--- a/project.docx
+++ b/project.docx
@@ -4,6 +4,7 @@
   <w:body>
     <w:p>
       <w:pPr>
+        <w:spacing w:line="360" w:lineRule="auto"/>
         <w:jc w:val="left"/>
         <w:rPr>
           <w:rFonts w:ascii="Arial" w:hAnsi="Arial" w:cs="Arial"/>
@@ -38,6 +39,7 @@
     </w:p>
     <w:p>
       <w:pPr>
+        <w:spacing w:line="360" w:lineRule="auto"/>
         <w:jc w:val="left"/>
         <w:rPr>
           <w:rFonts w:ascii="Arial" w:hAnsi="Arial" w:cs="Arial"/>
@@ -72,6 +74,7 @@
     </w:p>
     <w:p>
       <w:pPr>
+        <w:spacing w:line="360" w:lineRule="auto"/>
         <w:jc w:val="left"/>
         <w:rPr>
           <w:rFonts w:ascii="Arial" w:eastAsia="Times New Roman" w:hAnsi="Arial" w:cs="Arial"/>
@@ -91,6 +94,7 @@
     </w:p>
     <w:p>
       <w:pPr>
+        <w:spacing w:line="360" w:lineRule="auto"/>
         <w:jc w:val="left"/>
         <w:rPr>
           <w:rFonts w:ascii="Arial" w:hAnsi="Arial" w:cs="Arial"/>
@@ -111,6 +115,7 @@
     </w:p>
     <w:p>
       <w:pPr>
+        <w:spacing w:line="360" w:lineRule="auto"/>
         <w:jc w:val="left"/>
         <w:rPr>
           <w:rFonts w:ascii="Arial" w:hAnsi="Arial" w:cs="Arial"/>
@@ -131,6 +136,7 @@
     </w:p>
     <w:p>
       <w:pPr>
+        <w:spacing w:line="360" w:lineRule="auto"/>
         <w:jc w:val="left"/>
         <w:rPr>
           <w:rFonts w:ascii="Arial" w:hAnsi="Arial" w:cs="Arial"/>
@@ -173,6 +179,7 @@
     </w:p>
     <w:p>
       <w:pPr>
+        <w:spacing w:line="360" w:lineRule="auto"/>
         <w:jc w:val="left"/>
         <w:rPr>
           <w:rFonts w:ascii="Arial" w:hAnsi="Arial" w:cs="Arial"/>
@@ -368,17 +375,7 @@
           <w:sz w:val="24"/>
           <w:szCs w:val="24"/>
         </w:rPr>
-        <w:t xml:space="preserve"> I asked </w:t>
-      </w:r>
-      <w:r>
-        <w:rPr>
-          <w:rFonts w:ascii="Arial" w:hAnsi="Arial" w:cs="Arial"/>
-          <w:b w:val="0"/>
-          <w:sz w:val="24"/>
-          <w:szCs w:val="24"/>
-        </w:rPr>
-        <w:lastRenderedPageBreak/>
-        <w:t xml:space="preserve">a sick student going through </w:t>
+        <w:t xml:space="preserve"> I asked a sick student going through </w:t>
       </w:r>
       <w:r>
         <w:rPr>
@@ -464,6 +461,7 @@
     </w:p>
     <w:p>
       <w:pPr>
+        <w:spacing w:line="360" w:lineRule="auto"/>
         <w:jc w:val="left"/>
         <w:rPr>
           <w:rFonts w:ascii="Arial" w:hAnsi="Arial" w:cs="Arial"/>
@@ -501,21 +499,23 @@
         <w:tabs>
           <w:tab w:val="left" w:pos="1868"/>
         </w:tabs>
-        <w:jc w:val="left"/>
-        <w:rPr>
-          <w:rFonts w:ascii="Arial" w:hAnsi="Arial" w:cs="Arial"/>
-          <w:b w:val="0"/>
-          <w:sz w:val="24"/>
-          <w:szCs w:val="24"/>
-        </w:rPr>
-      </w:pPr>
-      <w:r>
-        <w:rPr>
-          <w:rFonts w:ascii="Arial" w:hAnsi="Arial" w:cs="Arial"/>
-          <w:b w:val="0"/>
-          <w:sz w:val="24"/>
-          <w:szCs w:val="24"/>
-        </w:rPr>
+        <w:spacing w:line="360" w:lineRule="auto"/>
+        <w:jc w:val="left"/>
+        <w:rPr>
+          <w:rFonts w:ascii="Arial" w:hAnsi="Arial" w:cs="Arial"/>
+          <w:b w:val="0"/>
+          <w:sz w:val="24"/>
+          <w:szCs w:val="24"/>
+        </w:rPr>
+      </w:pPr>
+      <w:r>
+        <w:rPr>
+          <w:rFonts w:ascii="Arial" w:hAnsi="Arial" w:cs="Arial"/>
+          <w:b w:val="0"/>
+          <w:sz w:val="24"/>
+          <w:szCs w:val="24"/>
+        </w:rPr>
+        <w:lastRenderedPageBreak/>
         <w:t>With the above problem stated above</w:t>
       </w:r>
       <w:r>
@@ -683,6 +683,7 @@
     </w:p>
     <w:p>
       <w:pPr>
+        <w:spacing w:line="360" w:lineRule="auto"/>
         <w:jc w:val="left"/>
         <w:rPr>
           <w:rFonts w:ascii="Arial" w:hAnsi="Arial" w:cs="Arial"/>
@@ -709,6 +710,7 @@
     </w:p>
     <w:p>
       <w:pPr>
+        <w:spacing w:line="360" w:lineRule="auto"/>
         <w:jc w:val="left"/>
         <w:rPr>
           <w:rFonts w:ascii="Arial" w:hAnsi="Arial" w:cs="Arial"/>
@@ -810,6 +812,7 @@
     </w:p>
     <w:p>
       <w:pPr>
+        <w:spacing w:line="360" w:lineRule="auto"/>
         <w:jc w:val="left"/>
         <w:rPr>
           <w:rFonts w:ascii="Arial" w:hAnsi="Arial" w:cs="Arial"/>
@@ -836,6 +839,7 @@
     </w:p>
     <w:p>
       <w:pPr>
+        <w:spacing w:line="360" w:lineRule="auto"/>
         <w:jc w:val="left"/>
         <w:rPr>
           <w:rFonts w:ascii="Arial" w:hAnsi="Arial" w:cs="Arial"/>
@@ -870,22 +874,22 @@
           <w:ilvl w:val="0"/>
           <w:numId w:val="6"/>
         </w:numPr>
-        <w:jc w:val="left"/>
-        <w:rPr>
-          <w:rFonts w:ascii="Arial" w:hAnsi="Arial" w:cs="Arial"/>
-          <w:b w:val="0"/>
-          <w:sz w:val="24"/>
-          <w:szCs w:val="24"/>
-        </w:rPr>
-      </w:pPr>
-      <w:r>
-        <w:rPr>
-          <w:rFonts w:ascii="Arial" w:hAnsi="Arial" w:cs="Arial"/>
-          <w:b w:val="0"/>
-          <w:sz w:val="24"/>
-          <w:szCs w:val="24"/>
-        </w:rPr>
-        <w:lastRenderedPageBreak/>
+        <w:spacing w:line="360" w:lineRule="auto"/>
+        <w:jc w:val="left"/>
+        <w:rPr>
+          <w:rFonts w:ascii="Arial" w:hAnsi="Arial" w:cs="Arial"/>
+          <w:b w:val="0"/>
+          <w:sz w:val="24"/>
+          <w:szCs w:val="24"/>
+        </w:rPr>
+      </w:pPr>
+      <w:r>
+        <w:rPr>
+          <w:rFonts w:ascii="Arial" w:hAnsi="Arial" w:cs="Arial"/>
+          <w:b w:val="0"/>
+          <w:sz w:val="24"/>
+          <w:szCs w:val="24"/>
+        </w:rPr>
         <w:t>Automate as many existing manual systems</w:t>
       </w:r>
       <w:r>
@@ -905,6 +909,7 @@
           <w:ilvl w:val="0"/>
           <w:numId w:val="6"/>
         </w:numPr>
+        <w:spacing w:line="360" w:lineRule="auto"/>
         <w:jc w:val="left"/>
         <w:rPr>
           <w:rFonts w:ascii="Arial" w:hAnsi="Arial" w:cs="Arial"/>
@@ -966,6 +971,7 @@
           <w:ilvl w:val="0"/>
           <w:numId w:val="6"/>
         </w:numPr>
+        <w:spacing w:line="360" w:lineRule="auto"/>
         <w:jc w:val="left"/>
         <w:rPr>
           <w:rFonts w:ascii="Arial" w:hAnsi="Arial" w:cs="Arial"/>
@@ -991,6 +997,7 @@
           <w:ilvl w:val="0"/>
           <w:numId w:val="6"/>
         </w:numPr>
+        <w:spacing w:line="360" w:lineRule="auto"/>
         <w:jc w:val="left"/>
         <w:rPr>
           <w:rFonts w:ascii="Arial" w:hAnsi="Arial" w:cs="Arial"/>
@@ -1025,6 +1032,7 @@
           <w:ilvl w:val="0"/>
           <w:numId w:val="6"/>
         </w:numPr>
+        <w:spacing w:line="360" w:lineRule="auto"/>
         <w:jc w:val="left"/>
         <w:rPr>
           <w:rFonts w:ascii="Arial" w:hAnsi="Arial" w:cs="Arial"/>
@@ -1068,6 +1076,7 @@
           <w:ilvl w:val="0"/>
           <w:numId w:val="6"/>
         </w:numPr>
+        <w:spacing w:line="360" w:lineRule="auto"/>
         <w:jc w:val="left"/>
         <w:rPr>
           <w:rFonts w:ascii="Arial" w:hAnsi="Arial" w:cs="Arial"/>
@@ -1088,6 +1097,7 @@
     </w:p>
     <w:p>
       <w:pPr>
+        <w:spacing w:line="360" w:lineRule="auto"/>
         <w:jc w:val="left"/>
         <w:rPr>
           <w:rFonts w:ascii="Arial" w:hAnsi="Arial" w:cs="Arial"/>
@@ -1114,6 +1124,7 @@
     </w:p>
     <w:p>
       <w:pPr>
+        <w:spacing w:line="360" w:lineRule="auto"/>
         <w:jc w:val="left"/>
         <w:rPr>
           <w:rFonts w:ascii="Arial" w:hAnsi="Arial" w:cs="Arial"/>
@@ -1296,21 +1307,23 @@
     </w:p>
     <w:p>
       <w:pPr>
-        <w:jc w:val="left"/>
-        <w:rPr>
-          <w:rFonts w:ascii="Arial" w:hAnsi="Arial" w:cs="Arial"/>
-          <w:b w:val="0"/>
-          <w:sz w:val="24"/>
-          <w:szCs w:val="24"/>
-        </w:rPr>
-      </w:pPr>
-      <w:r>
-        <w:rPr>
-          <w:rFonts w:ascii="Arial" w:hAnsi="Arial" w:cs="Arial"/>
-          <w:b w:val="0"/>
-          <w:sz w:val="24"/>
-          <w:szCs w:val="24"/>
-        </w:rPr>
+        <w:spacing w:line="360" w:lineRule="auto"/>
+        <w:jc w:val="left"/>
+        <w:rPr>
+          <w:rFonts w:ascii="Arial" w:hAnsi="Arial" w:cs="Arial"/>
+          <w:b w:val="0"/>
+          <w:sz w:val="24"/>
+          <w:szCs w:val="24"/>
+        </w:rPr>
+      </w:pPr>
+      <w:r>
+        <w:rPr>
+          <w:rFonts w:ascii="Arial" w:hAnsi="Arial" w:cs="Arial"/>
+          <w:b w:val="0"/>
+          <w:sz w:val="24"/>
+          <w:szCs w:val="24"/>
+        </w:rPr>
+        <w:lastRenderedPageBreak/>
         <w:t>The research is</w:t>
       </w:r>
       <w:r>
@@ -1469,6 +1482,7 @@
     </w:p>
     <w:p>
       <w:pPr>
+        <w:spacing w:line="360" w:lineRule="auto"/>
         <w:jc w:val="left"/>
         <w:rPr>
           <w:rFonts w:ascii="Arial" w:hAnsi="Arial" w:cs="Arial"/>
@@ -1507,6 +1521,7 @@
     </w:p>
     <w:p>
       <w:pPr>
+        <w:spacing w:line="360" w:lineRule="auto"/>
         <w:jc w:val="left"/>
         <w:rPr>
           <w:rFonts w:ascii="Arial" w:hAnsi="Arial" w:cs="Arial"/>
@@ -1520,23 +1535,24 @@
           <w:sz w:val="28"/>
           <w:szCs w:val="28"/>
         </w:rPr>
-        <w:lastRenderedPageBreak/>
         <w:t>1.7 Organization of the work:</w:t>
       </w:r>
     </w:p>
     <w:p>
       <w:pPr>
-        <w:jc w:val="left"/>
-        <w:rPr>
-          <w:rFonts w:ascii="Arial" w:hAnsi="Arial" w:cs="Arial"/>
-          <w:b w:val="0"/>
-          <w:sz w:val="24"/>
-          <w:szCs w:val="24"/>
-        </w:rPr>
-      </w:pPr>
-    </w:p>
-    <w:p>
-      <w:pPr>
+        <w:spacing w:line="360" w:lineRule="auto"/>
+        <w:jc w:val="left"/>
+        <w:rPr>
+          <w:rFonts w:ascii="Arial" w:hAnsi="Arial" w:cs="Arial"/>
+          <w:b w:val="0"/>
+          <w:sz w:val="24"/>
+          <w:szCs w:val="24"/>
+        </w:rPr>
+      </w:pPr>
+    </w:p>
+    <w:p>
+      <w:pPr>
+        <w:spacing w:line="360" w:lineRule="auto"/>
         <w:jc w:val="left"/>
         <w:rPr>
           <w:rFonts w:ascii="Arial" w:hAnsi="Arial" w:cs="Arial"/>
@@ -1560,6 +1576,7 @@
           <w:ilvl w:val="0"/>
           <w:numId w:val="7"/>
         </w:numPr>
+        <w:spacing w:line="360" w:lineRule="auto"/>
         <w:rPr>
           <w:rFonts w:ascii="Arial" w:hAnsi="Arial" w:cs="Arial"/>
           <w:b w:val="0"/>
@@ -1584,6 +1601,7 @@
           <w:ilvl w:val="0"/>
           <w:numId w:val="7"/>
         </w:numPr>
+        <w:spacing w:line="360" w:lineRule="auto"/>
         <w:rPr>
           <w:rFonts w:ascii="Arial" w:hAnsi="Arial" w:cs="Arial"/>
           <w:b w:val="0"/>
@@ -1608,6 +1626,7 @@
           <w:ilvl w:val="0"/>
           <w:numId w:val="7"/>
         </w:numPr>
+        <w:spacing w:line="360" w:lineRule="auto"/>
         <w:rPr>
           <w:rFonts w:ascii="Arial" w:hAnsi="Arial" w:cs="Arial"/>
           <w:b w:val="0"/>
@@ -1632,6 +1651,7 @@
           <w:ilvl w:val="0"/>
           <w:numId w:val="7"/>
         </w:numPr>
+        <w:spacing w:line="360" w:lineRule="auto"/>
         <w:rPr>
           <w:rFonts w:ascii="Arial" w:eastAsia="Times New Roman" w:hAnsi="Arial" w:cs="Arial"/>
           <w:b w:val="0"/>
@@ -1656,6 +1676,7 @@
           <w:ilvl w:val="0"/>
           <w:numId w:val="7"/>
         </w:numPr>
+        <w:spacing w:line="360" w:lineRule="auto"/>
         <w:rPr>
           <w:rFonts w:ascii="Arial" w:eastAsia="Times New Roman" w:hAnsi="Arial" w:cs="Arial"/>
           <w:b w:val="0"/>
@@ -1680,6 +1701,7 @@
           <w:ilvl w:val="0"/>
           <w:numId w:val="7"/>
         </w:numPr>
+        <w:spacing w:line="360" w:lineRule="auto"/>
         <w:rPr>
           <w:rFonts w:ascii="Arial" w:eastAsia="Times New Roman" w:hAnsi="Arial" w:cs="Arial"/>
           <w:b w:val="0"/>
@@ -1694,7 +1716,16 @@
           <w:sz w:val="24"/>
           <w:szCs w:val="24"/>
         </w:rPr>
-        <w:t>JavasScript – A web programming language</w:t>
+        <w:t>Java</w:t>
+      </w:r>
+      <w:r>
+        <w:rPr>
+          <w:rFonts w:ascii="Arial" w:eastAsia="Times New Roman" w:hAnsi="Arial" w:cs="Arial"/>
+          <w:b w:val="0"/>
+          <w:sz w:val="24"/>
+          <w:szCs w:val="24"/>
+        </w:rPr>
+        <w:t>Script – A web programming language</w:t>
       </w:r>
     </w:p>
     <w:p>
@@ -1704,6 +1735,7 @@
           <w:ilvl w:val="0"/>
           <w:numId w:val="7"/>
         </w:numPr>
+        <w:spacing w:line="360" w:lineRule="auto"/>
         <w:rPr>
           <w:rFonts w:ascii="Arial" w:eastAsia="Times New Roman" w:hAnsi="Arial" w:cs="Arial"/>
           <w:b w:val="0"/>
@@ -1746,6 +1778,7 @@
           <w:ilvl w:val="0"/>
           <w:numId w:val="7"/>
         </w:numPr>
+        <w:spacing w:line="360" w:lineRule="auto"/>
         <w:rPr>
           <w:rFonts w:ascii="Arial" w:eastAsia="Times New Roman" w:hAnsi="Arial" w:cs="Arial"/>
           <w:b w:val="0"/>
@@ -1770,6 +1803,7 @@
           <w:ilvl w:val="0"/>
           <w:numId w:val="7"/>
         </w:numPr>
+        <w:spacing w:line="360" w:lineRule="auto"/>
         <w:rPr>
           <w:rFonts w:ascii="Arial" w:eastAsia="Times New Roman" w:hAnsi="Arial" w:cs="Arial"/>
           <w:b w:val="0"/>
@@ -1830,6 +1864,7 @@
           <w:ilvl w:val="0"/>
           <w:numId w:val="7"/>
         </w:numPr>
+        <w:spacing w:line="360" w:lineRule="auto"/>
         <w:rPr>
           <w:rFonts w:ascii="Arial" w:eastAsia="Times New Roman" w:hAnsi="Arial" w:cs="Arial"/>
           <w:b w:val="0"/>
@@ -1854,6 +1889,7 @@
           <w:ilvl w:val="0"/>
           <w:numId w:val="7"/>
         </w:numPr>
+        <w:spacing w:line="360" w:lineRule="auto"/>
         <w:rPr>
           <w:rFonts w:ascii="Arial" w:eastAsia="Times New Roman" w:hAnsi="Arial" w:cs="Arial"/>
           <w:b w:val="0"/>
@@ -1909,6 +1945,7 @@
     </w:p>
     <w:p>
       <w:pPr>
+        <w:spacing w:line="360" w:lineRule="auto"/>
         <w:ind w:left="360"/>
         <w:rPr>
           <w:rFonts w:ascii="Arial" w:eastAsia="Times New Roman" w:hAnsi="Arial" w:cs="Arial"/>
@@ -1920,6 +1957,7 @@
     </w:p>
     <w:p>
       <w:pPr>
+        <w:spacing w:line="360" w:lineRule="auto"/>
         <w:jc w:val="left"/>
         <w:rPr>
           <w:rFonts w:ascii="Arial" w:hAnsi="Arial" w:cs="Arial"/>
@@ -1930,6 +1968,7 @@
     </w:p>
     <w:p>
       <w:pPr>
+        <w:spacing w:line="360" w:lineRule="auto"/>
         <w:jc w:val="left"/>
         <w:rPr>
           <w:rFonts w:ascii="Arial" w:hAnsi="Arial" w:cs="Arial"/>
@@ -1940,6 +1979,7 @@
     </w:p>
     <w:p>
       <w:pPr>
+        <w:spacing w:line="360" w:lineRule="auto"/>
         <w:jc w:val="left"/>
         <w:rPr>
           <w:rFonts w:ascii="Arial" w:hAnsi="Arial" w:cs="Arial"/>
@@ -1950,6 +1990,7 @@
     </w:p>
     <w:p>
       <w:pPr>
+        <w:spacing w:line="360" w:lineRule="auto"/>
         <w:jc w:val="left"/>
         <w:rPr>
           <w:rFonts w:ascii="Arial" w:hAnsi="Arial" w:cs="Arial"/>
@@ -1960,6 +2001,7 @@
     </w:p>
     <w:p>
       <w:pPr>
+        <w:spacing w:line="360" w:lineRule="auto"/>
         <w:jc w:val="left"/>
         <w:rPr>
           <w:rFonts w:ascii="Arial" w:hAnsi="Arial" w:cs="Arial"/>
@@ -1970,6 +2012,7 @@
     </w:p>
     <w:p>
       <w:pPr>
+        <w:spacing w:line="360" w:lineRule="auto"/>
         <w:jc w:val="left"/>
         <w:rPr>
           <w:rFonts w:ascii="Arial" w:hAnsi="Arial" w:cs="Arial"/>
@@ -1983,7 +2026,6 @@
           <w:sz w:val="32"/>
           <w:szCs w:val="32"/>
         </w:rPr>
-        <w:lastRenderedPageBreak/>
         <w:t>Chapter 2</w:t>
       </w:r>
       <w:r>
@@ -2005,6 +2047,7 @@
     </w:p>
     <w:p>
       <w:pPr>
+        <w:spacing w:line="360" w:lineRule="auto"/>
         <w:jc w:val="left"/>
         <w:rPr>
           <w:rFonts w:ascii="Arial" w:hAnsi="Arial" w:cs="Arial"/>
@@ -2039,6 +2082,7 @@
     </w:p>
     <w:p>
       <w:pPr>
+        <w:spacing w:line="360" w:lineRule="auto"/>
         <w:ind w:firstLine="720"/>
         <w:jc w:val="left"/>
         <w:rPr>
@@ -2078,6 +2122,7 @@
     </w:p>
     <w:p>
       <w:pPr>
+        <w:spacing w:line="360" w:lineRule="auto"/>
         <w:ind w:firstLine="720"/>
         <w:jc w:val="left"/>
         <w:rPr>
@@ -2180,6 +2225,7 @@
     </w:p>
     <w:p>
       <w:pPr>
+        <w:spacing w:line="360" w:lineRule="auto"/>
         <w:jc w:val="left"/>
         <w:rPr>
           <w:rFonts w:ascii="Arial" w:hAnsi="Arial" w:cs="Arial"/>
@@ -2206,6 +2252,7 @@
     </w:p>
     <w:p>
       <w:pPr>
+        <w:spacing w:line="360" w:lineRule="auto"/>
         <w:ind w:firstLine="720"/>
         <w:jc w:val="left"/>
         <w:rPr>
@@ -2227,6 +2274,7 @@
     </w:p>
     <w:p>
       <w:pPr>
+        <w:spacing w:line="360" w:lineRule="auto"/>
         <w:ind w:firstLine="720"/>
         <w:jc w:val="left"/>
         <w:rPr>
@@ -2261,21 +2309,12 @@
           <w:sz w:val="24"/>
           <w:szCs w:val="24"/>
         </w:rPr>
-        <w:t xml:space="preserve">books, papers, maps, photographs, machine-readable materials, or other documentary materials, regardless of physical form or characteristics, made or received </w:t>
-      </w:r>
-      <w:r>
-        <w:rPr>
-          <w:rFonts w:ascii="Arial" w:hAnsi="Arial" w:cs="Arial"/>
-          <w:b w:val="0"/>
-          <w:sz w:val="24"/>
-          <w:szCs w:val="24"/>
-        </w:rPr>
-        <w:lastRenderedPageBreak/>
-        <w:t>... or in connection with the transaction of public business and preserved or appropriate for preservation by that agency or its legitimate successor as evidence of the organization, functions, policies, decisions, procedures, operations, or other activities of the Government or because of the informational value of the data in them.”</w:t>
-      </w:r>
-    </w:p>
-    <w:p>
-      <w:pPr>
+        <w:t>books, papers, maps, photographs, machine-readable materials, or other documentary materials, regardless of physical form or characteristics, made or received ... or in connection with the transaction of public business and preserved or appropriate for preservation by that agency or its legitimate successor as evidence of the organization, functions, policies, decisions, procedures, operations, or other activities of the Government or because of the informational value of the data in them.”</w:t>
+      </w:r>
+    </w:p>
+    <w:p>
+      <w:pPr>
+        <w:spacing w:line="360" w:lineRule="auto"/>
         <w:jc w:val="left"/>
         <w:rPr>
           <w:rFonts w:ascii="Arial" w:hAnsi="Arial" w:cs="Arial"/>
@@ -2289,6 +2328,7 @@
           <w:sz w:val="28"/>
           <w:szCs w:val="28"/>
         </w:rPr>
+        <w:lastRenderedPageBreak/>
         <w:t xml:space="preserve">2.3 </w:t>
       </w:r>
       <w:r>
@@ -2302,6 +2342,7 @@
     </w:p>
     <w:p>
       <w:pPr>
+        <w:spacing w:line="360" w:lineRule="auto"/>
         <w:ind w:firstLine="720"/>
         <w:jc w:val="left"/>
         <w:rPr>
@@ -2323,6 +2364,7 @@
     </w:p>
     <w:p>
       <w:pPr>
+        <w:spacing w:line="360" w:lineRule="auto"/>
         <w:ind w:firstLine="720"/>
         <w:jc w:val="left"/>
         <w:rPr>
@@ -2344,6 +2386,7 @@
     </w:p>
     <w:p>
       <w:pPr>
+        <w:spacing w:line="360" w:lineRule="auto"/>
         <w:jc w:val="center"/>
         <w:rPr>
           <w:rFonts w:ascii="Arial" w:hAnsi="Arial" w:cs="Arial"/>
@@ -2355,6 +2398,7 @@
     </w:p>
     <w:p>
       <w:pPr>
+        <w:spacing w:line="360" w:lineRule="auto"/>
         <w:jc w:val="left"/>
         <w:rPr>
           <w:rFonts w:ascii="Arial" w:hAnsi="Arial" w:cs="Arial"/>
@@ -2381,6 +2425,7 @@
     </w:p>
     <w:p>
       <w:pPr>
+        <w:spacing w:line="360" w:lineRule="auto"/>
         <w:ind w:firstLine="720"/>
         <w:jc w:val="left"/>
         <w:rPr>
@@ -2511,30 +2556,22 @@
           <w:sz w:val="24"/>
           <w:szCs w:val="24"/>
         </w:rPr>
-        <w:t xml:space="preserve">They can use the computer to find out what medicines the patient may be </w:t>
-      </w:r>
-      <w:r>
-        <w:rPr>
-          <w:rFonts w:ascii="Arial" w:hAnsi="Arial" w:cs="Arial"/>
-          <w:b w:val="0"/>
-          <w:sz w:val="24"/>
-          <w:szCs w:val="24"/>
-        </w:rPr>
-        <w:lastRenderedPageBreak/>
-        <w:t>allergic to or what medicines may interfere with one another. Important information is at the tip of their fingers and this can be very helpful.</w:t>
-      </w:r>
-    </w:p>
-    <w:p>
-      <w:pPr>
-        <w:jc w:val="left"/>
-        <w:rPr>
-          <w:rFonts w:ascii="Arial" w:hAnsi="Arial" w:cs="Arial"/>
-          <w:b w:val="0"/>
-        </w:rPr>
-      </w:pPr>
-    </w:p>
-    <w:p>
-      <w:pPr>
+        <w:t>They can use the computer to find out what medicines the patient may be allergic to or what medicines may interfere with one another. Important information is at the tip of their fingers and this can be very helpful.</w:t>
+      </w:r>
+    </w:p>
+    <w:p>
+      <w:pPr>
+        <w:spacing w:line="360" w:lineRule="auto"/>
+        <w:jc w:val="left"/>
+        <w:rPr>
+          <w:rFonts w:ascii="Arial" w:hAnsi="Arial" w:cs="Arial"/>
+          <w:b w:val="0"/>
+        </w:rPr>
+      </w:pPr>
+    </w:p>
+    <w:p>
+      <w:pPr>
+        <w:spacing w:line="360" w:lineRule="auto"/>
         <w:jc w:val="left"/>
         <w:rPr>
           <w:rFonts w:ascii="Arial" w:hAnsi="Arial" w:cs="Arial"/>
@@ -2564,6 +2601,7 @@
     </w:p>
     <w:p>
       <w:pPr>
+        <w:spacing w:line="360" w:lineRule="auto"/>
         <w:ind w:firstLine="720"/>
         <w:jc w:val="left"/>
         <w:rPr>
@@ -2608,6 +2646,7 @@
     </w:p>
     <w:p>
       <w:pPr>
+        <w:spacing w:line="360" w:lineRule="auto"/>
         <w:ind w:firstLine="720"/>
         <w:jc w:val="left"/>
         <w:rPr>
@@ -2620,11 +2659,13 @@
           <w:rFonts w:ascii="Arial" w:hAnsi="Arial" w:cs="Arial"/>
           <w:b w:val="0"/>
         </w:rPr>
+        <w:lastRenderedPageBreak/>
         <w:t>Technological progress makes it possible for CPRs and CPR systems to provide total, cost-effective access to more complete, accurate patient care data and to offer improved performance and enhanced functions that can be used to meet those information management challenges. CPRs can play an important role in improving the quality of patient care and strengthening the scientific basis of clinical practice; they can also contribute to the management and moderation of health care costs.</w:t>
       </w:r>
     </w:p>
     <w:p>
       <w:pPr>
+        <w:spacing w:line="360" w:lineRule="auto"/>
         <w:jc w:val="left"/>
         <w:rPr>
           <w:rFonts w:ascii="Arial" w:hAnsi="Arial" w:cs="Arial"/>
@@ -2651,6 +2692,7 @@
     </w:p>
     <w:p>
       <w:pPr>
+        <w:spacing w:line="360" w:lineRule="auto"/>
         <w:ind w:firstLine="720"/>
         <w:jc w:val="left"/>
         <w:rPr>
@@ -2707,27 +2749,28 @@
     </w:p>
     <w:p>
       <w:pPr>
-        <w:jc w:val="left"/>
-        <w:rPr>
-          <w:rFonts w:ascii="Arial" w:hAnsi="Arial" w:cs="Arial"/>
-          <w:b w:val="0"/>
-          <w:sz w:val="24"/>
-          <w:szCs w:val="24"/>
-        </w:rPr>
-      </w:pPr>
-      <w:r>
-        <w:rPr>
-          <w:rFonts w:ascii="Arial" w:hAnsi="Arial" w:cs="Arial"/>
-          <w:b w:val="0"/>
-          <w:sz w:val="24"/>
-          <w:szCs w:val="24"/>
-        </w:rPr>
-        <w:lastRenderedPageBreak/>
+        <w:spacing w:line="360" w:lineRule="auto"/>
+        <w:jc w:val="left"/>
+        <w:rPr>
+          <w:rFonts w:ascii="Arial" w:hAnsi="Arial" w:cs="Arial"/>
+          <w:b w:val="0"/>
+          <w:sz w:val="24"/>
+          <w:szCs w:val="24"/>
+        </w:rPr>
+      </w:pPr>
+      <w:r>
+        <w:rPr>
+          <w:rFonts w:ascii="Arial" w:hAnsi="Arial" w:cs="Arial"/>
+          <w:b w:val="0"/>
+          <w:sz w:val="24"/>
+          <w:szCs w:val="24"/>
+        </w:rPr>
         <w:t>Research efforts could also benefit from computer-based patient record keeping in two key ways. First, improved data and access to those data would be available to researchers. Second, research findings could be communicated to practitioners through computer-based patient record systems</w:t>
       </w:r>
     </w:p>
     <w:p>
       <w:pPr>
+        <w:spacing w:line="360" w:lineRule="auto"/>
         <w:jc w:val="left"/>
         <w:rPr>
           <w:rFonts w:ascii="Arial" w:hAnsi="Arial" w:cs="Arial"/>
@@ -2754,6 +2797,7 @@
     </w:p>
     <w:p>
       <w:pPr>
+        <w:spacing w:line="360" w:lineRule="auto"/>
         <w:ind w:firstLine="720"/>
         <w:jc w:val="left"/>
         <w:rPr>
@@ -2792,6 +2836,7 @@
     </w:p>
     <w:p>
       <w:pPr>
+        <w:spacing w:line="360" w:lineRule="auto"/>
         <w:ind w:firstLine="720"/>
         <w:jc w:val="left"/>
         <w:rPr>
@@ -2813,6 +2858,7 @@
     </w:p>
     <w:p>
       <w:pPr>
+        <w:spacing w:line="360" w:lineRule="auto"/>
         <w:ind w:firstLine="720"/>
         <w:jc w:val="left"/>
         <w:rPr>
@@ -2829,11 +2875,22 @@
           <w:sz w:val="24"/>
           <w:szCs w:val="24"/>
         </w:rPr>
-        <w:t xml:space="preserve">The user can also search for a section of the system by entering key words. The data entry method is based on a point-and-click or pick- list technology, where the user clicks on categories on the screen for which values (e.g., blood pressure) can be entered, either by typing in the value, clicking to indicate the presence or absence of a finding (and the level of severity of symptoms), or using the pen to enter a value or note. In addition, the system incorporates software for handwriting recognition to allow for data entry by pen. </w:t>
-      </w:r>
-    </w:p>
-    <w:p>
-      <w:pPr>
+        <w:t xml:space="preserve">The user can also search for a section of the system by entering key words. The data entry method is based on a point-and-click or pick- list technology, where the user </w:t>
+      </w:r>
+      <w:r>
+        <w:rPr>
+          <w:rFonts w:ascii="Arial" w:hAnsi="Arial" w:cs="Arial"/>
+          <w:b w:val="0"/>
+          <w:sz w:val="24"/>
+          <w:szCs w:val="24"/>
+        </w:rPr>
+        <w:lastRenderedPageBreak/>
+        <w:t xml:space="preserve">clicks on categories on the screen for which values (e.g., blood pressure) can be entered, either by typing in the value, clicking to indicate the presence or absence of a finding (and the level of severity of symptoms), or using the pen to enter a value or note. In addition, the system incorporates software for handwriting recognition to allow for data entry by pen. </w:t>
+      </w:r>
+    </w:p>
+    <w:p>
+      <w:pPr>
+        <w:spacing w:line="360" w:lineRule="auto"/>
         <w:ind w:firstLine="720"/>
         <w:jc w:val="left"/>
         <w:rPr>
@@ -2850,7 +2907,6 @@
           <w:sz w:val="24"/>
           <w:szCs w:val="24"/>
         </w:rPr>
-        <w:lastRenderedPageBreak/>
         <w:t>The system can also display sections of the relevant clinical items to the user; for example, it will adjust the display of information slightly depending on the patient's particular complaint (the system has a number of “filters,” which are basically variations of a general template for the organization of medical findings, based on general medical conditions</w:t>
       </w:r>
       <w:r>
@@ -2892,6 +2948,7 @@
     </w:p>
     <w:p>
       <w:pPr>
+        <w:spacing w:line="360" w:lineRule="auto"/>
         <w:jc w:val="left"/>
         <w:rPr>
           <w:rFonts w:ascii="Arial" w:hAnsi="Arial" w:cs="Arial"/>
@@ -2953,6 +3010,7 @@
     </w:p>
     <w:p>
       <w:pPr>
+        <w:spacing w:line="360" w:lineRule="auto"/>
         <w:jc w:val="left"/>
         <w:rPr>
           <w:rFonts w:ascii="Arial" w:hAnsi="Arial" w:cs="Arial"/>
@@ -2966,6 +3024,7 @@
           <w:sz w:val="26"/>
           <w:szCs w:val="26"/>
         </w:rPr>
+        <w:lastRenderedPageBreak/>
         <w:t xml:space="preserve">2.3.5 </w:t>
       </w:r>
       <w:r>
@@ -2979,6 +3038,7 @@
     </w:p>
     <w:p>
       <w:pPr>
+        <w:spacing w:line="360" w:lineRule="auto"/>
         <w:ind w:firstLine="720"/>
         <w:jc w:val="left"/>
         <w:rPr>
@@ -2994,7 +3054,6 @@
           <w:sz w:val="24"/>
           <w:szCs w:val="24"/>
         </w:rPr>
-        <w:lastRenderedPageBreak/>
         <w:t>(J Med Internet Res. 2005 Jan-Mar; 7(1): e3.)</w:t>
       </w:r>
       <w:r>
@@ -3054,6 +3113,7 @@
     </w:p>
     <w:p>
       <w:pPr>
+        <w:spacing w:line="360" w:lineRule="auto"/>
         <w:ind w:firstLine="720"/>
         <w:jc w:val="left"/>
         <w:rPr>
@@ -3074,6 +3134,7 @@
     </w:p>
     <w:p>
       <w:pPr>
+        <w:spacing w:line="360" w:lineRule="auto"/>
         <w:jc w:val="left"/>
         <w:rPr>
           <w:rFonts w:ascii="Arial" w:hAnsi="Arial" w:cs="Arial"/>
@@ -3084,6 +3145,7 @@
     </w:p>
     <w:p>
       <w:pPr>
+        <w:spacing w:line="360" w:lineRule="auto"/>
         <w:jc w:val="left"/>
         <w:rPr>
           <w:rFonts w:ascii="Arial" w:hAnsi="Arial" w:cs="Arial"/>
@@ -3110,6 +3172,7 @@
     </w:p>
     <w:p>
       <w:pPr>
+        <w:spacing w:line="360" w:lineRule="auto"/>
         <w:jc w:val="left"/>
         <w:rPr>
           <w:rFonts w:ascii="Arial" w:hAnsi="Arial" w:cs="Arial"/>
@@ -3198,6 +3261,7 @@
     </w:p>
     <w:p>
       <w:pPr>
+        <w:spacing w:line="360" w:lineRule="auto"/>
         <w:ind w:firstLine="720"/>
         <w:jc w:val="left"/>
         <w:rPr>
@@ -3228,6 +3292,7 @@
     </w:p>
     <w:p>
       <w:pPr>
+        <w:spacing w:line="360" w:lineRule="auto"/>
         <w:ind w:firstLine="720"/>
         <w:jc w:val="left"/>
         <w:rPr>
@@ -3244,69 +3309,71 @@
           <w:sz w:val="24"/>
           <w:szCs w:val="24"/>
         </w:rPr>
+        <w:t>Professor Trish Greenhalgh, lead author of UCL’s Department of Open Learning, said EHRs are often depicted as the cornerstone of a modern healthcare, capable of making care better, safer and cheaper. Yet, clinicians and managers the world o</w:t>
+      </w:r>
+      <w:r>
+        <w:rPr>
+          <w:rFonts w:ascii="Arial" w:hAnsi="Arial" w:cs="Arial"/>
+          <w:b w:val="0"/>
+          <w:sz w:val="24"/>
+          <w:szCs w:val="24"/>
+        </w:rPr>
+        <w:t>ver struggle to implement EHRs.</w:t>
+      </w:r>
+      <w:r>
+        <w:rPr>
+          <w:rFonts w:ascii="Arial" w:hAnsi="Arial" w:cs="Arial"/>
+          <w:b w:val="0"/>
+          <w:sz w:val="24"/>
+          <w:szCs w:val="24"/>
+        </w:rPr>
+        <w:t xml:space="preserve"> "</w:t>
+      </w:r>
+      <w:r>
+        <w:rPr>
+          <w:rFonts w:ascii="Arial" w:hAnsi="Arial" w:cs="Arial"/>
+          <w:b w:val="0"/>
+          <w:sz w:val="24"/>
+          <w:szCs w:val="24"/>
+        </w:rPr>
+        <w:t>Depressingly, outside the world of the carefully-controlled trial, between 50 and 80 per cent of electronic health record projects fail – and the larger the project, the more likely it</w:t>
+      </w:r>
+      <w:r>
+        <w:rPr>
+          <w:rFonts w:ascii="Arial" w:hAnsi="Arial" w:cs="Arial"/>
+          <w:b w:val="0"/>
+          <w:sz w:val="24"/>
+          <w:szCs w:val="24"/>
+        </w:rPr>
+        <w:t xml:space="preserve"> is to fail," Greenhalgh said. </w:t>
+      </w:r>
+    </w:p>
+    <w:p>
+      <w:pPr>
+        <w:spacing w:line="360" w:lineRule="auto"/>
+        <w:ind w:firstLine="720"/>
+        <w:jc w:val="left"/>
+        <w:rPr>
+          <w:rFonts w:ascii="Arial" w:hAnsi="Arial" w:cs="Arial"/>
+          <w:b w:val="0"/>
+          <w:sz w:val="24"/>
+          <w:szCs w:val="24"/>
+        </w:rPr>
+      </w:pPr>
+      <w:r>
+        <w:rPr>
+          <w:rFonts w:ascii="Arial" w:hAnsi="Arial" w:cs="Arial"/>
+          <w:b w:val="0"/>
+          <w:sz w:val="24"/>
+          <w:szCs w:val="24"/>
+        </w:rPr>
         <w:lastRenderedPageBreak/>
-        <w:t>Professor Trish Greenhalgh, lead author of UCL’s Department of Open Learning, said EHRs are often depicted as the cornerstone of a modern healthcare, capable of making care better, safer and cheaper. Yet, clinicians and managers the world o</w:t>
-      </w:r>
-      <w:r>
-        <w:rPr>
-          <w:rFonts w:ascii="Arial" w:hAnsi="Arial" w:cs="Arial"/>
-          <w:b w:val="0"/>
-          <w:sz w:val="24"/>
-          <w:szCs w:val="24"/>
-        </w:rPr>
-        <w:t>ver struggle to implement EHRs.</w:t>
-      </w:r>
-      <w:r>
-        <w:rPr>
-          <w:rFonts w:ascii="Arial" w:hAnsi="Arial" w:cs="Arial"/>
-          <w:b w:val="0"/>
-          <w:sz w:val="24"/>
-          <w:szCs w:val="24"/>
-        </w:rPr>
-        <w:t xml:space="preserve"> "</w:t>
-      </w:r>
-      <w:r>
-        <w:rPr>
-          <w:rFonts w:ascii="Arial" w:hAnsi="Arial" w:cs="Arial"/>
-          <w:b w:val="0"/>
-          <w:sz w:val="24"/>
-          <w:szCs w:val="24"/>
-        </w:rPr>
-        <w:t>Depressingly, outside the world of the carefully-controlled trial, between 50 and 80 per cent of electronic health record projects fail – and the larger the project, the more likely it</w:t>
-      </w:r>
-      <w:r>
-        <w:rPr>
-          <w:rFonts w:ascii="Arial" w:hAnsi="Arial" w:cs="Arial"/>
-          <w:b w:val="0"/>
-          <w:sz w:val="24"/>
-          <w:szCs w:val="24"/>
-        </w:rPr>
-        <w:t xml:space="preserve"> is to fail," Greenhalgh said. </w:t>
-      </w:r>
-    </w:p>
-    <w:p>
-      <w:pPr>
-        <w:ind w:firstLine="720"/>
-        <w:jc w:val="left"/>
-        <w:rPr>
-          <w:rFonts w:ascii="Arial" w:hAnsi="Arial" w:cs="Arial"/>
-          <w:b w:val="0"/>
-          <w:sz w:val="24"/>
-          <w:szCs w:val="24"/>
-        </w:rPr>
-      </w:pPr>
-      <w:r>
-        <w:rPr>
-          <w:rFonts w:ascii="Arial" w:hAnsi="Arial" w:cs="Arial"/>
-          <w:b w:val="0"/>
-          <w:sz w:val="24"/>
-          <w:szCs w:val="24"/>
-        </w:rPr>
         <w:t>"Our results provide no simple solutions to the problem of failed electronic patient records projects, nor do they support an anti-technology policy of returning to paper. Rather, they suggest it is time for researchers and policymakers to move beyond simplistic, technology-push models and consider how to capture the messiness and unpredictability of the real world,” according to Greenhalgh.</w:t>
       </w:r>
     </w:p>
     <w:p>
       <w:pPr>
+        <w:spacing w:line="360" w:lineRule="auto"/>
         <w:jc w:val="center"/>
         <w:rPr>
           <w:rFonts w:ascii="Arial" w:hAnsi="Arial" w:cs="Arial"/>
@@ -3318,6 +3385,7 @@
     </w:p>
     <w:p>
       <w:pPr>
+        <w:spacing w:line="360" w:lineRule="auto"/>
         <w:jc w:val="left"/>
         <w:rPr>
           <w:rFonts w:ascii="Arial" w:hAnsi="Arial" w:cs="Arial"/>
@@ -3370,6 +3438,7 @@
     </w:p>
     <w:p>
       <w:pPr>
+        <w:spacing w:line="360" w:lineRule="auto"/>
         <w:ind w:firstLine="720"/>
         <w:jc w:val="left"/>
         <w:rPr>
@@ -3417,6 +3486,7 @@
     </w:p>
     <w:p>
       <w:pPr>
+        <w:spacing w:line="360" w:lineRule="auto"/>
         <w:ind w:firstLine="720"/>
         <w:jc w:val="left"/>
         <w:rPr>
@@ -3433,21 +3503,12 @@
           <w:sz w:val="24"/>
           <w:szCs w:val="24"/>
         </w:rPr>
-        <w:t xml:space="preserve">The provision of many preventive services increased more for users than nonusers. For example, after 4 months, rates of colorectal, breast, and cervical cancer screening increased by 19.2, 15.0, and 11.7 percent, respectively, among IPHR users, </w:t>
-      </w:r>
-      <w:r>
-        <w:rPr>
-          <w:rFonts w:ascii="Arial" w:hAnsi="Arial" w:cs="Arial"/>
-          <w:b w:val="0"/>
-          <w:sz w:val="24"/>
-          <w:szCs w:val="24"/>
-        </w:rPr>
-        <w:lastRenderedPageBreak/>
-        <w:t>compared to 3.9, 2.8, and 0.5 percent among nonusers. Similarly, rates of tetanus and pneumococcal immunization increased by 13.3 and 14.2 percent, respectively, among IPHR users, compared to increases of just 4.6 and 8 percent among nonusers. Both observational cohort analyses yielded similar findings; for example, one analysis found that, compared to nonusers, IPHR users were more likely to receive a tetanus vaccination (60 versus 38.9 percent) and screening for colon cancer (51.9 versus 33.6 percent), cervical cancer (58.1 versus 38.6 percent), elevated cholesterol (89 versus 64.8 percent), and diabetes (93.2 versus 80.8 percent).</w:t>
-      </w:r>
-    </w:p>
-    <w:p>
-      <w:pPr>
+        <w:t>The provision of many preventive services increased more for users than nonusers. For example, after 4 months, rates of colorectal, breast, and cervical cancer screening increased by 19.2, 15.0, and 11.7 percent, respectively, among IPHR users, compared to 3.9, 2.8, and 0.5 percent among nonusers. Similarly, rates of tetanus and pneumococcal immunization increased by 13.3 and 14.2 percent, respectively, among IPHR users, compared to increases of just 4.6 and 8 percent among nonusers. Both observational cohort analyses yielded similar findings; for example, one analysis found that, compared to nonusers, IPHR users were more likely to receive a tetanus vaccination (60 versus 38.9 percent) and screening for colon cancer (51.9 versus 33.6 percent), cervical cancer (58.1 versus 38.6 percent), elevated cholesterol (89 versus 64.8 percent), and diabetes (93.2 versus 80.8 percent).</w:t>
+      </w:r>
+    </w:p>
+    <w:p>
+      <w:pPr>
+        <w:spacing w:line="360" w:lineRule="auto"/>
         <w:jc w:val="left"/>
         <w:rPr>
           <w:rFonts w:ascii="Arial" w:hAnsi="Arial" w:cs="Arial"/>
@@ -3474,6 +3535,7 @@
     </w:p>
     <w:p>
       <w:pPr>
+        <w:spacing w:line="360" w:lineRule="auto"/>
         <w:ind w:firstLine="720"/>
         <w:jc w:val="left"/>
         <w:rPr>
@@ -3522,7 +3584,25 @@
           <w:sz w:val="24"/>
           <w:szCs w:val="24"/>
         </w:rPr>
-        <w:t>13 october, 2015</w:t>
+        <w:t xml:space="preserve">13 </w:t>
+      </w:r>
+      <w:proofErr w:type="gramStart"/>
+      <w:r>
+        <w:rPr>
+          <w:rFonts w:ascii="Arial" w:hAnsi="Arial" w:cs="Arial"/>
+          <w:sz w:val="24"/>
+          <w:szCs w:val="24"/>
+        </w:rPr>
+        <w:t>october</w:t>
+      </w:r>
+      <w:proofErr w:type="gramEnd"/>
+      <w:r>
+        <w:rPr>
+          <w:rFonts w:ascii="Arial" w:hAnsi="Arial" w:cs="Arial"/>
+          <w:sz w:val="24"/>
+          <w:szCs w:val="24"/>
+        </w:rPr>
+        <w:t>, 2015</w:t>
       </w:r>
       <w:r>
         <w:rPr>
@@ -3554,22 +3634,33 @@
     </w:p>
     <w:p>
       <w:pPr>
-        <w:jc w:val="left"/>
-        <w:rPr>
-          <w:rFonts w:ascii="Arial" w:hAnsi="Arial" w:cs="Arial"/>
-          <w:b w:val="0"/>
-          <w:sz w:val="24"/>
-          <w:szCs w:val="24"/>
-        </w:rPr>
-      </w:pPr>
-      <w:r>
-        <w:rPr>
-          <w:rFonts w:ascii="Arial" w:hAnsi="Arial" w:cs="Arial"/>
-          <w:b w:val="0"/>
-          <w:sz w:val="24"/>
-          <w:szCs w:val="24"/>
-        </w:rPr>
-        <w:t>Take the creation of a paperless health service. While 87 per cent described it as high or very high priority, the remaining 13 per cent saw it as low or very low priority. Notably, even among those who did see it as important, there was concern ab</w:t>
+        <w:spacing w:line="360" w:lineRule="auto"/>
+        <w:jc w:val="left"/>
+        <w:rPr>
+          <w:rFonts w:ascii="Arial" w:hAnsi="Arial" w:cs="Arial"/>
+          <w:b w:val="0"/>
+          <w:sz w:val="24"/>
+          <w:szCs w:val="24"/>
+        </w:rPr>
+      </w:pPr>
+      <w:r>
+        <w:rPr>
+          <w:rFonts w:ascii="Arial" w:hAnsi="Arial" w:cs="Arial"/>
+          <w:b w:val="0"/>
+          <w:sz w:val="24"/>
+          <w:szCs w:val="24"/>
+        </w:rPr>
+        <w:t xml:space="preserve">Take the creation of a paperless health service. While 87 per cent described it as high or very high priority, the remaining 13 per cent saw it as low or very low priority. Notably, </w:t>
+      </w:r>
+      <w:r>
+        <w:rPr>
+          <w:rFonts w:ascii="Arial" w:hAnsi="Arial" w:cs="Arial"/>
+          <w:b w:val="0"/>
+          <w:sz w:val="24"/>
+          <w:szCs w:val="24"/>
+        </w:rPr>
+        <w:lastRenderedPageBreak/>
+        <w:t>even among those who did see it as important, there was concern ab</w:t>
       </w:r>
       <w:r>
         <w:rPr>
@@ -3583,6 +3674,7 @@
     </w:p>
     <w:p>
       <w:pPr>
+        <w:spacing w:line="360" w:lineRule="auto"/>
         <w:ind w:firstLine="720"/>
         <w:jc w:val="left"/>
         <w:rPr>
@@ -3622,6 +3714,7 @@
     </w:p>
     <w:p>
       <w:pPr>
+        <w:spacing w:line="360" w:lineRule="auto"/>
         <w:jc w:val="left"/>
         <w:rPr>
           <w:rFonts w:ascii="Arial" w:hAnsi="Arial" w:cs="Arial"/>
@@ -3669,6 +3762,7 @@
     </w:p>
     <w:p>
       <w:pPr>
+        <w:spacing w:line="360" w:lineRule="auto"/>
         <w:ind w:firstLine="720"/>
         <w:jc w:val="left"/>
         <w:rPr>
@@ -3685,7 +3779,6 @@
           <w:sz w:val="24"/>
           <w:szCs w:val="24"/>
         </w:rPr>
-        <w:lastRenderedPageBreak/>
         <w:t xml:space="preserve">Yet over half of those we surveyed said they had no such system in place at their </w:t>
       </w:r>
       <w:r>
@@ -3727,6 +3820,7 @@
     </w:p>
     <w:p>
       <w:pPr>
+        <w:spacing w:line="360" w:lineRule="auto"/>
         <w:jc w:val="left"/>
         <w:rPr>
           <w:rFonts w:ascii="Arial" w:hAnsi="Arial" w:cs="Arial"/>
@@ -3747,6 +3841,7 @@
     </w:p>
     <w:p>
       <w:pPr>
+        <w:spacing w:line="360" w:lineRule="auto"/>
         <w:jc w:val="left"/>
         <w:rPr>
           <w:rFonts w:ascii="Arial" w:hAnsi="Arial" w:cs="Arial"/>
@@ -3808,6 +3903,7 @@
     </w:p>
     <w:p>
       <w:pPr>
+        <w:spacing w:line="360" w:lineRule="auto"/>
         <w:jc w:val="left"/>
         <w:rPr>
           <w:rFonts w:ascii="Arial" w:hAnsi="Arial" w:cs="Arial"/>
@@ -3818,6 +3914,7 @@
     </w:p>
     <w:p>
       <w:pPr>
+        <w:spacing w:line="360" w:lineRule="auto"/>
         <w:jc w:val="left"/>
         <w:rPr>
           <w:rFonts w:ascii="Arial" w:hAnsi="Arial" w:cs="Arial"/>
@@ -3831,6 +3928,7 @@
           <w:sz w:val="26"/>
           <w:szCs w:val="26"/>
         </w:rPr>
+        <w:lastRenderedPageBreak/>
         <w:t xml:space="preserve">2.3.9 </w:t>
       </w:r>
       <w:r>
@@ -3852,6 +3950,7 @@
     </w:p>
     <w:p>
       <w:pPr>
+        <w:spacing w:line="360" w:lineRule="auto"/>
         <w:ind w:firstLine="720"/>
         <w:jc w:val="left"/>
         <w:rPr>
@@ -3902,17 +4001,7 @@
           <w:sz w:val="24"/>
           <w:szCs w:val="24"/>
         </w:rPr>
-        <w:t xml:space="preserve">In other parts of our lives we take technology and its benefits for granted.  We are able to book our holidays and manage our finances online. But </w:t>
-      </w:r>
-      <w:r>
-        <w:rPr>
-          <w:rFonts w:ascii="Arial" w:hAnsi="Arial" w:cs="Arial"/>
-          <w:b w:val="0"/>
-          <w:sz w:val="24"/>
-          <w:szCs w:val="24"/>
-        </w:rPr>
-        <w:lastRenderedPageBreak/>
-        <w:t>although 61% of UK adults have a smartphone and 76% of us access the internet every day, only 2% of the population have any kind of digital interaction with the NHS. This needs to change, not only for patient care, but also to improve the efficiency of the NHS, and in order to support the integration with social care services.</w:t>
+        <w:t>In other parts of our lives we take technology and its benefits for granted.  We are able to book our holidays and manage our finances online. But although 61% of UK adults have a smartphone and 76% of us access the internet every day, only 2% of the population have any kind of digital interaction with the NHS. This needs to change, not only for patient care, but also to improve the efficiency of the NHS, and in order to support the integration with social care services.</w:t>
       </w:r>
       <w:r>
         <w:rPr>
@@ -3926,6 +4015,7 @@
     </w:p>
     <w:p>
       <w:pPr>
+        <w:spacing w:line="360" w:lineRule="auto"/>
         <w:ind w:firstLine="720"/>
         <w:jc w:val="left"/>
         <w:rPr>
@@ -3965,6 +4055,7 @@
     </w:p>
     <w:p>
       <w:pPr>
+        <w:spacing w:line="360" w:lineRule="auto"/>
         <w:jc w:val="left"/>
         <w:rPr>
           <w:rFonts w:ascii="Arial" w:hAnsi="Arial" w:cs="Arial"/>
@@ -3991,6 +4082,7 @@
     </w:p>
     <w:p>
       <w:pPr>
+        <w:spacing w:line="360" w:lineRule="auto"/>
         <w:ind w:firstLine="720"/>
         <w:jc w:val="left"/>
         <w:rPr>
@@ -4088,6 +4180,7 @@
     </w:p>
     <w:p>
       <w:pPr>
+        <w:spacing w:line="360" w:lineRule="auto"/>
         <w:ind w:firstLine="720"/>
         <w:jc w:val="left"/>
         <w:rPr>
@@ -4104,7 +4197,7 @@
           <w:sz w:val="24"/>
           <w:szCs w:val="24"/>
         </w:rPr>
-        <w:t xml:space="preserve">There has been an increasing trend in EMR/EHR use among office-based physicians from 2001 through the preliminary 2010 estimates (Figure 1). Combined data from the 2009 surveys (mail survey and in-person survey) showed that 48.3% of physicians reported using all or partial EMR/EHR systems in their office-based practices. About 21.8% of physicians reported having systems that met the criteria of a basic system, and about 6.9% reported having systems that met the criteria of a fully functional system, a subset of a basic system. Preliminary 2010 estimates from the mail </w:t>
+        <w:t xml:space="preserve">There has been an increasing trend in EMR/EHR use among office-based physicians from 2001 through the preliminary 2010 estimates (Figure 1). Combined data from the 2009 surveys (mail survey and in-person survey) showed that 48.3% of physicians reported using all or partial EMR/EHR systems in their office-based practices. About 21.8% of physicians reported having systems that met the criteria of a basic system, and about 6.9% reported having systems that met the criteria of a fully functional system, a subset of a basic system. Preliminary 2010 estimates from the mail survey showed that 50.7% of physicians reported using all or partial EMR/EHR systems, similar to the 2009 estimate. About 24.9% reported having systems that met </w:t>
       </w:r>
       <w:r>
         <w:rPr>
@@ -4114,7 +4207,7 @@
           <w:szCs w:val="24"/>
         </w:rPr>
         <w:lastRenderedPageBreak/>
-        <w:t>survey showed that 50.7% of physicians reported using all or partial EMR/EHR systems, similar to the 2009 estimate. About 24.9% reported having systems that met the criteria of a basic system, and 10.1% reported having systems that met the criteria of a fully functional system, a subset of a basic system. Between 2009 and 2010, the percentage of physicians reporting having systems that met the criteria of a basic or a fully functional system increased by 14.2% and 46.4%, respectively. Due to questionnaire modifications in 2010, survey items used to define basic and fully functional systems are slightly different from 2009</w:t>
+        <w:t>the criteria of a basic system, and 10.1% reported having systems that met the criteria of a fully functional system, a subset of a basic system. Between 2009 and 2010, the percentage of physicians reporting having systems that met the criteria of a basic or a fully functional system increased by 14.2% and 46.4%, respectively. Due to questionnaire modifications in 2010, survey items used to define basic and fully functional systems are slightly different from 2009</w:t>
       </w:r>
       <w:r>
         <w:rPr>
@@ -4137,6 +4230,7 @@
     </w:p>
     <w:p>
       <w:pPr>
+        <w:spacing w:line="360" w:lineRule="auto"/>
         <w:jc w:val="left"/>
         <w:rPr>
           <w:rFonts w:ascii="Arial" w:hAnsi="Arial" w:cs="Arial"/>
@@ -4205,6 +4299,7 @@
     </w:p>
     <w:p>
       <w:pPr>
+        <w:spacing w:line="360" w:lineRule="auto"/>
         <w:jc w:val="center"/>
         <w:rPr>
           <w:rFonts w:ascii="Arial" w:hAnsi="Arial" w:cs="Arial"/>
@@ -4216,6 +4311,7 @@
     </w:p>
     <w:p>
       <w:pPr>
+        <w:spacing w:line="360" w:lineRule="auto"/>
         <w:jc w:val="center"/>
         <w:rPr>
           <w:rFonts w:ascii="Arial" w:hAnsi="Arial" w:cs="Arial"/>
@@ -4227,6 +4323,7 @@
     </w:p>
     <w:p>
       <w:pPr>
+        <w:spacing w:line="360" w:lineRule="auto"/>
         <w:jc w:val="left"/>
         <w:rPr>
           <w:rFonts w:ascii="Arial" w:hAnsi="Arial" w:cs="Arial"/>
@@ -4240,7 +4337,6 @@
           <w:sz w:val="26"/>
           <w:szCs w:val="26"/>
         </w:rPr>
-        <w:lastRenderedPageBreak/>
         <w:t xml:space="preserve">2.3.11 </w:t>
       </w:r>
       <w:r>
@@ -4254,6 +4350,7 @@
     </w:p>
     <w:p>
       <w:pPr>
+        <w:spacing w:line="360" w:lineRule="auto"/>
         <w:ind w:firstLine="720"/>
         <w:jc w:val="left"/>
         <w:rPr>
@@ -4312,11 +4409,22 @@
           <w:sz w:val="24"/>
           <w:szCs w:val="24"/>
         </w:rPr>
-        <w:t>The CONNECT open source software enables health IT systems to securely communicate via nationally recognized standards. With CONNECT, information can be shared securely via the Internet among doctor’s offices, federal agencies, state agencies, disability organizations, public health organizations, pharmacies and other health stakeholders. This enables health professionals to request, send and receive medical records so critical information can follow patients as they navigate through the health care system.</w:t>
-      </w:r>
-    </w:p>
-    <w:p>
-      <w:pPr>
+        <w:t xml:space="preserve">The CONNECT open source software enables health IT systems to securely communicate via nationally recognized standards. With CONNECT, information can be shared securely via the Internet among doctor’s offices, federal agencies, state agencies, disability organizations, public health organizations, </w:t>
+      </w:r>
+      <w:r>
+        <w:rPr>
+          <w:rFonts w:ascii="Arial" w:hAnsi="Arial" w:cs="Arial"/>
+          <w:b w:val="0"/>
+          <w:sz w:val="24"/>
+          <w:szCs w:val="24"/>
+        </w:rPr>
+        <w:lastRenderedPageBreak/>
+        <w:t>pharmacies and other health stakeholders. This enables health professionals to request, send and receive medical records so critical information can follow patients as they navigate through the health care system.</w:t>
+      </w:r>
+    </w:p>
+    <w:p>
+      <w:pPr>
+        <w:spacing w:line="360" w:lineRule="auto"/>
         <w:ind w:firstLine="720"/>
         <w:jc w:val="left"/>
         <w:rPr>
@@ -4338,6 +4446,7 @@
     </w:p>
     <w:p>
       <w:pPr>
+        <w:spacing w:line="360" w:lineRule="auto"/>
         <w:ind w:firstLine="720"/>
         <w:jc w:val="left"/>
         <w:rPr>
@@ -4359,17 +4468,19 @@
     </w:p>
     <w:p>
       <w:pPr>
-        <w:jc w:val="left"/>
-        <w:rPr>
-          <w:rFonts w:ascii="Arial" w:hAnsi="Arial" w:cs="Arial"/>
-          <w:b w:val="0"/>
-          <w:sz w:val="24"/>
-          <w:szCs w:val="24"/>
-        </w:rPr>
-      </w:pPr>
-    </w:p>
-    <w:p>
-      <w:pPr>
+        <w:spacing w:line="360" w:lineRule="auto"/>
+        <w:jc w:val="left"/>
+        <w:rPr>
+          <w:rFonts w:ascii="Arial" w:hAnsi="Arial" w:cs="Arial"/>
+          <w:b w:val="0"/>
+          <w:sz w:val="24"/>
+          <w:szCs w:val="24"/>
+        </w:rPr>
+      </w:pPr>
+    </w:p>
+    <w:p>
+      <w:pPr>
+        <w:spacing w:line="360" w:lineRule="auto"/>
         <w:jc w:val="left"/>
         <w:rPr>
           <w:rFonts w:ascii="Arial" w:hAnsi="Arial" w:cs="Arial"/>
@@ -4383,17 +4494,7 @@
           <w:sz w:val="26"/>
           <w:szCs w:val="26"/>
         </w:rPr>
-        <w:t>2.3.12</w:t>
-      </w:r>
-      <w:bookmarkStart w:id="0" w:name="_GoBack"/>
-      <w:bookmarkEnd w:id="0"/>
-      <w:r>
-        <w:rPr>
-          <w:rFonts w:ascii="Arial" w:hAnsi="Arial" w:cs="Arial"/>
-          <w:sz w:val="26"/>
-          <w:szCs w:val="26"/>
-        </w:rPr>
-        <w:t xml:space="preserve"> </w:t>
+        <w:t xml:space="preserve">2.3.12 </w:t>
       </w:r>
       <w:r>
         <w:rPr>
@@ -4409,7 +4510,7 @@
         <w:autoSpaceDE w:val="0"/>
         <w:autoSpaceDN w:val="0"/>
         <w:adjustRightInd w:val="0"/>
-        <w:spacing w:after="0"/>
+        <w:spacing w:after="0" w:line="360" w:lineRule="auto"/>
         <w:ind w:firstLine="720"/>
         <w:jc w:val="left"/>
         <w:rPr>
@@ -4510,7 +4611,7 @@
           <w:sz w:val="24"/>
           <w:szCs w:val="24"/>
         </w:rPr>
-        <w:t xml:space="preserve">delivery to highly-activate their </w:t>
+        <w:t>delivery to highly-activate their patients. The problem tha</w:t>
       </w:r>
       <w:r>
         <w:rPr>
@@ -4519,8 +4620,7 @@
           <w:sz w:val="24"/>
           <w:szCs w:val="24"/>
         </w:rPr>
-        <w:lastRenderedPageBreak/>
-        <w:t>patients. The problem tha</w:t>
+        <w:t xml:space="preserve">t was studied was what specific </w:t>
       </w:r>
       <w:r>
         <w:rPr>
@@ -4529,7 +4629,7 @@
           <w:sz w:val="24"/>
           <w:szCs w:val="24"/>
         </w:rPr>
-        <w:t xml:space="preserve">t was studied was what specific </w:t>
+        <w:t>aspects of primary care delivery, such as physician leadership, staf</w:t>
       </w:r>
       <w:r>
         <w:rPr>
@@ -4538,7 +4638,7 @@
           <w:sz w:val="24"/>
           <w:szCs w:val="24"/>
         </w:rPr>
-        <w:t>aspects of primary care delivery, such as physician leadership, staf</w:t>
+        <w:t xml:space="preserve">fing models, staff training and </w:t>
       </w:r>
       <w:r>
         <w:rPr>
@@ -4547,7 +4647,7 @@
           <w:sz w:val="24"/>
           <w:szCs w:val="24"/>
         </w:rPr>
-        <w:t xml:space="preserve">fing models, staff training and </w:t>
+        <w:t>development, and electronic tools and resources, support or under</w:t>
       </w:r>
       <w:r>
         <w:rPr>
@@ -4556,7 +4656,7 @@
           <w:sz w:val="24"/>
           <w:szCs w:val="24"/>
         </w:rPr>
-        <w:t>development, and electronic tools and resources, support or under</w:t>
+        <w:t xml:space="preserve">mines the successful high-level </w:t>
       </w:r>
       <w:r>
         <w:rPr>
@@ -4565,7 +4665,7 @@
           <w:sz w:val="24"/>
           <w:szCs w:val="24"/>
         </w:rPr>
-        <w:t xml:space="preserve">mines the successful high-level </w:t>
+        <w:t>activation of patients. The research method used was a qua</w:t>
       </w:r>
       <w:r>
         <w:rPr>
@@ -4574,7 +4674,7 @@
           <w:sz w:val="24"/>
           <w:szCs w:val="24"/>
         </w:rPr>
-        <w:t>activation of patients. The research method used was a qua</w:t>
+        <w:t xml:space="preserve">litative study using the Delphi </w:t>
       </w:r>
       <w:r>
         <w:rPr>
@@ -4583,7 +4683,7 @@
           <w:sz w:val="24"/>
           <w:szCs w:val="24"/>
         </w:rPr>
-        <w:t xml:space="preserve">litative study using the Delphi </w:t>
+        <w:t>Method of collecting subject matter expert (SME) opinions from among four classific</w:t>
       </w:r>
       <w:r>
         <w:rPr>
@@ -4592,7 +4692,7 @@
           <w:sz w:val="24"/>
           <w:szCs w:val="24"/>
         </w:rPr>
-        <w:t>Method of collecting subject matter expert (SME) opinions from among four classific</w:t>
+        <w:t xml:space="preserve">ations of </w:t>
       </w:r>
       <w:r>
         <w:rPr>
@@ -4601,7 +4701,7 @@
           <w:sz w:val="24"/>
           <w:szCs w:val="24"/>
         </w:rPr>
-        <w:t xml:space="preserve">ations of </w:t>
+        <w:t>primary care practice team members as study participant</w:t>
       </w:r>
       <w:r>
         <w:rPr>
@@ -4610,20 +4710,12 @@
           <w:sz w:val="24"/>
           <w:szCs w:val="24"/>
         </w:rPr>
-        <w:t>primary care practice team members as study participant</w:t>
-      </w:r>
-      <w:r>
-        <w:rPr>
-          <w:rFonts w:ascii="TimesNewRomanPSMT" w:hAnsi="TimesNewRomanPSMT" w:cs="TimesNewRomanPSMT"/>
-          <w:b w:val="0"/>
-          <w:sz w:val="24"/>
-          <w:szCs w:val="24"/>
-        </w:rPr>
         <w:t>s.</w:t>
       </w:r>
     </w:p>
     <w:p>
       <w:pPr>
+        <w:spacing w:line="360" w:lineRule="auto"/>
         <w:jc w:val="left"/>
         <w:rPr>
           <w:rFonts w:ascii="Arial" w:hAnsi="Arial" w:cs="Arial"/>
@@ -4634,6 +4726,7 @@
     </w:p>
     <w:p>
       <w:pPr>
+        <w:spacing w:line="360" w:lineRule="auto"/>
         <w:jc w:val="left"/>
         <w:rPr>
           <w:rFonts w:ascii="Arial" w:hAnsi="Arial" w:cs="Arial"/>
@@ -4644,6 +4737,7 @@
     </w:p>
     <w:p>
       <w:pPr>
+        <w:spacing w:line="360" w:lineRule="auto"/>
         <w:jc w:val="left"/>
         <w:rPr>
           <w:rFonts w:ascii="Arial" w:hAnsi="Arial" w:cs="Arial"/>
@@ -4667,6 +4761,7 @@
           <w:ilvl w:val="0"/>
           <w:numId w:val="16"/>
         </w:numPr>
+        <w:spacing w:line="360" w:lineRule="auto"/>
         <w:jc w:val="left"/>
         <w:rPr>
           <w:rFonts w:ascii="Arial" w:hAnsi="Arial" w:cs="Arial"/>
@@ -4692,6 +4787,7 @@
           <w:ilvl w:val="0"/>
           <w:numId w:val="16"/>
         </w:numPr>
+        <w:spacing w:line="360" w:lineRule="auto"/>
         <w:jc w:val="left"/>
         <w:rPr>
           <w:rFonts w:ascii="Arial" w:hAnsi="Arial" w:cs="Arial"/>
@@ -4717,21 +4813,23 @@
           <w:ilvl w:val="0"/>
           <w:numId w:val="16"/>
         </w:numPr>
-        <w:jc w:val="left"/>
-        <w:rPr>
-          <w:rFonts w:ascii="Arial" w:hAnsi="Arial" w:cs="Arial"/>
-          <w:b w:val="0"/>
-          <w:sz w:val="24"/>
-          <w:szCs w:val="24"/>
-        </w:rPr>
-      </w:pPr>
-      <w:r>
-        <w:rPr>
-          <w:rFonts w:ascii="Arial" w:hAnsi="Arial" w:cs="Arial"/>
-          <w:b w:val="0"/>
-          <w:sz w:val="24"/>
-          <w:szCs w:val="24"/>
-        </w:rPr>
+        <w:spacing w:line="360" w:lineRule="auto"/>
+        <w:jc w:val="left"/>
+        <w:rPr>
+          <w:rFonts w:ascii="Arial" w:hAnsi="Arial" w:cs="Arial"/>
+          <w:b w:val="0"/>
+          <w:sz w:val="24"/>
+          <w:szCs w:val="24"/>
+        </w:rPr>
+      </w:pPr>
+      <w:r>
+        <w:rPr>
+          <w:rFonts w:ascii="Arial" w:hAnsi="Arial" w:cs="Arial"/>
+          <w:b w:val="0"/>
+          <w:sz w:val="24"/>
+          <w:szCs w:val="24"/>
+        </w:rPr>
+        <w:lastRenderedPageBreak/>
         <w:t>Fwrf</w:t>
       </w:r>
     </w:p>
@@ -4742,6 +4840,7 @@
           <w:ilvl w:val="0"/>
           <w:numId w:val="16"/>
         </w:numPr>
+        <w:spacing w:line="360" w:lineRule="auto"/>
         <w:jc w:val="left"/>
         <w:rPr>
           <w:rFonts w:ascii="Arial" w:hAnsi="Arial" w:cs="Arial"/>
@@ -4767,6 +4866,7 @@
           <w:ilvl w:val="0"/>
           <w:numId w:val="16"/>
         </w:numPr>
+        <w:spacing w:line="360" w:lineRule="auto"/>
         <w:jc w:val="left"/>
         <w:rPr>
           <w:rFonts w:ascii="Arial" w:hAnsi="Arial" w:cs="Arial"/>
@@ -4792,6 +4892,7 @@
           <w:ilvl w:val="0"/>
           <w:numId w:val="16"/>
         </w:numPr>
+        <w:spacing w:line="360" w:lineRule="auto"/>
         <w:jc w:val="left"/>
         <w:rPr>
           <w:rFonts w:ascii="Arial" w:hAnsi="Arial" w:cs="Arial"/>
@@ -4817,6 +4918,7 @@
           <w:ilvl w:val="0"/>
           <w:numId w:val="16"/>
         </w:numPr>
+        <w:spacing w:line="360" w:lineRule="auto"/>
         <w:jc w:val="left"/>
         <w:rPr>
           <w:rFonts w:ascii="Arial" w:hAnsi="Arial" w:cs="Arial"/>
@@ -4842,6 +4944,7 @@
           <w:ilvl w:val="0"/>
           <w:numId w:val="16"/>
         </w:numPr>
+        <w:spacing w:line="360" w:lineRule="auto"/>
         <w:jc w:val="left"/>
         <w:rPr>
           <w:rFonts w:ascii="Arial" w:hAnsi="Arial" w:cs="Arial"/>
@@ -4867,6 +4970,7 @@
           <w:ilvl w:val="0"/>
           <w:numId w:val="16"/>
         </w:numPr>
+        <w:spacing w:line="360" w:lineRule="auto"/>
         <w:jc w:val="left"/>
         <w:rPr>
           <w:rFonts w:ascii="Arial" w:hAnsi="Arial" w:cs="Arial"/>
@@ -4892,6 +4996,7 @@
           <w:ilvl w:val="0"/>
           <w:numId w:val="16"/>
         </w:numPr>
+        <w:spacing w:line="360" w:lineRule="auto"/>
         <w:jc w:val="left"/>
         <w:rPr>
           <w:rFonts w:ascii="Arial" w:hAnsi="Arial" w:cs="Arial"/>
@@ -4917,6 +5022,7 @@
           <w:ilvl w:val="0"/>
           <w:numId w:val="16"/>
         </w:numPr>
+        <w:spacing w:line="360" w:lineRule="auto"/>
         <w:jc w:val="left"/>
         <w:rPr>
           <w:rFonts w:ascii="Arial" w:hAnsi="Arial" w:cs="Arial"/>
@@ -4942,6 +5048,7 @@
           <w:ilvl w:val="0"/>
           <w:numId w:val="16"/>
         </w:numPr>
+        <w:spacing w:line="360" w:lineRule="auto"/>
         <w:jc w:val="left"/>
         <w:rPr>
           <w:rFonts w:ascii="Arial" w:hAnsi="Arial" w:cs="Arial"/>
@@ -4967,6 +5074,7 @@
           <w:ilvl w:val="0"/>
           <w:numId w:val="16"/>
         </w:numPr>
+        <w:spacing w:line="360" w:lineRule="auto"/>
         <w:jc w:val="left"/>
         <w:rPr>
           <w:rFonts w:ascii="Arial" w:hAnsi="Arial" w:cs="Arial"/>
@@ -4992,6 +5100,7 @@
           <w:ilvl w:val="0"/>
           <w:numId w:val="16"/>
         </w:numPr>
+        <w:spacing w:line="360" w:lineRule="auto"/>
         <w:jc w:val="left"/>
         <w:rPr>
           <w:rFonts w:ascii="Arial" w:hAnsi="Arial" w:cs="Arial"/>
@@ -5008,6 +5117,257 @@
           <w:szCs w:val="24"/>
         </w:rPr>
         <w:t>Er</w:t>
+      </w:r>
+    </w:p>
+    <w:p>
+      <w:pPr>
+        <w:spacing w:line="360" w:lineRule="auto"/>
+        <w:jc w:val="left"/>
+        <w:rPr>
+          <w:rFonts w:ascii="Arial" w:hAnsi="Arial" w:cs="Arial"/>
+          <w:sz w:val="32"/>
+          <w:szCs w:val="32"/>
+        </w:rPr>
+      </w:pPr>
+      <w:r>
+        <w:rPr>
+          <w:rFonts w:ascii="Arial" w:hAnsi="Arial" w:cs="Arial"/>
+          <w:sz w:val="32"/>
+          <w:szCs w:val="32"/>
+        </w:rPr>
+        <w:t>Chapter 3</w:t>
+      </w:r>
+      <w:r>
+        <w:rPr>
+          <w:rFonts w:ascii="Arial" w:hAnsi="Arial" w:cs="Arial"/>
+          <w:sz w:val="32"/>
+          <w:szCs w:val="32"/>
+        </w:rPr>
+        <w:t xml:space="preserve"> – </w:t>
+      </w:r>
+      <w:r>
+        <w:rPr>
+          <w:rFonts w:ascii="Arial" w:hAnsi="Arial" w:cs="Arial"/>
+          <w:sz w:val="32"/>
+          <w:szCs w:val="32"/>
+        </w:rPr>
+        <w:t>Research Methodology</w:t>
+      </w:r>
+    </w:p>
+    <w:p>
+      <w:pPr>
+        <w:spacing w:line="360" w:lineRule="auto"/>
+        <w:jc w:val="left"/>
+        <w:rPr>
+          <w:rFonts w:ascii="Arial" w:hAnsi="Arial" w:cs="Arial"/>
+          <w:sz w:val="28"/>
+          <w:szCs w:val="28"/>
+        </w:rPr>
+      </w:pPr>
+      <w:r>
+        <w:rPr>
+          <w:rFonts w:ascii="Arial" w:hAnsi="Arial" w:cs="Arial"/>
+          <w:sz w:val="28"/>
+          <w:szCs w:val="28"/>
+        </w:rPr>
+        <w:t xml:space="preserve">3.1 </w:t>
+      </w:r>
+      <w:r>
+        <w:rPr>
+          <w:rFonts w:ascii="Arial" w:hAnsi="Arial" w:cs="Arial"/>
+          <w:sz w:val="28"/>
+          <w:szCs w:val="28"/>
+        </w:rPr>
+        <w:t>Introduction</w:t>
+      </w:r>
+    </w:p>
+    <w:p>
+      <w:pPr>
+        <w:spacing w:line="360" w:lineRule="auto"/>
+        <w:jc w:val="left"/>
+        <w:rPr>
+          <w:rFonts w:ascii="Arial" w:hAnsi="Arial" w:cs="Arial"/>
+          <w:b w:val="0"/>
+          <w:sz w:val="24"/>
+          <w:szCs w:val="24"/>
+        </w:rPr>
+      </w:pPr>
+      <w:r>
+        <w:rPr>
+          <w:rFonts w:ascii="Arial" w:hAnsi="Arial" w:cs="Arial"/>
+          <w:b w:val="0"/>
+          <w:sz w:val="24"/>
+          <w:szCs w:val="24"/>
+        </w:rPr>
+        <w:t xml:space="preserve">The system </w:t>
+      </w:r>
+      <w:r>
+        <w:rPr>
+          <w:rFonts w:ascii="Arial" w:hAnsi="Arial" w:cs="Arial"/>
+          <w:b w:val="0"/>
+          <w:sz w:val="24"/>
+          <w:szCs w:val="24"/>
+        </w:rPr>
+        <w:t xml:space="preserve">being developed is designed in </w:t>
+      </w:r>
+      <w:r>
+        <w:rPr>
+          <w:rFonts w:ascii="Arial" w:hAnsi="Arial" w:cs="Arial"/>
+          <w:b w:val="0"/>
+          <w:sz w:val="24"/>
+          <w:szCs w:val="24"/>
+        </w:rPr>
+        <w:t xml:space="preserve">such </w:t>
+      </w:r>
+      <w:r>
+        <w:rPr>
+          <w:rFonts w:ascii="Arial" w:hAnsi="Arial" w:cs="Arial"/>
+          <w:b w:val="0"/>
+          <w:sz w:val="24"/>
+          <w:szCs w:val="24"/>
+        </w:rPr>
+        <w:t xml:space="preserve">a way that it will accommodate changes along the way. Improvements are going to be made. </w:t>
+      </w:r>
+      <w:r>
+        <w:rPr>
+          <w:rFonts w:ascii="Arial" w:hAnsi="Arial" w:cs="Arial"/>
+          <w:b w:val="0"/>
+          <w:sz w:val="24"/>
+          <w:szCs w:val="24"/>
+        </w:rPr>
+        <w:t>Out of the numerous software development cycles, I chose agile because of its features which exactly fit into my requirement.</w:t>
+      </w:r>
+    </w:p>
+    <w:p>
+      <w:pPr>
+        <w:spacing w:line="360" w:lineRule="auto"/>
+        <w:jc w:val="left"/>
+        <w:rPr>
+          <w:rFonts w:ascii="Arial" w:hAnsi="Arial" w:cs="Arial"/>
+          <w:sz w:val="26"/>
+          <w:szCs w:val="26"/>
+        </w:rPr>
+      </w:pPr>
+      <w:r>
+        <w:rPr>
+          <w:rFonts w:ascii="Arial" w:hAnsi="Arial" w:cs="Arial"/>
+          <w:sz w:val="26"/>
+          <w:szCs w:val="26"/>
+        </w:rPr>
+        <w:t>3.1.1 Software Development Cycle</w:t>
+      </w:r>
+    </w:p>
+    <w:p>
+      <w:pPr>
+        <w:spacing w:line="360" w:lineRule="auto"/>
+        <w:jc w:val="left"/>
+        <w:rPr>
+          <w:rFonts w:ascii="Arial" w:hAnsi="Arial" w:cs="Arial"/>
+          <w:sz w:val="24"/>
+          <w:szCs w:val="24"/>
+        </w:rPr>
+      </w:pPr>
+      <w:r>
+        <w:rPr>
+          <w:rFonts w:ascii="Arial" w:hAnsi="Arial" w:cs="Arial"/>
+          <w:sz w:val="24"/>
+          <w:szCs w:val="24"/>
+        </w:rPr>
+        <w:t>What is Agile Development?</w:t>
+      </w:r>
+    </w:p>
+    <w:p>
+      <w:pPr>
+        <w:spacing w:line="360" w:lineRule="auto"/>
+        <w:jc w:val="left"/>
+        <w:rPr>
+          <w:rFonts w:ascii="Arial" w:hAnsi="Arial" w:cs="Arial"/>
+          <w:b w:val="0"/>
+          <w:sz w:val="24"/>
+          <w:szCs w:val="24"/>
+        </w:rPr>
+      </w:pPr>
+      <w:r>
+        <w:rPr>
+          <w:rFonts w:ascii="Arial" w:hAnsi="Arial" w:cs="Arial"/>
+          <w:b w:val="0"/>
+          <w:sz w:val="24"/>
+          <w:szCs w:val="24"/>
+        </w:rPr>
+        <w:t>Agile softwa</w:t>
+      </w:r>
+      <w:r>
+        <w:rPr>
+          <w:rFonts w:ascii="Arial" w:hAnsi="Arial" w:cs="Arial"/>
+          <w:b w:val="0"/>
+          <w:sz w:val="24"/>
+          <w:szCs w:val="24"/>
+        </w:rPr>
+        <w:t>re development methodology is a</w:t>
+      </w:r>
+      <w:r>
+        <w:rPr>
+          <w:rFonts w:ascii="Arial" w:hAnsi="Arial" w:cs="Arial"/>
+          <w:b w:val="0"/>
+          <w:sz w:val="24"/>
+          <w:szCs w:val="24"/>
+        </w:rPr>
+        <w:t xml:space="preserve"> process for developing software (like other software development methodologies – Waterfall model, V-Model, Iterative model etc.)</w:t>
+      </w:r>
+      <w:r>
+        <w:rPr>
+          <w:rFonts w:ascii="Arial" w:hAnsi="Arial" w:cs="Arial"/>
+          <w:b w:val="0"/>
+          <w:sz w:val="24"/>
+          <w:szCs w:val="24"/>
+        </w:rPr>
+        <w:t xml:space="preserve">. </w:t>
+      </w:r>
+      <w:r>
+        <w:rPr>
+          <w:rFonts w:ascii="Arial" w:hAnsi="Arial" w:cs="Arial"/>
+          <w:b w:val="0"/>
+          <w:sz w:val="24"/>
+          <w:szCs w:val="24"/>
+        </w:rPr>
+        <w:t>In English, Agile means ‘ability to move quickly and easily’ and responding swiftly to ch</w:t>
+      </w:r>
+      <w:r>
+        <w:rPr>
+          <w:rFonts w:ascii="Arial" w:hAnsi="Arial" w:cs="Arial"/>
+          <w:b w:val="0"/>
+          <w:sz w:val="24"/>
+          <w:szCs w:val="24"/>
+        </w:rPr>
+        <w:t>ange – this is a key aspect of a</w:t>
+      </w:r>
+      <w:r>
+        <w:rPr>
+          <w:rFonts w:ascii="Arial" w:hAnsi="Arial" w:cs="Arial"/>
+          <w:b w:val="0"/>
+          <w:sz w:val="24"/>
+          <w:szCs w:val="24"/>
+        </w:rPr>
+        <w:t>gile software development as well.</w:t>
+      </w:r>
+    </w:p>
+    <w:p>
+      <w:pPr>
+        <w:spacing w:line="360" w:lineRule="auto"/>
+        <w:jc w:val="left"/>
+        <w:rPr>
+          <w:rFonts w:ascii="Arial" w:hAnsi="Arial" w:cs="Arial"/>
+          <w:sz w:val="24"/>
+          <w:szCs w:val="24"/>
+        </w:rPr>
+      </w:pPr>
+      <w:r>
+        <w:rPr>
+          <w:rFonts w:ascii="Arial" w:hAnsi="Arial" w:cs="Arial"/>
+          <w:sz w:val="24"/>
+          <w:szCs w:val="24"/>
+        </w:rPr>
+        <w:t>Brief overview of Agile Methodology</w:t>
       </w:r>
     </w:p>
     <w:p>
@@ -5015,8 +5375,61 @@
         <w:pStyle w:val="ListParagraph"/>
         <w:numPr>
           <w:ilvl w:val="0"/>
-          <w:numId w:val="16"/>
+          <w:numId w:val="17"/>
         </w:numPr>
+        <w:spacing w:line="360" w:lineRule="auto"/>
+        <w:jc w:val="left"/>
+        <w:rPr>
+          <w:rFonts w:ascii="Arial" w:hAnsi="Arial" w:cs="Arial"/>
+          <w:b w:val="0"/>
+          <w:sz w:val="24"/>
+          <w:szCs w:val="24"/>
+        </w:rPr>
+      </w:pPr>
+      <w:r>
+        <w:rPr>
+          <w:rFonts w:ascii="Arial" w:hAnsi="Arial" w:cs="Arial"/>
+          <w:b w:val="0"/>
+          <w:sz w:val="24"/>
+          <w:szCs w:val="24"/>
+        </w:rPr>
+        <w:t>Brief overview of Agile Methodology</w:t>
+      </w:r>
+    </w:p>
+    <w:p>
+      <w:pPr>
+        <w:pStyle w:val="ListParagraph"/>
+        <w:numPr>
+          <w:ilvl w:val="0"/>
+          <w:numId w:val="17"/>
+        </w:numPr>
+        <w:spacing w:line="360" w:lineRule="auto"/>
+        <w:jc w:val="left"/>
+        <w:rPr>
+          <w:rFonts w:ascii="Arial" w:hAnsi="Arial" w:cs="Arial"/>
+          <w:b w:val="0"/>
+          <w:sz w:val="24"/>
+          <w:szCs w:val="24"/>
+        </w:rPr>
+      </w:pPr>
+      <w:r>
+        <w:rPr>
+          <w:rFonts w:ascii="Arial" w:hAnsi="Arial" w:cs="Arial"/>
+          <w:b w:val="0"/>
+          <w:sz w:val="24"/>
+          <w:szCs w:val="24"/>
+        </w:rPr>
+        <w:t>In traditional software development methodologies like Waterfall model, a project can take several months or years to complete and the customer may not get to see the end product until the completion of the project.</w:t>
+      </w:r>
+    </w:p>
+    <w:p>
+      <w:pPr>
+        <w:pStyle w:val="ListParagraph"/>
+        <w:numPr>
+          <w:ilvl w:val="0"/>
+          <w:numId w:val="17"/>
+        </w:numPr>
+        <w:spacing w:line="360" w:lineRule="auto"/>
         <w:jc w:val="left"/>
         <w:rPr>
           <w:rFonts w:ascii="Arial" w:hAnsi="Arial" w:cs="Arial"/>
@@ -5033,11 +5446,814 @@
           <w:szCs w:val="24"/>
         </w:rPr>
         <w:lastRenderedPageBreak/>
-        <w:t>eg</w:t>
-      </w:r>
-    </w:p>
-    <w:p>
-      <w:pPr>
+        <w:t>At a high level, non-Agile projects allocate extensive periods of time for Requirements gathering, design, development, testing and User Acceptance Testing, before finally deploying the project.</w:t>
+      </w:r>
+    </w:p>
+    <w:p>
+      <w:pPr>
+        <w:pStyle w:val="ListParagraph"/>
+        <w:numPr>
+          <w:ilvl w:val="0"/>
+          <w:numId w:val="17"/>
+        </w:numPr>
+        <w:spacing w:line="360" w:lineRule="auto"/>
+        <w:jc w:val="left"/>
+        <w:rPr>
+          <w:rFonts w:ascii="Arial" w:hAnsi="Arial" w:cs="Arial"/>
+          <w:b w:val="0"/>
+          <w:sz w:val="24"/>
+          <w:szCs w:val="24"/>
+        </w:rPr>
+      </w:pPr>
+      <w:r>
+        <w:rPr>
+          <w:rFonts w:ascii="Arial" w:hAnsi="Arial" w:cs="Arial"/>
+          <w:b w:val="0"/>
+          <w:sz w:val="24"/>
+          <w:szCs w:val="24"/>
+        </w:rPr>
+        <w:t>In contrast to this, a</w:t>
+      </w:r>
+      <w:r>
+        <w:rPr>
+          <w:rFonts w:ascii="Arial" w:hAnsi="Arial" w:cs="Arial"/>
+          <w:b w:val="0"/>
+          <w:sz w:val="24"/>
+          <w:szCs w:val="24"/>
+        </w:rPr>
+        <w:t>gile projects have Sprints or iterations which are shorter in duration (Sprints/iterations can vary from 2 weeks to 2 months) during which pre-determined features are developed and delivered.</w:t>
+      </w:r>
+    </w:p>
+    <w:p>
+      <w:pPr>
+        <w:pStyle w:val="ListParagraph"/>
+        <w:numPr>
+          <w:ilvl w:val="0"/>
+          <w:numId w:val="17"/>
+        </w:numPr>
+        <w:spacing w:line="360" w:lineRule="auto"/>
+        <w:jc w:val="left"/>
+        <w:rPr>
+          <w:rFonts w:ascii="Arial" w:hAnsi="Arial" w:cs="Arial"/>
+          <w:b w:val="0"/>
+          <w:sz w:val="24"/>
+          <w:szCs w:val="24"/>
+        </w:rPr>
+      </w:pPr>
+      <w:r>
+        <w:rPr>
+          <w:rFonts w:ascii="Arial" w:hAnsi="Arial" w:cs="Arial"/>
+          <w:b w:val="0"/>
+          <w:sz w:val="24"/>
+          <w:szCs w:val="24"/>
+        </w:rPr>
+        <w:t>Agile projects can have one or more iterations and deliver the complete product at the end of the final iteration.</w:t>
+      </w:r>
+    </w:p>
+    <w:p>
+      <w:pPr>
+        <w:spacing w:line="360" w:lineRule="auto"/>
+        <w:jc w:val="left"/>
+        <w:rPr>
+          <w:rFonts w:ascii="Arial" w:hAnsi="Arial" w:cs="Arial"/>
+          <w:sz w:val="24"/>
+          <w:szCs w:val="24"/>
+        </w:rPr>
+      </w:pPr>
+      <w:r>
+        <w:rPr>
+          <w:rFonts w:ascii="Arial" w:hAnsi="Arial" w:cs="Arial"/>
+          <w:sz w:val="24"/>
+          <w:szCs w:val="24"/>
+        </w:rPr>
+        <w:t>Why Agile?</w:t>
+      </w:r>
+    </w:p>
+    <w:p>
+      <w:pPr>
+        <w:spacing w:line="360" w:lineRule="auto"/>
+        <w:jc w:val="left"/>
+        <w:rPr>
+          <w:rFonts w:ascii="Arial" w:hAnsi="Arial" w:cs="Arial"/>
+          <w:b w:val="0"/>
+          <w:sz w:val="24"/>
+          <w:szCs w:val="24"/>
+        </w:rPr>
+      </w:pPr>
+      <w:r>
+        <w:rPr>
+          <w:rFonts w:ascii="Arial" w:hAnsi="Arial" w:cs="Arial"/>
+          <w:b w:val="0"/>
+          <w:sz w:val="24"/>
+          <w:szCs w:val="24"/>
+        </w:rPr>
+        <w:t>Agile development methodology provides opportunities to assess the direction of a project throughout the development lifecycle. This is achieved through regular cadences of work, known as sprints or iterations, at the end of which teams must present a potentially shippable product increment. By focusing on the repetition of abbreviated work cycles as well as the functional product they yield, agile methodology is described as “iterative” and “incremental.”</w:t>
+      </w:r>
+      <w:r>
+        <w:rPr>
+          <w:rFonts w:ascii="Arial" w:hAnsi="Arial" w:cs="Arial"/>
+          <w:b w:val="0"/>
+          <w:sz w:val="24"/>
+          <w:szCs w:val="24"/>
+        </w:rPr>
+        <w:t xml:space="preserve"> </w:t>
+      </w:r>
+      <w:r>
+        <w:rPr>
+          <w:rFonts w:ascii="Arial" w:hAnsi="Arial" w:cs="Arial"/>
+          <w:b w:val="0"/>
+          <w:sz w:val="24"/>
+          <w:szCs w:val="24"/>
+        </w:rPr>
+        <w:t>(</w:t>
+      </w:r>
+      <w:r>
+        <w:rPr>
+          <w:rFonts w:ascii="Arial" w:hAnsi="Arial" w:cs="Arial"/>
+          <w:b w:val="0"/>
+          <w:sz w:val="24"/>
+          <w:szCs w:val="24"/>
+        </w:rPr>
+        <w:t>The Agile Movement</w:t>
+      </w:r>
+      <w:r>
+        <w:rPr>
+          <w:rFonts w:ascii="Arial" w:hAnsi="Arial" w:cs="Arial"/>
+          <w:b w:val="0"/>
+          <w:sz w:val="24"/>
+          <w:szCs w:val="24"/>
+        </w:rPr>
+        <w:t>, 2008)</w:t>
+      </w:r>
+      <w:r>
+        <w:rPr>
+          <w:rFonts w:ascii="Arial" w:hAnsi="Arial" w:cs="Arial"/>
+          <w:b w:val="0"/>
+          <w:sz w:val="24"/>
+          <w:szCs w:val="24"/>
+        </w:rPr>
+        <w:t>.</w:t>
+      </w:r>
+      <w:r>
+        <w:rPr>
+          <w:rFonts w:ascii="Arial" w:hAnsi="Arial" w:cs="Arial"/>
+          <w:b w:val="0"/>
+          <w:sz w:val="24"/>
+          <w:szCs w:val="24"/>
+        </w:rPr>
+        <w:t xml:space="preserve"> As earlier stated, this software is going to encounter a lot of iterations and changes and hence agile is best suited for our need.</w:t>
+      </w:r>
+    </w:p>
+    <w:p>
+      <w:pPr>
+        <w:spacing w:line="360" w:lineRule="auto"/>
+        <w:jc w:val="left"/>
+        <w:rPr>
+          <w:rFonts w:ascii="Arial" w:hAnsi="Arial" w:cs="Arial"/>
+          <w:sz w:val="24"/>
+          <w:szCs w:val="24"/>
+        </w:rPr>
+      </w:pPr>
+      <w:r>
+        <w:rPr>
+          <w:rFonts w:ascii="Arial" w:hAnsi="Arial" w:cs="Arial"/>
+          <w:sz w:val="24"/>
+          <w:szCs w:val="24"/>
+        </w:rPr>
+        <w:t xml:space="preserve">Characteristics of agile development </w:t>
+      </w:r>
+    </w:p>
+    <w:p>
+      <w:pPr>
+        <w:pStyle w:val="ListParagraph"/>
+        <w:numPr>
+          <w:ilvl w:val="0"/>
+          <w:numId w:val="20"/>
+        </w:numPr>
+        <w:spacing w:line="360" w:lineRule="auto"/>
+        <w:jc w:val="left"/>
+        <w:rPr>
+          <w:rFonts w:ascii="Arial" w:hAnsi="Arial" w:cs="Arial"/>
+          <w:b w:val="0"/>
+          <w:sz w:val="24"/>
+          <w:szCs w:val="24"/>
+        </w:rPr>
+      </w:pPr>
+      <w:r>
+        <w:rPr>
+          <w:rFonts w:ascii="Arial" w:hAnsi="Arial" w:cs="Arial"/>
+          <w:b w:val="0"/>
+          <w:sz w:val="24"/>
+          <w:szCs w:val="24"/>
+        </w:rPr>
+        <w:t>Modularity</w:t>
+      </w:r>
+    </w:p>
+    <w:p>
+      <w:pPr>
+        <w:pStyle w:val="ListParagraph"/>
+        <w:numPr>
+          <w:ilvl w:val="0"/>
+          <w:numId w:val="20"/>
+        </w:numPr>
+        <w:spacing w:line="360" w:lineRule="auto"/>
+        <w:jc w:val="left"/>
+        <w:rPr>
+          <w:rFonts w:ascii="Arial" w:hAnsi="Arial" w:cs="Arial"/>
+          <w:b w:val="0"/>
+          <w:sz w:val="24"/>
+          <w:szCs w:val="24"/>
+        </w:rPr>
+      </w:pPr>
+      <w:r>
+        <w:rPr>
+          <w:rFonts w:ascii="Arial" w:hAnsi="Arial" w:cs="Arial"/>
+          <w:b w:val="0"/>
+          <w:sz w:val="24"/>
+          <w:szCs w:val="24"/>
+        </w:rPr>
+        <w:t>Iterative</w:t>
+      </w:r>
+    </w:p>
+    <w:p>
+      <w:pPr>
+        <w:pStyle w:val="ListParagraph"/>
+        <w:numPr>
+          <w:ilvl w:val="0"/>
+          <w:numId w:val="20"/>
+        </w:numPr>
+        <w:spacing w:line="360" w:lineRule="auto"/>
+        <w:jc w:val="left"/>
+        <w:rPr>
+          <w:rFonts w:ascii="Arial" w:hAnsi="Arial" w:cs="Arial"/>
+          <w:b w:val="0"/>
+          <w:sz w:val="24"/>
+          <w:szCs w:val="24"/>
+        </w:rPr>
+      </w:pPr>
+      <w:r>
+        <w:rPr>
+          <w:rFonts w:ascii="Arial" w:hAnsi="Arial" w:cs="Arial"/>
+          <w:b w:val="0"/>
+          <w:sz w:val="24"/>
+          <w:szCs w:val="24"/>
+        </w:rPr>
+        <w:t>Time-bound</w:t>
+      </w:r>
+    </w:p>
+    <w:p>
+      <w:pPr>
+        <w:pStyle w:val="ListParagraph"/>
+        <w:numPr>
+          <w:ilvl w:val="0"/>
+          <w:numId w:val="20"/>
+        </w:numPr>
+        <w:spacing w:line="360" w:lineRule="auto"/>
+        <w:jc w:val="left"/>
+        <w:rPr>
+          <w:rFonts w:ascii="Arial" w:hAnsi="Arial" w:cs="Arial"/>
+          <w:b w:val="0"/>
+          <w:sz w:val="24"/>
+          <w:szCs w:val="24"/>
+        </w:rPr>
+      </w:pPr>
+      <w:r>
+        <w:rPr>
+          <w:rFonts w:ascii="Arial" w:hAnsi="Arial" w:cs="Arial"/>
+          <w:b w:val="0"/>
+          <w:sz w:val="24"/>
+          <w:szCs w:val="24"/>
+        </w:rPr>
+        <w:t>Incremental</w:t>
+      </w:r>
+    </w:p>
+    <w:p>
+      <w:pPr>
+        <w:pStyle w:val="ListParagraph"/>
+        <w:numPr>
+          <w:ilvl w:val="0"/>
+          <w:numId w:val="20"/>
+        </w:numPr>
+        <w:spacing w:line="360" w:lineRule="auto"/>
+        <w:jc w:val="left"/>
+        <w:rPr>
+          <w:rFonts w:ascii="Arial" w:hAnsi="Arial" w:cs="Arial"/>
+          <w:b w:val="0"/>
+          <w:sz w:val="24"/>
+          <w:szCs w:val="24"/>
+        </w:rPr>
+      </w:pPr>
+      <w:r>
+        <w:rPr>
+          <w:rFonts w:ascii="Arial" w:hAnsi="Arial" w:cs="Arial"/>
+          <w:b w:val="0"/>
+          <w:sz w:val="24"/>
+          <w:szCs w:val="24"/>
+        </w:rPr>
+        <w:t>Convergent</w:t>
+      </w:r>
+    </w:p>
+    <w:p>
+      <w:pPr>
+        <w:pStyle w:val="ListParagraph"/>
+        <w:numPr>
+          <w:ilvl w:val="0"/>
+          <w:numId w:val="20"/>
+        </w:numPr>
+        <w:spacing w:line="360" w:lineRule="auto"/>
+        <w:jc w:val="left"/>
+        <w:rPr>
+          <w:rFonts w:ascii="Arial" w:hAnsi="Arial" w:cs="Arial"/>
+          <w:b w:val="0"/>
+          <w:sz w:val="24"/>
+          <w:szCs w:val="24"/>
+        </w:rPr>
+      </w:pPr>
+      <w:r>
+        <w:rPr>
+          <w:rFonts w:ascii="Arial" w:hAnsi="Arial" w:cs="Arial"/>
+          <w:b w:val="0"/>
+          <w:sz w:val="24"/>
+          <w:szCs w:val="24"/>
+        </w:rPr>
+        <w:t>People-oriented</w:t>
+      </w:r>
+    </w:p>
+    <w:p>
+      <w:pPr>
+        <w:pStyle w:val="ListParagraph"/>
+        <w:numPr>
+          <w:ilvl w:val="0"/>
+          <w:numId w:val="20"/>
+        </w:numPr>
+        <w:spacing w:line="360" w:lineRule="auto"/>
+        <w:jc w:val="left"/>
+        <w:rPr>
+          <w:rFonts w:ascii="Arial" w:hAnsi="Arial" w:cs="Arial"/>
+          <w:b w:val="0"/>
+          <w:sz w:val="24"/>
+          <w:szCs w:val="24"/>
+        </w:rPr>
+      </w:pPr>
+      <w:r>
+        <w:rPr>
+          <w:rFonts w:ascii="Arial" w:hAnsi="Arial" w:cs="Arial"/>
+          <w:b w:val="0"/>
+          <w:sz w:val="24"/>
+          <w:szCs w:val="24"/>
+        </w:rPr>
+        <w:t>Collaborative</w:t>
+      </w:r>
+    </w:p>
+    <w:p>
+      <w:pPr>
+        <w:spacing w:line="360" w:lineRule="auto"/>
+        <w:jc w:val="left"/>
+        <w:rPr>
+          <w:rFonts w:ascii="Arial" w:hAnsi="Arial" w:cs="Arial"/>
+          <w:sz w:val="24"/>
+          <w:szCs w:val="24"/>
+        </w:rPr>
+      </w:pPr>
+      <w:r>
+        <w:rPr>
+          <w:rFonts w:ascii="Arial" w:hAnsi="Arial" w:cs="Arial"/>
+          <w:sz w:val="24"/>
+          <w:szCs w:val="24"/>
+        </w:rPr>
+        <w:t>Advantages of Agile development cycle</w:t>
+      </w:r>
+    </w:p>
+    <w:p>
+      <w:pPr>
+        <w:pStyle w:val="ListParagraph"/>
+        <w:numPr>
+          <w:ilvl w:val="0"/>
+          <w:numId w:val="21"/>
+        </w:numPr>
+        <w:spacing w:line="360" w:lineRule="auto"/>
+        <w:jc w:val="left"/>
+        <w:rPr>
+          <w:rFonts w:ascii="Arial" w:hAnsi="Arial" w:cs="Arial"/>
+          <w:b w:val="0"/>
+          <w:sz w:val="24"/>
+          <w:szCs w:val="24"/>
+        </w:rPr>
+      </w:pPr>
+      <w:r>
+        <w:rPr>
+          <w:rFonts w:ascii="Arial" w:hAnsi="Arial" w:cs="Arial"/>
+          <w:b w:val="0"/>
+          <w:sz w:val="24"/>
+          <w:szCs w:val="24"/>
+        </w:rPr>
+        <w:t>.</w:t>
+      </w:r>
+      <w:r>
+        <w:rPr>
+          <w:rFonts w:ascii="Arial" w:hAnsi="Arial" w:cs="Arial"/>
+          <w:b w:val="0"/>
+          <w:sz w:val="24"/>
+          <w:szCs w:val="24"/>
+        </w:rPr>
+        <w:t xml:space="preserve">In </w:t>
+      </w:r>
+      <w:r>
+        <w:rPr>
+          <w:rFonts w:ascii="Arial" w:hAnsi="Arial" w:cs="Arial"/>
+          <w:b w:val="0"/>
+          <w:sz w:val="24"/>
+          <w:szCs w:val="24"/>
+        </w:rPr>
+        <w:t>a</w:t>
+      </w:r>
+      <w:r>
+        <w:rPr>
+          <w:rFonts w:ascii="Arial" w:hAnsi="Arial" w:cs="Arial"/>
+          <w:b w:val="0"/>
+          <w:sz w:val="24"/>
+          <w:szCs w:val="24"/>
+        </w:rPr>
+        <w:t>gile methodology the delivery of software is unremitting.</w:t>
+      </w:r>
+    </w:p>
+    <w:p>
+      <w:pPr>
+        <w:pStyle w:val="ListParagraph"/>
+        <w:numPr>
+          <w:ilvl w:val="0"/>
+          <w:numId w:val="21"/>
+        </w:numPr>
+        <w:spacing w:line="360" w:lineRule="auto"/>
+        <w:jc w:val="left"/>
+        <w:rPr>
+          <w:rFonts w:ascii="Arial" w:hAnsi="Arial" w:cs="Arial"/>
+          <w:b w:val="0"/>
+          <w:sz w:val="24"/>
+          <w:szCs w:val="24"/>
+        </w:rPr>
+      </w:pPr>
+      <w:r>
+        <w:rPr>
+          <w:rFonts w:ascii="Arial" w:hAnsi="Arial" w:cs="Arial"/>
+          <w:b w:val="0"/>
+          <w:sz w:val="24"/>
+          <w:szCs w:val="24"/>
+        </w:rPr>
+        <w:t>The customers are satisfied because after every Sprint working feature of the software is delivered to them.</w:t>
+      </w:r>
+    </w:p>
+    <w:p>
+      <w:pPr>
+        <w:pStyle w:val="ListParagraph"/>
+        <w:numPr>
+          <w:ilvl w:val="0"/>
+          <w:numId w:val="21"/>
+        </w:numPr>
+        <w:spacing w:line="360" w:lineRule="auto"/>
+        <w:jc w:val="left"/>
+        <w:rPr>
+          <w:rFonts w:ascii="Arial" w:hAnsi="Arial" w:cs="Arial"/>
+          <w:b w:val="0"/>
+          <w:sz w:val="24"/>
+          <w:szCs w:val="24"/>
+        </w:rPr>
+      </w:pPr>
+      <w:r>
+        <w:rPr>
+          <w:rFonts w:ascii="Arial" w:hAnsi="Arial" w:cs="Arial"/>
+          <w:b w:val="0"/>
+          <w:sz w:val="24"/>
+          <w:szCs w:val="24"/>
+        </w:rPr>
+        <w:t>Customers can have a look of the working feature which fulfilled their expectations.</w:t>
+      </w:r>
+    </w:p>
+    <w:p>
+      <w:pPr>
+        <w:pStyle w:val="ListParagraph"/>
+        <w:numPr>
+          <w:ilvl w:val="0"/>
+          <w:numId w:val="21"/>
+        </w:numPr>
+        <w:spacing w:line="360" w:lineRule="auto"/>
+        <w:jc w:val="left"/>
+        <w:rPr>
+          <w:rFonts w:ascii="Arial" w:hAnsi="Arial" w:cs="Arial"/>
+          <w:b w:val="0"/>
+          <w:sz w:val="24"/>
+          <w:szCs w:val="24"/>
+        </w:rPr>
+      </w:pPr>
+      <w:r>
+        <w:rPr>
+          <w:rFonts w:ascii="Arial" w:hAnsi="Arial" w:cs="Arial"/>
+          <w:b w:val="0"/>
+          <w:sz w:val="24"/>
+          <w:szCs w:val="24"/>
+        </w:rPr>
+        <w:lastRenderedPageBreak/>
+        <w:t>If the customers has any feedback or any change in the feature then it can be accommodated in the current release of the product.</w:t>
+      </w:r>
+    </w:p>
+    <w:p>
+      <w:pPr>
+        <w:pStyle w:val="ListParagraph"/>
+        <w:numPr>
+          <w:ilvl w:val="0"/>
+          <w:numId w:val="21"/>
+        </w:numPr>
+        <w:spacing w:line="360" w:lineRule="auto"/>
+        <w:jc w:val="left"/>
+        <w:rPr>
+          <w:rFonts w:ascii="Arial" w:hAnsi="Arial" w:cs="Arial"/>
+          <w:b w:val="0"/>
+          <w:sz w:val="24"/>
+          <w:szCs w:val="24"/>
+        </w:rPr>
+      </w:pPr>
+      <w:r>
+        <w:rPr>
+          <w:rFonts w:ascii="Arial" w:hAnsi="Arial" w:cs="Arial"/>
+          <w:b w:val="0"/>
+          <w:sz w:val="24"/>
+          <w:szCs w:val="24"/>
+        </w:rPr>
+        <w:t>In Agile methodology the daily interactions are required between the business people and the developers.</w:t>
+      </w:r>
+    </w:p>
+    <w:p>
+      <w:pPr>
+        <w:pStyle w:val="ListParagraph"/>
+        <w:numPr>
+          <w:ilvl w:val="0"/>
+          <w:numId w:val="21"/>
+        </w:numPr>
+        <w:spacing w:line="360" w:lineRule="auto"/>
+        <w:jc w:val="left"/>
+        <w:rPr>
+          <w:rFonts w:ascii="Arial" w:hAnsi="Arial" w:cs="Arial"/>
+          <w:b w:val="0"/>
+          <w:sz w:val="24"/>
+          <w:szCs w:val="24"/>
+        </w:rPr>
+      </w:pPr>
+      <w:r>
+        <w:rPr>
+          <w:rFonts w:ascii="Arial" w:hAnsi="Arial" w:cs="Arial"/>
+          <w:b w:val="0"/>
+          <w:sz w:val="24"/>
+          <w:szCs w:val="24"/>
+        </w:rPr>
+        <w:t>In this methodology attention is paid to the good design of the product.</w:t>
+      </w:r>
+    </w:p>
+    <w:p>
+      <w:pPr>
+        <w:pStyle w:val="ListParagraph"/>
+        <w:numPr>
+          <w:ilvl w:val="0"/>
+          <w:numId w:val="21"/>
+        </w:numPr>
+        <w:spacing w:line="360" w:lineRule="auto"/>
+        <w:jc w:val="left"/>
+        <w:rPr>
+          <w:rFonts w:ascii="Arial" w:hAnsi="Arial" w:cs="Arial"/>
+          <w:b w:val="0"/>
+          <w:sz w:val="24"/>
+          <w:szCs w:val="24"/>
+        </w:rPr>
+      </w:pPr>
+      <w:r>
+        <w:rPr>
+          <w:rFonts w:ascii="Arial" w:hAnsi="Arial" w:cs="Arial"/>
+          <w:b w:val="0"/>
+          <w:sz w:val="24"/>
+          <w:szCs w:val="24"/>
+        </w:rPr>
+        <w:t>Changes in the requirements are accepted even in the later stages of the development.</w:t>
+      </w:r>
+    </w:p>
+    <w:p>
+      <w:pPr>
+        <w:spacing w:line="360" w:lineRule="auto"/>
+        <w:jc w:val="left"/>
+        <w:rPr>
+          <w:rFonts w:ascii="Arial" w:hAnsi="Arial" w:cs="Arial"/>
+          <w:sz w:val="24"/>
+          <w:szCs w:val="24"/>
+        </w:rPr>
+      </w:pPr>
+      <w:r>
+        <w:rPr>
+          <w:rFonts w:ascii="Arial" w:hAnsi="Arial" w:cs="Arial"/>
+          <w:sz w:val="24"/>
+          <w:szCs w:val="24"/>
+        </w:rPr>
+        <w:t>Disa</w:t>
+      </w:r>
+      <w:r>
+        <w:rPr>
+          <w:rFonts w:ascii="Arial" w:hAnsi="Arial" w:cs="Arial"/>
+          <w:sz w:val="24"/>
+          <w:szCs w:val="24"/>
+        </w:rPr>
+        <w:t>dvantages of Agile development cycle</w:t>
+      </w:r>
+    </w:p>
+    <w:p>
+      <w:pPr>
+        <w:pStyle w:val="ListParagraph"/>
+        <w:numPr>
+          <w:ilvl w:val="0"/>
+          <w:numId w:val="22"/>
+        </w:numPr>
+        <w:spacing w:line="360" w:lineRule="auto"/>
+        <w:jc w:val="left"/>
+        <w:rPr>
+          <w:rFonts w:ascii="Arial" w:hAnsi="Arial" w:cs="Arial"/>
+          <w:b w:val="0"/>
+          <w:sz w:val="24"/>
+          <w:szCs w:val="24"/>
+        </w:rPr>
+      </w:pPr>
+      <w:r>
+        <w:rPr>
+          <w:rFonts w:ascii="Arial" w:hAnsi="Arial" w:cs="Arial"/>
+          <w:b w:val="0"/>
+          <w:sz w:val="24"/>
+          <w:szCs w:val="24"/>
+        </w:rPr>
+        <w:t>In Agile methodology the documentation is less.</w:t>
+      </w:r>
+    </w:p>
+    <w:p>
+      <w:pPr>
+        <w:pStyle w:val="ListParagraph"/>
+        <w:numPr>
+          <w:ilvl w:val="0"/>
+          <w:numId w:val="22"/>
+        </w:numPr>
+        <w:spacing w:line="360" w:lineRule="auto"/>
+        <w:jc w:val="left"/>
+        <w:rPr>
+          <w:rFonts w:ascii="Arial" w:hAnsi="Arial" w:cs="Arial"/>
+          <w:b w:val="0"/>
+          <w:sz w:val="24"/>
+          <w:szCs w:val="24"/>
+        </w:rPr>
+      </w:pPr>
+      <w:r>
+        <w:rPr>
+          <w:rFonts w:ascii="Arial" w:hAnsi="Arial" w:cs="Arial"/>
+          <w:b w:val="0"/>
+          <w:sz w:val="24"/>
+          <w:szCs w:val="24"/>
+        </w:rPr>
+        <w:t>Sometimes in Agile methodology the requirement is not very clear hence it’s difficult to predict the expected result.</w:t>
+      </w:r>
+    </w:p>
+    <w:p>
+      <w:pPr>
+        <w:pStyle w:val="ListParagraph"/>
+        <w:numPr>
+          <w:ilvl w:val="0"/>
+          <w:numId w:val="22"/>
+        </w:numPr>
+        <w:spacing w:line="360" w:lineRule="auto"/>
+        <w:jc w:val="left"/>
+        <w:rPr>
+          <w:rFonts w:ascii="Arial" w:hAnsi="Arial" w:cs="Arial"/>
+          <w:b w:val="0"/>
+          <w:sz w:val="24"/>
+          <w:szCs w:val="24"/>
+        </w:rPr>
+      </w:pPr>
+      <w:r>
+        <w:rPr>
+          <w:rFonts w:ascii="Arial" w:eastAsia="Times New Roman" w:hAnsi="Arial" w:cs="Arial"/>
+          <w:b w:val="0"/>
+          <w:color w:val="333333"/>
+          <w:sz w:val="24"/>
+          <w:szCs w:val="24"/>
+        </w:rPr>
+        <w:t>In few of the projects at the starting of the software development life cycle it’s difficult to estimate the actual effort required.</w:t>
+      </w:r>
+    </w:p>
+    <w:p>
+      <w:pPr>
+        <w:pStyle w:val="ListParagraph"/>
+        <w:numPr>
+          <w:ilvl w:val="0"/>
+          <w:numId w:val="22"/>
+        </w:numPr>
+        <w:rPr>
+          <w:rFonts w:ascii="Arial" w:hAnsi="Arial" w:cs="Arial"/>
+          <w:b w:val="0"/>
+          <w:sz w:val="24"/>
+          <w:szCs w:val="24"/>
+        </w:rPr>
+      </w:pPr>
+      <w:r>
+        <w:rPr>
+          <w:rFonts w:ascii="Arial" w:hAnsi="Arial" w:cs="Arial"/>
+          <w:b w:val="0"/>
+          <w:sz w:val="24"/>
+          <w:szCs w:val="24"/>
+        </w:rPr>
+        <w:t>The projects following the agile methodology may have to face some unknown risks which can affect the development of the project.</w:t>
+      </w:r>
+    </w:p>
+    <w:p>
+      <w:pPr>
+        <w:spacing w:before="100" w:beforeAutospacing="1" w:after="100" w:afterAutospacing="1" w:line="360" w:lineRule="auto"/>
+        <w:jc w:val="left"/>
+        <w:rPr>
+          <w:rFonts w:ascii="Arial" w:eastAsia="Times New Roman" w:hAnsi="Arial" w:cs="Arial"/>
+          <w:color w:val="333333"/>
+          <w:sz w:val="24"/>
+          <w:szCs w:val="24"/>
+        </w:rPr>
+      </w:pPr>
+      <w:r>
+        <w:rPr>
+          <w:rFonts w:ascii="Arial" w:eastAsia="Times New Roman" w:hAnsi="Arial" w:cs="Arial"/>
+          <w:color w:val="333333"/>
+          <w:sz w:val="24"/>
+          <w:szCs w:val="24"/>
+        </w:rPr>
+        <w:t>Agile development stages</w:t>
+      </w:r>
+      <w:bookmarkStart w:id="0" w:name="_GoBack"/>
+      <w:bookmarkEnd w:id="0"/>
+    </w:p>
+    <w:p>
+      <w:pPr>
+        <w:spacing w:before="100" w:beforeAutospacing="1" w:after="100" w:afterAutospacing="1" w:line="360" w:lineRule="auto"/>
+        <w:jc w:val="left"/>
+        <w:rPr>
+          <w:rFonts w:ascii="Arial" w:eastAsia="Times New Roman" w:hAnsi="Arial" w:cs="Arial"/>
+          <w:b w:val="0"/>
+          <w:color w:val="333333"/>
+          <w:sz w:val="24"/>
+          <w:szCs w:val="24"/>
+        </w:rPr>
+      </w:pPr>
+      <w:r>
+        <w:rPr>
+          <w:rFonts w:ascii="Arial" w:eastAsia="Times New Roman" w:hAnsi="Arial" w:cs="Arial"/>
+          <w:b w:val="0"/>
+          <w:noProof/>
+          <w:color w:val="333333"/>
+          <w:sz w:val="24"/>
+          <w:szCs w:val="24"/>
+        </w:rPr>
+        <w:drawing>
+          <wp:inline distT="0" distB="0" distL="0" distR="0">
+            <wp:extent cx="6251331" cy="3279140"/>
+            <wp:effectExtent l="0" t="0" r="0" b="0"/>
+            <wp:docPr id="4" name="Picture 4"/>
+            <wp:cNvGraphicFramePr>
+              <a:graphicFrameLocks xmlns:a="http://schemas.openxmlformats.org/drawingml/2006/main" noChangeAspect="1"/>
+            </wp:cNvGraphicFramePr>
+            <a:graphic xmlns:a="http://schemas.openxmlformats.org/drawingml/2006/main">
+              <a:graphicData uri="http://schemas.openxmlformats.org/drawingml/2006/picture">
+                <pic:pic xmlns:pic="http://schemas.openxmlformats.org/drawingml/2006/picture">
+                  <pic:nvPicPr>
+                    <pic:cNvPr id="4" name="softarch.jpg"/>
+                    <pic:cNvPicPr/>
+                  </pic:nvPicPr>
+                  <pic:blipFill>
+                    <a:blip r:embed="rId11">
+                      <a:extLst>
+                        <a:ext uri="{28A0092B-C50C-407E-A947-70E740481C1C}">
+                          <a14:useLocalDpi xmlns:a14="http://schemas.microsoft.com/office/drawing/2010/main" val="0"/>
+                        </a:ext>
+                      </a:extLst>
+                    </a:blip>
+                    <a:stretch>
+                      <a:fillRect/>
+                    </a:stretch>
+                  </pic:blipFill>
+                  <pic:spPr>
+                    <a:xfrm>
+                      <a:off x="0" y="0"/>
+                      <a:ext cx="6259524" cy="3283437"/>
+                    </a:xfrm>
+                    <a:prstGeom prst="rect">
+                      <a:avLst/>
+                    </a:prstGeom>
+                  </pic:spPr>
+                </pic:pic>
+              </a:graphicData>
+            </a:graphic>
+          </wp:inline>
+        </w:drawing>
+      </w:r>
+    </w:p>
+    <w:p>
+      <w:pPr>
+        <w:spacing w:line="360" w:lineRule="auto"/>
         <w:jc w:val="left"/>
         <w:rPr>
           <w:rFonts w:ascii="Arial" w:hAnsi="Arial" w:cs="Arial"/>
@@ -5048,6 +6264,7 @@
     </w:p>
     <w:p>
       <w:pPr>
+        <w:spacing w:line="360" w:lineRule="auto"/>
         <w:jc w:val="left"/>
         <w:rPr>
           <w:rFonts w:ascii="Arial" w:hAnsi="Arial" w:cs="Arial"/>
@@ -5058,6 +6275,7 @@
     </w:p>
     <w:p>
       <w:pPr>
+        <w:spacing w:line="360" w:lineRule="auto"/>
         <w:jc w:val="left"/>
         <w:rPr>
           <w:rFonts w:ascii="Arial" w:hAnsi="Arial" w:cs="Arial"/>
@@ -5068,6 +6286,7 @@
     </w:p>
     <w:p>
       <w:pPr>
+        <w:spacing w:line="360" w:lineRule="auto"/>
         <w:jc w:val="left"/>
         <w:rPr>
           <w:rFonts w:ascii="Arial" w:hAnsi="Arial" w:cs="Arial"/>
@@ -5078,6 +6297,7 @@
     </w:p>
     <w:p>
       <w:pPr>
+        <w:spacing w:line="360" w:lineRule="auto"/>
         <w:jc w:val="left"/>
         <w:rPr>
           <w:rFonts w:ascii="Arial" w:hAnsi="Arial" w:cs="Arial"/>
@@ -5088,6 +6308,7 @@
     </w:p>
     <w:p>
       <w:pPr>
+        <w:spacing w:line="360" w:lineRule="auto"/>
         <w:jc w:val="left"/>
         <w:rPr>
           <w:rFonts w:ascii="Arial" w:hAnsi="Arial" w:cs="Arial"/>
@@ -5098,6 +6319,7 @@
     </w:p>
     <w:p>
       <w:pPr>
+        <w:spacing w:line="360" w:lineRule="auto"/>
         <w:jc w:val="left"/>
         <w:rPr>
           <w:rFonts w:ascii="Arial" w:hAnsi="Arial" w:cs="Arial"/>
@@ -5108,50 +6330,7 @@
     </w:p>
     <w:p>
       <w:pPr>
-        <w:jc w:val="left"/>
-        <w:rPr>
-          <w:rFonts w:ascii="Arial" w:hAnsi="Arial" w:cs="Arial"/>
-          <w:sz w:val="32"/>
-          <w:szCs w:val="32"/>
-        </w:rPr>
-      </w:pPr>
-    </w:p>
-    <w:p>
-      <w:pPr>
-        <w:jc w:val="left"/>
-        <w:rPr>
-          <w:rFonts w:ascii="Arial" w:hAnsi="Arial" w:cs="Arial"/>
-          <w:sz w:val="32"/>
-          <w:szCs w:val="32"/>
-        </w:rPr>
-      </w:pPr>
-      <w:r>
-        <w:rPr>
-          <w:rFonts w:ascii="Arial" w:hAnsi="Arial" w:cs="Arial"/>
-          <w:sz w:val="32"/>
-          <w:szCs w:val="32"/>
-        </w:rPr>
-        <w:t>Chapter 3</w:t>
-      </w:r>
-      <w:r>
-        <w:rPr>
-          <w:rFonts w:ascii="Arial" w:hAnsi="Arial" w:cs="Arial"/>
-          <w:sz w:val="32"/>
-          <w:szCs w:val="32"/>
-        </w:rPr>
-        <w:t xml:space="preserve"> – </w:t>
-      </w:r>
-      <w:r>
-        <w:rPr>
-          <w:rFonts w:ascii="Arial" w:hAnsi="Arial" w:cs="Arial"/>
-          <w:sz w:val="32"/>
-          <w:szCs w:val="32"/>
-        </w:rPr>
-        <w:t>Research Methodology</w:t>
-      </w:r>
-    </w:p>
-    <w:p>
-      <w:pPr>
+        <w:spacing w:line="360" w:lineRule="auto"/>
         <w:jc w:val="left"/>
         <w:rPr>
           <w:rFonts w:ascii="Arial" w:hAnsi="Arial" w:cs="Arial"/>
@@ -5191,6 +6370,7 @@
           <w:ilvl w:val="1"/>
           <w:numId w:val="11"/>
         </w:numPr>
+        <w:spacing w:line="360" w:lineRule="auto"/>
         <w:jc w:val="left"/>
         <w:rPr>
           <w:rFonts w:ascii="Arial" w:hAnsi="Arial" w:cs="Arial"/>
@@ -5222,6 +6402,7 @@
           <w:ilvl w:val="0"/>
           <w:numId w:val="10"/>
         </w:numPr>
+        <w:spacing w:line="360" w:lineRule="auto"/>
         <w:jc w:val="left"/>
         <w:rPr>
           <w:rFonts w:ascii="Arial" w:hAnsi="Arial" w:cs="Arial"/>
@@ -5256,6 +6437,7 @@
           <w:ilvl w:val="0"/>
           <w:numId w:val="10"/>
         </w:numPr>
+        <w:spacing w:line="360" w:lineRule="auto"/>
         <w:jc w:val="left"/>
         <w:rPr>
           <w:rFonts w:ascii="Arial" w:hAnsi="Arial" w:cs="Arial"/>
@@ -5317,6 +6499,7 @@
           <w:ilvl w:val="0"/>
           <w:numId w:val="10"/>
         </w:numPr>
+        <w:spacing w:line="360" w:lineRule="auto"/>
         <w:jc w:val="left"/>
         <w:rPr>
           <w:rFonts w:ascii="Arial" w:hAnsi="Arial" w:cs="Arial"/>
@@ -5342,6 +6525,7 @@
           <w:ilvl w:val="0"/>
           <w:numId w:val="10"/>
         </w:numPr>
+        <w:spacing w:line="360" w:lineRule="auto"/>
         <w:jc w:val="left"/>
         <w:rPr>
           <w:rFonts w:ascii="Arial" w:hAnsi="Arial" w:cs="Arial"/>
@@ -5367,6 +6551,7 @@
           <w:ilvl w:val="1"/>
           <w:numId w:val="11"/>
         </w:numPr>
+        <w:spacing w:line="360" w:lineRule="auto"/>
         <w:jc w:val="left"/>
         <w:rPr>
           <w:rFonts w:ascii="Arial" w:hAnsi="Arial" w:cs="Arial"/>
@@ -5390,6 +6575,7 @@
           <w:ilvl w:val="0"/>
           <w:numId w:val="12"/>
         </w:numPr>
+        <w:spacing w:line="360" w:lineRule="auto"/>
         <w:jc w:val="left"/>
         <w:rPr>
           <w:rFonts w:ascii="Arial" w:hAnsi="Arial" w:cs="Arial"/>
@@ -5415,22 +6601,22 @@
           <w:ilvl w:val="0"/>
           <w:numId w:val="12"/>
         </w:numPr>
-        <w:jc w:val="left"/>
-        <w:rPr>
-          <w:rFonts w:ascii="Arial" w:hAnsi="Arial" w:cs="Arial"/>
-          <w:b w:val="0"/>
-          <w:sz w:val="24"/>
-          <w:szCs w:val="24"/>
-        </w:rPr>
-      </w:pPr>
-      <w:r>
-        <w:rPr>
-          <w:rFonts w:ascii="Arial" w:hAnsi="Arial" w:cs="Arial"/>
-          <w:b w:val="0"/>
-          <w:sz w:val="24"/>
-          <w:szCs w:val="24"/>
-        </w:rPr>
-        <w:lastRenderedPageBreak/>
+        <w:spacing w:line="360" w:lineRule="auto"/>
+        <w:jc w:val="left"/>
+        <w:rPr>
+          <w:rFonts w:ascii="Arial" w:hAnsi="Arial" w:cs="Arial"/>
+          <w:b w:val="0"/>
+          <w:sz w:val="24"/>
+          <w:szCs w:val="24"/>
+        </w:rPr>
+      </w:pPr>
+      <w:r>
+        <w:rPr>
+          <w:rFonts w:ascii="Arial" w:hAnsi="Arial" w:cs="Arial"/>
+          <w:b w:val="0"/>
+          <w:sz w:val="24"/>
+          <w:szCs w:val="24"/>
+        </w:rPr>
         <w:t>Node js server</w:t>
       </w:r>
     </w:p>
@@ -5441,6 +6627,7 @@
           <w:ilvl w:val="0"/>
           <w:numId w:val="12"/>
         </w:numPr>
+        <w:spacing w:line="360" w:lineRule="auto"/>
         <w:jc w:val="left"/>
         <w:rPr>
           <w:rFonts w:ascii="Arial" w:hAnsi="Arial" w:cs="Arial"/>
@@ -5469,6 +6656,7 @@
     </w:p>
     <w:p>
       <w:pPr>
+        <w:spacing w:line="360" w:lineRule="auto"/>
         <w:jc w:val="left"/>
         <w:rPr>
           <w:rFonts w:ascii="Arial" w:hAnsi="Arial" w:cs="Arial"/>
@@ -5519,6 +6707,7 @@
     </w:p>
     <w:p>
       <w:pPr>
+        <w:spacing w:line="360" w:lineRule="auto"/>
         <w:rPr>
           <w:rFonts w:ascii="Arial" w:eastAsia="Times New Roman" w:hAnsi="Arial" w:cs="Arial"/>
           <w:b w:val="0"/>
@@ -5529,6 +6718,7 @@
     </w:p>
     <w:p>
       <w:pPr>
+        <w:spacing w:line="360" w:lineRule="auto"/>
         <w:jc w:val="left"/>
         <w:rPr>
           <w:rFonts w:ascii="Arial" w:hAnsi="Arial" w:cs="Arial"/>
@@ -5539,6 +6729,7 @@
     </w:p>
     <w:p>
       <w:pPr>
+        <w:spacing w:line="360" w:lineRule="auto"/>
         <w:jc w:val="left"/>
         <w:rPr>
           <w:rFonts w:ascii="Arial" w:hAnsi="Arial" w:cs="Arial"/>
@@ -5549,6 +6740,7 @@
     </w:p>
     <w:p>
       <w:pPr>
+        <w:spacing w:line="360" w:lineRule="auto"/>
         <w:jc w:val="left"/>
         <w:rPr>
           <w:rFonts w:ascii="Arial" w:hAnsi="Arial" w:cs="Arial"/>
@@ -6197,6 +7389,345 @@
     </w:lvl>
   </w:abstractNum>
   <w:abstractNum w:abstractNumId="5">
+    <w:nsid w:val="1C7320E5"/>
+    <w:multiLevelType w:val="hybridMultilevel"/>
+    <w:tmpl w:val="4FC84242"/>
+    <w:lvl w:ilvl="0" w:tplc="04090001">
+      <w:start w:val="1"/>
+      <w:numFmt w:val="bullet"/>
+      <w:lvlText w:val=""/>
+      <w:lvlJc w:val="left"/>
+      <w:pPr>
+        <w:ind w:left="720" w:hanging="360"/>
+      </w:pPr>
+      <w:rPr>
+        <w:rFonts w:ascii="Symbol" w:hAnsi="Symbol" w:hint="default"/>
+      </w:rPr>
+    </w:lvl>
+    <w:lvl w:ilvl="1" w:tplc="04090003" w:tentative="1">
+      <w:start w:val="1"/>
+      <w:numFmt w:val="bullet"/>
+      <w:lvlText w:val="o"/>
+      <w:lvlJc w:val="left"/>
+      <w:pPr>
+        <w:ind w:left="1440" w:hanging="360"/>
+      </w:pPr>
+      <w:rPr>
+        <w:rFonts w:ascii="Courier New" w:hAnsi="Courier New" w:cs="Courier New" w:hint="default"/>
+      </w:rPr>
+    </w:lvl>
+    <w:lvl w:ilvl="2" w:tplc="04090005" w:tentative="1">
+      <w:start w:val="1"/>
+      <w:numFmt w:val="bullet"/>
+      <w:lvlText w:val=""/>
+      <w:lvlJc w:val="left"/>
+      <w:pPr>
+        <w:ind w:left="2160" w:hanging="360"/>
+      </w:pPr>
+      <w:rPr>
+        <w:rFonts w:ascii="Wingdings" w:hAnsi="Wingdings" w:hint="default"/>
+      </w:rPr>
+    </w:lvl>
+    <w:lvl w:ilvl="3" w:tplc="04090001" w:tentative="1">
+      <w:start w:val="1"/>
+      <w:numFmt w:val="bullet"/>
+      <w:lvlText w:val=""/>
+      <w:lvlJc w:val="left"/>
+      <w:pPr>
+        <w:ind w:left="2880" w:hanging="360"/>
+      </w:pPr>
+      <w:rPr>
+        <w:rFonts w:ascii="Symbol" w:hAnsi="Symbol" w:hint="default"/>
+      </w:rPr>
+    </w:lvl>
+    <w:lvl w:ilvl="4" w:tplc="04090003" w:tentative="1">
+      <w:start w:val="1"/>
+      <w:numFmt w:val="bullet"/>
+      <w:lvlText w:val="o"/>
+      <w:lvlJc w:val="left"/>
+      <w:pPr>
+        <w:ind w:left="3600" w:hanging="360"/>
+      </w:pPr>
+      <w:rPr>
+        <w:rFonts w:ascii="Courier New" w:hAnsi="Courier New" w:cs="Courier New" w:hint="default"/>
+      </w:rPr>
+    </w:lvl>
+    <w:lvl w:ilvl="5" w:tplc="04090005" w:tentative="1">
+      <w:start w:val="1"/>
+      <w:numFmt w:val="bullet"/>
+      <w:lvlText w:val=""/>
+      <w:lvlJc w:val="left"/>
+      <w:pPr>
+        <w:ind w:left="4320" w:hanging="360"/>
+      </w:pPr>
+      <w:rPr>
+        <w:rFonts w:ascii="Wingdings" w:hAnsi="Wingdings" w:hint="default"/>
+      </w:rPr>
+    </w:lvl>
+    <w:lvl w:ilvl="6" w:tplc="04090001" w:tentative="1">
+      <w:start w:val="1"/>
+      <w:numFmt w:val="bullet"/>
+      <w:lvlText w:val=""/>
+      <w:lvlJc w:val="left"/>
+      <w:pPr>
+        <w:ind w:left="5040" w:hanging="360"/>
+      </w:pPr>
+      <w:rPr>
+        <w:rFonts w:ascii="Symbol" w:hAnsi="Symbol" w:hint="default"/>
+      </w:rPr>
+    </w:lvl>
+    <w:lvl w:ilvl="7" w:tplc="04090003" w:tentative="1">
+      <w:start w:val="1"/>
+      <w:numFmt w:val="bullet"/>
+      <w:lvlText w:val="o"/>
+      <w:lvlJc w:val="left"/>
+      <w:pPr>
+        <w:ind w:left="5760" w:hanging="360"/>
+      </w:pPr>
+      <w:rPr>
+        <w:rFonts w:ascii="Courier New" w:hAnsi="Courier New" w:cs="Courier New" w:hint="default"/>
+      </w:rPr>
+    </w:lvl>
+    <w:lvl w:ilvl="8" w:tplc="04090005" w:tentative="1">
+      <w:start w:val="1"/>
+      <w:numFmt w:val="bullet"/>
+      <w:lvlText w:val=""/>
+      <w:lvlJc w:val="left"/>
+      <w:pPr>
+        <w:ind w:left="6480" w:hanging="360"/>
+      </w:pPr>
+      <w:rPr>
+        <w:rFonts w:ascii="Wingdings" w:hAnsi="Wingdings" w:hint="default"/>
+      </w:rPr>
+    </w:lvl>
+  </w:abstractNum>
+  <w:abstractNum w:abstractNumId="6">
+    <w:nsid w:val="2C602C04"/>
+    <w:multiLevelType w:val="hybridMultilevel"/>
+    <w:tmpl w:val="8228B5EA"/>
+    <w:lvl w:ilvl="0" w:tplc="04090009">
+      <w:start w:val="1"/>
+      <w:numFmt w:val="bullet"/>
+      <w:lvlText w:val=""/>
+      <w:lvlJc w:val="left"/>
+      <w:pPr>
+        <w:ind w:left="789" w:hanging="360"/>
+      </w:pPr>
+      <w:rPr>
+        <w:rFonts w:ascii="Wingdings" w:hAnsi="Wingdings" w:hint="default"/>
+      </w:rPr>
+    </w:lvl>
+    <w:lvl w:ilvl="1" w:tplc="04090003" w:tentative="1">
+      <w:start w:val="1"/>
+      <w:numFmt w:val="bullet"/>
+      <w:lvlText w:val="o"/>
+      <w:lvlJc w:val="left"/>
+      <w:pPr>
+        <w:ind w:left="1509" w:hanging="360"/>
+      </w:pPr>
+      <w:rPr>
+        <w:rFonts w:ascii="Courier New" w:hAnsi="Courier New" w:cs="Courier New" w:hint="default"/>
+      </w:rPr>
+    </w:lvl>
+    <w:lvl w:ilvl="2" w:tplc="04090005" w:tentative="1">
+      <w:start w:val="1"/>
+      <w:numFmt w:val="bullet"/>
+      <w:lvlText w:val=""/>
+      <w:lvlJc w:val="left"/>
+      <w:pPr>
+        <w:ind w:left="2229" w:hanging="360"/>
+      </w:pPr>
+      <w:rPr>
+        <w:rFonts w:ascii="Wingdings" w:hAnsi="Wingdings" w:hint="default"/>
+      </w:rPr>
+    </w:lvl>
+    <w:lvl w:ilvl="3" w:tplc="04090001" w:tentative="1">
+      <w:start w:val="1"/>
+      <w:numFmt w:val="bullet"/>
+      <w:lvlText w:val=""/>
+      <w:lvlJc w:val="left"/>
+      <w:pPr>
+        <w:ind w:left="2949" w:hanging="360"/>
+      </w:pPr>
+      <w:rPr>
+        <w:rFonts w:ascii="Symbol" w:hAnsi="Symbol" w:hint="default"/>
+      </w:rPr>
+    </w:lvl>
+    <w:lvl w:ilvl="4" w:tplc="04090003" w:tentative="1">
+      <w:start w:val="1"/>
+      <w:numFmt w:val="bullet"/>
+      <w:lvlText w:val="o"/>
+      <w:lvlJc w:val="left"/>
+      <w:pPr>
+        <w:ind w:left="3669" w:hanging="360"/>
+      </w:pPr>
+      <w:rPr>
+        <w:rFonts w:ascii="Courier New" w:hAnsi="Courier New" w:cs="Courier New" w:hint="default"/>
+      </w:rPr>
+    </w:lvl>
+    <w:lvl w:ilvl="5" w:tplc="04090005" w:tentative="1">
+      <w:start w:val="1"/>
+      <w:numFmt w:val="bullet"/>
+      <w:lvlText w:val=""/>
+      <w:lvlJc w:val="left"/>
+      <w:pPr>
+        <w:ind w:left="4389" w:hanging="360"/>
+      </w:pPr>
+      <w:rPr>
+        <w:rFonts w:ascii="Wingdings" w:hAnsi="Wingdings" w:hint="default"/>
+      </w:rPr>
+    </w:lvl>
+    <w:lvl w:ilvl="6" w:tplc="04090001" w:tentative="1">
+      <w:start w:val="1"/>
+      <w:numFmt w:val="bullet"/>
+      <w:lvlText w:val=""/>
+      <w:lvlJc w:val="left"/>
+      <w:pPr>
+        <w:ind w:left="5109" w:hanging="360"/>
+      </w:pPr>
+      <w:rPr>
+        <w:rFonts w:ascii="Symbol" w:hAnsi="Symbol" w:hint="default"/>
+      </w:rPr>
+    </w:lvl>
+    <w:lvl w:ilvl="7" w:tplc="04090003" w:tentative="1">
+      <w:start w:val="1"/>
+      <w:numFmt w:val="bullet"/>
+      <w:lvlText w:val="o"/>
+      <w:lvlJc w:val="left"/>
+      <w:pPr>
+        <w:ind w:left="5829" w:hanging="360"/>
+      </w:pPr>
+      <w:rPr>
+        <w:rFonts w:ascii="Courier New" w:hAnsi="Courier New" w:cs="Courier New" w:hint="default"/>
+      </w:rPr>
+    </w:lvl>
+    <w:lvl w:ilvl="8" w:tplc="04090005" w:tentative="1">
+      <w:start w:val="1"/>
+      <w:numFmt w:val="bullet"/>
+      <w:lvlText w:val=""/>
+      <w:lvlJc w:val="left"/>
+      <w:pPr>
+        <w:ind w:left="6549" w:hanging="360"/>
+      </w:pPr>
+      <w:rPr>
+        <w:rFonts w:ascii="Wingdings" w:hAnsi="Wingdings" w:hint="default"/>
+      </w:rPr>
+    </w:lvl>
+  </w:abstractNum>
+  <w:abstractNum w:abstractNumId="7">
+    <w:nsid w:val="310124BA"/>
+    <w:multiLevelType w:val="hybridMultilevel"/>
+    <w:tmpl w:val="7708D0B4"/>
+    <w:lvl w:ilvl="0" w:tplc="04090001">
+      <w:start w:val="1"/>
+      <w:numFmt w:val="bullet"/>
+      <w:lvlText w:val=""/>
+      <w:lvlJc w:val="left"/>
+      <w:pPr>
+        <w:ind w:left="720" w:hanging="360"/>
+      </w:pPr>
+      <w:rPr>
+        <w:rFonts w:ascii="Symbol" w:hAnsi="Symbol" w:hint="default"/>
+      </w:rPr>
+    </w:lvl>
+    <w:lvl w:ilvl="1" w:tplc="04090003" w:tentative="1">
+      <w:start w:val="1"/>
+      <w:numFmt w:val="bullet"/>
+      <w:lvlText w:val="o"/>
+      <w:lvlJc w:val="left"/>
+      <w:pPr>
+        <w:ind w:left="1440" w:hanging="360"/>
+      </w:pPr>
+      <w:rPr>
+        <w:rFonts w:ascii="Courier New" w:hAnsi="Courier New" w:cs="Courier New" w:hint="default"/>
+      </w:rPr>
+    </w:lvl>
+    <w:lvl w:ilvl="2" w:tplc="04090005" w:tentative="1">
+      <w:start w:val="1"/>
+      <w:numFmt w:val="bullet"/>
+      <w:lvlText w:val=""/>
+      <w:lvlJc w:val="left"/>
+      <w:pPr>
+        <w:ind w:left="2160" w:hanging="360"/>
+      </w:pPr>
+      <w:rPr>
+        <w:rFonts w:ascii="Wingdings" w:hAnsi="Wingdings" w:hint="default"/>
+      </w:rPr>
+    </w:lvl>
+    <w:lvl w:ilvl="3" w:tplc="04090001" w:tentative="1">
+      <w:start w:val="1"/>
+      <w:numFmt w:val="bullet"/>
+      <w:lvlText w:val=""/>
+      <w:lvlJc w:val="left"/>
+      <w:pPr>
+        <w:ind w:left="2880" w:hanging="360"/>
+      </w:pPr>
+      <w:rPr>
+        <w:rFonts w:ascii="Symbol" w:hAnsi="Symbol" w:hint="default"/>
+      </w:rPr>
+    </w:lvl>
+    <w:lvl w:ilvl="4" w:tplc="04090003" w:tentative="1">
+      <w:start w:val="1"/>
+      <w:numFmt w:val="bullet"/>
+      <w:lvlText w:val="o"/>
+      <w:lvlJc w:val="left"/>
+      <w:pPr>
+        <w:ind w:left="3600" w:hanging="360"/>
+      </w:pPr>
+      <w:rPr>
+        <w:rFonts w:ascii="Courier New" w:hAnsi="Courier New" w:cs="Courier New" w:hint="default"/>
+      </w:rPr>
+    </w:lvl>
+    <w:lvl w:ilvl="5" w:tplc="04090005" w:tentative="1">
+      <w:start w:val="1"/>
+      <w:numFmt w:val="bullet"/>
+      <w:lvlText w:val=""/>
+      <w:lvlJc w:val="left"/>
+      <w:pPr>
+        <w:ind w:left="4320" w:hanging="360"/>
+      </w:pPr>
+      <w:rPr>
+        <w:rFonts w:ascii="Wingdings" w:hAnsi="Wingdings" w:hint="default"/>
+      </w:rPr>
+    </w:lvl>
+    <w:lvl w:ilvl="6" w:tplc="04090001" w:tentative="1">
+      <w:start w:val="1"/>
+      <w:numFmt w:val="bullet"/>
+      <w:lvlText w:val=""/>
+      <w:lvlJc w:val="left"/>
+      <w:pPr>
+        <w:ind w:left="5040" w:hanging="360"/>
+      </w:pPr>
+      <w:rPr>
+        <w:rFonts w:ascii="Symbol" w:hAnsi="Symbol" w:hint="default"/>
+      </w:rPr>
+    </w:lvl>
+    <w:lvl w:ilvl="7" w:tplc="04090003" w:tentative="1">
+      <w:start w:val="1"/>
+      <w:numFmt w:val="bullet"/>
+      <w:lvlText w:val="o"/>
+      <w:lvlJc w:val="left"/>
+      <w:pPr>
+        <w:ind w:left="5760" w:hanging="360"/>
+      </w:pPr>
+      <w:rPr>
+        <w:rFonts w:ascii="Courier New" w:hAnsi="Courier New" w:cs="Courier New" w:hint="default"/>
+      </w:rPr>
+    </w:lvl>
+    <w:lvl w:ilvl="8" w:tplc="04090005" w:tentative="1">
+      <w:start w:val="1"/>
+      <w:numFmt w:val="bullet"/>
+      <w:lvlText w:val=""/>
+      <w:lvlJc w:val="left"/>
+      <w:pPr>
+        <w:ind w:left="6480" w:hanging="360"/>
+      </w:pPr>
+      <w:rPr>
+        <w:rFonts w:ascii="Wingdings" w:hAnsi="Wingdings" w:hint="default"/>
+      </w:rPr>
+    </w:lvl>
+  </w:abstractNum>
+  <w:abstractNum w:abstractNumId="8">
     <w:nsid w:val="3BFA2D61"/>
     <w:multiLevelType w:val="multilevel"/>
     <w:tmpl w:val="2AD20668"/>
@@ -6318,7 +7849,7 @@
       </w:rPr>
     </w:lvl>
   </w:abstractNum>
-  <w:abstractNum w:abstractNumId="6">
+  <w:abstractNum w:abstractNumId="9">
     <w:nsid w:val="3D3D109F"/>
     <w:multiLevelType w:val="hybridMultilevel"/>
     <w:tmpl w:val="9424C3A8"/>
@@ -6431,7 +7962,269 @@
       </w:rPr>
     </w:lvl>
   </w:abstractNum>
-  <w:abstractNum w:abstractNumId="7">
+  <w:abstractNum w:abstractNumId="10">
+    <w:nsid w:val="4EE152A8"/>
+    <w:multiLevelType w:val="hybridMultilevel"/>
+    <w:tmpl w:val="726063AE"/>
+    <w:lvl w:ilvl="0" w:tplc="04090001">
+      <w:start w:val="1"/>
+      <w:numFmt w:val="bullet"/>
+      <w:lvlText w:val=""/>
+      <w:lvlJc w:val="left"/>
+      <w:pPr>
+        <w:ind w:left="720" w:hanging="360"/>
+      </w:pPr>
+      <w:rPr>
+        <w:rFonts w:ascii="Symbol" w:hAnsi="Symbol" w:hint="default"/>
+      </w:rPr>
+    </w:lvl>
+    <w:lvl w:ilvl="1" w:tplc="04090003" w:tentative="1">
+      <w:start w:val="1"/>
+      <w:numFmt w:val="bullet"/>
+      <w:lvlText w:val="o"/>
+      <w:lvlJc w:val="left"/>
+      <w:pPr>
+        <w:ind w:left="1440" w:hanging="360"/>
+      </w:pPr>
+      <w:rPr>
+        <w:rFonts w:ascii="Courier New" w:hAnsi="Courier New" w:cs="Courier New" w:hint="default"/>
+      </w:rPr>
+    </w:lvl>
+    <w:lvl w:ilvl="2" w:tplc="04090005" w:tentative="1">
+      <w:start w:val="1"/>
+      <w:numFmt w:val="bullet"/>
+      <w:lvlText w:val=""/>
+      <w:lvlJc w:val="left"/>
+      <w:pPr>
+        <w:ind w:left="2160" w:hanging="360"/>
+      </w:pPr>
+      <w:rPr>
+        <w:rFonts w:ascii="Wingdings" w:hAnsi="Wingdings" w:hint="default"/>
+      </w:rPr>
+    </w:lvl>
+    <w:lvl w:ilvl="3" w:tplc="04090001" w:tentative="1">
+      <w:start w:val="1"/>
+      <w:numFmt w:val="bullet"/>
+      <w:lvlText w:val=""/>
+      <w:lvlJc w:val="left"/>
+      <w:pPr>
+        <w:ind w:left="2880" w:hanging="360"/>
+      </w:pPr>
+      <w:rPr>
+        <w:rFonts w:ascii="Symbol" w:hAnsi="Symbol" w:hint="default"/>
+      </w:rPr>
+    </w:lvl>
+    <w:lvl w:ilvl="4" w:tplc="04090003" w:tentative="1">
+      <w:start w:val="1"/>
+      <w:numFmt w:val="bullet"/>
+      <w:lvlText w:val="o"/>
+      <w:lvlJc w:val="left"/>
+      <w:pPr>
+        <w:ind w:left="3600" w:hanging="360"/>
+      </w:pPr>
+      <w:rPr>
+        <w:rFonts w:ascii="Courier New" w:hAnsi="Courier New" w:cs="Courier New" w:hint="default"/>
+      </w:rPr>
+    </w:lvl>
+    <w:lvl w:ilvl="5" w:tplc="04090005" w:tentative="1">
+      <w:start w:val="1"/>
+      <w:numFmt w:val="bullet"/>
+      <w:lvlText w:val=""/>
+      <w:lvlJc w:val="left"/>
+      <w:pPr>
+        <w:ind w:left="4320" w:hanging="360"/>
+      </w:pPr>
+      <w:rPr>
+        <w:rFonts w:ascii="Wingdings" w:hAnsi="Wingdings" w:hint="default"/>
+      </w:rPr>
+    </w:lvl>
+    <w:lvl w:ilvl="6" w:tplc="04090001" w:tentative="1">
+      <w:start w:val="1"/>
+      <w:numFmt w:val="bullet"/>
+      <w:lvlText w:val=""/>
+      <w:lvlJc w:val="left"/>
+      <w:pPr>
+        <w:ind w:left="5040" w:hanging="360"/>
+      </w:pPr>
+      <w:rPr>
+        <w:rFonts w:ascii="Symbol" w:hAnsi="Symbol" w:hint="default"/>
+      </w:rPr>
+    </w:lvl>
+    <w:lvl w:ilvl="7" w:tplc="04090003" w:tentative="1">
+      <w:start w:val="1"/>
+      <w:numFmt w:val="bullet"/>
+      <w:lvlText w:val="o"/>
+      <w:lvlJc w:val="left"/>
+      <w:pPr>
+        <w:ind w:left="5760" w:hanging="360"/>
+      </w:pPr>
+      <w:rPr>
+        <w:rFonts w:ascii="Courier New" w:hAnsi="Courier New" w:cs="Courier New" w:hint="default"/>
+      </w:rPr>
+    </w:lvl>
+    <w:lvl w:ilvl="8" w:tplc="04090005" w:tentative="1">
+      <w:start w:val="1"/>
+      <w:numFmt w:val="bullet"/>
+      <w:lvlText w:val=""/>
+      <w:lvlJc w:val="left"/>
+      <w:pPr>
+        <w:ind w:left="6480" w:hanging="360"/>
+      </w:pPr>
+      <w:rPr>
+        <w:rFonts w:ascii="Wingdings" w:hAnsi="Wingdings" w:hint="default"/>
+      </w:rPr>
+    </w:lvl>
+  </w:abstractNum>
+  <w:abstractNum w:abstractNumId="11">
+    <w:nsid w:val="536D45AD"/>
+    <w:multiLevelType w:val="multilevel"/>
+    <w:tmpl w:val="818E842C"/>
+    <w:lvl w:ilvl="0">
+      <w:start w:val="1"/>
+      <w:numFmt w:val="bullet"/>
+      <w:lvlText w:val=""/>
+      <w:lvlJc w:val="left"/>
+      <w:pPr>
+        <w:tabs>
+          <w:tab w:val="num" w:pos="720"/>
+        </w:tabs>
+        <w:ind w:left="720" w:hanging="360"/>
+      </w:pPr>
+      <w:rPr>
+        <w:rFonts w:ascii="Symbol" w:hAnsi="Symbol" w:hint="default"/>
+        <w:sz w:val="20"/>
+      </w:rPr>
+    </w:lvl>
+    <w:lvl w:ilvl="1" w:tentative="1">
+      <w:start w:val="1"/>
+      <w:numFmt w:val="bullet"/>
+      <w:lvlText w:val="o"/>
+      <w:lvlJc w:val="left"/>
+      <w:pPr>
+        <w:tabs>
+          <w:tab w:val="num" w:pos="1440"/>
+        </w:tabs>
+        <w:ind w:left="1440" w:hanging="360"/>
+      </w:pPr>
+      <w:rPr>
+        <w:rFonts w:ascii="Courier New" w:hAnsi="Courier New" w:hint="default"/>
+        <w:sz w:val="20"/>
+      </w:rPr>
+    </w:lvl>
+    <w:lvl w:ilvl="2" w:tentative="1">
+      <w:start w:val="1"/>
+      <w:numFmt w:val="bullet"/>
+      <w:lvlText w:val=""/>
+      <w:lvlJc w:val="left"/>
+      <w:pPr>
+        <w:tabs>
+          <w:tab w:val="num" w:pos="2160"/>
+        </w:tabs>
+        <w:ind w:left="2160" w:hanging="360"/>
+      </w:pPr>
+      <w:rPr>
+        <w:rFonts w:ascii="Wingdings" w:hAnsi="Wingdings" w:hint="default"/>
+        <w:sz w:val="20"/>
+      </w:rPr>
+    </w:lvl>
+    <w:lvl w:ilvl="3" w:tentative="1">
+      <w:start w:val="1"/>
+      <w:numFmt w:val="bullet"/>
+      <w:lvlText w:val=""/>
+      <w:lvlJc w:val="left"/>
+      <w:pPr>
+        <w:tabs>
+          <w:tab w:val="num" w:pos="2880"/>
+        </w:tabs>
+        <w:ind w:left="2880" w:hanging="360"/>
+      </w:pPr>
+      <w:rPr>
+        <w:rFonts w:ascii="Wingdings" w:hAnsi="Wingdings" w:hint="default"/>
+        <w:sz w:val="20"/>
+      </w:rPr>
+    </w:lvl>
+    <w:lvl w:ilvl="4" w:tentative="1">
+      <w:start w:val="1"/>
+      <w:numFmt w:val="bullet"/>
+      <w:lvlText w:val=""/>
+      <w:lvlJc w:val="left"/>
+      <w:pPr>
+        <w:tabs>
+          <w:tab w:val="num" w:pos="3600"/>
+        </w:tabs>
+        <w:ind w:left="3600" w:hanging="360"/>
+      </w:pPr>
+      <w:rPr>
+        <w:rFonts w:ascii="Wingdings" w:hAnsi="Wingdings" w:hint="default"/>
+        <w:sz w:val="20"/>
+      </w:rPr>
+    </w:lvl>
+    <w:lvl w:ilvl="5" w:tentative="1">
+      <w:start w:val="1"/>
+      <w:numFmt w:val="bullet"/>
+      <w:lvlText w:val=""/>
+      <w:lvlJc w:val="left"/>
+      <w:pPr>
+        <w:tabs>
+          <w:tab w:val="num" w:pos="4320"/>
+        </w:tabs>
+        <w:ind w:left="4320" w:hanging="360"/>
+      </w:pPr>
+      <w:rPr>
+        <w:rFonts w:ascii="Wingdings" w:hAnsi="Wingdings" w:hint="default"/>
+        <w:sz w:val="20"/>
+      </w:rPr>
+    </w:lvl>
+    <w:lvl w:ilvl="6" w:tentative="1">
+      <w:start w:val="1"/>
+      <w:numFmt w:val="bullet"/>
+      <w:lvlText w:val=""/>
+      <w:lvlJc w:val="left"/>
+      <w:pPr>
+        <w:tabs>
+          <w:tab w:val="num" w:pos="5040"/>
+        </w:tabs>
+        <w:ind w:left="5040" w:hanging="360"/>
+      </w:pPr>
+      <w:rPr>
+        <w:rFonts w:ascii="Wingdings" w:hAnsi="Wingdings" w:hint="default"/>
+        <w:sz w:val="20"/>
+      </w:rPr>
+    </w:lvl>
+    <w:lvl w:ilvl="7" w:tentative="1">
+      <w:start w:val="1"/>
+      <w:numFmt w:val="bullet"/>
+      <w:lvlText w:val=""/>
+      <w:lvlJc w:val="left"/>
+      <w:pPr>
+        <w:tabs>
+          <w:tab w:val="num" w:pos="5760"/>
+        </w:tabs>
+        <w:ind w:left="5760" w:hanging="360"/>
+      </w:pPr>
+      <w:rPr>
+        <w:rFonts w:ascii="Wingdings" w:hAnsi="Wingdings" w:hint="default"/>
+        <w:sz w:val="20"/>
+      </w:rPr>
+    </w:lvl>
+    <w:lvl w:ilvl="8" w:tentative="1">
+      <w:start w:val="1"/>
+      <w:numFmt w:val="bullet"/>
+      <w:lvlText w:val=""/>
+      <w:lvlJc w:val="left"/>
+      <w:pPr>
+        <w:tabs>
+          <w:tab w:val="num" w:pos="6480"/>
+        </w:tabs>
+        <w:ind w:left="6480" w:hanging="360"/>
+      </w:pPr>
+      <w:rPr>
+        <w:rFonts w:ascii="Wingdings" w:hAnsi="Wingdings" w:hint="default"/>
+        <w:sz w:val="20"/>
+      </w:rPr>
+    </w:lvl>
+  </w:abstractNum>
+  <w:abstractNum w:abstractNumId="12">
     <w:nsid w:val="57BF0F1B"/>
     <w:multiLevelType w:val="hybridMultilevel"/>
     <w:tmpl w:val="499435C0"/>
@@ -6544,7 +8337,7 @@
       </w:rPr>
     </w:lvl>
   </w:abstractNum>
-  <w:abstractNum w:abstractNumId="8">
+  <w:abstractNum w:abstractNumId="13">
     <w:nsid w:val="5FB30F00"/>
     <w:multiLevelType w:val="multilevel"/>
     <w:tmpl w:val="391680DE"/>
@@ -6657,7 +8450,7 @@
       </w:rPr>
     </w:lvl>
   </w:abstractNum>
-  <w:abstractNum w:abstractNumId="9">
+  <w:abstractNum w:abstractNumId="14">
     <w:nsid w:val="6B2E0733"/>
     <w:multiLevelType w:val="hybridMultilevel"/>
     <w:tmpl w:val="E4C051CA"/>
@@ -6770,7 +8563,7 @@
       </w:rPr>
     </w:lvl>
   </w:abstractNum>
-  <w:abstractNum w:abstractNumId="10">
+  <w:abstractNum w:abstractNumId="15">
     <w:nsid w:val="6F8877D5"/>
     <w:multiLevelType w:val="hybridMultilevel"/>
     <w:tmpl w:val="DD56E400"/>
@@ -6883,7 +8676,7 @@
       </w:rPr>
     </w:lvl>
   </w:abstractNum>
-  <w:abstractNum w:abstractNumId="11">
+  <w:abstractNum w:abstractNumId="16">
     <w:nsid w:val="70BE06E7"/>
     <w:multiLevelType w:val="hybridMultilevel"/>
     <w:tmpl w:val="DFF66392"/>
@@ -6996,7 +8789,7 @@
       </w:rPr>
     </w:lvl>
   </w:abstractNum>
-  <w:abstractNum w:abstractNumId="12">
+  <w:abstractNum w:abstractNumId="17">
     <w:nsid w:val="71080DAD"/>
     <w:multiLevelType w:val="hybridMultilevel"/>
     <w:tmpl w:val="CE90FB92"/>
@@ -7109,7 +8902,7 @@
       </w:rPr>
     </w:lvl>
   </w:abstractNum>
-  <w:abstractNum w:abstractNumId="13">
+  <w:abstractNum w:abstractNumId="18">
     <w:nsid w:val="717E3DDD"/>
     <w:multiLevelType w:val="hybridMultilevel"/>
     <w:tmpl w:val="011E4554"/>
@@ -7195,7 +8988,7 @@
       </w:pPr>
     </w:lvl>
   </w:abstractNum>
-  <w:abstractNum w:abstractNumId="14">
+  <w:abstractNum w:abstractNumId="19">
     <w:nsid w:val="76A15133"/>
     <w:multiLevelType w:val="hybridMultilevel"/>
     <w:tmpl w:val="9D1CC7BE"/>
@@ -7308,7 +9101,7 @@
       </w:rPr>
     </w:lvl>
   </w:abstractNum>
-  <w:abstractNum w:abstractNumId="15">
+  <w:abstractNum w:abstractNumId="20">
     <w:nsid w:val="7A7E1006"/>
     <w:multiLevelType w:val="hybridMultilevel"/>
     <w:tmpl w:val="B56A1ABC"/>
@@ -7394,26 +9187,175 @@
       </w:pPr>
     </w:lvl>
   </w:abstractNum>
+  <w:abstractNum w:abstractNumId="21">
+    <w:nsid w:val="7C2E33FD"/>
+    <w:multiLevelType w:val="multilevel"/>
+    <w:tmpl w:val="5666EFA0"/>
+    <w:lvl w:ilvl="0">
+      <w:start w:val="1"/>
+      <w:numFmt w:val="bullet"/>
+      <w:lvlText w:val=""/>
+      <w:lvlJc w:val="left"/>
+      <w:pPr>
+        <w:tabs>
+          <w:tab w:val="num" w:pos="720"/>
+        </w:tabs>
+        <w:ind w:left="720" w:hanging="360"/>
+      </w:pPr>
+      <w:rPr>
+        <w:rFonts w:ascii="Symbol" w:hAnsi="Symbol" w:hint="default"/>
+        <w:sz w:val="20"/>
+      </w:rPr>
+    </w:lvl>
+    <w:lvl w:ilvl="1" w:tentative="1">
+      <w:start w:val="1"/>
+      <w:numFmt w:val="bullet"/>
+      <w:lvlText w:val="o"/>
+      <w:lvlJc w:val="left"/>
+      <w:pPr>
+        <w:tabs>
+          <w:tab w:val="num" w:pos="1440"/>
+        </w:tabs>
+        <w:ind w:left="1440" w:hanging="360"/>
+      </w:pPr>
+      <w:rPr>
+        <w:rFonts w:ascii="Courier New" w:hAnsi="Courier New" w:hint="default"/>
+        <w:sz w:val="20"/>
+      </w:rPr>
+    </w:lvl>
+    <w:lvl w:ilvl="2" w:tentative="1">
+      <w:start w:val="1"/>
+      <w:numFmt w:val="bullet"/>
+      <w:lvlText w:val=""/>
+      <w:lvlJc w:val="left"/>
+      <w:pPr>
+        <w:tabs>
+          <w:tab w:val="num" w:pos="2160"/>
+        </w:tabs>
+        <w:ind w:left="2160" w:hanging="360"/>
+      </w:pPr>
+      <w:rPr>
+        <w:rFonts w:ascii="Wingdings" w:hAnsi="Wingdings" w:hint="default"/>
+        <w:sz w:val="20"/>
+      </w:rPr>
+    </w:lvl>
+    <w:lvl w:ilvl="3" w:tentative="1">
+      <w:start w:val="1"/>
+      <w:numFmt w:val="bullet"/>
+      <w:lvlText w:val=""/>
+      <w:lvlJc w:val="left"/>
+      <w:pPr>
+        <w:tabs>
+          <w:tab w:val="num" w:pos="2880"/>
+        </w:tabs>
+        <w:ind w:left="2880" w:hanging="360"/>
+      </w:pPr>
+      <w:rPr>
+        <w:rFonts w:ascii="Wingdings" w:hAnsi="Wingdings" w:hint="default"/>
+        <w:sz w:val="20"/>
+      </w:rPr>
+    </w:lvl>
+    <w:lvl w:ilvl="4" w:tentative="1">
+      <w:start w:val="1"/>
+      <w:numFmt w:val="bullet"/>
+      <w:lvlText w:val=""/>
+      <w:lvlJc w:val="left"/>
+      <w:pPr>
+        <w:tabs>
+          <w:tab w:val="num" w:pos="3600"/>
+        </w:tabs>
+        <w:ind w:left="3600" w:hanging="360"/>
+      </w:pPr>
+      <w:rPr>
+        <w:rFonts w:ascii="Wingdings" w:hAnsi="Wingdings" w:hint="default"/>
+        <w:sz w:val="20"/>
+      </w:rPr>
+    </w:lvl>
+    <w:lvl w:ilvl="5" w:tentative="1">
+      <w:start w:val="1"/>
+      <w:numFmt w:val="bullet"/>
+      <w:lvlText w:val=""/>
+      <w:lvlJc w:val="left"/>
+      <w:pPr>
+        <w:tabs>
+          <w:tab w:val="num" w:pos="4320"/>
+        </w:tabs>
+        <w:ind w:left="4320" w:hanging="360"/>
+      </w:pPr>
+      <w:rPr>
+        <w:rFonts w:ascii="Wingdings" w:hAnsi="Wingdings" w:hint="default"/>
+        <w:sz w:val="20"/>
+      </w:rPr>
+    </w:lvl>
+    <w:lvl w:ilvl="6" w:tentative="1">
+      <w:start w:val="1"/>
+      <w:numFmt w:val="bullet"/>
+      <w:lvlText w:val=""/>
+      <w:lvlJc w:val="left"/>
+      <w:pPr>
+        <w:tabs>
+          <w:tab w:val="num" w:pos="5040"/>
+        </w:tabs>
+        <w:ind w:left="5040" w:hanging="360"/>
+      </w:pPr>
+      <w:rPr>
+        <w:rFonts w:ascii="Wingdings" w:hAnsi="Wingdings" w:hint="default"/>
+        <w:sz w:val="20"/>
+      </w:rPr>
+    </w:lvl>
+    <w:lvl w:ilvl="7" w:tentative="1">
+      <w:start w:val="1"/>
+      <w:numFmt w:val="bullet"/>
+      <w:lvlText w:val=""/>
+      <w:lvlJc w:val="left"/>
+      <w:pPr>
+        <w:tabs>
+          <w:tab w:val="num" w:pos="5760"/>
+        </w:tabs>
+        <w:ind w:left="5760" w:hanging="360"/>
+      </w:pPr>
+      <w:rPr>
+        <w:rFonts w:ascii="Wingdings" w:hAnsi="Wingdings" w:hint="default"/>
+        <w:sz w:val="20"/>
+      </w:rPr>
+    </w:lvl>
+    <w:lvl w:ilvl="8" w:tentative="1">
+      <w:start w:val="1"/>
+      <w:numFmt w:val="bullet"/>
+      <w:lvlText w:val=""/>
+      <w:lvlJc w:val="left"/>
+      <w:pPr>
+        <w:tabs>
+          <w:tab w:val="num" w:pos="6480"/>
+        </w:tabs>
+        <w:ind w:left="6480" w:hanging="360"/>
+      </w:pPr>
+      <w:rPr>
+        <w:rFonts w:ascii="Wingdings" w:hAnsi="Wingdings" w:hint="default"/>
+        <w:sz w:val="20"/>
+      </w:rPr>
+    </w:lvl>
+  </w:abstractNum>
   <w:num w:numId="1">
-    <w:abstractNumId w:val="5"/>
+    <w:abstractNumId w:val="8"/>
   </w:num>
   <w:num w:numId="2">
-    <w:abstractNumId w:val="13"/>
+    <w:abstractNumId w:val="18"/>
   </w:num>
   <w:num w:numId="3">
     <w:abstractNumId w:val="2"/>
   </w:num>
   <w:num w:numId="4">
-    <w:abstractNumId w:val="15"/>
+    <w:abstractNumId w:val="20"/>
   </w:num>
   <w:num w:numId="5">
     <w:abstractNumId w:val="4"/>
   </w:num>
   <w:num w:numId="6">
-    <w:abstractNumId w:val="12"/>
+    <w:abstractNumId w:val="17"/>
   </w:num>
   <w:num w:numId="7">
-    <w:abstractNumId w:val="6"/>
+    <w:abstractNumId w:val="9"/>
   </w:num>
   <w:num w:numId="8">
     <w:abstractNumId w:val="1"/>
@@ -7422,25 +9364,43 @@
     <w:abstractNumId w:val="0"/>
   </w:num>
   <w:num w:numId="10">
+    <w:abstractNumId w:val="19"/>
+  </w:num>
+  <w:num w:numId="11">
+    <w:abstractNumId w:val="13"/>
+  </w:num>
+  <w:num w:numId="12">
+    <w:abstractNumId w:val="12"/>
+  </w:num>
+  <w:num w:numId="13">
+    <w:abstractNumId w:val="15"/>
+  </w:num>
+  <w:num w:numId="14">
     <w:abstractNumId w:val="14"/>
   </w:num>
-  <w:num w:numId="11">
-    <w:abstractNumId w:val="8"/>
-  </w:num>
-  <w:num w:numId="12">
-    <w:abstractNumId w:val="7"/>
-  </w:num>
-  <w:num w:numId="13">
-    <w:abstractNumId w:val="10"/>
-  </w:num>
-  <w:num w:numId="14">
-    <w:abstractNumId w:val="9"/>
-  </w:num>
   <w:num w:numId="15">
-    <w:abstractNumId w:val="11"/>
+    <w:abstractNumId w:val="16"/>
   </w:num>
   <w:num w:numId="16">
     <w:abstractNumId w:val="3"/>
+  </w:num>
+  <w:num w:numId="17">
+    <w:abstractNumId w:val="7"/>
+  </w:num>
+  <w:num w:numId="18">
+    <w:abstractNumId w:val="21"/>
+  </w:num>
+  <w:num w:numId="19">
+    <w:abstractNumId w:val="11"/>
+  </w:num>
+  <w:num w:numId="20">
+    <w:abstractNumId w:val="6"/>
+  </w:num>
+  <w:num w:numId="21">
+    <w:abstractNumId w:val="10"/>
+  </w:num>
+  <w:num w:numId="22">
+    <w:abstractNumId w:val="5"/>
   </w:num>
 </w:numbering>
 </file>
@@ -7894,7 +9854,6 @@
   <w:style w:type="character" w:default="1" w:styleId="DefaultParagraphFont">
     <w:name w:val="Default Paragraph Font"/>
     <w:uiPriority w:val="1"/>
-    <w:semiHidden/>
     <w:unhideWhenUsed/>
   </w:style>
   <w:style w:type="table" w:default="1" w:styleId="TableNormal">
@@ -8334,7 +10293,7 @@
 </file>
 
 <file path=customXml/itemProps1.xml><?xml version="1.0" encoding="utf-8"?>
-<ds:datastoreItem xmlns:ds="http://schemas.openxmlformats.org/officeDocument/2006/customXml" ds:itemID="{CA0FB27A-5F18-4FEB-B1AF-707F0A98AD63}">
+<ds:datastoreItem xmlns:ds="http://schemas.openxmlformats.org/officeDocument/2006/customXml" ds:itemID="{9A6ED8F3-0BB3-4723-9DD8-2F470456E641}">
   <ds:schemaRefs>
     <ds:schemaRef ds:uri="http://schemas.openxmlformats.org/officeDocument/2006/bibliography"/>
   </ds:schemaRefs>

--- a/project.docx
+++ b/project.docx
@@ -1,6 +1,6 @@
 
 <file path=word/document.xml><?xml version="1.0" encoding="utf-8"?>
-<w:document xmlns:wpc="http://schemas.microsoft.com/office/word/2010/wordprocessingCanvas" xmlns:mc="http://schemas.openxmlformats.org/markup-compatibility/2006" xmlns:o="urn:schemas-microsoft-com:office:office" xmlns:r="http://schemas.openxmlformats.org/officeDocument/2006/relationships" xmlns:m="http://schemas.openxmlformats.org/officeDocument/2006/math" xmlns:v="urn:schemas-microsoft-com:vml" xmlns:wp14="http://schemas.microsoft.com/office/word/2010/wordprocessingDrawing" xmlns:wp="http://schemas.openxmlformats.org/drawingml/2006/wordprocessingDrawing" xmlns:w10="urn:schemas-microsoft-com:office:word" xmlns:w="http://schemas.openxmlformats.org/wordprocessingml/2006/main" xmlns:w14="http://schemas.microsoft.com/office/word/2010/wordml" xmlns:w15="http://schemas.microsoft.com/office/word/2012/wordml" xmlns:wpg="http://schemas.microsoft.com/office/word/2010/wordprocessingGroup" xmlns:wpi="http://schemas.microsoft.com/office/word/2010/wordprocessingInk" xmlns:wne="http://schemas.microsoft.com/office/word/2006/wordml" xmlns:wps="http://schemas.microsoft.com/office/word/2010/wordprocessingShape" mc:Ignorable="w14 w15 wp14">
+<w:document xmlns:wpc="http://schemas.microsoft.com/office/word/2010/wordprocessingCanvas" xmlns:cx="http://schemas.microsoft.com/office/drawing/2014/chartex" xmlns:mc="http://schemas.openxmlformats.org/markup-compatibility/2006" xmlns:o="urn:schemas-microsoft-com:office:office" xmlns:r="http://schemas.openxmlformats.org/officeDocument/2006/relationships" xmlns:m="http://schemas.openxmlformats.org/officeDocument/2006/math" xmlns:v="urn:schemas-microsoft-com:vml" xmlns:wp14="http://schemas.microsoft.com/office/word/2010/wordprocessingDrawing" xmlns:wp="http://schemas.openxmlformats.org/drawingml/2006/wordprocessingDrawing" xmlns:w10="urn:schemas-microsoft-com:office:word" xmlns:w="http://schemas.openxmlformats.org/wordprocessingml/2006/main" xmlns:w14="http://schemas.microsoft.com/office/word/2010/wordml" xmlns:w15="http://schemas.microsoft.com/office/word/2012/wordml" xmlns:w16se="http://schemas.microsoft.com/office/word/2015/wordml/symex" xmlns:wpg="http://schemas.microsoft.com/office/word/2010/wordprocessingGroup" xmlns:wpi="http://schemas.microsoft.com/office/word/2010/wordprocessingInk" xmlns:wne="http://schemas.microsoft.com/office/word/2006/wordml" xmlns:wps="http://schemas.microsoft.com/office/word/2010/wordprocessingShape" mc:Ignorable="w14 w15 w16se wp14">
   <w:body>
     <w:p>
       <w:pPr>
@@ -469,12 +469,24 @@
           <w:szCs w:val="28"/>
         </w:rPr>
       </w:pPr>
-      <w:r>
+    </w:p>
+    <w:p>
+      <w:pPr>
+        <w:spacing w:line="360" w:lineRule="auto"/>
+        <w:jc w:val="left"/>
         <w:rPr>
           <w:rFonts w:ascii="Arial" w:hAnsi="Arial" w:cs="Arial"/>
           <w:sz w:val="28"/>
           <w:szCs w:val="28"/>
         </w:rPr>
+      </w:pPr>
+      <w:r>
+        <w:rPr>
+          <w:rFonts w:ascii="Arial" w:hAnsi="Arial" w:cs="Arial"/>
+          <w:sz w:val="28"/>
+          <w:szCs w:val="28"/>
+        </w:rPr>
+        <w:lastRenderedPageBreak/>
         <w:t>1.3</w:t>
       </w:r>
       <w:r>
@@ -515,7 +527,6 @@
           <w:sz w:val="24"/>
           <w:szCs w:val="24"/>
         </w:rPr>
-        <w:lastRenderedPageBreak/>
         <w:t>With the above problem stated above</w:t>
       </w:r>
       <w:r>
@@ -1266,7 +1277,17 @@
           <w:sz w:val="24"/>
           <w:szCs w:val="24"/>
         </w:rPr>
-        <w:t xml:space="preserve"> harnessing the power of technology to solve </w:t>
+        <w:t xml:space="preserve"> harnessing the power of </w:t>
+      </w:r>
+      <w:r>
+        <w:rPr>
+          <w:rFonts w:ascii="Arial" w:hAnsi="Arial" w:cs="Arial"/>
+          <w:b w:val="0"/>
+          <w:sz w:val="24"/>
+          <w:szCs w:val="24"/>
+        </w:rPr>
+        <w:lastRenderedPageBreak/>
+        <w:t xml:space="preserve">technology to solve </w:t>
       </w:r>
       <w:r>
         <w:rPr>
@@ -1323,7 +1344,6 @@
           <w:sz w:val="24"/>
           <w:szCs w:val="24"/>
         </w:rPr>
-        <w:lastRenderedPageBreak/>
         <w:t>The research is</w:t>
       </w:r>
       <w:r>
@@ -1987,61 +2007,29 @@
           <w:szCs w:val="32"/>
         </w:rPr>
       </w:pPr>
-    </w:p>
-    <w:p>
-      <w:pPr>
-        <w:spacing w:line="360" w:lineRule="auto"/>
-        <w:jc w:val="left"/>
+      <w:r>
         <w:rPr>
           <w:rFonts w:ascii="Arial" w:hAnsi="Arial" w:cs="Arial"/>
           <w:sz w:val="32"/>
           <w:szCs w:val="32"/>
         </w:rPr>
-      </w:pPr>
-    </w:p>
-    <w:p>
-      <w:pPr>
-        <w:spacing w:line="360" w:lineRule="auto"/>
-        <w:jc w:val="left"/>
+        <w:lastRenderedPageBreak/>
+        <w:t>Chapter 2</w:t>
+      </w:r>
+      <w:r>
         <w:rPr>
           <w:rFonts w:ascii="Arial" w:hAnsi="Arial" w:cs="Arial"/>
           <w:sz w:val="32"/>
           <w:szCs w:val="32"/>
         </w:rPr>
-      </w:pPr>
-    </w:p>
-    <w:p>
-      <w:pPr>
-        <w:spacing w:line="360" w:lineRule="auto"/>
-        <w:jc w:val="left"/>
+        <w:t xml:space="preserve"> – </w:t>
+      </w:r>
+      <w:r>
         <w:rPr>
           <w:rFonts w:ascii="Arial" w:hAnsi="Arial" w:cs="Arial"/>
           <w:sz w:val="32"/>
           <w:szCs w:val="32"/>
         </w:rPr>
-      </w:pPr>
-      <w:r>
-        <w:rPr>
-          <w:rFonts w:ascii="Arial" w:hAnsi="Arial" w:cs="Arial"/>
-          <w:sz w:val="32"/>
-          <w:szCs w:val="32"/>
-        </w:rPr>
-        <w:t>Chapter 2</w:t>
-      </w:r>
-      <w:r>
-        <w:rPr>
-          <w:rFonts w:ascii="Arial" w:hAnsi="Arial" w:cs="Arial"/>
-          <w:sz w:val="32"/>
-          <w:szCs w:val="32"/>
-        </w:rPr>
-        <w:t xml:space="preserve"> – </w:t>
-      </w:r>
-      <w:r>
-        <w:rPr>
-          <w:rFonts w:ascii="Arial" w:hAnsi="Arial" w:cs="Arial"/>
-          <w:sz w:val="32"/>
-          <w:szCs w:val="32"/>
-        </w:rPr>
         <w:t>Literature Review</w:t>
       </w:r>
     </w:p>
@@ -2322,6 +2310,30 @@
           <w:szCs w:val="28"/>
         </w:rPr>
       </w:pPr>
+    </w:p>
+    <w:p>
+      <w:pPr>
+        <w:spacing w:line="360" w:lineRule="auto"/>
+        <w:jc w:val="left"/>
+        <w:rPr>
+          <w:rFonts w:ascii="Arial" w:hAnsi="Arial" w:cs="Arial"/>
+          <w:sz w:val="28"/>
+          <w:szCs w:val="28"/>
+        </w:rPr>
+      </w:pPr>
+    </w:p>
+    <w:p>
+      <w:pPr>
+        <w:spacing w:line="360" w:lineRule="auto"/>
+        <w:jc w:val="left"/>
+        <w:rPr>
+          <w:rFonts w:ascii="Arial" w:hAnsi="Arial" w:cs="Arial"/>
+          <w:sz w:val="28"/>
+          <w:szCs w:val="28"/>
+        </w:rPr>
+      </w:pPr>
+      <w:bookmarkStart w:id="0" w:name="_GoBack"/>
+      <w:bookmarkEnd w:id="0"/>
       <w:r>
         <w:rPr>
           <w:rFonts w:ascii="Arial" w:hAnsi="Arial" w:cs="Arial"/>
@@ -3229,16 +3241,7 @@
           <w:sz w:val="24"/>
           <w:szCs w:val="24"/>
         </w:rPr>
-        <w:t>)</w:t>
-      </w:r>
-      <w:r>
-        <w:rPr>
-          <w:rFonts w:ascii="Arial" w:hAnsi="Arial" w:cs="Arial"/>
-          <w:b w:val="0"/>
-          <w:sz w:val="24"/>
-          <w:szCs w:val="24"/>
-        </w:rPr>
-        <w:t xml:space="preserve"> </w:t>
+        <w:t xml:space="preserve">) </w:t>
       </w:r>
       <w:r>
         <w:rPr>
@@ -3560,49 +3563,15 @@
           <w:sz w:val="24"/>
           <w:szCs w:val="24"/>
         </w:rPr>
-        <w:t>C</w:t>
-      </w:r>
-      <w:r>
-        <w:rPr>
-          <w:rFonts w:ascii="Arial" w:hAnsi="Arial" w:cs="Arial"/>
-          <w:sz w:val="24"/>
-          <w:szCs w:val="24"/>
-        </w:rPr>
-        <w:t>laire</w:t>
-      </w:r>
-      <w:r>
-        <w:rPr>
-          <w:rFonts w:ascii="Arial" w:hAnsi="Arial" w:cs="Arial"/>
-          <w:sz w:val="24"/>
-          <w:szCs w:val="24"/>
-        </w:rPr>
-        <w:t xml:space="preserve"> </w:t>
-      </w:r>
-      <w:r>
-        <w:rPr>
-          <w:rFonts w:ascii="Arial" w:hAnsi="Arial" w:cs="Arial"/>
-          <w:sz w:val="24"/>
-          <w:szCs w:val="24"/>
-        </w:rPr>
-        <w:t xml:space="preserve">13 </w:t>
-      </w:r>
-      <w:proofErr w:type="gramStart"/>
-      <w:r>
-        <w:rPr>
-          <w:rFonts w:ascii="Arial" w:hAnsi="Arial" w:cs="Arial"/>
-          <w:sz w:val="24"/>
-          <w:szCs w:val="24"/>
-        </w:rPr>
-        <w:t>october</w:t>
-      </w:r>
-      <w:proofErr w:type="gramEnd"/>
-      <w:r>
-        <w:rPr>
-          <w:rFonts w:ascii="Arial" w:hAnsi="Arial" w:cs="Arial"/>
-          <w:sz w:val="24"/>
-          <w:szCs w:val="24"/>
-        </w:rPr>
-        <w:t>, 2015</w:t>
+        <w:t xml:space="preserve">Claire </w:t>
+      </w:r>
+      <w:r>
+        <w:rPr>
+          <w:rFonts w:ascii="Arial" w:hAnsi="Arial" w:cs="Arial"/>
+          <w:sz w:val="24"/>
+          <w:szCs w:val="24"/>
+        </w:rPr>
+        <w:t>13 october, 2015</w:t>
       </w:r>
       <w:r>
         <w:rPr>
@@ -3691,25 +3660,7 @@
           <w:sz w:val="24"/>
           <w:szCs w:val="24"/>
         </w:rPr>
-        <w:t xml:space="preserve">“Not achievable by 2018,” said one acute trust chief executive in the </w:t>
-      </w:r>
-      <w:r>
-        <w:rPr>
-          <w:rFonts w:ascii="Arial" w:hAnsi="Arial" w:cs="Arial"/>
-          <w:b w:val="0"/>
-          <w:sz w:val="24"/>
-          <w:szCs w:val="24"/>
-        </w:rPr>
-        <w:t>North West</w:t>
-      </w:r>
-      <w:r>
-        <w:rPr>
-          <w:rFonts w:ascii="Arial" w:hAnsi="Arial" w:cs="Arial"/>
-          <w:b w:val="0"/>
-          <w:sz w:val="24"/>
-          <w:szCs w:val="24"/>
-        </w:rPr>
-        <w:t>. “It will be dependent on funding,” reported an acute trust information management and technology lead who nonetheless saw going paperless as a very high priority.</w:t>
+        <w:t>“Not achievable by 2018,” said one acute trust chief executive in the North West. “It will be dependent on funding,” reported an acute trust information management and technology lead who nonetheless saw going paperless as a very high priority.</w:t>
       </w:r>
     </w:p>
     <w:p>
@@ -4567,15 +4518,16 @@
           <w:sz w:val="24"/>
           <w:szCs w:val="24"/>
         </w:rPr>
-        <w:t xml:space="preserve">, </w:t>
+        <w:t>, July 2017</w:t>
       </w:r>
       <w:r>
         <w:rPr>
           <w:rFonts w:ascii="TimesNewRomanPSMT" w:hAnsi="TimesNewRomanPSMT" w:cs="TimesNewRomanPSMT"/>
-          <w:sz w:val="24"/>
-          <w:szCs w:val="24"/>
-        </w:rPr>
-        <w:t>July 2017</w:t>
+          <w:b w:val="0"/>
+          <w:sz w:val="24"/>
+          <w:szCs w:val="24"/>
+        </w:rPr>
+        <w:t xml:space="preserve">) </w:t>
       </w:r>
       <w:r>
         <w:rPr>
@@ -4584,124 +4536,7 @@
           <w:sz w:val="24"/>
           <w:szCs w:val="24"/>
         </w:rPr>
-        <w:t xml:space="preserve">) </w:t>
-      </w:r>
-      <w:r>
-        <w:rPr>
-          <w:rFonts w:ascii="TimesNewRomanPSMT" w:hAnsi="TimesNewRomanPSMT" w:cs="TimesNewRomanPSMT"/>
-          <w:b w:val="0"/>
-          <w:sz w:val="24"/>
-          <w:szCs w:val="24"/>
-        </w:rPr>
-        <w:t>This research focused on what best practices might exist amon</w:t>
-      </w:r>
-      <w:r>
-        <w:rPr>
-          <w:rFonts w:ascii="TimesNewRomanPSMT" w:hAnsi="TimesNewRomanPSMT" w:cs="TimesNewRomanPSMT"/>
-          <w:b w:val="0"/>
-          <w:sz w:val="24"/>
-          <w:szCs w:val="24"/>
-        </w:rPr>
-        <w:t xml:space="preserve">g patient-centered primary care </w:t>
-      </w:r>
-      <w:r>
-        <w:rPr>
-          <w:rFonts w:ascii="TimesNewRomanPSMT" w:hAnsi="TimesNewRomanPSMT" w:cs="TimesNewRomanPSMT"/>
-          <w:b w:val="0"/>
-          <w:sz w:val="24"/>
-          <w:szCs w:val="24"/>
-        </w:rPr>
-        <w:t>delivery to highly-activate their patients. The problem tha</w:t>
-      </w:r>
-      <w:r>
-        <w:rPr>
-          <w:rFonts w:ascii="TimesNewRomanPSMT" w:hAnsi="TimesNewRomanPSMT" w:cs="TimesNewRomanPSMT"/>
-          <w:b w:val="0"/>
-          <w:sz w:val="24"/>
-          <w:szCs w:val="24"/>
-        </w:rPr>
-        <w:t xml:space="preserve">t was studied was what specific </w:t>
-      </w:r>
-      <w:r>
-        <w:rPr>
-          <w:rFonts w:ascii="TimesNewRomanPSMT" w:hAnsi="TimesNewRomanPSMT" w:cs="TimesNewRomanPSMT"/>
-          <w:b w:val="0"/>
-          <w:sz w:val="24"/>
-          <w:szCs w:val="24"/>
-        </w:rPr>
-        <w:t>aspects of primary care delivery, such as physician leadership, staf</w:t>
-      </w:r>
-      <w:r>
-        <w:rPr>
-          <w:rFonts w:ascii="TimesNewRomanPSMT" w:hAnsi="TimesNewRomanPSMT" w:cs="TimesNewRomanPSMT"/>
-          <w:b w:val="0"/>
-          <w:sz w:val="24"/>
-          <w:szCs w:val="24"/>
-        </w:rPr>
-        <w:t xml:space="preserve">fing models, staff training and </w:t>
-      </w:r>
-      <w:r>
-        <w:rPr>
-          <w:rFonts w:ascii="TimesNewRomanPSMT" w:hAnsi="TimesNewRomanPSMT" w:cs="TimesNewRomanPSMT"/>
-          <w:b w:val="0"/>
-          <w:sz w:val="24"/>
-          <w:szCs w:val="24"/>
-        </w:rPr>
-        <w:t>development, and electronic tools and resources, support or under</w:t>
-      </w:r>
-      <w:r>
-        <w:rPr>
-          <w:rFonts w:ascii="TimesNewRomanPSMT" w:hAnsi="TimesNewRomanPSMT" w:cs="TimesNewRomanPSMT"/>
-          <w:b w:val="0"/>
-          <w:sz w:val="24"/>
-          <w:szCs w:val="24"/>
-        </w:rPr>
-        <w:t xml:space="preserve">mines the successful high-level </w:t>
-      </w:r>
-      <w:r>
-        <w:rPr>
-          <w:rFonts w:ascii="TimesNewRomanPSMT" w:hAnsi="TimesNewRomanPSMT" w:cs="TimesNewRomanPSMT"/>
-          <w:b w:val="0"/>
-          <w:sz w:val="24"/>
-          <w:szCs w:val="24"/>
-        </w:rPr>
-        <w:t>activation of patients. The research method used was a qua</w:t>
-      </w:r>
-      <w:r>
-        <w:rPr>
-          <w:rFonts w:ascii="TimesNewRomanPSMT" w:hAnsi="TimesNewRomanPSMT" w:cs="TimesNewRomanPSMT"/>
-          <w:b w:val="0"/>
-          <w:sz w:val="24"/>
-          <w:szCs w:val="24"/>
-        </w:rPr>
-        <w:t xml:space="preserve">litative study using the Delphi </w:t>
-      </w:r>
-      <w:r>
-        <w:rPr>
-          <w:rFonts w:ascii="TimesNewRomanPSMT" w:hAnsi="TimesNewRomanPSMT" w:cs="TimesNewRomanPSMT"/>
-          <w:b w:val="0"/>
-          <w:sz w:val="24"/>
-          <w:szCs w:val="24"/>
-        </w:rPr>
-        <w:t>Method of collecting subject matter expert (SME) opinions from among four classific</w:t>
-      </w:r>
-      <w:r>
-        <w:rPr>
-          <w:rFonts w:ascii="TimesNewRomanPSMT" w:hAnsi="TimesNewRomanPSMT" w:cs="TimesNewRomanPSMT"/>
-          <w:b w:val="0"/>
-          <w:sz w:val="24"/>
-          <w:szCs w:val="24"/>
-        </w:rPr>
-        <w:t xml:space="preserve">ations of </w:t>
-      </w:r>
-      <w:r>
-        <w:rPr>
-          <w:rFonts w:ascii="TimesNewRomanPSMT" w:hAnsi="TimesNewRomanPSMT" w:cs="TimesNewRomanPSMT"/>
-          <w:b w:val="0"/>
-          <w:sz w:val="24"/>
-          <w:szCs w:val="24"/>
-        </w:rPr>
-        <w:t>primary care practice team members as study participant</w:t>
+        <w:t>This research focused on what best practices might exist among patient-centered primary care delivery to highly-activate their patients. The problem that was studied was what specific aspects of primary care delivery, such as physician leadership, staffing models, staff training and development, and electronic tools and resources, support or undermines the successful high-level activation of patients. The research method used was a qualitative study using the Delphi Method of collecting subject matter expert (SME) opinions from among four classifications of primary care practice team members as study participant</w:t>
       </w:r>
       <w:r>
         <w:rPr>
@@ -4782,360 +4617,31 @@
     </w:p>
     <w:p>
       <w:pPr>
-        <w:pStyle w:val="ListParagraph"/>
-        <w:numPr>
-          <w:ilvl w:val="0"/>
-          <w:numId w:val="16"/>
-        </w:numPr>
-        <w:spacing w:line="360" w:lineRule="auto"/>
-        <w:jc w:val="left"/>
-        <w:rPr>
-          <w:rFonts w:ascii="Arial" w:hAnsi="Arial" w:cs="Arial"/>
-          <w:b w:val="0"/>
-          <w:sz w:val="24"/>
-          <w:szCs w:val="24"/>
-        </w:rPr>
-      </w:pPr>
-      <w:r>
-        <w:rPr>
-          <w:rFonts w:ascii="Arial" w:hAnsi="Arial" w:cs="Arial"/>
-          <w:b w:val="0"/>
-          <w:sz w:val="24"/>
-          <w:szCs w:val="24"/>
-        </w:rPr>
-        <w:t>Idwo</w:t>
-      </w:r>
-    </w:p>
-    <w:p>
-      <w:pPr>
-        <w:pStyle w:val="ListParagraph"/>
-        <w:numPr>
-          <w:ilvl w:val="0"/>
-          <w:numId w:val="16"/>
-        </w:numPr>
-        <w:spacing w:line="360" w:lineRule="auto"/>
-        <w:jc w:val="left"/>
-        <w:rPr>
-          <w:rFonts w:ascii="Arial" w:hAnsi="Arial" w:cs="Arial"/>
-          <w:b w:val="0"/>
-          <w:sz w:val="24"/>
-          <w:szCs w:val="24"/>
-        </w:rPr>
-      </w:pPr>
-      <w:r>
-        <w:rPr>
-          <w:rFonts w:ascii="Arial" w:hAnsi="Arial" w:cs="Arial"/>
-          <w:b w:val="0"/>
-          <w:sz w:val="24"/>
-          <w:szCs w:val="24"/>
-        </w:rPr>
-        <w:lastRenderedPageBreak/>
-        <w:t>Fwrf</w:t>
-      </w:r>
-    </w:p>
-    <w:p>
-      <w:pPr>
-        <w:pStyle w:val="ListParagraph"/>
-        <w:numPr>
-          <w:ilvl w:val="0"/>
-          <w:numId w:val="16"/>
-        </w:numPr>
-        <w:spacing w:line="360" w:lineRule="auto"/>
-        <w:jc w:val="left"/>
-        <w:rPr>
-          <w:rFonts w:ascii="Arial" w:hAnsi="Arial" w:cs="Arial"/>
-          <w:b w:val="0"/>
-          <w:sz w:val="24"/>
-          <w:szCs w:val="24"/>
-        </w:rPr>
-      </w:pPr>
-      <w:r>
-        <w:rPr>
-          <w:rFonts w:ascii="Arial" w:hAnsi="Arial" w:cs="Arial"/>
-          <w:b w:val="0"/>
-          <w:sz w:val="24"/>
-          <w:szCs w:val="24"/>
-        </w:rPr>
-        <w:t>Fre</w:t>
-      </w:r>
-    </w:p>
-    <w:p>
-      <w:pPr>
-        <w:pStyle w:val="ListParagraph"/>
-        <w:numPr>
-          <w:ilvl w:val="0"/>
-          <w:numId w:val="16"/>
-        </w:numPr>
-        <w:spacing w:line="360" w:lineRule="auto"/>
-        <w:jc w:val="left"/>
-        <w:rPr>
-          <w:rFonts w:ascii="Arial" w:hAnsi="Arial" w:cs="Arial"/>
-          <w:b w:val="0"/>
-          <w:sz w:val="24"/>
-          <w:szCs w:val="24"/>
-        </w:rPr>
-      </w:pPr>
-      <w:r>
-        <w:rPr>
-          <w:rFonts w:ascii="Arial" w:hAnsi="Arial" w:cs="Arial"/>
-          <w:b w:val="0"/>
-          <w:sz w:val="24"/>
-          <w:szCs w:val="24"/>
-        </w:rPr>
-        <w:t>Re</w:t>
-      </w:r>
-    </w:p>
-    <w:p>
-      <w:pPr>
-        <w:pStyle w:val="ListParagraph"/>
-        <w:numPr>
-          <w:ilvl w:val="0"/>
-          <w:numId w:val="16"/>
-        </w:numPr>
-        <w:spacing w:line="360" w:lineRule="auto"/>
-        <w:jc w:val="left"/>
-        <w:rPr>
-          <w:rFonts w:ascii="Arial" w:hAnsi="Arial" w:cs="Arial"/>
-          <w:b w:val="0"/>
-          <w:sz w:val="24"/>
-          <w:szCs w:val="24"/>
-        </w:rPr>
-      </w:pPr>
-      <w:r>
-        <w:rPr>
-          <w:rFonts w:ascii="Arial" w:hAnsi="Arial" w:cs="Arial"/>
-          <w:b w:val="0"/>
-          <w:sz w:val="24"/>
-          <w:szCs w:val="24"/>
-        </w:rPr>
-        <w:t>E</w:t>
-      </w:r>
-    </w:p>
-    <w:p>
-      <w:pPr>
-        <w:pStyle w:val="ListParagraph"/>
-        <w:numPr>
-          <w:ilvl w:val="0"/>
-          <w:numId w:val="16"/>
-        </w:numPr>
-        <w:spacing w:line="360" w:lineRule="auto"/>
-        <w:jc w:val="left"/>
-        <w:rPr>
-          <w:rFonts w:ascii="Arial" w:hAnsi="Arial" w:cs="Arial"/>
-          <w:b w:val="0"/>
-          <w:sz w:val="24"/>
-          <w:szCs w:val="24"/>
-        </w:rPr>
-      </w:pPr>
-      <w:r>
-        <w:rPr>
-          <w:rFonts w:ascii="Arial" w:hAnsi="Arial" w:cs="Arial"/>
-          <w:b w:val="0"/>
-          <w:sz w:val="24"/>
-          <w:szCs w:val="24"/>
-        </w:rPr>
-        <w:t>E</w:t>
-      </w:r>
-    </w:p>
-    <w:p>
-      <w:pPr>
-        <w:pStyle w:val="ListParagraph"/>
-        <w:numPr>
-          <w:ilvl w:val="0"/>
-          <w:numId w:val="16"/>
-        </w:numPr>
-        <w:spacing w:line="360" w:lineRule="auto"/>
-        <w:jc w:val="left"/>
-        <w:rPr>
-          <w:rFonts w:ascii="Arial" w:hAnsi="Arial" w:cs="Arial"/>
-          <w:b w:val="0"/>
-          <w:sz w:val="24"/>
-          <w:szCs w:val="24"/>
-        </w:rPr>
-      </w:pPr>
-      <w:r>
-        <w:rPr>
-          <w:rFonts w:ascii="Arial" w:hAnsi="Arial" w:cs="Arial"/>
-          <w:b w:val="0"/>
-          <w:sz w:val="24"/>
-          <w:szCs w:val="24"/>
-        </w:rPr>
-        <w:t>Fe</w:t>
-      </w:r>
-    </w:p>
-    <w:p>
-      <w:pPr>
-        <w:pStyle w:val="ListParagraph"/>
-        <w:numPr>
-          <w:ilvl w:val="0"/>
-          <w:numId w:val="16"/>
-        </w:numPr>
-        <w:spacing w:line="360" w:lineRule="auto"/>
-        <w:jc w:val="left"/>
-        <w:rPr>
-          <w:rFonts w:ascii="Arial" w:hAnsi="Arial" w:cs="Arial"/>
-          <w:b w:val="0"/>
-          <w:sz w:val="24"/>
-          <w:szCs w:val="24"/>
-        </w:rPr>
-      </w:pPr>
-      <w:r>
-        <w:rPr>
-          <w:rFonts w:ascii="Arial" w:hAnsi="Arial" w:cs="Arial"/>
-          <w:b w:val="0"/>
-          <w:sz w:val="24"/>
-          <w:szCs w:val="24"/>
-        </w:rPr>
-        <w:t>Gt</w:t>
-      </w:r>
-    </w:p>
-    <w:p>
-      <w:pPr>
-        <w:pStyle w:val="ListParagraph"/>
-        <w:numPr>
-          <w:ilvl w:val="0"/>
-          <w:numId w:val="16"/>
-        </w:numPr>
-        <w:spacing w:line="360" w:lineRule="auto"/>
-        <w:jc w:val="left"/>
-        <w:rPr>
-          <w:rFonts w:ascii="Arial" w:hAnsi="Arial" w:cs="Arial"/>
-          <w:b w:val="0"/>
-          <w:sz w:val="24"/>
-          <w:szCs w:val="24"/>
-        </w:rPr>
-      </w:pPr>
-      <w:r>
-        <w:rPr>
-          <w:rFonts w:ascii="Arial" w:hAnsi="Arial" w:cs="Arial"/>
-          <w:b w:val="0"/>
-          <w:sz w:val="24"/>
-          <w:szCs w:val="24"/>
-        </w:rPr>
-        <w:t>Gtr</w:t>
-      </w:r>
-    </w:p>
-    <w:p>
-      <w:pPr>
-        <w:pStyle w:val="ListParagraph"/>
-        <w:numPr>
-          <w:ilvl w:val="0"/>
-          <w:numId w:val="16"/>
-        </w:numPr>
-        <w:spacing w:line="360" w:lineRule="auto"/>
-        <w:jc w:val="left"/>
-        <w:rPr>
-          <w:rFonts w:ascii="Arial" w:hAnsi="Arial" w:cs="Arial"/>
-          <w:b w:val="0"/>
-          <w:sz w:val="24"/>
-          <w:szCs w:val="24"/>
-        </w:rPr>
-      </w:pPr>
-      <w:r>
-        <w:rPr>
-          <w:rFonts w:ascii="Arial" w:hAnsi="Arial" w:cs="Arial"/>
-          <w:b w:val="0"/>
-          <w:sz w:val="24"/>
-          <w:szCs w:val="24"/>
-        </w:rPr>
-        <w:t>Tfr3</w:t>
-      </w:r>
-    </w:p>
-    <w:p>
-      <w:pPr>
-        <w:pStyle w:val="ListParagraph"/>
-        <w:numPr>
-          <w:ilvl w:val="0"/>
-          <w:numId w:val="16"/>
-        </w:numPr>
-        <w:spacing w:line="360" w:lineRule="auto"/>
-        <w:jc w:val="left"/>
-        <w:rPr>
-          <w:rFonts w:ascii="Arial" w:hAnsi="Arial" w:cs="Arial"/>
-          <w:b w:val="0"/>
-          <w:sz w:val="24"/>
-          <w:szCs w:val="24"/>
-        </w:rPr>
-      </w:pPr>
-      <w:r>
-        <w:rPr>
-          <w:rFonts w:ascii="Arial" w:hAnsi="Arial" w:cs="Arial"/>
-          <w:b w:val="0"/>
-          <w:sz w:val="24"/>
-          <w:szCs w:val="24"/>
-        </w:rPr>
-        <w:t>Refe</w:t>
-      </w:r>
-    </w:p>
-    <w:p>
-      <w:pPr>
-        <w:pStyle w:val="ListParagraph"/>
-        <w:numPr>
-          <w:ilvl w:val="0"/>
-          <w:numId w:val="16"/>
-        </w:numPr>
-        <w:spacing w:line="360" w:lineRule="auto"/>
-        <w:jc w:val="left"/>
-        <w:rPr>
-          <w:rFonts w:ascii="Arial" w:hAnsi="Arial" w:cs="Arial"/>
-          <w:b w:val="0"/>
-          <w:sz w:val="24"/>
-          <w:szCs w:val="24"/>
-        </w:rPr>
-      </w:pPr>
-      <w:r>
-        <w:rPr>
-          <w:rFonts w:ascii="Arial" w:hAnsi="Arial" w:cs="Arial"/>
-          <w:b w:val="0"/>
-          <w:sz w:val="24"/>
-          <w:szCs w:val="24"/>
-        </w:rPr>
-        <w:t>Ger</w:t>
-      </w:r>
-    </w:p>
-    <w:p>
-      <w:pPr>
-        <w:pStyle w:val="ListParagraph"/>
-        <w:numPr>
-          <w:ilvl w:val="0"/>
-          <w:numId w:val="16"/>
-        </w:numPr>
-        <w:spacing w:line="360" w:lineRule="auto"/>
-        <w:jc w:val="left"/>
-        <w:rPr>
-          <w:rFonts w:ascii="Arial" w:hAnsi="Arial" w:cs="Arial"/>
-          <w:b w:val="0"/>
-          <w:sz w:val="24"/>
-          <w:szCs w:val="24"/>
-        </w:rPr>
-      </w:pPr>
-      <w:r>
-        <w:rPr>
-          <w:rFonts w:ascii="Arial" w:hAnsi="Arial" w:cs="Arial"/>
-          <w:b w:val="0"/>
-          <w:sz w:val="24"/>
-          <w:szCs w:val="24"/>
-        </w:rPr>
-        <w:t>Er</w:t>
-      </w:r>
-    </w:p>
-    <w:p>
-      <w:pPr>
-        <w:spacing w:line="360" w:lineRule="auto"/>
-        <w:jc w:val="left"/>
+        <w:spacing w:line="360" w:lineRule="auto"/>
+        <w:jc w:val="left"/>
+        <w:rPr>
+          <w:rFonts w:ascii="Arial" w:hAnsi="Arial" w:cs="Arial"/>
+          <w:b w:val="0"/>
+          <w:sz w:val="24"/>
+          <w:szCs w:val="24"/>
+        </w:rPr>
+      </w:pPr>
+      <w:r>
         <w:rPr>
           <w:rFonts w:ascii="Arial" w:hAnsi="Arial" w:cs="Arial"/>
           <w:sz w:val="32"/>
           <w:szCs w:val="32"/>
         </w:rPr>
-      </w:pPr>
+        <w:lastRenderedPageBreak/>
+        <w:t>Chapter 3</w:t>
+      </w:r>
       <w:r>
         <w:rPr>
           <w:rFonts w:ascii="Arial" w:hAnsi="Arial" w:cs="Arial"/>
           <w:sz w:val="32"/>
           <w:szCs w:val="32"/>
         </w:rPr>
-        <w:t>Chapter 3</w:t>
+        <w:t xml:space="preserve"> – </w:t>
       </w:r>
       <w:r>
         <w:rPr>
@@ -5143,14 +4649,6 @@
           <w:sz w:val="32"/>
           <w:szCs w:val="32"/>
         </w:rPr>
-        <w:t xml:space="preserve"> – </w:t>
-      </w:r>
-      <w:r>
-        <w:rPr>
-          <w:rFonts w:ascii="Arial" w:hAnsi="Arial" w:cs="Arial"/>
-          <w:sz w:val="32"/>
-          <w:szCs w:val="32"/>
-        </w:rPr>
         <w:t>Research Methodology</w:t>
       </w:r>
     </w:p>
@@ -5235,7 +4733,25 @@
           <w:sz w:val="24"/>
           <w:szCs w:val="24"/>
         </w:rPr>
-        <w:t>Out of the numerous software development cycles, I chose agile because of its features which exactly fit into my requirement.</w:t>
+        <w:t>Out of the nume</w:t>
+      </w:r>
+      <w:r>
+        <w:rPr>
+          <w:rFonts w:ascii="Arial" w:hAnsi="Arial" w:cs="Arial"/>
+          <w:b w:val="0"/>
+          <w:sz w:val="24"/>
+          <w:szCs w:val="24"/>
+        </w:rPr>
+        <w:t>rous software development methodologies</w:t>
+      </w:r>
+      <w:r>
+        <w:rPr>
+          <w:rFonts w:ascii="Arial" w:hAnsi="Arial" w:cs="Arial"/>
+          <w:b w:val="0"/>
+          <w:sz w:val="24"/>
+          <w:szCs w:val="24"/>
+        </w:rPr>
+        <w:t>, I chose agile because of its features which exactly fit into my requirement.</w:t>
       </w:r>
     </w:p>
     <w:p>
@@ -5349,6 +4865,24 @@
           <w:szCs w:val="24"/>
         </w:rPr>
         <w:t>gile software development as well.</w:t>
+      </w:r>
+      <w:r>
+        <w:rPr>
+          <w:rFonts w:ascii="Arial" w:hAnsi="Arial" w:cs="Arial"/>
+          <w:b w:val="0"/>
+          <w:sz w:val="24"/>
+          <w:szCs w:val="24"/>
+        </w:rPr>
+        <w:t xml:space="preserve"> </w:t>
+      </w:r>
+      <w:r>
+        <w:rPr>
+          <w:rFonts w:ascii="Arial" w:hAnsi="Arial" w:cs="Arial"/>
+          <w:b w:val="0"/>
+          <w:sz w:val="24"/>
+          <w:szCs w:val="24"/>
+        </w:rPr>
+        <w:t>(Wikipedia)</w:t>
       </w:r>
     </w:p>
     <w:p>
@@ -5393,7 +4927,7 @@
           <w:sz w:val="24"/>
           <w:szCs w:val="24"/>
         </w:rPr>
-        <w:t>Brief overview of Agile Methodology</w:t>
+        <w:t>In traditional software development methodologies like Waterfall model, a project can take several months or years to complete and the customer may not get to see the end product until the completion of the project.</w:t>
       </w:r>
     </w:p>
     <w:p>
@@ -5419,7 +4953,7 @@
           <w:sz w:val="24"/>
           <w:szCs w:val="24"/>
         </w:rPr>
-        <w:t>In traditional software development methodologies like Waterfall model, a project can take several months or years to complete and the customer may not get to see the end product until the completion of the project.</w:t>
+        <w:t>At a high level, non-Agile projects allocate extensive periods of time for Requirements gathering, design, development, testing and User Acceptance Testing, before finally deploying the project.</w:t>
       </w:r>
     </w:p>
     <w:p>
@@ -5445,8 +4979,16 @@
           <w:sz w:val="24"/>
           <w:szCs w:val="24"/>
         </w:rPr>
-        <w:lastRenderedPageBreak/>
-        <w:t>At a high level, non-Agile projects allocate extensive periods of time for Requirements gathering, design, development, testing and User Acceptance Testing, before finally deploying the project.</w:t>
+        <w:t>In contrast to this, a</w:t>
+      </w:r>
+      <w:r>
+        <w:rPr>
+          <w:rFonts w:ascii="Arial" w:hAnsi="Arial" w:cs="Arial"/>
+          <w:b w:val="0"/>
+          <w:sz w:val="24"/>
+          <w:szCs w:val="24"/>
+        </w:rPr>
+        <w:t>gile projects have Sprints or iterations which are shorter in duration (Sprints/iterations can vary from 2 weeks to 2 months) during which pre-determined features are developed and delivered.</w:t>
       </w:r>
     </w:p>
     <w:p>
@@ -5472,43 +5014,53 @@
           <w:sz w:val="24"/>
           <w:szCs w:val="24"/>
         </w:rPr>
-        <w:t>In contrast to this, a</w:t>
-      </w:r>
-      <w:r>
-        <w:rPr>
-          <w:rFonts w:ascii="Arial" w:hAnsi="Arial" w:cs="Arial"/>
-          <w:b w:val="0"/>
-          <w:sz w:val="24"/>
-          <w:szCs w:val="24"/>
-        </w:rPr>
-        <w:t>gile projects have Sprints or iterations which are shorter in duration (Sprints/iterations can vary from 2 weeks to 2 months) during which pre-determined features are developed and delivered.</w:t>
-      </w:r>
-    </w:p>
-    <w:p>
-      <w:pPr>
-        <w:pStyle w:val="ListParagraph"/>
-        <w:numPr>
-          <w:ilvl w:val="0"/>
-          <w:numId w:val="17"/>
-        </w:numPr>
-        <w:spacing w:line="360" w:lineRule="auto"/>
-        <w:jc w:val="left"/>
-        <w:rPr>
-          <w:rFonts w:ascii="Arial" w:hAnsi="Arial" w:cs="Arial"/>
-          <w:b w:val="0"/>
-          <w:sz w:val="24"/>
-          <w:szCs w:val="24"/>
-        </w:rPr>
-      </w:pPr>
-      <w:r>
-        <w:rPr>
-          <w:rFonts w:ascii="Arial" w:hAnsi="Arial" w:cs="Arial"/>
-          <w:b w:val="0"/>
-          <w:sz w:val="24"/>
-          <w:szCs w:val="24"/>
-        </w:rPr>
         <w:t>Agile projects can have one or more iterations and deliver the complete product at the end of the final iteration.</w:t>
       </w:r>
+      <w:r>
+        <w:rPr>
+          <w:rFonts w:ascii="Arial" w:hAnsi="Arial" w:cs="Arial"/>
+          <w:b w:val="0"/>
+          <w:sz w:val="24"/>
+          <w:szCs w:val="24"/>
+        </w:rPr>
+        <w:t xml:space="preserve"> (</w:t>
+      </w:r>
+      <w:r>
+        <w:rPr>
+          <w:rFonts w:ascii="Arial" w:hAnsi="Arial" w:cs="Arial"/>
+          <w:b w:val="0"/>
+          <w:sz w:val="24"/>
+          <w:szCs w:val="24"/>
+        </w:rPr>
+        <w:t>Jonhy Moore</w:t>
+      </w:r>
+      <w:r>
+        <w:rPr>
+          <w:rFonts w:ascii="Arial" w:hAnsi="Arial" w:cs="Arial"/>
+          <w:b w:val="0"/>
+          <w:sz w:val="24"/>
+          <w:szCs w:val="24"/>
+        </w:rPr>
+        <w:t>,</w:t>
+      </w:r>
+      <w:r>
+        <w:rPr>
+          <w:rFonts w:ascii="Arial" w:hAnsi="Arial" w:cs="Arial"/>
+          <w:b w:val="0"/>
+          <w:sz w:val="24"/>
+          <w:szCs w:val="24"/>
+        </w:rPr>
+        <w:t xml:space="preserve"> et. Al,</w:t>
+      </w:r>
+      <w:r>
+        <w:rPr>
+          <w:rFonts w:ascii="Arial" w:hAnsi="Arial" w:cs="Arial"/>
+          <w:b w:val="0"/>
+          <w:sz w:val="24"/>
+          <w:szCs w:val="24"/>
+        </w:rPr>
+        <w:t xml:space="preserve"> 2014)</w:t>
+      </w:r>
     </w:p>
     <w:p>
       <w:pPr>
@@ -5547,7 +5099,17 @@
           <w:sz w:val="24"/>
           <w:szCs w:val="24"/>
         </w:rPr>
-        <w:t>Agile development methodology provides opportunities to assess the direction of a project throughout the development lifecycle. This is achieved through regular cadences of work, known as sprints or iterations, at the end of which teams must present a potentially shippable product increment. By focusing on the repetition of abbreviated work cycles as well as the functional product they yield, agile methodology is described as “iterative” and “incremental.”</w:t>
+        <w:t xml:space="preserve">Agile development methodology provides opportunities to assess the direction of a project throughout the development lifecycle. This is achieved through regular cadences of work, known as sprints or iterations, at the end of which teams must present a potentially shippable product increment. By focusing on the repetition of abbreviated </w:t>
+      </w:r>
+      <w:r>
+        <w:rPr>
+          <w:rFonts w:ascii="Arial" w:hAnsi="Arial" w:cs="Arial"/>
+          <w:b w:val="0"/>
+          <w:sz w:val="24"/>
+          <w:szCs w:val="24"/>
+        </w:rPr>
+        <w:lastRenderedPageBreak/>
+        <w:t>work cycles as well as the functional product they yield, agile methodology is described as “iterative” and “incremental.”</w:t>
       </w:r>
       <w:r>
         <w:rPr>
@@ -5847,16 +5409,7 @@
           <w:sz w:val="24"/>
           <w:szCs w:val="24"/>
         </w:rPr>
-        <w:t>.</w:t>
-      </w:r>
-      <w:r>
-        <w:rPr>
-          <w:rFonts w:ascii="Arial" w:hAnsi="Arial" w:cs="Arial"/>
-          <w:b w:val="0"/>
-          <w:sz w:val="24"/>
-          <w:szCs w:val="24"/>
-        </w:rPr>
-        <w:t xml:space="preserve">In </w:t>
+        <w:t xml:space="preserve">.In </w:t>
       </w:r>
       <w:r>
         <w:rPr>
@@ -5952,7 +5505,6 @@
           <w:sz w:val="24"/>
           <w:szCs w:val="24"/>
         </w:rPr>
-        <w:lastRenderedPageBreak/>
         <w:t>If the customers has any feedback or any change in the feature then it can be accommodated in the current release of the product.</w:t>
       </w:r>
     </w:p>
@@ -6137,6 +5689,7 @@
           <w:sz w:val="24"/>
           <w:szCs w:val="24"/>
         </w:rPr>
+        <w:lastRenderedPageBreak/>
         <w:t>In few of the projects at the starting of the software development life cycle it’s difficult to estimate the actual effort required.</w:t>
       </w:r>
     </w:p>
@@ -6184,8 +5737,6 @@
         </w:rPr>
         <w:t>Agile development stages</w:t>
       </w:r>
-      <w:bookmarkStart w:id="0" w:name="_GoBack"/>
-      <w:bookmarkEnd w:id="0"/>
     </w:p>
     <w:p>
       <w:pPr>
@@ -6257,6 +5808,181 @@
         <w:jc w:val="left"/>
         <w:rPr>
           <w:rFonts w:ascii="Arial" w:hAnsi="Arial" w:cs="Arial"/>
+          <w:sz w:val="24"/>
+          <w:szCs w:val="24"/>
+        </w:rPr>
+      </w:pPr>
+      <w:r>
+        <w:rPr>
+          <w:rFonts w:ascii="Arial" w:hAnsi="Arial" w:cs="Arial"/>
+          <w:sz w:val="24"/>
+          <w:szCs w:val="24"/>
+        </w:rPr>
+        <w:t>The Agile Process Flow</w:t>
+      </w:r>
+    </w:p>
+    <w:p>
+      <w:pPr>
+        <w:pStyle w:val="ListParagraph"/>
+        <w:numPr>
+          <w:ilvl w:val="0"/>
+          <w:numId w:val="23"/>
+        </w:numPr>
+        <w:spacing w:line="360" w:lineRule="auto"/>
+        <w:jc w:val="left"/>
+        <w:rPr>
+          <w:rFonts w:ascii="Arial" w:hAnsi="Arial" w:cs="Arial"/>
+          <w:b w:val="0"/>
+          <w:sz w:val="24"/>
+          <w:szCs w:val="24"/>
+        </w:rPr>
+      </w:pPr>
+      <w:r>
+        <w:rPr>
+          <w:rFonts w:ascii="Arial" w:hAnsi="Arial" w:cs="Arial"/>
+          <w:b w:val="0"/>
+          <w:sz w:val="24"/>
+          <w:szCs w:val="24"/>
+        </w:rPr>
+        <w:t>Concept - Projects are envisioned and prioritized</w:t>
+      </w:r>
+    </w:p>
+    <w:p>
+      <w:pPr>
+        <w:pStyle w:val="ListParagraph"/>
+        <w:numPr>
+          <w:ilvl w:val="0"/>
+          <w:numId w:val="23"/>
+        </w:numPr>
+        <w:spacing w:line="360" w:lineRule="auto"/>
+        <w:jc w:val="left"/>
+        <w:rPr>
+          <w:rFonts w:ascii="Arial" w:hAnsi="Arial" w:cs="Arial"/>
+          <w:b w:val="0"/>
+          <w:sz w:val="24"/>
+          <w:szCs w:val="24"/>
+        </w:rPr>
+      </w:pPr>
+      <w:r>
+        <w:rPr>
+          <w:rFonts w:ascii="Arial" w:hAnsi="Arial" w:cs="Arial"/>
+          <w:b w:val="0"/>
+          <w:sz w:val="24"/>
+          <w:szCs w:val="24"/>
+        </w:rPr>
+        <w:t>Inception - Team members are identified, funding is put in place, and initial environments and requirements are discussed</w:t>
+      </w:r>
+    </w:p>
+    <w:p>
+      <w:pPr>
+        <w:pStyle w:val="ListParagraph"/>
+        <w:numPr>
+          <w:ilvl w:val="0"/>
+          <w:numId w:val="23"/>
+        </w:numPr>
+        <w:spacing w:line="360" w:lineRule="auto"/>
+        <w:jc w:val="left"/>
+        <w:rPr>
+          <w:rFonts w:ascii="Arial" w:hAnsi="Arial" w:cs="Arial"/>
+          <w:b w:val="0"/>
+          <w:sz w:val="24"/>
+          <w:szCs w:val="24"/>
+        </w:rPr>
+      </w:pPr>
+      <w:r>
+        <w:rPr>
+          <w:rFonts w:ascii="Arial" w:hAnsi="Arial" w:cs="Arial"/>
+          <w:b w:val="0"/>
+          <w:sz w:val="24"/>
+          <w:szCs w:val="24"/>
+        </w:rPr>
+        <w:t>Iteration/Construction - The development team works to deliver working software based on iteration requirements and feedback</w:t>
+      </w:r>
+    </w:p>
+    <w:p>
+      <w:pPr>
+        <w:pStyle w:val="ListParagraph"/>
+        <w:numPr>
+          <w:ilvl w:val="0"/>
+          <w:numId w:val="23"/>
+        </w:numPr>
+        <w:spacing w:line="360" w:lineRule="auto"/>
+        <w:jc w:val="left"/>
+        <w:rPr>
+          <w:rFonts w:ascii="Arial" w:hAnsi="Arial" w:cs="Arial"/>
+          <w:b w:val="0"/>
+          <w:sz w:val="24"/>
+          <w:szCs w:val="24"/>
+        </w:rPr>
+      </w:pPr>
+      <w:r>
+        <w:rPr>
+          <w:rFonts w:ascii="Arial" w:hAnsi="Arial" w:cs="Arial"/>
+          <w:b w:val="0"/>
+          <w:sz w:val="24"/>
+          <w:szCs w:val="24"/>
+        </w:rPr>
+        <w:t>Release - QA (Quality Assurance) testing, internal and external training, documentation development, and final release of the iteration into production</w:t>
+      </w:r>
+    </w:p>
+    <w:p>
+      <w:pPr>
+        <w:pStyle w:val="ListParagraph"/>
+        <w:numPr>
+          <w:ilvl w:val="0"/>
+          <w:numId w:val="23"/>
+        </w:numPr>
+        <w:spacing w:line="360" w:lineRule="auto"/>
+        <w:jc w:val="left"/>
+        <w:rPr>
+          <w:rFonts w:ascii="Arial" w:hAnsi="Arial" w:cs="Arial"/>
+          <w:b w:val="0"/>
+          <w:sz w:val="24"/>
+          <w:szCs w:val="24"/>
+        </w:rPr>
+      </w:pPr>
+      <w:r>
+        <w:rPr>
+          <w:rFonts w:ascii="Arial" w:hAnsi="Arial" w:cs="Arial"/>
+          <w:b w:val="0"/>
+          <w:sz w:val="24"/>
+          <w:szCs w:val="24"/>
+        </w:rPr>
+        <w:t>Production - Ongoing support of the software</w:t>
+      </w:r>
+    </w:p>
+    <w:p>
+      <w:pPr>
+        <w:pStyle w:val="ListParagraph"/>
+        <w:numPr>
+          <w:ilvl w:val="0"/>
+          <w:numId w:val="23"/>
+        </w:numPr>
+        <w:spacing w:line="360" w:lineRule="auto"/>
+        <w:jc w:val="left"/>
+        <w:rPr>
+          <w:rFonts w:ascii="Arial" w:hAnsi="Arial" w:cs="Arial"/>
+          <w:b w:val="0"/>
+          <w:sz w:val="24"/>
+          <w:szCs w:val="24"/>
+        </w:rPr>
+      </w:pPr>
+      <w:r>
+        <w:rPr>
+          <w:rFonts w:ascii="Arial" w:hAnsi="Arial" w:cs="Arial"/>
+          <w:b w:val="0"/>
+          <w:sz w:val="24"/>
+          <w:szCs w:val="24"/>
+        </w:rPr>
+        <w:t>Retirement - End-of-life activities, including customer notification and migration</w:t>
+      </w:r>
+    </w:p>
+    <w:p>
+      <w:pPr>
+        <w:spacing w:line="360" w:lineRule="auto"/>
+        <w:jc w:val="left"/>
+        <w:rPr>
+          <w:rFonts w:ascii="Arial" w:hAnsi="Arial" w:cs="Arial"/>
           <w:sz w:val="32"/>
           <w:szCs w:val="32"/>
         </w:rPr>
@@ -6338,12 +6064,156 @@
           <w:szCs w:val="32"/>
         </w:rPr>
       </w:pPr>
-      <w:r>
+    </w:p>
+    <w:p>
+      <w:pPr>
+        <w:spacing w:line="360" w:lineRule="auto"/>
+        <w:jc w:val="left"/>
         <w:rPr>
           <w:rFonts w:ascii="Arial" w:hAnsi="Arial" w:cs="Arial"/>
           <w:sz w:val="32"/>
           <w:szCs w:val="32"/>
         </w:rPr>
+      </w:pPr>
+    </w:p>
+    <w:p>
+      <w:pPr>
+        <w:spacing w:line="360" w:lineRule="auto"/>
+        <w:jc w:val="left"/>
+        <w:rPr>
+          <w:rFonts w:ascii="Arial" w:hAnsi="Arial" w:cs="Arial"/>
+          <w:sz w:val="32"/>
+          <w:szCs w:val="32"/>
+        </w:rPr>
+      </w:pPr>
+    </w:p>
+    <w:p>
+      <w:pPr>
+        <w:spacing w:line="360" w:lineRule="auto"/>
+        <w:jc w:val="left"/>
+        <w:rPr>
+          <w:rFonts w:ascii="Arial" w:hAnsi="Arial" w:cs="Arial"/>
+          <w:sz w:val="32"/>
+          <w:szCs w:val="32"/>
+        </w:rPr>
+      </w:pPr>
+    </w:p>
+    <w:p>
+      <w:pPr>
+        <w:spacing w:line="360" w:lineRule="auto"/>
+        <w:jc w:val="left"/>
+        <w:rPr>
+          <w:rFonts w:ascii="Arial" w:hAnsi="Arial" w:cs="Arial"/>
+          <w:sz w:val="32"/>
+          <w:szCs w:val="32"/>
+        </w:rPr>
+      </w:pPr>
+    </w:p>
+    <w:p>
+      <w:pPr>
+        <w:spacing w:line="360" w:lineRule="auto"/>
+        <w:jc w:val="left"/>
+        <w:rPr>
+          <w:rFonts w:ascii="Arial" w:hAnsi="Arial" w:cs="Arial"/>
+          <w:sz w:val="32"/>
+          <w:szCs w:val="32"/>
+        </w:rPr>
+      </w:pPr>
+    </w:p>
+    <w:p>
+      <w:pPr>
+        <w:spacing w:line="360" w:lineRule="auto"/>
+        <w:jc w:val="left"/>
+        <w:rPr>
+          <w:rFonts w:ascii="Arial" w:hAnsi="Arial" w:cs="Arial"/>
+          <w:sz w:val="32"/>
+          <w:szCs w:val="32"/>
+        </w:rPr>
+      </w:pPr>
+    </w:p>
+    <w:p>
+      <w:pPr>
+        <w:spacing w:line="360" w:lineRule="auto"/>
+        <w:jc w:val="left"/>
+        <w:rPr>
+          <w:rFonts w:ascii="Arial" w:hAnsi="Arial" w:cs="Arial"/>
+          <w:sz w:val="32"/>
+          <w:szCs w:val="32"/>
+        </w:rPr>
+      </w:pPr>
+    </w:p>
+    <w:p>
+      <w:pPr>
+        <w:spacing w:line="360" w:lineRule="auto"/>
+        <w:jc w:val="left"/>
+        <w:rPr>
+          <w:rFonts w:ascii="Arial" w:hAnsi="Arial" w:cs="Arial"/>
+          <w:sz w:val="32"/>
+          <w:szCs w:val="32"/>
+        </w:rPr>
+      </w:pPr>
+    </w:p>
+    <w:p>
+      <w:pPr>
+        <w:spacing w:line="360" w:lineRule="auto"/>
+        <w:jc w:val="left"/>
+        <w:rPr>
+          <w:rFonts w:ascii="Arial" w:hAnsi="Arial" w:cs="Arial"/>
+          <w:sz w:val="32"/>
+          <w:szCs w:val="32"/>
+        </w:rPr>
+      </w:pPr>
+    </w:p>
+    <w:p>
+      <w:pPr>
+        <w:spacing w:line="360" w:lineRule="auto"/>
+        <w:jc w:val="left"/>
+        <w:rPr>
+          <w:rFonts w:ascii="Arial" w:hAnsi="Arial" w:cs="Arial"/>
+          <w:sz w:val="32"/>
+          <w:szCs w:val="32"/>
+        </w:rPr>
+      </w:pPr>
+    </w:p>
+    <w:p>
+      <w:pPr>
+        <w:spacing w:line="360" w:lineRule="auto"/>
+        <w:jc w:val="left"/>
+        <w:rPr>
+          <w:rFonts w:ascii="Arial" w:hAnsi="Arial" w:cs="Arial"/>
+          <w:sz w:val="32"/>
+          <w:szCs w:val="32"/>
+        </w:rPr>
+      </w:pPr>
+    </w:p>
+    <w:p>
+      <w:pPr>
+        <w:spacing w:line="360" w:lineRule="auto"/>
+        <w:jc w:val="left"/>
+        <w:rPr>
+          <w:rFonts w:ascii="Arial" w:hAnsi="Arial" w:cs="Arial"/>
+          <w:sz w:val="32"/>
+          <w:szCs w:val="32"/>
+        </w:rPr>
+      </w:pPr>
+    </w:p>
+    <w:p>
+      <w:pPr>
+        <w:spacing w:line="360" w:lineRule="auto"/>
+        <w:jc w:val="left"/>
+        <w:rPr>
+          <w:rFonts w:ascii="Arial" w:hAnsi="Arial" w:cs="Arial"/>
+          <w:sz w:val="32"/>
+          <w:szCs w:val="32"/>
+        </w:rPr>
+      </w:pPr>
+      <w:r>
+        <w:rPr>
+          <w:rFonts w:ascii="Arial" w:hAnsi="Arial" w:cs="Arial"/>
+          <w:sz w:val="32"/>
+          <w:szCs w:val="32"/>
+        </w:rPr>
+        <w:lastRenderedPageBreak/>
         <w:t>Chapter 4</w:t>
       </w:r>
       <w:r>
@@ -6760,7 +6630,7 @@
 </file>
 
 <file path=word/endnotes.xml><?xml version="1.0" encoding="utf-8"?>
-<w:endnotes xmlns:wpc="http://schemas.microsoft.com/office/word/2010/wordprocessingCanvas" xmlns:mc="http://schemas.openxmlformats.org/markup-compatibility/2006" xmlns:o="urn:schemas-microsoft-com:office:office" xmlns:r="http://schemas.openxmlformats.org/officeDocument/2006/relationships" xmlns:m="http://schemas.openxmlformats.org/officeDocument/2006/math" xmlns:v="urn:schemas-microsoft-com:vml" xmlns:wp14="http://schemas.microsoft.com/office/word/2010/wordprocessingDrawing" xmlns:wp="http://schemas.openxmlformats.org/drawingml/2006/wordprocessingDrawing" xmlns:w10="urn:schemas-microsoft-com:office:word" xmlns:w="http://schemas.openxmlformats.org/wordprocessingml/2006/main" xmlns:w14="http://schemas.microsoft.com/office/word/2010/wordml" xmlns:w15="http://schemas.microsoft.com/office/word/2012/wordml" xmlns:wpg="http://schemas.microsoft.com/office/word/2010/wordprocessingGroup" xmlns:wpi="http://schemas.microsoft.com/office/word/2010/wordprocessingInk" xmlns:wne="http://schemas.microsoft.com/office/word/2006/wordml" xmlns:wps="http://schemas.microsoft.com/office/word/2010/wordprocessingShape" mc:Ignorable="w14 w15 wp14">
+<w:endnotes xmlns:wpc="http://schemas.microsoft.com/office/word/2010/wordprocessingCanvas" xmlns:cx="http://schemas.microsoft.com/office/drawing/2014/chartex" xmlns:mc="http://schemas.openxmlformats.org/markup-compatibility/2006" xmlns:o="urn:schemas-microsoft-com:office:office" xmlns:r="http://schemas.openxmlformats.org/officeDocument/2006/relationships" xmlns:m="http://schemas.openxmlformats.org/officeDocument/2006/math" xmlns:v="urn:schemas-microsoft-com:vml" xmlns:wp14="http://schemas.microsoft.com/office/word/2010/wordprocessingDrawing" xmlns:wp="http://schemas.openxmlformats.org/drawingml/2006/wordprocessingDrawing" xmlns:w10="urn:schemas-microsoft-com:office:word" xmlns:w="http://schemas.openxmlformats.org/wordprocessingml/2006/main" xmlns:w14="http://schemas.microsoft.com/office/word/2010/wordml" xmlns:w15="http://schemas.microsoft.com/office/word/2012/wordml" xmlns:w16se="http://schemas.microsoft.com/office/word/2015/wordml/symex" xmlns:wpg="http://schemas.microsoft.com/office/word/2010/wordprocessingGroup" xmlns:wpi="http://schemas.microsoft.com/office/word/2010/wordprocessingInk" xmlns:wne="http://schemas.microsoft.com/office/word/2006/wordml" xmlns:wps="http://schemas.microsoft.com/office/word/2010/wordprocessingShape" mc:Ignorable="w14 w15 w16se wp14">
   <w:endnote w:type="separator" w:id="-1">
     <w:p>
       <w:pPr>
@@ -6785,7 +6655,7 @@
 </file>
 
 <file path=word/footnotes.xml><?xml version="1.0" encoding="utf-8"?>
-<w:footnotes xmlns:wpc="http://schemas.microsoft.com/office/word/2010/wordprocessingCanvas" xmlns:mc="http://schemas.openxmlformats.org/markup-compatibility/2006" xmlns:o="urn:schemas-microsoft-com:office:office" xmlns:r="http://schemas.openxmlformats.org/officeDocument/2006/relationships" xmlns:m="http://schemas.openxmlformats.org/officeDocument/2006/math" xmlns:v="urn:schemas-microsoft-com:vml" xmlns:wp14="http://schemas.microsoft.com/office/word/2010/wordprocessingDrawing" xmlns:wp="http://schemas.openxmlformats.org/drawingml/2006/wordprocessingDrawing" xmlns:w10="urn:schemas-microsoft-com:office:word" xmlns:w="http://schemas.openxmlformats.org/wordprocessingml/2006/main" xmlns:w14="http://schemas.microsoft.com/office/word/2010/wordml" xmlns:w15="http://schemas.microsoft.com/office/word/2012/wordml" xmlns:wpg="http://schemas.microsoft.com/office/word/2010/wordprocessingGroup" xmlns:wpi="http://schemas.microsoft.com/office/word/2010/wordprocessingInk" xmlns:wne="http://schemas.microsoft.com/office/word/2006/wordml" xmlns:wps="http://schemas.microsoft.com/office/word/2010/wordprocessingShape" mc:Ignorable="w14 w15 wp14">
+<w:footnotes xmlns:wpc="http://schemas.microsoft.com/office/word/2010/wordprocessingCanvas" xmlns:cx="http://schemas.microsoft.com/office/drawing/2014/chartex" xmlns:mc="http://schemas.openxmlformats.org/markup-compatibility/2006" xmlns:o="urn:schemas-microsoft-com:office:office" xmlns:r="http://schemas.openxmlformats.org/officeDocument/2006/relationships" xmlns:m="http://schemas.openxmlformats.org/officeDocument/2006/math" xmlns:v="urn:schemas-microsoft-com:vml" xmlns:wp14="http://schemas.microsoft.com/office/word/2010/wordprocessingDrawing" xmlns:wp="http://schemas.openxmlformats.org/drawingml/2006/wordprocessingDrawing" xmlns:w10="urn:schemas-microsoft-com:office:word" xmlns:w="http://schemas.openxmlformats.org/wordprocessingml/2006/main" xmlns:w14="http://schemas.microsoft.com/office/word/2010/wordml" xmlns:w15="http://schemas.microsoft.com/office/word/2012/wordml" xmlns:w16se="http://schemas.microsoft.com/office/word/2015/wordml/symex" xmlns:wpg="http://schemas.microsoft.com/office/word/2010/wordprocessingGroup" xmlns:wpi="http://schemas.microsoft.com/office/word/2010/wordprocessingInk" xmlns:wne="http://schemas.microsoft.com/office/word/2006/wordml" xmlns:wps="http://schemas.microsoft.com/office/word/2010/wordprocessingShape" mc:Ignorable="w14 w15 w16se wp14">
   <w:footnote w:type="separator" w:id="-1">
     <w:p>
       <w:pPr>
@@ -6810,8 +6680,8 @@
 </file>
 
 <file path=word/numbering.xml><?xml version="1.0" encoding="utf-8"?>
-<w:numbering xmlns:wpc="http://schemas.microsoft.com/office/word/2010/wordprocessingCanvas" xmlns:mc="http://schemas.openxmlformats.org/markup-compatibility/2006" xmlns:o="urn:schemas-microsoft-com:office:office" xmlns:r="http://schemas.openxmlformats.org/officeDocument/2006/relationships" xmlns:m="http://schemas.openxmlformats.org/officeDocument/2006/math" xmlns:v="urn:schemas-microsoft-com:vml" xmlns:wp14="http://schemas.microsoft.com/office/word/2010/wordprocessingDrawing" xmlns:wp="http://schemas.openxmlformats.org/drawingml/2006/wordprocessingDrawing" xmlns:w10="urn:schemas-microsoft-com:office:word" xmlns:w="http://schemas.openxmlformats.org/wordprocessingml/2006/main" xmlns:w14="http://schemas.microsoft.com/office/word/2010/wordml" xmlns:w15="http://schemas.microsoft.com/office/word/2012/wordml" xmlns:wpg="http://schemas.microsoft.com/office/word/2010/wordprocessingGroup" xmlns:wpi="http://schemas.microsoft.com/office/word/2010/wordprocessingInk" xmlns:wne="http://schemas.microsoft.com/office/word/2006/wordml" xmlns:wps="http://schemas.microsoft.com/office/word/2010/wordprocessingShape" mc:Ignorable="w14 w15 wp14">
-  <w:abstractNum w:abstractNumId="0">
+<w:numbering xmlns:wpc="http://schemas.microsoft.com/office/word/2010/wordprocessingCanvas" xmlns:cx="http://schemas.microsoft.com/office/drawing/2014/chartex" xmlns:mc="http://schemas.openxmlformats.org/markup-compatibility/2006" xmlns:o="urn:schemas-microsoft-com:office:office" xmlns:r="http://schemas.openxmlformats.org/officeDocument/2006/relationships" xmlns:m="http://schemas.openxmlformats.org/officeDocument/2006/math" xmlns:v="urn:schemas-microsoft-com:vml" xmlns:wp14="http://schemas.microsoft.com/office/word/2010/wordprocessingDrawing" xmlns:wp="http://schemas.openxmlformats.org/drawingml/2006/wordprocessingDrawing" xmlns:w10="urn:schemas-microsoft-com:office:word" xmlns:w="http://schemas.openxmlformats.org/wordprocessingml/2006/main" xmlns:w14="http://schemas.microsoft.com/office/word/2010/wordml" xmlns:w15="http://schemas.microsoft.com/office/word/2012/wordml" xmlns:w16se="http://schemas.microsoft.com/office/word/2015/wordml/symex" xmlns:wpg="http://schemas.microsoft.com/office/word/2010/wordprocessingGroup" xmlns:wpi="http://schemas.microsoft.com/office/word/2010/wordprocessingInk" xmlns:wne="http://schemas.microsoft.com/office/word/2006/wordml" xmlns:wps="http://schemas.microsoft.com/office/word/2010/wordprocessingShape" mc:Ignorable="w14 w15 w16se wp14">
+  <w:abstractNum w:abstractNumId="0" w15:restartNumberingAfterBreak="0">
     <w:nsid w:val="04A5544B"/>
     <w:multiLevelType w:val="hybridMultilevel"/>
     <w:tmpl w:val="2220A490"/>
@@ -6927,7 +6797,7 @@
       </w:pPr>
     </w:lvl>
   </w:abstractNum>
-  <w:abstractNum w:abstractNumId="1">
+  <w:abstractNum w:abstractNumId="1" w15:restartNumberingAfterBreak="0">
     <w:nsid w:val="054A0D29"/>
     <w:multiLevelType w:val="hybridMultilevel"/>
     <w:tmpl w:val="34DAF176"/>
@@ -7040,7 +6910,120 @@
       </w:rPr>
     </w:lvl>
   </w:abstractNum>
-  <w:abstractNum w:abstractNumId="2">
+  <w:abstractNum w:abstractNumId="2" w15:restartNumberingAfterBreak="0">
+    <w:nsid w:val="0A5F12CA"/>
+    <w:multiLevelType w:val="hybridMultilevel"/>
+    <w:tmpl w:val="1E60CA44"/>
+    <w:lvl w:ilvl="0" w:tplc="04090005">
+      <w:start w:val="1"/>
+      <w:numFmt w:val="bullet"/>
+      <w:lvlText w:val=""/>
+      <w:lvlJc w:val="left"/>
+      <w:pPr>
+        <w:ind w:left="720" w:hanging="360"/>
+      </w:pPr>
+      <w:rPr>
+        <w:rFonts w:ascii="Wingdings" w:hAnsi="Wingdings" w:hint="default"/>
+      </w:rPr>
+    </w:lvl>
+    <w:lvl w:ilvl="1" w:tplc="04090003" w:tentative="1">
+      <w:start w:val="1"/>
+      <w:numFmt w:val="bullet"/>
+      <w:lvlText w:val="o"/>
+      <w:lvlJc w:val="left"/>
+      <w:pPr>
+        <w:ind w:left="1440" w:hanging="360"/>
+      </w:pPr>
+      <w:rPr>
+        <w:rFonts w:ascii="Courier New" w:hAnsi="Courier New" w:cs="Courier New" w:hint="default"/>
+      </w:rPr>
+    </w:lvl>
+    <w:lvl w:ilvl="2" w:tplc="04090005" w:tentative="1">
+      <w:start w:val="1"/>
+      <w:numFmt w:val="bullet"/>
+      <w:lvlText w:val=""/>
+      <w:lvlJc w:val="left"/>
+      <w:pPr>
+        <w:ind w:left="2160" w:hanging="360"/>
+      </w:pPr>
+      <w:rPr>
+        <w:rFonts w:ascii="Wingdings" w:hAnsi="Wingdings" w:hint="default"/>
+      </w:rPr>
+    </w:lvl>
+    <w:lvl w:ilvl="3" w:tplc="04090001" w:tentative="1">
+      <w:start w:val="1"/>
+      <w:numFmt w:val="bullet"/>
+      <w:lvlText w:val=""/>
+      <w:lvlJc w:val="left"/>
+      <w:pPr>
+        <w:ind w:left="2880" w:hanging="360"/>
+      </w:pPr>
+      <w:rPr>
+        <w:rFonts w:ascii="Symbol" w:hAnsi="Symbol" w:hint="default"/>
+      </w:rPr>
+    </w:lvl>
+    <w:lvl w:ilvl="4" w:tplc="04090003" w:tentative="1">
+      <w:start w:val="1"/>
+      <w:numFmt w:val="bullet"/>
+      <w:lvlText w:val="o"/>
+      <w:lvlJc w:val="left"/>
+      <w:pPr>
+        <w:ind w:left="3600" w:hanging="360"/>
+      </w:pPr>
+      <w:rPr>
+        <w:rFonts w:ascii="Courier New" w:hAnsi="Courier New" w:cs="Courier New" w:hint="default"/>
+      </w:rPr>
+    </w:lvl>
+    <w:lvl w:ilvl="5" w:tplc="04090005" w:tentative="1">
+      <w:start w:val="1"/>
+      <w:numFmt w:val="bullet"/>
+      <w:lvlText w:val=""/>
+      <w:lvlJc w:val="left"/>
+      <w:pPr>
+        <w:ind w:left="4320" w:hanging="360"/>
+      </w:pPr>
+      <w:rPr>
+        <w:rFonts w:ascii="Wingdings" w:hAnsi="Wingdings" w:hint="default"/>
+      </w:rPr>
+    </w:lvl>
+    <w:lvl w:ilvl="6" w:tplc="04090001" w:tentative="1">
+      <w:start w:val="1"/>
+      <w:numFmt w:val="bullet"/>
+      <w:lvlText w:val=""/>
+      <w:lvlJc w:val="left"/>
+      <w:pPr>
+        <w:ind w:left="5040" w:hanging="360"/>
+      </w:pPr>
+      <w:rPr>
+        <w:rFonts w:ascii="Symbol" w:hAnsi="Symbol" w:hint="default"/>
+      </w:rPr>
+    </w:lvl>
+    <w:lvl w:ilvl="7" w:tplc="04090003" w:tentative="1">
+      <w:start w:val="1"/>
+      <w:numFmt w:val="bullet"/>
+      <w:lvlText w:val="o"/>
+      <w:lvlJc w:val="left"/>
+      <w:pPr>
+        <w:ind w:left="5760" w:hanging="360"/>
+      </w:pPr>
+      <w:rPr>
+        <w:rFonts w:ascii="Courier New" w:hAnsi="Courier New" w:cs="Courier New" w:hint="default"/>
+      </w:rPr>
+    </w:lvl>
+    <w:lvl w:ilvl="8" w:tplc="04090005" w:tentative="1">
+      <w:start w:val="1"/>
+      <w:numFmt w:val="bullet"/>
+      <w:lvlText w:val=""/>
+      <w:lvlJc w:val="left"/>
+      <w:pPr>
+        <w:ind w:left="6480" w:hanging="360"/>
+      </w:pPr>
+      <w:rPr>
+        <w:rFonts w:ascii="Wingdings" w:hAnsi="Wingdings" w:hint="default"/>
+      </w:rPr>
+    </w:lvl>
+  </w:abstractNum>
+  <w:abstractNum w:abstractNumId="3" w15:restartNumberingAfterBreak="0">
     <w:nsid w:val="0B5C0420"/>
     <w:multiLevelType w:val="multilevel"/>
     <w:tmpl w:val="C2B65D34"/>
@@ -7162,7 +7145,7 @@
       </w:rPr>
     </w:lvl>
   </w:abstractNum>
-  <w:abstractNum w:abstractNumId="3">
+  <w:abstractNum w:abstractNumId="4" w15:restartNumberingAfterBreak="0">
     <w:nsid w:val="0E050527"/>
     <w:multiLevelType w:val="hybridMultilevel"/>
     <w:tmpl w:val="D0224A56"/>
@@ -7275,7 +7258,7 @@
       </w:rPr>
     </w:lvl>
   </w:abstractNum>
-  <w:abstractNum w:abstractNumId="4">
+  <w:abstractNum w:abstractNumId="5" w15:restartNumberingAfterBreak="0">
     <w:nsid w:val="193B3323"/>
     <w:multiLevelType w:val="multilevel"/>
     <w:tmpl w:val="E2B4D8DC"/>
@@ -7388,7 +7371,7 @@
       </w:rPr>
     </w:lvl>
   </w:abstractNum>
-  <w:abstractNum w:abstractNumId="5">
+  <w:abstractNum w:abstractNumId="6" w15:restartNumberingAfterBreak="0">
     <w:nsid w:val="1C7320E5"/>
     <w:multiLevelType w:val="hybridMultilevel"/>
     <w:tmpl w:val="4FC84242"/>
@@ -7501,7 +7484,7 @@
       </w:rPr>
     </w:lvl>
   </w:abstractNum>
-  <w:abstractNum w:abstractNumId="6">
+  <w:abstractNum w:abstractNumId="7" w15:restartNumberingAfterBreak="0">
     <w:nsid w:val="2C602C04"/>
     <w:multiLevelType w:val="hybridMultilevel"/>
     <w:tmpl w:val="8228B5EA"/>
@@ -7614,7 +7597,7 @@
       </w:rPr>
     </w:lvl>
   </w:abstractNum>
-  <w:abstractNum w:abstractNumId="7">
+  <w:abstractNum w:abstractNumId="8" w15:restartNumberingAfterBreak="0">
     <w:nsid w:val="310124BA"/>
     <w:multiLevelType w:val="hybridMultilevel"/>
     <w:tmpl w:val="7708D0B4"/>
@@ -7727,7 +7710,7 @@
       </w:rPr>
     </w:lvl>
   </w:abstractNum>
-  <w:abstractNum w:abstractNumId="8">
+  <w:abstractNum w:abstractNumId="9" w15:restartNumberingAfterBreak="0">
     <w:nsid w:val="3BFA2D61"/>
     <w:multiLevelType w:val="multilevel"/>
     <w:tmpl w:val="2AD20668"/>
@@ -7849,7 +7832,7 @@
       </w:rPr>
     </w:lvl>
   </w:abstractNum>
-  <w:abstractNum w:abstractNumId="9">
+  <w:abstractNum w:abstractNumId="10" w15:restartNumberingAfterBreak="0">
     <w:nsid w:val="3D3D109F"/>
     <w:multiLevelType w:val="hybridMultilevel"/>
     <w:tmpl w:val="9424C3A8"/>
@@ -7962,7 +7945,7 @@
       </w:rPr>
     </w:lvl>
   </w:abstractNum>
-  <w:abstractNum w:abstractNumId="10">
+  <w:abstractNum w:abstractNumId="11" w15:restartNumberingAfterBreak="0">
     <w:nsid w:val="4EE152A8"/>
     <w:multiLevelType w:val="hybridMultilevel"/>
     <w:tmpl w:val="726063AE"/>
@@ -8075,7 +8058,7 @@
       </w:rPr>
     </w:lvl>
   </w:abstractNum>
-  <w:abstractNum w:abstractNumId="11">
+  <w:abstractNum w:abstractNumId="12" w15:restartNumberingAfterBreak="0">
     <w:nsid w:val="536D45AD"/>
     <w:multiLevelType w:val="multilevel"/>
     <w:tmpl w:val="818E842C"/>
@@ -8224,7 +8207,7 @@
       </w:rPr>
     </w:lvl>
   </w:abstractNum>
-  <w:abstractNum w:abstractNumId="12">
+  <w:abstractNum w:abstractNumId="13" w15:restartNumberingAfterBreak="0">
     <w:nsid w:val="57BF0F1B"/>
     <w:multiLevelType w:val="hybridMultilevel"/>
     <w:tmpl w:val="499435C0"/>
@@ -8337,7 +8320,7 @@
       </w:rPr>
     </w:lvl>
   </w:abstractNum>
-  <w:abstractNum w:abstractNumId="13">
+  <w:abstractNum w:abstractNumId="14" w15:restartNumberingAfterBreak="0">
     <w:nsid w:val="5FB30F00"/>
     <w:multiLevelType w:val="multilevel"/>
     <w:tmpl w:val="391680DE"/>
@@ -8450,7 +8433,7 @@
       </w:rPr>
     </w:lvl>
   </w:abstractNum>
-  <w:abstractNum w:abstractNumId="14">
+  <w:abstractNum w:abstractNumId="15" w15:restartNumberingAfterBreak="0">
     <w:nsid w:val="6B2E0733"/>
     <w:multiLevelType w:val="hybridMultilevel"/>
     <w:tmpl w:val="E4C051CA"/>
@@ -8563,7 +8546,7 @@
       </w:rPr>
     </w:lvl>
   </w:abstractNum>
-  <w:abstractNum w:abstractNumId="15">
+  <w:abstractNum w:abstractNumId="16" w15:restartNumberingAfterBreak="0">
     <w:nsid w:val="6F8877D5"/>
     <w:multiLevelType w:val="hybridMultilevel"/>
     <w:tmpl w:val="DD56E400"/>
@@ -8676,7 +8659,7 @@
       </w:rPr>
     </w:lvl>
   </w:abstractNum>
-  <w:abstractNum w:abstractNumId="16">
+  <w:abstractNum w:abstractNumId="17" w15:restartNumberingAfterBreak="0">
     <w:nsid w:val="70BE06E7"/>
     <w:multiLevelType w:val="hybridMultilevel"/>
     <w:tmpl w:val="DFF66392"/>
@@ -8789,7 +8772,7 @@
       </w:rPr>
     </w:lvl>
   </w:abstractNum>
-  <w:abstractNum w:abstractNumId="17">
+  <w:abstractNum w:abstractNumId="18" w15:restartNumberingAfterBreak="0">
     <w:nsid w:val="71080DAD"/>
     <w:multiLevelType w:val="hybridMultilevel"/>
     <w:tmpl w:val="CE90FB92"/>
@@ -8902,7 +8885,7 @@
       </w:rPr>
     </w:lvl>
   </w:abstractNum>
-  <w:abstractNum w:abstractNumId="18">
+  <w:abstractNum w:abstractNumId="19" w15:restartNumberingAfterBreak="0">
     <w:nsid w:val="717E3DDD"/>
     <w:multiLevelType w:val="hybridMultilevel"/>
     <w:tmpl w:val="011E4554"/>
@@ -8988,7 +8971,7 @@
       </w:pPr>
     </w:lvl>
   </w:abstractNum>
-  <w:abstractNum w:abstractNumId="19">
+  <w:abstractNum w:abstractNumId="20" w15:restartNumberingAfterBreak="0">
     <w:nsid w:val="76A15133"/>
     <w:multiLevelType w:val="hybridMultilevel"/>
     <w:tmpl w:val="9D1CC7BE"/>
@@ -9101,7 +9084,7 @@
       </w:rPr>
     </w:lvl>
   </w:abstractNum>
-  <w:abstractNum w:abstractNumId="20">
+  <w:abstractNum w:abstractNumId="21" w15:restartNumberingAfterBreak="0">
     <w:nsid w:val="7A7E1006"/>
     <w:multiLevelType w:val="hybridMultilevel"/>
     <w:tmpl w:val="B56A1ABC"/>
@@ -9187,7 +9170,7 @@
       </w:pPr>
     </w:lvl>
   </w:abstractNum>
-  <w:abstractNum w:abstractNumId="21">
+  <w:abstractNum w:abstractNumId="22" w15:restartNumberingAfterBreak="0">
     <w:nsid w:val="7C2E33FD"/>
     <w:multiLevelType w:val="multilevel"/>
     <w:tmpl w:val="5666EFA0"/>
@@ -9337,25 +9320,25 @@
     </w:lvl>
   </w:abstractNum>
   <w:num w:numId="1">
-    <w:abstractNumId w:val="8"/>
+    <w:abstractNumId w:val="9"/>
   </w:num>
   <w:num w:numId="2">
+    <w:abstractNumId w:val="19"/>
+  </w:num>
+  <w:num w:numId="3">
+    <w:abstractNumId w:val="3"/>
+  </w:num>
+  <w:num w:numId="4">
+    <w:abstractNumId w:val="21"/>
+  </w:num>
+  <w:num w:numId="5">
+    <w:abstractNumId w:val="5"/>
+  </w:num>
+  <w:num w:numId="6">
     <w:abstractNumId w:val="18"/>
   </w:num>
-  <w:num w:numId="3">
-    <w:abstractNumId w:val="2"/>
-  </w:num>
-  <w:num w:numId="4">
-    <w:abstractNumId w:val="20"/>
-  </w:num>
-  <w:num w:numId="5">
-    <w:abstractNumId w:val="4"/>
-  </w:num>
-  <w:num w:numId="6">
-    <w:abstractNumId w:val="17"/>
-  </w:num>
   <w:num w:numId="7">
-    <w:abstractNumId w:val="9"/>
+    <w:abstractNumId w:val="10"/>
   </w:num>
   <w:num w:numId="8">
     <w:abstractNumId w:val="1"/>
@@ -9364,49 +9347,52 @@
     <w:abstractNumId w:val="0"/>
   </w:num>
   <w:num w:numId="10">
-    <w:abstractNumId w:val="19"/>
+    <w:abstractNumId w:val="20"/>
   </w:num>
   <w:num w:numId="11">
+    <w:abstractNumId w:val="14"/>
+  </w:num>
+  <w:num w:numId="12">
     <w:abstractNumId w:val="13"/>
   </w:num>
-  <w:num w:numId="12">
+  <w:num w:numId="13">
+    <w:abstractNumId w:val="16"/>
+  </w:num>
+  <w:num w:numId="14">
+    <w:abstractNumId w:val="15"/>
+  </w:num>
+  <w:num w:numId="15">
+    <w:abstractNumId w:val="17"/>
+  </w:num>
+  <w:num w:numId="16">
+    <w:abstractNumId w:val="4"/>
+  </w:num>
+  <w:num w:numId="17">
+    <w:abstractNumId w:val="8"/>
+  </w:num>
+  <w:num w:numId="18">
+    <w:abstractNumId w:val="22"/>
+  </w:num>
+  <w:num w:numId="19">
     <w:abstractNumId w:val="12"/>
   </w:num>
-  <w:num w:numId="13">
-    <w:abstractNumId w:val="15"/>
-  </w:num>
-  <w:num w:numId="14">
-    <w:abstractNumId w:val="14"/>
-  </w:num>
-  <w:num w:numId="15">
-    <w:abstractNumId w:val="16"/>
-  </w:num>
-  <w:num w:numId="16">
-    <w:abstractNumId w:val="3"/>
-  </w:num>
-  <w:num w:numId="17">
+  <w:num w:numId="20">
     <w:abstractNumId w:val="7"/>
   </w:num>
-  <w:num w:numId="18">
-    <w:abstractNumId w:val="21"/>
-  </w:num>
-  <w:num w:numId="19">
+  <w:num w:numId="21">
     <w:abstractNumId w:val="11"/>
   </w:num>
-  <w:num w:numId="20">
+  <w:num w:numId="22">
     <w:abstractNumId w:val="6"/>
   </w:num>
-  <w:num w:numId="21">
-    <w:abstractNumId w:val="10"/>
-  </w:num>
-  <w:num w:numId="22">
-    <w:abstractNumId w:val="5"/>
+  <w:num w:numId="23">
+    <w:abstractNumId w:val="2"/>
   </w:num>
 </w:numbering>
 </file>
 
 <file path=word/styles.xml><?xml version="1.0" encoding="utf-8"?>
-<w:styles xmlns:mc="http://schemas.openxmlformats.org/markup-compatibility/2006" xmlns:r="http://schemas.openxmlformats.org/officeDocument/2006/relationships" xmlns:w="http://schemas.openxmlformats.org/wordprocessingml/2006/main" xmlns:w14="http://schemas.microsoft.com/office/word/2010/wordml" xmlns:w15="http://schemas.microsoft.com/office/word/2012/wordml" mc:Ignorable="w14 w15">
+<w:styles xmlns:mc="http://schemas.openxmlformats.org/markup-compatibility/2006" xmlns:r="http://schemas.openxmlformats.org/officeDocument/2006/relationships" xmlns:w="http://schemas.openxmlformats.org/wordprocessingml/2006/main" xmlns:w14="http://schemas.microsoft.com/office/word/2010/wordml" xmlns:w15="http://schemas.microsoft.com/office/word/2012/wordml" xmlns:w16se="http://schemas.microsoft.com/office/word/2015/wordml/symex" mc:Ignorable="w14 w15 w16se">
   <w:docDefaults>
     <w:rPrDefault>
       <w:rPr>
@@ -9854,6 +9840,7 @@
   <w:style w:type="character" w:default="1" w:styleId="DefaultParagraphFont">
     <w:name w:val="Default Paragraph Font"/>
     <w:uiPriority w:val="1"/>
+    <w:semiHidden/>
     <w:unhideWhenUsed/>
   </w:style>
   <w:style w:type="table" w:default="1" w:styleId="TableNormal">
@@ -10293,7 +10280,7 @@
 </file>
 
 <file path=customXml/itemProps1.xml><?xml version="1.0" encoding="utf-8"?>
-<ds:datastoreItem xmlns:ds="http://schemas.openxmlformats.org/officeDocument/2006/customXml" ds:itemID="{9A6ED8F3-0BB3-4723-9DD8-2F470456E641}">
+<ds:datastoreItem xmlns:ds="http://schemas.openxmlformats.org/officeDocument/2006/customXml" ds:itemID="{C7F33FC2-73C1-4B5A-A219-F611C8529872}">
   <ds:schemaRefs>
     <ds:schemaRef ds:uri="http://schemas.openxmlformats.org/officeDocument/2006/bibliography"/>
   </ds:schemaRefs>

--- a/project.docx
+++ b/project.docx
@@ -1,6 +1,6 @@
 
 <file path=word/document.xml><?xml version="1.0" encoding="utf-8"?>
-<w:document xmlns:wpc="http://schemas.microsoft.com/office/word/2010/wordprocessingCanvas" xmlns:cx="http://schemas.microsoft.com/office/drawing/2014/chartex" xmlns:mc="http://schemas.openxmlformats.org/markup-compatibility/2006" xmlns:o="urn:schemas-microsoft-com:office:office" xmlns:r="http://schemas.openxmlformats.org/officeDocument/2006/relationships" xmlns:m="http://schemas.openxmlformats.org/officeDocument/2006/math" xmlns:v="urn:schemas-microsoft-com:vml" xmlns:wp14="http://schemas.microsoft.com/office/word/2010/wordprocessingDrawing" xmlns:wp="http://schemas.openxmlformats.org/drawingml/2006/wordprocessingDrawing" xmlns:w10="urn:schemas-microsoft-com:office:word" xmlns:w="http://schemas.openxmlformats.org/wordprocessingml/2006/main" xmlns:w14="http://schemas.microsoft.com/office/word/2010/wordml" xmlns:w15="http://schemas.microsoft.com/office/word/2012/wordml" xmlns:w16se="http://schemas.microsoft.com/office/word/2015/wordml/symex" xmlns:wpg="http://schemas.microsoft.com/office/word/2010/wordprocessingGroup" xmlns:wpi="http://schemas.microsoft.com/office/word/2010/wordprocessingInk" xmlns:wne="http://schemas.microsoft.com/office/word/2006/wordml" xmlns:wps="http://schemas.microsoft.com/office/word/2010/wordprocessingShape" mc:Ignorable="w14 w15 w16se wp14">
+<w:document xmlns:wpc="http://schemas.microsoft.com/office/word/2010/wordprocessingCanvas" xmlns:mc="http://schemas.openxmlformats.org/markup-compatibility/2006" xmlns:o="urn:schemas-microsoft-com:office:office" xmlns:r="http://schemas.openxmlformats.org/officeDocument/2006/relationships" xmlns:m="http://schemas.openxmlformats.org/officeDocument/2006/math" xmlns:v="urn:schemas-microsoft-com:vml" xmlns:wp14="http://schemas.microsoft.com/office/word/2010/wordprocessingDrawing" xmlns:wp="http://schemas.openxmlformats.org/drawingml/2006/wordprocessingDrawing" xmlns:w10="urn:schemas-microsoft-com:office:word" xmlns:w="http://schemas.openxmlformats.org/wordprocessingml/2006/main" xmlns:w14="http://schemas.microsoft.com/office/word/2010/wordml" xmlns:w15="http://schemas.microsoft.com/office/word/2012/wordml" xmlns:wpg="http://schemas.microsoft.com/office/word/2010/wordprocessingGroup" xmlns:wpi="http://schemas.microsoft.com/office/word/2010/wordprocessingInk" xmlns:wne="http://schemas.microsoft.com/office/word/2006/wordml" xmlns:wps="http://schemas.microsoft.com/office/word/2010/wordprocessingShape" mc:Ignorable="w14 w15 wp14">
   <w:body>
     <w:p>
       <w:pPr>
@@ -2332,8 +2332,6 @@
           <w:szCs w:val="28"/>
         </w:rPr>
       </w:pPr>
-      <w:bookmarkStart w:id="0" w:name="_GoBack"/>
-      <w:bookmarkEnd w:id="0"/>
       <w:r>
         <w:rPr>
           <w:rFonts w:ascii="Arial" w:hAnsi="Arial" w:cs="Arial"/>
@@ -4706,7 +4704,25 @@
           <w:sz w:val="24"/>
           <w:szCs w:val="24"/>
         </w:rPr>
-        <w:t xml:space="preserve">being developed is designed in </w:t>
+        <w:t xml:space="preserve">being developed is </w:t>
+      </w:r>
+      <w:r>
+        <w:rPr>
+          <w:rFonts w:ascii="Arial" w:hAnsi="Arial" w:cs="Arial"/>
+          <w:b w:val="0"/>
+          <w:sz w:val="24"/>
+          <w:szCs w:val="24"/>
+        </w:rPr>
+        <w:t xml:space="preserve">going to be </w:t>
+      </w:r>
+      <w:r>
+        <w:rPr>
+          <w:rFonts w:ascii="Arial" w:hAnsi="Arial" w:cs="Arial"/>
+          <w:b w:val="0"/>
+          <w:sz w:val="24"/>
+          <w:szCs w:val="24"/>
+        </w:rPr>
+        <w:t xml:space="preserve">designed in </w:t>
       </w:r>
       <w:r>
         <w:rPr>
@@ -4724,7 +4740,25 @@
           <w:sz w:val="24"/>
           <w:szCs w:val="24"/>
         </w:rPr>
-        <w:t xml:space="preserve">a way that it will accommodate changes along the way. Improvements are going to be made. </w:t>
+        <w:t>a way that it will accommodate changes along the wa</w:t>
+      </w:r>
+      <w:r>
+        <w:rPr>
+          <w:rFonts w:ascii="Arial" w:hAnsi="Arial" w:cs="Arial"/>
+          <w:b w:val="0"/>
+          <w:sz w:val="24"/>
+          <w:szCs w:val="24"/>
+        </w:rPr>
+        <w:t xml:space="preserve">y. Improvements are going to be </w:t>
+      </w:r>
+      <w:r>
+        <w:rPr>
+          <w:rFonts w:ascii="Arial" w:hAnsi="Arial" w:cs="Arial"/>
+          <w:b w:val="0"/>
+          <w:sz w:val="24"/>
+          <w:szCs w:val="24"/>
+        </w:rPr>
+        <w:t xml:space="preserve">made. </w:t>
       </w:r>
       <w:r>
         <w:rPr>
@@ -4751,7 +4785,94 @@
           <w:sz w:val="24"/>
           <w:szCs w:val="24"/>
         </w:rPr>
-        <w:t>, I chose agile because of its features which exactly fit into my requirement.</w:t>
+        <w:t xml:space="preserve">, I will discuss briefly on three and choose the one that best fit into my requirement. They are listed and explained </w:t>
+      </w:r>
+      <w:r>
+        <w:rPr>
+          <w:rFonts w:ascii="Arial" w:hAnsi="Arial" w:cs="Arial"/>
+          <w:b w:val="0"/>
+          <w:sz w:val="24"/>
+          <w:szCs w:val="24"/>
+        </w:rPr>
+        <w:t>below.</w:t>
+      </w:r>
+    </w:p>
+    <w:p>
+      <w:pPr>
+        <w:pStyle w:val="ListParagraph"/>
+        <w:numPr>
+          <w:ilvl w:val="0"/>
+          <w:numId w:val="24"/>
+        </w:numPr>
+        <w:spacing w:line="360" w:lineRule="auto"/>
+        <w:jc w:val="left"/>
+        <w:rPr>
+          <w:rFonts w:ascii="Arial" w:hAnsi="Arial" w:cs="Arial"/>
+          <w:b w:val="0"/>
+          <w:sz w:val="24"/>
+          <w:szCs w:val="24"/>
+        </w:rPr>
+      </w:pPr>
+      <w:r>
+        <w:rPr>
+          <w:rFonts w:ascii="Arial" w:hAnsi="Arial" w:cs="Arial"/>
+          <w:b w:val="0"/>
+          <w:sz w:val="24"/>
+          <w:szCs w:val="24"/>
+        </w:rPr>
+        <w:t>Waterfall model</w:t>
+      </w:r>
+    </w:p>
+    <w:p>
+      <w:pPr>
+        <w:pStyle w:val="ListParagraph"/>
+        <w:numPr>
+          <w:ilvl w:val="0"/>
+          <w:numId w:val="24"/>
+        </w:numPr>
+        <w:spacing w:line="360" w:lineRule="auto"/>
+        <w:jc w:val="left"/>
+        <w:rPr>
+          <w:rFonts w:ascii="Arial" w:hAnsi="Arial" w:cs="Arial"/>
+          <w:b w:val="0"/>
+          <w:sz w:val="24"/>
+          <w:szCs w:val="24"/>
+        </w:rPr>
+      </w:pPr>
+      <w:r>
+        <w:rPr>
+          <w:rFonts w:ascii="Arial" w:hAnsi="Arial" w:cs="Arial"/>
+          <w:b w:val="0"/>
+          <w:sz w:val="24"/>
+          <w:szCs w:val="24"/>
+        </w:rPr>
+        <w:t>Agile model</w:t>
+      </w:r>
+    </w:p>
+    <w:p>
+      <w:pPr>
+        <w:pStyle w:val="ListParagraph"/>
+        <w:numPr>
+          <w:ilvl w:val="0"/>
+          <w:numId w:val="24"/>
+        </w:numPr>
+        <w:spacing w:line="360" w:lineRule="auto"/>
+        <w:jc w:val="left"/>
+        <w:rPr>
+          <w:rFonts w:ascii="Arial" w:hAnsi="Arial" w:cs="Arial"/>
+          <w:b w:val="0"/>
+          <w:sz w:val="24"/>
+          <w:szCs w:val="24"/>
+        </w:rPr>
+      </w:pPr>
+      <w:r>
+        <w:rPr>
+          <w:rFonts w:ascii="Arial" w:hAnsi="Arial" w:cs="Arial"/>
+          <w:b w:val="0"/>
+          <w:sz w:val="24"/>
+          <w:szCs w:val="24"/>
+        </w:rPr>
+        <w:t>Iterative model</w:t>
       </w:r>
     </w:p>
     <w:p>
@@ -4789,7 +4910,997 @@
           <w:sz w:val="24"/>
           <w:szCs w:val="24"/>
         </w:rPr>
-        <w:t>What is Agile Development?</w:t>
+        <w:t xml:space="preserve">What is </w:t>
+      </w:r>
+      <w:r>
+        <w:rPr>
+          <w:rFonts w:ascii="Arial" w:hAnsi="Arial" w:cs="Arial"/>
+          <w:sz w:val="24"/>
+          <w:szCs w:val="24"/>
+        </w:rPr>
+        <w:t>Waterfall model</w:t>
+      </w:r>
+      <w:r>
+        <w:rPr>
+          <w:rFonts w:ascii="Arial" w:hAnsi="Arial" w:cs="Arial"/>
+          <w:sz w:val="24"/>
+          <w:szCs w:val="24"/>
+        </w:rPr>
+        <w:t>?</w:t>
+      </w:r>
+    </w:p>
+    <w:p>
+      <w:pPr>
+        <w:spacing w:line="360" w:lineRule="auto"/>
+        <w:jc w:val="left"/>
+        <w:rPr>
+          <w:rFonts w:ascii="Arial" w:hAnsi="Arial" w:cs="Arial"/>
+          <w:b w:val="0"/>
+          <w:sz w:val="24"/>
+          <w:szCs w:val="24"/>
+        </w:rPr>
+      </w:pPr>
+      <w:r>
+        <w:rPr>
+          <w:rFonts w:ascii="Arial" w:hAnsi="Arial" w:cs="Arial"/>
+          <w:b w:val="0"/>
+          <w:sz w:val="24"/>
+          <w:szCs w:val="24"/>
+        </w:rPr>
+        <w:t>The W</w:t>
+      </w:r>
+      <w:r>
+        <w:rPr>
+          <w:rFonts w:ascii="Arial" w:hAnsi="Arial" w:cs="Arial"/>
+          <w:b w:val="0"/>
+          <w:sz w:val="24"/>
+          <w:szCs w:val="24"/>
+        </w:rPr>
+        <w:t>aterfall Model was first m</w:t>
+      </w:r>
+      <w:r>
+        <w:rPr>
+          <w:rFonts w:ascii="Arial" w:hAnsi="Arial" w:cs="Arial"/>
+          <w:b w:val="0"/>
+          <w:sz w:val="24"/>
+          <w:szCs w:val="24"/>
+        </w:rPr>
+        <w:t>odel to be introduced. It is also referred to as a linear-sequential life cycle model.  It is very simple to understand and use.  In a waterfall model, each phase must be completed fully before the next phase can begin. This type of software development model is basically used for the for the project which is small and there are no uncertain requirements. At the end of each phase, a review takes place to determine if the project is on the right path and whether or not to continue or discard the project. In this model</w:t>
+      </w:r>
+      <w:r>
+        <w:rPr>
+          <w:rFonts w:ascii="Arial" w:hAnsi="Arial" w:cs="Arial"/>
+          <w:b w:val="0"/>
+          <w:sz w:val="24"/>
+          <w:szCs w:val="24"/>
+        </w:rPr>
+        <w:t>,</w:t>
+      </w:r>
+      <w:r>
+        <w:rPr>
+          <w:rFonts w:ascii="Arial" w:hAnsi="Arial" w:cs="Arial"/>
+          <w:b w:val="0"/>
+          <w:sz w:val="24"/>
+          <w:szCs w:val="24"/>
+        </w:rPr>
+        <w:t xml:space="preserve"> software testing starts only after the development is complete</w:t>
+      </w:r>
+      <w:r>
+        <w:rPr>
+          <w:rFonts w:ascii="Arial" w:hAnsi="Arial" w:cs="Arial"/>
+          <w:b w:val="0"/>
+          <w:sz w:val="24"/>
+          <w:szCs w:val="24"/>
+        </w:rPr>
+        <w:t xml:space="preserve"> also, </w:t>
+      </w:r>
+      <w:r>
+        <w:rPr>
+          <w:rFonts w:ascii="Arial" w:hAnsi="Arial" w:cs="Arial"/>
+          <w:b w:val="0"/>
+          <w:sz w:val="24"/>
+          <w:szCs w:val="24"/>
+        </w:rPr>
+        <w:t>phases do not overlap.</w:t>
+      </w:r>
+      <w:r>
+        <w:rPr>
+          <w:rFonts w:ascii="Arial" w:hAnsi="Arial" w:cs="Arial"/>
+          <w:b w:val="0"/>
+          <w:sz w:val="24"/>
+          <w:szCs w:val="24"/>
+        </w:rPr>
+        <w:t xml:space="preserve"> </w:t>
+      </w:r>
+      <w:sdt>
+        <w:sdtPr>
+          <w:rPr>
+            <w:rFonts w:ascii="Arial" w:hAnsi="Arial" w:cs="Arial"/>
+            <w:b w:val="0"/>
+            <w:sz w:val="24"/>
+            <w:szCs w:val="24"/>
+          </w:rPr>
+          <w:id w:val="-662322965"/>
+          <w:citation/>
+        </w:sdtPr>
+        <w:sdtContent>
+          <w:r>
+            <w:rPr>
+              <w:rFonts w:ascii="Arial" w:hAnsi="Arial" w:cs="Arial"/>
+              <w:b w:val="0"/>
+              <w:sz w:val="24"/>
+              <w:szCs w:val="24"/>
+            </w:rPr>
+            <w:fldChar w:fldCharType="begin"/>
+          </w:r>
+          <w:r>
+            <w:rPr>
+              <w:rFonts w:ascii="Arial" w:hAnsi="Arial" w:cs="Arial"/>
+              <w:b w:val="0"/>
+              <w:sz w:val="24"/>
+              <w:szCs w:val="24"/>
+            </w:rPr>
+            <w:instrText xml:space="preserve"> CITATION Wha \l 1033 </w:instrText>
+          </w:r>
+          <w:r>
+            <w:rPr>
+              <w:rFonts w:ascii="Arial" w:hAnsi="Arial" w:cs="Arial"/>
+              <w:b w:val="0"/>
+              <w:sz w:val="24"/>
+              <w:szCs w:val="24"/>
+            </w:rPr>
+            <w:fldChar w:fldCharType="separate"/>
+          </w:r>
+          <w:r>
+            <w:rPr>
+              <w:rFonts w:ascii="Arial" w:hAnsi="Arial" w:cs="Arial"/>
+              <w:noProof/>
+              <w:sz w:val="24"/>
+              <w:szCs w:val="24"/>
+            </w:rPr>
+            <w:t>(What is Waterfall model- advantages, disadvantages and when to use it?, n.d.)</w:t>
+          </w:r>
+          <w:r>
+            <w:rPr>
+              <w:rFonts w:ascii="Arial" w:hAnsi="Arial" w:cs="Arial"/>
+              <w:b w:val="0"/>
+              <w:sz w:val="24"/>
+              <w:szCs w:val="24"/>
+            </w:rPr>
+            <w:fldChar w:fldCharType="end"/>
+          </w:r>
+        </w:sdtContent>
+      </w:sdt>
+    </w:p>
+    <w:p>
+      <w:pPr>
+        <w:spacing w:before="100" w:beforeAutospacing="1" w:after="100" w:afterAutospacing="1" w:line="360" w:lineRule="auto"/>
+        <w:jc w:val="left"/>
+        <w:rPr>
+          <w:rFonts w:ascii="Arial" w:eastAsia="Times New Roman" w:hAnsi="Arial" w:cs="Arial"/>
+          <w:color w:val="333333"/>
+          <w:sz w:val="24"/>
+          <w:szCs w:val="24"/>
+        </w:rPr>
+      </w:pPr>
+    </w:p>
+    <w:p>
+      <w:pPr>
+        <w:spacing w:before="100" w:beforeAutospacing="1" w:after="100" w:afterAutospacing="1" w:line="360" w:lineRule="auto"/>
+        <w:jc w:val="left"/>
+        <w:rPr>
+          <w:rFonts w:ascii="Arial" w:eastAsia="Times New Roman" w:hAnsi="Arial" w:cs="Arial"/>
+          <w:color w:val="333333"/>
+          <w:sz w:val="24"/>
+          <w:szCs w:val="24"/>
+        </w:rPr>
+      </w:pPr>
+    </w:p>
+    <w:p>
+      <w:pPr>
+        <w:spacing w:before="100" w:beforeAutospacing="1" w:after="100" w:afterAutospacing="1" w:line="360" w:lineRule="auto"/>
+        <w:jc w:val="left"/>
+        <w:rPr>
+          <w:rFonts w:ascii="Arial" w:eastAsia="Times New Roman" w:hAnsi="Arial" w:cs="Arial"/>
+          <w:color w:val="333333"/>
+          <w:sz w:val="24"/>
+          <w:szCs w:val="24"/>
+        </w:rPr>
+      </w:pPr>
+    </w:p>
+    <w:p>
+      <w:pPr>
+        <w:spacing w:before="100" w:beforeAutospacing="1" w:after="100" w:afterAutospacing="1" w:line="360" w:lineRule="auto"/>
+        <w:jc w:val="left"/>
+        <w:rPr>
+          <w:rFonts w:ascii="Arial" w:eastAsia="Times New Roman" w:hAnsi="Arial" w:cs="Arial"/>
+          <w:color w:val="333333"/>
+          <w:sz w:val="24"/>
+          <w:szCs w:val="24"/>
+        </w:rPr>
+      </w:pPr>
+    </w:p>
+    <w:p>
+      <w:pPr>
+        <w:spacing w:before="100" w:beforeAutospacing="1" w:after="100" w:afterAutospacing="1" w:line="360" w:lineRule="auto"/>
+        <w:jc w:val="left"/>
+        <w:rPr>
+          <w:rFonts w:ascii="Arial" w:eastAsia="Times New Roman" w:hAnsi="Arial" w:cs="Arial"/>
+          <w:color w:val="333333"/>
+          <w:sz w:val="24"/>
+          <w:szCs w:val="24"/>
+        </w:rPr>
+      </w:pPr>
+    </w:p>
+    <w:p>
+      <w:pPr>
+        <w:spacing w:before="100" w:beforeAutospacing="1" w:after="100" w:afterAutospacing="1" w:line="360" w:lineRule="auto"/>
+        <w:jc w:val="left"/>
+        <w:rPr>
+          <w:rFonts w:ascii="Arial" w:eastAsia="Times New Roman" w:hAnsi="Arial" w:cs="Arial"/>
+          <w:color w:val="333333"/>
+          <w:sz w:val="24"/>
+          <w:szCs w:val="24"/>
+        </w:rPr>
+      </w:pPr>
+    </w:p>
+    <w:p>
+      <w:pPr>
+        <w:spacing w:before="100" w:beforeAutospacing="1" w:after="100" w:afterAutospacing="1" w:line="360" w:lineRule="auto"/>
+        <w:jc w:val="left"/>
+        <w:rPr>
+          <w:rFonts w:ascii="Arial" w:eastAsia="Times New Roman" w:hAnsi="Arial" w:cs="Arial"/>
+          <w:color w:val="333333"/>
+          <w:sz w:val="24"/>
+          <w:szCs w:val="24"/>
+        </w:rPr>
+      </w:pPr>
+      <w:r>
+        <w:rPr>
+          <w:rFonts w:ascii="Arial" w:eastAsia="Times New Roman" w:hAnsi="Arial" w:cs="Arial"/>
+          <w:color w:val="333333"/>
+          <w:sz w:val="24"/>
+          <w:szCs w:val="24"/>
+        </w:rPr>
+        <w:lastRenderedPageBreak/>
+        <w:t>Waterfall model</w:t>
+      </w:r>
+      <w:r>
+        <w:rPr>
+          <w:rFonts w:ascii="Arial" w:eastAsia="Times New Roman" w:hAnsi="Arial" w:cs="Arial"/>
+          <w:color w:val="333333"/>
+          <w:sz w:val="24"/>
+          <w:szCs w:val="24"/>
+        </w:rPr>
+        <w:t xml:space="preserve"> stages</w:t>
+      </w:r>
+    </w:p>
+    <w:p>
+      <w:pPr>
+        <w:spacing w:line="360" w:lineRule="auto"/>
+        <w:jc w:val="left"/>
+        <w:rPr>
+          <w:rFonts w:ascii="Arial" w:hAnsi="Arial" w:cs="Arial"/>
+          <w:sz w:val="24"/>
+          <w:szCs w:val="24"/>
+        </w:rPr>
+      </w:pPr>
+      <w:r>
+        <w:rPr>
+          <w:noProof/>
+        </w:rPr>
+        <w:drawing>
+          <wp:inline distT="0" distB="0" distL="0" distR="0">
+            <wp:extent cx="5943600" cy="4456539"/>
+            <wp:effectExtent l="0" t="0" r="0" b="1270"/>
+            <wp:docPr id="5" name="Picture 5" descr="Image result for waterfall model"/>
+            <wp:cNvGraphicFramePr>
+              <a:graphicFrameLocks xmlns:a="http://schemas.openxmlformats.org/drawingml/2006/main" noChangeAspect="1"/>
+            </wp:cNvGraphicFramePr>
+            <a:graphic xmlns:a="http://schemas.openxmlformats.org/drawingml/2006/main">
+              <a:graphicData uri="http://schemas.openxmlformats.org/drawingml/2006/picture">
+                <pic:pic xmlns:pic="http://schemas.openxmlformats.org/drawingml/2006/picture">
+                  <pic:nvPicPr>
+                    <pic:cNvPr id="0" name="Picture 1" descr="Image result for waterfall model"/>
+                    <pic:cNvPicPr>
+                      <a:picLocks noChangeAspect="1" noChangeArrowheads="1"/>
+                    </pic:cNvPicPr>
+                  </pic:nvPicPr>
+                  <pic:blipFill>
+                    <a:blip r:embed="rId11">
+                      <a:extLst>
+                        <a:ext uri="{28A0092B-C50C-407E-A947-70E740481C1C}">
+                          <a14:useLocalDpi xmlns:a14="http://schemas.microsoft.com/office/drawing/2010/main" val="0"/>
+                        </a:ext>
+                      </a:extLst>
+                    </a:blip>
+                    <a:srcRect/>
+                    <a:stretch>
+                      <a:fillRect/>
+                    </a:stretch>
+                  </pic:blipFill>
+                  <pic:spPr bwMode="auto">
+                    <a:xfrm>
+                      <a:off x="0" y="0"/>
+                      <a:ext cx="5943600" cy="4456539"/>
+                    </a:xfrm>
+                    <a:prstGeom prst="rect">
+                      <a:avLst/>
+                    </a:prstGeom>
+                    <a:noFill/>
+                    <a:ln>
+                      <a:noFill/>
+                    </a:ln>
+                  </pic:spPr>
+                </pic:pic>
+              </a:graphicData>
+            </a:graphic>
+          </wp:inline>
+        </w:drawing>
+      </w:r>
+    </w:p>
+    <w:p>
+      <w:pPr>
+        <w:spacing w:line="360" w:lineRule="auto"/>
+        <w:jc w:val="left"/>
+        <w:rPr>
+          <w:rFonts w:ascii="Arial" w:hAnsi="Arial" w:cs="Arial"/>
+          <w:sz w:val="24"/>
+          <w:szCs w:val="24"/>
+        </w:rPr>
+      </w:pPr>
+      <w:r>
+        <w:rPr>
+          <w:rFonts w:ascii="Arial" w:hAnsi="Arial" w:cs="Arial"/>
+          <w:sz w:val="24"/>
+          <w:szCs w:val="24"/>
+        </w:rPr>
+        <w:t>W</w:t>
+      </w:r>
+      <w:r>
+        <w:rPr>
+          <w:rFonts w:ascii="Arial" w:hAnsi="Arial" w:cs="Arial"/>
+          <w:sz w:val="24"/>
+          <w:szCs w:val="24"/>
+        </w:rPr>
+        <w:t>hen to use the waterfall model:</w:t>
+      </w:r>
+    </w:p>
+    <w:p>
+      <w:pPr>
+        <w:pStyle w:val="ListParagraph"/>
+        <w:numPr>
+          <w:ilvl w:val="0"/>
+          <w:numId w:val="25"/>
+        </w:numPr>
+        <w:spacing w:line="360" w:lineRule="auto"/>
+        <w:jc w:val="left"/>
+        <w:rPr>
+          <w:rFonts w:ascii="Arial" w:hAnsi="Arial" w:cs="Arial"/>
+          <w:b w:val="0"/>
+          <w:sz w:val="24"/>
+          <w:szCs w:val="24"/>
+        </w:rPr>
+      </w:pPr>
+      <w:r>
+        <w:rPr>
+          <w:rFonts w:ascii="Arial" w:hAnsi="Arial" w:cs="Arial"/>
+          <w:b w:val="0"/>
+          <w:sz w:val="24"/>
+          <w:szCs w:val="24"/>
+        </w:rPr>
+        <w:t>This model is used only when the requirements are very well known, clear and fixed.</w:t>
+      </w:r>
+    </w:p>
+    <w:p>
+      <w:pPr>
+        <w:pStyle w:val="ListParagraph"/>
+        <w:numPr>
+          <w:ilvl w:val="0"/>
+          <w:numId w:val="25"/>
+        </w:numPr>
+        <w:spacing w:line="360" w:lineRule="auto"/>
+        <w:jc w:val="left"/>
+        <w:rPr>
+          <w:rFonts w:ascii="Arial" w:hAnsi="Arial" w:cs="Arial"/>
+          <w:b w:val="0"/>
+          <w:sz w:val="24"/>
+          <w:szCs w:val="24"/>
+        </w:rPr>
+      </w:pPr>
+      <w:r>
+        <w:rPr>
+          <w:rFonts w:ascii="Arial" w:hAnsi="Arial" w:cs="Arial"/>
+          <w:b w:val="0"/>
+          <w:sz w:val="24"/>
+          <w:szCs w:val="24"/>
+        </w:rPr>
+        <w:t>Product definition is stable.</w:t>
+      </w:r>
+    </w:p>
+    <w:p>
+      <w:pPr>
+        <w:pStyle w:val="ListParagraph"/>
+        <w:numPr>
+          <w:ilvl w:val="0"/>
+          <w:numId w:val="25"/>
+        </w:numPr>
+        <w:spacing w:line="360" w:lineRule="auto"/>
+        <w:jc w:val="left"/>
+        <w:rPr>
+          <w:rFonts w:ascii="Arial" w:hAnsi="Arial" w:cs="Arial"/>
+          <w:b w:val="0"/>
+          <w:sz w:val="24"/>
+          <w:szCs w:val="24"/>
+        </w:rPr>
+      </w:pPr>
+      <w:r>
+        <w:rPr>
+          <w:rFonts w:ascii="Arial" w:hAnsi="Arial" w:cs="Arial"/>
+          <w:b w:val="0"/>
+          <w:sz w:val="24"/>
+          <w:szCs w:val="24"/>
+        </w:rPr>
+        <w:t>Technology is understood.</w:t>
+      </w:r>
+    </w:p>
+    <w:p>
+      <w:pPr>
+        <w:pStyle w:val="ListParagraph"/>
+        <w:numPr>
+          <w:ilvl w:val="0"/>
+          <w:numId w:val="25"/>
+        </w:numPr>
+        <w:spacing w:line="360" w:lineRule="auto"/>
+        <w:jc w:val="left"/>
+        <w:rPr>
+          <w:rFonts w:ascii="Arial" w:hAnsi="Arial" w:cs="Arial"/>
+          <w:b w:val="0"/>
+          <w:sz w:val="24"/>
+          <w:szCs w:val="24"/>
+        </w:rPr>
+      </w:pPr>
+      <w:r>
+        <w:rPr>
+          <w:rFonts w:ascii="Arial" w:hAnsi="Arial" w:cs="Arial"/>
+          <w:b w:val="0"/>
+          <w:sz w:val="24"/>
+          <w:szCs w:val="24"/>
+        </w:rPr>
+        <w:t>There are no ambiguous requirements</w:t>
+      </w:r>
+    </w:p>
+    <w:p>
+      <w:pPr>
+        <w:pStyle w:val="ListParagraph"/>
+        <w:numPr>
+          <w:ilvl w:val="0"/>
+          <w:numId w:val="25"/>
+        </w:numPr>
+        <w:spacing w:line="360" w:lineRule="auto"/>
+        <w:jc w:val="left"/>
+        <w:rPr>
+          <w:rFonts w:ascii="Arial" w:hAnsi="Arial" w:cs="Arial"/>
+          <w:b w:val="0"/>
+          <w:sz w:val="24"/>
+          <w:szCs w:val="24"/>
+        </w:rPr>
+      </w:pPr>
+      <w:r>
+        <w:rPr>
+          <w:rFonts w:ascii="Arial" w:hAnsi="Arial" w:cs="Arial"/>
+          <w:b w:val="0"/>
+          <w:sz w:val="24"/>
+          <w:szCs w:val="24"/>
+        </w:rPr>
+        <w:t>Ample resources with required expertise are available freely</w:t>
+      </w:r>
+    </w:p>
+    <w:p>
+      <w:pPr>
+        <w:pStyle w:val="ListParagraph"/>
+        <w:numPr>
+          <w:ilvl w:val="0"/>
+          <w:numId w:val="25"/>
+        </w:numPr>
+        <w:spacing w:line="360" w:lineRule="auto"/>
+        <w:jc w:val="left"/>
+        <w:rPr>
+          <w:rFonts w:ascii="Arial" w:hAnsi="Arial" w:cs="Arial"/>
+          <w:b w:val="0"/>
+          <w:sz w:val="24"/>
+          <w:szCs w:val="24"/>
+        </w:rPr>
+      </w:pPr>
+      <w:r>
+        <w:rPr>
+          <w:rFonts w:ascii="Arial" w:hAnsi="Arial" w:cs="Arial"/>
+          <w:b w:val="0"/>
+          <w:sz w:val="24"/>
+          <w:szCs w:val="24"/>
+        </w:rPr>
+        <w:t>The project is short.</w:t>
+      </w:r>
+      <w:r>
+        <w:rPr>
+          <w:rFonts w:ascii="Arial" w:hAnsi="Arial" w:cs="Arial"/>
+          <w:b w:val="0"/>
+          <w:sz w:val="24"/>
+          <w:szCs w:val="24"/>
+        </w:rPr>
+        <w:t xml:space="preserve"> </w:t>
+      </w:r>
+    </w:p>
+    <w:p>
+      <w:pPr>
+        <w:spacing w:line="360" w:lineRule="auto"/>
+        <w:jc w:val="left"/>
+        <w:rPr>
+          <w:rFonts w:ascii="Arial" w:hAnsi="Arial" w:cs="Arial"/>
+          <w:sz w:val="24"/>
+          <w:szCs w:val="24"/>
+        </w:rPr>
+      </w:pPr>
+      <w:r>
+        <w:rPr>
+          <w:rFonts w:ascii="Arial" w:hAnsi="Arial" w:cs="Arial"/>
+          <w:sz w:val="24"/>
+          <w:szCs w:val="24"/>
+        </w:rPr>
+        <w:t>Advantages of waterfall model:</w:t>
+      </w:r>
+    </w:p>
+    <w:p>
+      <w:pPr>
+        <w:pStyle w:val="ListParagraph"/>
+        <w:numPr>
+          <w:ilvl w:val="0"/>
+          <w:numId w:val="26"/>
+        </w:numPr>
+        <w:spacing w:line="360" w:lineRule="auto"/>
+        <w:jc w:val="left"/>
+        <w:rPr>
+          <w:rFonts w:ascii="Arial" w:hAnsi="Arial" w:cs="Arial"/>
+          <w:b w:val="0"/>
+          <w:sz w:val="24"/>
+          <w:szCs w:val="24"/>
+        </w:rPr>
+      </w:pPr>
+      <w:r>
+        <w:rPr>
+          <w:rFonts w:ascii="Arial" w:hAnsi="Arial" w:cs="Arial"/>
+          <w:b w:val="0"/>
+          <w:sz w:val="24"/>
+          <w:szCs w:val="24"/>
+        </w:rPr>
+        <w:t>This model is simple and easy to understand and use.</w:t>
+      </w:r>
+    </w:p>
+    <w:p>
+      <w:pPr>
+        <w:pStyle w:val="ListParagraph"/>
+        <w:numPr>
+          <w:ilvl w:val="0"/>
+          <w:numId w:val="26"/>
+        </w:numPr>
+        <w:spacing w:line="360" w:lineRule="auto"/>
+        <w:jc w:val="left"/>
+        <w:rPr>
+          <w:rFonts w:ascii="Arial" w:hAnsi="Arial" w:cs="Arial"/>
+          <w:b w:val="0"/>
+          <w:sz w:val="24"/>
+          <w:szCs w:val="24"/>
+        </w:rPr>
+      </w:pPr>
+      <w:r>
+        <w:rPr>
+          <w:rFonts w:ascii="Arial" w:hAnsi="Arial" w:cs="Arial"/>
+          <w:b w:val="0"/>
+          <w:sz w:val="24"/>
+          <w:szCs w:val="24"/>
+        </w:rPr>
+        <w:t>It is easy to manage due to the rigidity of the model – each phase has specific deliverables and a review process.</w:t>
+      </w:r>
+    </w:p>
+    <w:p>
+      <w:pPr>
+        <w:pStyle w:val="ListParagraph"/>
+        <w:numPr>
+          <w:ilvl w:val="0"/>
+          <w:numId w:val="26"/>
+        </w:numPr>
+        <w:spacing w:line="360" w:lineRule="auto"/>
+        <w:jc w:val="left"/>
+        <w:rPr>
+          <w:rFonts w:ascii="Arial" w:hAnsi="Arial" w:cs="Arial"/>
+          <w:b w:val="0"/>
+          <w:sz w:val="24"/>
+          <w:szCs w:val="24"/>
+        </w:rPr>
+      </w:pPr>
+      <w:r>
+        <w:rPr>
+          <w:rFonts w:ascii="Arial" w:hAnsi="Arial" w:cs="Arial"/>
+          <w:b w:val="0"/>
+          <w:sz w:val="24"/>
+          <w:szCs w:val="24"/>
+        </w:rPr>
+        <w:lastRenderedPageBreak/>
+        <w:t>In this model phases are processed and completed one at a time. Phases do not overlap.</w:t>
+      </w:r>
+    </w:p>
+    <w:p>
+      <w:pPr>
+        <w:pStyle w:val="ListParagraph"/>
+        <w:numPr>
+          <w:ilvl w:val="0"/>
+          <w:numId w:val="26"/>
+        </w:numPr>
+        <w:spacing w:line="360" w:lineRule="auto"/>
+        <w:jc w:val="left"/>
+        <w:rPr>
+          <w:rFonts w:ascii="Arial" w:hAnsi="Arial" w:cs="Arial"/>
+          <w:b w:val="0"/>
+          <w:sz w:val="24"/>
+          <w:szCs w:val="24"/>
+        </w:rPr>
+      </w:pPr>
+      <w:r>
+        <w:rPr>
+          <w:rFonts w:ascii="Arial" w:hAnsi="Arial" w:cs="Arial"/>
+          <w:b w:val="0"/>
+          <w:sz w:val="24"/>
+          <w:szCs w:val="24"/>
+        </w:rPr>
+        <w:t>Waterfall model works well for smaller projects where requirements are very well understood.</w:t>
+      </w:r>
+    </w:p>
+    <w:p>
+      <w:pPr>
+        <w:spacing w:line="360" w:lineRule="auto"/>
+        <w:jc w:val="left"/>
+        <w:rPr>
+          <w:rFonts w:ascii="Arial" w:hAnsi="Arial" w:cs="Arial"/>
+          <w:sz w:val="24"/>
+          <w:szCs w:val="24"/>
+        </w:rPr>
+      </w:pPr>
+      <w:r>
+        <w:rPr>
+          <w:rFonts w:ascii="Arial" w:hAnsi="Arial" w:cs="Arial"/>
+          <w:b w:val="0"/>
+          <w:sz w:val="24"/>
+          <w:szCs w:val="24"/>
+        </w:rPr>
+        <w:t xml:space="preserve"> </w:t>
+      </w:r>
+      <w:r>
+        <w:rPr>
+          <w:rFonts w:ascii="Arial" w:hAnsi="Arial" w:cs="Arial"/>
+          <w:sz w:val="24"/>
+          <w:szCs w:val="24"/>
+        </w:rPr>
+        <w:t>Di</w:t>
+      </w:r>
+      <w:r>
+        <w:rPr>
+          <w:rFonts w:ascii="Arial" w:hAnsi="Arial" w:cs="Arial"/>
+          <w:sz w:val="24"/>
+          <w:szCs w:val="24"/>
+        </w:rPr>
+        <w:t>sadvantages of waterfall model:</w:t>
+      </w:r>
+    </w:p>
+    <w:p>
+      <w:pPr>
+        <w:pStyle w:val="ListParagraph"/>
+        <w:numPr>
+          <w:ilvl w:val="0"/>
+          <w:numId w:val="27"/>
+        </w:numPr>
+        <w:spacing w:line="360" w:lineRule="auto"/>
+        <w:jc w:val="left"/>
+        <w:rPr>
+          <w:rFonts w:ascii="Arial" w:hAnsi="Arial" w:cs="Arial"/>
+          <w:b w:val="0"/>
+          <w:sz w:val="24"/>
+          <w:szCs w:val="24"/>
+        </w:rPr>
+      </w:pPr>
+      <w:r>
+        <w:rPr>
+          <w:rFonts w:ascii="Arial" w:hAnsi="Arial" w:cs="Arial"/>
+          <w:b w:val="0"/>
+          <w:sz w:val="24"/>
+          <w:szCs w:val="24"/>
+        </w:rPr>
+        <w:t>Once an application is in the testing stage, it is very difficult to go back and change something that was not well-thought out in the concept stage.</w:t>
+      </w:r>
+    </w:p>
+    <w:p>
+      <w:pPr>
+        <w:pStyle w:val="ListParagraph"/>
+        <w:numPr>
+          <w:ilvl w:val="0"/>
+          <w:numId w:val="27"/>
+        </w:numPr>
+        <w:spacing w:line="360" w:lineRule="auto"/>
+        <w:jc w:val="left"/>
+        <w:rPr>
+          <w:rFonts w:ascii="Arial" w:hAnsi="Arial" w:cs="Arial"/>
+          <w:b w:val="0"/>
+          <w:sz w:val="24"/>
+          <w:szCs w:val="24"/>
+        </w:rPr>
+      </w:pPr>
+      <w:r>
+        <w:rPr>
+          <w:rFonts w:ascii="Arial" w:hAnsi="Arial" w:cs="Arial"/>
+          <w:b w:val="0"/>
+          <w:sz w:val="24"/>
+          <w:szCs w:val="24"/>
+        </w:rPr>
+        <w:t>No working software is produced until late during the life cycle.</w:t>
+      </w:r>
+    </w:p>
+    <w:p>
+      <w:pPr>
+        <w:pStyle w:val="ListParagraph"/>
+        <w:numPr>
+          <w:ilvl w:val="0"/>
+          <w:numId w:val="27"/>
+        </w:numPr>
+        <w:spacing w:line="360" w:lineRule="auto"/>
+        <w:jc w:val="left"/>
+        <w:rPr>
+          <w:rFonts w:ascii="Arial" w:hAnsi="Arial" w:cs="Arial"/>
+          <w:b w:val="0"/>
+          <w:sz w:val="24"/>
+          <w:szCs w:val="24"/>
+        </w:rPr>
+      </w:pPr>
+      <w:r>
+        <w:rPr>
+          <w:rFonts w:ascii="Arial" w:hAnsi="Arial" w:cs="Arial"/>
+          <w:b w:val="0"/>
+          <w:sz w:val="24"/>
+          <w:szCs w:val="24"/>
+        </w:rPr>
+        <w:t>High amounts of risk and uncertainty.</w:t>
+      </w:r>
+    </w:p>
+    <w:p>
+      <w:pPr>
+        <w:pStyle w:val="ListParagraph"/>
+        <w:numPr>
+          <w:ilvl w:val="0"/>
+          <w:numId w:val="27"/>
+        </w:numPr>
+        <w:spacing w:line="360" w:lineRule="auto"/>
+        <w:jc w:val="left"/>
+        <w:rPr>
+          <w:rFonts w:ascii="Arial" w:hAnsi="Arial" w:cs="Arial"/>
+          <w:b w:val="0"/>
+          <w:sz w:val="24"/>
+          <w:szCs w:val="24"/>
+        </w:rPr>
+      </w:pPr>
+      <w:r>
+        <w:rPr>
+          <w:rFonts w:ascii="Arial" w:hAnsi="Arial" w:cs="Arial"/>
+          <w:b w:val="0"/>
+          <w:sz w:val="24"/>
+          <w:szCs w:val="24"/>
+        </w:rPr>
+        <w:t>Not a good model for complex and object-oriented projects.</w:t>
+      </w:r>
+    </w:p>
+    <w:p>
+      <w:pPr>
+        <w:pStyle w:val="ListParagraph"/>
+        <w:numPr>
+          <w:ilvl w:val="0"/>
+          <w:numId w:val="27"/>
+        </w:numPr>
+        <w:spacing w:line="360" w:lineRule="auto"/>
+        <w:jc w:val="left"/>
+        <w:rPr>
+          <w:rFonts w:ascii="Arial" w:hAnsi="Arial" w:cs="Arial"/>
+          <w:b w:val="0"/>
+          <w:sz w:val="24"/>
+          <w:szCs w:val="24"/>
+        </w:rPr>
+      </w:pPr>
+      <w:r>
+        <w:rPr>
+          <w:rFonts w:ascii="Arial" w:hAnsi="Arial" w:cs="Arial"/>
+          <w:b w:val="0"/>
+          <w:sz w:val="24"/>
+          <w:szCs w:val="24"/>
+        </w:rPr>
+        <w:t>Poor model for long and ongoing projects.</w:t>
+      </w:r>
+    </w:p>
+    <w:p>
+      <w:pPr>
+        <w:pStyle w:val="ListParagraph"/>
+        <w:numPr>
+          <w:ilvl w:val="0"/>
+          <w:numId w:val="27"/>
+        </w:numPr>
+        <w:spacing w:line="360" w:lineRule="auto"/>
+        <w:jc w:val="left"/>
+        <w:rPr>
+          <w:rFonts w:ascii="Arial" w:hAnsi="Arial" w:cs="Arial"/>
+          <w:b w:val="0"/>
+          <w:sz w:val="24"/>
+          <w:szCs w:val="24"/>
+        </w:rPr>
+      </w:pPr>
+      <w:r>
+        <w:rPr>
+          <w:rFonts w:ascii="Arial" w:hAnsi="Arial" w:cs="Arial"/>
+          <w:b w:val="0"/>
+          <w:sz w:val="24"/>
+          <w:szCs w:val="24"/>
+        </w:rPr>
+        <w:t>Not suitable for the projects where requirements are at a moderate to high risk of changing.</w:t>
+      </w:r>
+    </w:p>
+    <w:p>
+      <w:pPr>
+        <w:spacing w:line="360" w:lineRule="auto"/>
+        <w:jc w:val="left"/>
+        <w:rPr>
+          <w:rFonts w:ascii="Arial" w:hAnsi="Arial" w:cs="Arial"/>
+          <w:b w:val="0"/>
+          <w:sz w:val="24"/>
+          <w:szCs w:val="24"/>
+        </w:rPr>
+      </w:pPr>
+    </w:p>
+    <w:p>
+      <w:pPr>
+        <w:spacing w:line="360" w:lineRule="auto"/>
+        <w:jc w:val="left"/>
+        <w:rPr>
+          <w:rFonts w:ascii="Arial" w:hAnsi="Arial" w:cs="Arial"/>
+          <w:b w:val="0"/>
+          <w:sz w:val="24"/>
+          <w:szCs w:val="24"/>
+        </w:rPr>
+      </w:pPr>
+      <w:r>
+        <w:rPr>
+          <w:rFonts w:ascii="Arial" w:hAnsi="Arial" w:cs="Arial"/>
+          <w:b w:val="0"/>
+          <w:sz w:val="24"/>
+          <w:szCs w:val="24"/>
+        </w:rPr>
+        <w:t>.</w:t>
+      </w:r>
+      <w:r>
+        <w:rPr>
+          <w:rFonts w:ascii="Arial" w:hAnsi="Arial" w:cs="Arial"/>
+          <w:b w:val="0"/>
+          <w:sz w:val="24"/>
+          <w:szCs w:val="24"/>
+        </w:rPr>
+        <w:t xml:space="preserve"> </w:t>
+      </w:r>
+      <w:sdt>
+        <w:sdtPr>
+          <w:rPr>
+            <w:rFonts w:ascii="Arial" w:hAnsi="Arial" w:cs="Arial"/>
+            <w:b w:val="0"/>
+            <w:sz w:val="24"/>
+            <w:szCs w:val="24"/>
+          </w:rPr>
+          <w:id w:val="1560057027"/>
+          <w:citation/>
+        </w:sdtPr>
+        <w:sdtContent>
+          <w:r>
+            <w:rPr>
+              <w:rFonts w:ascii="Arial" w:hAnsi="Arial" w:cs="Arial"/>
+              <w:b w:val="0"/>
+              <w:sz w:val="24"/>
+              <w:szCs w:val="24"/>
+            </w:rPr>
+            <w:fldChar w:fldCharType="begin"/>
+          </w:r>
+          <w:r>
+            <w:rPr>
+              <w:rFonts w:ascii="Arial" w:hAnsi="Arial" w:cs="Arial"/>
+              <w:b w:val="0"/>
+              <w:sz w:val="24"/>
+              <w:szCs w:val="24"/>
+            </w:rPr>
+            <w:instrText xml:space="preserve"> CITATION Wha \l 1033 </w:instrText>
+          </w:r>
+          <w:r>
+            <w:rPr>
+              <w:rFonts w:ascii="Arial" w:hAnsi="Arial" w:cs="Arial"/>
+              <w:b w:val="0"/>
+              <w:sz w:val="24"/>
+              <w:szCs w:val="24"/>
+            </w:rPr>
+            <w:fldChar w:fldCharType="separate"/>
+          </w:r>
+          <w:r>
+            <w:rPr>
+              <w:rFonts w:ascii="Arial" w:hAnsi="Arial" w:cs="Arial"/>
+              <w:noProof/>
+              <w:sz w:val="24"/>
+              <w:szCs w:val="24"/>
+            </w:rPr>
+            <w:t>(What is Waterfall model- advantages, disadvantages and when to use it?, n.d.)</w:t>
+          </w:r>
+          <w:r>
+            <w:rPr>
+              <w:rFonts w:ascii="Arial" w:hAnsi="Arial" w:cs="Arial"/>
+              <w:b w:val="0"/>
+              <w:sz w:val="24"/>
+              <w:szCs w:val="24"/>
+            </w:rPr>
+            <w:fldChar w:fldCharType="end"/>
+          </w:r>
+        </w:sdtContent>
+      </w:sdt>
+    </w:p>
+    <w:p>
+      <w:pPr>
+        <w:spacing w:line="360" w:lineRule="auto"/>
+        <w:jc w:val="left"/>
+        <w:rPr>
+          <w:rFonts w:ascii="Arial" w:hAnsi="Arial" w:cs="Arial"/>
+          <w:b w:val="0"/>
+          <w:sz w:val="24"/>
+          <w:szCs w:val="24"/>
+        </w:rPr>
+      </w:pPr>
+    </w:p>
+    <w:p>
+      <w:pPr>
+        <w:spacing w:line="360" w:lineRule="auto"/>
+        <w:jc w:val="left"/>
+        <w:rPr>
+          <w:rFonts w:ascii="Arial" w:hAnsi="Arial" w:cs="Arial"/>
+          <w:sz w:val="24"/>
+          <w:szCs w:val="24"/>
+        </w:rPr>
+      </w:pPr>
+      <w:r>
+        <w:rPr>
+          <w:rFonts w:ascii="Arial" w:hAnsi="Arial" w:cs="Arial"/>
+          <w:sz w:val="24"/>
+          <w:szCs w:val="24"/>
+        </w:rPr>
+        <w:t>W</w:t>
+      </w:r>
+      <w:r>
+        <w:rPr>
+          <w:rFonts w:ascii="Arial" w:hAnsi="Arial" w:cs="Arial"/>
+          <w:sz w:val="24"/>
+          <w:szCs w:val="24"/>
+        </w:rPr>
+        <w:t>hat is a</w:t>
+      </w:r>
+      <w:r>
+        <w:rPr>
+          <w:rFonts w:ascii="Arial" w:hAnsi="Arial" w:cs="Arial"/>
+          <w:sz w:val="24"/>
+          <w:szCs w:val="24"/>
+        </w:rPr>
+        <w:t>gile model</w:t>
+      </w:r>
+      <w:r>
+        <w:rPr>
+          <w:rFonts w:ascii="Arial" w:hAnsi="Arial" w:cs="Arial"/>
+          <w:sz w:val="24"/>
+          <w:szCs w:val="24"/>
+        </w:rPr>
+        <w:t>?</w:t>
       </w:r>
     </w:p>
     <w:p>
@@ -4953,7 +6064,25 @@
           <w:sz w:val="24"/>
           <w:szCs w:val="24"/>
         </w:rPr>
-        <w:t>At a high level, non-Agile projects allocate extensive periods of time for Requirements gathering, design, development, testing and User Acceptance Testing, before finally deploying the project.</w:t>
+        <w:t xml:space="preserve">At a high level, non-Agile projects allocate extensive </w:t>
+      </w:r>
+      <w:r>
+        <w:rPr>
+          <w:rFonts w:ascii="Arial" w:hAnsi="Arial" w:cs="Arial"/>
+          <w:b w:val="0"/>
+          <w:sz w:val="24"/>
+          <w:szCs w:val="24"/>
+        </w:rPr>
+        <w:t>periods</w:t>
+      </w:r>
+      <w:r>
+        <w:rPr>
+          <w:rFonts w:ascii="Arial" w:hAnsi="Arial" w:cs="Arial"/>
+          <w:b w:val="0"/>
+          <w:sz w:val="24"/>
+          <w:szCs w:val="24"/>
+        </w:rPr>
+        <w:t xml:space="preserve"> for Requirements gathering, design, development, testing and User Acceptance Testing, before finally deploying the project.</w:t>
       </w:r>
     </w:p>
     <w:p>
@@ -4979,6 +6108,7 @@
           <w:sz w:val="24"/>
           <w:szCs w:val="24"/>
         </w:rPr>
+        <w:lastRenderedPageBreak/>
         <w:t>In contrast to this, a</w:t>
       </w:r>
       <w:r>
@@ -4988,7 +6118,25 @@
           <w:sz w:val="24"/>
           <w:szCs w:val="24"/>
         </w:rPr>
-        <w:t>gile projects have Sprints or iterations which are shorter in duration (Sprints/iterations can vary from 2 weeks to 2 months) during which pre-determined features are developed and delivered.</w:t>
+        <w:t xml:space="preserve">gile projects have Sprints or </w:t>
+      </w:r>
+      <w:r>
+        <w:rPr>
+          <w:rFonts w:ascii="Arial" w:hAnsi="Arial" w:cs="Arial"/>
+          <w:b w:val="0"/>
+          <w:sz w:val="24"/>
+          <w:szCs w:val="24"/>
+        </w:rPr>
+        <w:t>iterations, which</w:t>
+      </w:r>
+      <w:r>
+        <w:rPr>
+          <w:rFonts w:ascii="Arial" w:hAnsi="Arial" w:cs="Arial"/>
+          <w:b w:val="0"/>
+          <w:sz w:val="24"/>
+          <w:szCs w:val="24"/>
+        </w:rPr>
+        <w:t xml:space="preserve"> are shorter in duration (Sprints/iterations can vary from 2 weeks to 2 months) during which pre-determined features are developed and delivered.</w:t>
       </w:r>
     </w:p>
     <w:p>
@@ -5032,7 +6180,16 @@
           <w:sz w:val="24"/>
           <w:szCs w:val="24"/>
         </w:rPr>
-        <w:t>Jonhy Moore</w:t>
+        <w:t>Johnny</w:t>
+      </w:r>
+      <w:r>
+        <w:rPr>
+          <w:rFonts w:ascii="Arial" w:hAnsi="Arial" w:cs="Arial"/>
+          <w:b w:val="0"/>
+          <w:sz w:val="24"/>
+          <w:szCs w:val="24"/>
+        </w:rPr>
+        <w:t xml:space="preserve"> Moore</w:t>
       </w:r>
       <w:r>
         <w:rPr>
@@ -5050,7 +6207,16 @@
           <w:sz w:val="24"/>
           <w:szCs w:val="24"/>
         </w:rPr>
-        <w:t xml:space="preserve"> et. Al,</w:t>
+        <w:t xml:space="preserve"> et. a</w:t>
+      </w:r>
+      <w:r>
+        <w:rPr>
+          <w:rFonts w:ascii="Arial" w:hAnsi="Arial" w:cs="Arial"/>
+          <w:b w:val="0"/>
+          <w:sz w:val="24"/>
+          <w:szCs w:val="24"/>
+        </w:rPr>
+        <w:t>l,</w:t>
       </w:r>
       <w:r>
         <w:rPr>
@@ -5060,110 +6226,6 @@
           <w:szCs w:val="24"/>
         </w:rPr>
         <w:t xml:space="preserve"> 2014)</w:t>
-      </w:r>
-    </w:p>
-    <w:p>
-      <w:pPr>
-        <w:spacing w:line="360" w:lineRule="auto"/>
-        <w:jc w:val="left"/>
-        <w:rPr>
-          <w:rFonts w:ascii="Arial" w:hAnsi="Arial" w:cs="Arial"/>
-          <w:sz w:val="24"/>
-          <w:szCs w:val="24"/>
-        </w:rPr>
-      </w:pPr>
-      <w:r>
-        <w:rPr>
-          <w:rFonts w:ascii="Arial" w:hAnsi="Arial" w:cs="Arial"/>
-          <w:sz w:val="24"/>
-          <w:szCs w:val="24"/>
-        </w:rPr>
-        <w:t>Why Agile?</w:t>
-      </w:r>
-    </w:p>
-    <w:p>
-      <w:pPr>
-        <w:spacing w:line="360" w:lineRule="auto"/>
-        <w:jc w:val="left"/>
-        <w:rPr>
-          <w:rFonts w:ascii="Arial" w:hAnsi="Arial" w:cs="Arial"/>
-          <w:b w:val="0"/>
-          <w:sz w:val="24"/>
-          <w:szCs w:val="24"/>
-        </w:rPr>
-      </w:pPr>
-      <w:r>
-        <w:rPr>
-          <w:rFonts w:ascii="Arial" w:hAnsi="Arial" w:cs="Arial"/>
-          <w:b w:val="0"/>
-          <w:sz w:val="24"/>
-          <w:szCs w:val="24"/>
-        </w:rPr>
-        <w:t xml:space="preserve">Agile development methodology provides opportunities to assess the direction of a project throughout the development lifecycle. This is achieved through regular cadences of work, known as sprints or iterations, at the end of which teams must present a potentially shippable product increment. By focusing on the repetition of abbreviated </w:t>
-      </w:r>
-      <w:r>
-        <w:rPr>
-          <w:rFonts w:ascii="Arial" w:hAnsi="Arial" w:cs="Arial"/>
-          <w:b w:val="0"/>
-          <w:sz w:val="24"/>
-          <w:szCs w:val="24"/>
-        </w:rPr>
-        <w:lastRenderedPageBreak/>
-        <w:t>work cycles as well as the functional product they yield, agile methodology is described as “iterative” and “incremental.”</w:t>
-      </w:r>
-      <w:r>
-        <w:rPr>
-          <w:rFonts w:ascii="Arial" w:hAnsi="Arial" w:cs="Arial"/>
-          <w:b w:val="0"/>
-          <w:sz w:val="24"/>
-          <w:szCs w:val="24"/>
-        </w:rPr>
-        <w:t xml:space="preserve"> </w:t>
-      </w:r>
-      <w:r>
-        <w:rPr>
-          <w:rFonts w:ascii="Arial" w:hAnsi="Arial" w:cs="Arial"/>
-          <w:b w:val="0"/>
-          <w:sz w:val="24"/>
-          <w:szCs w:val="24"/>
-        </w:rPr>
-        <w:t>(</w:t>
-      </w:r>
-      <w:r>
-        <w:rPr>
-          <w:rFonts w:ascii="Arial" w:hAnsi="Arial" w:cs="Arial"/>
-          <w:b w:val="0"/>
-          <w:sz w:val="24"/>
-          <w:szCs w:val="24"/>
-        </w:rPr>
-        <w:t>The Agile Movement</w:t>
-      </w:r>
-      <w:r>
-        <w:rPr>
-          <w:rFonts w:ascii="Arial" w:hAnsi="Arial" w:cs="Arial"/>
-          <w:b w:val="0"/>
-          <w:sz w:val="24"/>
-          <w:szCs w:val="24"/>
-        </w:rPr>
-        <w:t>, 2008)</w:t>
-      </w:r>
-      <w:r>
-        <w:rPr>
-          <w:rFonts w:ascii="Arial" w:hAnsi="Arial" w:cs="Arial"/>
-          <w:b w:val="0"/>
-          <w:sz w:val="24"/>
-          <w:szCs w:val="24"/>
-        </w:rPr>
-        <w:t>.</w:t>
-      </w:r>
-      <w:r>
-        <w:rPr>
-          <w:rFonts w:ascii="Arial" w:hAnsi="Arial" w:cs="Arial"/>
-          <w:b w:val="0"/>
-          <w:sz w:val="24"/>
-          <w:szCs w:val="24"/>
-        </w:rPr>
-        <w:t xml:space="preserve"> As earlier stated, this software is going to encounter a lot of iterations and changes and hence agile is best suited for our need.</w:t>
       </w:r>
     </w:p>
     <w:p>
@@ -5383,7 +6445,15 @@
           <w:sz w:val="24"/>
           <w:szCs w:val="24"/>
         </w:rPr>
-        <w:t>Advantages of Agile development cycle</w:t>
+        <w:t>Advan</w:t>
+      </w:r>
+      <w:r>
+        <w:rPr>
+          <w:rFonts w:ascii="Arial" w:hAnsi="Arial" w:cs="Arial"/>
+          <w:sz w:val="24"/>
+          <w:szCs w:val="24"/>
+        </w:rPr>
+        <w:t>tages of agile methodology</w:t>
       </w:r>
     </w:p>
     <w:p>
@@ -5409,25 +6479,7 @@
           <w:sz w:val="24"/>
           <w:szCs w:val="24"/>
         </w:rPr>
-        <w:t xml:space="preserve">.In </w:t>
-      </w:r>
-      <w:r>
-        <w:rPr>
-          <w:rFonts w:ascii="Arial" w:hAnsi="Arial" w:cs="Arial"/>
-          <w:b w:val="0"/>
-          <w:sz w:val="24"/>
-          <w:szCs w:val="24"/>
-        </w:rPr>
-        <w:t>a</w:t>
-      </w:r>
-      <w:r>
-        <w:rPr>
-          <w:rFonts w:ascii="Arial" w:hAnsi="Arial" w:cs="Arial"/>
-          <w:b w:val="0"/>
-          <w:sz w:val="24"/>
-          <w:szCs w:val="24"/>
-        </w:rPr>
-        <w:t>gile methodology the delivery of software is unremitting.</w:t>
+        <w:t>.In agile methodology the delivery of software is unremitting.</w:t>
       </w:r>
     </w:p>
     <w:p>
@@ -5610,7 +6662,23 @@
           <w:sz w:val="24"/>
           <w:szCs w:val="24"/>
         </w:rPr>
-        <w:t>dvantages of Agile development cycle</w:t>
+        <w:t>dvantages of a</w:t>
+      </w:r>
+      <w:r>
+        <w:rPr>
+          <w:rFonts w:ascii="Arial" w:hAnsi="Arial" w:cs="Arial"/>
+          <w:sz w:val="24"/>
+          <w:szCs w:val="24"/>
+        </w:rPr>
+        <w:t xml:space="preserve">gile </w:t>
+      </w:r>
+      <w:r>
+        <w:rPr>
+          <w:rFonts w:ascii="Arial" w:hAnsi="Arial" w:cs="Arial"/>
+          <w:sz w:val="24"/>
+          <w:szCs w:val="24"/>
+        </w:rPr>
+        <w:t>methodology</w:t>
       </w:r>
     </w:p>
     <w:p>
@@ -5636,7 +6704,34 @@
           <w:sz w:val="24"/>
           <w:szCs w:val="24"/>
         </w:rPr>
-        <w:t>In Agile methodology the documentation is less.</w:t>
+        <w:t>In a</w:t>
+      </w:r>
+      <w:r>
+        <w:rPr>
+          <w:rFonts w:ascii="Arial" w:hAnsi="Arial" w:cs="Arial"/>
+          <w:b w:val="0"/>
+          <w:sz w:val="24"/>
+          <w:szCs w:val="24"/>
+        </w:rPr>
+        <w:t>gile methodology</w:t>
+      </w:r>
+      <w:r>
+        <w:rPr>
+          <w:rFonts w:ascii="Arial" w:hAnsi="Arial" w:cs="Arial"/>
+          <w:b w:val="0"/>
+          <w:sz w:val="24"/>
+          <w:szCs w:val="24"/>
+        </w:rPr>
+        <w:t>,</w:t>
+      </w:r>
+      <w:r>
+        <w:rPr>
+          <w:rFonts w:ascii="Arial" w:hAnsi="Arial" w:cs="Arial"/>
+          <w:b w:val="0"/>
+          <w:sz w:val="24"/>
+          <w:szCs w:val="24"/>
+        </w:rPr>
+        <w:t xml:space="preserve"> the documentation is less.</w:t>
       </w:r>
     </w:p>
     <w:p>
@@ -5662,7 +6757,34 @@
           <w:sz w:val="24"/>
           <w:szCs w:val="24"/>
         </w:rPr>
-        <w:t>Sometimes in Agile methodology the requirement is not very clear hence it’s difficult to predict the expected result.</w:t>
+        <w:t>Sometimes in a</w:t>
+      </w:r>
+      <w:r>
+        <w:rPr>
+          <w:rFonts w:ascii="Arial" w:hAnsi="Arial" w:cs="Arial"/>
+          <w:b w:val="0"/>
+          <w:sz w:val="24"/>
+          <w:szCs w:val="24"/>
+        </w:rPr>
+        <w:t>gile methodology</w:t>
+      </w:r>
+      <w:r>
+        <w:rPr>
+          <w:rFonts w:ascii="Arial" w:hAnsi="Arial" w:cs="Arial"/>
+          <w:b w:val="0"/>
+          <w:sz w:val="24"/>
+          <w:szCs w:val="24"/>
+        </w:rPr>
+        <w:t>,</w:t>
+      </w:r>
+      <w:r>
+        <w:rPr>
+          <w:rFonts w:ascii="Arial" w:hAnsi="Arial" w:cs="Arial"/>
+          <w:b w:val="0"/>
+          <w:sz w:val="24"/>
+          <w:szCs w:val="24"/>
+        </w:rPr>
+        <w:t xml:space="preserve"> the requirement is not very clear hence it’s difficult to predict the expected result.</w:t>
       </w:r>
     </w:p>
     <w:p>
@@ -5690,7 +6812,47 @@
           <w:szCs w:val="24"/>
         </w:rPr>
         <w:lastRenderedPageBreak/>
-        <w:t>In few of the projects at the starting of the software development life cycle it’s difficult to estimate the actual effort required.</w:t>
+        <w:t>In few of the projects at the starting of the soft</w:t>
+      </w:r>
+      <w:r>
+        <w:rPr>
+          <w:rFonts w:ascii="Arial" w:eastAsia="Times New Roman" w:hAnsi="Arial" w:cs="Arial"/>
+          <w:b w:val="0"/>
+          <w:color w:val="333333"/>
+          <w:sz w:val="24"/>
+          <w:szCs w:val="24"/>
+        </w:rPr>
+        <w:t xml:space="preserve">ware development life </w:t>
+      </w:r>
+      <w:r>
+        <w:rPr>
+          <w:rFonts w:ascii="Arial" w:eastAsia="Times New Roman" w:hAnsi="Arial" w:cs="Arial"/>
+          <w:b w:val="0"/>
+          <w:color w:val="333333"/>
+          <w:sz w:val="24"/>
+          <w:szCs w:val="24"/>
+        </w:rPr>
+        <w:t>cycle,</w:t>
+      </w:r>
+      <w:r>
+        <w:rPr>
+          <w:rFonts w:ascii="Arial" w:eastAsia="Times New Roman" w:hAnsi="Arial" w:cs="Arial"/>
+          <w:b w:val="0"/>
+          <w:color w:val="333333"/>
+          <w:sz w:val="24"/>
+          <w:szCs w:val="24"/>
+        </w:rPr>
+        <w:t xml:space="preserve"> it i</w:t>
+      </w:r>
+      <w:r>
+        <w:rPr>
+          <w:rFonts w:ascii="Arial" w:eastAsia="Times New Roman" w:hAnsi="Arial" w:cs="Arial"/>
+          <w:b w:val="0"/>
+          <w:color w:val="333333"/>
+          <w:sz w:val="24"/>
+          <w:szCs w:val="24"/>
+        </w:rPr>
+        <w:t>s difficult to estimate the actual effort required.</w:t>
       </w:r>
     </w:p>
     <w:p>
@@ -5714,7 +6876,25 @@
           <w:sz w:val="24"/>
           <w:szCs w:val="24"/>
         </w:rPr>
-        <w:t>The projects following the agile methodology may have to face some unknown risks which can affect the development of the project.</w:t>
+        <w:t>The projects following the agile methodology may have to face some unknown risks</w:t>
+      </w:r>
+      <w:r>
+        <w:rPr>
+          <w:rFonts w:ascii="Arial" w:hAnsi="Arial" w:cs="Arial"/>
+          <w:b w:val="0"/>
+          <w:sz w:val="24"/>
+          <w:szCs w:val="24"/>
+        </w:rPr>
+        <w:t>,</w:t>
+      </w:r>
+      <w:r>
+        <w:rPr>
+          <w:rFonts w:ascii="Arial" w:hAnsi="Arial" w:cs="Arial"/>
+          <w:b w:val="0"/>
+          <w:sz w:val="24"/>
+          <w:szCs w:val="24"/>
+        </w:rPr>
+        <w:t xml:space="preserve"> which can affect the development of the project.</w:t>
       </w:r>
     </w:p>
     <w:p>
@@ -5760,7 +6940,7 @@
           <w:szCs w:val="24"/>
         </w:rPr>
         <w:drawing>
-          <wp:inline distT="0" distB="0" distL="0" distR="0">
+          <wp:inline distT="0" distB="0" distL="0" distR="0" wp14:anchorId="1C429710" wp14:editId="41AA0752">
             <wp:extent cx="6251331" cy="3279140"/>
             <wp:effectExtent l="0" t="0" r="0" b="0"/>
             <wp:docPr id="4" name="Picture 4"/>
@@ -5775,7 +6955,7 @@
                     <pic:cNvPicPr/>
                   </pic:nvPicPr>
                   <pic:blipFill>
-                    <a:blip r:embed="rId11">
+                    <a:blip r:embed="rId12">
                       <a:extLst>
                         <a:ext uri="{28A0092B-C50C-407E-A947-70E740481C1C}">
                           <a14:useLocalDpi xmlns:a14="http://schemas.microsoft.com/office/drawing/2010/main" val="0"/>
@@ -5812,6 +6992,17 @@
           <w:szCs w:val="24"/>
         </w:rPr>
       </w:pPr>
+    </w:p>
+    <w:p>
+      <w:pPr>
+        <w:spacing w:line="360" w:lineRule="auto"/>
+        <w:jc w:val="left"/>
+        <w:rPr>
+          <w:rFonts w:ascii="Arial" w:hAnsi="Arial" w:cs="Arial"/>
+          <w:sz w:val="24"/>
+          <w:szCs w:val="24"/>
+        </w:rPr>
+      </w:pPr>
       <w:r>
         <w:rPr>
           <w:rFonts w:ascii="Arial" w:hAnsi="Arial" w:cs="Arial"/>
@@ -5983,6 +7174,641 @@
         <w:jc w:val="left"/>
         <w:rPr>
           <w:rFonts w:ascii="Arial" w:hAnsi="Arial" w:cs="Arial"/>
+          <w:b w:val="0"/>
+          <w:sz w:val="24"/>
+          <w:szCs w:val="24"/>
+        </w:rPr>
+      </w:pPr>
+    </w:p>
+    <w:p>
+      <w:pPr>
+        <w:spacing w:line="360" w:lineRule="auto"/>
+        <w:jc w:val="left"/>
+        <w:rPr>
+          <w:rFonts w:ascii="Arial" w:hAnsi="Arial" w:cs="Arial"/>
+          <w:sz w:val="24"/>
+          <w:szCs w:val="24"/>
+        </w:rPr>
+      </w:pPr>
+      <w:r>
+        <w:rPr>
+          <w:rFonts w:ascii="Arial" w:hAnsi="Arial" w:cs="Arial"/>
+          <w:sz w:val="24"/>
+          <w:szCs w:val="24"/>
+        </w:rPr>
+        <w:lastRenderedPageBreak/>
+        <w:t>Iterative model</w:t>
+      </w:r>
+    </w:p>
+    <w:p>
+      <w:pPr>
+        <w:spacing w:line="360" w:lineRule="auto"/>
+        <w:jc w:val="left"/>
+        <w:rPr>
+          <w:rFonts w:ascii="Arial" w:hAnsi="Arial" w:cs="Arial"/>
+          <w:b w:val="0"/>
+          <w:sz w:val="24"/>
+          <w:szCs w:val="24"/>
+        </w:rPr>
+      </w:pPr>
+      <w:r>
+        <w:rPr>
+          <w:rFonts w:ascii="Arial" w:hAnsi="Arial" w:cs="Arial"/>
+          <w:b w:val="0"/>
+          <w:sz w:val="24"/>
+          <w:szCs w:val="24"/>
+        </w:rPr>
+        <w:t>The iterative model is a particular implementation of a software development life cycle (SDLC) that focuses on an initial, simplified implementation, which then progressively gains more complexity and a broader feature set until the final system is complete. When discussing the iterative method, the concept</w:t>
+      </w:r>
+      <w:r>
+        <w:rPr>
+          <w:rFonts w:ascii="Arial" w:hAnsi="Arial" w:cs="Arial"/>
+          <w:b w:val="0"/>
+          <w:sz w:val="24"/>
+          <w:szCs w:val="24"/>
+        </w:rPr>
+        <w:t xml:space="preserve"> of incremental development can</w:t>
+      </w:r>
+      <w:r>
+        <w:rPr>
+          <w:rFonts w:ascii="Arial" w:hAnsi="Arial" w:cs="Arial"/>
+          <w:b w:val="0"/>
+          <w:sz w:val="24"/>
+          <w:szCs w:val="24"/>
+        </w:rPr>
+        <w:t xml:space="preserve"> also </w:t>
+      </w:r>
+      <w:r>
+        <w:rPr>
+          <w:rFonts w:ascii="Arial" w:hAnsi="Arial" w:cs="Arial"/>
+          <w:b w:val="0"/>
+          <w:sz w:val="24"/>
+          <w:szCs w:val="24"/>
+        </w:rPr>
+        <w:t>be used liberally and interchangeably, which describes the incremental alterations made during the design and implementation of each new iteration.</w:t>
+      </w:r>
+      <w:r>
+        <w:rPr>
+          <w:rFonts w:ascii="Arial" w:hAnsi="Arial" w:cs="Arial"/>
+          <w:b w:val="0"/>
+          <w:sz w:val="24"/>
+          <w:szCs w:val="24"/>
+        </w:rPr>
+        <w:t xml:space="preserve"> </w:t>
+      </w:r>
+      <w:sdt>
+        <w:sdtPr>
+          <w:rPr>
+            <w:rFonts w:ascii="Arial" w:hAnsi="Arial" w:cs="Arial"/>
+            <w:b w:val="0"/>
+            <w:sz w:val="24"/>
+            <w:szCs w:val="24"/>
+          </w:rPr>
+          <w:id w:val="590978197"/>
+          <w:citation/>
+        </w:sdtPr>
+        <w:sdtContent>
+          <w:r>
+            <w:rPr>
+              <w:rFonts w:ascii="Arial" w:hAnsi="Arial" w:cs="Arial"/>
+              <w:b w:val="0"/>
+              <w:sz w:val="24"/>
+              <w:szCs w:val="24"/>
+            </w:rPr>
+            <w:fldChar w:fldCharType="begin"/>
+          </w:r>
+          <w:r>
+            <w:rPr>
+              <w:rFonts w:ascii="Arial" w:hAnsi="Arial" w:cs="Arial"/>
+              <w:b w:val="0"/>
+              <w:sz w:val="24"/>
+              <w:szCs w:val="24"/>
+            </w:rPr>
+            <w:instrText xml:space="preserve"> CITATION And15 \l 1033 </w:instrText>
+          </w:r>
+          <w:r>
+            <w:rPr>
+              <w:rFonts w:ascii="Arial" w:hAnsi="Arial" w:cs="Arial"/>
+              <w:b w:val="0"/>
+              <w:sz w:val="24"/>
+              <w:szCs w:val="24"/>
+            </w:rPr>
+            <w:fldChar w:fldCharType="separate"/>
+          </w:r>
+          <w:r>
+            <w:rPr>
+              <w:rFonts w:ascii="Arial" w:hAnsi="Arial" w:cs="Arial"/>
+              <w:noProof/>
+              <w:sz w:val="24"/>
+              <w:szCs w:val="24"/>
+            </w:rPr>
+            <w:t>(Powell-Morse, 2015)</w:t>
+          </w:r>
+          <w:r>
+            <w:rPr>
+              <w:rFonts w:ascii="Arial" w:hAnsi="Arial" w:cs="Arial"/>
+              <w:b w:val="0"/>
+              <w:sz w:val="24"/>
+              <w:szCs w:val="24"/>
+            </w:rPr>
+            <w:fldChar w:fldCharType="end"/>
+          </w:r>
+        </w:sdtContent>
+      </w:sdt>
+    </w:p>
+    <w:p>
+      <w:pPr>
+        <w:spacing w:line="360" w:lineRule="auto"/>
+        <w:jc w:val="left"/>
+        <w:rPr>
+          <w:rFonts w:ascii="Arial" w:hAnsi="Arial" w:cs="Arial"/>
+          <w:sz w:val="24"/>
+          <w:szCs w:val="24"/>
+        </w:rPr>
+      </w:pPr>
+      <w:r>
+        <w:rPr>
+          <w:rFonts w:ascii="Arial" w:hAnsi="Arial" w:cs="Arial"/>
+          <w:sz w:val="24"/>
+          <w:szCs w:val="24"/>
+        </w:rPr>
+        <w:t>Interactive</w:t>
+      </w:r>
+      <w:r>
+        <w:rPr>
+          <w:rFonts w:ascii="Arial" w:hAnsi="Arial" w:cs="Arial"/>
+          <w:sz w:val="24"/>
+          <w:szCs w:val="24"/>
+        </w:rPr>
+        <w:t xml:space="preserve"> model stages</w:t>
+      </w:r>
+    </w:p>
+    <w:p>
+      <w:pPr>
+        <w:spacing w:line="360" w:lineRule="auto"/>
+        <w:jc w:val="left"/>
+        <w:rPr>
+          <w:rFonts w:ascii="Arial" w:hAnsi="Arial" w:cs="Arial"/>
+          <w:b w:val="0"/>
+          <w:sz w:val="24"/>
+          <w:szCs w:val="24"/>
+        </w:rPr>
+      </w:pPr>
+      <w:r>
+        <w:rPr>
+          <w:noProof/>
+        </w:rPr>
+        <w:drawing>
+          <wp:inline distT="0" distB="0" distL="0" distR="0">
+            <wp:extent cx="5741670" cy="2373630"/>
+            <wp:effectExtent l="0" t="0" r="0" b="7620"/>
+            <wp:docPr id="6" name="Picture 6" descr="iterative model"/>
+            <wp:cNvGraphicFramePr>
+              <a:graphicFrameLocks xmlns:a="http://schemas.openxmlformats.org/drawingml/2006/main" noChangeAspect="1"/>
+            </wp:cNvGraphicFramePr>
+            <a:graphic xmlns:a="http://schemas.openxmlformats.org/drawingml/2006/main">
+              <a:graphicData uri="http://schemas.openxmlformats.org/drawingml/2006/picture">
+                <pic:pic xmlns:pic="http://schemas.openxmlformats.org/drawingml/2006/picture">
+                  <pic:nvPicPr>
+                    <pic:cNvPr id="0" name="Picture 3" descr="iterative model"/>
+                    <pic:cNvPicPr>
+                      <a:picLocks noChangeAspect="1" noChangeArrowheads="1"/>
+                    </pic:cNvPicPr>
+                  </pic:nvPicPr>
+                  <pic:blipFill>
+                    <a:blip r:embed="rId13">
+                      <a:extLst>
+                        <a:ext uri="{28A0092B-C50C-407E-A947-70E740481C1C}">
+                          <a14:useLocalDpi xmlns:a14="http://schemas.microsoft.com/office/drawing/2010/main" val="0"/>
+                        </a:ext>
+                      </a:extLst>
+                    </a:blip>
+                    <a:srcRect/>
+                    <a:stretch>
+                      <a:fillRect/>
+                    </a:stretch>
+                  </pic:blipFill>
+                  <pic:spPr bwMode="auto">
+                    <a:xfrm>
+                      <a:off x="0" y="0"/>
+                      <a:ext cx="5741670" cy="2373630"/>
+                    </a:xfrm>
+                    <a:prstGeom prst="rect">
+                      <a:avLst/>
+                    </a:prstGeom>
+                    <a:noFill/>
+                    <a:ln>
+                      <a:noFill/>
+                    </a:ln>
+                  </pic:spPr>
+                </pic:pic>
+              </a:graphicData>
+            </a:graphic>
+          </wp:inline>
+        </w:drawing>
+      </w:r>
+    </w:p>
+    <w:p>
+      <w:pPr>
+        <w:spacing w:line="360" w:lineRule="auto"/>
+        <w:jc w:val="left"/>
+        <w:rPr>
+          <w:rFonts w:ascii="Arial" w:hAnsi="Arial" w:cs="Arial"/>
+          <w:sz w:val="24"/>
+          <w:szCs w:val="24"/>
+        </w:rPr>
+      </w:pPr>
+      <w:r>
+        <w:rPr>
+          <w:rFonts w:ascii="Arial" w:hAnsi="Arial" w:cs="Arial"/>
+          <w:sz w:val="24"/>
+          <w:szCs w:val="24"/>
+        </w:rPr>
+        <w:t>Advantages of the Iterative Model</w:t>
+      </w:r>
+    </w:p>
+    <w:p>
+      <w:pPr>
+        <w:pStyle w:val="ListParagraph"/>
+        <w:numPr>
+          <w:ilvl w:val="0"/>
+          <w:numId w:val="28"/>
+        </w:numPr>
+        <w:spacing w:line="360" w:lineRule="auto"/>
+        <w:jc w:val="left"/>
+        <w:rPr>
+          <w:rStyle w:val="Strong"/>
+          <w:rFonts w:ascii="Arial" w:hAnsi="Arial" w:cs="Arial"/>
+          <w:bCs w:val="0"/>
+          <w:sz w:val="24"/>
+          <w:szCs w:val="24"/>
+        </w:rPr>
+      </w:pPr>
+      <w:r>
+        <w:rPr>
+          <w:rStyle w:val="Strong"/>
+          <w:rFonts w:ascii="Segoe UI" w:hAnsi="Segoe UI" w:cs="Segoe UI"/>
+          <w:color w:val="141412"/>
+          <w:shd w:val="clear" w:color="auto" w:fill="FFFFFF"/>
+        </w:rPr>
+        <w:t>Inherent Versioning</w:t>
+      </w:r>
+    </w:p>
+    <w:p>
+      <w:pPr>
+        <w:pStyle w:val="ListParagraph"/>
+        <w:numPr>
+          <w:ilvl w:val="0"/>
+          <w:numId w:val="28"/>
+        </w:numPr>
+        <w:spacing w:line="360" w:lineRule="auto"/>
+        <w:jc w:val="left"/>
+        <w:rPr>
+          <w:rStyle w:val="Strong"/>
+          <w:rFonts w:ascii="Arial" w:hAnsi="Arial" w:cs="Arial"/>
+          <w:bCs w:val="0"/>
+          <w:sz w:val="24"/>
+          <w:szCs w:val="24"/>
+        </w:rPr>
+      </w:pPr>
+      <w:r>
+        <w:rPr>
+          <w:rStyle w:val="Strong"/>
+          <w:rFonts w:ascii="Segoe UI" w:hAnsi="Segoe UI" w:cs="Segoe UI"/>
+          <w:color w:val="141412"/>
+          <w:shd w:val="clear" w:color="auto" w:fill="FFFFFF"/>
+        </w:rPr>
+        <w:t>Rapid Turnaround</w:t>
+      </w:r>
+    </w:p>
+    <w:p>
+      <w:pPr>
+        <w:pStyle w:val="ListParagraph"/>
+        <w:numPr>
+          <w:ilvl w:val="0"/>
+          <w:numId w:val="28"/>
+        </w:numPr>
+        <w:spacing w:line="360" w:lineRule="auto"/>
+        <w:jc w:val="left"/>
+        <w:rPr>
+          <w:rStyle w:val="Strong"/>
+          <w:rFonts w:ascii="Arial" w:hAnsi="Arial" w:cs="Arial"/>
+          <w:bCs w:val="0"/>
+          <w:sz w:val="24"/>
+          <w:szCs w:val="24"/>
+        </w:rPr>
+      </w:pPr>
+      <w:r>
+        <w:rPr>
+          <w:rStyle w:val="Strong"/>
+          <w:rFonts w:ascii="Segoe UI" w:hAnsi="Segoe UI" w:cs="Segoe UI"/>
+          <w:color w:val="141412"/>
+          <w:shd w:val="clear" w:color="auto" w:fill="FFFFFF"/>
+        </w:rPr>
+        <w:t>Suited for Agile Organizations</w:t>
+      </w:r>
+    </w:p>
+    <w:p>
+      <w:pPr>
+        <w:pStyle w:val="ListParagraph"/>
+        <w:numPr>
+          <w:ilvl w:val="0"/>
+          <w:numId w:val="28"/>
+        </w:numPr>
+        <w:spacing w:line="360" w:lineRule="auto"/>
+        <w:jc w:val="left"/>
+        <w:rPr>
+          <w:rStyle w:val="Strong"/>
+          <w:rFonts w:ascii="Arial" w:hAnsi="Arial" w:cs="Arial"/>
+          <w:bCs w:val="0"/>
+          <w:sz w:val="24"/>
+          <w:szCs w:val="24"/>
+        </w:rPr>
+      </w:pPr>
+      <w:r>
+        <w:rPr>
+          <w:rStyle w:val="Strong"/>
+          <w:rFonts w:ascii="Segoe UI" w:hAnsi="Segoe UI" w:cs="Segoe UI"/>
+          <w:color w:val="141412"/>
+          <w:shd w:val="clear" w:color="auto" w:fill="FFFFFF"/>
+        </w:rPr>
+        <w:t>Easy Adaptability</w:t>
+      </w:r>
+    </w:p>
+    <w:p>
+      <w:pPr>
+        <w:spacing w:line="360" w:lineRule="auto"/>
+        <w:jc w:val="left"/>
+        <w:rPr>
+          <w:rFonts w:ascii="Arial" w:hAnsi="Arial" w:cs="Arial"/>
+          <w:sz w:val="24"/>
+          <w:szCs w:val="24"/>
+        </w:rPr>
+      </w:pPr>
+      <w:r>
+        <w:rPr>
+          <w:rFonts w:ascii="Arial" w:hAnsi="Arial" w:cs="Arial"/>
+          <w:sz w:val="24"/>
+          <w:szCs w:val="24"/>
+        </w:rPr>
+        <w:t>Disadvantages of I</w:t>
+      </w:r>
+      <w:r>
+        <w:rPr>
+          <w:rFonts w:ascii="Arial" w:hAnsi="Arial" w:cs="Arial"/>
+          <w:sz w:val="24"/>
+          <w:szCs w:val="24"/>
+        </w:rPr>
+        <w:t>terative Model</w:t>
+      </w:r>
+    </w:p>
+    <w:p>
+      <w:pPr>
+        <w:pStyle w:val="ListParagraph"/>
+        <w:numPr>
+          <w:ilvl w:val="0"/>
+          <w:numId w:val="29"/>
+        </w:numPr>
+        <w:spacing w:line="360" w:lineRule="auto"/>
+        <w:jc w:val="left"/>
+        <w:rPr>
+          <w:rStyle w:val="Strong"/>
+          <w:rFonts w:ascii="Arial" w:hAnsi="Arial" w:cs="Arial"/>
+          <w:bCs w:val="0"/>
+          <w:sz w:val="24"/>
+          <w:szCs w:val="24"/>
+        </w:rPr>
+      </w:pPr>
+      <w:r>
+        <w:rPr>
+          <w:rStyle w:val="Strong"/>
+          <w:rFonts w:ascii="Segoe UI" w:hAnsi="Segoe UI" w:cs="Segoe UI"/>
+          <w:color w:val="141412"/>
+          <w:shd w:val="clear" w:color="auto" w:fill="FFFFFF"/>
+        </w:rPr>
+        <w:t>Costly Late-Stage Issues</w:t>
+      </w:r>
+    </w:p>
+    <w:p>
+      <w:pPr>
+        <w:pStyle w:val="ListParagraph"/>
+        <w:numPr>
+          <w:ilvl w:val="0"/>
+          <w:numId w:val="29"/>
+        </w:numPr>
+        <w:spacing w:line="360" w:lineRule="auto"/>
+        <w:jc w:val="left"/>
+        <w:rPr>
+          <w:rStyle w:val="Strong"/>
+          <w:rFonts w:ascii="Arial" w:hAnsi="Arial" w:cs="Arial"/>
+          <w:bCs w:val="0"/>
+          <w:sz w:val="24"/>
+          <w:szCs w:val="24"/>
+        </w:rPr>
+      </w:pPr>
+      <w:r>
+        <w:rPr>
+          <w:rStyle w:val="Strong"/>
+          <w:rFonts w:ascii="Segoe UI" w:hAnsi="Segoe UI" w:cs="Segoe UI"/>
+          <w:color w:val="141412"/>
+          <w:shd w:val="clear" w:color="auto" w:fill="FFFFFF"/>
+        </w:rPr>
+        <w:t>Increased Pressure on User Engagement</w:t>
+      </w:r>
+    </w:p>
+    <w:p>
+      <w:pPr>
+        <w:pStyle w:val="ListParagraph"/>
+        <w:numPr>
+          <w:ilvl w:val="0"/>
+          <w:numId w:val="29"/>
+        </w:numPr>
+        <w:spacing w:line="360" w:lineRule="auto"/>
+        <w:jc w:val="left"/>
+        <w:rPr>
+          <w:rFonts w:ascii="Arial" w:hAnsi="Arial" w:cs="Arial"/>
+          <w:b w:val="0"/>
+          <w:sz w:val="24"/>
+          <w:szCs w:val="24"/>
+        </w:rPr>
+      </w:pPr>
+      <w:r>
+        <w:rPr>
+          <w:rStyle w:val="Strong"/>
+          <w:rFonts w:ascii="Segoe UI" w:hAnsi="Segoe UI" w:cs="Segoe UI"/>
+          <w:color w:val="141412"/>
+          <w:shd w:val="clear" w:color="auto" w:fill="FFFFFF"/>
+        </w:rPr>
+        <w:t>Feature Creep</w:t>
+      </w:r>
+    </w:p>
+    <w:p>
+      <w:pPr>
+        <w:spacing w:line="360" w:lineRule="auto"/>
+        <w:jc w:val="left"/>
+        <w:rPr>
+          <w:rFonts w:ascii="Arial" w:hAnsi="Arial" w:cs="Arial"/>
+          <w:sz w:val="24"/>
+          <w:szCs w:val="24"/>
+        </w:rPr>
+      </w:pPr>
+    </w:p>
+    <w:p>
+      <w:pPr>
+        <w:spacing w:line="360" w:lineRule="auto"/>
+        <w:jc w:val="left"/>
+        <w:rPr>
+          <w:rFonts w:ascii="Arial" w:hAnsi="Arial" w:cs="Arial"/>
+          <w:sz w:val="24"/>
+          <w:szCs w:val="24"/>
+        </w:rPr>
+      </w:pPr>
+      <w:bookmarkStart w:id="0" w:name="_GoBack"/>
+      <w:bookmarkEnd w:id="0"/>
+    </w:p>
+    <w:p>
+      <w:pPr>
+        <w:spacing w:line="360" w:lineRule="auto"/>
+        <w:jc w:val="left"/>
+        <w:rPr>
+          <w:rFonts w:ascii="Arial" w:hAnsi="Arial" w:cs="Arial"/>
+          <w:sz w:val="24"/>
+          <w:szCs w:val="24"/>
+        </w:rPr>
+      </w:pPr>
+      <w:r>
+        <w:rPr>
+          <w:rFonts w:ascii="Arial" w:hAnsi="Arial" w:cs="Arial"/>
+          <w:sz w:val="24"/>
+          <w:szCs w:val="24"/>
+        </w:rPr>
+        <w:lastRenderedPageBreak/>
+        <w:t>Why Agile?</w:t>
+      </w:r>
+    </w:p>
+    <w:p>
+      <w:pPr>
+        <w:spacing w:line="360" w:lineRule="auto"/>
+        <w:jc w:val="left"/>
+        <w:rPr>
+          <w:rFonts w:ascii="Arial" w:hAnsi="Arial" w:cs="Arial"/>
+          <w:b w:val="0"/>
+          <w:sz w:val="24"/>
+          <w:szCs w:val="24"/>
+        </w:rPr>
+      </w:pPr>
+      <w:r>
+        <w:rPr>
+          <w:rFonts w:ascii="Arial" w:hAnsi="Arial" w:cs="Arial"/>
+          <w:b w:val="0"/>
+          <w:sz w:val="24"/>
+          <w:szCs w:val="24"/>
+        </w:rPr>
+        <w:t>Agile development methodology provides opportunities to assess the direction of a project throughout the development lifecycle. This is achieved through regular cadences of work, known as sprints or iterations, at the end of which teams must present a potentially shippable product increment. By focusing on the repetition of abbreviated work cycles as well as the functional product they yield, agile methodology i</w:t>
+      </w:r>
+      <w:r>
+        <w:rPr>
+          <w:rFonts w:ascii="Arial" w:hAnsi="Arial" w:cs="Arial"/>
+          <w:b w:val="0"/>
+          <w:sz w:val="24"/>
+          <w:szCs w:val="24"/>
+        </w:rPr>
+        <w:t xml:space="preserve">s </w:t>
+      </w:r>
+      <w:r>
+        <w:rPr>
+          <w:rFonts w:ascii="Arial" w:hAnsi="Arial" w:cs="Arial"/>
+          <w:b w:val="0"/>
+          <w:sz w:val="24"/>
+          <w:szCs w:val="24"/>
+        </w:rPr>
+        <w:t>described as “iterative” and “incremental.”</w:t>
+      </w:r>
+      <w:r>
+        <w:rPr>
+          <w:rFonts w:ascii="Arial" w:hAnsi="Arial" w:cs="Arial"/>
+          <w:b w:val="0"/>
+          <w:sz w:val="24"/>
+          <w:szCs w:val="24"/>
+        </w:rPr>
+        <w:t xml:space="preserve"> </w:t>
+      </w:r>
+      <w:r>
+        <w:rPr>
+          <w:rFonts w:ascii="Arial" w:hAnsi="Arial" w:cs="Arial"/>
+          <w:b w:val="0"/>
+          <w:sz w:val="24"/>
+          <w:szCs w:val="24"/>
+        </w:rPr>
+        <w:t>(</w:t>
+      </w:r>
+      <w:r>
+        <w:rPr>
+          <w:rFonts w:ascii="Arial" w:hAnsi="Arial" w:cs="Arial"/>
+          <w:b w:val="0"/>
+          <w:sz w:val="24"/>
+          <w:szCs w:val="24"/>
+        </w:rPr>
+        <w:t>The Agile Movement</w:t>
+      </w:r>
+      <w:r>
+        <w:rPr>
+          <w:rFonts w:ascii="Arial" w:hAnsi="Arial" w:cs="Arial"/>
+          <w:b w:val="0"/>
+          <w:sz w:val="24"/>
+          <w:szCs w:val="24"/>
+        </w:rPr>
+        <w:t>, 2008)</w:t>
+      </w:r>
+      <w:r>
+        <w:rPr>
+          <w:rFonts w:ascii="Arial" w:hAnsi="Arial" w:cs="Arial"/>
+          <w:b w:val="0"/>
+          <w:sz w:val="24"/>
+          <w:szCs w:val="24"/>
+        </w:rPr>
+        <w:t>.</w:t>
+      </w:r>
+      <w:r>
+        <w:rPr>
+          <w:rFonts w:ascii="Arial" w:hAnsi="Arial" w:cs="Arial"/>
+          <w:b w:val="0"/>
+          <w:sz w:val="24"/>
+          <w:szCs w:val="24"/>
+        </w:rPr>
+        <w:t xml:space="preserve"> As earlier stated, this software is going to encounter a lot of iterations and changes and hence agile is best suited for our need.</w:t>
+      </w:r>
+    </w:p>
+    <w:p>
+      <w:pPr>
+        <w:spacing w:before="100" w:beforeAutospacing="1" w:after="100" w:afterAutospacing="1" w:line="360" w:lineRule="auto"/>
+        <w:jc w:val="left"/>
+        <w:rPr>
+          <w:rFonts w:ascii="Arial" w:eastAsia="Times New Roman" w:hAnsi="Arial" w:cs="Arial"/>
+          <w:color w:val="333333"/>
+          <w:sz w:val="24"/>
+          <w:szCs w:val="24"/>
+        </w:rPr>
+      </w:pPr>
+    </w:p>
+    <w:p>
+      <w:pPr>
+        <w:spacing w:before="100" w:beforeAutospacing="1" w:after="100" w:afterAutospacing="1" w:line="360" w:lineRule="auto"/>
+        <w:jc w:val="left"/>
+        <w:rPr>
+          <w:rFonts w:ascii="Arial" w:eastAsia="Times New Roman" w:hAnsi="Arial" w:cs="Arial"/>
+          <w:color w:val="333333"/>
+          <w:sz w:val="24"/>
+          <w:szCs w:val="24"/>
+        </w:rPr>
+      </w:pPr>
+    </w:p>
+    <w:p>
+      <w:pPr>
+        <w:spacing w:line="360" w:lineRule="auto"/>
+        <w:jc w:val="left"/>
+        <w:rPr>
+          <w:rFonts w:ascii="Arial" w:hAnsi="Arial" w:cs="Arial"/>
           <w:sz w:val="32"/>
           <w:szCs w:val="32"/>
         </w:rPr>
@@ -6213,7 +8039,6 @@
           <w:sz w:val="32"/>
           <w:szCs w:val="32"/>
         </w:rPr>
-        <w:lastRenderedPageBreak/>
         <w:t>Chapter 4</w:t>
       </w:r>
       <w:r>
@@ -6630,7 +8455,7 @@
 </file>
 
 <file path=word/endnotes.xml><?xml version="1.0" encoding="utf-8"?>
-<w:endnotes xmlns:wpc="http://schemas.microsoft.com/office/word/2010/wordprocessingCanvas" xmlns:cx="http://schemas.microsoft.com/office/drawing/2014/chartex" xmlns:mc="http://schemas.openxmlformats.org/markup-compatibility/2006" xmlns:o="urn:schemas-microsoft-com:office:office" xmlns:r="http://schemas.openxmlformats.org/officeDocument/2006/relationships" xmlns:m="http://schemas.openxmlformats.org/officeDocument/2006/math" xmlns:v="urn:schemas-microsoft-com:vml" xmlns:wp14="http://schemas.microsoft.com/office/word/2010/wordprocessingDrawing" xmlns:wp="http://schemas.openxmlformats.org/drawingml/2006/wordprocessingDrawing" xmlns:w10="urn:schemas-microsoft-com:office:word" xmlns:w="http://schemas.openxmlformats.org/wordprocessingml/2006/main" xmlns:w14="http://schemas.microsoft.com/office/word/2010/wordml" xmlns:w15="http://schemas.microsoft.com/office/word/2012/wordml" xmlns:w16se="http://schemas.microsoft.com/office/word/2015/wordml/symex" xmlns:wpg="http://schemas.microsoft.com/office/word/2010/wordprocessingGroup" xmlns:wpi="http://schemas.microsoft.com/office/word/2010/wordprocessingInk" xmlns:wne="http://schemas.microsoft.com/office/word/2006/wordml" xmlns:wps="http://schemas.microsoft.com/office/word/2010/wordprocessingShape" mc:Ignorable="w14 w15 w16se wp14">
+<w:endnotes xmlns:wpc="http://schemas.microsoft.com/office/word/2010/wordprocessingCanvas" xmlns:mc="http://schemas.openxmlformats.org/markup-compatibility/2006" xmlns:o="urn:schemas-microsoft-com:office:office" xmlns:r="http://schemas.openxmlformats.org/officeDocument/2006/relationships" xmlns:m="http://schemas.openxmlformats.org/officeDocument/2006/math" xmlns:v="urn:schemas-microsoft-com:vml" xmlns:wp14="http://schemas.microsoft.com/office/word/2010/wordprocessingDrawing" xmlns:wp="http://schemas.openxmlformats.org/drawingml/2006/wordprocessingDrawing" xmlns:w10="urn:schemas-microsoft-com:office:word" xmlns:w="http://schemas.openxmlformats.org/wordprocessingml/2006/main" xmlns:w14="http://schemas.microsoft.com/office/word/2010/wordml" xmlns:w15="http://schemas.microsoft.com/office/word/2012/wordml" xmlns:wpg="http://schemas.microsoft.com/office/word/2010/wordprocessingGroup" xmlns:wpi="http://schemas.microsoft.com/office/word/2010/wordprocessingInk" xmlns:wne="http://schemas.microsoft.com/office/word/2006/wordml" xmlns:wps="http://schemas.microsoft.com/office/word/2010/wordprocessingShape" mc:Ignorable="w14 w15 wp14">
   <w:endnote w:type="separator" w:id="-1">
     <w:p>
       <w:pPr>
@@ -6655,7 +8480,7 @@
 </file>
 
 <file path=word/footnotes.xml><?xml version="1.0" encoding="utf-8"?>
-<w:footnotes xmlns:wpc="http://schemas.microsoft.com/office/word/2010/wordprocessingCanvas" xmlns:cx="http://schemas.microsoft.com/office/drawing/2014/chartex" xmlns:mc="http://schemas.openxmlformats.org/markup-compatibility/2006" xmlns:o="urn:schemas-microsoft-com:office:office" xmlns:r="http://schemas.openxmlformats.org/officeDocument/2006/relationships" xmlns:m="http://schemas.openxmlformats.org/officeDocument/2006/math" xmlns:v="urn:schemas-microsoft-com:vml" xmlns:wp14="http://schemas.microsoft.com/office/word/2010/wordprocessingDrawing" xmlns:wp="http://schemas.openxmlformats.org/drawingml/2006/wordprocessingDrawing" xmlns:w10="urn:schemas-microsoft-com:office:word" xmlns:w="http://schemas.openxmlformats.org/wordprocessingml/2006/main" xmlns:w14="http://schemas.microsoft.com/office/word/2010/wordml" xmlns:w15="http://schemas.microsoft.com/office/word/2012/wordml" xmlns:w16se="http://schemas.microsoft.com/office/word/2015/wordml/symex" xmlns:wpg="http://schemas.microsoft.com/office/word/2010/wordprocessingGroup" xmlns:wpi="http://schemas.microsoft.com/office/word/2010/wordprocessingInk" xmlns:wne="http://schemas.microsoft.com/office/word/2006/wordml" xmlns:wps="http://schemas.microsoft.com/office/word/2010/wordprocessingShape" mc:Ignorable="w14 w15 w16se wp14">
+<w:footnotes xmlns:wpc="http://schemas.microsoft.com/office/word/2010/wordprocessingCanvas" xmlns:mc="http://schemas.openxmlformats.org/markup-compatibility/2006" xmlns:o="urn:schemas-microsoft-com:office:office" xmlns:r="http://schemas.openxmlformats.org/officeDocument/2006/relationships" xmlns:m="http://schemas.openxmlformats.org/officeDocument/2006/math" xmlns:v="urn:schemas-microsoft-com:vml" xmlns:wp14="http://schemas.microsoft.com/office/word/2010/wordprocessingDrawing" xmlns:wp="http://schemas.openxmlformats.org/drawingml/2006/wordprocessingDrawing" xmlns:w10="urn:schemas-microsoft-com:office:word" xmlns:w="http://schemas.openxmlformats.org/wordprocessingml/2006/main" xmlns:w14="http://schemas.microsoft.com/office/word/2010/wordml" xmlns:w15="http://schemas.microsoft.com/office/word/2012/wordml" xmlns:wpg="http://schemas.microsoft.com/office/word/2010/wordprocessingGroup" xmlns:wpi="http://schemas.microsoft.com/office/word/2010/wordprocessingInk" xmlns:wne="http://schemas.microsoft.com/office/word/2006/wordml" xmlns:wps="http://schemas.microsoft.com/office/word/2010/wordprocessingShape" mc:Ignorable="w14 w15 wp14">
   <w:footnote w:type="separator" w:id="-1">
     <w:p>
       <w:pPr>
@@ -6680,8 +8505,121 @@
 </file>
 
 <file path=word/numbering.xml><?xml version="1.0" encoding="utf-8"?>
-<w:numbering xmlns:wpc="http://schemas.microsoft.com/office/word/2010/wordprocessingCanvas" xmlns:cx="http://schemas.microsoft.com/office/drawing/2014/chartex" xmlns:mc="http://schemas.openxmlformats.org/markup-compatibility/2006" xmlns:o="urn:schemas-microsoft-com:office:office" xmlns:r="http://schemas.openxmlformats.org/officeDocument/2006/relationships" xmlns:m="http://schemas.openxmlformats.org/officeDocument/2006/math" xmlns:v="urn:schemas-microsoft-com:vml" xmlns:wp14="http://schemas.microsoft.com/office/word/2010/wordprocessingDrawing" xmlns:wp="http://schemas.openxmlformats.org/drawingml/2006/wordprocessingDrawing" xmlns:w10="urn:schemas-microsoft-com:office:word" xmlns:w="http://schemas.openxmlformats.org/wordprocessingml/2006/main" xmlns:w14="http://schemas.microsoft.com/office/word/2010/wordml" xmlns:w15="http://schemas.microsoft.com/office/word/2012/wordml" xmlns:w16se="http://schemas.microsoft.com/office/word/2015/wordml/symex" xmlns:wpg="http://schemas.microsoft.com/office/word/2010/wordprocessingGroup" xmlns:wpi="http://schemas.microsoft.com/office/word/2010/wordprocessingInk" xmlns:wne="http://schemas.microsoft.com/office/word/2006/wordml" xmlns:wps="http://schemas.microsoft.com/office/word/2010/wordprocessingShape" mc:Ignorable="w14 w15 w16se wp14">
-  <w:abstractNum w:abstractNumId="0" w15:restartNumberingAfterBreak="0">
+<w:numbering xmlns:wpc="http://schemas.microsoft.com/office/word/2010/wordprocessingCanvas" xmlns:mc="http://schemas.openxmlformats.org/markup-compatibility/2006" xmlns:o="urn:schemas-microsoft-com:office:office" xmlns:r="http://schemas.openxmlformats.org/officeDocument/2006/relationships" xmlns:m="http://schemas.openxmlformats.org/officeDocument/2006/math" xmlns:v="urn:schemas-microsoft-com:vml" xmlns:wp14="http://schemas.microsoft.com/office/word/2010/wordprocessingDrawing" xmlns:wp="http://schemas.openxmlformats.org/drawingml/2006/wordprocessingDrawing" xmlns:w10="urn:schemas-microsoft-com:office:word" xmlns:w="http://schemas.openxmlformats.org/wordprocessingml/2006/main" xmlns:w14="http://schemas.microsoft.com/office/word/2010/wordml" xmlns:w15="http://schemas.microsoft.com/office/word/2012/wordml" xmlns:wpg="http://schemas.microsoft.com/office/word/2010/wordprocessingGroup" xmlns:wpi="http://schemas.microsoft.com/office/word/2010/wordprocessingInk" xmlns:wne="http://schemas.microsoft.com/office/word/2006/wordml" xmlns:wps="http://schemas.microsoft.com/office/word/2010/wordprocessingShape" mc:Ignorable="w14 w15 wp14">
+  <w:abstractNum w:abstractNumId="0">
+    <w:nsid w:val="047244C1"/>
+    <w:multiLevelType w:val="hybridMultilevel"/>
+    <w:tmpl w:val="C6CAAABA"/>
+    <w:lvl w:ilvl="0" w:tplc="04090001">
+      <w:start w:val="1"/>
+      <w:numFmt w:val="bullet"/>
+      <w:lvlText w:val=""/>
+      <w:lvlJc w:val="left"/>
+      <w:pPr>
+        <w:ind w:left="720" w:hanging="360"/>
+      </w:pPr>
+      <w:rPr>
+        <w:rFonts w:ascii="Symbol" w:hAnsi="Symbol" w:hint="default"/>
+      </w:rPr>
+    </w:lvl>
+    <w:lvl w:ilvl="1" w:tplc="04090003" w:tentative="1">
+      <w:start w:val="1"/>
+      <w:numFmt w:val="bullet"/>
+      <w:lvlText w:val="o"/>
+      <w:lvlJc w:val="left"/>
+      <w:pPr>
+        <w:ind w:left="1440" w:hanging="360"/>
+      </w:pPr>
+      <w:rPr>
+        <w:rFonts w:ascii="Courier New" w:hAnsi="Courier New" w:cs="Courier New" w:hint="default"/>
+      </w:rPr>
+    </w:lvl>
+    <w:lvl w:ilvl="2" w:tplc="04090005" w:tentative="1">
+      <w:start w:val="1"/>
+      <w:numFmt w:val="bullet"/>
+      <w:lvlText w:val=""/>
+      <w:lvlJc w:val="left"/>
+      <w:pPr>
+        <w:ind w:left="2160" w:hanging="360"/>
+      </w:pPr>
+      <w:rPr>
+        <w:rFonts w:ascii="Wingdings" w:hAnsi="Wingdings" w:hint="default"/>
+      </w:rPr>
+    </w:lvl>
+    <w:lvl w:ilvl="3" w:tplc="04090001" w:tentative="1">
+      <w:start w:val="1"/>
+      <w:numFmt w:val="bullet"/>
+      <w:lvlText w:val=""/>
+      <w:lvlJc w:val="left"/>
+      <w:pPr>
+        <w:ind w:left="2880" w:hanging="360"/>
+      </w:pPr>
+      <w:rPr>
+        <w:rFonts w:ascii="Symbol" w:hAnsi="Symbol" w:hint="default"/>
+      </w:rPr>
+    </w:lvl>
+    <w:lvl w:ilvl="4" w:tplc="04090003" w:tentative="1">
+      <w:start w:val="1"/>
+      <w:numFmt w:val="bullet"/>
+      <w:lvlText w:val="o"/>
+      <w:lvlJc w:val="left"/>
+      <w:pPr>
+        <w:ind w:left="3600" w:hanging="360"/>
+      </w:pPr>
+      <w:rPr>
+        <w:rFonts w:ascii="Courier New" w:hAnsi="Courier New" w:cs="Courier New" w:hint="default"/>
+      </w:rPr>
+    </w:lvl>
+    <w:lvl w:ilvl="5" w:tplc="04090005" w:tentative="1">
+      <w:start w:val="1"/>
+      <w:numFmt w:val="bullet"/>
+      <w:lvlText w:val=""/>
+      <w:lvlJc w:val="left"/>
+      <w:pPr>
+        <w:ind w:left="4320" w:hanging="360"/>
+      </w:pPr>
+      <w:rPr>
+        <w:rFonts w:ascii="Wingdings" w:hAnsi="Wingdings" w:hint="default"/>
+      </w:rPr>
+    </w:lvl>
+    <w:lvl w:ilvl="6" w:tplc="04090001" w:tentative="1">
+      <w:start w:val="1"/>
+      <w:numFmt w:val="bullet"/>
+      <w:lvlText w:val=""/>
+      <w:lvlJc w:val="left"/>
+      <w:pPr>
+        <w:ind w:left="5040" w:hanging="360"/>
+      </w:pPr>
+      <w:rPr>
+        <w:rFonts w:ascii="Symbol" w:hAnsi="Symbol" w:hint="default"/>
+      </w:rPr>
+    </w:lvl>
+    <w:lvl w:ilvl="7" w:tplc="04090003" w:tentative="1">
+      <w:start w:val="1"/>
+      <w:numFmt w:val="bullet"/>
+      <w:lvlText w:val="o"/>
+      <w:lvlJc w:val="left"/>
+      <w:pPr>
+        <w:ind w:left="5760" w:hanging="360"/>
+      </w:pPr>
+      <w:rPr>
+        <w:rFonts w:ascii="Courier New" w:hAnsi="Courier New" w:cs="Courier New" w:hint="default"/>
+      </w:rPr>
+    </w:lvl>
+    <w:lvl w:ilvl="8" w:tplc="04090005" w:tentative="1">
+      <w:start w:val="1"/>
+      <w:numFmt w:val="bullet"/>
+      <w:lvlText w:val=""/>
+      <w:lvlJc w:val="left"/>
+      <w:pPr>
+        <w:ind w:left="6480" w:hanging="360"/>
+      </w:pPr>
+      <w:rPr>
+        <w:rFonts w:ascii="Wingdings" w:hAnsi="Wingdings" w:hint="default"/>
+      </w:rPr>
+    </w:lvl>
+  </w:abstractNum>
+  <w:abstractNum w:abstractNumId="1">
     <w:nsid w:val="04A5544B"/>
     <w:multiLevelType w:val="hybridMultilevel"/>
     <w:tmpl w:val="2220A490"/>
@@ -6797,7 +8735,7 @@
       </w:pPr>
     </w:lvl>
   </w:abstractNum>
-  <w:abstractNum w:abstractNumId="1" w15:restartNumberingAfterBreak="0">
+  <w:abstractNum w:abstractNumId="2">
     <w:nsid w:val="054A0D29"/>
     <w:multiLevelType w:val="hybridMultilevel"/>
     <w:tmpl w:val="34DAF176"/>
@@ -6910,7 +8848,120 @@
       </w:rPr>
     </w:lvl>
   </w:abstractNum>
-  <w:abstractNum w:abstractNumId="2" w15:restartNumberingAfterBreak="0">
+  <w:abstractNum w:abstractNumId="3">
+    <w:nsid w:val="07673257"/>
+    <w:multiLevelType w:val="hybridMultilevel"/>
+    <w:tmpl w:val="0638D59A"/>
+    <w:lvl w:ilvl="0" w:tplc="04090001">
+      <w:start w:val="1"/>
+      <w:numFmt w:val="bullet"/>
+      <w:lvlText w:val=""/>
+      <w:lvlJc w:val="left"/>
+      <w:pPr>
+        <w:ind w:left="720" w:hanging="360"/>
+      </w:pPr>
+      <w:rPr>
+        <w:rFonts w:ascii="Symbol" w:hAnsi="Symbol" w:hint="default"/>
+      </w:rPr>
+    </w:lvl>
+    <w:lvl w:ilvl="1" w:tplc="04090003" w:tentative="1">
+      <w:start w:val="1"/>
+      <w:numFmt w:val="bullet"/>
+      <w:lvlText w:val="o"/>
+      <w:lvlJc w:val="left"/>
+      <w:pPr>
+        <w:ind w:left="1440" w:hanging="360"/>
+      </w:pPr>
+      <w:rPr>
+        <w:rFonts w:ascii="Courier New" w:hAnsi="Courier New" w:cs="Courier New" w:hint="default"/>
+      </w:rPr>
+    </w:lvl>
+    <w:lvl w:ilvl="2" w:tplc="04090005" w:tentative="1">
+      <w:start w:val="1"/>
+      <w:numFmt w:val="bullet"/>
+      <w:lvlText w:val=""/>
+      <w:lvlJc w:val="left"/>
+      <w:pPr>
+        <w:ind w:left="2160" w:hanging="360"/>
+      </w:pPr>
+      <w:rPr>
+        <w:rFonts w:ascii="Wingdings" w:hAnsi="Wingdings" w:hint="default"/>
+      </w:rPr>
+    </w:lvl>
+    <w:lvl w:ilvl="3" w:tplc="04090001" w:tentative="1">
+      <w:start w:val="1"/>
+      <w:numFmt w:val="bullet"/>
+      <w:lvlText w:val=""/>
+      <w:lvlJc w:val="left"/>
+      <w:pPr>
+        <w:ind w:left="2880" w:hanging="360"/>
+      </w:pPr>
+      <w:rPr>
+        <w:rFonts w:ascii="Symbol" w:hAnsi="Symbol" w:hint="default"/>
+      </w:rPr>
+    </w:lvl>
+    <w:lvl w:ilvl="4" w:tplc="04090003" w:tentative="1">
+      <w:start w:val="1"/>
+      <w:numFmt w:val="bullet"/>
+      <w:lvlText w:val="o"/>
+      <w:lvlJc w:val="left"/>
+      <w:pPr>
+        <w:ind w:left="3600" w:hanging="360"/>
+      </w:pPr>
+      <w:rPr>
+        <w:rFonts w:ascii="Courier New" w:hAnsi="Courier New" w:cs="Courier New" w:hint="default"/>
+      </w:rPr>
+    </w:lvl>
+    <w:lvl w:ilvl="5" w:tplc="04090005" w:tentative="1">
+      <w:start w:val="1"/>
+      <w:numFmt w:val="bullet"/>
+      <w:lvlText w:val=""/>
+      <w:lvlJc w:val="left"/>
+      <w:pPr>
+        <w:ind w:left="4320" w:hanging="360"/>
+      </w:pPr>
+      <w:rPr>
+        <w:rFonts w:ascii="Wingdings" w:hAnsi="Wingdings" w:hint="default"/>
+      </w:rPr>
+    </w:lvl>
+    <w:lvl w:ilvl="6" w:tplc="04090001" w:tentative="1">
+      <w:start w:val="1"/>
+      <w:numFmt w:val="bullet"/>
+      <w:lvlText w:val=""/>
+      <w:lvlJc w:val="left"/>
+      <w:pPr>
+        <w:ind w:left="5040" w:hanging="360"/>
+      </w:pPr>
+      <w:rPr>
+        <w:rFonts w:ascii="Symbol" w:hAnsi="Symbol" w:hint="default"/>
+      </w:rPr>
+    </w:lvl>
+    <w:lvl w:ilvl="7" w:tplc="04090003" w:tentative="1">
+      <w:start w:val="1"/>
+      <w:numFmt w:val="bullet"/>
+      <w:lvlText w:val="o"/>
+      <w:lvlJc w:val="left"/>
+      <w:pPr>
+        <w:ind w:left="5760" w:hanging="360"/>
+      </w:pPr>
+      <w:rPr>
+        <w:rFonts w:ascii="Courier New" w:hAnsi="Courier New" w:cs="Courier New" w:hint="default"/>
+      </w:rPr>
+    </w:lvl>
+    <w:lvl w:ilvl="8" w:tplc="04090005" w:tentative="1">
+      <w:start w:val="1"/>
+      <w:numFmt w:val="bullet"/>
+      <w:lvlText w:val=""/>
+      <w:lvlJc w:val="left"/>
+      <w:pPr>
+        <w:ind w:left="6480" w:hanging="360"/>
+      </w:pPr>
+      <w:rPr>
+        <w:rFonts w:ascii="Wingdings" w:hAnsi="Wingdings" w:hint="default"/>
+      </w:rPr>
+    </w:lvl>
+  </w:abstractNum>
+  <w:abstractNum w:abstractNumId="4">
     <w:nsid w:val="0A5F12CA"/>
     <w:multiLevelType w:val="hybridMultilevel"/>
     <w:tmpl w:val="1E60CA44"/>
@@ -7023,7 +9074,7 @@
       </w:rPr>
     </w:lvl>
   </w:abstractNum>
-  <w:abstractNum w:abstractNumId="3" w15:restartNumberingAfterBreak="0">
+  <w:abstractNum w:abstractNumId="5">
     <w:nsid w:val="0B5C0420"/>
     <w:multiLevelType w:val="multilevel"/>
     <w:tmpl w:val="C2B65D34"/>
@@ -7145,7 +9196,7 @@
       </w:rPr>
     </w:lvl>
   </w:abstractNum>
-  <w:abstractNum w:abstractNumId="4" w15:restartNumberingAfterBreak="0">
+  <w:abstractNum w:abstractNumId="6">
     <w:nsid w:val="0E050527"/>
     <w:multiLevelType w:val="hybridMultilevel"/>
     <w:tmpl w:val="D0224A56"/>
@@ -7258,7 +9309,120 @@
       </w:rPr>
     </w:lvl>
   </w:abstractNum>
-  <w:abstractNum w:abstractNumId="5" w15:restartNumberingAfterBreak="0">
+  <w:abstractNum w:abstractNumId="7">
+    <w:nsid w:val="128F30D4"/>
+    <w:multiLevelType w:val="hybridMultilevel"/>
+    <w:tmpl w:val="F788D4A6"/>
+    <w:lvl w:ilvl="0" w:tplc="04090001">
+      <w:start w:val="1"/>
+      <w:numFmt w:val="bullet"/>
+      <w:lvlText w:val=""/>
+      <w:lvlJc w:val="left"/>
+      <w:pPr>
+        <w:ind w:left="720" w:hanging="360"/>
+      </w:pPr>
+      <w:rPr>
+        <w:rFonts w:ascii="Symbol" w:hAnsi="Symbol" w:hint="default"/>
+      </w:rPr>
+    </w:lvl>
+    <w:lvl w:ilvl="1" w:tplc="04090003" w:tentative="1">
+      <w:start w:val="1"/>
+      <w:numFmt w:val="bullet"/>
+      <w:lvlText w:val="o"/>
+      <w:lvlJc w:val="left"/>
+      <w:pPr>
+        <w:ind w:left="1440" w:hanging="360"/>
+      </w:pPr>
+      <w:rPr>
+        <w:rFonts w:ascii="Courier New" w:hAnsi="Courier New" w:cs="Courier New" w:hint="default"/>
+      </w:rPr>
+    </w:lvl>
+    <w:lvl w:ilvl="2" w:tplc="04090005" w:tentative="1">
+      <w:start w:val="1"/>
+      <w:numFmt w:val="bullet"/>
+      <w:lvlText w:val=""/>
+      <w:lvlJc w:val="left"/>
+      <w:pPr>
+        <w:ind w:left="2160" w:hanging="360"/>
+      </w:pPr>
+      <w:rPr>
+        <w:rFonts w:ascii="Wingdings" w:hAnsi="Wingdings" w:hint="default"/>
+      </w:rPr>
+    </w:lvl>
+    <w:lvl w:ilvl="3" w:tplc="04090001" w:tentative="1">
+      <w:start w:val="1"/>
+      <w:numFmt w:val="bullet"/>
+      <w:lvlText w:val=""/>
+      <w:lvlJc w:val="left"/>
+      <w:pPr>
+        <w:ind w:left="2880" w:hanging="360"/>
+      </w:pPr>
+      <w:rPr>
+        <w:rFonts w:ascii="Symbol" w:hAnsi="Symbol" w:hint="default"/>
+      </w:rPr>
+    </w:lvl>
+    <w:lvl w:ilvl="4" w:tplc="04090003" w:tentative="1">
+      <w:start w:val="1"/>
+      <w:numFmt w:val="bullet"/>
+      <w:lvlText w:val="o"/>
+      <w:lvlJc w:val="left"/>
+      <w:pPr>
+        <w:ind w:left="3600" w:hanging="360"/>
+      </w:pPr>
+      <w:rPr>
+        <w:rFonts w:ascii="Courier New" w:hAnsi="Courier New" w:cs="Courier New" w:hint="default"/>
+      </w:rPr>
+    </w:lvl>
+    <w:lvl w:ilvl="5" w:tplc="04090005" w:tentative="1">
+      <w:start w:val="1"/>
+      <w:numFmt w:val="bullet"/>
+      <w:lvlText w:val=""/>
+      <w:lvlJc w:val="left"/>
+      <w:pPr>
+        <w:ind w:left="4320" w:hanging="360"/>
+      </w:pPr>
+      <w:rPr>
+        <w:rFonts w:ascii="Wingdings" w:hAnsi="Wingdings" w:hint="default"/>
+      </w:rPr>
+    </w:lvl>
+    <w:lvl w:ilvl="6" w:tplc="04090001" w:tentative="1">
+      <w:start w:val="1"/>
+      <w:numFmt w:val="bullet"/>
+      <w:lvlText w:val=""/>
+      <w:lvlJc w:val="left"/>
+      <w:pPr>
+        <w:ind w:left="5040" w:hanging="360"/>
+      </w:pPr>
+      <w:rPr>
+        <w:rFonts w:ascii="Symbol" w:hAnsi="Symbol" w:hint="default"/>
+      </w:rPr>
+    </w:lvl>
+    <w:lvl w:ilvl="7" w:tplc="04090003" w:tentative="1">
+      <w:start w:val="1"/>
+      <w:numFmt w:val="bullet"/>
+      <w:lvlText w:val="o"/>
+      <w:lvlJc w:val="left"/>
+      <w:pPr>
+        <w:ind w:left="5760" w:hanging="360"/>
+      </w:pPr>
+      <w:rPr>
+        <w:rFonts w:ascii="Courier New" w:hAnsi="Courier New" w:cs="Courier New" w:hint="default"/>
+      </w:rPr>
+    </w:lvl>
+    <w:lvl w:ilvl="8" w:tplc="04090005" w:tentative="1">
+      <w:start w:val="1"/>
+      <w:numFmt w:val="bullet"/>
+      <w:lvlText w:val=""/>
+      <w:lvlJc w:val="left"/>
+      <w:pPr>
+        <w:ind w:left="6480" w:hanging="360"/>
+      </w:pPr>
+      <w:rPr>
+        <w:rFonts w:ascii="Wingdings" w:hAnsi="Wingdings" w:hint="default"/>
+      </w:rPr>
+    </w:lvl>
+  </w:abstractNum>
+  <w:abstractNum w:abstractNumId="8">
     <w:nsid w:val="193B3323"/>
     <w:multiLevelType w:val="multilevel"/>
     <w:tmpl w:val="E2B4D8DC"/>
@@ -7371,7 +9535,7 @@
       </w:rPr>
     </w:lvl>
   </w:abstractNum>
-  <w:abstractNum w:abstractNumId="6" w15:restartNumberingAfterBreak="0">
+  <w:abstractNum w:abstractNumId="9">
     <w:nsid w:val="1C7320E5"/>
     <w:multiLevelType w:val="hybridMultilevel"/>
     <w:tmpl w:val="4FC84242"/>
@@ -7484,7 +9648,7 @@
       </w:rPr>
     </w:lvl>
   </w:abstractNum>
-  <w:abstractNum w:abstractNumId="7" w15:restartNumberingAfterBreak="0">
+  <w:abstractNum w:abstractNumId="10">
     <w:nsid w:val="2C602C04"/>
     <w:multiLevelType w:val="hybridMultilevel"/>
     <w:tmpl w:val="8228B5EA"/>
@@ -7597,7 +9761,120 @@
       </w:rPr>
     </w:lvl>
   </w:abstractNum>
-  <w:abstractNum w:abstractNumId="8" w15:restartNumberingAfterBreak="0">
+  <w:abstractNum w:abstractNumId="11">
+    <w:nsid w:val="2FFC065F"/>
+    <w:multiLevelType w:val="hybridMultilevel"/>
+    <w:tmpl w:val="1D7EBC3A"/>
+    <w:lvl w:ilvl="0" w:tplc="04090003">
+      <w:start w:val="1"/>
+      <w:numFmt w:val="bullet"/>
+      <w:lvlText w:val="o"/>
+      <w:lvlJc w:val="left"/>
+      <w:pPr>
+        <w:ind w:left="720" w:hanging="360"/>
+      </w:pPr>
+      <w:rPr>
+        <w:rFonts w:ascii="Courier New" w:hAnsi="Courier New" w:cs="Courier New" w:hint="default"/>
+      </w:rPr>
+    </w:lvl>
+    <w:lvl w:ilvl="1" w:tplc="04090003" w:tentative="1">
+      <w:start w:val="1"/>
+      <w:numFmt w:val="bullet"/>
+      <w:lvlText w:val="o"/>
+      <w:lvlJc w:val="left"/>
+      <w:pPr>
+        <w:ind w:left="1440" w:hanging="360"/>
+      </w:pPr>
+      <w:rPr>
+        <w:rFonts w:ascii="Courier New" w:hAnsi="Courier New" w:cs="Courier New" w:hint="default"/>
+      </w:rPr>
+    </w:lvl>
+    <w:lvl w:ilvl="2" w:tplc="04090005" w:tentative="1">
+      <w:start w:val="1"/>
+      <w:numFmt w:val="bullet"/>
+      <w:lvlText w:val=""/>
+      <w:lvlJc w:val="left"/>
+      <w:pPr>
+        <w:ind w:left="2160" w:hanging="360"/>
+      </w:pPr>
+      <w:rPr>
+        <w:rFonts w:ascii="Wingdings" w:hAnsi="Wingdings" w:hint="default"/>
+      </w:rPr>
+    </w:lvl>
+    <w:lvl w:ilvl="3" w:tplc="04090001" w:tentative="1">
+      <w:start w:val="1"/>
+      <w:numFmt w:val="bullet"/>
+      <w:lvlText w:val=""/>
+      <w:lvlJc w:val="left"/>
+      <w:pPr>
+        <w:ind w:left="2880" w:hanging="360"/>
+      </w:pPr>
+      <w:rPr>
+        <w:rFonts w:ascii="Symbol" w:hAnsi="Symbol" w:hint="default"/>
+      </w:rPr>
+    </w:lvl>
+    <w:lvl w:ilvl="4" w:tplc="04090003" w:tentative="1">
+      <w:start w:val="1"/>
+      <w:numFmt w:val="bullet"/>
+      <w:lvlText w:val="o"/>
+      <w:lvlJc w:val="left"/>
+      <w:pPr>
+        <w:ind w:left="3600" w:hanging="360"/>
+      </w:pPr>
+      <w:rPr>
+        <w:rFonts w:ascii="Courier New" w:hAnsi="Courier New" w:cs="Courier New" w:hint="default"/>
+      </w:rPr>
+    </w:lvl>
+    <w:lvl w:ilvl="5" w:tplc="04090005" w:tentative="1">
+      <w:start w:val="1"/>
+      <w:numFmt w:val="bullet"/>
+      <w:lvlText w:val=""/>
+      <w:lvlJc w:val="left"/>
+      <w:pPr>
+        <w:ind w:left="4320" w:hanging="360"/>
+      </w:pPr>
+      <w:rPr>
+        <w:rFonts w:ascii="Wingdings" w:hAnsi="Wingdings" w:hint="default"/>
+      </w:rPr>
+    </w:lvl>
+    <w:lvl w:ilvl="6" w:tplc="04090001" w:tentative="1">
+      <w:start w:val="1"/>
+      <w:numFmt w:val="bullet"/>
+      <w:lvlText w:val=""/>
+      <w:lvlJc w:val="left"/>
+      <w:pPr>
+        <w:ind w:left="5040" w:hanging="360"/>
+      </w:pPr>
+      <w:rPr>
+        <w:rFonts w:ascii="Symbol" w:hAnsi="Symbol" w:hint="default"/>
+      </w:rPr>
+    </w:lvl>
+    <w:lvl w:ilvl="7" w:tplc="04090003" w:tentative="1">
+      <w:start w:val="1"/>
+      <w:numFmt w:val="bullet"/>
+      <w:lvlText w:val="o"/>
+      <w:lvlJc w:val="left"/>
+      <w:pPr>
+        <w:ind w:left="5760" w:hanging="360"/>
+      </w:pPr>
+      <w:rPr>
+        <w:rFonts w:ascii="Courier New" w:hAnsi="Courier New" w:cs="Courier New" w:hint="default"/>
+      </w:rPr>
+    </w:lvl>
+    <w:lvl w:ilvl="8" w:tplc="04090005" w:tentative="1">
+      <w:start w:val="1"/>
+      <w:numFmt w:val="bullet"/>
+      <w:lvlText w:val=""/>
+      <w:lvlJc w:val="left"/>
+      <w:pPr>
+        <w:ind w:left="6480" w:hanging="360"/>
+      </w:pPr>
+      <w:rPr>
+        <w:rFonts w:ascii="Wingdings" w:hAnsi="Wingdings" w:hint="default"/>
+      </w:rPr>
+    </w:lvl>
+  </w:abstractNum>
+  <w:abstractNum w:abstractNumId="12">
     <w:nsid w:val="310124BA"/>
     <w:multiLevelType w:val="hybridMultilevel"/>
     <w:tmpl w:val="7708D0B4"/>
@@ -7710,7 +9987,7 @@
       </w:rPr>
     </w:lvl>
   </w:abstractNum>
-  <w:abstractNum w:abstractNumId="9" w15:restartNumberingAfterBreak="0">
+  <w:abstractNum w:abstractNumId="13">
     <w:nsid w:val="3BFA2D61"/>
     <w:multiLevelType w:val="multilevel"/>
     <w:tmpl w:val="2AD20668"/>
@@ -7832,7 +10109,7 @@
       </w:rPr>
     </w:lvl>
   </w:abstractNum>
-  <w:abstractNum w:abstractNumId="10" w15:restartNumberingAfterBreak="0">
+  <w:abstractNum w:abstractNumId="14">
     <w:nsid w:val="3D3D109F"/>
     <w:multiLevelType w:val="hybridMultilevel"/>
     <w:tmpl w:val="9424C3A8"/>
@@ -7945,7 +10222,120 @@
       </w:rPr>
     </w:lvl>
   </w:abstractNum>
-  <w:abstractNum w:abstractNumId="11" w15:restartNumberingAfterBreak="0">
+  <w:abstractNum w:abstractNumId="15">
+    <w:nsid w:val="435024B8"/>
+    <w:multiLevelType w:val="hybridMultilevel"/>
+    <w:tmpl w:val="9B6E5728"/>
+    <w:lvl w:ilvl="0" w:tplc="04090001">
+      <w:start w:val="1"/>
+      <w:numFmt w:val="bullet"/>
+      <w:lvlText w:val=""/>
+      <w:lvlJc w:val="left"/>
+      <w:pPr>
+        <w:ind w:left="720" w:hanging="360"/>
+      </w:pPr>
+      <w:rPr>
+        <w:rFonts w:ascii="Symbol" w:hAnsi="Symbol" w:hint="default"/>
+      </w:rPr>
+    </w:lvl>
+    <w:lvl w:ilvl="1" w:tplc="04090003" w:tentative="1">
+      <w:start w:val="1"/>
+      <w:numFmt w:val="bullet"/>
+      <w:lvlText w:val="o"/>
+      <w:lvlJc w:val="left"/>
+      <w:pPr>
+        <w:ind w:left="1440" w:hanging="360"/>
+      </w:pPr>
+      <w:rPr>
+        <w:rFonts w:ascii="Courier New" w:hAnsi="Courier New" w:cs="Courier New" w:hint="default"/>
+      </w:rPr>
+    </w:lvl>
+    <w:lvl w:ilvl="2" w:tplc="04090005" w:tentative="1">
+      <w:start w:val="1"/>
+      <w:numFmt w:val="bullet"/>
+      <w:lvlText w:val=""/>
+      <w:lvlJc w:val="left"/>
+      <w:pPr>
+        <w:ind w:left="2160" w:hanging="360"/>
+      </w:pPr>
+      <w:rPr>
+        <w:rFonts w:ascii="Wingdings" w:hAnsi="Wingdings" w:hint="default"/>
+      </w:rPr>
+    </w:lvl>
+    <w:lvl w:ilvl="3" w:tplc="04090001" w:tentative="1">
+      <w:start w:val="1"/>
+      <w:numFmt w:val="bullet"/>
+      <w:lvlText w:val=""/>
+      <w:lvlJc w:val="left"/>
+      <w:pPr>
+        <w:ind w:left="2880" w:hanging="360"/>
+      </w:pPr>
+      <w:rPr>
+        <w:rFonts w:ascii="Symbol" w:hAnsi="Symbol" w:hint="default"/>
+      </w:rPr>
+    </w:lvl>
+    <w:lvl w:ilvl="4" w:tplc="04090003" w:tentative="1">
+      <w:start w:val="1"/>
+      <w:numFmt w:val="bullet"/>
+      <w:lvlText w:val="o"/>
+      <w:lvlJc w:val="left"/>
+      <w:pPr>
+        <w:ind w:left="3600" w:hanging="360"/>
+      </w:pPr>
+      <w:rPr>
+        <w:rFonts w:ascii="Courier New" w:hAnsi="Courier New" w:cs="Courier New" w:hint="default"/>
+      </w:rPr>
+    </w:lvl>
+    <w:lvl w:ilvl="5" w:tplc="04090005" w:tentative="1">
+      <w:start w:val="1"/>
+      <w:numFmt w:val="bullet"/>
+      <w:lvlText w:val=""/>
+      <w:lvlJc w:val="left"/>
+      <w:pPr>
+        <w:ind w:left="4320" w:hanging="360"/>
+      </w:pPr>
+      <w:rPr>
+        <w:rFonts w:ascii="Wingdings" w:hAnsi="Wingdings" w:hint="default"/>
+      </w:rPr>
+    </w:lvl>
+    <w:lvl w:ilvl="6" w:tplc="04090001" w:tentative="1">
+      <w:start w:val="1"/>
+      <w:numFmt w:val="bullet"/>
+      <w:lvlText w:val=""/>
+      <w:lvlJc w:val="left"/>
+      <w:pPr>
+        <w:ind w:left="5040" w:hanging="360"/>
+      </w:pPr>
+      <w:rPr>
+        <w:rFonts w:ascii="Symbol" w:hAnsi="Symbol" w:hint="default"/>
+      </w:rPr>
+    </w:lvl>
+    <w:lvl w:ilvl="7" w:tplc="04090003" w:tentative="1">
+      <w:start w:val="1"/>
+      <w:numFmt w:val="bullet"/>
+      <w:lvlText w:val="o"/>
+      <w:lvlJc w:val="left"/>
+      <w:pPr>
+        <w:ind w:left="5760" w:hanging="360"/>
+      </w:pPr>
+      <w:rPr>
+        <w:rFonts w:ascii="Courier New" w:hAnsi="Courier New" w:cs="Courier New" w:hint="default"/>
+      </w:rPr>
+    </w:lvl>
+    <w:lvl w:ilvl="8" w:tplc="04090005" w:tentative="1">
+      <w:start w:val="1"/>
+      <w:numFmt w:val="bullet"/>
+      <w:lvlText w:val=""/>
+      <w:lvlJc w:val="left"/>
+      <w:pPr>
+        <w:ind w:left="6480" w:hanging="360"/>
+      </w:pPr>
+      <w:rPr>
+        <w:rFonts w:ascii="Wingdings" w:hAnsi="Wingdings" w:hint="default"/>
+      </w:rPr>
+    </w:lvl>
+  </w:abstractNum>
+  <w:abstractNum w:abstractNumId="16">
     <w:nsid w:val="4EE152A8"/>
     <w:multiLevelType w:val="hybridMultilevel"/>
     <w:tmpl w:val="726063AE"/>
@@ -8058,7 +10448,7 @@
       </w:rPr>
     </w:lvl>
   </w:abstractNum>
-  <w:abstractNum w:abstractNumId="12" w15:restartNumberingAfterBreak="0">
+  <w:abstractNum w:abstractNumId="17">
     <w:nsid w:val="536D45AD"/>
     <w:multiLevelType w:val="multilevel"/>
     <w:tmpl w:val="818E842C"/>
@@ -8207,7 +10597,7 @@
       </w:rPr>
     </w:lvl>
   </w:abstractNum>
-  <w:abstractNum w:abstractNumId="13" w15:restartNumberingAfterBreak="0">
+  <w:abstractNum w:abstractNumId="18">
     <w:nsid w:val="57BF0F1B"/>
     <w:multiLevelType w:val="hybridMultilevel"/>
     <w:tmpl w:val="499435C0"/>
@@ -8320,7 +10710,7 @@
       </w:rPr>
     </w:lvl>
   </w:abstractNum>
-  <w:abstractNum w:abstractNumId="14" w15:restartNumberingAfterBreak="0">
+  <w:abstractNum w:abstractNumId="19">
     <w:nsid w:val="5FB30F00"/>
     <w:multiLevelType w:val="multilevel"/>
     <w:tmpl w:val="391680DE"/>
@@ -8433,7 +10823,120 @@
       </w:rPr>
     </w:lvl>
   </w:abstractNum>
-  <w:abstractNum w:abstractNumId="15" w15:restartNumberingAfterBreak="0">
+  <w:abstractNum w:abstractNumId="20">
+    <w:nsid w:val="652B79B8"/>
+    <w:multiLevelType w:val="hybridMultilevel"/>
+    <w:tmpl w:val="A12A32B4"/>
+    <w:lvl w:ilvl="0" w:tplc="04090001">
+      <w:start w:val="1"/>
+      <w:numFmt w:val="bullet"/>
+      <w:lvlText w:val=""/>
+      <w:lvlJc w:val="left"/>
+      <w:pPr>
+        <w:ind w:left="720" w:hanging="360"/>
+      </w:pPr>
+      <w:rPr>
+        <w:rFonts w:ascii="Symbol" w:hAnsi="Symbol" w:hint="default"/>
+      </w:rPr>
+    </w:lvl>
+    <w:lvl w:ilvl="1" w:tplc="04090003" w:tentative="1">
+      <w:start w:val="1"/>
+      <w:numFmt w:val="bullet"/>
+      <w:lvlText w:val="o"/>
+      <w:lvlJc w:val="left"/>
+      <w:pPr>
+        <w:ind w:left="1440" w:hanging="360"/>
+      </w:pPr>
+      <w:rPr>
+        <w:rFonts w:ascii="Courier New" w:hAnsi="Courier New" w:cs="Courier New" w:hint="default"/>
+      </w:rPr>
+    </w:lvl>
+    <w:lvl w:ilvl="2" w:tplc="04090005" w:tentative="1">
+      <w:start w:val="1"/>
+      <w:numFmt w:val="bullet"/>
+      <w:lvlText w:val=""/>
+      <w:lvlJc w:val="left"/>
+      <w:pPr>
+        <w:ind w:left="2160" w:hanging="360"/>
+      </w:pPr>
+      <w:rPr>
+        <w:rFonts w:ascii="Wingdings" w:hAnsi="Wingdings" w:hint="default"/>
+      </w:rPr>
+    </w:lvl>
+    <w:lvl w:ilvl="3" w:tplc="04090001" w:tentative="1">
+      <w:start w:val="1"/>
+      <w:numFmt w:val="bullet"/>
+      <w:lvlText w:val=""/>
+      <w:lvlJc w:val="left"/>
+      <w:pPr>
+        <w:ind w:left="2880" w:hanging="360"/>
+      </w:pPr>
+      <w:rPr>
+        <w:rFonts w:ascii="Symbol" w:hAnsi="Symbol" w:hint="default"/>
+      </w:rPr>
+    </w:lvl>
+    <w:lvl w:ilvl="4" w:tplc="04090003" w:tentative="1">
+      <w:start w:val="1"/>
+      <w:numFmt w:val="bullet"/>
+      <w:lvlText w:val="o"/>
+      <w:lvlJc w:val="left"/>
+      <w:pPr>
+        <w:ind w:left="3600" w:hanging="360"/>
+      </w:pPr>
+      <w:rPr>
+        <w:rFonts w:ascii="Courier New" w:hAnsi="Courier New" w:cs="Courier New" w:hint="default"/>
+      </w:rPr>
+    </w:lvl>
+    <w:lvl w:ilvl="5" w:tplc="04090005" w:tentative="1">
+      <w:start w:val="1"/>
+      <w:numFmt w:val="bullet"/>
+      <w:lvlText w:val=""/>
+      <w:lvlJc w:val="left"/>
+      <w:pPr>
+        <w:ind w:left="4320" w:hanging="360"/>
+      </w:pPr>
+      <w:rPr>
+        <w:rFonts w:ascii="Wingdings" w:hAnsi="Wingdings" w:hint="default"/>
+      </w:rPr>
+    </w:lvl>
+    <w:lvl w:ilvl="6" w:tplc="04090001" w:tentative="1">
+      <w:start w:val="1"/>
+      <w:numFmt w:val="bullet"/>
+      <w:lvlText w:val=""/>
+      <w:lvlJc w:val="left"/>
+      <w:pPr>
+        <w:ind w:left="5040" w:hanging="360"/>
+      </w:pPr>
+      <w:rPr>
+        <w:rFonts w:ascii="Symbol" w:hAnsi="Symbol" w:hint="default"/>
+      </w:rPr>
+    </w:lvl>
+    <w:lvl w:ilvl="7" w:tplc="04090003" w:tentative="1">
+      <w:start w:val="1"/>
+      <w:numFmt w:val="bullet"/>
+      <w:lvlText w:val="o"/>
+      <w:lvlJc w:val="left"/>
+      <w:pPr>
+        <w:ind w:left="5760" w:hanging="360"/>
+      </w:pPr>
+      <w:rPr>
+        <w:rFonts w:ascii="Courier New" w:hAnsi="Courier New" w:cs="Courier New" w:hint="default"/>
+      </w:rPr>
+    </w:lvl>
+    <w:lvl w:ilvl="8" w:tplc="04090005" w:tentative="1">
+      <w:start w:val="1"/>
+      <w:numFmt w:val="bullet"/>
+      <w:lvlText w:val=""/>
+      <w:lvlJc w:val="left"/>
+      <w:pPr>
+        <w:ind w:left="6480" w:hanging="360"/>
+      </w:pPr>
+      <w:rPr>
+        <w:rFonts w:ascii="Wingdings" w:hAnsi="Wingdings" w:hint="default"/>
+      </w:rPr>
+    </w:lvl>
+  </w:abstractNum>
+  <w:abstractNum w:abstractNumId="21">
     <w:nsid w:val="6B2E0733"/>
     <w:multiLevelType w:val="hybridMultilevel"/>
     <w:tmpl w:val="E4C051CA"/>
@@ -8546,7 +11049,7 @@
       </w:rPr>
     </w:lvl>
   </w:abstractNum>
-  <w:abstractNum w:abstractNumId="16" w15:restartNumberingAfterBreak="0">
+  <w:abstractNum w:abstractNumId="22">
     <w:nsid w:val="6F8877D5"/>
     <w:multiLevelType w:val="hybridMultilevel"/>
     <w:tmpl w:val="DD56E400"/>
@@ -8659,7 +11162,7 @@
       </w:rPr>
     </w:lvl>
   </w:abstractNum>
-  <w:abstractNum w:abstractNumId="17" w15:restartNumberingAfterBreak="0">
+  <w:abstractNum w:abstractNumId="23">
     <w:nsid w:val="70BE06E7"/>
     <w:multiLevelType w:val="hybridMultilevel"/>
     <w:tmpl w:val="DFF66392"/>
@@ -8772,7 +11275,7 @@
       </w:rPr>
     </w:lvl>
   </w:abstractNum>
-  <w:abstractNum w:abstractNumId="18" w15:restartNumberingAfterBreak="0">
+  <w:abstractNum w:abstractNumId="24">
     <w:nsid w:val="71080DAD"/>
     <w:multiLevelType w:val="hybridMultilevel"/>
     <w:tmpl w:val="CE90FB92"/>
@@ -8885,7 +11388,7 @@
       </w:rPr>
     </w:lvl>
   </w:abstractNum>
-  <w:abstractNum w:abstractNumId="19" w15:restartNumberingAfterBreak="0">
+  <w:abstractNum w:abstractNumId="25">
     <w:nsid w:val="717E3DDD"/>
     <w:multiLevelType w:val="hybridMultilevel"/>
     <w:tmpl w:val="011E4554"/>
@@ -8971,7 +11474,7 @@
       </w:pPr>
     </w:lvl>
   </w:abstractNum>
-  <w:abstractNum w:abstractNumId="20" w15:restartNumberingAfterBreak="0">
+  <w:abstractNum w:abstractNumId="26">
     <w:nsid w:val="76A15133"/>
     <w:multiLevelType w:val="hybridMultilevel"/>
     <w:tmpl w:val="9D1CC7BE"/>
@@ -9084,7 +11587,7 @@
       </w:rPr>
     </w:lvl>
   </w:abstractNum>
-  <w:abstractNum w:abstractNumId="21" w15:restartNumberingAfterBreak="0">
+  <w:abstractNum w:abstractNumId="27">
     <w:nsid w:val="7A7E1006"/>
     <w:multiLevelType w:val="hybridMultilevel"/>
     <w:tmpl w:val="B56A1ABC"/>
@@ -9170,7 +11673,7 @@
       </w:pPr>
     </w:lvl>
   </w:abstractNum>
-  <w:abstractNum w:abstractNumId="22" w15:restartNumberingAfterBreak="0">
+  <w:abstractNum w:abstractNumId="28">
     <w:nsid w:val="7C2E33FD"/>
     <w:multiLevelType w:val="multilevel"/>
     <w:tmpl w:val="5666EFA0"/>
@@ -9320,79 +11823,97 @@
     </w:lvl>
   </w:abstractNum>
   <w:num w:numId="1">
+    <w:abstractNumId w:val="13"/>
+  </w:num>
+  <w:num w:numId="2">
+    <w:abstractNumId w:val="25"/>
+  </w:num>
+  <w:num w:numId="3">
+    <w:abstractNumId w:val="5"/>
+  </w:num>
+  <w:num w:numId="4">
+    <w:abstractNumId w:val="27"/>
+  </w:num>
+  <w:num w:numId="5">
+    <w:abstractNumId w:val="8"/>
+  </w:num>
+  <w:num w:numId="6">
+    <w:abstractNumId w:val="24"/>
+  </w:num>
+  <w:num w:numId="7">
+    <w:abstractNumId w:val="14"/>
+  </w:num>
+  <w:num w:numId="8">
+    <w:abstractNumId w:val="2"/>
+  </w:num>
+  <w:num w:numId="9">
+    <w:abstractNumId w:val="1"/>
+  </w:num>
+  <w:num w:numId="10">
+    <w:abstractNumId w:val="26"/>
+  </w:num>
+  <w:num w:numId="11">
+    <w:abstractNumId w:val="19"/>
+  </w:num>
+  <w:num w:numId="12">
+    <w:abstractNumId w:val="18"/>
+  </w:num>
+  <w:num w:numId="13">
+    <w:abstractNumId w:val="22"/>
+  </w:num>
+  <w:num w:numId="14">
+    <w:abstractNumId w:val="21"/>
+  </w:num>
+  <w:num w:numId="15">
+    <w:abstractNumId w:val="23"/>
+  </w:num>
+  <w:num w:numId="16">
+    <w:abstractNumId w:val="6"/>
+  </w:num>
+  <w:num w:numId="17">
+    <w:abstractNumId w:val="12"/>
+  </w:num>
+  <w:num w:numId="18">
+    <w:abstractNumId w:val="28"/>
+  </w:num>
+  <w:num w:numId="19">
+    <w:abstractNumId w:val="17"/>
+  </w:num>
+  <w:num w:numId="20">
+    <w:abstractNumId w:val="10"/>
+  </w:num>
+  <w:num w:numId="21">
+    <w:abstractNumId w:val="16"/>
+  </w:num>
+  <w:num w:numId="22">
     <w:abstractNumId w:val="9"/>
   </w:num>
-  <w:num w:numId="2">
-    <w:abstractNumId w:val="19"/>
+  <w:num w:numId="23">
+    <w:abstractNumId w:val="4"/>
   </w:num>
-  <w:num w:numId="3">
+  <w:num w:numId="24">
+    <w:abstractNumId w:val="11"/>
+  </w:num>
+  <w:num w:numId="25">
+    <w:abstractNumId w:val="7"/>
+  </w:num>
+  <w:num w:numId="26">
+    <w:abstractNumId w:val="15"/>
+  </w:num>
+  <w:num w:numId="27">
     <w:abstractNumId w:val="3"/>
   </w:num>
-  <w:num w:numId="4">
-    <w:abstractNumId w:val="21"/>
-  </w:num>
-  <w:num w:numId="5">
-    <w:abstractNumId w:val="5"/>
-  </w:num>
-  <w:num w:numId="6">
-    <w:abstractNumId w:val="18"/>
-  </w:num>
-  <w:num w:numId="7">
-    <w:abstractNumId w:val="10"/>
-  </w:num>
-  <w:num w:numId="8">
-    <w:abstractNumId w:val="1"/>
-  </w:num>
-  <w:num w:numId="9">
+  <w:num w:numId="28">
     <w:abstractNumId w:val="0"/>
   </w:num>
-  <w:num w:numId="10">
+  <w:num w:numId="29">
     <w:abstractNumId w:val="20"/>
-  </w:num>
-  <w:num w:numId="11">
-    <w:abstractNumId w:val="14"/>
-  </w:num>
-  <w:num w:numId="12">
-    <w:abstractNumId w:val="13"/>
-  </w:num>
-  <w:num w:numId="13">
-    <w:abstractNumId w:val="16"/>
-  </w:num>
-  <w:num w:numId="14">
-    <w:abstractNumId w:val="15"/>
-  </w:num>
-  <w:num w:numId="15">
-    <w:abstractNumId w:val="17"/>
-  </w:num>
-  <w:num w:numId="16">
-    <w:abstractNumId w:val="4"/>
-  </w:num>
-  <w:num w:numId="17">
-    <w:abstractNumId w:val="8"/>
-  </w:num>
-  <w:num w:numId="18">
-    <w:abstractNumId w:val="22"/>
-  </w:num>
-  <w:num w:numId="19">
-    <w:abstractNumId w:val="12"/>
-  </w:num>
-  <w:num w:numId="20">
-    <w:abstractNumId w:val="7"/>
-  </w:num>
-  <w:num w:numId="21">
-    <w:abstractNumId w:val="11"/>
-  </w:num>
-  <w:num w:numId="22">
-    <w:abstractNumId w:val="6"/>
-  </w:num>
-  <w:num w:numId="23">
-    <w:abstractNumId w:val="2"/>
   </w:num>
 </w:numbering>
 </file>
 
 <file path=word/styles.xml><?xml version="1.0" encoding="utf-8"?>
-<w:styles xmlns:mc="http://schemas.openxmlformats.org/markup-compatibility/2006" xmlns:r="http://schemas.openxmlformats.org/officeDocument/2006/relationships" xmlns:w="http://schemas.openxmlformats.org/wordprocessingml/2006/main" xmlns:w14="http://schemas.microsoft.com/office/word/2010/wordml" xmlns:w15="http://schemas.microsoft.com/office/word/2012/wordml" xmlns:w16se="http://schemas.microsoft.com/office/word/2015/wordml/symex" mc:Ignorable="w14 w15 w16se">
+<w:styles xmlns:mc="http://schemas.openxmlformats.org/markup-compatibility/2006" xmlns:r="http://schemas.openxmlformats.org/officeDocument/2006/relationships" xmlns:w="http://schemas.openxmlformats.org/wordprocessingml/2006/main" xmlns:w14="http://schemas.microsoft.com/office/word/2010/wordml" xmlns:w15="http://schemas.microsoft.com/office/word/2012/wordml" mc:Ignorable="w14 w15">
   <w:docDefaults>
     <w:rPrDefault>
       <w:rPr>
@@ -9988,6 +12509,17 @@
       <w:b/>
     </w:rPr>
   </w:style>
+  <w:style w:type="character" w:styleId="Strong">
+    <w:name w:val="Strong"/>
+    <w:basedOn w:val="DefaultParagraphFont"/>
+    <w:uiPriority w:val="22"/>
+    <w:qFormat/>
+    <w:rsid w:val="00873B02"/>
+    <w:rPr>
+      <w:b/>
+      <w:bCs/>
+    </w:rPr>
+  </w:style>
 </w:styles>
 </file>
 
@@ -10274,13 +12806,44 @@
     </b:Author>
     <b:JournalName>Environments</b:JournalName>
     <b:Pages>56-78</b:Pages>
+    <b:RefOrder>3</b:RefOrder>
+  </b:Source>
+  <b:Source>
+    <b:Tag>Wha</b:Tag>
+    <b:SourceType>InternetSite</b:SourceType>
+    <b:Guid>{FEE33F64-DD49-4E10-BEA2-0912816C2810}</b:Guid>
+    <b:Title>What is Waterfall model- advantages, disadvantages and when to use it?</b:Title>
+    <b:InternetSiteTitle>http://ISTQBExamCertification.com</b:InternetSiteTitle>
+    <b:URL>http://istqbexamcertification.com/what-is-waterfall-model-advantages-disadvantages-and-when-to-use-it/</b:URL>
     <b:RefOrder>1</b:RefOrder>
+  </b:Source>
+  <b:Source>
+    <b:Tag>And15</b:Tag>
+    <b:SourceType>InternetSite</b:SourceType>
+    <b:Guid>{A61CD7D4-EAEC-4D62-87F6-21A687B920F2}</b:Guid>
+    <b:Author>
+      <b:Author>
+        <b:NameList>
+          <b:Person>
+            <b:Last>Powell-Morse</b:Last>
+            <b:First>Andrew</b:First>
+          </b:Person>
+        </b:NameList>
+      </b:Author>
+    </b:Author>
+    <b:Title>Iterative Model: What Is It And When Should You Use It?</b:Title>
+    <b:InternetSiteTitle>https://airbrake.io</b:InternetSiteTitle>
+    <b:Year>2015</b:Year>
+    <b:Month>December</b:Month>
+    <b:Day>15</b:Day>
+    <b:URL>https://airbrake.io/blog/sdlc/iterative-model</b:URL>
+    <b:RefOrder>2</b:RefOrder>
   </b:Source>
 </b:Sources>
 </file>
 
 <file path=customXml/itemProps1.xml><?xml version="1.0" encoding="utf-8"?>
-<ds:datastoreItem xmlns:ds="http://schemas.openxmlformats.org/officeDocument/2006/customXml" ds:itemID="{C7F33FC2-73C1-4B5A-A219-F611C8529872}">
+<ds:datastoreItem xmlns:ds="http://schemas.openxmlformats.org/officeDocument/2006/customXml" ds:itemID="{51D5A1C8-7674-43E3-9660-E7537B9DE1EF}">
   <ds:schemaRefs>
     <ds:schemaRef ds:uri="http://schemas.openxmlformats.org/officeDocument/2006/bibliography"/>
   </ds:schemaRefs>

--- a/project.docx
+++ b/project.docx
@@ -131,47 +131,7 @@
           <w:sz w:val="24"/>
           <w:szCs w:val="24"/>
         </w:rPr>
-        <w:t xml:space="preserve">The following challenges that are facing our current hospitals highlighted above prompted this research work. Although some the problems mentioned have been addressed by other researchers, I still want to address a few issues that I think </w:t>
-      </w:r>
-      <w:proofErr w:type="gramStart"/>
-      <w:r>
-        <w:rPr>
-          <w:rFonts w:cs="Times New Roman"/>
-          <w:b w:val="0"/>
-          <w:sz w:val="24"/>
-          <w:szCs w:val="24"/>
-        </w:rPr>
-        <w:t>haven’t</w:t>
-      </w:r>
-      <w:proofErr w:type="gramEnd"/>
-      <w:r>
-        <w:rPr>
-          <w:rFonts w:cs="Times New Roman"/>
-          <w:b w:val="0"/>
-          <w:sz w:val="24"/>
-          <w:szCs w:val="24"/>
-        </w:rPr>
-        <w:t xml:space="preserve"> been done much justice to. The </w:t>
-      </w:r>
-      <w:proofErr w:type="gramStart"/>
-      <w:r>
-        <w:rPr>
-          <w:rFonts w:cs="Times New Roman"/>
-          <w:b w:val="0"/>
-          <w:sz w:val="24"/>
-          <w:szCs w:val="24"/>
-        </w:rPr>
-        <w:t>end product</w:t>
-      </w:r>
-      <w:proofErr w:type="gramEnd"/>
-      <w:r>
-        <w:rPr>
-          <w:rFonts w:cs="Times New Roman"/>
-          <w:b w:val="0"/>
-          <w:sz w:val="24"/>
-          <w:szCs w:val="24"/>
-        </w:rPr>
-        <w:t xml:space="preserve"> of this research is to have a working system that will help solve of the limitations faced by some of our medical institutions. I then decided to title it as “Hospital Management System Using Bingham University as Case Study”.</w:t>
+        <w:t>The following challenges that are facing our current hospitals highlighted above prompted this research work. Although some the problems mentioned have been addressed by other researchers, I still want to address a few issues that I think haven’t been done much justice to. The end product of this research is to have a working system that will help solve of the limitations faced by some of our medical institutions. I then decided to title it as “Hospital Management System Using Bingham University as Case Study”.</w:t>
       </w:r>
     </w:p>
     <w:p>
@@ -307,27 +267,7 @@
           <w:sz w:val="24"/>
           <w:szCs w:val="24"/>
         </w:rPr>
-        <w:t xml:space="preserve">The patient </w:t>
-      </w:r>
-      <w:proofErr w:type="gramStart"/>
-      <w:r>
-        <w:rPr>
-          <w:rFonts w:cs="Times New Roman"/>
-          <w:b w:val="0"/>
-          <w:sz w:val="24"/>
-          <w:szCs w:val="24"/>
-        </w:rPr>
-        <w:t>would be forced</w:t>
-      </w:r>
-      <w:proofErr w:type="gramEnd"/>
-      <w:r>
-        <w:rPr>
-          <w:rFonts w:cs="Times New Roman"/>
-          <w:b w:val="0"/>
-          <w:sz w:val="24"/>
-          <w:szCs w:val="24"/>
-        </w:rPr>
-        <w:t xml:space="preserve"> to manually go through the registration book </w:t>
+        <w:t xml:space="preserve">The patient would be forced to manually go through the registration book </w:t>
       </w:r>
       <w:r>
         <w:rPr>
@@ -347,25 +287,14 @@
         </w:rPr>
         <w:t xml:space="preserve"> You can imagine an ailing person </w:t>
       </w:r>
-      <w:proofErr w:type="gramStart"/>
-      <w:r>
-        <w:rPr>
-          <w:rFonts w:cs="Times New Roman"/>
-          <w:b w:val="0"/>
-          <w:sz w:val="24"/>
-          <w:szCs w:val="24"/>
-        </w:rPr>
-        <w:t>being subjected</w:t>
-      </w:r>
-      <w:proofErr w:type="gramEnd"/>
-      <w:r>
-        <w:rPr>
-          <w:rFonts w:cs="Times New Roman"/>
-          <w:b w:val="0"/>
-          <w:sz w:val="24"/>
-          <w:szCs w:val="24"/>
-        </w:rPr>
-        <w:t xml:space="preserve"> to</w:t>
+      <w:r>
+        <w:rPr>
+          <w:rFonts w:cs="Times New Roman"/>
+          <w:b w:val="0"/>
+          <w:sz w:val="24"/>
+          <w:szCs w:val="24"/>
+        </w:rPr>
+        <w:t>being subjected to</w:t>
       </w:r>
       <w:r>
         <w:rPr>
@@ -410,27 +339,7 @@
           <w:sz w:val="24"/>
           <w:szCs w:val="24"/>
         </w:rPr>
-        <w:t xml:space="preserve">sometimes back and </w:t>
-      </w:r>
-      <w:proofErr w:type="gramStart"/>
-      <w:r>
-        <w:rPr>
-          <w:rFonts w:cs="Times New Roman"/>
-          <w:b w:val="0"/>
-          <w:sz w:val="24"/>
-          <w:szCs w:val="24"/>
-        </w:rPr>
-        <w:t>sadly</w:t>
-      </w:r>
-      <w:proofErr w:type="gramEnd"/>
-      <w:r>
-        <w:rPr>
-          <w:rFonts w:cs="Times New Roman"/>
-          <w:b w:val="0"/>
-          <w:sz w:val="24"/>
-          <w:szCs w:val="24"/>
-        </w:rPr>
-        <w:t xml:space="preserve"> enough,</w:t>
+        <w:t>sometimes back and sadly enough,</w:t>
       </w:r>
       <w:r>
         <w:rPr>
@@ -493,27 +402,7 @@
           <w:sz w:val="24"/>
           <w:szCs w:val="24"/>
         </w:rPr>
-        <w:t xml:space="preserve"> On the other hand, the workers </w:t>
-      </w:r>
-      <w:proofErr w:type="gramStart"/>
-      <w:r>
-        <w:rPr>
-          <w:rFonts w:cs="Times New Roman"/>
-          <w:b w:val="0"/>
-          <w:sz w:val="24"/>
-          <w:szCs w:val="24"/>
-        </w:rPr>
-        <w:t>can’t</w:t>
-      </w:r>
-      <w:proofErr w:type="gramEnd"/>
-      <w:r>
-        <w:rPr>
-          <w:rFonts w:cs="Times New Roman"/>
-          <w:b w:val="0"/>
-          <w:sz w:val="24"/>
-          <w:szCs w:val="24"/>
-        </w:rPr>
-        <w:t xml:space="preserve"> help the situation at that moment because according to their ethics, they need the card to trace your folder before administering medication to you.</w:t>
+        <w:t xml:space="preserve"> On the other hand, the workers can’t help the situation at that moment because according to their ethics, they need the card to trace your folder before administering medication to you.</w:t>
       </w:r>
       <w:r>
         <w:rPr>
@@ -524,45 +413,14 @@
         </w:rPr>
         <w:t xml:space="preserve"> </w:t>
       </w:r>
-      <w:proofErr w:type="gramStart"/>
-      <w:r>
-        <w:rPr>
-          <w:rFonts w:cs="Times New Roman"/>
-          <w:b w:val="0"/>
-          <w:sz w:val="24"/>
-          <w:szCs w:val="24"/>
-        </w:rPr>
-        <w:t>Throwing all critical skills out of the window,</w:t>
-      </w:r>
-      <w:proofErr w:type="gramEnd"/>
-      <w:r>
-        <w:rPr>
-          <w:rFonts w:cs="Times New Roman"/>
-          <w:b w:val="0"/>
-          <w:sz w:val="24"/>
-          <w:szCs w:val="24"/>
-        </w:rPr>
-        <w:t xml:space="preserve"> </w:t>
-      </w:r>
-      <w:proofErr w:type="gramStart"/>
-      <w:r>
-        <w:rPr>
-          <w:rFonts w:cs="Times New Roman"/>
-          <w:b w:val="0"/>
-          <w:sz w:val="24"/>
-          <w:szCs w:val="24"/>
-        </w:rPr>
-        <w:t>it</w:t>
-      </w:r>
-      <w:proofErr w:type="gramEnd"/>
-      <w:r>
-        <w:rPr>
-          <w:rFonts w:cs="Times New Roman"/>
-          <w:b w:val="0"/>
-          <w:sz w:val="24"/>
-          <w:szCs w:val="24"/>
-        </w:rPr>
-        <w:t xml:space="preserve"> is very </w:t>
+      <w:r>
+        <w:rPr>
+          <w:rFonts w:cs="Times New Roman"/>
+          <w:b w:val="0"/>
+          <w:sz w:val="24"/>
+          <w:szCs w:val="24"/>
+        </w:rPr>
+        <w:t xml:space="preserve">Throwing all critical skills out of the window, it is very </w:t>
       </w:r>
       <w:r>
         <w:rPr>
@@ -611,8 +469,6 @@
           <w:szCs w:val="28"/>
         </w:rPr>
       </w:pPr>
-      <w:bookmarkStart w:id="0" w:name="_GoBack"/>
-      <w:bookmarkEnd w:id="0"/>
     </w:p>
     <w:p>
       <w:pPr>
@@ -716,27 +572,7 @@
           <w:sz w:val="24"/>
           <w:szCs w:val="24"/>
         </w:rPr>
-        <w:t xml:space="preserve">being at stake and </w:t>
-      </w:r>
-      <w:proofErr w:type="gramStart"/>
-      <w:r>
-        <w:rPr>
-          <w:rFonts w:cs="Times New Roman"/>
-          <w:b w:val="0"/>
-          <w:sz w:val="24"/>
-          <w:szCs w:val="24"/>
-        </w:rPr>
-        <w:t>shouldn’t</w:t>
-      </w:r>
-      <w:proofErr w:type="gramEnd"/>
-      <w:r>
-        <w:rPr>
-          <w:rFonts w:cs="Times New Roman"/>
-          <w:b w:val="0"/>
-          <w:sz w:val="24"/>
-          <w:szCs w:val="24"/>
-        </w:rPr>
-        <w:t xml:space="preserve"> be toyed with. </w:t>
+        <w:t xml:space="preserve">being at stake and shouldn’t be toyed with. </w:t>
       </w:r>
       <w:r>
         <w:rPr>
@@ -781,27 +617,7 @@
           <w:sz w:val="24"/>
           <w:szCs w:val="24"/>
         </w:rPr>
-        <w:t xml:space="preserve"> very dangerous to the </w:t>
-      </w:r>
-      <w:proofErr w:type="gramStart"/>
-      <w:r>
-        <w:rPr>
-          <w:rFonts w:cs="Times New Roman"/>
-          <w:b w:val="0"/>
-          <w:sz w:val="24"/>
-          <w:szCs w:val="24"/>
-        </w:rPr>
-        <w:t>society at large</w:t>
-      </w:r>
-      <w:proofErr w:type="gramEnd"/>
-      <w:r>
-        <w:rPr>
-          <w:rFonts w:cs="Times New Roman"/>
-          <w:b w:val="0"/>
-          <w:sz w:val="24"/>
-          <w:szCs w:val="24"/>
-        </w:rPr>
-        <w:t>.</w:t>
+        <w:t xml:space="preserve"> very dangerous to the society at large.</w:t>
       </w:r>
       <w:r>
         <w:rPr>
@@ -837,27 +653,7 @@
           <w:sz w:val="24"/>
           <w:szCs w:val="24"/>
         </w:rPr>
-        <w:t xml:space="preserve">to help reduce some of </w:t>
-      </w:r>
-      <w:proofErr w:type="gramStart"/>
-      <w:r>
-        <w:rPr>
-          <w:rFonts w:cs="Times New Roman"/>
-          <w:b w:val="0"/>
-          <w:sz w:val="24"/>
-          <w:szCs w:val="24"/>
-        </w:rPr>
-        <w:t>this problems</w:t>
-      </w:r>
-      <w:proofErr w:type="gramEnd"/>
-      <w:r>
-        <w:rPr>
-          <w:rFonts w:cs="Times New Roman"/>
-          <w:b w:val="0"/>
-          <w:sz w:val="24"/>
-          <w:szCs w:val="24"/>
-        </w:rPr>
-        <w:t xml:space="preserve"> or </w:t>
+        <w:t xml:space="preserve">to help reduce some of this problems or </w:t>
       </w:r>
       <w:r>
         <w:rPr>
@@ -1070,27 +866,7 @@
           <w:sz w:val="24"/>
           <w:szCs w:val="24"/>
         </w:rPr>
-        <w:t xml:space="preserve">The purpose of this research </w:t>
-      </w:r>
-      <w:proofErr w:type="gramStart"/>
-      <w:r>
-        <w:rPr>
-          <w:rFonts w:cs="Times New Roman"/>
-          <w:b w:val="0"/>
-          <w:sz w:val="24"/>
-          <w:szCs w:val="24"/>
-        </w:rPr>
-        <w:t>is summarized</w:t>
-      </w:r>
-      <w:proofErr w:type="gramEnd"/>
-      <w:r>
-        <w:rPr>
-          <w:rFonts w:cs="Times New Roman"/>
-          <w:b w:val="0"/>
-          <w:sz w:val="24"/>
-          <w:szCs w:val="24"/>
-        </w:rPr>
-        <w:t xml:space="preserve"> below</w:t>
+        <w:t>The purpose of this research is summarized below</w:t>
       </w:r>
       <w:r>
         <w:rPr>
@@ -1411,36 +1187,16 @@
           <w:sz w:val="24"/>
           <w:szCs w:val="24"/>
         </w:rPr>
-        <w:t xml:space="preserve">versity and the entire </w:t>
-      </w:r>
-      <w:proofErr w:type="gramStart"/>
-      <w:r>
-        <w:rPr>
-          <w:rFonts w:cs="Times New Roman"/>
-          <w:b w:val="0"/>
-          <w:sz w:val="24"/>
-          <w:szCs w:val="24"/>
-        </w:rPr>
-        <w:t>society</w:t>
-      </w:r>
-      <w:r>
-        <w:rPr>
-          <w:rFonts w:cs="Times New Roman"/>
-          <w:b w:val="0"/>
-          <w:sz w:val="24"/>
-          <w:szCs w:val="24"/>
-        </w:rPr>
-        <w:t xml:space="preserve"> at large</w:t>
-      </w:r>
-      <w:proofErr w:type="gramEnd"/>
-      <w:r>
-        <w:rPr>
-          <w:rFonts w:cs="Times New Roman"/>
-          <w:b w:val="0"/>
-          <w:sz w:val="24"/>
-          <w:szCs w:val="24"/>
-        </w:rPr>
-        <w:t>.</w:t>
+        <w:t>versity and the entire society</w:t>
+      </w:r>
+      <w:r>
+        <w:rPr>
+          <w:rFonts w:cs="Times New Roman"/>
+          <w:b w:val="0"/>
+          <w:sz w:val="24"/>
+          <w:szCs w:val="24"/>
+        </w:rPr>
+        <w:t xml:space="preserve"> at large.</w:t>
       </w:r>
       <w:r>
         <w:rPr>
@@ -1503,36 +1259,16 @@
           <w:sz w:val="24"/>
           <w:szCs w:val="24"/>
         </w:rPr>
-        <w:t xml:space="preserve">in many </w:t>
-      </w:r>
-      <w:proofErr w:type="gramStart"/>
-      <w:r>
-        <w:rPr>
-          <w:rFonts w:cs="Times New Roman"/>
-          <w:b w:val="0"/>
-          <w:sz w:val="24"/>
-          <w:szCs w:val="24"/>
-        </w:rPr>
-        <w:t>aspects</w:t>
-      </w:r>
-      <w:r>
-        <w:rPr>
-          <w:rFonts w:cs="Times New Roman"/>
-          <w:b w:val="0"/>
-          <w:sz w:val="24"/>
-          <w:szCs w:val="24"/>
-        </w:rPr>
-        <w:t>,</w:t>
-      </w:r>
-      <w:proofErr w:type="gramEnd"/>
-      <w:r>
-        <w:rPr>
-          <w:rFonts w:cs="Times New Roman"/>
-          <w:b w:val="0"/>
-          <w:sz w:val="24"/>
-          <w:szCs w:val="24"/>
-        </w:rPr>
-        <w:t xml:space="preserve"> one of them is</w:t>
+        <w:t>in many aspects</w:t>
+      </w:r>
+      <w:r>
+        <w:rPr>
+          <w:rFonts w:cs="Times New Roman"/>
+          <w:b w:val="0"/>
+          <w:sz w:val="24"/>
+          <w:szCs w:val="24"/>
+        </w:rPr>
+        <w:t>, one of them is</w:t>
       </w:r>
       <w:r>
         <w:rPr>
@@ -1626,27 +1362,7 @@
           <w:sz w:val="24"/>
           <w:szCs w:val="24"/>
         </w:rPr>
-        <w:t xml:space="preserve">an evidence that what </w:t>
-      </w:r>
-      <w:proofErr w:type="gramStart"/>
-      <w:r>
-        <w:rPr>
-          <w:rFonts w:cs="Times New Roman"/>
-          <w:b w:val="0"/>
-          <w:sz w:val="24"/>
-          <w:szCs w:val="24"/>
-        </w:rPr>
-        <w:t>I’ve</w:t>
-      </w:r>
-      <w:proofErr w:type="gramEnd"/>
-      <w:r>
-        <w:rPr>
-          <w:rFonts w:cs="Times New Roman"/>
-          <w:b w:val="0"/>
-          <w:sz w:val="24"/>
-          <w:szCs w:val="24"/>
-        </w:rPr>
-        <w:t xml:space="preserve"> been taught in class was not in vain, because I am using the knowledge to solve a real life problem. </w:t>
+        <w:t xml:space="preserve">an evidence that what I’ve been taught in class was not in vain, because I am using the knowledge to solve a real life problem. </w:t>
       </w:r>
       <w:r>
         <w:rPr>
@@ -1664,27 +1380,7 @@
           <w:sz w:val="24"/>
           <w:szCs w:val="24"/>
         </w:rPr>
-        <w:t xml:space="preserve">admittedly, </w:t>
-      </w:r>
-      <w:proofErr w:type="gramStart"/>
-      <w:r>
-        <w:rPr>
-          <w:rFonts w:cs="Times New Roman"/>
-          <w:b w:val="0"/>
-          <w:sz w:val="24"/>
-          <w:szCs w:val="24"/>
-        </w:rPr>
-        <w:t>it’s</w:t>
-      </w:r>
-      <w:proofErr w:type="gramEnd"/>
-      <w:r>
-        <w:rPr>
-          <w:rFonts w:cs="Times New Roman"/>
-          <w:b w:val="0"/>
-          <w:sz w:val="24"/>
-          <w:szCs w:val="24"/>
-        </w:rPr>
-        <w:t xml:space="preserve"> undoubtedly true that </w:t>
+        <w:t xml:space="preserve">admittedly, it’s undoubtedly true that </w:t>
       </w:r>
       <w:r>
         <w:rPr>
@@ -1720,27 +1416,7 @@
           <w:sz w:val="24"/>
           <w:szCs w:val="24"/>
         </w:rPr>
-        <w:t xml:space="preserve">As the slogan </w:t>
-      </w:r>
-      <w:proofErr w:type="gramStart"/>
-      <w:r>
-        <w:rPr>
-          <w:rFonts w:cs="Times New Roman"/>
-          <w:b w:val="0"/>
-          <w:sz w:val="24"/>
-          <w:szCs w:val="24"/>
-        </w:rPr>
-        <w:t>says</w:t>
-      </w:r>
-      <w:proofErr w:type="gramEnd"/>
-      <w:r>
-        <w:rPr>
-          <w:rFonts w:cs="Times New Roman"/>
-          <w:b w:val="0"/>
-          <w:sz w:val="24"/>
-          <w:szCs w:val="24"/>
-        </w:rPr>
-        <w:t xml:space="preserve"> “health is wealth”</w:t>
+        <w:t>As the slogan says “health is wealth”</w:t>
       </w:r>
       <w:r>
         <w:rPr>
@@ -1769,25 +1445,14 @@
         </w:rPr>
         <w:t xml:space="preserve">possibilities of this software is limitless as long as time and space remain defined, because </w:t>
       </w:r>
-      <w:proofErr w:type="gramStart"/>
-      <w:r>
-        <w:rPr>
-          <w:rFonts w:cs="Times New Roman"/>
-          <w:b w:val="0"/>
-          <w:sz w:val="24"/>
-          <w:szCs w:val="24"/>
-        </w:rPr>
-        <w:t>it’s</w:t>
-      </w:r>
-      <w:proofErr w:type="gramEnd"/>
-      <w:r>
-        <w:rPr>
-          <w:rFonts w:cs="Times New Roman"/>
-          <w:b w:val="0"/>
-          <w:sz w:val="24"/>
-          <w:szCs w:val="24"/>
-        </w:rPr>
-        <w:t xml:space="preserve"> going to be constantly improved over time</w:t>
+      <w:r>
+        <w:rPr>
+          <w:rFonts w:cs="Times New Roman"/>
+          <w:b w:val="0"/>
+          <w:sz w:val="24"/>
+          <w:szCs w:val="24"/>
+        </w:rPr>
+        <w:t>it’s going to be constantly improved over time</w:t>
       </w:r>
       <w:r>
         <w:rPr>
@@ -1844,27 +1509,7 @@
           <w:sz w:val="24"/>
           <w:szCs w:val="24"/>
         </w:rPr>
-        <w:t xml:space="preserve">With that, I believe that my effort is very much rewarding, and somebody will one day add more to what </w:t>
-      </w:r>
-      <w:proofErr w:type="gramStart"/>
-      <w:r>
-        <w:rPr>
-          <w:rFonts w:cs="Times New Roman"/>
-          <w:b w:val="0"/>
-          <w:sz w:val="24"/>
-          <w:szCs w:val="24"/>
-        </w:rPr>
-        <w:t>I’ve</w:t>
-      </w:r>
-      <w:proofErr w:type="gramEnd"/>
-      <w:r>
-        <w:rPr>
-          <w:rFonts w:cs="Times New Roman"/>
-          <w:b w:val="0"/>
-          <w:sz w:val="24"/>
-          <w:szCs w:val="24"/>
-        </w:rPr>
-        <w:t xml:space="preserve"> done. </w:t>
+        <w:t xml:space="preserve">With that, I believe that my effort is very much rewarding, and somebody will one day add more to what I’ve done. </w:t>
       </w:r>
       <w:r>
         <w:rPr>
@@ -1882,27 +1527,7 @@
           <w:sz w:val="24"/>
           <w:szCs w:val="24"/>
         </w:rPr>
-        <w:t xml:space="preserve">The Bingham community is going to be greatly imparted and of course the </w:t>
-      </w:r>
-      <w:proofErr w:type="gramStart"/>
-      <w:r>
-        <w:rPr>
-          <w:rFonts w:cs="Times New Roman"/>
-          <w:b w:val="0"/>
-          <w:sz w:val="24"/>
-          <w:szCs w:val="24"/>
-        </w:rPr>
-        <w:t>society at large</w:t>
-      </w:r>
-      <w:proofErr w:type="gramEnd"/>
-      <w:r>
-        <w:rPr>
-          <w:rFonts w:cs="Times New Roman"/>
-          <w:b w:val="0"/>
-          <w:sz w:val="24"/>
-          <w:szCs w:val="24"/>
-        </w:rPr>
-        <w:t xml:space="preserve">. </w:t>
+        <w:t xml:space="preserve">The Bingham community is going to be greatly imparted and of course the society at large. </w:t>
       </w:r>
     </w:p>
     <w:p>
@@ -2136,27 +1761,7 @@
           <w:sz w:val="24"/>
           <w:szCs w:val="24"/>
         </w:rPr>
-        <w:t xml:space="preserve">Node </w:t>
-      </w:r>
-      <w:proofErr w:type="spellStart"/>
-      <w:r>
-        <w:rPr>
-          <w:rFonts w:eastAsia="Times New Roman" w:cs="Times New Roman"/>
-          <w:b w:val="0"/>
-          <w:sz w:val="24"/>
-          <w:szCs w:val="24"/>
-        </w:rPr>
-        <w:t>js</w:t>
-      </w:r>
-      <w:proofErr w:type="spellEnd"/>
-      <w:r>
-        <w:rPr>
-          <w:rFonts w:eastAsia="Times New Roman" w:cs="Times New Roman"/>
-          <w:b w:val="0"/>
-          <w:sz w:val="24"/>
-          <w:szCs w:val="24"/>
-        </w:rPr>
-        <w:t xml:space="preserve">  </w:t>
+        <w:t xml:space="preserve">Node js  </w:t>
       </w:r>
       <w:r>
         <w:rPr>
@@ -2199,47 +1804,7 @@
           <w:sz w:val="24"/>
           <w:szCs w:val="24"/>
         </w:rPr>
-        <w:t xml:space="preserve">Express </w:t>
-      </w:r>
-      <w:proofErr w:type="spellStart"/>
-      <w:r>
-        <w:rPr>
-          <w:rFonts w:eastAsia="Times New Roman" w:cs="Times New Roman"/>
-          <w:b w:val="0"/>
-          <w:sz w:val="24"/>
-          <w:szCs w:val="24"/>
-        </w:rPr>
-        <w:t>js</w:t>
-      </w:r>
-      <w:proofErr w:type="spellEnd"/>
-      <w:r>
-        <w:rPr>
-          <w:rFonts w:eastAsia="Times New Roman" w:cs="Times New Roman"/>
-          <w:b w:val="0"/>
-          <w:sz w:val="24"/>
-          <w:szCs w:val="24"/>
-        </w:rPr>
-        <w:t xml:space="preserve"> – A Node </w:t>
-      </w:r>
-      <w:proofErr w:type="spellStart"/>
-      <w:r>
-        <w:rPr>
-          <w:rFonts w:eastAsia="Times New Roman" w:cs="Times New Roman"/>
-          <w:b w:val="0"/>
-          <w:sz w:val="24"/>
-          <w:szCs w:val="24"/>
-        </w:rPr>
-        <w:t>js</w:t>
-      </w:r>
-      <w:proofErr w:type="spellEnd"/>
-      <w:r>
-        <w:rPr>
-          <w:rFonts w:eastAsia="Times New Roman" w:cs="Times New Roman"/>
-          <w:b w:val="0"/>
-          <w:sz w:val="24"/>
-          <w:szCs w:val="24"/>
-        </w:rPr>
-        <w:t xml:space="preserve"> web framework</w:t>
+        <w:t>Express js – A Node js web framework</w:t>
       </w:r>
     </w:p>
     <w:p>
@@ -2325,27 +1890,7 @@
           <w:sz w:val="24"/>
           <w:szCs w:val="24"/>
         </w:rPr>
-        <w:t xml:space="preserve">JSON – </w:t>
-      </w:r>
-      <w:proofErr w:type="spellStart"/>
-      <w:r>
-        <w:rPr>
-          <w:rFonts w:eastAsia="Times New Roman" w:cs="Times New Roman"/>
-          <w:b w:val="0"/>
-          <w:sz w:val="24"/>
-          <w:szCs w:val="24"/>
-        </w:rPr>
-        <w:t>Javascript</w:t>
-      </w:r>
-      <w:proofErr w:type="spellEnd"/>
-      <w:r>
-        <w:rPr>
-          <w:rFonts w:eastAsia="Times New Roman" w:cs="Times New Roman"/>
-          <w:b w:val="0"/>
-          <w:sz w:val="24"/>
-          <w:szCs w:val="24"/>
-        </w:rPr>
-        <w:t xml:space="preserve"> Object Notation</w:t>
+        <w:t>JSON – Javascript Object Notation</w:t>
       </w:r>
     </w:p>
     <w:p>
@@ -2554,47 +2099,7 @@
           <w:sz w:val="24"/>
           <w:szCs w:val="24"/>
         </w:rPr>
-        <w:t xml:space="preserve">In order to understand the concepts associated with records management and or computer based records management systems, it is imperative to examine and analyze published material from experts regarding the field. The purpose of this review is to </w:t>
-      </w:r>
-      <w:proofErr w:type="gramStart"/>
-      <w:r>
-        <w:rPr>
-          <w:rFonts w:cs="Times New Roman"/>
-          <w:b w:val="0"/>
-          <w:sz w:val="24"/>
-          <w:szCs w:val="24"/>
-        </w:rPr>
-        <w:t>analyze and examine</w:t>
-      </w:r>
-      <w:proofErr w:type="gramEnd"/>
-      <w:r>
-        <w:rPr>
-          <w:rFonts w:cs="Times New Roman"/>
-          <w:b w:val="0"/>
-          <w:sz w:val="24"/>
-          <w:szCs w:val="24"/>
-        </w:rPr>
-        <w:t xml:space="preserve"> and obtain experience as regards the creation and archival processing of electronic records. The review </w:t>
-      </w:r>
-      <w:proofErr w:type="gramStart"/>
-      <w:r>
-        <w:rPr>
-          <w:rFonts w:cs="Times New Roman"/>
-          <w:b w:val="0"/>
-          <w:sz w:val="24"/>
-          <w:szCs w:val="24"/>
-        </w:rPr>
-        <w:t>is based</w:t>
-      </w:r>
-      <w:proofErr w:type="gramEnd"/>
-      <w:r>
-        <w:rPr>
-          <w:rFonts w:cs="Times New Roman"/>
-          <w:b w:val="0"/>
-          <w:sz w:val="24"/>
-          <w:szCs w:val="24"/>
-        </w:rPr>
-        <w:t xml:space="preserve"> on an exhaustive assessment of the literature on computerized electronic management and electronic records, and contains an overview of the main concepts associated with the creation of an electronic records management system from the perspective of published </w:t>
+        <w:t xml:space="preserve">In order to understand the concepts associated with records management and or computer based records management systems, it is imperative to examine and analyze published material from experts regarding the field. The purpose of this review is to analyze and examine and obtain experience as regards the creation and archival processing of electronic records. The review is based on an exhaustive assessment of the literature on computerized electronic management and electronic records, and contains an overview of the main concepts associated with the creation of an electronic records management system from the perspective of published </w:t>
       </w:r>
       <w:r>
         <w:rPr>
@@ -2654,25 +2159,14 @@
         </w:rPr>
         <w:t xml:space="preserve"> highlighted earlier, computers greatly reduce stress and </w:t>
       </w:r>
-      <w:proofErr w:type="gramStart"/>
-      <w:r>
-        <w:rPr>
-          <w:rFonts w:cs="Times New Roman"/>
-          <w:b w:val="0"/>
-          <w:sz w:val="24"/>
-          <w:szCs w:val="24"/>
-        </w:rPr>
-        <w:t>cost,</w:t>
-      </w:r>
-      <w:proofErr w:type="gramEnd"/>
-      <w:r>
-        <w:rPr>
-          <w:rFonts w:cs="Times New Roman"/>
-          <w:b w:val="0"/>
-          <w:sz w:val="24"/>
-          <w:szCs w:val="24"/>
-        </w:rPr>
-        <w:t xml:space="preserve"> at the same time improve performance</w:t>
+      <w:r>
+        <w:rPr>
+          <w:rFonts w:cs="Times New Roman"/>
+          <w:b w:val="0"/>
+          <w:sz w:val="24"/>
+          <w:szCs w:val="24"/>
+        </w:rPr>
+        <w:t>cost, at the same time improve performance</w:t>
       </w:r>
       <w:r>
         <w:rPr>
@@ -2690,27 +2184,7 @@
           <w:sz w:val="24"/>
           <w:szCs w:val="24"/>
         </w:rPr>
-        <w:t xml:space="preserve">The following is a list of related works that </w:t>
-      </w:r>
-      <w:proofErr w:type="gramStart"/>
-      <w:r>
-        <w:rPr>
-          <w:rFonts w:cs="Times New Roman"/>
-          <w:b w:val="0"/>
-          <w:sz w:val="24"/>
-          <w:szCs w:val="24"/>
-        </w:rPr>
-        <w:t>have been done</w:t>
-      </w:r>
-      <w:proofErr w:type="gramEnd"/>
-      <w:r>
-        <w:rPr>
-          <w:rFonts w:cs="Times New Roman"/>
-          <w:b w:val="0"/>
-          <w:sz w:val="24"/>
-          <w:szCs w:val="24"/>
-        </w:rPr>
-        <w:t xml:space="preserve"> to improve the current existing system in the industry</w:t>
+        <w:t>The following is a list of related works that have been done to improve the current existing system in the industry</w:t>
       </w:r>
       <w:r>
         <w:rPr>
@@ -2810,17 +2284,78 @@
           <w:szCs w:val="24"/>
         </w:rPr>
       </w:pPr>
-      <w:proofErr w:type="gramStart"/>
-      <w:r>
-        <w:rPr>
-          <w:rFonts w:cs="Times New Roman"/>
-          <w:b w:val="0"/>
-          <w:sz w:val="24"/>
-          <w:szCs w:val="24"/>
-        </w:rPr>
-        <w:t>According to the National Archives and Records Administration (NARA) records include, “… all books, papers, maps, photographs, machine-readable materials, or other documentary materials, regardless of physical form or characteristics, made or received ... or in connection with the transaction of public business and preserved or appropriate for preservation by that agency or its legitimate successor as evidence of the organization, functions, policies, decisions, procedures, operations, or other activities of the Government or because of the informational value of the data in them.”</w:t>
-      </w:r>
-      <w:proofErr w:type="gramEnd"/>
+      <w:r>
+        <w:rPr>
+          <w:rFonts w:cs="Times New Roman"/>
+          <w:b w:val="0"/>
+          <w:sz w:val="24"/>
+          <w:szCs w:val="24"/>
+        </w:rPr>
+        <w:t>According to the National Archives and Records Administr</w:t>
+      </w:r>
+      <w:r>
+        <w:rPr>
+          <w:rFonts w:cs="Times New Roman"/>
+          <w:b w:val="0"/>
+          <w:sz w:val="24"/>
+          <w:szCs w:val="24"/>
+        </w:rPr>
+        <w:t>ation (NARA)</w:t>
+      </w:r>
+      <w:r>
+        <w:rPr>
+          <w:rFonts w:cs="Times New Roman"/>
+          <w:b w:val="0"/>
+          <w:sz w:val="24"/>
+          <w:szCs w:val="24"/>
+        </w:rPr>
+        <w:t>, records include</w:t>
+      </w:r>
+      <w:r>
+        <w:rPr>
+          <w:rFonts w:cs="Times New Roman"/>
+          <w:b w:val="0"/>
+          <w:sz w:val="24"/>
+          <w:szCs w:val="24"/>
+        </w:rPr>
+        <w:t xml:space="preserve"> “</w:t>
+      </w:r>
+      <w:r>
+        <w:rPr>
+          <w:rFonts w:cs="Times New Roman"/>
+          <w:b w:val="0"/>
+          <w:sz w:val="24"/>
+          <w:szCs w:val="24"/>
+        </w:rPr>
+        <w:t>…</w:t>
+      </w:r>
+      <w:r>
+        <w:rPr>
+          <w:rFonts w:cs="Times New Roman"/>
+          <w:b w:val="0"/>
+          <w:sz w:val="24"/>
+          <w:szCs w:val="24"/>
+        </w:rPr>
+        <w:t>all books, papers, maps, photographs, machine-readable materials, or other documentary materials, regardless of physical form or characteristics, made or received ... or in connection with the transaction of public business and preserved or appropriate for preservation by that agency or its legitimate successor as evidence of the organization, functions, policies, decisions, procedures, operations, or other activities of the Government or because of the informa</w:t>
+      </w:r>
+      <w:r>
+        <w:rPr>
+          <w:rFonts w:cs="Times New Roman"/>
+          <w:b w:val="0"/>
+          <w:sz w:val="24"/>
+          <w:szCs w:val="24"/>
+        </w:rPr>
+        <w:t>tional value of the data in them</w:t>
+      </w:r>
+      <w:r>
+        <w:rPr>
+          <w:rFonts w:cs="Times New Roman"/>
+          <w:b w:val="0"/>
+          <w:sz w:val="24"/>
+          <w:szCs w:val="24"/>
+        </w:rPr>
+        <w:t>.”</w:t>
+      </w:r>
     </w:p>
     <w:p>
       <w:pPr>
@@ -3002,25 +2537,7 @@
           <w:sz w:val="24"/>
           <w:szCs w:val="24"/>
         </w:rPr>
-        <w:t xml:space="preserve">Amber Weber and Morgan </w:t>
-      </w:r>
-      <w:proofErr w:type="spellStart"/>
-      <w:r>
-        <w:rPr>
-          <w:rFonts w:cs="Times New Roman"/>
-          <w:sz w:val="24"/>
-          <w:szCs w:val="24"/>
-        </w:rPr>
-        <w:t>Swink</w:t>
-      </w:r>
-      <w:proofErr w:type="spellEnd"/>
-      <w:r>
-        <w:rPr>
-          <w:rFonts w:cs="Times New Roman"/>
-          <w:sz w:val="24"/>
-          <w:szCs w:val="24"/>
-        </w:rPr>
-        <w:t xml:space="preserve"> 8 Sept. 2014)</w:t>
+        <w:t>Amber Weber and Morgan Swink 8 Sept. 2014)</w:t>
       </w:r>
       <w:r>
         <w:rPr>
@@ -3083,27 +2600,7 @@
           <w:sz w:val="24"/>
           <w:szCs w:val="24"/>
         </w:rPr>
-        <w:t xml:space="preserve">This makes it much easier to transfer any prescriptions and data that a patient needs to local or national drug stores or hospitals. Past </w:t>
-      </w:r>
-      <w:proofErr w:type="gramStart"/>
-      <w:r>
-        <w:rPr>
-          <w:rFonts w:cs="Times New Roman"/>
-          <w:b w:val="0"/>
-          <w:sz w:val="24"/>
-          <w:szCs w:val="24"/>
-        </w:rPr>
-        <w:t>hospital</w:t>
-      </w:r>
-      <w:proofErr w:type="gramEnd"/>
-      <w:r>
-        <w:rPr>
-          <w:rFonts w:cs="Times New Roman"/>
-          <w:b w:val="0"/>
-          <w:sz w:val="24"/>
-          <w:szCs w:val="24"/>
-        </w:rPr>
-        <w:t xml:space="preserve"> visits and billing information can be stored and kept for further use or future hospital experience. For example, doctors keep a computer handy anyti</w:t>
+        <w:t>This makes it much easier to transfer any prescriptions and data that a patient needs to local or national drug stores or hospitals. Past hospital visits and billing information can be stored and kept for further use or future hospital experience. For example, doctors keep a computer handy anyti</w:t>
       </w:r>
       <w:r>
         <w:rPr>
@@ -3204,25 +2701,7 @@
           <w:sz w:val="24"/>
           <w:szCs w:val="24"/>
         </w:rPr>
-        <w:t xml:space="preserve">The Computer-Based Patient Record: An Essential Technology for Health Care National Academies Press, 1997 Don E. </w:t>
-      </w:r>
-      <w:proofErr w:type="spellStart"/>
-      <w:r>
-        <w:rPr>
-          <w:rFonts w:cs="Times New Roman"/>
-          <w:sz w:val="24"/>
-          <w:szCs w:val="24"/>
-        </w:rPr>
-        <w:t>Detmer</w:t>
-      </w:r>
-      <w:proofErr w:type="spellEnd"/>
-      <w:r>
-        <w:rPr>
-          <w:rFonts w:cs="Times New Roman"/>
-          <w:sz w:val="24"/>
-          <w:szCs w:val="24"/>
-        </w:rPr>
-        <w:t>, Elaine B</w:t>
+        <w:t>The Computer-Based Patient Record: An Essential Technology for Health Care National Academies Press, 1997 Don E. Detmer, Elaine B</w:t>
       </w:r>
       <w:r>
         <w:rPr>
@@ -3268,23 +2747,7 @@
           <w:rFonts w:cs="Times New Roman"/>
           <w:b w:val="0"/>
         </w:rPr>
-        <w:t xml:space="preserve">Technological progress makes it possible for CPRs and CPR systems to provide total, cost-effective access to more complete, accurate patient care data and to offer improved performance and enhanced functions that </w:t>
-      </w:r>
-      <w:proofErr w:type="gramStart"/>
-      <w:r>
-        <w:rPr>
-          <w:rFonts w:cs="Times New Roman"/>
-          <w:b w:val="0"/>
-        </w:rPr>
-        <w:t>can be used</w:t>
-      </w:r>
-      <w:proofErr w:type="gramEnd"/>
-      <w:r>
-        <w:rPr>
-          <w:rFonts w:cs="Times New Roman"/>
-          <w:b w:val="0"/>
-        </w:rPr>
-        <w:t xml:space="preserve"> to meet those information management challenges. CPRs can play an important role in improving the quality of patient care and strengthening the scientific basis of clinical practice; they can also contribute to the management and moderation of health care costs.</w:t>
+        <w:t>Technological progress makes it possible for CPRs and CPR systems to provide total, cost-effective access to more complete, accurate patient care data and to offer improved performance and enhanced functions that can be used to meet those information management challenges. CPRs can play an important role in improving the quality of patient care and strengthening the scientific basis of clinical practice; they can also contribute to the management and moderation of health care costs.</w:t>
       </w:r>
     </w:p>
     <w:p>
@@ -3389,27 +2852,7 @@
           <w:sz w:val="24"/>
           <w:szCs w:val="24"/>
         </w:rPr>
-        <w:t xml:space="preserve">Research efforts could also benefit from computer-based patient record keeping in two key ways. First, improved data and access to those data would be available to researchers. Second, research findings </w:t>
-      </w:r>
-      <w:proofErr w:type="gramStart"/>
-      <w:r>
-        <w:rPr>
-          <w:rFonts w:cs="Times New Roman"/>
-          <w:b w:val="0"/>
-          <w:sz w:val="24"/>
-          <w:szCs w:val="24"/>
-        </w:rPr>
-        <w:t>could be communicated</w:t>
-      </w:r>
-      <w:proofErr w:type="gramEnd"/>
-      <w:r>
-        <w:rPr>
-          <w:rFonts w:cs="Times New Roman"/>
-          <w:b w:val="0"/>
-          <w:sz w:val="24"/>
-          <w:szCs w:val="24"/>
-        </w:rPr>
-        <w:t xml:space="preserve"> to practitioners through computer-based patient record systems</w:t>
+        <w:t>Research efforts could also benefit from computer-based patient record keeping in two key ways. First, improved data and access to those data would be available to researchers. Second, research findings could be communicated to practitioners through computer-based patient record systems</w:t>
       </w:r>
     </w:p>
     <w:p>
@@ -3466,27 +2909,7 @@
           <w:sz w:val="24"/>
           <w:szCs w:val="24"/>
         </w:rPr>
-        <w:t xml:space="preserve"> The CPR system is one example of such a system.10 Computer-based patient record systems </w:t>
-      </w:r>
-      <w:proofErr w:type="gramStart"/>
-      <w:r>
-        <w:rPr>
-          <w:rFonts w:cs="Times New Roman"/>
-          <w:b w:val="0"/>
-          <w:sz w:val="24"/>
-          <w:szCs w:val="24"/>
-        </w:rPr>
-        <w:t>are designed</w:t>
-      </w:r>
-      <w:proofErr w:type="gramEnd"/>
-      <w:r>
-        <w:rPr>
-          <w:rFonts w:cs="Times New Roman"/>
-          <w:b w:val="0"/>
-          <w:sz w:val="24"/>
-          <w:szCs w:val="24"/>
-        </w:rPr>
-        <w:t xml:space="preserve"> to allow physicians to directly enter patient data, findings, and notes into a computer system that may be linked to hospital-wide databases and decision support systems. </w:t>
+        <w:t xml:space="preserve"> The CPR system is one example of such a system.10 Computer-based patient record systems are designed to allow physicians to directly enter patient data, findings, and notes into a computer system that may be linked to hospital-wide databases and decision support systems. </w:t>
       </w:r>
     </w:p>
     <w:p>
@@ -3508,27 +2931,7 @@
           <w:sz w:val="24"/>
           <w:szCs w:val="24"/>
         </w:rPr>
-        <w:t xml:space="preserve">The objectives of implementing such systems include replacing hand-written paper-based records with CPRs to improve access to information and quality of health care </w:t>
-      </w:r>
-      <w:proofErr w:type="gramStart"/>
-      <w:r>
-        <w:rPr>
-          <w:rFonts w:cs="Times New Roman"/>
-          <w:b w:val="0"/>
-          <w:sz w:val="24"/>
-          <w:szCs w:val="24"/>
-        </w:rPr>
-        <w:t>decision making</w:t>
-      </w:r>
-      <w:proofErr w:type="gramEnd"/>
-      <w:r>
-        <w:rPr>
-          <w:rFonts w:cs="Times New Roman"/>
-          <w:b w:val="0"/>
-          <w:sz w:val="24"/>
-          <w:szCs w:val="24"/>
-        </w:rPr>
-        <w:t>. However, use of these systems may also affect, in unanticipated ways, fundamental cognitive processes involved in health care.</w:t>
+        <w:t>The objectives of implementing such systems include replacing hand-written paper-based records with CPRs to improve access to information and quality of health care decision making. However, use of these systems may also affect, in unanticipated ways, fundamental cognitive processes involved in health care.</w:t>
       </w:r>
     </w:p>
     <w:p>
@@ -3550,17 +2953,7 @@
           <w:sz w:val="24"/>
           <w:szCs w:val="24"/>
         </w:rPr>
-        <w:t xml:space="preserve">The user can also search for a section of the system by entering key words. </w:t>
-      </w:r>
-      <w:proofErr w:type="gramStart"/>
-      <w:r>
-        <w:rPr>
-          <w:rFonts w:cs="Times New Roman"/>
-          <w:b w:val="0"/>
-          <w:sz w:val="24"/>
-          <w:szCs w:val="24"/>
-        </w:rPr>
-        <w:t xml:space="preserve">The data entry method is based on a point-and-click or pick- list technology, where the user clicks on categories </w:t>
+        <w:t xml:space="preserve">The user can also search for a section of the system by entering key words. The data entry method is based on a point-and-click or pick- list technology, where the user clicks on categories </w:t>
       </w:r>
       <w:r>
         <w:rPr>
@@ -3570,17 +2963,7 @@
           <w:szCs w:val="24"/>
         </w:rPr>
         <w:lastRenderedPageBreak/>
-        <w:t>on the screen for which values (e.g., blood pressure) can be entered, either by typing in the value, clicking to indicate the presence or absence of a finding (and the level of severity of symptoms), or using the pen to enter a value or note.</w:t>
-      </w:r>
-      <w:proofErr w:type="gramEnd"/>
-      <w:r>
-        <w:rPr>
-          <w:rFonts w:cs="Times New Roman"/>
-          <w:b w:val="0"/>
-          <w:sz w:val="24"/>
-          <w:szCs w:val="24"/>
-        </w:rPr>
-        <w:t xml:space="preserve"> In addition, the system incorporates software for handwriting recognition to allow for data entry by pen. </w:t>
+        <w:t xml:space="preserve">on the screen for which values (e.g., blood pressure) can be entered, either by typing in the value, clicking to indicate the presence or absence of a finding (and the level of severity of symptoms), or using the pen to enter a value or note. In addition, the system incorporates software for handwriting recognition to allow for data entry by pen. </w:t>
       </w:r>
     </w:p>
     <w:p>
@@ -3924,27 +3307,7 @@
           <w:sz w:val="24"/>
           <w:szCs w:val="24"/>
         </w:rPr>
-        <w:t xml:space="preserve">In a study published Monday in the U.S. journal Milbank Quarterly, researchers at the University College of London (UCL) said they identified fundamental and often overlooked tensions in the design and implementation of EHRs. The study </w:t>
-      </w:r>
-      <w:proofErr w:type="gramStart"/>
-      <w:r>
-        <w:rPr>
-          <w:rFonts w:cs="Times New Roman"/>
-          <w:b w:val="0"/>
-          <w:sz w:val="24"/>
-          <w:szCs w:val="24"/>
-        </w:rPr>
-        <w:t>was based</w:t>
-      </w:r>
-      <w:proofErr w:type="gramEnd"/>
-      <w:r>
-        <w:rPr>
-          <w:rFonts w:cs="Times New Roman"/>
-          <w:b w:val="0"/>
-          <w:sz w:val="24"/>
-          <w:szCs w:val="24"/>
-        </w:rPr>
-        <w:t xml:space="preserve"> on findings from hundreds of previous s</w:t>
+        <w:t>In a study published Monday in the U.S. journal Milbank Quarterly, researchers at the University College of London (UCL) said they identified fundamental and often overlooked tensions in the design and implementation of EHRs. The study was based on findings from hundreds of previous s</w:t>
       </w:r>
       <w:r>
         <w:rPr>
@@ -4006,47 +3369,7 @@
           <w:sz w:val="24"/>
           <w:szCs w:val="24"/>
         </w:rPr>
-        <w:t xml:space="preserve">Professor Trish </w:t>
-      </w:r>
-      <w:proofErr w:type="spellStart"/>
-      <w:r>
-        <w:rPr>
-          <w:rFonts w:cs="Times New Roman"/>
-          <w:b w:val="0"/>
-          <w:sz w:val="24"/>
-          <w:szCs w:val="24"/>
-        </w:rPr>
-        <w:t>Greenhalgh</w:t>
-      </w:r>
-      <w:proofErr w:type="spellEnd"/>
-      <w:r>
-        <w:rPr>
-          <w:rFonts w:cs="Times New Roman"/>
-          <w:b w:val="0"/>
-          <w:sz w:val="24"/>
-          <w:szCs w:val="24"/>
-        </w:rPr>
-        <w:t xml:space="preserve">, lead author of UCL’s Department of Open Learning, said EHRs </w:t>
-      </w:r>
-      <w:proofErr w:type="gramStart"/>
-      <w:r>
-        <w:rPr>
-          <w:rFonts w:cs="Times New Roman"/>
-          <w:b w:val="0"/>
-          <w:sz w:val="24"/>
-          <w:szCs w:val="24"/>
-        </w:rPr>
-        <w:t>are often depicted</w:t>
-      </w:r>
-      <w:proofErr w:type="gramEnd"/>
-      <w:r>
-        <w:rPr>
-          <w:rFonts w:cs="Times New Roman"/>
-          <w:b w:val="0"/>
-          <w:sz w:val="24"/>
-          <w:szCs w:val="24"/>
-        </w:rPr>
-        <w:t xml:space="preserve"> as the cornerstone of a modern healthcare, capable of making care better, safer and cheaper. Yet, clinicians and managers the world o</w:t>
+        <w:t>Professor Trish Greenhalgh, lead author of UCL’s Department of Open Learning, said EHRs are often depicted as the cornerstone of a modern healthcare, capable of making care better, safer and cheaper. Yet, clinicians and managers the world o</w:t>
       </w:r>
       <w:r>
         <w:rPr>
@@ -4082,27 +3405,7 @@
           <w:sz w:val="24"/>
           <w:szCs w:val="24"/>
         </w:rPr>
-        <w:t xml:space="preserve"> is to fail," </w:t>
-      </w:r>
-      <w:proofErr w:type="spellStart"/>
-      <w:r>
-        <w:rPr>
-          <w:rFonts w:cs="Times New Roman"/>
-          <w:b w:val="0"/>
-          <w:sz w:val="24"/>
-          <w:szCs w:val="24"/>
-        </w:rPr>
-        <w:t>Greenhalgh</w:t>
-      </w:r>
-      <w:proofErr w:type="spellEnd"/>
-      <w:r>
-        <w:rPr>
-          <w:rFonts w:cs="Times New Roman"/>
-          <w:b w:val="0"/>
-          <w:sz w:val="24"/>
-          <w:szCs w:val="24"/>
-        </w:rPr>
-        <w:t xml:space="preserve"> said. </w:t>
+        <w:t xml:space="preserve"> is to fail," Greenhalgh said. </w:t>
       </w:r>
     </w:p>
     <w:p>
@@ -4125,27 +3428,7 @@
           <w:szCs w:val="24"/>
         </w:rPr>
         <w:lastRenderedPageBreak/>
-        <w:t xml:space="preserve">"Our results provide no simple solutions to the problem of failed electronic patient records projects, nor do they support an anti-technology policy of returning to paper. Rather, they suggest it is time for researchers and policymakers to move beyond simplistic, technology-push models and consider how to capture the messiness and unpredictability of the real world,” according to </w:t>
-      </w:r>
-      <w:proofErr w:type="spellStart"/>
-      <w:r>
-        <w:rPr>
-          <w:rFonts w:cs="Times New Roman"/>
-          <w:b w:val="0"/>
-          <w:sz w:val="24"/>
-          <w:szCs w:val="24"/>
-        </w:rPr>
-        <w:t>Greenhalgh</w:t>
-      </w:r>
-      <w:proofErr w:type="spellEnd"/>
-      <w:r>
-        <w:rPr>
-          <w:rFonts w:cs="Times New Roman"/>
-          <w:b w:val="0"/>
-          <w:sz w:val="24"/>
-          <w:szCs w:val="24"/>
-        </w:rPr>
-        <w:t>.</w:t>
+        <w:t>"Our results provide no simple solutions to the problem of failed electronic patient records projects, nor do they support an anti-technology policy of returning to paper. Rather, they suggest it is time for researchers and policymakers to move beyond simplistic, technology-push models and consider how to capture the messiness and unpredictability of the real world,” according to Greenhalgh.</w:t>
       </w:r>
     </w:p>
     <w:p>
@@ -4234,41 +3517,13 @@
         </w:rPr>
         <w:t>(</w:t>
       </w:r>
-      <w:proofErr w:type="spellStart"/>
-      <w:r>
-        <w:rPr>
-          <w:rFonts w:cs="Times New Roman"/>
-          <w:sz w:val="24"/>
-          <w:szCs w:val="24"/>
-        </w:rPr>
-        <w:t>Krist</w:t>
-      </w:r>
-      <w:proofErr w:type="spellEnd"/>
-      <w:r>
-        <w:rPr>
-          <w:rFonts w:cs="Times New Roman"/>
-          <w:sz w:val="24"/>
-          <w:szCs w:val="24"/>
-        </w:rPr>
-        <w:t xml:space="preserve"> AH, </w:t>
-      </w:r>
-      <w:proofErr w:type="spellStart"/>
-      <w:r>
-        <w:rPr>
-          <w:rFonts w:cs="Times New Roman"/>
-          <w:sz w:val="24"/>
-          <w:szCs w:val="24"/>
-        </w:rPr>
-        <w:t>Rothemich</w:t>
-      </w:r>
-      <w:proofErr w:type="spellEnd"/>
-      <w:r>
-        <w:rPr>
-          <w:rFonts w:cs="Times New Roman"/>
-          <w:sz w:val="24"/>
-          <w:szCs w:val="24"/>
-        </w:rPr>
-        <w:t xml:space="preserve"> SF, Loomis JF, et al</w:t>
+      <w:r>
+        <w:rPr>
+          <w:rFonts w:cs="Times New Roman"/>
+          <w:sz w:val="24"/>
+          <w:szCs w:val="24"/>
+        </w:rPr>
+        <w:t>Krist AH, Rothemich SF, Loomis JF, et al</w:t>
       </w:r>
       <w:r>
         <w:rPr>
@@ -4299,27 +3554,7 @@
           <w:sz w:val="24"/>
           <w:szCs w:val="24"/>
         </w:rPr>
-        <w:t xml:space="preserve">The provision of many preventive services increased more for users </w:t>
-      </w:r>
-      <w:proofErr w:type="gramStart"/>
-      <w:r>
-        <w:rPr>
-          <w:rFonts w:cs="Times New Roman"/>
-          <w:b w:val="0"/>
-          <w:sz w:val="24"/>
-          <w:szCs w:val="24"/>
-        </w:rPr>
-        <w:t>than nonusers</w:t>
-      </w:r>
-      <w:proofErr w:type="gramEnd"/>
-      <w:r>
-        <w:rPr>
-          <w:rFonts w:cs="Times New Roman"/>
-          <w:b w:val="0"/>
-          <w:sz w:val="24"/>
-          <w:szCs w:val="24"/>
-        </w:rPr>
-        <w:t>. For example, after 4 months, rates of colorectal, breast, and cervical cancer screening increased by 19.2, 15.0, and 11.7 percent, respectively, among IPHR users, compared to 3.9, 2.8, and 0.5 percent among nonusers. Similarly, rates of tetanus and pneumococcal immunization increased by 13.3 and 14.2 percent, respectively, among IPHR users, compared to increases of just 4.6 and 8 percent among nonusers. Both observational cohort analyses yielded similar findings; for example, one analysis found that, compared to nonusers, IPHR users were more likely to receive a tetanus vaccination (60 versus 38.9 percent) and screening for colon cancer (51.9 versus 33.6 percent), cervical cancer (58.1 versus 38.6 percent), elevated cholesterol (89 versus 64.8 percent), and diabetes (93.2 versus 80.8 percent).</w:t>
+        <w:t>The provision of many preventive services increased more for users than nonusers. For example, after 4 months, rates of colorectal, breast, and cervical cancer screening increased by 19.2, 15.0, and 11.7 percent, respectively, among IPHR users, compared to 3.9, 2.8, and 0.5 percent among nonusers. Similarly, rates of tetanus and pneumococcal immunization increased by 13.3 and 14.2 percent, respectively, among IPHR users, compared to increases of just 4.6 and 8 percent among nonusers. Both observational cohort analyses yielded similar findings; for example, one analysis found that, compared to nonusers, IPHR users were more likely to receive a tetanus vaccination (60 versus 38.9 percent) and screening for colon cancer (51.9 versus 33.6 percent), cervical cancer (58.1 versus 38.6 percent), elevated cholesterol (89 versus 64.8 percent), and diabetes (93.2 versus 80.8 percent).</w:t>
       </w:r>
     </w:p>
     <w:p>
@@ -4384,27 +3619,7 @@
           <w:sz w:val="24"/>
           <w:szCs w:val="24"/>
         </w:rPr>
-        <w:t xml:space="preserve">13 </w:t>
-      </w:r>
-      <w:proofErr w:type="spellStart"/>
-      <w:proofErr w:type="gramStart"/>
-      <w:r>
-        <w:rPr>
-          <w:rFonts w:cs="Times New Roman"/>
-          <w:sz w:val="24"/>
-          <w:szCs w:val="24"/>
-        </w:rPr>
-        <w:t>october</w:t>
-      </w:r>
-      <w:proofErr w:type="spellEnd"/>
-      <w:proofErr w:type="gramEnd"/>
-      <w:r>
-        <w:rPr>
-          <w:rFonts w:cs="Times New Roman"/>
-          <w:sz w:val="24"/>
-          <w:szCs w:val="24"/>
-        </w:rPr>
-        <w:t>, 2015</w:t>
+        <w:t>13 october, 2015</w:t>
       </w:r>
       <w:r>
         <w:rPr>
@@ -4487,27 +3702,7 @@
           <w:sz w:val="24"/>
           <w:szCs w:val="24"/>
         </w:rPr>
-        <w:t xml:space="preserve">On electronic prescribing, the picture </w:t>
-      </w:r>
-      <w:proofErr w:type="gramStart"/>
-      <w:r>
-        <w:rPr>
-          <w:rFonts w:cs="Times New Roman"/>
-          <w:b w:val="0"/>
-          <w:sz w:val="24"/>
-          <w:szCs w:val="24"/>
-        </w:rPr>
-        <w:t>was even more varied</w:t>
-      </w:r>
-      <w:proofErr w:type="gramEnd"/>
-      <w:r>
-        <w:rPr>
-          <w:rFonts w:cs="Times New Roman"/>
-          <w:b w:val="0"/>
-          <w:sz w:val="24"/>
-          <w:szCs w:val="24"/>
-        </w:rPr>
-        <w:t xml:space="preserve">. </w:t>
+        <w:t xml:space="preserve">On electronic prescribing, the picture was even more varied. </w:t>
       </w:r>
       <w:r>
         <w:rPr>
@@ -4565,27 +3760,7 @@
           <w:sz w:val="24"/>
           <w:szCs w:val="24"/>
         </w:rPr>
-        <w:t xml:space="preserve">, and that clinicians are still prescribing via pen and paper. Of those who did have such a system, only 29 per cent said it </w:t>
-      </w:r>
-      <w:proofErr w:type="gramStart"/>
-      <w:r>
-        <w:rPr>
-          <w:rFonts w:cs="Times New Roman"/>
-          <w:b w:val="0"/>
-          <w:sz w:val="24"/>
-          <w:szCs w:val="24"/>
-        </w:rPr>
-        <w:t>was fully implemented</w:t>
-      </w:r>
-      <w:proofErr w:type="gramEnd"/>
-      <w:r>
-        <w:rPr>
-          <w:rFonts w:cs="Times New Roman"/>
-          <w:b w:val="0"/>
-          <w:sz w:val="24"/>
-          <w:szCs w:val="24"/>
-        </w:rPr>
-        <w:t xml:space="preserve"> across their entire </w:t>
+        <w:t xml:space="preserve">, and that clinicians are still prescribing via pen and paper. Of those who did have such a system, only 29 per cent said it was fully implemented across their entire </w:t>
       </w:r>
       <w:r>
         <w:rPr>
@@ -4789,47 +3964,7 @@
           <w:sz w:val="24"/>
           <w:szCs w:val="24"/>
         </w:rPr>
-        <w:t xml:space="preserve">In other parts of our </w:t>
-      </w:r>
-      <w:proofErr w:type="gramStart"/>
-      <w:r>
-        <w:rPr>
-          <w:rFonts w:cs="Times New Roman"/>
-          <w:b w:val="0"/>
-          <w:sz w:val="24"/>
-          <w:szCs w:val="24"/>
-        </w:rPr>
-        <w:t>lives</w:t>
-      </w:r>
-      <w:proofErr w:type="gramEnd"/>
-      <w:r>
-        <w:rPr>
-          <w:rFonts w:cs="Times New Roman"/>
-          <w:b w:val="0"/>
-          <w:sz w:val="24"/>
-          <w:szCs w:val="24"/>
-        </w:rPr>
-        <w:t xml:space="preserve"> we take technology and its benefits for granted.  We are able to book our holidays and manage our finances online. </w:t>
-      </w:r>
-      <w:proofErr w:type="gramStart"/>
-      <w:r>
-        <w:rPr>
-          <w:rFonts w:cs="Times New Roman"/>
-          <w:b w:val="0"/>
-          <w:sz w:val="24"/>
-          <w:szCs w:val="24"/>
-        </w:rPr>
-        <w:t>But</w:t>
-      </w:r>
-      <w:proofErr w:type="gramEnd"/>
-      <w:r>
-        <w:rPr>
-          <w:rFonts w:cs="Times New Roman"/>
-          <w:b w:val="0"/>
-          <w:sz w:val="24"/>
-          <w:szCs w:val="24"/>
-        </w:rPr>
-        <w:t xml:space="preserve"> although 61% of UK adults have a smartphone and 76% of us access the internet every day, only 2% of the population have any kind of digital interaction with the NHS. This needs to change, not only for patient care, but also to improve the efficiency of the NHS, and in order to support the integration with social care services.</w:t>
+        <w:t>In other parts of our lives we take technology and its benefits for granted.  We are able to book our holidays and manage our finances online. But although 61% of UK adults have a smartphone and 76% of us access the internet every day, only 2% of the population have any kind of digital interaction with the NHS. This needs to change, not only for patient care, but also to improve the efficiency of the NHS, and in order to support the integration with social care services.</w:t>
       </w:r>
       <w:r>
         <w:rPr>
@@ -4935,25 +4070,7 @@
           <w:sz w:val="24"/>
           <w:szCs w:val="24"/>
         </w:rPr>
-        <w:t>Chun-</w:t>
-      </w:r>
-      <w:proofErr w:type="spellStart"/>
-      <w:r>
-        <w:rPr>
-          <w:rFonts w:cs="Times New Roman"/>
-          <w:sz w:val="24"/>
-          <w:szCs w:val="24"/>
-        </w:rPr>
-        <w:t>Ju</w:t>
-      </w:r>
-      <w:proofErr w:type="spellEnd"/>
-      <w:r>
-        <w:rPr>
-          <w:rFonts w:cs="Times New Roman"/>
-          <w:sz w:val="24"/>
-          <w:szCs w:val="24"/>
-        </w:rPr>
-        <w:t xml:space="preserve"> Hsiao</w:t>
+        <w:t>Chun-Ju Hsiao</w:t>
       </w:r>
       <w:r>
         <w:rPr>
@@ -5003,27 +4120,7 @@
           <w:sz w:val="24"/>
           <w:szCs w:val="24"/>
         </w:rPr>
-        <w:t xml:space="preserve">The estimate of all or partial EMR/EHR systems was obtained from the question, “Does this practice use electronic medical records or electronic health records (not including billing records)?” In addition to the question asking about all or partial EMR/EHR systems, physicians also reported the computerized functionalities of their practices. EMR/EHR systems </w:t>
-      </w:r>
-      <w:proofErr w:type="gramStart"/>
-      <w:r>
-        <w:rPr>
-          <w:rFonts w:cs="Times New Roman"/>
-          <w:b w:val="0"/>
-          <w:sz w:val="24"/>
-          <w:szCs w:val="24"/>
-        </w:rPr>
-        <w:t>were classified</w:t>
-      </w:r>
-      <w:proofErr w:type="gramEnd"/>
-      <w:r>
-        <w:rPr>
-          <w:rFonts w:cs="Times New Roman"/>
-          <w:b w:val="0"/>
-          <w:sz w:val="24"/>
-          <w:szCs w:val="24"/>
-        </w:rPr>
-        <w:t xml:space="preserve"> as basic or </w:t>
+        <w:t xml:space="preserve">The estimate of all or partial EMR/EHR systems was obtained from the question, “Does this practice use electronic medical records or electronic health records (not including billing records)?” In addition to the question asking about all or partial EMR/EHR systems, physicians also reported the computerized functionalities of their practices. EMR/EHR systems were classified as basic or </w:t>
       </w:r>
       <w:r>
         <w:rPr>
@@ -5063,27 +4160,7 @@
           <w:sz w:val="24"/>
           <w:szCs w:val="24"/>
         </w:rPr>
-        <w:t xml:space="preserve">There has been an increasing trend </w:t>
-      </w:r>
-      <w:proofErr w:type="gramStart"/>
-      <w:r>
-        <w:rPr>
-          <w:rFonts w:cs="Times New Roman"/>
-          <w:b w:val="0"/>
-          <w:sz w:val="24"/>
-          <w:szCs w:val="24"/>
-        </w:rPr>
-        <w:t>in EMR/EHR use among office-based physicians from 2001 through the preliminary 2010 estimates (Figure 1)</w:t>
-      </w:r>
-      <w:proofErr w:type="gramEnd"/>
-      <w:r>
-        <w:rPr>
-          <w:rFonts w:cs="Times New Roman"/>
-          <w:b w:val="0"/>
-          <w:sz w:val="24"/>
-          <w:szCs w:val="24"/>
-        </w:rPr>
-        <w:t xml:space="preserve">. Combined data from the 2009 surveys (mail survey and in-person survey) showed that 48.3% of physicians reported using all or partial EMR/EHR systems in their office-based practices. About 21.8% of physicians reported having systems that met the criteria of a basic system, and about 6.9% reported having systems that met the criteria of a fully functional system, a subset of a basic system. Preliminary 2010 estimates from the mail survey showed that 50.7% of physicians reported using all or partial EMR/EHR systems, similar to the 2009 estimate. About 24.9% reported having systems that met the criteria of a basic system, and 10.1% reported having systems that met the criteria of a fully functional system, a subset of a basic system. Between 2009 and 2010, the percentage of physicians reporting having systems that met the criteria of a basic or a fully functional system increased by 14.2% and 46.4%, respectively. Due to questionnaire modifications in 2010, survey </w:t>
+        <w:t xml:space="preserve">There has been an increasing trend in EMR/EHR use among office-based physicians from 2001 through the preliminary 2010 estimates (Figure 1). Combined data from the 2009 surveys (mail survey and in-person survey) showed that 48.3% of physicians reported using all or partial EMR/EHR systems in their office-based practices. About 21.8% of physicians reported having systems that met the criteria of a basic system, and about 6.9% reported having systems that met the criteria of a fully functional system, a subset of a basic system. Preliminary 2010 estimates from the mail survey showed that 50.7% of physicians reported using all or partial EMR/EHR systems, similar to the 2009 estimate. About 24.9% reported having systems that met the criteria of a basic system, and 10.1% reported having systems that met the criteria of a fully functional system, a subset of a basic system. Between 2009 and 2010, the percentage of physicians reporting having systems that met the criteria of a basic or a fully functional system increased by 14.2% and 46.4%, respectively. Due to questionnaire modifications in 2010, survey </w:t>
       </w:r>
       <w:r>
         <w:rPr>
@@ -5111,27 +4188,7 @@
           <w:sz w:val="24"/>
           <w:szCs w:val="24"/>
         </w:rPr>
-        <w:t xml:space="preserve"> The diagram for their findings </w:t>
-      </w:r>
-      <w:proofErr w:type="gramStart"/>
-      <w:r>
-        <w:rPr>
-          <w:rFonts w:cs="Times New Roman"/>
-          <w:b w:val="0"/>
-          <w:sz w:val="24"/>
-          <w:szCs w:val="24"/>
-        </w:rPr>
-        <w:t>is shown</w:t>
-      </w:r>
-      <w:proofErr w:type="gramEnd"/>
-      <w:r>
-        <w:rPr>
-          <w:rFonts w:cs="Times New Roman"/>
-          <w:b w:val="0"/>
-          <w:sz w:val="24"/>
-          <w:szCs w:val="24"/>
-        </w:rPr>
-        <w:t xml:space="preserve"> below:</w:t>
+        <w:t xml:space="preserve"> The diagram for their findings is shown below:</w:t>
       </w:r>
     </w:p>
     <w:p>
@@ -5360,27 +4417,7 @@
           <w:sz w:val="24"/>
           <w:szCs w:val="24"/>
         </w:rPr>
-        <w:t xml:space="preserve">The collaboration that led to CONNECT’s development was unprecedented in the federal government. It has saved the government an estimated $200 million in development costs versus each agency building its own solution. Equally as compelling is the result of this collaboration. Once the solution </w:t>
-      </w:r>
-      <w:proofErr w:type="gramStart"/>
-      <w:r>
-        <w:rPr>
-          <w:rFonts w:cs="Times New Roman"/>
-          <w:b w:val="0"/>
-          <w:sz w:val="24"/>
-          <w:szCs w:val="24"/>
-        </w:rPr>
-        <w:t>was built</w:t>
-      </w:r>
-      <w:proofErr w:type="gramEnd"/>
-      <w:r>
-        <w:rPr>
-          <w:rFonts w:cs="Times New Roman"/>
-          <w:b w:val="0"/>
-          <w:sz w:val="24"/>
-          <w:szCs w:val="24"/>
-        </w:rPr>
-        <w:t>, federal agencies decided to release CONNECT to the entire healthcare industry to be used by any organization without any cost for the software license.</w:t>
+        <w:t>The collaboration that led to CONNECT’s development was unprecedented in the federal government. It has saved the government an estimated $200 million in development costs versus each agency building its own solution. Equally as compelling is the result of this collaboration. Once the solution was built, federal agencies decided to release CONNECT to the entire healthcare industry to be used by any organization without any cost for the software license.</w:t>
       </w:r>
     </w:p>
     <w:p>
@@ -5468,16 +4505,7 @@
           <w:sz w:val="24"/>
           <w:szCs w:val="24"/>
         </w:rPr>
-        <w:t xml:space="preserve">. </w:t>
-      </w:r>
-      <w:proofErr w:type="spellStart"/>
-      <w:r>
-        <w:rPr>
-          <w:rFonts w:cs="Times New Roman"/>
-          <w:sz w:val="24"/>
-          <w:szCs w:val="24"/>
-        </w:rPr>
-        <w:t>C</w:t>
+        <w:t>. C</w:t>
       </w:r>
       <w:r>
         <w:rPr>
@@ -5487,7 +4515,6 @@
         </w:rPr>
         <w:t>onstantz</w:t>
       </w:r>
-      <w:proofErr w:type="spellEnd"/>
       <w:r>
         <w:rPr>
           <w:rFonts w:cs="Times New Roman"/>
@@ -5512,27 +4539,7 @@
           <w:sz w:val="24"/>
           <w:szCs w:val="24"/>
         </w:rPr>
-        <w:t xml:space="preserve">This research focused on what best practices might exist among patient-centered primary care delivery </w:t>
-      </w:r>
-      <w:proofErr w:type="gramStart"/>
-      <w:r>
-        <w:rPr>
-          <w:rFonts w:cs="Times New Roman"/>
-          <w:b w:val="0"/>
-          <w:sz w:val="24"/>
-          <w:szCs w:val="24"/>
-        </w:rPr>
-        <w:t>to highly-activate</w:t>
-      </w:r>
-      <w:proofErr w:type="gramEnd"/>
-      <w:r>
-        <w:rPr>
-          <w:rFonts w:cs="Times New Roman"/>
-          <w:b w:val="0"/>
-          <w:sz w:val="24"/>
-          <w:szCs w:val="24"/>
-        </w:rPr>
-        <w:t xml:space="preserve"> their patients. The problem that was studied was what specific aspects of primary care delivery, such as physician leadership, staffing models, staff training and development, and electronic tools and resources, support or undermines the successful high-level activation of patients. The research method used was a qualitative study using the Delphi Method of collecting subject matter expert (SME) opinions from among four classifications of primary care practice team members as study participant</w:t>
+        <w:t>This research focused on what best practices might exist among patient-centered primary care delivery to highly-activate their patients. The problem that was studied was what specific aspects of primary care delivery, such as physician leadership, staffing models, staff training and development, and electronic tools and resources, support or undermines the successful high-level activation of patients. The research method used was a qualitative study using the Delphi Method of collecting subject matter expert (SME) opinions from among four classifications of primary care practice team members as study participant</w:t>
       </w:r>
       <w:r>
         <w:rPr>
@@ -5671,25 +4678,14 @@
         </w:rPr>
         <w:t xml:space="preserve">The system </w:t>
       </w:r>
-      <w:proofErr w:type="gramStart"/>
-      <w:r>
-        <w:rPr>
-          <w:rFonts w:cs="Times New Roman"/>
-          <w:b w:val="0"/>
-          <w:sz w:val="24"/>
-          <w:szCs w:val="24"/>
-        </w:rPr>
-        <w:t>being developed</w:t>
-      </w:r>
-      <w:proofErr w:type="gramEnd"/>
-      <w:r>
-        <w:rPr>
-          <w:rFonts w:cs="Times New Roman"/>
-          <w:b w:val="0"/>
-          <w:sz w:val="24"/>
-          <w:szCs w:val="24"/>
-        </w:rPr>
-        <w:t xml:space="preserve"> is </w:t>
+      <w:r>
+        <w:rPr>
+          <w:rFonts w:cs="Times New Roman"/>
+          <w:b w:val="0"/>
+          <w:sz w:val="24"/>
+          <w:szCs w:val="24"/>
+        </w:rPr>
+        <w:t xml:space="preserve">being developed is </w:t>
       </w:r>
       <w:r>
         <w:rPr>
@@ -5734,36 +4730,16 @@
           <w:sz w:val="24"/>
           <w:szCs w:val="24"/>
         </w:rPr>
-        <w:t xml:space="preserve">y. Improvements are going to </w:t>
-      </w:r>
-      <w:proofErr w:type="gramStart"/>
-      <w:r>
-        <w:rPr>
-          <w:rFonts w:cs="Times New Roman"/>
-          <w:b w:val="0"/>
-          <w:sz w:val="24"/>
-          <w:szCs w:val="24"/>
-        </w:rPr>
-        <w:t xml:space="preserve">be </w:t>
-      </w:r>
-      <w:r>
-        <w:rPr>
-          <w:rFonts w:cs="Times New Roman"/>
-          <w:b w:val="0"/>
-          <w:sz w:val="24"/>
-          <w:szCs w:val="24"/>
-        </w:rPr>
-        <w:t>made</w:t>
-      </w:r>
-      <w:proofErr w:type="gramEnd"/>
-      <w:r>
-        <w:rPr>
-          <w:rFonts w:cs="Times New Roman"/>
-          <w:b w:val="0"/>
-          <w:sz w:val="24"/>
-          <w:szCs w:val="24"/>
-        </w:rPr>
-        <w:t xml:space="preserve">. </w:t>
+        <w:t xml:space="preserve">y. Improvements are going to be </w:t>
+      </w:r>
+      <w:r>
+        <w:rPr>
+          <w:rFonts w:cs="Times New Roman"/>
+          <w:b w:val="0"/>
+          <w:sz w:val="24"/>
+          <w:szCs w:val="24"/>
+        </w:rPr>
+        <w:t xml:space="preserve">made. </w:t>
       </w:r>
       <w:r>
         <w:rPr>
@@ -5800,36 +4776,16 @@
           <w:sz w:val="24"/>
           <w:szCs w:val="24"/>
         </w:rPr>
-        <w:t xml:space="preserve">, I will discuss briefly on three and choose the one that best fit into my requirement. They </w:t>
-      </w:r>
-      <w:proofErr w:type="gramStart"/>
-      <w:r>
-        <w:rPr>
-          <w:rFonts w:cs="Times New Roman"/>
-          <w:b w:val="0"/>
-          <w:sz w:val="24"/>
-          <w:szCs w:val="24"/>
-        </w:rPr>
-        <w:t xml:space="preserve">are listed and explained </w:t>
-      </w:r>
-      <w:r>
-        <w:rPr>
-          <w:rFonts w:cs="Times New Roman"/>
-          <w:b w:val="0"/>
-          <w:sz w:val="24"/>
-          <w:szCs w:val="24"/>
-        </w:rPr>
-        <w:t>below</w:t>
-      </w:r>
-      <w:proofErr w:type="gramEnd"/>
-      <w:r>
-        <w:rPr>
-          <w:rFonts w:cs="Times New Roman"/>
-          <w:b w:val="0"/>
-          <w:sz w:val="24"/>
-          <w:szCs w:val="24"/>
-        </w:rPr>
-        <w:t>.</w:t>
+        <w:t xml:space="preserve">, I will discuss briefly on three and choose the one that best fit into my requirement. They are listed and explained </w:t>
+      </w:r>
+      <w:r>
+        <w:rPr>
+          <w:rFonts w:cs="Times New Roman"/>
+          <w:b w:val="0"/>
+          <w:sz w:val="24"/>
+          <w:szCs w:val="24"/>
+        </w:rPr>
+        <w:t>below.</w:t>
       </w:r>
     </w:p>
     <w:p>
@@ -6000,107 +4956,7 @@
           <w:sz w:val="24"/>
           <w:szCs w:val="24"/>
         </w:rPr>
-        <w:t xml:space="preserve">odel to </w:t>
-      </w:r>
-      <w:proofErr w:type="gramStart"/>
-      <w:r>
-        <w:rPr>
-          <w:rFonts w:cs="Times New Roman"/>
-          <w:b w:val="0"/>
-          <w:sz w:val="24"/>
-          <w:szCs w:val="24"/>
-        </w:rPr>
-        <w:t>be introduced</w:t>
-      </w:r>
-      <w:proofErr w:type="gramEnd"/>
-      <w:r>
-        <w:rPr>
-          <w:rFonts w:cs="Times New Roman"/>
-          <w:b w:val="0"/>
-          <w:sz w:val="24"/>
-          <w:szCs w:val="24"/>
-        </w:rPr>
-        <w:t xml:space="preserve">. It </w:t>
-      </w:r>
-      <w:proofErr w:type="gramStart"/>
-      <w:r>
-        <w:rPr>
-          <w:rFonts w:cs="Times New Roman"/>
-          <w:b w:val="0"/>
-          <w:sz w:val="24"/>
-          <w:szCs w:val="24"/>
-        </w:rPr>
-        <w:t>is also referred</w:t>
-      </w:r>
-      <w:proofErr w:type="gramEnd"/>
-      <w:r>
-        <w:rPr>
-          <w:rFonts w:cs="Times New Roman"/>
-          <w:b w:val="0"/>
-          <w:sz w:val="24"/>
-          <w:szCs w:val="24"/>
-        </w:rPr>
-        <w:t xml:space="preserve"> to as a linear-sequential life cycle model.  It is very simple to understand and use.  In a waterfall model, each phase </w:t>
-      </w:r>
-      <w:proofErr w:type="gramStart"/>
-      <w:r>
-        <w:rPr>
-          <w:rFonts w:cs="Times New Roman"/>
-          <w:b w:val="0"/>
-          <w:sz w:val="24"/>
-          <w:szCs w:val="24"/>
-        </w:rPr>
-        <w:t>must be completed</w:t>
-      </w:r>
-      <w:proofErr w:type="gramEnd"/>
-      <w:r>
-        <w:rPr>
-          <w:rFonts w:cs="Times New Roman"/>
-          <w:b w:val="0"/>
-          <w:sz w:val="24"/>
-          <w:szCs w:val="24"/>
-        </w:rPr>
-        <w:t xml:space="preserve"> fully before the next phase can begin. This type of software development model </w:t>
-      </w:r>
-      <w:proofErr w:type="gramStart"/>
-      <w:r>
-        <w:rPr>
-          <w:rFonts w:cs="Times New Roman"/>
-          <w:b w:val="0"/>
-          <w:sz w:val="24"/>
-          <w:szCs w:val="24"/>
-        </w:rPr>
-        <w:t>is basically</w:t>
-      </w:r>
-      <w:proofErr w:type="gramEnd"/>
-      <w:r>
-        <w:rPr>
-          <w:rFonts w:cs="Times New Roman"/>
-          <w:b w:val="0"/>
-          <w:sz w:val="24"/>
-          <w:szCs w:val="24"/>
-        </w:rPr>
-        <w:t xml:space="preserve"> used for the for the project which is small and there are no uncertain requirements. At the end of each phase, a review takes place to determine if the project is on </w:t>
-      </w:r>
-      <w:proofErr w:type="gramStart"/>
-      <w:r>
-        <w:rPr>
-          <w:rFonts w:cs="Times New Roman"/>
-          <w:b w:val="0"/>
-          <w:sz w:val="24"/>
-          <w:szCs w:val="24"/>
-        </w:rPr>
-        <w:t>the right path and whether or not to continue or discard the project</w:t>
-      </w:r>
-      <w:proofErr w:type="gramEnd"/>
-      <w:r>
-        <w:rPr>
-          <w:rFonts w:cs="Times New Roman"/>
-          <w:b w:val="0"/>
-          <w:sz w:val="24"/>
-          <w:szCs w:val="24"/>
-        </w:rPr>
-        <w:t>. In this model</w:t>
+        <w:t>odel to be introduced. It is also referred to as a linear-sequential life cycle model.  It is very simple to understand and use.  In a waterfall model, each phase must be completed fully before the next phase can begin. This type of software development model is basically used for the for the project which is small and there are no uncertain requirements. At the end of each phase, a review takes place to determine if the project is on the right path and whether or not to continue or discard the project. In this model</w:t>
       </w:r>
       <w:r>
         <w:rPr>
@@ -6118,27 +4974,7 @@
           <w:sz w:val="24"/>
           <w:szCs w:val="24"/>
         </w:rPr>
-        <w:t xml:space="preserve"> </w:t>
-      </w:r>
-      <w:proofErr w:type="gramStart"/>
-      <w:r>
-        <w:rPr>
-          <w:rFonts w:cs="Times New Roman"/>
-          <w:b w:val="0"/>
-          <w:sz w:val="24"/>
-          <w:szCs w:val="24"/>
-        </w:rPr>
-        <w:t>software testing</w:t>
-      </w:r>
-      <w:proofErr w:type="gramEnd"/>
-      <w:r>
-        <w:rPr>
-          <w:rFonts w:cs="Times New Roman"/>
-          <w:b w:val="0"/>
-          <w:sz w:val="24"/>
-          <w:szCs w:val="24"/>
-        </w:rPr>
-        <w:t xml:space="preserve"> starts only after the development is complete</w:t>
+        <w:t xml:space="preserve"> software testing starts only after the development is complete</w:t>
       </w:r>
       <w:r>
         <w:rPr>
@@ -6178,6 +5014,7 @@
           <w:id w:val="-662322965"/>
           <w:citation/>
         </w:sdtPr>
+        <w:sdtEndPr/>
         <w:sdtContent>
           <w:r>
             <w:rPr>
@@ -6386,27 +5223,7 @@
           <w:sz w:val="24"/>
           <w:szCs w:val="24"/>
         </w:rPr>
-        <w:t xml:space="preserve">This model </w:t>
-      </w:r>
-      <w:proofErr w:type="gramStart"/>
-      <w:r>
-        <w:rPr>
-          <w:rFonts w:cs="Times New Roman"/>
-          <w:b w:val="0"/>
-          <w:sz w:val="24"/>
-          <w:szCs w:val="24"/>
-        </w:rPr>
-        <w:t>is used only when the requirements are very well known, clear and fixed</w:t>
-      </w:r>
-      <w:proofErr w:type="gramEnd"/>
-      <w:r>
-        <w:rPr>
-          <w:rFonts w:cs="Times New Roman"/>
-          <w:b w:val="0"/>
-          <w:sz w:val="24"/>
-          <w:szCs w:val="24"/>
-        </w:rPr>
-        <w:t>.</w:t>
+        <w:t>This model is used only when the requirements are very well known, clear and fixed.</w:t>
       </w:r>
     </w:p>
     <w:p>
@@ -6458,27 +5275,7 @@
           <w:sz w:val="24"/>
           <w:szCs w:val="24"/>
         </w:rPr>
-        <w:t xml:space="preserve">Technology </w:t>
-      </w:r>
-      <w:proofErr w:type="gramStart"/>
-      <w:r>
-        <w:rPr>
-          <w:rFonts w:cs="Times New Roman"/>
-          <w:b w:val="0"/>
-          <w:sz w:val="24"/>
-          <w:szCs w:val="24"/>
-        </w:rPr>
-        <w:t>is understood</w:t>
-      </w:r>
-      <w:proofErr w:type="gramEnd"/>
-      <w:r>
-        <w:rPr>
-          <w:rFonts w:cs="Times New Roman"/>
-          <w:b w:val="0"/>
-          <w:sz w:val="24"/>
-          <w:szCs w:val="24"/>
-        </w:rPr>
-        <w:t>.</w:t>
+        <w:t>Technology is understood.</w:t>
       </w:r>
     </w:p>
     <w:p>
@@ -6663,27 +5460,7 @@
           <w:sz w:val="24"/>
           <w:szCs w:val="24"/>
         </w:rPr>
-        <w:t xml:space="preserve">In this </w:t>
-      </w:r>
-      <w:proofErr w:type="gramStart"/>
-      <w:r>
-        <w:rPr>
-          <w:rFonts w:cs="Times New Roman"/>
-          <w:b w:val="0"/>
-          <w:sz w:val="24"/>
-          <w:szCs w:val="24"/>
-        </w:rPr>
-        <w:t>model</w:t>
-      </w:r>
-      <w:proofErr w:type="gramEnd"/>
-      <w:r>
-        <w:rPr>
-          <w:rFonts w:cs="Times New Roman"/>
-          <w:b w:val="0"/>
-          <w:sz w:val="24"/>
-          <w:szCs w:val="24"/>
-        </w:rPr>
-        <w:t xml:space="preserve"> phases are processed and completed one at a time. Phases do not overlap.</w:t>
+        <w:t>In this model phases are processed and completed one at a time. Phases do not overlap.</w:t>
       </w:r>
     </w:p>
     <w:p>
@@ -6709,27 +5486,7 @@
           <w:sz w:val="24"/>
           <w:szCs w:val="24"/>
         </w:rPr>
-        <w:t xml:space="preserve">Waterfall model works well for smaller projects where requirements </w:t>
-      </w:r>
-      <w:proofErr w:type="gramStart"/>
-      <w:r>
-        <w:rPr>
-          <w:rFonts w:cs="Times New Roman"/>
-          <w:b w:val="0"/>
-          <w:sz w:val="24"/>
-          <w:szCs w:val="24"/>
-        </w:rPr>
-        <w:t>are very well understood</w:t>
-      </w:r>
-      <w:proofErr w:type="gramEnd"/>
-      <w:r>
-        <w:rPr>
-          <w:rFonts w:cs="Times New Roman"/>
-          <w:b w:val="0"/>
-          <w:sz w:val="24"/>
-          <w:szCs w:val="24"/>
-        </w:rPr>
-        <w:t>.</w:t>
+        <w:t>Waterfall model works well for smaller projects where requirements are very well understood.</w:t>
       </w:r>
     </w:p>
     <w:p>
@@ -6783,27 +5540,7 @@
           <w:sz w:val="24"/>
           <w:szCs w:val="24"/>
         </w:rPr>
-        <w:t xml:space="preserve">Once an application is in the testing stage, it is very difficult to go back and change something that was not </w:t>
-      </w:r>
-      <w:proofErr w:type="gramStart"/>
-      <w:r>
-        <w:rPr>
-          <w:rFonts w:cs="Times New Roman"/>
-          <w:b w:val="0"/>
-          <w:sz w:val="24"/>
-          <w:szCs w:val="24"/>
-        </w:rPr>
-        <w:t>well-thought</w:t>
-      </w:r>
-      <w:proofErr w:type="gramEnd"/>
-      <w:r>
-        <w:rPr>
-          <w:rFonts w:cs="Times New Roman"/>
-          <w:b w:val="0"/>
-          <w:sz w:val="24"/>
-          <w:szCs w:val="24"/>
-        </w:rPr>
-        <w:t xml:space="preserve"> out in the concept stage.</w:t>
+        <w:t>Once an application is in the testing stage, it is very difficult to go back and change something that was not well-thought out in the concept stage.</w:t>
       </w:r>
     </w:p>
     <w:p>
@@ -6829,27 +5566,7 @@
           <w:sz w:val="24"/>
           <w:szCs w:val="24"/>
         </w:rPr>
-        <w:t xml:space="preserve">No working software </w:t>
-      </w:r>
-      <w:proofErr w:type="gramStart"/>
-      <w:r>
-        <w:rPr>
-          <w:rFonts w:cs="Times New Roman"/>
-          <w:b w:val="0"/>
-          <w:sz w:val="24"/>
-          <w:szCs w:val="24"/>
-        </w:rPr>
-        <w:t>is produced</w:t>
-      </w:r>
-      <w:proofErr w:type="gramEnd"/>
-      <w:r>
-        <w:rPr>
-          <w:rFonts w:cs="Times New Roman"/>
-          <w:b w:val="0"/>
-          <w:sz w:val="24"/>
-          <w:szCs w:val="24"/>
-        </w:rPr>
-        <w:t xml:space="preserve"> until late during the life cycle.</w:t>
+        <w:t>No working software is produced until late during the life cycle.</w:t>
       </w:r>
     </w:p>
     <w:p>
@@ -6999,6 +5716,7 @@
           <w:id w:val="1560057027"/>
           <w:citation/>
         </w:sdtPr>
+        <w:sdtEndPr/>
         <w:sdtContent>
           <w:r>
             <w:rPr>
@@ -7243,27 +5961,7 @@
           <w:szCs w:val="24"/>
         </w:rPr>
         <w:lastRenderedPageBreak/>
-        <w:t xml:space="preserve">In traditional software development methodologies like Waterfall model, a project can take several months or years to complete and the customer may not get to see the </w:t>
-      </w:r>
-      <w:proofErr w:type="gramStart"/>
-      <w:r>
-        <w:rPr>
-          <w:rFonts w:cs="Times New Roman"/>
-          <w:b w:val="0"/>
-          <w:sz w:val="24"/>
-          <w:szCs w:val="24"/>
-        </w:rPr>
-        <w:t>end product</w:t>
-      </w:r>
-      <w:proofErr w:type="gramEnd"/>
-      <w:r>
-        <w:rPr>
-          <w:rFonts w:cs="Times New Roman"/>
-          <w:b w:val="0"/>
-          <w:sz w:val="24"/>
-          <w:szCs w:val="24"/>
-        </w:rPr>
-        <w:t xml:space="preserve"> until the completion of the project.</w:t>
+        <w:t>In traditional software development methodologies like Waterfall model, a project can take several months or years to complete and the customer may not get to see the end product until the completion of the project.</w:t>
       </w:r>
     </w:p>
     <w:p>
@@ -7755,27 +6453,7 @@
           <w:sz w:val="24"/>
           <w:szCs w:val="24"/>
         </w:rPr>
-        <w:t xml:space="preserve">Customers can have a look of the working </w:t>
-      </w:r>
-      <w:proofErr w:type="gramStart"/>
-      <w:r>
-        <w:rPr>
-          <w:rFonts w:cs="Times New Roman"/>
-          <w:b w:val="0"/>
-          <w:sz w:val="24"/>
-          <w:szCs w:val="24"/>
-        </w:rPr>
-        <w:t>feature which</w:t>
-      </w:r>
-      <w:proofErr w:type="gramEnd"/>
-      <w:r>
-        <w:rPr>
-          <w:rFonts w:cs="Times New Roman"/>
-          <w:b w:val="0"/>
-          <w:sz w:val="24"/>
-          <w:szCs w:val="24"/>
-        </w:rPr>
-        <w:t xml:space="preserve"> fulfilled their expectations.</w:t>
+        <w:t>Customers can have a look of the working feature which fulfilled their expectations.</w:t>
       </w:r>
     </w:p>
     <w:p>
@@ -7801,27 +6479,7 @@
           <w:sz w:val="24"/>
           <w:szCs w:val="24"/>
         </w:rPr>
-        <w:t xml:space="preserve">If the customers has any feedback or any change in the feature then it </w:t>
-      </w:r>
-      <w:proofErr w:type="gramStart"/>
-      <w:r>
-        <w:rPr>
-          <w:rFonts w:cs="Times New Roman"/>
-          <w:b w:val="0"/>
-          <w:sz w:val="24"/>
-          <w:szCs w:val="24"/>
-        </w:rPr>
-        <w:t>can be accommodated</w:t>
-      </w:r>
-      <w:proofErr w:type="gramEnd"/>
-      <w:r>
-        <w:rPr>
-          <w:rFonts w:cs="Times New Roman"/>
-          <w:b w:val="0"/>
-          <w:sz w:val="24"/>
-          <w:szCs w:val="24"/>
-        </w:rPr>
-        <w:t xml:space="preserve"> in the current release of the product.</w:t>
+        <w:t>If the customers has any feedback or any change in the feature then it can be accommodated in the current release of the product.</w:t>
       </w:r>
     </w:p>
     <w:p>
@@ -7847,27 +6505,7 @@
           <w:sz w:val="24"/>
           <w:szCs w:val="24"/>
         </w:rPr>
-        <w:t xml:space="preserve">In Agile </w:t>
-      </w:r>
-      <w:proofErr w:type="gramStart"/>
-      <w:r>
-        <w:rPr>
-          <w:rFonts w:cs="Times New Roman"/>
-          <w:b w:val="0"/>
-          <w:sz w:val="24"/>
-          <w:szCs w:val="24"/>
-        </w:rPr>
-        <w:t>methodology</w:t>
-      </w:r>
-      <w:proofErr w:type="gramEnd"/>
-      <w:r>
-        <w:rPr>
-          <w:rFonts w:cs="Times New Roman"/>
-          <w:b w:val="0"/>
-          <w:sz w:val="24"/>
-          <w:szCs w:val="24"/>
-        </w:rPr>
-        <w:t xml:space="preserve"> the daily interactions are required between the business people and the developers.</w:t>
+        <w:t>In Agile methodology the daily interactions are required between the business people and the developers.</w:t>
       </w:r>
     </w:p>
     <w:p>
@@ -7893,27 +6531,7 @@
           <w:sz w:val="24"/>
           <w:szCs w:val="24"/>
         </w:rPr>
-        <w:t xml:space="preserve">In this </w:t>
-      </w:r>
-      <w:proofErr w:type="gramStart"/>
-      <w:r>
-        <w:rPr>
-          <w:rFonts w:cs="Times New Roman"/>
-          <w:b w:val="0"/>
-          <w:sz w:val="24"/>
-          <w:szCs w:val="24"/>
-        </w:rPr>
-        <w:t>methodology</w:t>
-      </w:r>
-      <w:proofErr w:type="gramEnd"/>
-      <w:r>
-        <w:rPr>
-          <w:rFonts w:cs="Times New Roman"/>
-          <w:b w:val="0"/>
-          <w:sz w:val="24"/>
-          <w:szCs w:val="24"/>
-        </w:rPr>
-        <w:t xml:space="preserve"> attention is paid to the good design of the product.</w:t>
+        <w:t>In this methodology attention is paid to the good design of the product.</w:t>
       </w:r>
     </w:p>
     <w:p>
@@ -7939,27 +6557,7 @@
           <w:sz w:val="24"/>
           <w:szCs w:val="24"/>
         </w:rPr>
-        <w:t xml:space="preserve">Changes in the requirements </w:t>
-      </w:r>
-      <w:proofErr w:type="gramStart"/>
-      <w:r>
-        <w:rPr>
-          <w:rFonts w:cs="Times New Roman"/>
-          <w:b w:val="0"/>
-          <w:sz w:val="24"/>
-          <w:szCs w:val="24"/>
-        </w:rPr>
-        <w:t>are accepted</w:t>
-      </w:r>
-      <w:proofErr w:type="gramEnd"/>
-      <w:r>
-        <w:rPr>
-          <w:rFonts w:cs="Times New Roman"/>
-          <w:b w:val="0"/>
-          <w:sz w:val="24"/>
-          <w:szCs w:val="24"/>
-        </w:rPr>
-        <w:t xml:space="preserve"> even in the later stages of the development.</w:t>
+        <w:t>Changes in the requirements are accepted even in the later stages of the development.</w:t>
       </w:r>
     </w:p>
     <w:p>
@@ -8109,27 +6707,7 @@
           <w:sz w:val="24"/>
           <w:szCs w:val="24"/>
         </w:rPr>
-        <w:t xml:space="preserve"> the requirement is not very clear </w:t>
-      </w:r>
-      <w:proofErr w:type="gramStart"/>
-      <w:r>
-        <w:rPr>
-          <w:rFonts w:cs="Times New Roman"/>
-          <w:b w:val="0"/>
-          <w:sz w:val="24"/>
-          <w:szCs w:val="24"/>
-        </w:rPr>
-        <w:t>hence</w:t>
-      </w:r>
-      <w:proofErr w:type="gramEnd"/>
-      <w:r>
-        <w:rPr>
-          <w:rFonts w:cs="Times New Roman"/>
-          <w:b w:val="0"/>
-          <w:sz w:val="24"/>
-          <w:szCs w:val="24"/>
-        </w:rPr>
-        <w:t xml:space="preserve"> it’s difficult to predict the expected result.</w:t>
+        <w:t xml:space="preserve"> the requirement is not very clear hence it’s difficult to predict the expected result.</w:t>
       </w:r>
     </w:p>
     <w:p>
@@ -8574,17 +7152,7 @@
           <w:sz w:val="24"/>
           <w:szCs w:val="24"/>
         </w:rPr>
-        <w:t xml:space="preserve">The iterative model is a particular implementation of a software development life cycle (SDLC) that focuses on an initial, simplified implementation, which then progressively gains more complexity and a broader feature set until the final system is complete. When discussing the iterative method, the concept of incremental development </w:t>
-      </w:r>
-      <w:proofErr w:type="gramStart"/>
-      <w:r>
-        <w:rPr>
-          <w:rFonts w:cs="Times New Roman"/>
-          <w:b w:val="0"/>
-          <w:sz w:val="24"/>
-          <w:szCs w:val="24"/>
-        </w:rPr>
-        <w:t>can</w:t>
+        <w:t>The iterative model is a particular implementation of a software development life cycle (SDLC) that focuses on an initial, simplified implementation, which then progressively gains more complexity and a broader feature set until the final system is complete. When discussing the iterative method, the concept of incremental development can</w:t>
       </w:r>
       <w:r>
         <w:rPr>
@@ -8602,17 +7170,7 @@
           <w:sz w:val="24"/>
           <w:szCs w:val="24"/>
         </w:rPr>
-        <w:t>be used</w:t>
-      </w:r>
-      <w:proofErr w:type="gramEnd"/>
-      <w:r>
-        <w:rPr>
-          <w:rFonts w:cs="Times New Roman"/>
-          <w:b w:val="0"/>
-          <w:sz w:val="24"/>
-          <w:szCs w:val="24"/>
-        </w:rPr>
-        <w:t xml:space="preserve"> liberally and interchangeably, which describes the incremental alterations made during the design and implementation of each new iteration.</w:t>
+        <w:t>be used liberally and interchangeably, which describes the incremental alterations made during the design and implementation of each new iteration.</w:t>
       </w:r>
       <w:r>
         <w:rPr>
@@ -8634,6 +7192,7 @@
           <w:id w:val="590978197"/>
           <w:citation/>
         </w:sdtPr>
+        <w:sdtEndPr/>
         <w:sdtContent>
           <w:r>
             <w:rPr>
@@ -9071,37 +7630,7 @@
           <w:sz w:val="24"/>
           <w:szCs w:val="24"/>
         </w:rPr>
-        <w:t xml:space="preserve">Agile development methodology provides opportunities to assess the direction of a project throughout the development lifecycle. This </w:t>
-      </w:r>
-      <w:proofErr w:type="gramStart"/>
-      <w:r>
-        <w:rPr>
-          <w:rFonts w:cs="Times New Roman"/>
-          <w:b w:val="0"/>
-          <w:sz w:val="24"/>
-          <w:szCs w:val="24"/>
-        </w:rPr>
-        <w:t>is achieved</w:t>
-      </w:r>
-      <w:proofErr w:type="gramEnd"/>
-      <w:r>
-        <w:rPr>
-          <w:rFonts w:cs="Times New Roman"/>
-          <w:b w:val="0"/>
-          <w:sz w:val="24"/>
-          <w:szCs w:val="24"/>
-        </w:rPr>
-        <w:t xml:space="preserve"> through regular cadences of work, known as sprints or iterations, at the end of which teams must present a potentially shippable product increment. By focusing on the repetition of abbreviated work cycles as well as the functional product they yield, agile methodology </w:t>
-      </w:r>
-      <w:proofErr w:type="gramStart"/>
-      <w:r>
-        <w:rPr>
-          <w:rFonts w:cs="Times New Roman"/>
-          <w:b w:val="0"/>
-          <w:sz w:val="24"/>
-          <w:szCs w:val="24"/>
-        </w:rPr>
-        <w:t>i</w:t>
+        <w:t>Agile development methodology provides opportunities to assess the direction of a project throughout the development lifecycle. This is achieved through regular cadences of work, known as sprints or iterations, at the end of which teams must present a potentially shippable product increment. By focusing on the repetition of abbreviated work cycles as well as the functional product they yield, agile methodology i</w:t>
       </w:r>
       <w:r>
         <w:rPr>
@@ -9119,17 +7648,7 @@
           <w:sz w:val="24"/>
           <w:szCs w:val="24"/>
         </w:rPr>
-        <w:t>described</w:t>
-      </w:r>
-      <w:proofErr w:type="gramEnd"/>
-      <w:r>
-        <w:rPr>
-          <w:rFonts w:cs="Times New Roman"/>
-          <w:b w:val="0"/>
-          <w:sz w:val="24"/>
-          <w:szCs w:val="24"/>
-        </w:rPr>
-        <w:t xml:space="preserve"> as “iterative” and “incremental.”</w:t>
+        <w:t>described as “iterative” and “incremental.”</w:t>
       </w:r>
       <w:r>
         <w:rPr>
@@ -9220,21 +7739,7 @@
         <w:rPr>
           <w:b w:val="0"/>
         </w:rPr>
-        <w:t xml:space="preserve">Raw data (also known as primary data) is a term for data collected from a source. Raw data has not been subjected to processing or any other manipulation, and </w:t>
-      </w:r>
-      <w:proofErr w:type="gramStart"/>
-      <w:r>
-        <w:rPr>
-          <w:b w:val="0"/>
-        </w:rPr>
-        <w:t>are also</w:t>
-      </w:r>
-      <w:proofErr w:type="gramEnd"/>
-      <w:r>
-        <w:rPr>
-          <w:b w:val="0"/>
-        </w:rPr>
-        <w:t xml:space="preserve"> referred to as primary data. </w:t>
+        <w:t xml:space="preserve">Raw data (also known as primary data) is a term for data collected from a source. Raw data has not been subjected to processing or any other manipulation, and are also referred to as primary data. </w:t>
       </w:r>
     </w:p>
     <w:p>
@@ -9264,51 +7769,15 @@
           <w:color w:val="000000"/>
           <w:shd w:val="clear" w:color="auto" w:fill="FFFFFF"/>
         </w:rPr>
-        <w:t xml:space="preserve">s a type of information that </w:t>
-      </w:r>
-      <w:proofErr w:type="gramStart"/>
+        <w:t xml:space="preserve">s a type of information that is </w:t>
+      </w:r>
       <w:r>
         <w:rPr>
           <w:b w:val="0"/>
           <w:color w:val="000000"/>
           <w:shd w:val="clear" w:color="auto" w:fill="FFFFFF"/>
         </w:rPr>
-        <w:t xml:space="preserve">is </w:t>
-      </w:r>
-      <w:r>
-        <w:rPr>
-          <w:b w:val="0"/>
-          <w:color w:val="000000"/>
-          <w:shd w:val="clear" w:color="auto" w:fill="FFFFFF"/>
-        </w:rPr>
-        <w:t>obtained</w:t>
-      </w:r>
-      <w:proofErr w:type="gramEnd"/>
-      <w:r>
-        <w:rPr>
-          <w:b w:val="0"/>
-          <w:color w:val="000000"/>
-          <w:shd w:val="clear" w:color="auto" w:fill="FFFFFF"/>
-        </w:rPr>
-        <w:t xml:space="preserve"> directly from first-hand sources by means of surveys, observation or experimentation. </w:t>
-      </w:r>
-      <w:proofErr w:type="gramStart"/>
-      <w:r>
-        <w:rPr>
-          <w:b w:val="0"/>
-          <w:color w:val="000000"/>
-          <w:shd w:val="clear" w:color="auto" w:fill="FFFFFF"/>
-        </w:rPr>
-        <w:t>It is data that</w:t>
-      </w:r>
-      <w:proofErr w:type="gramEnd"/>
-      <w:r>
-        <w:rPr>
-          <w:b w:val="0"/>
-          <w:color w:val="000000"/>
-          <w:shd w:val="clear" w:color="auto" w:fill="FFFFFF"/>
-        </w:rPr>
-        <w:t xml:space="preserve"> has not been previously published and is derived from a new or original research study and collected at the source such as in marketing.</w:t>
+        <w:t>obtained directly from first-hand sources by means of surveys, observation or experimentation. It is data that has not been previously published and is derived from a new or original research study and collected at the source such as in marketing.</w:t>
       </w:r>
     </w:p>
     <w:p>
@@ -9328,35 +7797,7 @@
         <w:rPr>
           <w:b w:val="0"/>
         </w:rPr>
-        <w:t xml:space="preserve">Primary data collection </w:t>
-      </w:r>
-      <w:proofErr w:type="gramStart"/>
-      <w:r>
-        <w:rPr>
-          <w:b w:val="0"/>
-        </w:rPr>
-        <w:t>are observed and recorded directly from respondents</w:t>
-      </w:r>
-      <w:proofErr w:type="gramEnd"/>
-      <w:r>
-        <w:rPr>
-          <w:b w:val="0"/>
-        </w:rPr>
-        <w:t xml:space="preserve">. The information collected </w:t>
-      </w:r>
-      <w:proofErr w:type="gramStart"/>
-      <w:r>
-        <w:rPr>
-          <w:b w:val="0"/>
-        </w:rPr>
-        <w:t>is directly related</w:t>
-      </w:r>
-      <w:proofErr w:type="gramEnd"/>
-      <w:r>
-        <w:rPr>
-          <w:b w:val="0"/>
-        </w:rPr>
-        <w:t xml:space="preserve"> to the specific research problem identified. All the questions that one asks the respondents must be </w:t>
+        <w:t xml:space="preserve">Primary data collection are observed and recorded directly from respondents. The information collected is directly related to the specific research problem identified. All the questions that one asks the respondents must be </w:t>
       </w:r>
       <w:r>
         <w:rPr>
@@ -9413,25 +7854,14 @@
         </w:rPr>
         <w:t xml:space="preserve">logies or qualitative research. </w:t>
       </w:r>
-      <w:proofErr w:type="gramStart"/>
-      <w:r>
-        <w:rPr>
-          <w:rFonts w:cs="Times New Roman"/>
-          <w:b w:val="0"/>
-          <w:sz w:val="24"/>
-          <w:szCs w:val="24"/>
-        </w:rPr>
-        <w:t>Primary data, by contrast, are collected by the investigator conducting the research</w:t>
-      </w:r>
-      <w:proofErr w:type="gramEnd"/>
-      <w:r>
-        <w:rPr>
-          <w:rFonts w:cs="Times New Roman"/>
-          <w:b w:val="0"/>
-          <w:sz w:val="24"/>
-          <w:szCs w:val="24"/>
-        </w:rPr>
-        <w:t>.</w:t>
+      <w:r>
+        <w:rPr>
+          <w:rFonts w:cs="Times New Roman"/>
+          <w:b w:val="0"/>
+          <w:sz w:val="24"/>
+          <w:szCs w:val="24"/>
+        </w:rPr>
+        <w:t>Primary data, by contrast, are collected by the investigator conducting the research.</w:t>
       </w:r>
     </w:p>
     <w:p>
@@ -9469,23 +7899,7 @@
           <w:rFonts w:cs="Times New Roman"/>
           <w:b w:val="0"/>
         </w:rPr>
-        <w:t xml:space="preserve"> only primary data collection method because I went to the school clinic (Bingham University Clinic) and asked obtained my data directly from the nurse on duty </w:t>
-      </w:r>
-      <w:proofErr w:type="gramStart"/>
-      <w:r>
-        <w:rPr>
-          <w:rFonts w:cs="Times New Roman"/>
-          <w:b w:val="0"/>
-        </w:rPr>
-        <w:t>and also</w:t>
-      </w:r>
-      <w:proofErr w:type="gramEnd"/>
-      <w:r>
-        <w:rPr>
-          <w:rFonts w:cs="Times New Roman"/>
-          <w:b w:val="0"/>
-        </w:rPr>
-        <w:t xml:space="preserve"> </w:t>
+        <w:t xml:space="preserve"> only primary data collection method because I went to the school clinic (Bingham University Clinic) and asked obtained my data directly from the nurse on duty and also </w:t>
       </w:r>
       <w:r>
         <w:rPr>
@@ -9602,29 +8016,7 @@
           <w:sz w:val="24"/>
           <w:szCs w:val="24"/>
         </w:rPr>
-        <w:t xml:space="preserve">NoSQL databases are built to allow the insertion of data without a predefined schema. That makes it easy to make significant application changes in real-time, without worrying about service interruptions – which means development is faster, code integration is more reliable, and less database administrator time </w:t>
-      </w:r>
-      <w:proofErr w:type="gramStart"/>
-      <w:r>
-        <w:rPr>
-          <w:rFonts w:eastAsia="Times New Roman" w:cs="Times New Roman"/>
-          <w:b w:val="0"/>
-          <w:color w:val="333333"/>
-          <w:sz w:val="24"/>
-          <w:szCs w:val="24"/>
-        </w:rPr>
-        <w:t>is needed</w:t>
-      </w:r>
-      <w:proofErr w:type="gramEnd"/>
-      <w:r>
-        <w:rPr>
-          <w:rFonts w:eastAsia="Times New Roman" w:cs="Times New Roman"/>
-          <w:b w:val="0"/>
-          <w:color w:val="333333"/>
-          <w:sz w:val="24"/>
-          <w:szCs w:val="24"/>
-        </w:rPr>
-        <w:t>.</w:t>
+        <w:t>NoSQL databases are built to allow the insertion of data without a predefined schema. That makes it easy to make significant application changes in real-time, without worrying about service interruptions – which means development is faster, code integration is more reliable, and less database administrator time is needed.</w:t>
       </w:r>
       <w:r>
         <w:rPr>
@@ -9648,6 +8040,7 @@
           <w:id w:val="-2134007860"/>
           <w:citation/>
         </w:sdtPr>
+        <w:sdtEndPr/>
         <w:sdtContent>
           <w:r>
             <w:rPr>
@@ -9732,9 +8125,8 @@
           <w:sz w:val="24"/>
           <w:szCs w:val="24"/>
         </w:rPr>
-        <w:t xml:space="preserve">schema for this </w:t>
-      </w:r>
-      <w:proofErr w:type="gramStart"/>
+        <w:t>schema for this application,</w:t>
+      </w:r>
       <w:r>
         <w:rPr>
           <w:rFonts w:eastAsia="Times New Roman" w:cs="Times New Roman"/>
@@ -9743,9 +8135,8 @@
           <w:sz w:val="24"/>
           <w:szCs w:val="24"/>
         </w:rPr>
-        <w:t>application,</w:t>
-      </w:r>
-      <w:proofErr w:type="gramEnd"/>
+        <w:t xml:space="preserve"> hence the interactions between all the data entities </w:t>
+      </w:r>
       <w:r>
         <w:rPr>
           <w:rFonts w:eastAsia="Times New Roman" w:cs="Times New Roman"/>
@@ -9754,7 +8145,7 @@
           <w:sz w:val="24"/>
           <w:szCs w:val="24"/>
         </w:rPr>
-        <w:t xml:space="preserve"> hence the interactions between all the data entities </w:t>
+        <w:t>are</w:t>
       </w:r>
       <w:r>
         <w:rPr>
@@ -9764,16 +8155,6 @@
           <w:sz w:val="24"/>
           <w:szCs w:val="24"/>
         </w:rPr>
-        <w:t>are</w:t>
-      </w:r>
-      <w:r>
-        <w:rPr>
-          <w:rFonts w:eastAsia="Times New Roman" w:cs="Times New Roman"/>
-          <w:b w:val="0"/>
-          <w:color w:val="333333"/>
-          <w:sz w:val="24"/>
-          <w:szCs w:val="24"/>
-        </w:rPr>
         <w:t xml:space="preserve"> highly flexible.</w:t>
       </w:r>
     </w:p>
@@ -9787,7 +8168,6 @@
           <w:szCs w:val="24"/>
         </w:rPr>
       </w:pPr>
-      <w:proofErr w:type="gramStart"/>
       <w:r>
         <w:rPr>
           <w:rFonts w:cs="Times New Roman"/>
@@ -9796,7 +8176,6 @@
         </w:rPr>
         <w:t>Diagram (ERD)?</w:t>
       </w:r>
-      <w:proofErr w:type="gramEnd"/>
     </w:p>
     <w:p>
       <w:pPr>
@@ -9838,6 +8217,7 @@
           <w:id w:val="-2122749454"/>
           <w:citation/>
         </w:sdtPr>
+        <w:sdtEndPr/>
         <w:sdtContent>
           <w:r>
             <w:rPr>
@@ -9910,25 +8290,7 @@
           <w:b w:val="0"/>
           <w:sz w:val="24"/>
         </w:rPr>
-        <w:t xml:space="preserve">iagram, there are </w:t>
-      </w:r>
-      <w:proofErr w:type="gramStart"/>
-      <w:r>
-        <w:rPr>
-          <w:rFonts w:cs="Times New Roman"/>
-          <w:b w:val="0"/>
-          <w:sz w:val="24"/>
-        </w:rPr>
-        <w:t>3</w:t>
-      </w:r>
-      <w:proofErr w:type="gramEnd"/>
-      <w:r>
-        <w:rPr>
-          <w:rFonts w:cs="Times New Roman"/>
-          <w:b w:val="0"/>
-          <w:sz w:val="24"/>
-        </w:rPr>
-        <w:t xml:space="preserve"> main Components:</w:t>
+        <w:t>iagram, there are 3 main Components:</w:t>
       </w:r>
     </w:p>
     <w:tbl>
@@ -10065,7 +8427,7 @@
               <mc:AlternateContent>
                 <mc:Choice Requires="wps">
                   <w:drawing>
-                    <wp:anchor distT="0" distB="0" distL="114300" distR="114300" simplePos="0" relativeHeight="251658240" behindDoc="0" locked="0" layoutInCell="1" allowOverlap="1">
+                    <wp:anchor distT="0" distB="0" distL="114300" distR="114300" simplePos="0" relativeHeight="251630080" behindDoc="0" locked="0" layoutInCell="1" allowOverlap="1">
                       <wp:simplePos x="0" y="0"/>
                       <wp:positionH relativeFrom="column">
                         <wp:posOffset>73660</wp:posOffset>
@@ -10234,7 +8596,7 @@
               <mc:AlternateContent>
                 <mc:Choice Requires="wps">
                   <w:drawing>
-                    <wp:anchor distT="0" distB="0" distL="114300" distR="114300" simplePos="0" relativeHeight="251658240" behindDoc="0" locked="0" layoutInCell="1" allowOverlap="1">
+                    <wp:anchor distT="0" distB="0" distL="114300" distR="114300" simplePos="0" relativeHeight="251631104" behindDoc="0" locked="0" layoutInCell="1" allowOverlap="1">
                       <wp:simplePos x="0" y="0"/>
                       <wp:positionH relativeFrom="column">
                         <wp:posOffset>73660</wp:posOffset>
@@ -10403,7 +8765,7 @@
               <mc:AlternateContent>
                 <mc:Choice Requires="wps">
                   <w:drawing>
-                    <wp:anchor distT="0" distB="0" distL="114300" distR="114300" simplePos="0" relativeHeight="251658240" behindDoc="0" locked="0" layoutInCell="1" allowOverlap="1">
+                    <wp:anchor distT="0" distB="0" distL="114300" distR="114300" simplePos="0" relativeHeight="251632128" behindDoc="0" locked="0" layoutInCell="1" allowOverlap="1">
                       <wp:simplePos x="0" y="0"/>
                       <wp:positionH relativeFrom="column">
                         <wp:posOffset>357505</wp:posOffset>
@@ -10598,7 +8960,7 @@
         <mc:AlternateContent>
           <mc:Choice Requires="wps">
             <w:drawing>
-              <wp:anchor distT="0" distB="0" distL="114300" distR="114300" simplePos="0" relativeHeight="251663360" behindDoc="0" locked="0" layoutInCell="1" allowOverlap="1" wp14:anchorId="02FACFB5" wp14:editId="6AFF0BEC">
+              <wp:anchor distT="0" distB="0" distL="114300" distR="114300" simplePos="0" relativeHeight="251636224" behindDoc="0" locked="0" layoutInCell="1" allowOverlap="1" wp14:anchorId="02FACFB5" wp14:editId="6AFF0BEC">
                 <wp:simplePos x="0" y="0"/>
                 <wp:positionH relativeFrom="column">
                   <wp:posOffset>195140</wp:posOffset>
@@ -10708,7 +9070,7 @@
         <mc:AlternateContent>
           <mc:Choice Requires="wps">
             <w:drawing>
-              <wp:anchor distT="0" distB="0" distL="114300" distR="114300" simplePos="0" relativeHeight="251677696" behindDoc="0" locked="0" layoutInCell="1" allowOverlap="1" wp14:anchorId="1ADF6F29" wp14:editId="08B849CB">
+              <wp:anchor distT="0" distB="0" distL="114300" distR="114300" simplePos="0" relativeHeight="251644416" behindDoc="0" locked="0" layoutInCell="1" allowOverlap="1" wp14:anchorId="1ADF6F29" wp14:editId="08B849CB">
                 <wp:simplePos x="0" y="0"/>
                 <wp:positionH relativeFrom="column">
                   <wp:posOffset>3683977</wp:posOffset>
@@ -10813,12 +9175,13 @@
       <w:r>
         <w:rPr>
           <w:rFonts w:cs="Times New Roman"/>
+          <w:noProof/>
           <w:sz w:val="24"/>
         </w:rPr>
         <mc:AlternateContent>
           <mc:Choice Requires="wps">
             <w:drawing>
-              <wp:anchor distT="0" distB="0" distL="114300" distR="114300" simplePos="0" relativeHeight="251695104" behindDoc="0" locked="0" layoutInCell="1" allowOverlap="1" wp14:anchorId="20F3B8AE" wp14:editId="4100AD13">
+              <wp:anchor distT="0" distB="0" distL="114300" distR="114300" simplePos="0" relativeHeight="251655680" behindDoc="0" locked="0" layoutInCell="1" allowOverlap="1" wp14:anchorId="20F3B8AE" wp14:editId="4100AD13">
                 <wp:simplePos x="0" y="0"/>
                 <wp:positionH relativeFrom="column">
                   <wp:posOffset>2664069</wp:posOffset>
@@ -10928,7 +9291,7 @@
         <mc:AlternateContent>
           <mc:Choice Requires="wps">
             <w:drawing>
-              <wp:anchor distT="0" distB="0" distL="114300" distR="114300" simplePos="0" relativeHeight="251660288" behindDoc="0" locked="0" layoutInCell="1" allowOverlap="1" wp14:anchorId="51FC7EC7" wp14:editId="5E988011">
+              <wp:anchor distT="0" distB="0" distL="114300" distR="114300" simplePos="0" relativeHeight="251633152" behindDoc="0" locked="0" layoutInCell="1" allowOverlap="1" wp14:anchorId="51FC7EC7" wp14:editId="5E988011">
                 <wp:simplePos x="0" y="0"/>
                 <wp:positionH relativeFrom="column">
                   <wp:posOffset>168275</wp:posOffset>
@@ -11040,7 +9403,7 @@
         <mc:AlternateContent>
           <mc:Choice Requires="wps">
             <w:drawing>
-              <wp:anchor distT="0" distB="0" distL="114300" distR="114300" simplePos="0" relativeHeight="251672576" behindDoc="0" locked="0" layoutInCell="1" allowOverlap="1" wp14:anchorId="5F21DF30" wp14:editId="317C2FC5">
+              <wp:anchor distT="0" distB="0" distL="114300" distR="114300" simplePos="0" relativeHeight="251639296" behindDoc="0" locked="0" layoutInCell="1" allowOverlap="1" wp14:anchorId="5F21DF30" wp14:editId="317C2FC5">
                 <wp:simplePos x="0" y="0"/>
                 <wp:positionH relativeFrom="column">
                   <wp:posOffset>4267200</wp:posOffset>
@@ -11156,7 +9519,7 @@
         <mc:AlternateContent>
           <mc:Choice Requires="wps">
             <w:drawing>
-              <wp:anchor distT="0" distB="0" distL="114300" distR="114300" simplePos="0" relativeHeight="251676672" behindDoc="0" locked="0" layoutInCell="1" allowOverlap="1" wp14:anchorId="316E586C" wp14:editId="7142F382">
+              <wp:anchor distT="0" distB="0" distL="114300" distR="114300" simplePos="0" relativeHeight="251643392" behindDoc="0" locked="0" layoutInCell="1" allowOverlap="1" wp14:anchorId="316E586C" wp14:editId="7142F382">
                 <wp:simplePos x="0" y="0"/>
                 <wp:positionH relativeFrom="column">
                   <wp:posOffset>5690870</wp:posOffset>
@@ -11266,7 +9629,7 @@
         <mc:AlternateContent>
           <mc:Choice Requires="wps">
             <w:drawing>
-              <wp:anchor distT="0" distB="0" distL="114300" distR="114300" simplePos="0" relativeHeight="251679744" behindDoc="0" locked="0" layoutInCell="1" allowOverlap="1" wp14:anchorId="53FAAF18" wp14:editId="531C1AFD">
+              <wp:anchor distT="0" distB="0" distL="114300" distR="114300" simplePos="0" relativeHeight="251646464" behindDoc="0" locked="0" layoutInCell="1" allowOverlap="1" wp14:anchorId="53FAAF18" wp14:editId="531C1AFD">
                 <wp:simplePos x="0" y="0"/>
                 <wp:positionH relativeFrom="column">
                   <wp:posOffset>4929505</wp:posOffset>
@@ -11376,7 +9739,7 @@
         <mc:AlternateContent>
           <mc:Choice Requires="wps">
             <w:drawing>
-              <wp:anchor distT="0" distB="0" distL="114300" distR="114300" simplePos="0" relativeHeight="251680768" behindDoc="0" locked="0" layoutInCell="1" allowOverlap="1" wp14:anchorId="78442BA1" wp14:editId="6A4AC9E1">
+              <wp:anchor distT="0" distB="0" distL="114300" distR="114300" simplePos="0" relativeHeight="251647488" behindDoc="0" locked="0" layoutInCell="1" allowOverlap="1" wp14:anchorId="78442BA1" wp14:editId="6A4AC9E1">
                 <wp:simplePos x="0" y="0"/>
                 <wp:positionH relativeFrom="column">
                   <wp:posOffset>4393565</wp:posOffset>
@@ -11454,7 +9817,7 @@
         <mc:AlternateContent>
           <mc:Choice Requires="wps">
             <w:drawing>
-              <wp:anchor distT="0" distB="0" distL="114300" distR="114300" simplePos="0" relativeHeight="251681792" behindDoc="0" locked="0" layoutInCell="1" allowOverlap="1" wp14:anchorId="522FA975" wp14:editId="0984DCDA">
+              <wp:anchor distT="0" distB="0" distL="114300" distR="114300" simplePos="0" relativeHeight="251648512" behindDoc="0" locked="0" layoutInCell="1" allowOverlap="1" wp14:anchorId="522FA975" wp14:editId="0984DCDA">
                 <wp:simplePos x="0" y="0"/>
                 <wp:positionH relativeFrom="column">
                   <wp:posOffset>4929505</wp:posOffset>
@@ -11528,7 +9891,7 @@
         <mc:AlternateContent>
           <mc:Choice Requires="wps">
             <w:drawing>
-              <wp:anchor distT="0" distB="0" distL="114300" distR="114300" simplePos="0" relativeHeight="251682816" behindDoc="0" locked="0" layoutInCell="1" allowOverlap="1" wp14:anchorId="49194786" wp14:editId="69D9BF96">
+              <wp:anchor distT="0" distB="0" distL="114300" distR="114300" simplePos="0" relativeHeight="251649536" behindDoc="0" locked="0" layoutInCell="1" allowOverlap="1" wp14:anchorId="49194786" wp14:editId="69D9BF96">
                 <wp:simplePos x="0" y="0"/>
                 <wp:positionH relativeFrom="column">
                   <wp:posOffset>5328920</wp:posOffset>
@@ -11611,7 +9974,7 @@
         <mc:AlternateContent>
           <mc:Choice Requires="wps">
             <w:drawing>
-              <wp:anchor distT="0" distB="0" distL="114300" distR="114300" simplePos="0" relativeHeight="251675648" behindDoc="0" locked="0" layoutInCell="1" allowOverlap="1" wp14:anchorId="7655A8FF" wp14:editId="4F412CB5">
+              <wp:anchor distT="0" distB="0" distL="114300" distR="114300" simplePos="0" relativeHeight="251642368" behindDoc="0" locked="0" layoutInCell="1" allowOverlap="1" wp14:anchorId="7655A8FF" wp14:editId="4F412CB5">
                 <wp:simplePos x="0" y="0"/>
                 <wp:positionH relativeFrom="column">
                   <wp:posOffset>5996354</wp:posOffset>
@@ -11735,7 +10098,7 @@
         <mc:AlternateContent>
           <mc:Choice Requires="wps">
             <w:drawing>
-              <wp:anchor distT="0" distB="0" distL="114300" distR="114300" simplePos="0" relativeHeight="251693056" behindDoc="0" locked="0" layoutInCell="1" allowOverlap="1" wp14:anchorId="125CEF27" wp14:editId="124F6504">
+              <wp:anchor distT="0" distB="0" distL="114300" distR="114300" simplePos="0" relativeHeight="251654656" behindDoc="0" locked="0" layoutInCell="1" allowOverlap="1" wp14:anchorId="125CEF27" wp14:editId="124F6504">
                 <wp:simplePos x="0" y="0"/>
                 <wp:positionH relativeFrom="column">
                   <wp:posOffset>4367189</wp:posOffset>
@@ -11818,7 +10181,7 @@
         <mc:AlternateContent>
           <mc:Choice Requires="wps">
             <w:drawing>
-              <wp:anchor distT="0" distB="0" distL="114300" distR="114300" simplePos="0" relativeHeight="251683840" behindDoc="0" locked="0" layoutInCell="1" allowOverlap="1" wp14:anchorId="0AE306A0" wp14:editId="4281D622">
+              <wp:anchor distT="0" distB="0" distL="114300" distR="114300" simplePos="0" relativeHeight="251650560" behindDoc="0" locked="0" layoutInCell="1" allowOverlap="1" wp14:anchorId="0AE306A0" wp14:editId="4281D622">
                 <wp:simplePos x="0" y="0"/>
                 <wp:positionH relativeFrom="column">
                   <wp:posOffset>5380891</wp:posOffset>
@@ -11892,7 +10255,7 @@
         <mc:AlternateContent>
           <mc:Choice Requires="wps">
             <w:drawing>
-              <wp:anchor distT="0" distB="0" distL="114300" distR="114300" simplePos="0" relativeHeight="251664384" behindDoc="0" locked="0" layoutInCell="1" allowOverlap="1" wp14:anchorId="0A009E10" wp14:editId="54BC78C5">
+              <wp:anchor distT="0" distB="0" distL="114300" distR="114300" simplePos="0" relativeHeight="251637248" behindDoc="0" locked="0" layoutInCell="1" allowOverlap="1" wp14:anchorId="0A009E10" wp14:editId="54BC78C5">
                 <wp:simplePos x="0" y="0"/>
                 <wp:positionH relativeFrom="column">
                   <wp:posOffset>614827</wp:posOffset>
@@ -11961,12 +10324,13 @@
       <w:r>
         <w:rPr>
           <w:rFonts w:cs="Times New Roman"/>
+          <w:noProof/>
           <w:sz w:val="24"/>
         </w:rPr>
         <mc:AlternateContent>
           <mc:Choice Requires="wps">
             <w:drawing>
-              <wp:anchor distT="0" distB="0" distL="114300" distR="114300" simplePos="0" relativeHeight="251696128" behindDoc="0" locked="0" layoutInCell="1" allowOverlap="1" wp14:anchorId="5D71F6CE" wp14:editId="7816237C">
+              <wp:anchor distT="0" distB="0" distL="114300" distR="114300" simplePos="0" relativeHeight="251656704" behindDoc="0" locked="0" layoutInCell="1" allowOverlap="1" wp14:anchorId="5D71F6CE" wp14:editId="7816237C">
                 <wp:simplePos x="0" y="0"/>
                 <wp:positionH relativeFrom="column">
                   <wp:posOffset>3657600</wp:posOffset>
@@ -12053,7 +10417,7 @@
         <mc:AlternateContent>
           <mc:Choice Requires="wps">
             <w:drawing>
-              <wp:anchor distT="0" distB="0" distL="114300" distR="114300" simplePos="0" relativeHeight="251684864" behindDoc="0" locked="0" layoutInCell="1" allowOverlap="1" wp14:anchorId="3C71C9FC" wp14:editId="745E91C0">
+              <wp:anchor distT="0" distB="0" distL="114300" distR="114300" simplePos="0" relativeHeight="251651584" behindDoc="0" locked="0" layoutInCell="1" allowOverlap="1" wp14:anchorId="3C71C9FC" wp14:editId="745E91C0">
                 <wp:simplePos x="0" y="0"/>
                 <wp:positionH relativeFrom="column">
                   <wp:posOffset>5380891</wp:posOffset>
@@ -12127,7 +10491,7 @@
         <mc:AlternateContent>
           <mc:Choice Requires="wps">
             <w:drawing>
-              <wp:anchor distT="0" distB="0" distL="114300" distR="114300" simplePos="0" relativeHeight="251678720" behindDoc="0" locked="0" layoutInCell="1" allowOverlap="1" wp14:anchorId="03F93A97" wp14:editId="0B496510">
+              <wp:anchor distT="0" distB="0" distL="114300" distR="114300" simplePos="0" relativeHeight="251645440" behindDoc="0" locked="0" layoutInCell="1" allowOverlap="1" wp14:anchorId="03F93A97" wp14:editId="0B496510">
                 <wp:simplePos x="0" y="0"/>
                 <wp:positionH relativeFrom="column">
                   <wp:posOffset>5803021</wp:posOffset>
@@ -12241,7 +10605,7 @@
         <mc:AlternateContent>
           <mc:Choice Requires="wps">
             <w:drawing>
-              <wp:anchor distT="0" distB="0" distL="114300" distR="114300" simplePos="0" relativeHeight="251671552" behindDoc="0" locked="0" layoutInCell="1" allowOverlap="1" wp14:anchorId="19B6BEC0" wp14:editId="12C09E79">
+              <wp:anchor distT="0" distB="0" distL="114300" distR="114300" simplePos="0" relativeHeight="251638272" behindDoc="0" locked="0" layoutInCell="1" allowOverlap="1" wp14:anchorId="19B6BEC0" wp14:editId="12C09E79">
                 <wp:simplePos x="0" y="0"/>
                 <wp:positionH relativeFrom="column">
                   <wp:posOffset>1626578</wp:posOffset>
@@ -12376,7 +10740,7 @@
         <mc:AlternateContent>
           <mc:Choice Requires="wps">
             <w:drawing>
-              <wp:anchor distT="0" distB="0" distL="114300" distR="114300" simplePos="0" relativeHeight="251674624" behindDoc="0" locked="0" layoutInCell="1" allowOverlap="1" wp14:anchorId="6739C706" wp14:editId="2E951104">
+              <wp:anchor distT="0" distB="0" distL="114300" distR="114300" simplePos="0" relativeHeight="251641344" behindDoc="0" locked="0" layoutInCell="1" allowOverlap="1" wp14:anchorId="6739C706" wp14:editId="2E951104">
                 <wp:simplePos x="0" y="0"/>
                 <wp:positionH relativeFrom="column">
                   <wp:posOffset>3420208</wp:posOffset>
@@ -12450,7 +10814,7 @@
         <mc:AlternateContent>
           <mc:Choice Requires="wps">
             <w:drawing>
-              <wp:anchor distT="0" distB="0" distL="114300" distR="114300" simplePos="0" relativeHeight="251739136" behindDoc="0" locked="0" layoutInCell="1" allowOverlap="1" wp14:anchorId="26E78935" wp14:editId="1B878B73">
+              <wp:anchor distT="0" distB="0" distL="114300" distR="114300" simplePos="0" relativeHeight="251685376" behindDoc="0" locked="0" layoutInCell="1" allowOverlap="1" wp14:anchorId="26E78935" wp14:editId="1B878B73">
                 <wp:simplePos x="0" y="0"/>
                 <wp:positionH relativeFrom="column">
                   <wp:posOffset>4862096</wp:posOffset>
@@ -12524,7 +10888,7 @@
         <mc:AlternateContent>
           <mc:Choice Requires="wps">
             <w:drawing>
-              <wp:anchor distT="0" distB="0" distL="114300" distR="114300" simplePos="0" relativeHeight="251673600" behindDoc="0" locked="0" layoutInCell="1" allowOverlap="1" wp14:anchorId="6B1C3A0F" wp14:editId="34EC3ACD">
+              <wp:anchor distT="0" distB="0" distL="114300" distR="114300" simplePos="0" relativeHeight="251640320" behindDoc="0" locked="0" layoutInCell="1" allowOverlap="1" wp14:anchorId="6B1C3A0F" wp14:editId="34EC3ACD">
                 <wp:simplePos x="0" y="0"/>
                 <wp:positionH relativeFrom="column">
                   <wp:posOffset>1468315</wp:posOffset>
@@ -12598,7 +10962,7 @@
         <mc:AlternateContent>
           <mc:Choice Requires="wps">
             <w:drawing>
-              <wp:anchor distT="0" distB="0" distL="114300" distR="114300" simplePos="0" relativeHeight="251662336" behindDoc="0" locked="0" layoutInCell="1" allowOverlap="1" wp14:anchorId="65988CEF" wp14:editId="28638B16">
+              <wp:anchor distT="0" distB="0" distL="114300" distR="114300" simplePos="0" relativeHeight="251635200" behindDoc="0" locked="0" layoutInCell="1" allowOverlap="1" wp14:anchorId="65988CEF" wp14:editId="28638B16">
                 <wp:simplePos x="0" y="0"/>
                 <wp:positionH relativeFrom="column">
                   <wp:posOffset>509953</wp:posOffset>
@@ -12672,7 +11036,7 @@
         <mc:AlternateContent>
           <mc:Choice Requires="wps">
             <w:drawing>
-              <wp:anchor distT="0" distB="0" distL="114300" distR="114300" simplePos="0" relativeHeight="251686912" behindDoc="0" locked="0" layoutInCell="1" allowOverlap="1" wp14:anchorId="0DDB91CE" wp14:editId="3B7531E6">
+              <wp:anchor distT="0" distB="0" distL="114300" distR="114300" simplePos="0" relativeHeight="251653632" behindDoc="0" locked="0" layoutInCell="1" allowOverlap="1" wp14:anchorId="0DDB91CE" wp14:editId="3B7531E6">
                 <wp:simplePos x="0" y="0"/>
                 <wp:positionH relativeFrom="column">
                   <wp:posOffset>4308231</wp:posOffset>
@@ -12746,7 +11110,7 @@
         <mc:AlternateContent>
           <mc:Choice Requires="wps">
             <w:drawing>
-              <wp:anchor distT="0" distB="0" distL="114300" distR="114300" simplePos="0" relativeHeight="251700224" behindDoc="0" locked="0" layoutInCell="1" allowOverlap="1" wp14:anchorId="1A0828E3" wp14:editId="46154842">
+              <wp:anchor distT="0" distB="0" distL="114300" distR="114300" simplePos="0" relativeHeight="251657728" behindDoc="0" locked="0" layoutInCell="1" allowOverlap="1" wp14:anchorId="1A0828E3" wp14:editId="46154842">
                 <wp:simplePos x="0" y="0"/>
                 <wp:positionH relativeFrom="column">
                   <wp:posOffset>3376246</wp:posOffset>
@@ -12832,7 +11196,7 @@
         <mc:AlternateContent>
           <mc:Choice Requires="wps">
             <w:drawing>
-              <wp:anchor distT="0" distB="0" distL="114300" distR="114300" simplePos="0" relativeHeight="251685888" behindDoc="0" locked="0" layoutInCell="1" allowOverlap="1" wp14:anchorId="7071E9E3" wp14:editId="5D269788">
+              <wp:anchor distT="0" distB="0" distL="114300" distR="114300" simplePos="0" relativeHeight="251652608" behindDoc="0" locked="0" layoutInCell="1" allowOverlap="1" wp14:anchorId="7071E9E3" wp14:editId="5D269788">
                 <wp:simplePos x="0" y="0"/>
                 <wp:positionH relativeFrom="column">
                   <wp:posOffset>3744791</wp:posOffset>
@@ -12946,7 +11310,7 @@
         <mc:AlternateContent>
           <mc:Choice Requires="wps">
             <w:drawing>
-              <wp:anchor distT="0" distB="0" distL="114300" distR="114300" simplePos="0" relativeHeight="251702272" behindDoc="0" locked="0" layoutInCell="1" allowOverlap="1" wp14:anchorId="2C90362B" wp14:editId="337AC978">
+              <wp:anchor distT="0" distB="0" distL="114300" distR="114300" simplePos="0" relativeHeight="251658752" behindDoc="0" locked="0" layoutInCell="1" allowOverlap="1" wp14:anchorId="2C90362B" wp14:editId="337AC978">
                 <wp:simplePos x="0" y="0"/>
                 <wp:positionH relativeFrom="column">
                   <wp:posOffset>2672470</wp:posOffset>
@@ -13074,7 +11438,7 @@
         <mc:AlternateContent>
           <mc:Choice Requires="wps">
             <w:drawing>
-              <wp:anchor distT="0" distB="0" distL="114300" distR="114300" simplePos="0" relativeHeight="251661312" behindDoc="0" locked="0" layoutInCell="1" allowOverlap="1" wp14:anchorId="6E51417C" wp14:editId="3E4A1EB1">
+              <wp:anchor distT="0" distB="0" distL="114300" distR="114300" simplePos="0" relativeHeight="251634176" behindDoc="0" locked="0" layoutInCell="1" allowOverlap="1" wp14:anchorId="6E51417C" wp14:editId="3E4A1EB1">
                 <wp:simplePos x="0" y="0"/>
                 <wp:positionH relativeFrom="column">
                   <wp:posOffset>211015</wp:posOffset>
@@ -13198,7 +11562,7 @@
         <mc:AlternateContent>
           <mc:Choice Requires="wps">
             <w:drawing>
-              <wp:anchor distT="0" distB="0" distL="114300" distR="114300" simplePos="0" relativeHeight="251737088" behindDoc="0" locked="0" layoutInCell="1" allowOverlap="1" wp14:anchorId="6FE82E00" wp14:editId="3939B288">
+              <wp:anchor distT="0" distB="0" distL="114300" distR="114300" simplePos="0" relativeHeight="251684352" behindDoc="0" locked="0" layoutInCell="1" allowOverlap="1" wp14:anchorId="6FE82E00" wp14:editId="3939B288">
                 <wp:simplePos x="0" y="0"/>
                 <wp:positionH relativeFrom="column">
                   <wp:posOffset>4887009</wp:posOffset>
@@ -13376,9 +11740,8 @@
           <w:sz w:val="24"/>
           <w:szCs w:val="24"/>
         </w:rPr>
-        <w:t xml:space="preserve"> system. Data flow diagrams </w:t>
-      </w:r>
-      <w:proofErr w:type="gramStart"/>
+        <w:t xml:space="preserve"> system. Data flow diagrams are </w:t>
+      </w:r>
       <w:r>
         <w:rPr>
           <w:rFonts w:eastAsia="Times New Roman" w:cs="Times New Roman"/>
@@ -13386,26 +11749,7 @@
           <w:sz w:val="24"/>
           <w:szCs w:val="24"/>
         </w:rPr>
-        <w:t xml:space="preserve">are </w:t>
-      </w:r>
-      <w:r>
-        <w:rPr>
-          <w:rFonts w:eastAsia="Times New Roman" w:cs="Times New Roman"/>
-          <w:b w:val="0"/>
-          <w:sz w:val="24"/>
-          <w:szCs w:val="24"/>
-        </w:rPr>
-        <w:t>used</w:t>
-      </w:r>
-      <w:proofErr w:type="gramEnd"/>
-      <w:r>
-        <w:rPr>
-          <w:rFonts w:eastAsia="Times New Roman" w:cs="Times New Roman"/>
-          <w:b w:val="0"/>
-          <w:sz w:val="24"/>
-          <w:szCs w:val="24"/>
-        </w:rPr>
-        <w:t xml:space="preserve"> by systems analysts to design information-</w:t>
+        <w:t>used by systems analysts to design information-</w:t>
       </w:r>
       <w:r>
         <w:rPr>
@@ -13583,7 +11927,7 @@
               <mc:AlternateContent>
                 <mc:Choice Requires="wps">
                   <w:drawing>
-                    <wp:anchor distT="0" distB="0" distL="114300" distR="114300" simplePos="0" relativeHeight="251710464" behindDoc="0" locked="0" layoutInCell="1" allowOverlap="1">
+                    <wp:anchor distT="0" distB="0" distL="114300" distR="114300" simplePos="0" relativeHeight="251665920" behindDoc="0" locked="0" layoutInCell="1" allowOverlap="1">
                       <wp:simplePos x="0" y="0"/>
                       <wp:positionH relativeFrom="column">
                         <wp:posOffset>10795</wp:posOffset>
@@ -13820,7 +12164,7 @@
               <mc:AlternateContent>
                 <mc:Choice Requires="wps">
                   <w:drawing>
-                    <wp:anchor distT="0" distB="0" distL="114300" distR="114300" simplePos="0" relativeHeight="251711488" behindDoc="0" locked="0" layoutInCell="1" allowOverlap="1">
+                    <wp:anchor distT="0" distB="0" distL="114300" distR="114300" simplePos="0" relativeHeight="251666944" behindDoc="0" locked="0" layoutInCell="1" allowOverlap="1">
                       <wp:simplePos x="0" y="0"/>
                       <wp:positionH relativeFrom="column">
                         <wp:posOffset>262890</wp:posOffset>
@@ -13986,7 +12330,7 @@
               <mc:AlternateContent>
                 <mc:Choice Requires="wps">
                   <w:drawing>
-                    <wp:anchor distT="0" distB="0" distL="114300" distR="114300" simplePos="0" relativeHeight="251709440" behindDoc="0" locked="0" layoutInCell="1" allowOverlap="1">
+                    <wp:anchor distT="0" distB="0" distL="114300" distR="114300" simplePos="0" relativeHeight="251664896" behindDoc="0" locked="0" layoutInCell="1" allowOverlap="1">
                       <wp:simplePos x="0" y="0"/>
                       <wp:positionH relativeFrom="column">
                         <wp:posOffset>504190</wp:posOffset>
@@ -14063,7 +12407,7 @@
               <mc:AlternateContent>
                 <mc:Choice Requires="wps">
                   <w:drawing>
-                    <wp:anchor distT="0" distB="0" distL="114300" distR="114300" simplePos="0" relativeHeight="251708416" behindDoc="0" locked="0" layoutInCell="1" allowOverlap="1">
+                    <wp:anchor distT="0" distB="0" distL="114300" distR="114300" simplePos="0" relativeHeight="251663872" behindDoc="0" locked="0" layoutInCell="1" allowOverlap="1">
                       <wp:simplePos x="0" y="0"/>
                       <wp:positionH relativeFrom="column">
                         <wp:posOffset>179070</wp:posOffset>
@@ -14140,7 +12484,7 @@
               <mc:AlternateContent>
                 <mc:Choice Requires="wps">
                   <w:drawing>
-                    <wp:anchor distT="0" distB="0" distL="114300" distR="114300" simplePos="0" relativeHeight="251707392" behindDoc="0" locked="0" layoutInCell="1" allowOverlap="1">
+                    <wp:anchor distT="0" distB="0" distL="114300" distR="114300" simplePos="0" relativeHeight="251662848" behindDoc="0" locked="0" layoutInCell="1" allowOverlap="1">
                       <wp:simplePos x="0" y="0"/>
                       <wp:positionH relativeFrom="column">
                         <wp:posOffset>83820</wp:posOffset>
@@ -14215,7 +12559,7 @@
               <mc:AlternateContent>
                 <mc:Choice Requires="wps">
                   <w:drawing>
-                    <wp:anchor distT="0" distB="0" distL="114300" distR="114300" simplePos="0" relativeHeight="251706368" behindDoc="0" locked="0" layoutInCell="1" allowOverlap="1">
+                    <wp:anchor distT="0" distB="0" distL="114300" distR="114300" simplePos="0" relativeHeight="251661824" behindDoc="0" locked="0" layoutInCell="1" allowOverlap="1">
                       <wp:simplePos x="0" y="0"/>
                       <wp:positionH relativeFrom="column">
                         <wp:posOffset>83820</wp:posOffset>
@@ -14290,7 +12634,7 @@
               <mc:AlternateContent>
                 <mc:Choice Requires="wps">
                   <w:drawing>
-                    <wp:anchor distT="0" distB="0" distL="114300" distR="114300" simplePos="0" relativeHeight="251705344" behindDoc="0" locked="0" layoutInCell="1" allowOverlap="1">
+                    <wp:anchor distT="0" distB="0" distL="114300" distR="114300" simplePos="0" relativeHeight="251660800" behindDoc="0" locked="0" layoutInCell="1" allowOverlap="1">
                       <wp:simplePos x="0" y="0"/>
                       <wp:positionH relativeFrom="column">
                         <wp:posOffset>10795</wp:posOffset>
@@ -14365,7 +12709,7 @@
               <mc:AlternateContent>
                 <mc:Choice Requires="wps">
                   <w:drawing>
-                    <wp:anchor distT="0" distB="0" distL="114300" distR="114300" simplePos="0" relativeHeight="251704320" behindDoc="0" locked="0" layoutInCell="1" allowOverlap="1">
+                    <wp:anchor distT="0" distB="0" distL="114300" distR="114300" simplePos="0" relativeHeight="251659776" behindDoc="0" locked="0" layoutInCell="1" allowOverlap="1">
                       <wp:simplePos x="0" y="0"/>
                       <wp:positionH relativeFrom="column">
                         <wp:posOffset>10795</wp:posOffset>
@@ -14777,29 +13121,7 @@
           <w:szCs w:val="24"/>
           <w:shd w:val="clear" w:color="auto" w:fill="FFFFFF"/>
         </w:rPr>
-        <w:t xml:space="preserve">, system </w:t>
-      </w:r>
-      <w:proofErr w:type="gramStart"/>
-      <w:r>
-        <w:rPr>
-          <w:rFonts w:cs="Times New Roman"/>
-          <w:b w:val="0"/>
-          <w:sz w:val="24"/>
-          <w:szCs w:val="24"/>
-          <w:shd w:val="clear" w:color="auto" w:fill="FFFFFF"/>
-        </w:rPr>
-        <w:t>is shown</w:t>
-      </w:r>
-      <w:proofErr w:type="gramEnd"/>
-      <w:r>
-        <w:rPr>
-          <w:rFonts w:cs="Times New Roman"/>
-          <w:b w:val="0"/>
-          <w:sz w:val="24"/>
-          <w:szCs w:val="24"/>
-          <w:shd w:val="clear" w:color="auto" w:fill="FFFFFF"/>
-        </w:rPr>
-        <w:t xml:space="preserve"> as one process.</w:t>
+        <w:t>, system is shown as one process.</w:t>
       </w:r>
       <w:r>
         <w:rPr>
@@ -14849,7 +13171,7 @@
         <mc:AlternateContent>
           <mc:Choice Requires="wps">
             <w:drawing>
-              <wp:anchor distT="0" distB="0" distL="114300" distR="114300" simplePos="0" relativeHeight="251713536" behindDoc="0" locked="0" layoutInCell="1" allowOverlap="1">
+              <wp:anchor distT="0" distB="0" distL="114300" distR="114300" simplePos="0" relativeHeight="251667968" behindDoc="0" locked="0" layoutInCell="1" allowOverlap="1">
                 <wp:simplePos x="0" y="0"/>
                 <wp:positionH relativeFrom="column">
                   <wp:posOffset>1461770</wp:posOffset>
@@ -14899,14 +13221,12 @@
                                 <w:sz w:val="28"/>
                               </w:rPr>
                             </w:pPr>
-                            <w:proofErr w:type="gramStart"/>
                             <w:r>
                               <w:rPr>
                                 <w:sz w:val="28"/>
                               </w:rPr>
                               <w:t>Level-0</w:t>
                             </w:r>
-                            <w:proofErr w:type="gramEnd"/>
                           </w:p>
                           <w:p>
                             <w:pPr>
@@ -15089,7 +13409,7 @@
         <mc:AlternateContent>
           <mc:Choice Requires="wps">
             <w:drawing>
-              <wp:anchor distT="0" distB="0" distL="114300" distR="114300" simplePos="0" relativeHeight="251715584" behindDoc="0" locked="0" layoutInCell="1" allowOverlap="1" wp14:anchorId="5DE8A24A" wp14:editId="40A6D4EA">
+              <wp:anchor distT="0" distB="0" distL="114300" distR="114300" simplePos="0" relativeHeight="251670016" behindDoc="0" locked="0" layoutInCell="1" allowOverlap="1" wp14:anchorId="5DE8A24A" wp14:editId="40A6D4EA">
                 <wp:simplePos x="0" y="0"/>
                 <wp:positionH relativeFrom="page">
                   <wp:posOffset>149469</wp:posOffset>
@@ -15204,7 +13524,7 @@
         <mc:AlternateContent>
           <mc:Choice Requires="wps">
             <w:drawing>
-              <wp:anchor distT="0" distB="0" distL="114300" distR="114300" simplePos="0" relativeHeight="251721728" behindDoc="0" locked="0" layoutInCell="1" allowOverlap="1" wp14:anchorId="5B42DB4A" wp14:editId="2EE38E42">
+              <wp:anchor distT="0" distB="0" distL="114300" distR="114300" simplePos="0" relativeHeight="251672064" behindDoc="0" locked="0" layoutInCell="1" allowOverlap="1" wp14:anchorId="5B42DB4A" wp14:editId="2EE38E42">
                 <wp:simplePos x="0" y="0"/>
                 <wp:positionH relativeFrom="column">
                   <wp:posOffset>5424170</wp:posOffset>
@@ -15337,7 +13657,7 @@
         <mc:AlternateContent>
           <mc:Choice Requires="wps">
             <w:drawing>
-              <wp:anchor distT="0" distB="0" distL="114300" distR="114300" simplePos="0" relativeHeight="251714560" behindDoc="0" locked="0" layoutInCell="1" allowOverlap="1" wp14:anchorId="6BBF96E5" wp14:editId="300CC0EF">
+              <wp:anchor distT="0" distB="0" distL="114300" distR="114300" simplePos="0" relativeHeight="251668992" behindDoc="0" locked="0" layoutInCell="1" allowOverlap="1" wp14:anchorId="6BBF96E5" wp14:editId="300CC0EF">
                 <wp:simplePos x="0" y="0"/>
                 <wp:positionH relativeFrom="column">
                   <wp:posOffset>208133</wp:posOffset>
@@ -15413,7 +13733,7 @@
         <mc:AlternateContent>
           <mc:Choice Requires="wps">
             <w:drawing>
-              <wp:anchor distT="0" distB="0" distL="114300" distR="114300" simplePos="0" relativeHeight="251720704" behindDoc="0" locked="0" layoutInCell="1" allowOverlap="1" wp14:anchorId="4F5C0987" wp14:editId="18E6686C">
+              <wp:anchor distT="0" distB="0" distL="114300" distR="114300" simplePos="0" relativeHeight="251671040" behindDoc="0" locked="0" layoutInCell="1" allowOverlap="1" wp14:anchorId="4F5C0987" wp14:editId="18E6686C">
                 <wp:simplePos x="0" y="0"/>
                 <wp:positionH relativeFrom="column">
                   <wp:posOffset>3825240</wp:posOffset>
@@ -15554,7 +13874,7 @@
         <mc:AlternateContent>
           <mc:Choice Requires="wps">
             <w:drawing>
-              <wp:anchor distT="0" distB="0" distL="114300" distR="114300" simplePos="0" relativeHeight="251722752" behindDoc="0" locked="0" layoutInCell="1" allowOverlap="1">
+              <wp:anchor distT="0" distB="0" distL="114300" distR="114300" simplePos="0" relativeHeight="251673088" behindDoc="0" locked="0" layoutInCell="1" allowOverlap="1">
                 <wp:simplePos x="0" y="0"/>
                 <wp:positionH relativeFrom="column">
                   <wp:posOffset>2301875</wp:posOffset>
@@ -15670,7 +13990,7 @@
         <mc:AlternateContent>
           <mc:Choice Requires="wps">
             <w:drawing>
-              <wp:anchor distT="0" distB="0" distL="114300" distR="114300" simplePos="0" relativeHeight="251726848" behindDoc="0" locked="0" layoutInCell="1" allowOverlap="1">
+              <wp:anchor distT="0" distB="0" distL="114300" distR="114300" simplePos="0" relativeHeight="251677184" behindDoc="0" locked="0" layoutInCell="1" allowOverlap="1">
                 <wp:simplePos x="0" y="0"/>
                 <wp:positionH relativeFrom="column">
                   <wp:posOffset>4719320</wp:posOffset>
@@ -15744,7 +14064,7 @@
         <mc:AlternateContent>
           <mc:Choice Requires="wps">
             <w:drawing>
-              <wp:anchor distT="0" distB="0" distL="114300" distR="114300" simplePos="0" relativeHeight="251723776" behindDoc="0" locked="0" layoutInCell="1" allowOverlap="1">
+              <wp:anchor distT="0" distB="0" distL="114300" distR="114300" simplePos="0" relativeHeight="251674112" behindDoc="0" locked="0" layoutInCell="1" allowOverlap="1">
                 <wp:simplePos x="0" y="0"/>
                 <wp:positionH relativeFrom="column">
                   <wp:posOffset>-777875</wp:posOffset>
@@ -15864,7 +14184,7 @@
         <mc:AlternateContent>
           <mc:Choice Requires="wps">
             <w:drawing>
-              <wp:anchor distT="0" distB="0" distL="114300" distR="114300" simplePos="0" relativeHeight="251730944" behindDoc="0" locked="0" layoutInCell="1" allowOverlap="1">
+              <wp:anchor distT="0" distB="0" distL="114300" distR="114300" simplePos="0" relativeHeight="251681280" behindDoc="0" locked="0" layoutInCell="1" allowOverlap="1">
                 <wp:simplePos x="0" y="0"/>
                 <wp:positionH relativeFrom="column">
                   <wp:posOffset>4478020</wp:posOffset>
@@ -15940,7 +14260,7 @@
         <mc:AlternateContent>
           <mc:Choice Requires="wps">
             <w:drawing>
-              <wp:anchor distT="0" distB="0" distL="114300" distR="114300" simplePos="0" relativeHeight="251727872" behindDoc="0" locked="0" layoutInCell="1" allowOverlap="1">
+              <wp:anchor distT="0" distB="0" distL="114300" distR="114300" simplePos="0" relativeHeight="251678208" behindDoc="0" locked="0" layoutInCell="1" allowOverlap="1">
                 <wp:simplePos x="0" y="0"/>
                 <wp:positionH relativeFrom="column">
                   <wp:posOffset>4719320</wp:posOffset>
@@ -16014,7 +14334,7 @@
         <mc:AlternateContent>
           <mc:Choice Requires="wps">
             <w:drawing>
-              <wp:anchor distT="0" distB="0" distL="114300" distR="114300" simplePos="0" relativeHeight="251725824" behindDoc="0" locked="0" layoutInCell="1" allowOverlap="1">
+              <wp:anchor distT="0" distB="0" distL="114300" distR="114300" simplePos="0" relativeHeight="251676160" behindDoc="0" locked="0" layoutInCell="1" allowOverlap="1">
                 <wp:simplePos x="0" y="0"/>
                 <wp:positionH relativeFrom="column">
                   <wp:posOffset>3657600</wp:posOffset>
@@ -16090,7 +14410,7 @@
         <mc:AlternateContent>
           <mc:Choice Requires="wps">
             <w:drawing>
-              <wp:anchor distT="0" distB="0" distL="114300" distR="114300" simplePos="0" relativeHeight="251724800" behindDoc="0" locked="0" layoutInCell="1" allowOverlap="1">
+              <wp:anchor distT="0" distB="0" distL="114300" distR="114300" simplePos="0" relativeHeight="251675136" behindDoc="0" locked="0" layoutInCell="1" allowOverlap="1">
                 <wp:simplePos x="0" y="0"/>
                 <wp:positionH relativeFrom="column">
                   <wp:posOffset>504190</wp:posOffset>
@@ -16171,18 +14491,8 @@
           <w:b w:val="0"/>
           <w:sz w:val="24"/>
         </w:rPr>
-        <w:t xml:space="preserve">Personal details of patient.                                         Update                         Patient </w:t>
-      </w:r>
-      <w:proofErr w:type="spellStart"/>
-      <w:r>
-        <w:rPr>
-          <w:rFonts w:cs="Times New Roman"/>
-          <w:b w:val="0"/>
-          <w:sz w:val="24"/>
-        </w:rPr>
-        <w:t>db</w:t>
-      </w:r>
-      <w:proofErr w:type="spellEnd"/>
+        <w:t>Personal details of patient.                                         Update                         Patient db</w:t>
+      </w:r>
     </w:p>
     <w:p>
       <w:pPr>
@@ -16200,7 +14510,7 @@
         <mc:AlternateContent>
           <mc:Choice Requires="wps">
             <w:drawing>
-              <wp:anchor distT="0" distB="0" distL="114300" distR="114300" simplePos="0" relativeHeight="251728896" behindDoc="0" locked="0" layoutInCell="1" allowOverlap="1">
+              <wp:anchor distT="0" distB="0" distL="114300" distR="114300" simplePos="0" relativeHeight="251679232" behindDoc="0" locked="0" layoutInCell="1" allowOverlap="1">
                 <wp:simplePos x="0" y="0"/>
                 <wp:positionH relativeFrom="column">
                   <wp:posOffset>2239010</wp:posOffset>
@@ -16329,7 +14639,7 @@
         <mc:AlternateContent>
           <mc:Choice Requires="wps">
             <w:drawing>
-              <wp:anchor distT="0" distB="0" distL="114300" distR="114300" simplePos="0" relativeHeight="251734016" behindDoc="0" locked="0" layoutInCell="1" allowOverlap="1">
+              <wp:anchor distT="0" distB="0" distL="114300" distR="114300" simplePos="0" relativeHeight="251682304" behindDoc="0" locked="0" layoutInCell="1" allowOverlap="1">
                 <wp:simplePos x="0" y="0"/>
                 <wp:positionH relativeFrom="column">
                   <wp:posOffset>-830580</wp:posOffset>
@@ -16443,7 +14753,7 @@
         <mc:AlternateContent>
           <mc:Choice Requires="wps">
             <w:drawing>
-              <wp:anchor distT="0" distB="0" distL="114300" distR="114300" simplePos="0" relativeHeight="251729920" behindDoc="0" locked="0" layoutInCell="1" allowOverlap="1">
+              <wp:anchor distT="0" distB="0" distL="114300" distR="114300" simplePos="0" relativeHeight="251680256" behindDoc="0" locked="0" layoutInCell="1" allowOverlap="1">
                 <wp:simplePos x="0" y="0"/>
                 <wp:positionH relativeFrom="column">
                   <wp:posOffset>3657600</wp:posOffset>
@@ -16552,7 +14862,7 @@
         <mc:AlternateContent>
           <mc:Choice Requires="wps">
             <w:drawing>
-              <wp:anchor distT="0" distB="0" distL="114300" distR="114300" simplePos="0" relativeHeight="251735040" behindDoc="0" locked="0" layoutInCell="1" allowOverlap="1">
+              <wp:anchor distT="0" distB="0" distL="114300" distR="114300" simplePos="0" relativeHeight="251683328" behindDoc="0" locked="0" layoutInCell="1" allowOverlap="1">
                 <wp:simplePos x="0" y="0"/>
                 <wp:positionH relativeFrom="column">
                   <wp:posOffset>-32385</wp:posOffset>
@@ -16628,7 +14938,6 @@
         </w:rPr>
         <w:t xml:space="preserve"> Personal Details of doctor </w:t>
       </w:r>
-      <w:proofErr w:type="spellStart"/>
       <w:r>
         <w:rPr>
           <w:rFonts w:cs="Times New Roman"/>
@@ -16637,7 +14946,6 @@
         </w:rPr>
         <w:t>db</w:t>
       </w:r>
-      <w:proofErr w:type="spellEnd"/>
       <w:r>
         <w:rPr>
           <w:rFonts w:cs="Times New Roman"/>
@@ -16910,47 +15218,7 @@
           <w:sz w:val="24"/>
           <w:szCs w:val="24"/>
         </w:rPr>
-        <w:t xml:space="preserve">The application </w:t>
-      </w:r>
-      <w:proofErr w:type="gramStart"/>
-      <w:r>
-        <w:rPr>
-          <w:rFonts w:cs="Times New Roman"/>
-          <w:b w:val="0"/>
-          <w:sz w:val="24"/>
-          <w:szCs w:val="24"/>
-        </w:rPr>
-        <w:t>will be designed</w:t>
-      </w:r>
-      <w:proofErr w:type="gramEnd"/>
-      <w:r>
-        <w:rPr>
-          <w:rFonts w:cs="Times New Roman"/>
-          <w:b w:val="0"/>
-          <w:sz w:val="24"/>
-          <w:szCs w:val="24"/>
-        </w:rPr>
-        <w:t xml:space="preserve"> in a maintainable manner. It will be easy to </w:t>
-      </w:r>
-      <w:proofErr w:type="spellStart"/>
-      <w:r>
-        <w:rPr>
-          <w:rFonts w:cs="Times New Roman"/>
-          <w:b w:val="0"/>
-          <w:sz w:val="24"/>
-          <w:szCs w:val="24"/>
-        </w:rPr>
-        <w:t>to</w:t>
-      </w:r>
-      <w:proofErr w:type="spellEnd"/>
-      <w:r>
-        <w:rPr>
-          <w:rFonts w:cs="Times New Roman"/>
-          <w:b w:val="0"/>
-          <w:sz w:val="24"/>
-          <w:szCs w:val="24"/>
-        </w:rPr>
-        <w:t xml:space="preserve"> incorporate new requirements in the individual modules.</w:t>
+        <w:t>The application will be designed in a maintainable manner. It will be easy to to incorporate new requirements in the individual modules.</w:t>
       </w:r>
     </w:p>
     <w:p>
@@ -17208,8 +15476,2755 @@
         </w:rPr>
       </w:pPr>
     </w:p>
+    <w:p>
+      <w:pPr>
+        <w:spacing w:line="360" w:lineRule="auto"/>
+        <w:jc w:val="left"/>
+        <w:rPr>
+          <w:rFonts w:cs="Times New Roman"/>
+          <w:sz w:val="32"/>
+          <w:szCs w:val="32"/>
+        </w:rPr>
+      </w:pPr>
+      <w:r>
+        <w:rPr>
+          <w:rFonts w:cs="Times New Roman"/>
+          <w:sz w:val="32"/>
+          <w:szCs w:val="32"/>
+        </w:rPr>
+        <w:lastRenderedPageBreak/>
+        <w:t>Chapter 4</w:t>
+      </w:r>
+      <w:r>
+        <w:rPr>
+          <w:rFonts w:cs="Times New Roman"/>
+          <w:sz w:val="32"/>
+          <w:szCs w:val="32"/>
+        </w:rPr>
+        <w:t xml:space="preserve"> - </w:t>
+      </w:r>
+      <w:r>
+        <w:rPr>
+          <w:rFonts w:cs="Times New Roman"/>
+          <w:sz w:val="32"/>
+          <w:szCs w:val="32"/>
+        </w:rPr>
+        <w:t>Implementation and evaluation</w:t>
+      </w:r>
+    </w:p>
+    <w:p>
+      <w:pPr>
+        <w:spacing w:line="360" w:lineRule="auto"/>
+        <w:jc w:val="left"/>
+        <w:rPr>
+          <w:rFonts w:cs="Times New Roman"/>
+          <w:sz w:val="28"/>
+          <w:szCs w:val="28"/>
+        </w:rPr>
+      </w:pPr>
+      <w:r>
+        <w:rPr>
+          <w:rFonts w:cs="Times New Roman"/>
+          <w:sz w:val="28"/>
+          <w:szCs w:val="28"/>
+        </w:rPr>
+        <w:t xml:space="preserve">4.1 </w:t>
+      </w:r>
+      <w:r>
+        <w:rPr>
+          <w:rFonts w:cs="Times New Roman"/>
+          <w:sz w:val="28"/>
+          <w:szCs w:val="28"/>
+        </w:rPr>
+        <w:t>Implementation</w:t>
+      </w:r>
+    </w:p>
+    <w:p>
+      <w:pPr>
+        <w:spacing w:line="360" w:lineRule="auto"/>
+        <w:jc w:val="left"/>
+        <w:rPr>
+          <w:rFonts w:cs="Times New Roman"/>
+          <w:sz w:val="32"/>
+          <w:szCs w:val="32"/>
+        </w:rPr>
+      </w:pPr>
+      <w:r>
+        <w:rPr>
+          <w:rFonts w:cs="Times New Roman"/>
+          <w:b w:val="0"/>
+          <w:sz w:val="24"/>
+          <w:szCs w:val="24"/>
+        </w:rPr>
+        <w:t xml:space="preserve">This piece of code is responsible for rendering </w:t>
+      </w:r>
+      <w:r>
+        <w:rPr>
+          <w:rFonts w:cs="Times New Roman"/>
+          <w:b w:val="0"/>
+          <w:sz w:val="24"/>
+          <w:szCs w:val="24"/>
+        </w:rPr>
+        <w:t xml:space="preserve">the homepage. </w:t>
+      </w:r>
+      <w:r>
+        <w:rPr>
+          <w:rFonts w:cs="Times New Roman"/>
+          <w:b w:val="0"/>
+          <w:sz w:val="24"/>
+          <w:szCs w:val="24"/>
+        </w:rPr>
+        <w:t>It is</w:t>
+      </w:r>
+      <w:r>
+        <w:rPr>
+          <w:rFonts w:cs="Times New Roman"/>
+          <w:b w:val="0"/>
+          <w:sz w:val="24"/>
+          <w:szCs w:val="24"/>
+        </w:rPr>
+        <w:t xml:space="preserve"> written in jade</w:t>
+      </w:r>
+      <w:r>
+        <w:rPr>
+          <w:rFonts w:cs="Times New Roman"/>
+          <w:b w:val="0"/>
+          <w:sz w:val="24"/>
+          <w:szCs w:val="24"/>
+        </w:rPr>
+        <w:t>. A html preprocessor.</w:t>
+      </w:r>
+      <w:r>
+        <w:rPr>
+          <w:rFonts w:cs="Times New Roman"/>
+          <w:b w:val="0"/>
+          <w:sz w:val="24"/>
+          <w:szCs w:val="24"/>
+        </w:rPr>
+        <w:t xml:space="preserve"> </w:t>
+      </w:r>
+    </w:p>
+    <w:p>
+      <w:pPr>
+        <w:spacing w:line="360" w:lineRule="auto"/>
+        <w:jc w:val="left"/>
+        <w:rPr>
+          <w:rFonts w:cs="Times New Roman"/>
+          <w:sz w:val="28"/>
+          <w:szCs w:val="28"/>
+        </w:rPr>
+      </w:pPr>
+      <w:r>
+        <w:rPr>
+          <w:rFonts w:cs="Times New Roman"/>
+          <w:sz w:val="28"/>
+          <w:szCs w:val="28"/>
+        </w:rPr>
+        <w:t>Source code for homepgage</w:t>
+      </w:r>
+    </w:p>
+    <w:p>
+      <w:pPr>
+        <w:spacing w:line="360" w:lineRule="auto"/>
+        <w:jc w:val="left"/>
+        <w:rPr>
+          <w:rFonts w:cs="Times New Roman"/>
+          <w:sz w:val="32"/>
+          <w:szCs w:val="32"/>
+        </w:rPr>
+      </w:pPr>
+      <w:r>
+        <w:rPr>
+          <w:rFonts w:cs="Times New Roman"/>
+          <w:noProof/>
+          <w:sz w:val="32"/>
+          <w:szCs w:val="32"/>
+        </w:rPr>
+        <w:drawing>
+          <wp:inline distT="0" distB="0" distL="0" distR="0">
+            <wp:extent cx="5943600" cy="3133725"/>
+            <wp:effectExtent l="0" t="0" r="0" b="9525"/>
+            <wp:docPr id="10" name="Picture 10"/>
+            <wp:cNvGraphicFramePr>
+              <a:graphicFrameLocks xmlns:a="http://schemas.openxmlformats.org/drawingml/2006/main" noChangeAspect="1"/>
+            </wp:cNvGraphicFramePr>
+            <a:graphic xmlns:a="http://schemas.openxmlformats.org/drawingml/2006/main">
+              <a:graphicData uri="http://schemas.openxmlformats.org/drawingml/2006/picture">
+                <pic:pic xmlns:pic="http://schemas.openxmlformats.org/drawingml/2006/picture">
+                  <pic:nvPicPr>
+                    <pic:cNvPr id="10" name="home.PNG"/>
+                    <pic:cNvPicPr/>
+                  </pic:nvPicPr>
+                  <pic:blipFill>
+                    <a:blip r:embed="rId14">
+                      <a:extLst>
+                        <a:ext uri="{28A0092B-C50C-407E-A947-70E740481C1C}">
+                          <a14:useLocalDpi xmlns:a14="http://schemas.microsoft.com/office/drawing/2010/main" val="0"/>
+                        </a:ext>
+                      </a:extLst>
+                    </a:blip>
+                    <a:stretch>
+                      <a:fillRect/>
+                    </a:stretch>
+                  </pic:blipFill>
+                  <pic:spPr>
+                    <a:xfrm>
+                      <a:off x="0" y="0"/>
+                      <a:ext cx="5943600" cy="3133725"/>
+                    </a:xfrm>
+                    <a:prstGeom prst="rect">
+                      <a:avLst/>
+                    </a:prstGeom>
+                  </pic:spPr>
+                </pic:pic>
+              </a:graphicData>
+            </a:graphic>
+          </wp:inline>
+        </w:drawing>
+      </w:r>
+      <w:r>
+        <w:rPr>
+          <w:rFonts w:cs="Times New Roman"/>
+          <w:noProof/>
+          <w:sz w:val="32"/>
+          <w:szCs w:val="32"/>
+        </w:rPr>
+        <w:drawing>
+          <wp:inline distT="0" distB="0" distL="0" distR="0">
+            <wp:extent cx="5943600" cy="3058795"/>
+            <wp:effectExtent l="0" t="0" r="0" b="8255"/>
+            <wp:docPr id="11" name="Picture 11"/>
+            <wp:cNvGraphicFramePr>
+              <a:graphicFrameLocks xmlns:a="http://schemas.openxmlformats.org/drawingml/2006/main" noChangeAspect="1"/>
+            </wp:cNvGraphicFramePr>
+            <a:graphic xmlns:a="http://schemas.openxmlformats.org/drawingml/2006/main">
+              <a:graphicData uri="http://schemas.openxmlformats.org/drawingml/2006/picture">
+                <pic:pic xmlns:pic="http://schemas.openxmlformats.org/drawingml/2006/picture">
+                  <pic:nvPicPr>
+                    <pic:cNvPr id="11" name="homejs.PNG"/>
+                    <pic:cNvPicPr/>
+                  </pic:nvPicPr>
+                  <pic:blipFill>
+                    <a:blip r:embed="rId15">
+                      <a:extLst>
+                        <a:ext uri="{28A0092B-C50C-407E-A947-70E740481C1C}">
+                          <a14:useLocalDpi xmlns:a14="http://schemas.microsoft.com/office/drawing/2010/main" val="0"/>
+                        </a:ext>
+                      </a:extLst>
+                    </a:blip>
+                    <a:stretch>
+                      <a:fillRect/>
+                    </a:stretch>
+                  </pic:blipFill>
+                  <pic:spPr>
+                    <a:xfrm>
+                      <a:off x="0" y="0"/>
+                      <a:ext cx="5943600" cy="3058795"/>
+                    </a:xfrm>
+                    <a:prstGeom prst="rect">
+                      <a:avLst/>
+                    </a:prstGeom>
+                  </pic:spPr>
+                </pic:pic>
+              </a:graphicData>
+            </a:graphic>
+          </wp:inline>
+        </w:drawing>
+      </w:r>
+    </w:p>
+    <w:p>
+      <w:pPr>
+        <w:spacing w:line="360" w:lineRule="auto"/>
+        <w:jc w:val="left"/>
+        <w:rPr>
+          <w:rFonts w:cs="Times New Roman"/>
+          <w:sz w:val="32"/>
+          <w:szCs w:val="32"/>
+        </w:rPr>
+      </w:pPr>
+    </w:p>
+    <w:p>
+      <w:pPr>
+        <w:spacing w:line="360" w:lineRule="auto"/>
+        <w:jc w:val="left"/>
+        <w:rPr>
+          <w:rFonts w:cs="Times New Roman"/>
+          <w:sz w:val="32"/>
+          <w:szCs w:val="32"/>
+        </w:rPr>
+      </w:pPr>
+      <w:r>
+        <w:rPr>
+          <w:rFonts w:cs="Times New Roman"/>
+          <w:sz w:val="32"/>
+          <w:szCs w:val="32"/>
+        </w:rPr>
+        <w:t>Image for homepage</w:t>
+      </w:r>
+    </w:p>
+    <w:p>
+      <w:pPr>
+        <w:spacing w:line="360" w:lineRule="auto"/>
+        <w:jc w:val="left"/>
+        <w:rPr>
+          <w:rFonts w:cs="Times New Roman"/>
+          <w:sz w:val="32"/>
+          <w:szCs w:val="32"/>
+        </w:rPr>
+      </w:pPr>
+      <w:r>
+        <w:rPr>
+          <w:rFonts w:cs="Times New Roman"/>
+          <w:noProof/>
+          <w:sz w:val="32"/>
+          <w:szCs w:val="32"/>
+        </w:rPr>
+        <w:drawing>
+          <wp:inline distT="0" distB="0" distL="0" distR="0">
+            <wp:extent cx="5943600" cy="2572385"/>
+            <wp:effectExtent l="0" t="0" r="0" b="0"/>
+            <wp:docPr id="12" name="Picture 12"/>
+            <wp:cNvGraphicFramePr>
+              <a:graphicFrameLocks xmlns:a="http://schemas.openxmlformats.org/drawingml/2006/main" noChangeAspect="1"/>
+            </wp:cNvGraphicFramePr>
+            <a:graphic xmlns:a="http://schemas.openxmlformats.org/drawingml/2006/main">
+              <a:graphicData uri="http://schemas.openxmlformats.org/drawingml/2006/picture">
+                <pic:pic xmlns:pic="http://schemas.openxmlformats.org/drawingml/2006/picture">
+                  <pic:nvPicPr>
+                    <pic:cNvPr id="12" name="home-view.PNG"/>
+                    <pic:cNvPicPr/>
+                  </pic:nvPicPr>
+                  <pic:blipFill>
+                    <a:blip r:embed="rId16">
+                      <a:extLst>
+                        <a:ext uri="{28A0092B-C50C-407E-A947-70E740481C1C}">
+                          <a14:useLocalDpi xmlns:a14="http://schemas.microsoft.com/office/drawing/2010/main" val="0"/>
+                        </a:ext>
+                      </a:extLst>
+                    </a:blip>
+                    <a:stretch>
+                      <a:fillRect/>
+                    </a:stretch>
+                  </pic:blipFill>
+                  <pic:spPr>
+                    <a:xfrm>
+                      <a:off x="0" y="0"/>
+                      <a:ext cx="5943600" cy="2572385"/>
+                    </a:xfrm>
+                    <a:prstGeom prst="rect">
+                      <a:avLst/>
+                    </a:prstGeom>
+                  </pic:spPr>
+                </pic:pic>
+              </a:graphicData>
+            </a:graphic>
+          </wp:inline>
+        </w:drawing>
+      </w:r>
+    </w:p>
+    <w:p>
+      <w:pPr>
+        <w:spacing w:line="360" w:lineRule="auto"/>
+        <w:jc w:val="left"/>
+        <w:rPr>
+          <w:rFonts w:cs="Times New Roman"/>
+          <w:sz w:val="32"/>
+          <w:szCs w:val="32"/>
+        </w:rPr>
+      </w:pPr>
+    </w:p>
+    <w:p>
+      <w:pPr>
+        <w:spacing w:line="360" w:lineRule="auto"/>
+        <w:jc w:val="left"/>
+        <w:rPr>
+          <w:rFonts w:cs="Times New Roman"/>
+          <w:sz w:val="32"/>
+          <w:szCs w:val="32"/>
+        </w:rPr>
+      </w:pPr>
+      <w:r>
+        <w:rPr>
+          <w:rFonts w:cs="Times New Roman"/>
+          <w:noProof/>
+          <w:sz w:val="32"/>
+          <w:szCs w:val="32"/>
+        </w:rPr>
+        <w:drawing>
+          <wp:inline distT="0" distB="0" distL="0" distR="0">
+            <wp:extent cx="5943600" cy="2884170"/>
+            <wp:effectExtent l="0" t="0" r="0" b="0"/>
+            <wp:docPr id="13" name="Picture 13"/>
+            <wp:cNvGraphicFramePr>
+              <a:graphicFrameLocks xmlns:a="http://schemas.openxmlformats.org/drawingml/2006/main" noChangeAspect="1"/>
+            </wp:cNvGraphicFramePr>
+            <a:graphic xmlns:a="http://schemas.openxmlformats.org/drawingml/2006/main">
+              <a:graphicData uri="http://schemas.openxmlformats.org/drawingml/2006/picture">
+                <pic:pic xmlns:pic="http://schemas.openxmlformats.org/drawingml/2006/picture">
+                  <pic:nvPicPr>
+                    <pic:cNvPr id="13" name="admindash.PNG"/>
+                    <pic:cNvPicPr/>
+                  </pic:nvPicPr>
+                  <pic:blipFill>
+                    <a:blip r:embed="rId17">
+                      <a:extLst>
+                        <a:ext uri="{28A0092B-C50C-407E-A947-70E740481C1C}">
+                          <a14:useLocalDpi xmlns:a14="http://schemas.microsoft.com/office/drawing/2010/main" val="0"/>
+                        </a:ext>
+                      </a:extLst>
+                    </a:blip>
+                    <a:stretch>
+                      <a:fillRect/>
+                    </a:stretch>
+                  </pic:blipFill>
+                  <pic:spPr>
+                    <a:xfrm>
+                      <a:off x="0" y="0"/>
+                      <a:ext cx="5943600" cy="2884170"/>
+                    </a:xfrm>
+                    <a:prstGeom prst="rect">
+                      <a:avLst/>
+                    </a:prstGeom>
+                  </pic:spPr>
+                </pic:pic>
+              </a:graphicData>
+            </a:graphic>
+          </wp:inline>
+        </w:drawing>
+      </w:r>
+    </w:p>
+    <w:p>
+      <w:pPr>
+        <w:spacing w:line="360" w:lineRule="auto"/>
+        <w:jc w:val="left"/>
+        <w:rPr>
+          <w:rFonts w:cs="Times New Roman"/>
+          <w:sz w:val="32"/>
+          <w:szCs w:val="32"/>
+        </w:rPr>
+      </w:pPr>
+    </w:p>
+    <w:p>
+      <w:pPr>
+        <w:spacing w:line="360" w:lineRule="auto"/>
+        <w:jc w:val="left"/>
+        <w:rPr>
+          <w:rFonts w:cs="Times New Roman"/>
+          <w:sz w:val="32"/>
+          <w:szCs w:val="32"/>
+        </w:rPr>
+      </w:pPr>
+    </w:p>
+    <w:p>
+      <w:pPr>
+        <w:spacing w:line="360" w:lineRule="auto"/>
+        <w:jc w:val="left"/>
+        <w:rPr>
+          <w:rFonts w:cs="Times New Roman"/>
+          <w:sz w:val="32"/>
+          <w:szCs w:val="32"/>
+        </w:rPr>
+      </w:pPr>
+      <w:r>
+        <w:rPr>
+          <w:rFonts w:cs="Times New Roman"/>
+          <w:sz w:val="32"/>
+          <w:szCs w:val="32"/>
+        </w:rPr>
+        <w:lastRenderedPageBreak/>
+        <w:t>Code for client router</w:t>
+      </w:r>
+    </w:p>
+    <w:p>
+      <w:pPr>
+        <w:spacing w:line="360" w:lineRule="auto"/>
+        <w:jc w:val="left"/>
+        <w:rPr>
+          <w:rFonts w:cs="Times New Roman"/>
+          <w:b w:val="0"/>
+          <w:sz w:val="24"/>
+          <w:szCs w:val="24"/>
+        </w:rPr>
+      </w:pPr>
+      <w:r>
+        <w:rPr>
+          <w:rFonts w:cs="Times New Roman"/>
+          <w:b w:val="0"/>
+          <w:sz w:val="24"/>
+          <w:szCs w:val="24"/>
+        </w:rPr>
+        <w:t xml:space="preserve">This code snippet is responsible for making a single page application. It handles all the navigation functionalities in the application. </w:t>
+      </w:r>
+      <w:r>
+        <w:rPr>
+          <w:rFonts w:cs="Times New Roman"/>
+          <w:b w:val="0"/>
+          <w:sz w:val="24"/>
+          <w:szCs w:val="24"/>
+        </w:rPr>
+        <w:t xml:space="preserve">It can be thought as the backbone of any SPA </w:t>
+      </w:r>
+    </w:p>
+    <w:p>
+      <w:pPr>
+        <w:spacing w:line="360" w:lineRule="auto"/>
+        <w:jc w:val="left"/>
+        <w:rPr>
+          <w:rFonts w:cs="Times New Roman"/>
+          <w:sz w:val="32"/>
+          <w:szCs w:val="32"/>
+        </w:rPr>
+      </w:pPr>
+      <w:r>
+        <w:rPr>
+          <w:rFonts w:cs="Times New Roman"/>
+          <w:noProof/>
+          <w:sz w:val="32"/>
+          <w:szCs w:val="32"/>
+        </w:rPr>
+        <w:drawing>
+          <wp:inline distT="0" distB="0" distL="0" distR="0">
+            <wp:extent cx="5943600" cy="3371215"/>
+            <wp:effectExtent l="0" t="0" r="0" b="635"/>
+            <wp:docPr id="15" name="Picture 15"/>
+            <wp:cNvGraphicFramePr>
+              <a:graphicFrameLocks xmlns:a="http://schemas.openxmlformats.org/drawingml/2006/main" noChangeAspect="1"/>
+            </wp:cNvGraphicFramePr>
+            <a:graphic xmlns:a="http://schemas.openxmlformats.org/drawingml/2006/main">
+              <a:graphicData uri="http://schemas.openxmlformats.org/drawingml/2006/picture">
+                <pic:pic xmlns:pic="http://schemas.openxmlformats.org/drawingml/2006/picture">
+                  <pic:nvPicPr>
+                    <pic:cNvPr id="15" name="homeclient.PNG"/>
+                    <pic:cNvPicPr/>
+                  </pic:nvPicPr>
+                  <pic:blipFill>
+                    <a:blip r:embed="rId18">
+                      <a:extLst>
+                        <a:ext uri="{28A0092B-C50C-407E-A947-70E740481C1C}">
+                          <a14:useLocalDpi xmlns:a14="http://schemas.microsoft.com/office/drawing/2010/main" val="0"/>
+                        </a:ext>
+                      </a:extLst>
+                    </a:blip>
+                    <a:stretch>
+                      <a:fillRect/>
+                    </a:stretch>
+                  </pic:blipFill>
+                  <pic:spPr>
+                    <a:xfrm>
+                      <a:off x="0" y="0"/>
+                      <a:ext cx="5943600" cy="3371215"/>
+                    </a:xfrm>
+                    <a:prstGeom prst="rect">
+                      <a:avLst/>
+                    </a:prstGeom>
+                  </pic:spPr>
+                </pic:pic>
+              </a:graphicData>
+            </a:graphic>
+          </wp:inline>
+        </w:drawing>
+      </w:r>
+    </w:p>
+    <w:p>
+      <w:pPr>
+        <w:spacing w:line="360" w:lineRule="auto"/>
+        <w:jc w:val="left"/>
+        <w:rPr>
+          <w:rFonts w:cs="Times New Roman"/>
+          <w:sz w:val="32"/>
+          <w:szCs w:val="32"/>
+        </w:rPr>
+      </w:pPr>
+      <w:r>
+        <w:rPr>
+          <w:rFonts w:cs="Times New Roman"/>
+          <w:sz w:val="32"/>
+          <w:szCs w:val="32"/>
+        </w:rPr>
+        <w:t>Code for config file</w:t>
+      </w:r>
+    </w:p>
+    <w:p>
+      <w:pPr>
+        <w:spacing w:line="360" w:lineRule="auto"/>
+        <w:jc w:val="left"/>
+        <w:rPr>
+          <w:rFonts w:cs="Times New Roman"/>
+          <w:b w:val="0"/>
+          <w:sz w:val="24"/>
+          <w:szCs w:val="24"/>
+        </w:rPr>
+      </w:pPr>
+      <w:r>
+        <w:rPr>
+          <w:rFonts w:cs="Times New Roman"/>
+          <w:b w:val="0"/>
+          <w:sz w:val="24"/>
+          <w:szCs w:val="24"/>
+        </w:rPr>
+        <w:t xml:space="preserve">This code is for the configuration. It contains all the meta data responsible for the server config and the application start up. </w:t>
+      </w:r>
+    </w:p>
+    <w:p>
+      <w:pPr>
+        <w:spacing w:line="360" w:lineRule="auto"/>
+        <w:jc w:val="left"/>
+        <w:rPr>
+          <w:rFonts w:cs="Times New Roman"/>
+          <w:b w:val="0"/>
+          <w:sz w:val="24"/>
+          <w:szCs w:val="24"/>
+        </w:rPr>
+      </w:pPr>
+      <w:r>
+        <w:rPr>
+          <w:rFonts w:cs="Times New Roman"/>
+          <w:b w:val="0"/>
+          <w:noProof/>
+          <w:sz w:val="24"/>
+          <w:szCs w:val="24"/>
+        </w:rPr>
+        <w:lastRenderedPageBreak/>
+        <w:drawing>
+          <wp:inline distT="0" distB="0" distL="0" distR="0">
+            <wp:extent cx="5943600" cy="4064000"/>
+            <wp:effectExtent l="0" t="0" r="0" b="0"/>
+            <wp:docPr id="16" name="Picture 16"/>
+            <wp:cNvGraphicFramePr>
+              <a:graphicFrameLocks xmlns:a="http://schemas.openxmlformats.org/drawingml/2006/main" noChangeAspect="1"/>
+            </wp:cNvGraphicFramePr>
+            <a:graphic xmlns:a="http://schemas.openxmlformats.org/drawingml/2006/main">
+              <a:graphicData uri="http://schemas.openxmlformats.org/drawingml/2006/picture">
+                <pic:pic xmlns:pic="http://schemas.openxmlformats.org/drawingml/2006/picture">
+                  <pic:nvPicPr>
+                    <pic:cNvPr id="16" name="sock.PNG"/>
+                    <pic:cNvPicPr/>
+                  </pic:nvPicPr>
+                  <pic:blipFill>
+                    <a:blip r:embed="rId19">
+                      <a:extLst>
+                        <a:ext uri="{28A0092B-C50C-407E-A947-70E740481C1C}">
+                          <a14:useLocalDpi xmlns:a14="http://schemas.microsoft.com/office/drawing/2010/main" val="0"/>
+                        </a:ext>
+                      </a:extLst>
+                    </a:blip>
+                    <a:stretch>
+                      <a:fillRect/>
+                    </a:stretch>
+                  </pic:blipFill>
+                  <pic:spPr>
+                    <a:xfrm>
+                      <a:off x="0" y="0"/>
+                      <a:ext cx="5943600" cy="4064000"/>
+                    </a:xfrm>
+                    <a:prstGeom prst="rect">
+                      <a:avLst/>
+                    </a:prstGeom>
+                  </pic:spPr>
+                </pic:pic>
+              </a:graphicData>
+            </a:graphic>
+          </wp:inline>
+        </w:drawing>
+      </w:r>
+    </w:p>
+    <w:p>
+      <w:pPr>
+        <w:spacing w:line="360" w:lineRule="auto"/>
+        <w:jc w:val="left"/>
+        <w:rPr>
+          <w:rFonts w:cs="Times New Roman"/>
+          <w:sz w:val="32"/>
+          <w:szCs w:val="32"/>
+        </w:rPr>
+      </w:pPr>
+      <w:r>
+        <w:rPr>
+          <w:rFonts w:cs="Times New Roman"/>
+          <w:sz w:val="32"/>
+          <w:szCs w:val="32"/>
+        </w:rPr>
+        <w:t>Interface for adding logs</w:t>
+      </w:r>
+    </w:p>
+    <w:p>
+      <w:pPr>
+        <w:spacing w:line="360" w:lineRule="auto"/>
+        <w:jc w:val="left"/>
+        <w:rPr>
+          <w:rFonts w:cs="Times New Roman"/>
+          <w:sz w:val="32"/>
+          <w:szCs w:val="32"/>
+        </w:rPr>
+      </w:pPr>
+      <w:r>
+        <w:rPr>
+          <w:rFonts w:cs="Times New Roman"/>
+          <w:noProof/>
+          <w:sz w:val="32"/>
+          <w:szCs w:val="32"/>
+        </w:rPr>
+        <w:drawing>
+          <wp:inline distT="0" distB="0" distL="0" distR="0">
+            <wp:extent cx="5943600" cy="3098800"/>
+            <wp:effectExtent l="0" t="0" r="0" b="6350"/>
+            <wp:docPr id="17" name="Picture 17"/>
+            <wp:cNvGraphicFramePr>
+              <a:graphicFrameLocks xmlns:a="http://schemas.openxmlformats.org/drawingml/2006/main" noChangeAspect="1"/>
+            </wp:cNvGraphicFramePr>
+            <a:graphic xmlns:a="http://schemas.openxmlformats.org/drawingml/2006/main">
+              <a:graphicData uri="http://schemas.openxmlformats.org/drawingml/2006/picture">
+                <pic:pic xmlns:pic="http://schemas.openxmlformats.org/drawingml/2006/picture">
+                  <pic:nvPicPr>
+                    <pic:cNvPr id="17" name="logs.PNG"/>
+                    <pic:cNvPicPr/>
+                  </pic:nvPicPr>
+                  <pic:blipFill>
+                    <a:blip r:embed="rId20">
+                      <a:extLst>
+                        <a:ext uri="{28A0092B-C50C-407E-A947-70E740481C1C}">
+                          <a14:useLocalDpi xmlns:a14="http://schemas.microsoft.com/office/drawing/2010/main" val="0"/>
+                        </a:ext>
+                      </a:extLst>
+                    </a:blip>
+                    <a:stretch>
+                      <a:fillRect/>
+                    </a:stretch>
+                  </pic:blipFill>
+                  <pic:spPr>
+                    <a:xfrm>
+                      <a:off x="0" y="0"/>
+                      <a:ext cx="5943600" cy="3098800"/>
+                    </a:xfrm>
+                    <a:prstGeom prst="rect">
+                      <a:avLst/>
+                    </a:prstGeom>
+                  </pic:spPr>
+                </pic:pic>
+              </a:graphicData>
+            </a:graphic>
+          </wp:inline>
+        </w:drawing>
+      </w:r>
+    </w:p>
+    <w:p>
+      <w:pPr>
+        <w:spacing w:line="360" w:lineRule="auto"/>
+        <w:jc w:val="left"/>
+        <w:rPr>
+          <w:rFonts w:cs="Times New Roman"/>
+          <w:sz w:val="32"/>
+          <w:szCs w:val="32"/>
+        </w:rPr>
+      </w:pPr>
+    </w:p>
+    <w:p>
+      <w:pPr>
+        <w:spacing w:line="360" w:lineRule="auto"/>
+        <w:jc w:val="left"/>
+        <w:rPr>
+          <w:rFonts w:cs="Times New Roman"/>
+          <w:sz w:val="32"/>
+          <w:szCs w:val="32"/>
+        </w:rPr>
+      </w:pPr>
+      <w:r>
+        <w:rPr>
+          <w:rFonts w:cs="Times New Roman"/>
+          <w:sz w:val="32"/>
+          <w:szCs w:val="32"/>
+        </w:rPr>
+        <w:lastRenderedPageBreak/>
+        <w:t>Interface for registration</w:t>
+      </w:r>
+    </w:p>
+    <w:p>
+      <w:pPr>
+        <w:spacing w:line="360" w:lineRule="auto"/>
+        <w:jc w:val="left"/>
+        <w:rPr>
+          <w:rFonts w:cs="Times New Roman"/>
+          <w:sz w:val="32"/>
+          <w:szCs w:val="32"/>
+        </w:rPr>
+      </w:pPr>
+      <w:r>
+        <w:rPr>
+          <w:rFonts w:cs="Times New Roman"/>
+          <w:noProof/>
+          <w:sz w:val="32"/>
+          <w:szCs w:val="32"/>
+        </w:rPr>
+        <w:drawing>
+          <wp:inline distT="0" distB="0" distL="0" distR="0">
+            <wp:extent cx="5943600" cy="2871470"/>
+            <wp:effectExtent l="0" t="0" r="0" b="5080"/>
+            <wp:docPr id="18" name="Picture 18"/>
+            <wp:cNvGraphicFramePr>
+              <a:graphicFrameLocks xmlns:a="http://schemas.openxmlformats.org/drawingml/2006/main" noChangeAspect="1"/>
+            </wp:cNvGraphicFramePr>
+            <a:graphic xmlns:a="http://schemas.openxmlformats.org/drawingml/2006/main">
+              <a:graphicData uri="http://schemas.openxmlformats.org/drawingml/2006/picture">
+                <pic:pic xmlns:pic="http://schemas.openxmlformats.org/drawingml/2006/picture">
+                  <pic:nvPicPr>
+                    <pic:cNvPr id="18" name="reg.PNG"/>
+                    <pic:cNvPicPr/>
+                  </pic:nvPicPr>
+                  <pic:blipFill>
+                    <a:blip r:embed="rId21">
+                      <a:extLst>
+                        <a:ext uri="{28A0092B-C50C-407E-A947-70E740481C1C}">
+                          <a14:useLocalDpi xmlns:a14="http://schemas.microsoft.com/office/drawing/2010/main" val="0"/>
+                        </a:ext>
+                      </a:extLst>
+                    </a:blip>
+                    <a:stretch>
+                      <a:fillRect/>
+                    </a:stretch>
+                  </pic:blipFill>
+                  <pic:spPr>
+                    <a:xfrm>
+                      <a:off x="0" y="0"/>
+                      <a:ext cx="5943600" cy="2871470"/>
+                    </a:xfrm>
+                    <a:prstGeom prst="rect">
+                      <a:avLst/>
+                    </a:prstGeom>
+                  </pic:spPr>
+                </pic:pic>
+              </a:graphicData>
+            </a:graphic>
+          </wp:inline>
+        </w:drawing>
+      </w:r>
+    </w:p>
+    <w:p>
+      <w:pPr>
+        <w:spacing w:line="360" w:lineRule="auto"/>
+        <w:jc w:val="left"/>
+        <w:rPr>
+          <w:rFonts w:cs="Times New Roman"/>
+          <w:sz w:val="32"/>
+          <w:szCs w:val="32"/>
+        </w:rPr>
+      </w:pPr>
+      <w:r>
+        <w:rPr>
+          <w:rFonts w:cs="Times New Roman"/>
+          <w:sz w:val="32"/>
+          <w:szCs w:val="32"/>
+        </w:rPr>
+        <w:t>Interface for patients</w:t>
+      </w:r>
+    </w:p>
+    <w:p>
+      <w:pPr>
+        <w:spacing w:line="360" w:lineRule="auto"/>
+        <w:jc w:val="left"/>
+        <w:rPr>
+          <w:rFonts w:cs="Times New Roman"/>
+          <w:sz w:val="32"/>
+          <w:szCs w:val="32"/>
+        </w:rPr>
+      </w:pPr>
+      <w:r>
+        <w:rPr>
+          <w:rFonts w:cs="Times New Roman"/>
+          <w:noProof/>
+          <w:sz w:val="32"/>
+          <w:szCs w:val="32"/>
+        </w:rPr>
+        <w:drawing>
+          <wp:inline distT="0" distB="0" distL="0" distR="0">
+            <wp:extent cx="5943600" cy="2470785"/>
+            <wp:effectExtent l="0" t="0" r="0" b="5715"/>
+            <wp:docPr id="19" name="Picture 19"/>
+            <wp:cNvGraphicFramePr>
+              <a:graphicFrameLocks xmlns:a="http://schemas.openxmlformats.org/drawingml/2006/main" noChangeAspect="1"/>
+            </wp:cNvGraphicFramePr>
+            <a:graphic xmlns:a="http://schemas.openxmlformats.org/drawingml/2006/main">
+              <a:graphicData uri="http://schemas.openxmlformats.org/drawingml/2006/picture">
+                <pic:pic xmlns:pic="http://schemas.openxmlformats.org/drawingml/2006/picture">
+                  <pic:nvPicPr>
+                    <pic:cNvPr id="19" name="search.PNG"/>
+                    <pic:cNvPicPr/>
+                  </pic:nvPicPr>
+                  <pic:blipFill>
+                    <a:blip r:embed="rId22">
+                      <a:extLst>
+                        <a:ext uri="{28A0092B-C50C-407E-A947-70E740481C1C}">
+                          <a14:useLocalDpi xmlns:a14="http://schemas.microsoft.com/office/drawing/2010/main" val="0"/>
+                        </a:ext>
+                      </a:extLst>
+                    </a:blip>
+                    <a:stretch>
+                      <a:fillRect/>
+                    </a:stretch>
+                  </pic:blipFill>
+                  <pic:spPr>
+                    <a:xfrm>
+                      <a:off x="0" y="0"/>
+                      <a:ext cx="5943600" cy="2470785"/>
+                    </a:xfrm>
+                    <a:prstGeom prst="rect">
+                      <a:avLst/>
+                    </a:prstGeom>
+                  </pic:spPr>
+                </pic:pic>
+              </a:graphicData>
+            </a:graphic>
+          </wp:inline>
+        </w:drawing>
+      </w:r>
+    </w:p>
+    <w:p>
+      <w:pPr>
+        <w:spacing w:line="360" w:lineRule="auto"/>
+        <w:jc w:val="left"/>
+        <w:rPr>
+          <w:rFonts w:cs="Times New Roman"/>
+          <w:sz w:val="32"/>
+          <w:szCs w:val="32"/>
+        </w:rPr>
+      </w:pPr>
+    </w:p>
+    <w:p>
+      <w:pPr>
+        <w:spacing w:line="360" w:lineRule="auto"/>
+        <w:jc w:val="left"/>
+        <w:rPr>
+          <w:rFonts w:cs="Times New Roman"/>
+          <w:sz w:val="32"/>
+          <w:szCs w:val="32"/>
+        </w:rPr>
+      </w:pPr>
+    </w:p>
+    <w:p>
+      <w:pPr>
+        <w:spacing w:line="360" w:lineRule="auto"/>
+        <w:jc w:val="left"/>
+        <w:rPr>
+          <w:rFonts w:cs="Times New Roman"/>
+          <w:sz w:val="32"/>
+          <w:szCs w:val="32"/>
+        </w:rPr>
+      </w:pPr>
+    </w:p>
+    <w:p>
+      <w:pPr>
+        <w:spacing w:line="360" w:lineRule="auto"/>
+        <w:jc w:val="left"/>
+        <w:rPr>
+          <w:rFonts w:cs="Times New Roman"/>
+          <w:sz w:val="32"/>
+          <w:szCs w:val="32"/>
+        </w:rPr>
+      </w:pPr>
+    </w:p>
+    <w:p>
+      <w:pPr>
+        <w:spacing w:line="360" w:lineRule="auto"/>
+        <w:jc w:val="left"/>
+        <w:rPr>
+          <w:rFonts w:cs="Times New Roman"/>
+          <w:sz w:val="32"/>
+          <w:szCs w:val="32"/>
+        </w:rPr>
+      </w:pPr>
+      <w:r>
+        <w:rPr>
+          <w:rFonts w:cs="Times New Roman"/>
+          <w:sz w:val="32"/>
+          <w:szCs w:val="32"/>
+        </w:rPr>
+        <w:lastRenderedPageBreak/>
+        <w:t xml:space="preserve">Interface for discharging a patient </w:t>
+      </w:r>
+    </w:p>
+    <w:p>
+      <w:pPr>
+        <w:spacing w:line="360" w:lineRule="auto"/>
+        <w:jc w:val="left"/>
+        <w:rPr>
+          <w:rFonts w:cs="Times New Roman"/>
+          <w:sz w:val="32"/>
+          <w:szCs w:val="32"/>
+        </w:rPr>
+      </w:pPr>
+      <w:r>
+        <w:rPr>
+          <w:rFonts w:cs="Times New Roman"/>
+          <w:noProof/>
+          <w:sz w:val="32"/>
+          <w:szCs w:val="32"/>
+        </w:rPr>
+        <w:drawing>
+          <wp:inline distT="0" distB="0" distL="0" distR="0">
+            <wp:extent cx="5943600" cy="2459990"/>
+            <wp:effectExtent l="0" t="0" r="0" b="0"/>
+            <wp:docPr id="20" name="Picture 20"/>
+            <wp:cNvGraphicFramePr>
+              <a:graphicFrameLocks xmlns:a="http://schemas.openxmlformats.org/drawingml/2006/main" noChangeAspect="1"/>
+            </wp:cNvGraphicFramePr>
+            <a:graphic xmlns:a="http://schemas.openxmlformats.org/drawingml/2006/main">
+              <a:graphicData uri="http://schemas.openxmlformats.org/drawingml/2006/picture">
+                <pic:pic xmlns:pic="http://schemas.openxmlformats.org/drawingml/2006/picture">
+                  <pic:nvPicPr>
+                    <pic:cNvPr id="20" name="admit.PNG"/>
+                    <pic:cNvPicPr/>
+                  </pic:nvPicPr>
+                  <pic:blipFill>
+                    <a:blip r:embed="rId23">
+                      <a:extLst>
+                        <a:ext uri="{28A0092B-C50C-407E-A947-70E740481C1C}">
+                          <a14:useLocalDpi xmlns:a14="http://schemas.microsoft.com/office/drawing/2010/main" val="0"/>
+                        </a:ext>
+                      </a:extLst>
+                    </a:blip>
+                    <a:stretch>
+                      <a:fillRect/>
+                    </a:stretch>
+                  </pic:blipFill>
+                  <pic:spPr>
+                    <a:xfrm>
+                      <a:off x="0" y="0"/>
+                      <a:ext cx="5943600" cy="2459990"/>
+                    </a:xfrm>
+                    <a:prstGeom prst="rect">
+                      <a:avLst/>
+                    </a:prstGeom>
+                  </pic:spPr>
+                </pic:pic>
+              </a:graphicData>
+            </a:graphic>
+          </wp:inline>
+        </w:drawing>
+      </w:r>
+    </w:p>
+    <w:p>
+      <w:pPr>
+        <w:spacing w:line="360" w:lineRule="auto"/>
+        <w:jc w:val="left"/>
+        <w:rPr>
+          <w:rFonts w:cs="Times New Roman"/>
+          <w:sz w:val="32"/>
+          <w:szCs w:val="32"/>
+        </w:rPr>
+      </w:pPr>
+      <w:r>
+        <w:rPr>
+          <w:rFonts w:cs="Times New Roman"/>
+          <w:sz w:val="32"/>
+          <w:szCs w:val="32"/>
+        </w:rPr>
+        <w:t xml:space="preserve">Interface for patient bio data </w:t>
+      </w:r>
+    </w:p>
+    <w:p>
+      <w:pPr>
+        <w:spacing w:line="360" w:lineRule="auto"/>
+        <w:jc w:val="left"/>
+        <w:rPr>
+          <w:rFonts w:cs="Times New Roman"/>
+          <w:sz w:val="32"/>
+          <w:szCs w:val="32"/>
+        </w:rPr>
+      </w:pPr>
+      <w:r>
+        <w:rPr>
+          <w:rFonts w:cs="Times New Roman"/>
+          <w:noProof/>
+          <w:sz w:val="32"/>
+          <w:szCs w:val="32"/>
+        </w:rPr>
+        <w:drawing>
+          <wp:inline distT="0" distB="0" distL="0" distR="0">
+            <wp:extent cx="5943600" cy="3266440"/>
+            <wp:effectExtent l="0" t="0" r="0" b="0"/>
+            <wp:docPr id="21" name="Picture 21"/>
+            <wp:cNvGraphicFramePr>
+              <a:graphicFrameLocks xmlns:a="http://schemas.openxmlformats.org/drawingml/2006/main" noChangeAspect="1"/>
+            </wp:cNvGraphicFramePr>
+            <a:graphic xmlns:a="http://schemas.openxmlformats.org/drawingml/2006/main">
+              <a:graphicData uri="http://schemas.openxmlformats.org/drawingml/2006/picture">
+                <pic:pic xmlns:pic="http://schemas.openxmlformats.org/drawingml/2006/picture">
+                  <pic:nvPicPr>
+                    <pic:cNvPr id="21" name="bio.PNG"/>
+                    <pic:cNvPicPr/>
+                  </pic:nvPicPr>
+                  <pic:blipFill>
+                    <a:blip r:embed="rId24">
+                      <a:extLst>
+                        <a:ext uri="{28A0092B-C50C-407E-A947-70E740481C1C}">
+                          <a14:useLocalDpi xmlns:a14="http://schemas.microsoft.com/office/drawing/2010/main" val="0"/>
+                        </a:ext>
+                      </a:extLst>
+                    </a:blip>
+                    <a:stretch>
+                      <a:fillRect/>
+                    </a:stretch>
+                  </pic:blipFill>
+                  <pic:spPr>
+                    <a:xfrm>
+                      <a:off x="0" y="0"/>
+                      <a:ext cx="5943600" cy="3266440"/>
+                    </a:xfrm>
+                    <a:prstGeom prst="rect">
+                      <a:avLst/>
+                    </a:prstGeom>
+                  </pic:spPr>
+                </pic:pic>
+              </a:graphicData>
+            </a:graphic>
+          </wp:inline>
+        </w:drawing>
+      </w:r>
+    </w:p>
+    <w:p>
+      <w:pPr>
+        <w:spacing w:line="360" w:lineRule="auto"/>
+        <w:jc w:val="left"/>
+        <w:rPr>
+          <w:rFonts w:cs="Times New Roman"/>
+          <w:sz w:val="32"/>
+          <w:szCs w:val="32"/>
+        </w:rPr>
+      </w:pPr>
+    </w:p>
+    <w:p>
+      <w:pPr>
+        <w:spacing w:line="360" w:lineRule="auto"/>
+        <w:jc w:val="left"/>
+        <w:rPr>
+          <w:rFonts w:cs="Times New Roman"/>
+          <w:sz w:val="32"/>
+          <w:szCs w:val="32"/>
+        </w:rPr>
+      </w:pPr>
+    </w:p>
+    <w:p>
+      <w:pPr>
+        <w:spacing w:line="360" w:lineRule="auto"/>
+        <w:jc w:val="left"/>
+        <w:rPr>
+          <w:rFonts w:cs="Times New Roman"/>
+          <w:sz w:val="32"/>
+          <w:szCs w:val="32"/>
+        </w:rPr>
+      </w:pPr>
+    </w:p>
+    <w:p>
+      <w:pPr>
+        <w:spacing w:line="360" w:lineRule="auto"/>
+        <w:jc w:val="left"/>
+        <w:rPr>
+          <w:rFonts w:cs="Times New Roman"/>
+          <w:sz w:val="32"/>
+          <w:szCs w:val="32"/>
+        </w:rPr>
+      </w:pPr>
+      <w:r>
+        <w:rPr>
+          <w:rFonts w:cs="Times New Roman"/>
+          <w:sz w:val="32"/>
+          <w:szCs w:val="32"/>
+        </w:rPr>
+        <w:lastRenderedPageBreak/>
+        <w:t xml:space="preserve">Interface for patient medical history </w:t>
+      </w:r>
+    </w:p>
+    <w:p>
+      <w:pPr>
+        <w:spacing w:line="360" w:lineRule="auto"/>
+        <w:jc w:val="left"/>
+        <w:rPr>
+          <w:rFonts w:cs="Times New Roman"/>
+          <w:sz w:val="32"/>
+          <w:szCs w:val="32"/>
+        </w:rPr>
+      </w:pPr>
+      <w:r>
+        <w:rPr>
+          <w:rFonts w:cs="Times New Roman"/>
+          <w:noProof/>
+          <w:sz w:val="32"/>
+          <w:szCs w:val="32"/>
+        </w:rPr>
+        <w:drawing>
+          <wp:inline distT="0" distB="0" distL="0" distR="0">
+            <wp:extent cx="5943600" cy="3446780"/>
+            <wp:effectExtent l="0" t="0" r="0" b="1270"/>
+            <wp:docPr id="22" name="Picture 22"/>
+            <wp:cNvGraphicFramePr>
+              <a:graphicFrameLocks xmlns:a="http://schemas.openxmlformats.org/drawingml/2006/main" noChangeAspect="1"/>
+            </wp:cNvGraphicFramePr>
+            <a:graphic xmlns:a="http://schemas.openxmlformats.org/drawingml/2006/main">
+              <a:graphicData uri="http://schemas.openxmlformats.org/drawingml/2006/picture">
+                <pic:pic xmlns:pic="http://schemas.openxmlformats.org/drawingml/2006/picture">
+                  <pic:nvPicPr>
+                    <pic:cNvPr id="22" name="med.PNG"/>
+                    <pic:cNvPicPr/>
+                  </pic:nvPicPr>
+                  <pic:blipFill>
+                    <a:blip r:embed="rId25">
+                      <a:extLst>
+                        <a:ext uri="{28A0092B-C50C-407E-A947-70E740481C1C}">
+                          <a14:useLocalDpi xmlns:a14="http://schemas.microsoft.com/office/drawing/2010/main" val="0"/>
+                        </a:ext>
+                      </a:extLst>
+                    </a:blip>
+                    <a:stretch>
+                      <a:fillRect/>
+                    </a:stretch>
+                  </pic:blipFill>
+                  <pic:spPr>
+                    <a:xfrm>
+                      <a:off x="0" y="0"/>
+                      <a:ext cx="5943600" cy="3446780"/>
+                    </a:xfrm>
+                    <a:prstGeom prst="rect">
+                      <a:avLst/>
+                    </a:prstGeom>
+                  </pic:spPr>
+                </pic:pic>
+              </a:graphicData>
+            </a:graphic>
+          </wp:inline>
+        </w:drawing>
+      </w:r>
+    </w:p>
+    <w:p>
+      <w:pPr>
+        <w:spacing w:line="360" w:lineRule="auto"/>
+        <w:jc w:val="left"/>
+        <w:rPr>
+          <w:rFonts w:cs="Times New Roman"/>
+          <w:sz w:val="32"/>
+          <w:szCs w:val="32"/>
+        </w:rPr>
+      </w:pPr>
+    </w:p>
+    <w:p>
+      <w:pPr>
+        <w:spacing w:line="360" w:lineRule="auto"/>
+        <w:jc w:val="left"/>
+        <w:rPr>
+          <w:rFonts w:cs="Times New Roman"/>
+          <w:sz w:val="32"/>
+          <w:szCs w:val="32"/>
+        </w:rPr>
+      </w:pPr>
+    </w:p>
+    <w:p>
+      <w:pPr>
+        <w:spacing w:line="360" w:lineRule="auto"/>
+        <w:jc w:val="left"/>
+        <w:rPr>
+          <w:rFonts w:cs="Times New Roman"/>
+          <w:sz w:val="32"/>
+          <w:szCs w:val="32"/>
+        </w:rPr>
+      </w:pPr>
+    </w:p>
+    <w:p>
+      <w:pPr>
+        <w:spacing w:line="360" w:lineRule="auto"/>
+        <w:jc w:val="left"/>
+        <w:rPr>
+          <w:rFonts w:cs="Times New Roman"/>
+          <w:sz w:val="32"/>
+          <w:szCs w:val="32"/>
+        </w:rPr>
+      </w:pPr>
+    </w:p>
+    <w:p>
+      <w:pPr>
+        <w:spacing w:line="360" w:lineRule="auto"/>
+        <w:jc w:val="left"/>
+        <w:rPr>
+          <w:rFonts w:cs="Times New Roman"/>
+          <w:sz w:val="32"/>
+          <w:szCs w:val="32"/>
+        </w:rPr>
+      </w:pPr>
+    </w:p>
+    <w:p>
+      <w:pPr>
+        <w:spacing w:line="360" w:lineRule="auto"/>
+        <w:jc w:val="left"/>
+        <w:rPr>
+          <w:rFonts w:cs="Times New Roman"/>
+          <w:sz w:val="32"/>
+          <w:szCs w:val="32"/>
+        </w:rPr>
+      </w:pPr>
+    </w:p>
+    <w:p>
+      <w:pPr>
+        <w:spacing w:line="360" w:lineRule="auto"/>
+        <w:jc w:val="left"/>
+        <w:rPr>
+          <w:rFonts w:cs="Times New Roman"/>
+          <w:sz w:val="32"/>
+          <w:szCs w:val="32"/>
+        </w:rPr>
+      </w:pPr>
+    </w:p>
+    <w:p>
+      <w:pPr>
+        <w:spacing w:line="360" w:lineRule="auto"/>
+        <w:jc w:val="left"/>
+        <w:rPr>
+          <w:rFonts w:cs="Times New Roman"/>
+          <w:sz w:val="32"/>
+          <w:szCs w:val="32"/>
+        </w:rPr>
+      </w:pPr>
+    </w:p>
+    <w:p>
+      <w:pPr>
+        <w:spacing w:line="360" w:lineRule="auto"/>
+        <w:jc w:val="left"/>
+        <w:rPr>
+          <w:rFonts w:cs="Times New Roman"/>
+          <w:sz w:val="32"/>
+          <w:szCs w:val="32"/>
+        </w:rPr>
+      </w:pPr>
+    </w:p>
+    <w:p>
+      <w:pPr>
+        <w:spacing w:line="360" w:lineRule="auto"/>
+        <w:jc w:val="left"/>
+        <w:rPr>
+          <w:rFonts w:cs="Times New Roman"/>
+          <w:sz w:val="32"/>
+          <w:szCs w:val="32"/>
+        </w:rPr>
+      </w:pPr>
+      <w:r>
+        <w:rPr>
+          <w:rFonts w:cs="Times New Roman"/>
+          <w:sz w:val="32"/>
+          <w:szCs w:val="32"/>
+        </w:rPr>
+        <w:lastRenderedPageBreak/>
+        <w:t xml:space="preserve">4. 2 </w:t>
+      </w:r>
+      <w:r>
+        <w:rPr>
+          <w:rFonts w:cs="Times New Roman"/>
+          <w:sz w:val="32"/>
+          <w:szCs w:val="32"/>
+        </w:rPr>
+        <w:t>Evaluation</w:t>
+      </w:r>
+    </w:p>
+    <w:p>
+      <w:pPr>
+        <w:spacing w:line="360" w:lineRule="auto"/>
+        <w:jc w:val="left"/>
+        <w:rPr>
+          <w:rFonts w:cs="Times New Roman"/>
+          <w:b w:val="0"/>
+          <w:sz w:val="24"/>
+          <w:szCs w:val="24"/>
+        </w:rPr>
+      </w:pPr>
+      <w:r>
+        <w:rPr>
+          <w:rFonts w:cs="Times New Roman"/>
+          <w:b w:val="0"/>
+          <w:sz w:val="24"/>
+          <w:szCs w:val="24"/>
+        </w:rPr>
+        <w:t xml:space="preserve">Here, I </w:t>
+      </w:r>
+      <w:r>
+        <w:rPr>
+          <w:rFonts w:cs="Times New Roman"/>
+          <w:b w:val="0"/>
+          <w:sz w:val="24"/>
+          <w:szCs w:val="24"/>
+        </w:rPr>
+        <w:t>evaluated my own work and then compared it with other similar stacks e.g the LAMP stack (Linux Apache MySQL PHP). The performance metrics on the Node server and the mongodb ser</w:t>
+      </w:r>
+      <w:r>
+        <w:rPr>
+          <w:rFonts w:cs="Times New Roman"/>
+          <w:b w:val="0"/>
+          <w:sz w:val="24"/>
+          <w:szCs w:val="24"/>
+        </w:rPr>
+        <w:t>ver is by far better than those</w:t>
+      </w:r>
+      <w:r>
+        <w:rPr>
+          <w:rFonts w:cs="Times New Roman"/>
+          <w:b w:val="0"/>
+          <w:sz w:val="24"/>
+          <w:szCs w:val="24"/>
+        </w:rPr>
+        <w:t xml:space="preserve"> ones</w:t>
+      </w:r>
+      <w:r>
+        <w:rPr>
+          <w:rFonts w:cs="Times New Roman"/>
+          <w:b w:val="0"/>
+          <w:sz w:val="24"/>
+          <w:szCs w:val="24"/>
+        </w:rPr>
+        <w:t xml:space="preserve">. Below is the evaluation of the </w:t>
+      </w:r>
+      <w:r>
+        <w:rPr>
+          <w:rFonts w:cs="Times New Roman"/>
+          <w:b w:val="0"/>
+          <w:sz w:val="24"/>
+          <w:szCs w:val="24"/>
+        </w:rPr>
+        <w:t>other stacks.</w:t>
+      </w:r>
+    </w:p>
+    <w:p>
+      <w:pPr>
+        <w:spacing w:line="360" w:lineRule="auto"/>
+        <w:jc w:val="left"/>
+        <w:rPr>
+          <w:rFonts w:cs="Times New Roman"/>
+          <w:sz w:val="24"/>
+          <w:szCs w:val="24"/>
+        </w:rPr>
+      </w:pPr>
+      <w:r>
+        <w:rPr>
+          <w:rFonts w:cs="Times New Roman"/>
+          <w:sz w:val="24"/>
+          <w:szCs w:val="24"/>
+        </w:rPr>
+        <w:t>Industry Database and web server metrics</w:t>
+      </w:r>
+    </w:p>
+    <w:p>
+      <w:pPr>
+        <w:spacing w:line="360" w:lineRule="auto"/>
+        <w:jc w:val="left"/>
+        <w:rPr>
+          <w:rFonts w:cs="Times New Roman"/>
+          <w:b w:val="0"/>
+          <w:sz w:val="24"/>
+          <w:szCs w:val="24"/>
+        </w:rPr>
+      </w:pPr>
+      <w:r>
+        <w:rPr>
+          <w:noProof/>
+        </w:rPr>
+        <w:drawing>
+          <wp:inline distT="0" distB="0" distL="0" distR="0" wp14:anchorId="1D2BABE2" wp14:editId="2F6DBFA4">
+            <wp:extent cx="5943600" cy="4261043"/>
+            <wp:effectExtent l="0" t="0" r="0" b="6350"/>
+            <wp:docPr id="23" name="Picture 23" descr="Image result for mongodb and mysql performance"/>
+            <wp:cNvGraphicFramePr>
+              <a:graphicFrameLocks xmlns:a="http://schemas.openxmlformats.org/drawingml/2006/main" noChangeAspect="1"/>
+            </wp:cNvGraphicFramePr>
+            <a:graphic xmlns:a="http://schemas.openxmlformats.org/drawingml/2006/main">
+              <a:graphicData uri="http://schemas.openxmlformats.org/drawingml/2006/picture">
+                <pic:pic xmlns:pic="http://schemas.openxmlformats.org/drawingml/2006/picture">
+                  <pic:nvPicPr>
+                    <pic:cNvPr id="0" name="Picture 1" descr="Image result for mongodb and mysql performance"/>
+                    <pic:cNvPicPr>
+                      <a:picLocks noChangeAspect="1" noChangeArrowheads="1"/>
+                    </pic:cNvPicPr>
+                  </pic:nvPicPr>
+                  <pic:blipFill>
+                    <a:blip r:embed="rId26">
+                      <a:extLst>
+                        <a:ext uri="{28A0092B-C50C-407E-A947-70E740481C1C}">
+                          <a14:useLocalDpi xmlns:a14="http://schemas.microsoft.com/office/drawing/2010/main" val="0"/>
+                        </a:ext>
+                      </a:extLst>
+                    </a:blip>
+                    <a:srcRect/>
+                    <a:stretch>
+                      <a:fillRect/>
+                    </a:stretch>
+                  </pic:blipFill>
+                  <pic:spPr bwMode="auto">
+                    <a:xfrm>
+                      <a:off x="0" y="0"/>
+                      <a:ext cx="5943600" cy="4261043"/>
+                    </a:xfrm>
+                    <a:prstGeom prst="rect">
+                      <a:avLst/>
+                    </a:prstGeom>
+                    <a:noFill/>
+                    <a:ln>
+                      <a:noFill/>
+                    </a:ln>
+                  </pic:spPr>
+                </pic:pic>
+              </a:graphicData>
+            </a:graphic>
+          </wp:inline>
+        </w:drawing>
+      </w:r>
+    </w:p>
+    <w:p>
+      <w:pPr>
+        <w:spacing w:line="360" w:lineRule="auto"/>
+        <w:jc w:val="left"/>
+        <w:rPr>
+          <w:rFonts w:cs="Times New Roman"/>
+          <w:b w:val="0"/>
+          <w:sz w:val="24"/>
+          <w:szCs w:val="24"/>
+        </w:rPr>
+      </w:pPr>
+    </w:p>
+    <w:p>
+      <w:pPr>
+        <w:spacing w:line="360" w:lineRule="auto"/>
+        <w:jc w:val="left"/>
+        <w:rPr>
+          <w:rFonts w:cs="Times New Roman"/>
+          <w:b w:val="0"/>
+          <w:sz w:val="24"/>
+          <w:szCs w:val="24"/>
+        </w:rPr>
+      </w:pPr>
+    </w:p>
+    <w:p>
+      <w:pPr>
+        <w:spacing w:line="360" w:lineRule="auto"/>
+        <w:jc w:val="left"/>
+        <w:rPr>
+          <w:rFonts w:cs="Times New Roman"/>
+          <w:b w:val="0"/>
+          <w:sz w:val="24"/>
+          <w:szCs w:val="24"/>
+        </w:rPr>
+      </w:pPr>
+    </w:p>
+    <w:p>
+      <w:pPr>
+        <w:spacing w:line="360" w:lineRule="auto"/>
+        <w:jc w:val="left"/>
+        <w:rPr>
+          <w:rFonts w:cs="Times New Roman"/>
+          <w:b w:val="0"/>
+          <w:sz w:val="24"/>
+          <w:szCs w:val="24"/>
+        </w:rPr>
+      </w:pPr>
+    </w:p>
+    <w:p>
+      <w:pPr>
+        <w:spacing w:line="360" w:lineRule="auto"/>
+        <w:jc w:val="left"/>
+        <w:rPr>
+          <w:rFonts w:cs="Times New Roman"/>
+          <w:b w:val="0"/>
+          <w:sz w:val="24"/>
+          <w:szCs w:val="24"/>
+        </w:rPr>
+      </w:pPr>
+    </w:p>
+    <w:p>
+      <w:pPr>
+        <w:spacing w:line="360" w:lineRule="auto"/>
+        <w:jc w:val="left"/>
+        <w:rPr>
+          <w:rFonts w:cs="Times New Roman"/>
+          <w:sz w:val="24"/>
+          <w:szCs w:val="24"/>
+        </w:rPr>
+      </w:pPr>
+    </w:p>
+    <w:p>
+      <w:pPr>
+        <w:spacing w:line="360" w:lineRule="auto"/>
+        <w:jc w:val="left"/>
+        <w:rPr>
+          <w:rFonts w:cs="Times New Roman"/>
+          <w:sz w:val="24"/>
+          <w:szCs w:val="24"/>
+        </w:rPr>
+      </w:pPr>
+    </w:p>
+    <w:p>
+      <w:pPr>
+        <w:spacing w:line="360" w:lineRule="auto"/>
+        <w:jc w:val="left"/>
+        <w:rPr>
+          <w:rFonts w:cs="Times New Roman"/>
+          <w:sz w:val="24"/>
+          <w:szCs w:val="24"/>
+        </w:rPr>
+      </w:pPr>
+    </w:p>
+    <w:p>
+      <w:pPr>
+        <w:spacing w:line="360" w:lineRule="auto"/>
+        <w:jc w:val="left"/>
+        <w:rPr>
+          <w:rFonts w:cs="Times New Roman"/>
+          <w:sz w:val="24"/>
+          <w:szCs w:val="24"/>
+        </w:rPr>
+      </w:pPr>
+      <w:r>
+        <w:rPr>
+          <w:rFonts w:cs="Times New Roman"/>
+          <w:sz w:val="24"/>
+          <w:szCs w:val="24"/>
+        </w:rPr>
+        <w:t>My database metrics – Test 1</w:t>
+      </w:r>
+    </w:p>
+    <w:p>
+      <w:pPr>
+        <w:spacing w:line="360" w:lineRule="auto"/>
+        <w:jc w:val="left"/>
+        <w:rPr>
+          <w:rFonts w:cs="Times New Roman"/>
+          <w:b w:val="0"/>
+          <w:sz w:val="24"/>
+          <w:szCs w:val="24"/>
+        </w:rPr>
+      </w:pPr>
+      <w:r>
+        <w:rPr>
+          <w:rFonts w:cs="Times New Roman"/>
+          <w:b w:val="0"/>
+          <w:noProof/>
+          <w:sz w:val="24"/>
+          <w:szCs w:val="24"/>
+        </w:rPr>
+        <w:drawing>
+          <wp:inline distT="0" distB="0" distL="0" distR="0" wp14:anchorId="205DB572" wp14:editId="4606991A">
+            <wp:extent cx="5943600" cy="3699510"/>
+            <wp:effectExtent l="0" t="0" r="0" b="0"/>
+            <wp:docPr id="24" name="Picture 24"/>
+            <wp:cNvGraphicFramePr>
+              <a:graphicFrameLocks xmlns:a="http://schemas.openxmlformats.org/drawingml/2006/main" noChangeAspect="1"/>
+            </wp:cNvGraphicFramePr>
+            <a:graphic xmlns:a="http://schemas.openxmlformats.org/drawingml/2006/main">
+              <a:graphicData uri="http://schemas.openxmlformats.org/drawingml/2006/picture">
+                <pic:pic xmlns:pic="http://schemas.openxmlformats.org/drawingml/2006/picture">
+                  <pic:nvPicPr>
+                    <pic:cNvPr id="24" name="dbmet.PNG"/>
+                    <pic:cNvPicPr/>
+                  </pic:nvPicPr>
+                  <pic:blipFill>
+                    <a:blip r:embed="rId27">
+                      <a:extLst>
+                        <a:ext uri="{28A0092B-C50C-407E-A947-70E740481C1C}">
+                          <a14:useLocalDpi xmlns:a14="http://schemas.microsoft.com/office/drawing/2010/main" val="0"/>
+                        </a:ext>
+                      </a:extLst>
+                    </a:blip>
+                    <a:stretch>
+                      <a:fillRect/>
+                    </a:stretch>
+                  </pic:blipFill>
+                  <pic:spPr>
+                    <a:xfrm>
+                      <a:off x="0" y="0"/>
+                      <a:ext cx="5943600" cy="3699510"/>
+                    </a:xfrm>
+                    <a:prstGeom prst="rect">
+                      <a:avLst/>
+                    </a:prstGeom>
+                  </pic:spPr>
+                </pic:pic>
+              </a:graphicData>
+            </a:graphic>
+          </wp:inline>
+        </w:drawing>
+      </w:r>
+    </w:p>
+    <w:p>
+      <w:pPr>
+        <w:spacing w:line="360" w:lineRule="auto"/>
+        <w:jc w:val="left"/>
+        <w:rPr>
+          <w:rFonts w:cs="Times New Roman"/>
+          <w:b w:val="0"/>
+          <w:sz w:val="24"/>
+          <w:szCs w:val="24"/>
+        </w:rPr>
+      </w:pPr>
+    </w:p>
+    <w:p>
+      <w:pPr>
+        <w:spacing w:line="360" w:lineRule="auto"/>
+        <w:jc w:val="left"/>
+        <w:rPr>
+          <w:rFonts w:cs="Times New Roman"/>
+          <w:b w:val="0"/>
+          <w:sz w:val="24"/>
+          <w:szCs w:val="24"/>
+        </w:rPr>
+      </w:pPr>
+    </w:p>
+    <w:p>
+      <w:pPr>
+        <w:spacing w:line="360" w:lineRule="auto"/>
+        <w:jc w:val="left"/>
+        <w:rPr>
+          <w:rFonts w:cs="Times New Roman"/>
+          <w:b w:val="0"/>
+          <w:sz w:val="24"/>
+          <w:szCs w:val="24"/>
+        </w:rPr>
+      </w:pPr>
+    </w:p>
+    <w:p>
+      <w:pPr>
+        <w:spacing w:line="360" w:lineRule="auto"/>
+        <w:jc w:val="left"/>
+        <w:rPr>
+          <w:rFonts w:cs="Times New Roman"/>
+          <w:b w:val="0"/>
+          <w:sz w:val="24"/>
+          <w:szCs w:val="24"/>
+        </w:rPr>
+      </w:pPr>
+    </w:p>
+    <w:p>
+      <w:pPr>
+        <w:spacing w:line="360" w:lineRule="auto"/>
+        <w:jc w:val="left"/>
+        <w:rPr>
+          <w:rFonts w:cs="Times New Roman"/>
+          <w:b w:val="0"/>
+          <w:sz w:val="24"/>
+          <w:szCs w:val="24"/>
+        </w:rPr>
+      </w:pPr>
+    </w:p>
+    <w:p>
+      <w:pPr>
+        <w:spacing w:line="360" w:lineRule="auto"/>
+        <w:jc w:val="left"/>
+        <w:rPr>
+          <w:rFonts w:cs="Times New Roman"/>
+          <w:b w:val="0"/>
+          <w:sz w:val="24"/>
+          <w:szCs w:val="24"/>
+        </w:rPr>
+      </w:pPr>
+    </w:p>
+    <w:p>
+      <w:pPr>
+        <w:spacing w:line="360" w:lineRule="auto"/>
+        <w:jc w:val="left"/>
+        <w:rPr>
+          <w:rFonts w:cs="Times New Roman"/>
+          <w:b w:val="0"/>
+          <w:sz w:val="24"/>
+          <w:szCs w:val="24"/>
+        </w:rPr>
+      </w:pPr>
+    </w:p>
+    <w:p>
+      <w:pPr>
+        <w:spacing w:line="360" w:lineRule="auto"/>
+        <w:jc w:val="left"/>
+        <w:rPr>
+          <w:rFonts w:cs="Times New Roman"/>
+          <w:b w:val="0"/>
+          <w:sz w:val="24"/>
+          <w:szCs w:val="24"/>
+        </w:rPr>
+      </w:pPr>
+    </w:p>
+    <w:p>
+      <w:pPr>
+        <w:spacing w:line="360" w:lineRule="auto"/>
+        <w:jc w:val="left"/>
+        <w:rPr>
+          <w:rFonts w:cs="Times New Roman"/>
+          <w:b w:val="0"/>
+          <w:sz w:val="24"/>
+          <w:szCs w:val="24"/>
+        </w:rPr>
+      </w:pPr>
+    </w:p>
+    <w:p>
+      <w:pPr>
+        <w:spacing w:line="360" w:lineRule="auto"/>
+        <w:jc w:val="left"/>
+        <w:rPr>
+          <w:rFonts w:cs="Times New Roman"/>
+          <w:b w:val="0"/>
+          <w:sz w:val="24"/>
+          <w:szCs w:val="24"/>
+        </w:rPr>
+      </w:pPr>
+    </w:p>
+    <w:p>
+      <w:pPr>
+        <w:spacing w:line="360" w:lineRule="auto"/>
+        <w:jc w:val="left"/>
+        <w:rPr>
+          <w:rFonts w:cs="Times New Roman"/>
+          <w:b w:val="0"/>
+          <w:sz w:val="24"/>
+          <w:szCs w:val="24"/>
+        </w:rPr>
+      </w:pPr>
+    </w:p>
+    <w:p>
+      <w:pPr>
+        <w:spacing w:line="360" w:lineRule="auto"/>
+        <w:jc w:val="left"/>
+        <w:rPr>
+          <w:rFonts w:cs="Times New Roman"/>
+          <w:b w:val="0"/>
+          <w:sz w:val="24"/>
+          <w:szCs w:val="24"/>
+        </w:rPr>
+      </w:pPr>
+    </w:p>
+    <w:p>
+      <w:pPr>
+        <w:spacing w:line="360" w:lineRule="auto"/>
+        <w:jc w:val="left"/>
+        <w:rPr>
+          <w:rFonts w:cs="Times New Roman"/>
+          <w:b w:val="0"/>
+          <w:sz w:val="24"/>
+          <w:szCs w:val="24"/>
+        </w:rPr>
+      </w:pPr>
+      <w:r>
+        <w:rPr>
+          <w:rFonts w:cs="Times New Roman"/>
+          <w:b w:val="0"/>
+          <w:sz w:val="24"/>
+          <w:szCs w:val="24"/>
+        </w:rPr>
+        <w:t>My database metrics – Test 2</w:t>
+      </w:r>
+    </w:p>
+    <w:p>
+      <w:pPr>
+        <w:spacing w:line="360" w:lineRule="auto"/>
+        <w:jc w:val="left"/>
+        <w:rPr>
+          <w:rFonts w:cs="Times New Roman"/>
+          <w:b w:val="0"/>
+          <w:sz w:val="24"/>
+          <w:szCs w:val="24"/>
+        </w:rPr>
+      </w:pPr>
+      <w:r>
+        <w:rPr>
+          <w:rFonts w:cs="Times New Roman"/>
+          <w:b w:val="0"/>
+          <w:noProof/>
+          <w:sz w:val="24"/>
+          <w:szCs w:val="24"/>
+        </w:rPr>
+        <w:drawing>
+          <wp:inline distT="0" distB="0" distL="0" distR="0" wp14:anchorId="062C4740" wp14:editId="6BB61CB1">
+            <wp:extent cx="5943600" cy="3722370"/>
+            <wp:effectExtent l="0" t="0" r="0" b="0"/>
+            <wp:docPr id="27" name="Picture 27"/>
+            <wp:cNvGraphicFramePr>
+              <a:graphicFrameLocks xmlns:a="http://schemas.openxmlformats.org/drawingml/2006/main" noChangeAspect="1"/>
+            </wp:cNvGraphicFramePr>
+            <a:graphic xmlns:a="http://schemas.openxmlformats.org/drawingml/2006/main">
+              <a:graphicData uri="http://schemas.openxmlformats.org/drawingml/2006/picture">
+                <pic:pic xmlns:pic="http://schemas.openxmlformats.org/drawingml/2006/picture">
+                  <pic:nvPicPr>
+                    <pic:cNvPr id="27" name="testrrr.PNG"/>
+                    <pic:cNvPicPr/>
+                  </pic:nvPicPr>
+                  <pic:blipFill>
+                    <a:blip r:embed="rId28">
+                      <a:extLst>
+                        <a:ext uri="{28A0092B-C50C-407E-A947-70E740481C1C}">
+                          <a14:useLocalDpi xmlns:a14="http://schemas.microsoft.com/office/drawing/2010/main" val="0"/>
+                        </a:ext>
+                      </a:extLst>
+                    </a:blip>
+                    <a:stretch>
+                      <a:fillRect/>
+                    </a:stretch>
+                  </pic:blipFill>
+                  <pic:spPr>
+                    <a:xfrm>
+                      <a:off x="0" y="0"/>
+                      <a:ext cx="5943600" cy="3722370"/>
+                    </a:xfrm>
+                    <a:prstGeom prst="rect">
+                      <a:avLst/>
+                    </a:prstGeom>
+                  </pic:spPr>
+                </pic:pic>
+              </a:graphicData>
+            </a:graphic>
+          </wp:inline>
+        </w:drawing>
+      </w:r>
+    </w:p>
+    <w:p>
+      <w:pPr>
+        <w:spacing w:line="360" w:lineRule="auto"/>
+        <w:jc w:val="left"/>
+        <w:rPr>
+          <w:rFonts w:cs="Times New Roman"/>
+          <w:b w:val="0"/>
+          <w:sz w:val="24"/>
+          <w:szCs w:val="24"/>
+        </w:rPr>
+      </w:pPr>
+      <w:r>
+        <w:rPr>
+          <w:rFonts w:cs="Times New Roman"/>
+          <w:b w:val="0"/>
+          <w:sz w:val="24"/>
+          <w:szCs w:val="24"/>
+        </w:rPr>
+        <w:t>My web server metrics – Test 1</w:t>
+      </w:r>
+    </w:p>
+    <w:p>
+      <w:pPr>
+        <w:spacing w:line="360" w:lineRule="auto"/>
+        <w:jc w:val="left"/>
+        <w:rPr>
+          <w:rFonts w:cs="Times New Roman"/>
+          <w:b w:val="0"/>
+          <w:sz w:val="24"/>
+          <w:szCs w:val="24"/>
+        </w:rPr>
+      </w:pPr>
+      <w:r>
+        <w:rPr>
+          <w:rFonts w:cs="Times New Roman"/>
+          <w:b w:val="0"/>
+          <w:noProof/>
+          <w:sz w:val="24"/>
+          <w:szCs w:val="24"/>
+        </w:rPr>
+        <w:lastRenderedPageBreak/>
+        <w:drawing>
+          <wp:inline distT="0" distB="0" distL="0" distR="0" wp14:anchorId="4477A637" wp14:editId="3D3065D2">
+            <wp:extent cx="5943600" cy="3687445"/>
+            <wp:effectExtent l="0" t="0" r="0" b="8255"/>
+            <wp:docPr id="25" name="Picture 25"/>
+            <wp:cNvGraphicFramePr>
+              <a:graphicFrameLocks xmlns:a="http://schemas.openxmlformats.org/drawingml/2006/main" noChangeAspect="1"/>
+            </wp:cNvGraphicFramePr>
+            <a:graphic xmlns:a="http://schemas.openxmlformats.org/drawingml/2006/main">
+              <a:graphicData uri="http://schemas.openxmlformats.org/drawingml/2006/picture">
+                <pic:pic xmlns:pic="http://schemas.openxmlformats.org/drawingml/2006/picture">
+                  <pic:nvPicPr>
+                    <pic:cNvPr id="25" name="serv.PNG"/>
+                    <pic:cNvPicPr/>
+                  </pic:nvPicPr>
+                  <pic:blipFill>
+                    <a:blip r:embed="rId29">
+                      <a:extLst>
+                        <a:ext uri="{28A0092B-C50C-407E-A947-70E740481C1C}">
+                          <a14:useLocalDpi xmlns:a14="http://schemas.microsoft.com/office/drawing/2010/main" val="0"/>
+                        </a:ext>
+                      </a:extLst>
+                    </a:blip>
+                    <a:stretch>
+                      <a:fillRect/>
+                    </a:stretch>
+                  </pic:blipFill>
+                  <pic:spPr>
+                    <a:xfrm>
+                      <a:off x="0" y="0"/>
+                      <a:ext cx="5943600" cy="3687445"/>
+                    </a:xfrm>
+                    <a:prstGeom prst="rect">
+                      <a:avLst/>
+                    </a:prstGeom>
+                  </pic:spPr>
+                </pic:pic>
+              </a:graphicData>
+            </a:graphic>
+          </wp:inline>
+        </w:drawing>
+      </w:r>
+    </w:p>
+    <w:p>
+      <w:pPr>
+        <w:spacing w:line="360" w:lineRule="auto"/>
+        <w:jc w:val="left"/>
+        <w:rPr>
+          <w:rFonts w:cs="Times New Roman"/>
+          <w:b w:val="0"/>
+          <w:sz w:val="24"/>
+          <w:szCs w:val="24"/>
+        </w:rPr>
+      </w:pPr>
+      <w:r>
+        <w:rPr>
+          <w:rFonts w:cs="Times New Roman"/>
+          <w:b w:val="0"/>
+          <w:sz w:val="24"/>
+          <w:szCs w:val="24"/>
+        </w:rPr>
+        <w:t>My web server metrics – Test 2</w:t>
+      </w:r>
+    </w:p>
+    <w:p>
+      <w:pPr>
+        <w:spacing w:line="360" w:lineRule="auto"/>
+        <w:jc w:val="left"/>
+        <w:rPr>
+          <w:rFonts w:cs="Times New Roman"/>
+          <w:b w:val="0"/>
+          <w:sz w:val="24"/>
+          <w:szCs w:val="24"/>
+        </w:rPr>
+      </w:pPr>
+      <w:r>
+        <w:rPr>
+          <w:rFonts w:cs="Times New Roman"/>
+          <w:b w:val="0"/>
+          <w:noProof/>
+          <w:sz w:val="24"/>
+          <w:szCs w:val="24"/>
+        </w:rPr>
+        <w:drawing>
+          <wp:inline distT="0" distB="0" distL="0" distR="0" wp14:anchorId="04BEFAF7" wp14:editId="2DAE88C2">
+            <wp:extent cx="5943600" cy="3695065"/>
+            <wp:effectExtent l="0" t="0" r="0" b="635"/>
+            <wp:docPr id="26" name="Picture 26"/>
+            <wp:cNvGraphicFramePr>
+              <a:graphicFrameLocks xmlns:a="http://schemas.openxmlformats.org/drawingml/2006/main" noChangeAspect="1"/>
+            </wp:cNvGraphicFramePr>
+            <a:graphic xmlns:a="http://schemas.openxmlformats.org/drawingml/2006/main">
+              <a:graphicData uri="http://schemas.openxmlformats.org/drawingml/2006/picture">
+                <pic:pic xmlns:pic="http://schemas.openxmlformats.org/drawingml/2006/picture">
+                  <pic:nvPicPr>
+                    <pic:cNvPr id="26" name="test2.PNG"/>
+                    <pic:cNvPicPr/>
+                  </pic:nvPicPr>
+                  <pic:blipFill>
+                    <a:blip r:embed="rId30">
+                      <a:extLst>
+                        <a:ext uri="{28A0092B-C50C-407E-A947-70E740481C1C}">
+                          <a14:useLocalDpi xmlns:a14="http://schemas.microsoft.com/office/drawing/2010/main" val="0"/>
+                        </a:ext>
+                      </a:extLst>
+                    </a:blip>
+                    <a:stretch>
+                      <a:fillRect/>
+                    </a:stretch>
+                  </pic:blipFill>
+                  <pic:spPr>
+                    <a:xfrm>
+                      <a:off x="0" y="0"/>
+                      <a:ext cx="5943600" cy="3695065"/>
+                    </a:xfrm>
+                    <a:prstGeom prst="rect">
+                      <a:avLst/>
+                    </a:prstGeom>
+                  </pic:spPr>
+                </pic:pic>
+              </a:graphicData>
+            </a:graphic>
+          </wp:inline>
+        </w:drawing>
+      </w:r>
+    </w:p>
+    <w:p>
+      <w:pPr>
+        <w:spacing w:line="360" w:lineRule="auto"/>
+        <w:jc w:val="left"/>
+        <w:rPr>
+          <w:rFonts w:cs="Times New Roman"/>
+          <w:b w:val="0"/>
+          <w:sz w:val="24"/>
+          <w:szCs w:val="24"/>
+        </w:rPr>
+      </w:pPr>
+    </w:p>
+    <w:p>
+      <w:pPr>
+        <w:spacing w:line="360" w:lineRule="auto"/>
+        <w:jc w:val="left"/>
+        <w:rPr>
+          <w:rFonts w:cs="Times New Roman"/>
+          <w:b w:val="0"/>
+          <w:sz w:val="24"/>
+          <w:szCs w:val="24"/>
+        </w:rPr>
+      </w:pPr>
+      <w:r>
+        <w:rPr>
+          <w:rFonts w:cs="Times New Roman"/>
+          <w:b w:val="0"/>
+          <w:sz w:val="24"/>
+          <w:szCs w:val="24"/>
+        </w:rPr>
+        <w:lastRenderedPageBreak/>
+        <w:t xml:space="preserve">It is obvious that the maximum time to serve any given resource is less than 60 millisecond and the database is still running on one thread. This is extremely fast. Although it can be improved over time. </w:t>
+      </w:r>
+    </w:p>
+    <w:p>
+      <w:pPr>
+        <w:spacing w:line="360" w:lineRule="auto"/>
+        <w:jc w:val="left"/>
+        <w:rPr>
+          <w:rFonts w:cs="Times New Roman"/>
+          <w:b w:val="0"/>
+          <w:sz w:val="24"/>
+          <w:szCs w:val="24"/>
+        </w:rPr>
+      </w:pPr>
+    </w:p>
+    <w:p>
+      <w:pPr>
+        <w:spacing w:line="360" w:lineRule="auto"/>
+        <w:jc w:val="left"/>
+        <w:rPr>
+          <w:rFonts w:cs="Times New Roman"/>
+          <w:sz w:val="32"/>
+          <w:szCs w:val="32"/>
+        </w:rPr>
+      </w:pPr>
+    </w:p>
+    <w:p>
+      <w:pPr>
+        <w:spacing w:line="360" w:lineRule="auto"/>
+        <w:jc w:val="left"/>
+        <w:rPr>
+          <w:rFonts w:cs="Times New Roman"/>
+          <w:sz w:val="32"/>
+          <w:szCs w:val="32"/>
+        </w:rPr>
+      </w:pPr>
+    </w:p>
+    <w:p>
+      <w:pPr>
+        <w:spacing w:line="360" w:lineRule="auto"/>
+        <w:jc w:val="left"/>
+        <w:rPr>
+          <w:rFonts w:cs="Times New Roman"/>
+          <w:sz w:val="32"/>
+          <w:szCs w:val="32"/>
+        </w:rPr>
+      </w:pPr>
+    </w:p>
+    <w:p>
+      <w:pPr>
+        <w:spacing w:line="360" w:lineRule="auto"/>
+        <w:jc w:val="left"/>
+        <w:rPr>
+          <w:rFonts w:cs="Times New Roman"/>
+          <w:sz w:val="32"/>
+          <w:szCs w:val="32"/>
+        </w:rPr>
+      </w:pPr>
+    </w:p>
+    <w:p>
+      <w:pPr>
+        <w:spacing w:line="360" w:lineRule="auto"/>
+        <w:jc w:val="left"/>
+        <w:rPr>
+          <w:rFonts w:cs="Times New Roman"/>
+          <w:sz w:val="32"/>
+          <w:szCs w:val="32"/>
+        </w:rPr>
+      </w:pPr>
+    </w:p>
+    <w:p>
+      <w:pPr>
+        <w:spacing w:line="360" w:lineRule="auto"/>
+        <w:jc w:val="left"/>
+        <w:rPr>
+          <w:rFonts w:cs="Times New Roman"/>
+          <w:sz w:val="32"/>
+          <w:szCs w:val="32"/>
+        </w:rPr>
+      </w:pPr>
+    </w:p>
+    <w:p>
+      <w:pPr>
+        <w:spacing w:line="360" w:lineRule="auto"/>
+        <w:jc w:val="left"/>
+        <w:rPr>
+          <w:rFonts w:cs="Times New Roman"/>
+          <w:sz w:val="32"/>
+          <w:szCs w:val="32"/>
+        </w:rPr>
+      </w:pPr>
+    </w:p>
+    <w:p>
+      <w:pPr>
+        <w:spacing w:line="360" w:lineRule="auto"/>
+        <w:jc w:val="left"/>
+        <w:rPr>
+          <w:rFonts w:cs="Times New Roman"/>
+          <w:sz w:val="32"/>
+          <w:szCs w:val="32"/>
+        </w:rPr>
+      </w:pPr>
+    </w:p>
+    <w:p>
+      <w:pPr>
+        <w:spacing w:line="360" w:lineRule="auto"/>
+        <w:jc w:val="left"/>
+        <w:rPr>
+          <w:rFonts w:cs="Times New Roman"/>
+          <w:sz w:val="32"/>
+          <w:szCs w:val="32"/>
+        </w:rPr>
+      </w:pPr>
+    </w:p>
+    <w:p>
+      <w:pPr>
+        <w:spacing w:line="360" w:lineRule="auto"/>
+        <w:jc w:val="left"/>
+        <w:rPr>
+          <w:rFonts w:cs="Times New Roman"/>
+          <w:sz w:val="32"/>
+          <w:szCs w:val="32"/>
+        </w:rPr>
+      </w:pPr>
+    </w:p>
+    <w:p>
+      <w:pPr>
+        <w:spacing w:line="360" w:lineRule="auto"/>
+        <w:jc w:val="left"/>
+        <w:rPr>
+          <w:rFonts w:cs="Times New Roman"/>
+          <w:sz w:val="32"/>
+          <w:szCs w:val="32"/>
+        </w:rPr>
+      </w:pPr>
+    </w:p>
+    <w:p>
+      <w:pPr>
+        <w:spacing w:line="360" w:lineRule="auto"/>
+        <w:jc w:val="left"/>
+        <w:rPr>
+          <w:rFonts w:cs="Times New Roman"/>
+          <w:sz w:val="32"/>
+          <w:szCs w:val="32"/>
+        </w:rPr>
+      </w:pPr>
+    </w:p>
+    <w:p>
+      <w:pPr>
+        <w:spacing w:line="360" w:lineRule="auto"/>
+        <w:jc w:val="left"/>
+        <w:rPr>
+          <w:rFonts w:cs="Times New Roman"/>
+          <w:sz w:val="32"/>
+          <w:szCs w:val="32"/>
+        </w:rPr>
+      </w:pPr>
+    </w:p>
+    <w:p>
+      <w:pPr>
+        <w:spacing w:line="360" w:lineRule="auto"/>
+        <w:jc w:val="left"/>
+        <w:rPr>
+          <w:rFonts w:cs="Times New Roman"/>
+          <w:sz w:val="32"/>
+          <w:szCs w:val="32"/>
+        </w:rPr>
+      </w:pPr>
+    </w:p>
+    <w:p>
+      <w:pPr>
+        <w:spacing w:line="360" w:lineRule="auto"/>
+        <w:jc w:val="left"/>
+        <w:rPr>
+          <w:rFonts w:cs="Times New Roman"/>
+          <w:sz w:val="32"/>
+          <w:szCs w:val="32"/>
+        </w:rPr>
+      </w:pPr>
+    </w:p>
+    <w:p>
+      <w:pPr>
+        <w:spacing w:line="360" w:lineRule="auto"/>
+        <w:jc w:val="left"/>
+        <w:rPr>
+          <w:rFonts w:cs="Times New Roman"/>
+          <w:sz w:val="32"/>
+          <w:szCs w:val="32"/>
+        </w:rPr>
+      </w:pPr>
+      <w:r>
+        <w:rPr>
+          <w:rFonts w:cs="Times New Roman"/>
+          <w:sz w:val="32"/>
+          <w:szCs w:val="32"/>
+        </w:rPr>
+        <w:lastRenderedPageBreak/>
+        <w:t>Chapter 5</w:t>
+      </w:r>
+      <w:r>
+        <w:rPr>
+          <w:rFonts w:cs="Times New Roman"/>
+          <w:sz w:val="32"/>
+          <w:szCs w:val="32"/>
+        </w:rPr>
+        <w:t xml:space="preserve"> -</w:t>
+      </w:r>
+      <w:r>
+        <w:rPr>
+          <w:rFonts w:cs="Times New Roman"/>
+          <w:sz w:val="32"/>
+          <w:szCs w:val="32"/>
+        </w:rPr>
+        <w:t xml:space="preserve"> </w:t>
+      </w:r>
+      <w:r>
+        <w:rPr>
+          <w:rFonts w:cs="Times New Roman"/>
+          <w:sz w:val="32"/>
+          <w:szCs w:val="32"/>
+        </w:rPr>
+        <w:t xml:space="preserve">Summary and conclusion </w:t>
+      </w:r>
+    </w:p>
+    <w:p>
+      <w:pPr>
+        <w:spacing w:line="360" w:lineRule="auto"/>
+        <w:jc w:val="left"/>
+        <w:rPr>
+          <w:rFonts w:cs="Times New Roman"/>
+          <w:sz w:val="28"/>
+          <w:szCs w:val="28"/>
+        </w:rPr>
+      </w:pPr>
+      <w:r>
+        <w:rPr>
+          <w:rFonts w:cs="Times New Roman"/>
+          <w:sz w:val="28"/>
+          <w:szCs w:val="28"/>
+        </w:rPr>
+        <w:t>5.1 Summary</w:t>
+      </w:r>
+    </w:p>
+    <w:p>
+      <w:pPr>
+        <w:spacing w:line="360" w:lineRule="auto"/>
+        <w:jc w:val="left"/>
+        <w:rPr>
+          <w:rFonts w:cs="Times New Roman"/>
+          <w:b w:val="0"/>
+          <w:sz w:val="24"/>
+          <w:szCs w:val="24"/>
+        </w:rPr>
+      </w:pPr>
+      <w:r>
+        <w:rPr>
+          <w:rFonts w:cs="Times New Roman"/>
+          <w:sz w:val="32"/>
+          <w:szCs w:val="32"/>
+        </w:rPr>
+        <w:t xml:space="preserve"> </w:t>
+      </w:r>
+      <w:r>
+        <w:rPr>
+          <w:rFonts w:cs="Times New Roman"/>
+          <w:b w:val="0"/>
+          <w:sz w:val="24"/>
+          <w:szCs w:val="24"/>
+        </w:rPr>
+        <w:t xml:space="preserve">When it comes to the issue of scaling, this system can scale very well, in the sense that whenever there is an increase in the number of users in the application, it can accommodate such load. </w:t>
+      </w:r>
+      <w:r>
+        <w:rPr>
+          <w:rFonts w:cs="Times New Roman"/>
+          <w:b w:val="0"/>
+          <w:sz w:val="24"/>
+          <w:szCs w:val="24"/>
+        </w:rPr>
+        <w:t xml:space="preserve">The </w:t>
+      </w:r>
+      <w:r>
+        <w:rPr>
+          <w:rFonts w:cs="Times New Roman"/>
+          <w:b w:val="0"/>
+          <w:sz w:val="24"/>
+          <w:szCs w:val="24"/>
+        </w:rPr>
+        <w:t>system is designed to help people to reduce manual labor and help them automate the manual processes in the</w:t>
+      </w:r>
+      <w:r>
+        <w:rPr>
+          <w:rFonts w:cs="Times New Roman"/>
+          <w:b w:val="0"/>
+          <w:sz w:val="24"/>
+          <w:szCs w:val="24"/>
+        </w:rPr>
+        <w:t xml:space="preserve"> clinic.</w:t>
+      </w:r>
+      <w:r>
+        <w:rPr>
+          <w:rFonts w:cs="Times New Roman"/>
+          <w:b w:val="0"/>
+          <w:sz w:val="24"/>
+          <w:szCs w:val="24"/>
+        </w:rPr>
+        <w:t xml:space="preserve"> This will go a long way in improving our modern hospitals. </w:t>
+      </w:r>
+      <w:r>
+        <w:rPr>
+          <w:rFonts w:cs="Times New Roman"/>
+          <w:b w:val="0"/>
+          <w:sz w:val="24"/>
+          <w:szCs w:val="24"/>
+        </w:rPr>
+        <w:t>It can also be implemented in any organization where patients’</w:t>
+      </w:r>
+      <w:r>
+        <w:rPr>
+          <w:rFonts w:cs="Times New Roman"/>
+          <w:b w:val="0"/>
+          <w:sz w:val="24"/>
+          <w:szCs w:val="24"/>
+        </w:rPr>
+        <w:t xml:space="preserve"> records is</w:t>
+      </w:r>
+      <w:r>
+        <w:rPr>
+          <w:rFonts w:cs="Times New Roman"/>
+          <w:b w:val="0"/>
+          <w:sz w:val="24"/>
+          <w:szCs w:val="24"/>
+        </w:rPr>
+        <w:t xml:space="preserve"> involved. </w:t>
+      </w:r>
+    </w:p>
+    <w:p>
+      <w:pPr>
+        <w:spacing w:line="360" w:lineRule="auto"/>
+        <w:jc w:val="left"/>
+        <w:rPr>
+          <w:rFonts w:cs="Times New Roman"/>
+          <w:sz w:val="28"/>
+          <w:szCs w:val="28"/>
+        </w:rPr>
+      </w:pPr>
+      <w:r>
+        <w:rPr>
+          <w:rFonts w:cs="Times New Roman"/>
+          <w:sz w:val="28"/>
+          <w:szCs w:val="28"/>
+        </w:rPr>
+        <w:t>5.2 Conclusion</w:t>
+      </w:r>
+    </w:p>
+    <w:p>
+      <w:pPr>
+        <w:spacing w:line="360" w:lineRule="auto"/>
+        <w:jc w:val="left"/>
+        <w:rPr>
+          <w:rFonts w:cs="Times New Roman"/>
+          <w:b w:val="0"/>
+          <w:sz w:val="24"/>
+          <w:szCs w:val="24"/>
+        </w:rPr>
+      </w:pPr>
+      <w:r>
+        <w:rPr>
+          <w:rFonts w:cs="Times New Roman"/>
+          <w:b w:val="0"/>
+          <w:sz w:val="24"/>
+          <w:szCs w:val="24"/>
+        </w:rPr>
+        <w:t xml:space="preserve">After this system has been designed, </w:t>
+      </w:r>
+      <w:r>
+        <w:rPr>
+          <w:rFonts w:cs="Times New Roman"/>
+          <w:b w:val="0"/>
+          <w:sz w:val="24"/>
+          <w:szCs w:val="24"/>
+        </w:rPr>
+        <w:t xml:space="preserve">it really help automate daily manual tasks in the hospital and hence reducimg the rate at which patients wait to search for their id number before being attended to. </w:t>
+      </w:r>
+      <w:r>
+        <w:rPr>
+          <w:rFonts w:cs="Times New Roman"/>
+          <w:b w:val="0"/>
+          <w:sz w:val="24"/>
+          <w:szCs w:val="24"/>
+        </w:rPr>
+        <w:t xml:space="preserve">It will also have a backup </w:t>
+      </w:r>
+      <w:r>
+        <w:rPr>
+          <w:rFonts w:cs="Times New Roman"/>
+          <w:b w:val="0"/>
+          <w:sz w:val="24"/>
+          <w:szCs w:val="24"/>
+        </w:rPr>
+        <w:t>copy</w:t>
+      </w:r>
+      <w:r>
+        <w:rPr>
+          <w:rFonts w:cs="Times New Roman"/>
+          <w:b w:val="0"/>
+          <w:sz w:val="24"/>
+          <w:szCs w:val="24"/>
+        </w:rPr>
+        <w:t xml:space="preserve"> of all the data in the system in case of any natural disaster or hazard. </w:t>
+      </w:r>
+    </w:p>
+    <w:p>
+      <w:pPr>
+        <w:spacing w:line="360" w:lineRule="auto"/>
+        <w:jc w:val="left"/>
+        <w:rPr>
+          <w:rFonts w:cs="Times New Roman"/>
+          <w:sz w:val="28"/>
+          <w:szCs w:val="28"/>
+        </w:rPr>
+      </w:pPr>
+      <w:r>
+        <w:rPr>
+          <w:rFonts w:cs="Times New Roman"/>
+          <w:sz w:val="28"/>
+          <w:szCs w:val="28"/>
+        </w:rPr>
+        <w:t xml:space="preserve">5.3 Recommendation </w:t>
+      </w:r>
+    </w:p>
+    <w:p>
+      <w:pPr>
+        <w:spacing w:line="360" w:lineRule="auto"/>
+        <w:jc w:val="left"/>
+        <w:rPr>
+          <w:rFonts w:cs="Times New Roman"/>
+          <w:b w:val="0"/>
+          <w:sz w:val="24"/>
+          <w:szCs w:val="24"/>
+        </w:rPr>
+      </w:pPr>
+      <w:r>
+        <w:rPr>
+          <w:rFonts w:cs="Times New Roman"/>
+          <w:b w:val="0"/>
+          <w:sz w:val="24"/>
+          <w:szCs w:val="24"/>
+        </w:rPr>
+        <w:t>This system is s</w:t>
+      </w:r>
+      <w:r>
+        <w:rPr>
+          <w:rFonts w:cs="Times New Roman"/>
+          <w:b w:val="0"/>
+          <w:sz w:val="24"/>
+          <w:szCs w:val="24"/>
+        </w:rPr>
+        <w:t>till in its beta stage and it is also open source. I highly recommend go</w:t>
+      </w:r>
+      <w:r>
+        <w:rPr>
+          <w:rFonts w:cs="Times New Roman"/>
+          <w:b w:val="0"/>
+          <w:sz w:val="24"/>
+          <w:szCs w:val="24"/>
+        </w:rPr>
+        <w:t>i</w:t>
+      </w:r>
+      <w:r>
+        <w:rPr>
+          <w:rFonts w:cs="Times New Roman"/>
+          <w:b w:val="0"/>
+          <w:sz w:val="24"/>
+          <w:szCs w:val="24"/>
+        </w:rPr>
+        <w:t xml:space="preserve">ng through the source code and </w:t>
+      </w:r>
+      <w:r>
+        <w:rPr>
+          <w:rFonts w:cs="Times New Roman"/>
+          <w:b w:val="0"/>
+          <w:sz w:val="24"/>
+          <w:szCs w:val="24"/>
+        </w:rPr>
+        <w:t xml:space="preserve">improve this piece of software. Below is the repository of the project on github. Feel free to clone the software and make your own changes to it. </w:t>
+      </w:r>
+    </w:p>
+    <w:p>
+      <w:pPr>
+        <w:spacing w:line="360" w:lineRule="auto"/>
+        <w:jc w:val="left"/>
+        <w:rPr>
+          <w:rFonts w:cs="Times New Roman"/>
+          <w:b w:val="0"/>
+          <w:sz w:val="24"/>
+          <w:szCs w:val="24"/>
+        </w:rPr>
+      </w:pPr>
+      <w:hyperlink r:id="rId31" w:history="1">
+        <w:r>
+          <w:rPr>
+            <w:rStyle w:val="Hyperlink"/>
+            <w:rFonts w:cs="Times New Roman"/>
+            <w:b w:val="0"/>
+            <w:sz w:val="24"/>
+            <w:szCs w:val="24"/>
+          </w:rPr>
+          <w:t>https://github.com/microworlds/node-world</w:t>
+        </w:r>
+      </w:hyperlink>
+    </w:p>
+    <w:p>
+      <w:pPr>
+        <w:spacing w:line="360" w:lineRule="auto"/>
+        <w:jc w:val="left"/>
+        <w:rPr>
+          <w:rFonts w:cs="Times New Roman"/>
+          <w:b w:val="0"/>
+          <w:sz w:val="24"/>
+          <w:szCs w:val="24"/>
+        </w:rPr>
+      </w:pPr>
+      <w:r>
+        <w:rPr>
+          <w:rFonts w:cs="Times New Roman"/>
+          <w:b w:val="0"/>
+          <w:sz w:val="24"/>
+          <w:szCs w:val="24"/>
+        </w:rPr>
+        <w:t>The aspect of hospital management</w:t>
+      </w:r>
+      <w:r>
+        <w:rPr>
+          <w:rFonts w:cs="Times New Roman"/>
+          <w:b w:val="0"/>
+          <w:sz w:val="24"/>
+          <w:szCs w:val="24"/>
+        </w:rPr>
+        <w:t xml:space="preserve"> system is very </w:t>
+      </w:r>
+      <w:r>
+        <w:rPr>
+          <w:rFonts w:cs="Times New Roman"/>
+          <w:b w:val="0"/>
+          <w:sz w:val="24"/>
+          <w:szCs w:val="24"/>
+        </w:rPr>
+        <w:t>broad;</w:t>
+      </w:r>
+      <w:r>
+        <w:rPr>
+          <w:rFonts w:cs="Times New Roman"/>
+          <w:b w:val="0"/>
+          <w:sz w:val="24"/>
+          <w:szCs w:val="24"/>
+        </w:rPr>
+        <w:t xml:space="preserve"> </w:t>
+      </w:r>
+      <w:r>
+        <w:rPr>
+          <w:rFonts w:cs="Times New Roman"/>
+          <w:b w:val="0"/>
+          <w:sz w:val="24"/>
+          <w:szCs w:val="24"/>
+        </w:rPr>
+        <w:t>I solely focused on the</w:t>
+      </w:r>
+      <w:r>
+        <w:rPr>
+          <w:rFonts w:cs="Times New Roman"/>
+          <w:b w:val="0"/>
+          <w:sz w:val="24"/>
+          <w:szCs w:val="24"/>
+        </w:rPr>
+        <w:t xml:space="preserve"> patient </w:t>
+      </w:r>
+      <w:r>
+        <w:rPr>
+          <w:rFonts w:cs="Times New Roman"/>
+          <w:b w:val="0"/>
+          <w:sz w:val="24"/>
+          <w:szCs w:val="24"/>
+        </w:rPr>
+        <w:t>aspect, which</w:t>
+      </w:r>
+      <w:r>
+        <w:rPr>
+          <w:rFonts w:cs="Times New Roman"/>
+          <w:b w:val="0"/>
+          <w:sz w:val="24"/>
+          <w:szCs w:val="24"/>
+        </w:rPr>
+        <w:t xml:space="preserve"> includes search indexing, </w:t>
+      </w:r>
+      <w:r>
+        <w:rPr>
+          <w:rFonts w:cs="Times New Roman"/>
+          <w:b w:val="0"/>
+          <w:sz w:val="24"/>
+          <w:szCs w:val="24"/>
+        </w:rPr>
+        <w:t xml:space="preserve">logs recording, </w:t>
+      </w:r>
+      <w:r>
+        <w:rPr>
+          <w:rFonts w:cs="Times New Roman"/>
+          <w:b w:val="0"/>
+          <w:sz w:val="24"/>
+          <w:szCs w:val="24"/>
+        </w:rPr>
+        <w:t xml:space="preserve">basic crud operations. </w:t>
+      </w:r>
+      <w:r>
+        <w:rPr>
+          <w:rFonts w:cs="Times New Roman"/>
+          <w:b w:val="0"/>
+          <w:sz w:val="24"/>
+          <w:szCs w:val="24"/>
+        </w:rPr>
+        <w:t xml:space="preserve">My recommendation to anybody improving on this system is to focus on </w:t>
+      </w:r>
+      <w:r>
+        <w:rPr>
+          <w:rFonts w:cs="Times New Roman"/>
+          <w:b w:val="0"/>
+          <w:sz w:val="24"/>
+          <w:szCs w:val="24"/>
+        </w:rPr>
+        <w:t xml:space="preserve">handling and fully automating of referring patients to wards, checking for space availability and booking an appointment with the doctor, and then each user should access his or her own profile on a remote server. </w:t>
+      </w:r>
+      <w:r>
+        <w:rPr>
+          <w:rFonts w:cs="Times New Roman"/>
+          <w:b w:val="0"/>
+          <w:sz w:val="24"/>
+          <w:szCs w:val="24"/>
+        </w:rPr>
+        <w:t>When all these are completed and fully integrated into the system, then the application is going to be super functional</w:t>
+      </w:r>
+      <w:bookmarkStart w:id="0" w:name="_GoBack"/>
+      <w:bookmarkEnd w:id="0"/>
+    </w:p>
+    <w:p>
+      <w:pPr>
+        <w:spacing w:line="360" w:lineRule="auto"/>
+        <w:jc w:val="left"/>
+        <w:rPr>
+          <w:rFonts w:cs="Times New Roman"/>
+          <w:b w:val="0"/>
+          <w:sz w:val="24"/>
+          <w:szCs w:val="24"/>
+        </w:rPr>
+      </w:pPr>
+    </w:p>
     <w:sectPr>
-      <w:footerReference w:type="default" r:id="rId14"/>
+      <w:footerReference w:type="default" r:id="rId32"/>
       <w:pgSz w:w="12240" w:h="15840"/>
       <w:pgMar w:top="1170" w:right="1440" w:bottom="630" w:left="1440" w:header="720" w:footer="720" w:gutter="0"/>
       <w:cols w:space="720"/>
@@ -17278,7 +18293,7 @@
           <w:rPr>
             <w:noProof/>
           </w:rPr>
-          <w:t>20</w:t>
+          <w:t>37</w:t>
         </w:r>
         <w:r>
           <w:rPr>
@@ -21297,27 +22312,9 @@
   </w:num>
   <w:num w:numId="31">
     <w:abstractNumId w:val="24"/>
-    <w:lvlOverride w:ilvl="0"/>
-    <w:lvlOverride w:ilvl="1"/>
-    <w:lvlOverride w:ilvl="2"/>
-    <w:lvlOverride w:ilvl="3"/>
-    <w:lvlOverride w:ilvl="4"/>
-    <w:lvlOverride w:ilvl="5"/>
-    <w:lvlOverride w:ilvl="6"/>
-    <w:lvlOverride w:ilvl="7"/>
-    <w:lvlOverride w:ilvl="8"/>
   </w:num>
   <w:num w:numId="32">
     <w:abstractNumId w:val="16"/>
-    <w:lvlOverride w:ilvl="0"/>
-    <w:lvlOverride w:ilvl="1"/>
-    <w:lvlOverride w:ilvl="2"/>
-    <w:lvlOverride w:ilvl="3"/>
-    <w:lvlOverride w:ilvl="4"/>
-    <w:lvlOverride w:ilvl="5"/>
-    <w:lvlOverride w:ilvl="6"/>
-    <w:lvlOverride w:ilvl="7"/>
-    <w:lvlOverride w:ilvl="8"/>
   </w:num>
   <w:num w:numId="33">
     <w:abstractNumId w:val="17"/>
@@ -21989,7 +22986,6 @@
     <w:name w:val="Hyperlink"/>
     <w:basedOn w:val="DefaultParagraphFont"/>
     <w:uiPriority w:val="99"/>
-    <w:semiHidden/>
     <w:unhideWhenUsed/>
     <w:rsid w:val="00507620"/>
     <w:rPr>
@@ -22394,7 +23390,7 @@
 </file>
 
 <file path=customXml/itemProps1.xml><?xml version="1.0" encoding="utf-8"?>
-<ds:datastoreItem xmlns:ds="http://schemas.openxmlformats.org/officeDocument/2006/customXml" ds:itemID="{B845CF79-E8D2-4207-A8E1-75B2FAD5619F}">
+<ds:datastoreItem xmlns:ds="http://schemas.openxmlformats.org/officeDocument/2006/customXml" ds:itemID="{5C3B0BF0-5158-4F29-A6AD-CB826E00EEAB}">
   <ds:schemaRefs>
     <ds:schemaRef ds:uri="http://schemas.openxmlformats.org/officeDocument/2006/bibliography"/>
   </ds:schemaRefs>

--- a/project.docx
+++ b/project.docx
@@ -5014,7 +5014,6 @@
           <w:id w:val="-662322965"/>
           <w:citation/>
         </w:sdtPr>
-        <w:sdtEndPr/>
         <w:sdtContent>
           <w:r>
             <w:rPr>
@@ -5716,7 +5715,6 @@
           <w:id w:val="1560057027"/>
           <w:citation/>
         </w:sdtPr>
-        <w:sdtEndPr/>
         <w:sdtContent>
           <w:r>
             <w:rPr>
@@ -7192,7 +7190,6 @@
           <w:id w:val="590978197"/>
           <w:citation/>
         </w:sdtPr>
-        <w:sdtEndPr/>
         <w:sdtContent>
           <w:r>
             <w:rPr>
@@ -8040,7 +8037,6 @@
           <w:id w:val="-2134007860"/>
           <w:citation/>
         </w:sdtPr>
-        <w:sdtEndPr/>
         <w:sdtContent>
           <w:r>
             <w:rPr>
@@ -8217,7 +8213,6 @@
           <w:id w:val="-2122749454"/>
           <w:citation/>
         </w:sdtPr>
-        <w:sdtEndPr/>
         <w:sdtContent>
           <w:r>
             <w:rPr>
@@ -9037,7 +9032,7 @@
           </mc:Choice>
           <mc:Fallback>
             <w:pict>
-              <v:oval w14:anchorId="02FACFB5" id="Oval 53" o:spid="_x0000_s1026" style="position:absolute;left:0;text-align:left;margin-left:15.35pt;margin-top:29.2pt;width:73.65pt;height:32.25pt;z-index:251663360;visibility:visible;mso-wrap-style:square;mso-width-percent:0;mso-height-percent:0;mso-wrap-distance-left:9pt;mso-wrap-distance-top:0;mso-wrap-distance-right:9pt;mso-wrap-distance-bottom:0;mso-position-horizontal:absolute;mso-position-horizontal-relative:text;mso-position-vertical:absolute;mso-position-vertical-relative:text;mso-width-percent:0;mso-height-percent:0;mso-width-relative:page;mso-height-relative:page;v-text-anchor:top" o:gfxdata="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">
+              <v:oval w14:anchorId="02FACFB5" id="Oval 53" o:spid="_x0000_s1026" style="position:absolute;left:0;text-align:left;margin-left:15.35pt;margin-top:29.2pt;width:73.65pt;height:32.25pt;z-index:251636224;visibility:visible;mso-wrap-style:square;mso-width-percent:0;mso-height-percent:0;mso-wrap-distance-left:9pt;mso-wrap-distance-top:0;mso-wrap-distance-right:9pt;mso-wrap-distance-bottom:0;mso-position-horizontal:absolute;mso-position-horizontal-relative:text;mso-position-vertical:absolute;mso-position-vertical-relative:text;mso-width-percent:0;mso-height-percent:0;mso-width-relative:page;mso-height-relative:page;v-text-anchor:top" o:gfxdata="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">
                 <v:textbox>
                   <w:txbxContent>
                     <w:p>
@@ -9147,7 +9142,7 @@
           </mc:Choice>
           <mc:Fallback>
             <w:pict>
-              <v:oval w14:anchorId="1ADF6F29" id="Oval 39" o:spid="_x0000_s1027" style="position:absolute;left:0;text-align:left;margin-left:290.1pt;margin-top:4.05pt;width:96.65pt;height:38.85pt;z-index:251677696;visibility:visible;mso-wrap-style:square;mso-width-percent:0;mso-height-percent:0;mso-wrap-distance-left:9pt;mso-wrap-distance-top:0;mso-wrap-distance-right:9pt;mso-wrap-distance-bottom:0;mso-position-horizontal:absolute;mso-position-horizontal-relative:text;mso-position-vertical:absolute;mso-position-vertical-relative:text;mso-width-percent:0;mso-height-percent:0;mso-width-relative:page;mso-height-relative:page;v-text-anchor:top" o:gfxdata="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">
+              <v:oval w14:anchorId="1ADF6F29" id="Oval 39" o:spid="_x0000_s1027" style="position:absolute;left:0;text-align:left;margin-left:290.1pt;margin-top:4.05pt;width:96.65pt;height:38.85pt;z-index:251644416;visibility:visible;mso-wrap-style:square;mso-width-percent:0;mso-height-percent:0;mso-wrap-distance-left:9pt;mso-wrap-distance-top:0;mso-wrap-distance-right:9pt;mso-wrap-distance-bottom:0;mso-position-horizontal:absolute;mso-position-horizontal-relative:text;mso-position-vertical:absolute;mso-position-vertical-relative:text;mso-width-percent:0;mso-height-percent:0;mso-width-relative:page;mso-height-relative:page;v-text-anchor:top" o:gfxdata="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">
                 <v:textbox>
                   <w:txbxContent>
                     <w:p>
@@ -9258,7 +9253,7 @@
           </mc:Choice>
           <mc:Fallback>
             <w:pict>
-              <v:oval w14:anchorId="20F3B8AE" id="Oval 58" o:spid="_x0000_s1028" style="position:absolute;left:0;text-align:left;margin-left:209.75pt;margin-top:34.55pt;width:105.65pt;height:38.85pt;z-index:251695104;visibility:visible;mso-wrap-style:square;mso-width-percent:0;mso-height-percent:0;mso-wrap-distance-left:9pt;mso-wrap-distance-top:0;mso-wrap-distance-right:9pt;mso-wrap-distance-bottom:0;mso-position-horizontal:absolute;mso-position-horizontal-relative:text;mso-position-vertical:absolute;mso-position-vertical-relative:text;mso-width-percent:0;mso-height-percent:0;mso-width-relative:page;mso-height-relative:page;v-text-anchor:top" o:gfxdata="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">
+              <v:oval w14:anchorId="20F3B8AE" id="Oval 58" o:spid="_x0000_s1028" style="position:absolute;left:0;text-align:left;margin-left:209.75pt;margin-top:34.55pt;width:105.65pt;height:38.85pt;z-index:251655680;visibility:visible;mso-wrap-style:square;mso-width-percent:0;mso-height-percent:0;mso-wrap-distance-left:9pt;mso-wrap-distance-top:0;mso-wrap-distance-right:9pt;mso-wrap-distance-bottom:0;mso-position-horizontal:absolute;mso-position-horizontal-relative:text;mso-position-vertical:absolute;mso-position-vertical-relative:text;mso-width-percent:0;mso-height-percent:0;mso-width-relative:page;mso-height-relative:page;v-text-anchor:top" o:gfxdata="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">
                 <v:textbox>
                   <w:txbxContent>
                     <w:p>
@@ -9369,7 +9364,7 @@
           </mc:Choice>
           <mc:Fallback>
             <w:pict>
-              <v:rect w14:anchorId="51FC7EC7" id="Rectangle 56" o:spid="_x0000_s1029" style="position:absolute;left:0;text-align:left;margin-left:13.25pt;margin-top:110.85pt;width:101.8pt;height:43.05pt;z-index:251660288;visibility:visible;mso-wrap-style:square;mso-width-percent:0;mso-height-percent:0;mso-wrap-distance-left:9pt;mso-wrap-distance-top:0;mso-wrap-distance-right:9pt;mso-wrap-distance-bottom:0;mso-position-horizontal:absolute;mso-position-horizontal-relative:text;mso-position-vertical:absolute;mso-position-vertical-relative:text;mso-width-percent:0;mso-height-percent:0;mso-width-relative:page;mso-height-relative:page;v-text-anchor:top" o:gfxdata="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">
+              <v:rect w14:anchorId="51FC7EC7" id="Rectangle 56" o:spid="_x0000_s1029" style="position:absolute;left:0;text-align:left;margin-left:13.25pt;margin-top:110.85pt;width:101.8pt;height:43.05pt;z-index:251633152;visibility:visible;mso-wrap-style:square;mso-width-percent:0;mso-height-percent:0;mso-wrap-distance-left:9pt;mso-wrap-distance-top:0;mso-wrap-distance-right:9pt;mso-wrap-distance-bottom:0;mso-position-horizontal:absolute;mso-position-horizontal-relative:text;mso-position-vertical:absolute;mso-position-vertical-relative:text;mso-width-percent:0;mso-height-percent:0;mso-width-relative:page;mso-height-relative:page;v-text-anchor:top" o:gfxdata="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">
                 <v:textbox>
                   <w:txbxContent>
                     <w:p>
@@ -9483,7 +9478,7 @@
           </mc:Choice>
           <mc:Fallback>
             <w:pict>
-              <v:rect w14:anchorId="5F21DF30" id="Rectangle 44" o:spid="_x0000_s1030" style="position:absolute;left:0;text-align:left;margin-left:336pt;margin-top:108.4pt;width:87.75pt;height:37.8pt;z-index:251672576;visibility:visible;mso-wrap-style:square;mso-width-percent:0;mso-height-percent:0;mso-wrap-distance-left:9pt;mso-wrap-distance-top:0;mso-wrap-distance-right:9pt;mso-wrap-distance-bottom:0;mso-position-horizontal:absolute;mso-position-horizontal-relative:text;mso-position-vertical:absolute;mso-position-vertical-relative:text;mso-width-percent:0;mso-height-percent:0;mso-width-relative:page;mso-height-relative:page;v-text-anchor:top" o:gfxdata="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">
+              <v:rect w14:anchorId="5F21DF30" id="Rectangle 44" o:spid="_x0000_s1030" style="position:absolute;left:0;text-align:left;margin-left:336pt;margin-top:108.4pt;width:87.75pt;height:37.8pt;z-index:251639296;visibility:visible;mso-wrap-style:square;mso-width-percent:0;mso-height-percent:0;mso-wrap-distance-left:9pt;mso-wrap-distance-top:0;mso-wrap-distance-right:9pt;mso-wrap-distance-bottom:0;mso-position-horizontal:absolute;mso-position-horizontal-relative:text;mso-position-vertical:absolute;mso-position-vertical-relative:text;mso-width-percent:0;mso-height-percent:0;mso-width-relative:page;mso-height-relative:page;v-text-anchor:top" o:gfxdata="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">
                 <v:textbox>
                   <w:txbxContent>
                     <w:p>
@@ -9596,7 +9591,7 @@
           </mc:Choice>
           <mc:Fallback>
             <w:pict>
-              <v:oval w14:anchorId="316E586C" id="Oval 40" o:spid="_x0000_s1031" style="position:absolute;left:0;text-align:left;margin-left:448.1pt;margin-top:5.75pt;width:73.65pt;height:32.25pt;z-index:251676672;visibility:visible;mso-wrap-style:square;mso-width-percent:0;mso-height-percent:0;mso-wrap-distance-left:9pt;mso-wrap-distance-top:0;mso-wrap-distance-right:9pt;mso-wrap-distance-bottom:0;mso-position-horizontal:absolute;mso-position-horizontal-relative:text;mso-position-vertical:absolute;mso-position-vertical-relative:text;mso-width-percent:0;mso-height-percent:0;mso-width-relative:page;mso-height-relative:page;v-text-anchor:top" o:gfxdata="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">
+              <v:oval w14:anchorId="316E586C" id="Oval 40" o:spid="_x0000_s1031" style="position:absolute;left:0;text-align:left;margin-left:448.1pt;margin-top:5.75pt;width:73.65pt;height:32.25pt;z-index:251643392;visibility:visible;mso-wrap-style:square;mso-width-percent:0;mso-height-percent:0;mso-wrap-distance-left:9pt;mso-wrap-distance-top:0;mso-wrap-distance-right:9pt;mso-wrap-distance-bottom:0;mso-position-horizontal:absolute;mso-position-horizontal-relative:text;mso-position-vertical:absolute;mso-position-vertical-relative:text;mso-width-percent:0;mso-height-percent:0;mso-width-relative:page;mso-height-relative:page;v-text-anchor:top" o:gfxdata="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">
                 <v:textbox>
                   <w:txbxContent>
                     <w:p>
@@ -9706,7 +9701,7 @@
           </mc:Choice>
           <mc:Fallback>
             <w:pict>
-              <v:oval w14:anchorId="53FAAF18" id="Oval 37" o:spid="_x0000_s1032" style="position:absolute;left:0;text-align:left;margin-left:388.15pt;margin-top:13.7pt;width:50.5pt;height:31.15pt;z-index:251679744;visibility:visible;mso-wrap-style:square;mso-width-percent:0;mso-height-percent:0;mso-wrap-distance-left:9pt;mso-wrap-distance-top:0;mso-wrap-distance-right:9pt;mso-wrap-distance-bottom:0;mso-position-horizontal:absolute;mso-position-horizontal-relative:text;mso-position-vertical:absolute;mso-position-vertical-relative:text;mso-width-percent:0;mso-height-percent:0;mso-width-relative:page;mso-height-relative:page;v-text-anchor:top" o:gfxdata="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">
+              <v:oval w14:anchorId="53FAAF18" id="Oval 37" o:spid="_x0000_s1032" style="position:absolute;left:0;text-align:left;margin-left:388.15pt;margin-top:13.7pt;width:50.5pt;height:31.15pt;z-index:251646464;visibility:visible;mso-wrap-style:square;mso-width-percent:0;mso-height-percent:0;mso-wrap-distance-left:9pt;mso-wrap-distance-top:0;mso-wrap-distance-right:9pt;mso-wrap-distance-bottom:0;mso-position-horizontal:absolute;mso-position-horizontal-relative:text;mso-position-vertical:absolute;mso-position-vertical-relative:text;mso-width-percent:0;mso-height-percent:0;mso-width-relative:page;mso-height-relative:page;v-text-anchor:top" o:gfxdata="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">
                 <v:textbox>
                   <w:txbxContent>
                     <w:p>
@@ -10058,7 +10053,7 @@
           </mc:Choice>
           <mc:Fallback>
             <w:pict>
-              <v:oval w14:anchorId="7655A8FF" id="Oval 41" o:spid="_x0000_s1033" style="position:absolute;left:0;text-align:left;margin-left:472.15pt;margin-top:24.6pt;width:50.1pt;height:26.3pt;z-index:251675648;visibility:visible;mso-wrap-style:square;mso-width-percent:0;mso-height-percent:0;mso-wrap-distance-left:9pt;mso-wrap-distance-top:0;mso-wrap-distance-right:9pt;mso-wrap-distance-bottom:0;mso-position-horizontal:absolute;mso-position-horizontal-relative:text;mso-position-vertical:absolute;mso-position-vertical-relative:text;mso-width-percent:0;mso-height-percent:0;mso-width-relative:page;mso-height-relative:page;v-text-anchor:top" o:gfxdata="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">
+              <v:oval w14:anchorId="7655A8FF" id="Oval 41" o:spid="_x0000_s1033" style="position:absolute;left:0;text-align:left;margin-left:472.15pt;margin-top:24.6pt;width:50.1pt;height:26.3pt;z-index:251642368;visibility:visible;mso-wrap-style:square;mso-width-percent:0;mso-height-percent:0;mso-wrap-distance-left:9pt;mso-wrap-distance-top:0;mso-wrap-distance-right:9pt;mso-wrap-distance-bottom:0;mso-position-horizontal:absolute;mso-position-horizontal-relative:text;mso-position-vertical:absolute;mso-position-vertical-relative:text;mso-width-percent:0;mso-height-percent:0;mso-width-relative:page;mso-height-relative:page;v-text-anchor:top" o:gfxdata="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">
                 <v:textbox>
                   <w:txbxContent>
                     <w:p>
@@ -10570,7 +10565,7 @@
           </mc:Choice>
           <mc:Fallback>
             <w:pict>
-              <v:oval w14:anchorId="03F93A97" id="Oval 38" o:spid="_x0000_s1034" style="position:absolute;left:0;text-align:left;margin-left:456.95pt;margin-top:2.25pt;width:72.05pt;height:35.6pt;z-index:251678720;visibility:visible;mso-wrap-style:square;mso-width-percent:0;mso-height-percent:0;mso-wrap-distance-left:9pt;mso-wrap-distance-top:0;mso-wrap-distance-right:9pt;mso-wrap-distance-bottom:0;mso-position-horizontal:absolute;mso-position-horizontal-relative:text;mso-position-vertical:absolute;mso-position-vertical-relative:text;mso-width-percent:0;mso-height-percent:0;mso-width-relative:page;mso-height-relative:page;v-text-anchor:top" o:gfxdata="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">
+              <v:oval w14:anchorId="03F93A97" id="Oval 38" o:spid="_x0000_s1034" style="position:absolute;left:0;text-align:left;margin-left:456.95pt;margin-top:2.25pt;width:72.05pt;height:35.6pt;z-index:251645440;visibility:visible;mso-wrap-style:square;mso-width-percent:0;mso-height-percent:0;mso-wrap-distance-left:9pt;mso-wrap-distance-top:0;mso-wrap-distance-right:9pt;mso-wrap-distance-bottom:0;mso-position-horizontal:absolute;mso-position-horizontal-relative:text;mso-position-vertical:absolute;mso-position-vertical-relative:text;mso-width-percent:0;mso-height-percent:0;mso-width-relative:page;mso-height-relative:page;v-text-anchor:top" o:gfxdata="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">
                 <v:textbox>
                   <w:txbxContent>
                     <w:p>
@@ -10683,7 +10678,11 @@
           </mc:Choice>
           <mc:Fallback>
             <w:pict>
-              <v:shape w14:anchorId="19B6BEC0" id="Flowchart: Decision 45" o:spid="_x0000_s1035" type="#_x0000_t110" style="position:absolute;left:0;text-align:left;margin-left:128.1pt;margin-top:8.85pt;width:145.35pt;height:52.95pt;z-index:251671552;visibility:visible;mso-wrap-style:square;mso-width-percent:0;mso-height-percent:0;mso-wrap-distance-left:9pt;mso-wrap-distance-top:0;mso-wrap-distance-right:9pt;mso-wrap-distance-bottom:0;mso-position-horizontal:absolute;mso-position-horizontal-relative:text;mso-position-vertical:absolute;mso-position-vertical-relative:text;mso-width-percent:0;mso-height-percent:0;mso-width-relative:page;mso-height-relative:page;v-text-anchor:top" o:gfxdata="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">
+              <v:shapetype w14:anchorId="19B6BEC0" id="_x0000_t110" coordsize="21600,21600" o:spt="110" path="m10800,l,10800,10800,21600,21600,10800xe">
+                <v:stroke joinstyle="miter"/>
+                <v:path gradientshapeok="t" o:connecttype="rect" textboxrect="5400,5400,16200,16200"/>
+              </v:shapetype>
+              <v:shape id="Flowchart: Decision 45" o:spid="_x0000_s1035" type="#_x0000_t110" style="position:absolute;left:0;text-align:left;margin-left:128.1pt;margin-top:8.85pt;width:145.35pt;height:52.95pt;z-index:251638272;visibility:visible;mso-wrap-style:square;mso-width-percent:0;mso-height-percent:0;mso-wrap-distance-left:9pt;mso-wrap-distance-top:0;mso-wrap-distance-right:9pt;mso-wrap-distance-bottom:0;mso-position-horizontal:absolute;mso-position-horizontal-relative:text;mso-position-vertical:absolute;mso-position-vertical-relative:text;mso-width-percent:0;mso-height-percent:0;mso-width-relative:page;mso-height-relative:page;v-text-anchor:top" o:gfxdata="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">
                 <v:textbox>
                   <w:txbxContent>
                     <w:p>
@@ -11275,7 +11274,7 @@
           </mc:Choice>
           <mc:Fallback>
             <w:pict>
-              <v:oval w14:anchorId="7071E9E3" id="Oval 14" o:spid="_x0000_s1036" style="position:absolute;left:0;text-align:left;margin-left:294.85pt;margin-top:29.2pt;width:87.95pt;height:34.55pt;z-index:251685888;visibility:visible;mso-wrap-style:square;mso-width-percent:0;mso-height-percent:0;mso-wrap-distance-left:9pt;mso-wrap-distance-top:0;mso-wrap-distance-right:9pt;mso-wrap-distance-bottom:0;mso-position-horizontal:absolute;mso-position-horizontal-relative:text;mso-position-vertical:absolute;mso-position-vertical-relative:text;mso-width-percent:0;mso-height-percent:0;mso-width-relative:page;mso-height-relative:page;v-text-anchor:top" o:gfxdata="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">
+              <v:oval w14:anchorId="7071E9E3" id="Oval 14" o:spid="_x0000_s1036" style="position:absolute;left:0;text-align:left;margin-left:294.85pt;margin-top:29.2pt;width:87.95pt;height:34.55pt;z-index:251652608;visibility:visible;mso-wrap-style:square;mso-width-percent:0;mso-height-percent:0;mso-wrap-distance-left:9pt;mso-wrap-distance-top:0;mso-wrap-distance-right:9pt;mso-wrap-distance-bottom:0;mso-position-horizontal:absolute;mso-position-horizontal-relative:text;mso-position-vertical:absolute;mso-position-vertical-relative:text;mso-width-percent:0;mso-height-percent:0;mso-width-relative:page;mso-height-relative:page;v-text-anchor:top" o:gfxdata="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">
                 <v:textbox>
                   <w:txbxContent>
                     <w:p>
@@ -11387,7 +11386,7 @@
           </mc:Choice>
           <mc:Fallback>
             <w:pict>
-              <v:oval w14:anchorId="2C90362B" id="Oval 62" o:spid="_x0000_s1037" style="position:absolute;left:0;text-align:left;margin-left:210.45pt;margin-top:2.1pt;width:91.4pt;height:38.85pt;z-index:251702272;visibility:visible;mso-wrap-style:square;mso-width-percent:0;mso-height-percent:0;mso-wrap-distance-left:9pt;mso-wrap-distance-top:0;mso-wrap-distance-right:9pt;mso-wrap-distance-bottom:0;mso-position-horizontal:absolute;mso-position-horizontal-relative:text;mso-position-vertical:absolute;mso-position-vertical-relative:text;mso-width-percent:0;mso-height-percent:0;mso-width-relative:page;mso-height-relative:page;v-text-anchor:top" o:gfxdata="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">
+              <v:oval w14:anchorId="2C90362B" id="Oval 62" o:spid="_x0000_s1037" style="position:absolute;left:0;text-align:left;margin-left:210.45pt;margin-top:2.1pt;width:91.4pt;height:38.85pt;z-index:251658752;visibility:visible;mso-wrap-style:square;mso-width-percent:0;mso-height-percent:0;mso-wrap-distance-left:9pt;mso-wrap-distance-top:0;mso-wrap-distance-right:9pt;mso-wrap-distance-bottom:0;mso-position-horizontal:absolute;mso-position-horizontal-relative:text;mso-position-vertical:absolute;mso-position-vertical-relative:text;mso-width-percent:0;mso-height-percent:0;mso-width-relative:page;mso-height-relative:page;v-text-anchor:top" o:gfxdata="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">
                 <v:textbox>
                   <w:txbxContent>
                     <w:p>
@@ -11522,7 +11521,7 @@
           </mc:Choice>
           <mc:Fallback>
             <w:pict>
-              <v:oval w14:anchorId="6E51417C" id="Oval 55" o:spid="_x0000_s1038" style="position:absolute;left:0;text-align:left;margin-left:16.6pt;margin-top:.9pt;width:42.9pt;height:25.6pt;z-index:251661312;visibility:visible;mso-wrap-style:square;mso-width-percent:0;mso-height-percent:0;mso-wrap-distance-left:9pt;mso-wrap-distance-top:0;mso-wrap-distance-right:9pt;mso-wrap-distance-bottom:0;mso-position-horizontal:absolute;mso-position-horizontal-relative:text;mso-position-vertical:absolute;mso-position-vertical-relative:text;mso-width-percent:0;mso-height-percent:0;mso-width-relative:page;mso-height-relative:page;v-text-anchor:top" o:gfxdata="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">
+              <v:oval w14:anchorId="6E51417C" id="Oval 55" o:spid="_x0000_s1038" style="position:absolute;left:0;text-align:left;margin-left:16.6pt;margin-top:.9pt;width:42.9pt;height:25.6pt;z-index:251634176;visibility:visible;mso-wrap-style:square;mso-width-percent:0;mso-height-percent:0;mso-wrap-distance-left:9pt;mso-wrap-distance-top:0;mso-wrap-distance-right:9pt;mso-wrap-distance-bottom:0;mso-position-horizontal:absolute;mso-position-horizontal-relative:text;mso-position-vertical:absolute;mso-position-vertical-relative:text;mso-width-percent:0;mso-height-percent:0;mso-width-relative:page;mso-height-relative:page;v-text-anchor:top" o:gfxdata="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">
                 <v:textbox>
                   <w:txbxContent>
                     <w:p>
@@ -11641,7 +11640,7 @@
           </mc:Choice>
           <mc:Fallback>
             <w:pict>
-              <v:oval w14:anchorId="6FE82E00" id="Oval 158" o:spid="_x0000_s1039" style="position:absolute;left:0;text-align:left;margin-left:384.8pt;margin-top:1.05pt;width:87.95pt;height:34.55pt;z-index:251737088;visibility:visible;mso-wrap-style:square;mso-width-percent:0;mso-height-percent:0;mso-wrap-distance-left:9pt;mso-wrap-distance-top:0;mso-wrap-distance-right:9pt;mso-wrap-distance-bottom:0;mso-position-horizontal:absolute;mso-position-horizontal-relative:text;mso-position-vertical:absolute;mso-position-vertical-relative:text;mso-width-percent:0;mso-height-percent:0;mso-width-relative:page;mso-height-relative:page;v-text-anchor:top" o:gfxdata="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">
+              <v:oval w14:anchorId="6FE82E00" id="Oval 158" o:spid="_x0000_s1039" style="position:absolute;left:0;text-align:left;margin-left:384.8pt;margin-top:1.05pt;width:87.95pt;height:34.55pt;z-index:251684352;visibility:visible;mso-wrap-style:square;mso-width-percent:0;mso-height-percent:0;mso-wrap-distance-left:9pt;mso-wrap-distance-top:0;mso-wrap-distance-right:9pt;mso-wrap-distance-bottom:0;mso-position-horizontal:absolute;mso-position-horizontal-relative:text;mso-position-vertical:absolute;mso-position-vertical-relative:text;mso-width-percent:0;mso-height-percent:0;mso-width-relative:page;mso-height-relative:page;v-text-anchor:top" o:gfxdata="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">
                 <v:textbox>
                   <w:txbxContent>
                     <w:p>
@@ -13266,7 +13265,7 @@
           </mc:Choice>
           <mc:Fallback>
             <w:pict>
-              <v:oval id="Oval 157" o:spid="_x0000_s1040" style="position:absolute;left:0;text-align:left;margin-left:115.1pt;margin-top:20.85pt;width:191.95pt;height:192pt;z-index:251713536;visibility:visible;mso-wrap-style:square;mso-width-percent:0;mso-height-percent:0;mso-wrap-distance-left:9pt;mso-wrap-distance-top:0;mso-wrap-distance-right:9pt;mso-wrap-distance-bottom:0;mso-position-horizontal:absolute;mso-position-horizontal-relative:text;mso-position-vertical:absolute;mso-position-vertical-relative:text;mso-width-percent:0;mso-height-percent:0;mso-width-relative:page;mso-height-relative:page;v-text-anchor:top" o:gfxdata="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">
+              <v:oval id="Oval 157" o:spid="_x0000_s1040" style="position:absolute;left:0;text-align:left;margin-left:115.1pt;margin-top:20.85pt;width:191.95pt;height:192pt;z-index:251667968;visibility:visible;mso-wrap-style:square;mso-width-percent:0;mso-height-percent:0;mso-wrap-distance-left:9pt;mso-wrap-distance-top:0;mso-wrap-distance-right:9pt;mso-wrap-distance-bottom:0;mso-position-horizontal:absolute;mso-position-horizontal-relative:text;mso-position-vertical:absolute;mso-position-vertical-relative:text;mso-width-percent:0;mso-height-percent:0;mso-width-relative:page;mso-height-relative:page;v-text-anchor:top" o:gfxdata="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">
                 <v:textbox>
                   <w:txbxContent>
                     <w:p>
@@ -13276,14 +13275,12 @@
                           <w:sz w:val="28"/>
                         </w:rPr>
                       </w:pPr>
-                      <w:proofErr w:type="gramStart"/>
                       <w:r>
                         <w:rPr>
                           <w:sz w:val="28"/>
                         </w:rPr>
                         <w:t>Level-0</w:t>
                       </w:r>
-                      <w:proofErr w:type="gramEnd"/>
                     </w:p>
                     <w:p>
                       <w:pPr>
@@ -13488,7 +13485,7 @@
           </mc:Choice>
           <mc:Fallback>
             <w:pict>
-              <v:rect w14:anchorId="5DE8A24A" id="Rectangle 153" o:spid="_x0000_s1041" style="position:absolute;left:0;text-align:left;margin-left:11.75pt;margin-top:39.15pt;width:82.75pt;height:29.8pt;z-index:251715584;visibility:visible;mso-wrap-style:square;mso-width-percent:0;mso-height-percent:0;mso-wrap-distance-left:9pt;mso-wrap-distance-top:0;mso-wrap-distance-right:9pt;mso-wrap-distance-bottom:0;mso-position-horizontal:absolute;mso-position-horizontal-relative:page;mso-position-vertical:absolute;mso-position-vertical-relative:text;mso-width-percent:0;mso-height-percent:0;mso-width-relative:page;mso-height-relative:page;v-text-anchor:top" o:gfxdata="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">
+              <v:rect w14:anchorId="5DE8A24A" id="Rectangle 153" o:spid="_x0000_s1041" style="position:absolute;left:0;text-align:left;margin-left:11.75pt;margin-top:39.15pt;width:82.75pt;height:29.8pt;z-index:251670016;visibility:visible;mso-wrap-style:square;mso-width-percent:0;mso-height-percent:0;mso-wrap-distance-left:9pt;mso-wrap-distance-top:0;mso-wrap-distance-right:9pt;mso-wrap-distance-bottom:0;mso-position-horizontal:absolute;mso-position-horizontal-relative:page;mso-position-vertical:absolute;mso-position-vertical-relative:text;mso-width-percent:0;mso-height-percent:0;mso-width-relative:page;mso-height-relative:page;v-text-anchor:top" o:gfxdata="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">
                 <v:textbox>
                   <w:txbxContent>
                     <w:p>
@@ -13603,7 +13600,7 @@
           </mc:Choice>
           <mc:Fallback>
             <w:pict>
-              <v:rect w14:anchorId="5B42DB4A" id="Rectangle 152" o:spid="_x0000_s1042" style="position:absolute;left:0;text-align:left;margin-left:427.1pt;margin-top:32.75pt;width:95.2pt;height:33.65pt;z-index:251721728;visibility:visible;mso-wrap-style:square;mso-width-percent:0;mso-height-percent:0;mso-wrap-distance-left:9pt;mso-wrap-distance-top:0;mso-wrap-distance-right:9pt;mso-wrap-distance-bottom:0;mso-position-horizontal:absolute;mso-position-horizontal-relative:text;mso-position-vertical:absolute;mso-position-vertical-relative:text;mso-width-percent:0;mso-height-percent:0;mso-width-relative:page;mso-height-relative:page;v-text-anchor:top" o:gfxdata="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">
+              <v:rect w14:anchorId="5B42DB4A" id="Rectangle 152" o:spid="_x0000_s1042" style="position:absolute;left:0;text-align:left;margin-left:427.1pt;margin-top:32.75pt;width:95.2pt;height:33.65pt;z-index:251672064;visibility:visible;mso-wrap-style:square;mso-width-percent:0;mso-height-percent:0;mso-wrap-distance-left:9pt;mso-wrap-distance-top:0;mso-wrap-distance-right:9pt;mso-wrap-distance-bottom:0;mso-position-horizontal:absolute;mso-position-horizontal-relative:text;mso-position-vertical:absolute;mso-position-vertical-relative:text;mso-width-percent:0;mso-height-percent:0;mso-width-relative:page;mso-height-relative:page;v-text-anchor:top" o:gfxdata="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">
                 <v:textbox>
                   <w:txbxContent>
                     <w:p>
@@ -13954,7 +13951,7 @@
           </mc:Choice>
           <mc:Fallback>
             <w:pict>
-              <v:oval id="Oval 148" o:spid="_x0000_s1043" style="position:absolute;left:0;text-align:left;margin-left:181.25pt;margin-top:1.65pt;width:100.95pt;height:100.95pt;z-index:251722752;visibility:visible;mso-wrap-style:square;mso-width-percent:0;mso-height-percent:0;mso-wrap-distance-left:9pt;mso-wrap-distance-top:0;mso-wrap-distance-right:9pt;mso-wrap-distance-bottom:0;mso-position-horizontal:absolute;mso-position-horizontal-relative:text;mso-position-vertical:absolute;mso-position-vertical-relative:text;mso-width-percent:0;mso-height-percent:0;mso-width-relative:page;mso-height-relative:page;v-text-anchor:top" o:gfxdata="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">
+              <v:oval id="Oval 148" o:spid="_x0000_s1043" style="position:absolute;left:0;text-align:left;margin-left:181.25pt;margin-top:1.65pt;width:100.95pt;height:100.95pt;z-index:251673088;visibility:visible;mso-wrap-style:square;mso-width-percent:0;mso-height-percent:0;mso-wrap-distance-left:9pt;mso-wrap-distance-top:0;mso-wrap-distance-right:9pt;mso-wrap-distance-bottom:0;mso-position-horizontal:absolute;mso-position-horizontal-relative:text;mso-position-vertical:absolute;mso-position-vertical-relative:text;mso-width-percent:0;mso-height-percent:0;mso-width-relative:page;mso-height-relative:page;v-text-anchor:top" o:gfxdata="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">
                 <v:textbox>
                   <w:txbxContent>
                     <w:p>
@@ -14141,7 +14138,7 @@
           </mc:Choice>
           <mc:Fallback>
             <w:pict>
-              <v:rect id="Rectangle 146" o:spid="_x0000_s1044" style="position:absolute;left:0;text-align:left;margin-left:-61.25pt;margin-top:27.7pt;width:94.35pt;height:33.95pt;z-index:251723776;visibility:visible;mso-wrap-style:square;mso-width-percent:0;mso-height-percent:0;mso-wrap-distance-left:9pt;mso-wrap-distance-top:0;mso-wrap-distance-right:9pt;mso-wrap-distance-bottom:0;mso-position-horizontal:absolute;mso-position-horizontal-relative:text;mso-position-vertical:absolute;mso-position-vertical-relative:text;mso-width-percent:0;mso-height-percent:0;mso-width-relative:page;mso-height-relative:page;v-text-anchor:top" o:gfxdata="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">
+              <v:rect id="Rectangle 146" o:spid="_x0000_s1044" style="position:absolute;left:0;text-align:left;margin-left:-61.25pt;margin-top:27.7pt;width:94.35pt;height:33.95pt;z-index:251674112;visibility:visible;mso-wrap-style:square;mso-width-percent:0;mso-height-percent:0;mso-wrap-distance-left:9pt;mso-wrap-distance-top:0;mso-wrap-distance-right:9pt;mso-wrap-distance-bottom:0;mso-position-horizontal:absolute;mso-position-horizontal-relative:text;mso-position-vertical:absolute;mso-position-vertical-relative:text;mso-width-percent:0;mso-height-percent:0;mso-width-relative:page;mso-height-relative:page;v-text-anchor:top" o:gfxdata="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">
                 <v:textbox>
                   <w:txbxContent>
                     <w:p>
@@ -14590,7 +14587,7 @@
           </mc:Choice>
           <mc:Fallback>
             <w:pict>
-              <v:oval id="Oval 139" o:spid="_x0000_s1045" style="position:absolute;left:0;text-align:left;margin-left:176.3pt;margin-top:32.55pt;width:98.5pt;height:99.3pt;z-index:251728896;visibility:visible;mso-wrap-style:square;mso-width-percent:0;mso-height-percent:0;mso-wrap-distance-left:9pt;mso-wrap-distance-top:0;mso-wrap-distance-right:9pt;mso-wrap-distance-bottom:0;mso-position-horizontal:absolute;mso-position-horizontal-relative:text;mso-position-vertical:absolute;mso-position-vertical-relative:text;mso-width-percent:0;mso-height-percent:0;mso-width-relative:page;mso-height-relative:page;v-text-anchor:top" o:gfxdata="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">
+              <v:oval id="Oval 139" o:spid="_x0000_s1045" style="position:absolute;left:0;text-align:left;margin-left:176.3pt;margin-top:32.55pt;width:98.5pt;height:99.3pt;z-index:251679232;visibility:visible;mso-wrap-style:square;mso-width-percent:0;mso-height-percent:0;mso-wrap-distance-left:9pt;mso-wrap-distance-top:0;mso-wrap-distance-right:9pt;mso-wrap-distance-bottom:0;mso-position-horizontal:absolute;mso-position-horizontal-relative:text;mso-position-vertical:absolute;mso-position-vertical-relative:text;mso-width-percent:0;mso-height-percent:0;mso-width-relative:page;mso-height-relative:page;v-text-anchor:top" o:gfxdata="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">
                 <v:textbox>
                   <w:txbxContent>
                     <w:p>
@@ -14718,7 +14715,7 @@
           </mc:Choice>
           <mc:Fallback>
             <w:pict>
-              <v:rect id="Rectangle 138" o:spid="_x0000_s1046" style="position:absolute;left:0;text-align:left;margin-left:-65.4pt;margin-top:34.5pt;width:60.45pt;height:30.65pt;z-index:251734016;visibility:visible;mso-wrap-style:square;mso-width-percent:0;mso-height-percent:0;mso-wrap-distance-left:9pt;mso-wrap-distance-top:0;mso-wrap-distance-right:9pt;mso-wrap-distance-bottom:0;mso-position-horizontal:absolute;mso-position-horizontal-relative:text;mso-position-vertical:absolute;mso-position-vertical-relative:text;mso-width-percent:0;mso-height-percent:0;mso-width-relative:page;mso-height-relative:page;v-text-anchor:top" o:gfxdata="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">
+              <v:rect id="Rectangle 138" o:spid="_x0000_s1046" style="position:absolute;left:0;text-align:left;margin-left:-65.4pt;margin-top:34.5pt;width:60.45pt;height:30.65pt;z-index:251682304;visibility:visible;mso-wrap-style:square;mso-width-percent:0;mso-height-percent:0;mso-wrap-distance-left:9pt;mso-wrap-distance-top:0;mso-wrap-distance-right:9pt;mso-wrap-distance-bottom:0;mso-position-horizontal:absolute;mso-position-horizontal-relative:text;mso-position-vertical:absolute;mso-position-vertical-relative:text;mso-width-percent:0;mso-height-percent:0;mso-width-relative:page;mso-height-relative:page;v-text-anchor:top" o:gfxdata="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">
                 <v:textbox>
                   <w:txbxContent>
                     <w:p>
@@ -15493,23 +15490,5122 @@
           <w:szCs w:val="32"/>
         </w:rPr>
         <w:lastRenderedPageBreak/>
-        <w:t>Chapter 4</w:t>
-      </w:r>
-      <w:r>
-        <w:rPr>
-          <w:rFonts w:cs="Times New Roman"/>
+        <w:t>Chapter 4 - Implementation and evaluation</w:t>
+      </w:r>
+    </w:p>
+    <w:p>
+      <w:pPr>
+        <w:spacing w:line="360" w:lineRule="auto"/>
+        <w:jc w:val="left"/>
+        <w:rPr>
+          <w:rFonts w:cs="Times New Roman"/>
+          <w:sz w:val="28"/>
+          <w:szCs w:val="28"/>
+        </w:rPr>
+      </w:pPr>
+      <w:r>
+        <w:rPr>
+          <w:rFonts w:cs="Times New Roman"/>
+          <w:sz w:val="28"/>
+          <w:szCs w:val="28"/>
+        </w:rPr>
+        <w:t xml:space="preserve">4.1 </w:t>
+      </w:r>
+      <w:r>
+        <w:rPr>
+          <w:rFonts w:cs="Times New Roman"/>
+          <w:sz w:val="28"/>
+          <w:szCs w:val="28"/>
+        </w:rPr>
+        <w:t xml:space="preserve">Introduction </w:t>
+      </w:r>
+    </w:p>
+    <w:p>
+      <w:pPr>
+        <w:spacing w:line="360" w:lineRule="auto"/>
+        <w:jc w:val="left"/>
+        <w:rPr>
+          <w:rFonts w:cs="Times New Roman"/>
+          <w:b w:val="0"/>
+          <w:sz w:val="28"/>
+          <w:szCs w:val="28"/>
+        </w:rPr>
+      </w:pPr>
+      <w:r>
+        <w:rPr>
+          <w:rFonts w:cs="Times New Roman"/>
+          <w:b w:val="0"/>
+          <w:sz w:val="28"/>
+          <w:szCs w:val="28"/>
+        </w:rPr>
+        <w:t xml:space="preserve">After observing this critical need of a patient record in Bingham university, I came up with the idea of a system that will stand in between this gap. This involves making the system user friendly, hence easy to use. </w:t>
+      </w:r>
+      <w:r>
+        <w:rPr>
+          <w:rFonts w:cs="Times New Roman"/>
+          <w:b w:val="0"/>
+          <w:sz w:val="28"/>
+          <w:szCs w:val="28"/>
+        </w:rPr>
+        <w:t xml:space="preserve">The system </w:t>
+      </w:r>
+      <w:r>
+        <w:rPr>
+          <w:rFonts w:cs="Times New Roman"/>
+          <w:b w:val="0"/>
+          <w:sz w:val="28"/>
+          <w:szCs w:val="28"/>
+        </w:rPr>
+        <w:t>is</w:t>
+      </w:r>
+      <w:r>
+        <w:rPr>
+          <w:rFonts w:cs="Times New Roman"/>
+          <w:b w:val="0"/>
+          <w:sz w:val="28"/>
+          <w:szCs w:val="28"/>
+        </w:rPr>
+        <w:t xml:space="preserve"> designed to make it possible for easy scaling as patients increase, it will not lag.</w:t>
+      </w:r>
+      <w:r>
+        <w:rPr>
+          <w:rFonts w:cs="Times New Roman"/>
+          <w:b w:val="0"/>
+          <w:sz w:val="28"/>
+          <w:szCs w:val="28"/>
+        </w:rPr>
+        <w:t xml:space="preserve"> It will also </w:t>
+      </w:r>
+      <w:r>
+        <w:rPr>
+          <w:rFonts w:cs="Times New Roman"/>
+          <w:b w:val="0"/>
+          <w:sz w:val="28"/>
+          <w:szCs w:val="28"/>
+        </w:rPr>
+        <w:t>provide room for modificat</w:t>
+      </w:r>
+      <w:r>
+        <w:rPr>
+          <w:rFonts w:cs="Times New Roman"/>
+          <w:b w:val="0"/>
+          <w:sz w:val="28"/>
+          <w:szCs w:val="28"/>
+        </w:rPr>
+        <w:t>ions as requirements may also change</w:t>
+      </w:r>
+      <w:r>
+        <w:rPr>
+          <w:rFonts w:cs="Times New Roman"/>
+          <w:b w:val="0"/>
+          <w:sz w:val="28"/>
+          <w:szCs w:val="28"/>
+        </w:rPr>
+        <w:t>.</w:t>
+      </w:r>
+      <w:r>
+        <w:rPr>
+          <w:rFonts w:cs="Times New Roman"/>
+          <w:b w:val="0"/>
+          <w:sz w:val="28"/>
+          <w:szCs w:val="28"/>
+        </w:rPr>
+        <w:t xml:space="preserve"> </w:t>
+      </w:r>
+      <w:r>
+        <w:rPr>
+          <w:rFonts w:cs="Times New Roman"/>
+          <w:b w:val="0"/>
+          <w:sz w:val="28"/>
+          <w:szCs w:val="28"/>
+        </w:rPr>
+        <w:t>This is</w:t>
+      </w:r>
+      <w:r>
+        <w:rPr>
+          <w:rFonts w:cs="Times New Roman"/>
+          <w:b w:val="0"/>
+          <w:sz w:val="28"/>
+          <w:szCs w:val="28"/>
+        </w:rPr>
+        <w:t xml:space="preserve"> achieved by the choice of programming platform and languages. </w:t>
+      </w:r>
+      <w:r>
+        <w:rPr>
+          <w:rFonts w:cs="Times New Roman"/>
+          <w:b w:val="0"/>
+          <w:sz w:val="28"/>
+          <w:szCs w:val="28"/>
+        </w:rPr>
+        <w:t xml:space="preserve">I used different </w:t>
+      </w:r>
+      <w:r>
+        <w:rPr>
+          <w:rFonts w:cs="Times New Roman"/>
+          <w:b w:val="0"/>
+          <w:sz w:val="28"/>
+          <w:szCs w:val="28"/>
+        </w:rPr>
+        <w:t xml:space="preserve"> </w:t>
+      </w:r>
+      <w:r>
+        <w:rPr>
+          <w:rFonts w:cs="Times New Roman"/>
+          <w:b w:val="0"/>
+          <w:sz w:val="28"/>
+          <w:szCs w:val="28"/>
+        </w:rPr>
+        <w:t>frameworks to achieve this.</w:t>
+      </w:r>
+    </w:p>
+    <w:p>
+      <w:pPr>
+        <w:spacing w:line="360" w:lineRule="auto"/>
+        <w:jc w:val="left"/>
+        <w:rPr>
+          <w:rFonts w:cs="Times New Roman"/>
+          <w:b w:val="0"/>
           <w:sz w:val="32"/>
           <w:szCs w:val="32"/>
         </w:rPr>
-        <w:t xml:space="preserve"> - </w:t>
-      </w:r>
+      </w:pPr>
       <w:r>
         <w:rPr>
           <w:rFonts w:cs="Times New Roman"/>
           <w:sz w:val="32"/>
           <w:szCs w:val="32"/>
         </w:rPr>
-        <w:t>Implementation and evaluation</w:t>
+        <w:t>4.2</w:t>
+      </w:r>
+      <w:r>
+        <w:rPr>
+          <w:rFonts w:cs="Times New Roman"/>
+          <w:sz w:val="32"/>
+          <w:szCs w:val="32"/>
+        </w:rPr>
+        <w:t xml:space="preserve"> Programming platform</w:t>
+      </w:r>
+      <w:r>
+        <w:rPr>
+          <w:rFonts w:cs="Times New Roman"/>
+          <w:b w:val="0"/>
+          <w:sz w:val="32"/>
+          <w:szCs w:val="32"/>
+        </w:rPr>
+        <w:t xml:space="preserve"> </w:t>
+      </w:r>
+    </w:p>
+    <w:p>
+      <w:pPr>
+        <w:spacing w:line="360" w:lineRule="auto"/>
+        <w:jc w:val="left"/>
+        <w:rPr>
+          <w:rFonts w:cs="Times New Roman"/>
+          <w:b w:val="0"/>
+          <w:sz w:val="32"/>
+          <w:szCs w:val="32"/>
+        </w:rPr>
+      </w:pPr>
+      <w:r>
+        <w:rPr>
+          <w:rFonts w:cs="Times New Roman"/>
+          <w:b w:val="0"/>
+          <w:sz w:val="32"/>
+          <w:szCs w:val="32"/>
+        </w:rPr>
+        <w:t xml:space="preserve">The application </w:t>
+      </w:r>
+      <w:r>
+        <w:rPr>
+          <w:rFonts w:cs="Times New Roman"/>
+          <w:b w:val="0"/>
+          <w:sz w:val="32"/>
+          <w:szCs w:val="32"/>
+        </w:rPr>
+        <w:t>is built</w:t>
+      </w:r>
+      <w:r>
+        <w:rPr>
+          <w:rFonts w:cs="Times New Roman"/>
+          <w:b w:val="0"/>
+          <w:sz w:val="32"/>
+          <w:szCs w:val="32"/>
+        </w:rPr>
+        <w:t xml:space="preserve"> using </w:t>
+      </w:r>
+      <w:r>
+        <w:rPr>
+          <w:rFonts w:cs="Times New Roman"/>
+          <w:b w:val="0"/>
+          <w:sz w:val="32"/>
+          <w:szCs w:val="32"/>
+        </w:rPr>
+        <w:t xml:space="preserve">Node js, an </w:t>
+      </w:r>
+      <w:r>
+        <w:rPr>
+          <w:rFonts w:cs="Times New Roman"/>
+          <w:b w:val="0"/>
+          <w:sz w:val="32"/>
+          <w:szCs w:val="32"/>
+        </w:rPr>
+        <w:t>event-driven</w:t>
+      </w:r>
+      <w:r>
+        <w:rPr>
+          <w:rFonts w:cs="Times New Roman"/>
+          <w:b w:val="0"/>
+          <w:sz w:val="32"/>
+          <w:szCs w:val="32"/>
+        </w:rPr>
+        <w:t>, asynchronous, non-blocking</w:t>
+      </w:r>
+      <w:r>
+        <w:rPr>
+          <w:rFonts w:cs="Times New Roman"/>
+          <w:b w:val="0"/>
+          <w:sz w:val="32"/>
+          <w:szCs w:val="32"/>
+        </w:rPr>
+        <w:t xml:space="preserve"> server side</w:t>
+      </w:r>
+      <w:r>
+        <w:rPr>
+          <w:rFonts w:cs="Times New Roman"/>
+          <w:b w:val="0"/>
+          <w:sz w:val="32"/>
+          <w:szCs w:val="32"/>
+        </w:rPr>
+        <w:t xml:space="preserve"> </w:t>
+      </w:r>
+      <w:r>
+        <w:rPr>
+          <w:rFonts w:cs="Times New Roman"/>
+          <w:b w:val="0"/>
+          <w:sz w:val="32"/>
+          <w:szCs w:val="32"/>
+        </w:rPr>
+        <w:t xml:space="preserve">runtime </w:t>
+      </w:r>
+      <w:r>
+        <w:rPr>
+          <w:rFonts w:cs="Times New Roman"/>
+          <w:b w:val="0"/>
+          <w:sz w:val="32"/>
+          <w:szCs w:val="32"/>
+        </w:rPr>
+        <w:t>sitting on top of</w:t>
+      </w:r>
+      <w:r>
+        <w:rPr>
+          <w:rFonts w:cs="Times New Roman"/>
+          <w:b w:val="0"/>
+          <w:sz w:val="32"/>
+          <w:szCs w:val="32"/>
+        </w:rPr>
+        <w:t xml:space="preserve"> Google Chrome V8 runtime</w:t>
+      </w:r>
+      <w:r>
+        <w:rPr>
+          <w:rFonts w:cs="Times New Roman"/>
+          <w:b w:val="0"/>
+          <w:sz w:val="32"/>
+          <w:szCs w:val="32"/>
+        </w:rPr>
+        <w:t>. It</w:t>
+      </w:r>
+      <w:r>
+        <w:rPr>
+          <w:rFonts w:cs="Times New Roman"/>
+          <w:b w:val="0"/>
+          <w:sz w:val="32"/>
+          <w:szCs w:val="32"/>
+        </w:rPr>
+        <w:t xml:space="preserve"> is known to be one of the fastest server side environment.</w:t>
+      </w:r>
+      <w:r>
+        <w:rPr>
+          <w:rFonts w:cs="Times New Roman"/>
+          <w:b w:val="0"/>
+          <w:sz w:val="32"/>
+          <w:szCs w:val="32"/>
+        </w:rPr>
+        <w:t xml:space="preserve"> I created a web server on to</w:t>
+      </w:r>
+      <w:r>
+        <w:rPr>
+          <w:rFonts w:cs="Times New Roman"/>
+          <w:b w:val="0"/>
+          <w:sz w:val="32"/>
+          <w:szCs w:val="32"/>
+        </w:rPr>
+        <w:t>6</w:t>
+      </w:r>
+      <w:r>
+        <w:rPr>
+          <w:rFonts w:cs="Times New Roman"/>
+          <w:b w:val="0"/>
+          <w:sz w:val="32"/>
+          <w:szCs w:val="32"/>
+        </w:rPr>
+        <w:t>p of the Node engine and it is blazing fast.</w:t>
+      </w:r>
+      <w:r>
+        <w:rPr>
+          <w:rFonts w:cs="Times New Roman"/>
+          <w:b w:val="0"/>
+          <w:sz w:val="32"/>
+          <w:szCs w:val="32"/>
+        </w:rPr>
+        <w:t xml:space="preserve"> </w:t>
+      </w:r>
+      <w:r>
+        <w:rPr>
+          <w:rFonts w:cs="Times New Roman"/>
+          <w:b w:val="0"/>
+          <w:sz w:val="32"/>
+          <w:szCs w:val="32"/>
+        </w:rPr>
+        <w:t xml:space="preserve">I used Sublime Text, a text </w:t>
+      </w:r>
+      <w:r>
+        <w:rPr>
+          <w:rFonts w:cs="Times New Roman"/>
+          <w:b w:val="0"/>
+          <w:sz w:val="32"/>
+          <w:szCs w:val="32"/>
+        </w:rPr>
+        <w:t xml:space="preserve">editor for coding. </w:t>
+      </w:r>
+      <w:r>
+        <w:rPr>
+          <w:rFonts w:cs="Times New Roman"/>
+          <w:b w:val="0"/>
+          <w:sz w:val="32"/>
+          <w:szCs w:val="32"/>
+        </w:rPr>
+        <w:t>I also</w:t>
+      </w:r>
+      <w:r>
+        <w:rPr>
+          <w:rFonts w:cs="Times New Roman"/>
+          <w:b w:val="0"/>
+          <w:sz w:val="32"/>
+          <w:szCs w:val="32"/>
+        </w:rPr>
+        <w:t xml:space="preserve"> implemented a RESTful (Representational State Transfer) API (Application Programming Interface) service </w:t>
+      </w:r>
+      <w:r>
+        <w:rPr>
+          <w:rFonts w:cs="Times New Roman"/>
+          <w:b w:val="0"/>
+          <w:sz w:val="32"/>
+          <w:szCs w:val="32"/>
+        </w:rPr>
+        <w:t xml:space="preserve">for communicating between the web server and the client. </w:t>
+      </w:r>
+      <w:r>
+        <w:rPr>
+          <w:rFonts w:cs="Times New Roman"/>
+          <w:b w:val="0"/>
+          <w:sz w:val="32"/>
+          <w:szCs w:val="32"/>
+        </w:rPr>
+        <w:t>All the communication between</w:t>
+      </w:r>
+      <w:r>
+        <w:rPr>
+          <w:rFonts w:cs="Times New Roman"/>
+          <w:b w:val="0"/>
+          <w:sz w:val="32"/>
+          <w:szCs w:val="32"/>
+        </w:rPr>
+        <w:t xml:space="preserve"> the server and the client are </w:t>
+      </w:r>
+      <w:r>
+        <w:rPr>
+          <w:rFonts w:cs="Times New Roman"/>
+          <w:b w:val="0"/>
+          <w:sz w:val="32"/>
+          <w:szCs w:val="32"/>
+        </w:rPr>
+        <w:t>done in form</w:t>
+      </w:r>
+      <w:r>
+        <w:rPr>
+          <w:rFonts w:cs="Times New Roman"/>
+          <w:b w:val="0"/>
+          <w:sz w:val="32"/>
+          <w:szCs w:val="32"/>
+        </w:rPr>
+        <w:t xml:space="preserve"> of JSON (</w:t>
+      </w:r>
+      <w:r>
+        <w:rPr>
+          <w:rFonts w:cs="Times New Roman"/>
+          <w:b w:val="0"/>
+          <w:sz w:val="32"/>
+          <w:szCs w:val="32"/>
+        </w:rPr>
+        <w:t>JavaS</w:t>
+      </w:r>
+      <w:r>
+        <w:rPr>
+          <w:rFonts w:cs="Times New Roman"/>
+          <w:b w:val="0"/>
+          <w:sz w:val="32"/>
+          <w:szCs w:val="32"/>
+        </w:rPr>
+        <w:t>cript Object Notation)</w:t>
+      </w:r>
+      <w:r>
+        <w:rPr>
+          <w:rFonts w:cs="Times New Roman"/>
+          <w:b w:val="0"/>
+          <w:sz w:val="32"/>
+          <w:szCs w:val="32"/>
+        </w:rPr>
+        <w:t xml:space="preserve">. </w:t>
+      </w:r>
+      <w:r>
+        <w:rPr>
+          <w:rFonts w:cs="Times New Roman"/>
+          <w:b w:val="0"/>
+          <w:sz w:val="32"/>
+          <w:szCs w:val="32"/>
+        </w:rPr>
+        <w:t>I also</w:t>
+      </w:r>
+      <w:r>
+        <w:rPr>
+          <w:rFonts w:cs="Times New Roman"/>
+          <w:b w:val="0"/>
+          <w:sz w:val="32"/>
+          <w:szCs w:val="32"/>
+        </w:rPr>
+        <w:t xml:space="preserve"> used MongoDB for the database. </w:t>
+      </w:r>
+      <w:r>
+        <w:rPr>
+          <w:rFonts w:cs="Times New Roman"/>
+          <w:b w:val="0"/>
+          <w:sz w:val="32"/>
+          <w:szCs w:val="32"/>
+        </w:rPr>
+        <w:t>Then finally, used HTML, CSS an</w:t>
+      </w:r>
+      <w:r>
+        <w:rPr>
+          <w:rFonts w:cs="Times New Roman"/>
+          <w:b w:val="0"/>
+          <w:sz w:val="32"/>
+          <w:szCs w:val="32"/>
+        </w:rPr>
+        <w:t xml:space="preserve">d </w:t>
+      </w:r>
+      <w:r>
+        <w:rPr>
+          <w:rFonts w:cs="Times New Roman"/>
+          <w:b w:val="0"/>
+          <w:sz w:val="32"/>
+          <w:szCs w:val="32"/>
+        </w:rPr>
+        <w:t>JavaScript for the r</w:t>
+      </w:r>
+      <w:r>
+        <w:rPr>
+          <w:rFonts w:cs="Times New Roman"/>
+          <w:b w:val="0"/>
+          <w:sz w:val="32"/>
+          <w:szCs w:val="32"/>
+        </w:rPr>
+        <w:t>endering on the client side and other logic. This is obvious because they are the backbone of any web applicati</w:t>
+      </w:r>
+      <w:r>
+        <w:rPr>
+          <w:rFonts w:cs="Times New Roman"/>
+          <w:b w:val="0"/>
+          <w:sz w:val="32"/>
+          <w:szCs w:val="32"/>
+        </w:rPr>
+        <w:t>on.</w:t>
+      </w:r>
+      <w:r>
+        <w:rPr>
+          <w:rFonts w:cs="Times New Roman"/>
+          <w:b w:val="0"/>
+          <w:sz w:val="32"/>
+          <w:szCs w:val="32"/>
+        </w:rPr>
+        <w:t xml:space="preserve"> Mine is not an exception.</w:t>
+      </w:r>
+    </w:p>
+    <w:p>
+      <w:pPr>
+        <w:spacing w:line="360" w:lineRule="auto"/>
+        <w:jc w:val="left"/>
+        <w:rPr>
+          <w:rFonts w:cs="Times New Roman"/>
+          <w:sz w:val="32"/>
+          <w:szCs w:val="32"/>
+        </w:rPr>
+      </w:pPr>
+      <w:r>
+        <w:rPr>
+          <w:rFonts w:cs="Times New Roman"/>
+          <w:sz w:val="32"/>
+          <w:szCs w:val="32"/>
+        </w:rPr>
+        <w:lastRenderedPageBreak/>
+        <w:t>4.3</w:t>
+      </w:r>
+      <w:r>
+        <w:rPr>
+          <w:rFonts w:cs="Times New Roman"/>
+          <w:sz w:val="32"/>
+          <w:szCs w:val="32"/>
+        </w:rPr>
+        <w:t xml:space="preserve"> </w:t>
+      </w:r>
+      <w:r>
+        <w:rPr>
+          <w:rFonts w:cs="Times New Roman"/>
+          <w:sz w:val="32"/>
+          <w:szCs w:val="32"/>
+        </w:rPr>
+        <w:t>Choice of programming language and framework</w:t>
+      </w:r>
+    </w:p>
+    <w:p>
+      <w:pPr>
+        <w:spacing w:line="360" w:lineRule="auto"/>
+        <w:ind w:left="720"/>
+        <w:jc w:val="left"/>
+        <w:rPr>
+          <w:rFonts w:cs="Times New Roman"/>
+          <w:sz w:val="28"/>
+          <w:szCs w:val="28"/>
+        </w:rPr>
+      </w:pPr>
+      <w:r>
+        <w:rPr>
+          <w:rFonts w:cs="Times New Roman"/>
+          <w:sz w:val="28"/>
+          <w:szCs w:val="28"/>
+        </w:rPr>
+        <w:t xml:space="preserve">4.3.1 </w:t>
+      </w:r>
+      <w:r>
+        <w:rPr>
+          <w:rFonts w:cs="Times New Roman"/>
+          <w:sz w:val="28"/>
+          <w:szCs w:val="28"/>
+        </w:rPr>
+        <w:t>JAVASCRIPT</w:t>
+      </w:r>
+    </w:p>
+    <w:p>
+      <w:pPr>
+        <w:pStyle w:val="ListParagraph"/>
+        <w:spacing w:line="360" w:lineRule="auto"/>
+        <w:jc w:val="left"/>
+        <w:rPr>
+          <w:rFonts w:cs="Times New Roman"/>
+          <w:b w:val="0"/>
+          <w:sz w:val="28"/>
+          <w:szCs w:val="28"/>
+        </w:rPr>
+      </w:pPr>
+      <w:r>
+        <w:rPr>
+          <w:rFonts w:cs="Times New Roman"/>
+          <w:b w:val="0"/>
+          <w:sz w:val="28"/>
+          <w:szCs w:val="28"/>
+        </w:rPr>
+        <w:t xml:space="preserve">Whenever you are talking about the web, it is not possible not mention JavaScript. </w:t>
+      </w:r>
+      <w:r>
+        <w:rPr>
+          <w:rFonts w:cs="Times New Roman"/>
+          <w:b w:val="0"/>
+          <w:sz w:val="28"/>
+          <w:szCs w:val="28"/>
+        </w:rPr>
+        <w:t>This is the programming language that</w:t>
+      </w:r>
+      <w:r>
+        <w:rPr>
+          <w:rFonts w:cs="Times New Roman"/>
+          <w:b w:val="0"/>
+          <w:sz w:val="28"/>
+          <w:szCs w:val="28"/>
+        </w:rPr>
+        <w:t xml:space="preserve"> has</w:t>
+      </w:r>
+      <w:r>
+        <w:rPr>
+          <w:rFonts w:cs="Times New Roman"/>
+          <w:b w:val="0"/>
+          <w:sz w:val="28"/>
+          <w:szCs w:val="28"/>
+        </w:rPr>
+        <w:t xml:space="preserve"> eaten the web in all aspects ranging small, medium, and enterprise web applications. </w:t>
+      </w:r>
+      <w:r>
+        <w:rPr>
+          <w:rFonts w:cs="Times New Roman"/>
+          <w:b w:val="0"/>
+          <w:sz w:val="28"/>
+          <w:szCs w:val="28"/>
+        </w:rPr>
+        <w:t xml:space="preserve">Every web browser has JavaScript language installed on it. </w:t>
+      </w:r>
+      <w:r>
+        <w:rPr>
+          <w:rFonts w:cs="Times New Roman"/>
+          <w:b w:val="0"/>
+          <w:sz w:val="28"/>
+          <w:szCs w:val="28"/>
+        </w:rPr>
+        <w:t>Coupled to the fact that the language is easy to start working with and it’s ubiquity, I quickly jumped</w:t>
+      </w:r>
+      <w:r>
+        <w:rPr>
+          <w:rFonts w:cs="Times New Roman"/>
+          <w:b w:val="0"/>
+          <w:sz w:val="28"/>
+          <w:szCs w:val="28"/>
+        </w:rPr>
+        <w:t xml:space="preserve"> into it and started developing. </w:t>
+      </w:r>
+    </w:p>
+    <w:p>
+      <w:pPr>
+        <w:pStyle w:val="ListParagraph"/>
+        <w:spacing w:line="360" w:lineRule="auto"/>
+        <w:jc w:val="left"/>
+        <w:rPr>
+          <w:rFonts w:cs="Times New Roman"/>
+          <w:b w:val="0"/>
+          <w:sz w:val="28"/>
+          <w:szCs w:val="28"/>
+        </w:rPr>
+      </w:pPr>
+      <w:r>
+        <w:rPr>
+          <w:rFonts w:cs="Times New Roman"/>
+          <w:b w:val="0"/>
+          <w:sz w:val="28"/>
+          <w:szCs w:val="28"/>
+        </w:rPr>
+        <w:t xml:space="preserve">Back into history, the language was developed by Brendan Eich in 10 days during a hackathon at </w:t>
+      </w:r>
+      <w:r>
+        <w:rPr>
+          <w:rFonts w:cs="Times New Roman"/>
+          <w:b w:val="0"/>
+          <w:sz w:val="28"/>
+          <w:szCs w:val="28"/>
+        </w:rPr>
+        <w:t>Netscape</w:t>
+      </w:r>
+      <w:r>
+        <w:rPr>
+          <w:rFonts w:cs="Times New Roman"/>
+          <w:b w:val="0"/>
+          <w:sz w:val="28"/>
+          <w:szCs w:val="28"/>
+        </w:rPr>
+        <w:t xml:space="preserve"> in 1994.</w:t>
+      </w:r>
+      <w:r>
+        <w:rPr>
+          <w:rFonts w:cs="Times New Roman"/>
+          <w:b w:val="0"/>
+          <w:sz w:val="28"/>
+          <w:szCs w:val="28"/>
+        </w:rPr>
+        <w:t xml:space="preserve"> This happens to be my birthday. </w:t>
+      </w:r>
+      <w:r>
+        <w:rPr>
+          <w:rFonts w:cs="Times New Roman"/>
+          <w:b w:val="0"/>
+          <w:sz w:val="28"/>
+          <w:szCs w:val="28"/>
+        </w:rPr>
+        <w:t xml:space="preserve">Since then, the language had been rejected by many </w:t>
+      </w:r>
+      <w:r>
+        <w:rPr>
+          <w:rFonts w:cs="Times New Roman"/>
+          <w:b w:val="0"/>
+          <w:sz w:val="28"/>
+          <w:szCs w:val="28"/>
+        </w:rPr>
+        <w:t xml:space="preserve">programmers because of its </w:t>
+      </w:r>
+      <w:r>
+        <w:rPr>
+          <w:rFonts w:cs="Times New Roman"/>
+          <w:b w:val="0"/>
+          <w:sz w:val="28"/>
+          <w:szCs w:val="28"/>
+        </w:rPr>
+        <w:t>quirks.</w:t>
+      </w:r>
+      <w:r>
+        <w:rPr>
+          <w:rFonts w:cs="Times New Roman"/>
+          <w:b w:val="0"/>
+          <w:sz w:val="28"/>
+          <w:szCs w:val="28"/>
+        </w:rPr>
+        <w:t xml:space="preserve"> </w:t>
+      </w:r>
+    </w:p>
+    <w:p>
+      <w:pPr>
+        <w:pStyle w:val="ListParagraph"/>
+        <w:spacing w:line="360" w:lineRule="auto"/>
+        <w:jc w:val="left"/>
+        <w:rPr>
+          <w:rFonts w:cs="Times New Roman"/>
+          <w:b w:val="0"/>
+          <w:sz w:val="28"/>
+          <w:szCs w:val="28"/>
+        </w:rPr>
+      </w:pPr>
+      <w:r>
+        <w:rPr>
+          <w:rFonts w:cs="Times New Roman"/>
+          <w:b w:val="0"/>
+          <w:sz w:val="28"/>
+          <w:szCs w:val="28"/>
+        </w:rPr>
+        <w:t xml:space="preserve">In 2009, those programmers didn’t have option than to </w:t>
+      </w:r>
+      <w:r>
+        <w:rPr>
+          <w:rFonts w:cs="Times New Roman"/>
+          <w:b w:val="0"/>
+          <w:sz w:val="28"/>
+          <w:szCs w:val="28"/>
+        </w:rPr>
+        <w:t>embrace</w:t>
+      </w:r>
+      <w:r>
+        <w:rPr>
+          <w:rFonts w:cs="Times New Roman"/>
+          <w:b w:val="0"/>
+          <w:sz w:val="28"/>
+          <w:szCs w:val="28"/>
+        </w:rPr>
+        <w:t xml:space="preserve"> it. The same language was made to be run on the server, serve as the server and handle many concurrencies. </w:t>
+      </w:r>
+      <w:r>
+        <w:rPr>
+          <w:rFonts w:cs="Times New Roman"/>
+          <w:b w:val="0"/>
+          <w:sz w:val="28"/>
+          <w:szCs w:val="28"/>
+        </w:rPr>
+        <w:t xml:space="preserve">This has solved </w:t>
+      </w:r>
+      <w:r>
+        <w:rPr>
+          <w:rFonts w:cs="Times New Roman"/>
+          <w:b w:val="0"/>
+          <w:sz w:val="28"/>
+          <w:szCs w:val="28"/>
+        </w:rPr>
+        <w:t>a lot of</w:t>
+      </w:r>
+      <w:r>
+        <w:rPr>
+          <w:rFonts w:cs="Times New Roman"/>
+          <w:b w:val="0"/>
+          <w:sz w:val="28"/>
+          <w:szCs w:val="28"/>
+        </w:rPr>
+        <w:t xml:space="preserve"> </w:t>
+      </w:r>
+      <w:r>
+        <w:rPr>
+          <w:rFonts w:cs="Times New Roman"/>
+          <w:b w:val="0"/>
+          <w:sz w:val="28"/>
+          <w:szCs w:val="28"/>
+        </w:rPr>
+        <w:t>issues in the traditional web servers.</w:t>
+      </w:r>
+    </w:p>
+    <w:p>
+      <w:pPr>
+        <w:pStyle w:val="ListParagraph"/>
+        <w:spacing w:line="360" w:lineRule="auto"/>
+        <w:jc w:val="left"/>
+        <w:rPr>
+          <w:rFonts w:cs="Times New Roman"/>
+          <w:b w:val="0"/>
+          <w:sz w:val="28"/>
+          <w:szCs w:val="28"/>
+        </w:rPr>
+      </w:pPr>
+      <w:r>
+        <w:rPr>
+          <w:rFonts w:cs="Times New Roman"/>
+          <w:b w:val="0"/>
+          <w:sz w:val="28"/>
+          <w:szCs w:val="28"/>
+        </w:rPr>
+        <w:t xml:space="preserve"> </w:t>
+      </w:r>
+      <w:r>
+        <w:rPr>
+          <w:rFonts w:cs="Times New Roman"/>
+          <w:b w:val="0"/>
+          <w:sz w:val="28"/>
+          <w:szCs w:val="28"/>
+        </w:rPr>
+        <w:t>The most awesome reason is that I am using a single langu</w:t>
+      </w:r>
+      <w:r>
+        <w:rPr>
+          <w:rFonts w:cs="Times New Roman"/>
+          <w:b w:val="0"/>
+          <w:sz w:val="28"/>
+          <w:szCs w:val="28"/>
+        </w:rPr>
+        <w:t>a</w:t>
+      </w:r>
+      <w:r>
+        <w:rPr>
+          <w:rFonts w:cs="Times New Roman"/>
+          <w:b w:val="0"/>
+          <w:sz w:val="28"/>
+          <w:szCs w:val="28"/>
+        </w:rPr>
+        <w:t xml:space="preserve">ge across the stack for development. </w:t>
+      </w:r>
+      <w:r>
+        <w:rPr>
+          <w:rFonts w:cs="Times New Roman"/>
+          <w:b w:val="0"/>
+          <w:sz w:val="28"/>
+          <w:szCs w:val="28"/>
+        </w:rPr>
+        <w:t>It is serving as my client side language, server side language and</w:t>
+      </w:r>
+      <w:r>
+        <w:rPr>
+          <w:rFonts w:cs="Times New Roman"/>
+          <w:b w:val="0"/>
+          <w:sz w:val="28"/>
+          <w:szCs w:val="28"/>
+        </w:rPr>
+        <w:t xml:space="preserve"> database as well. There’s no need of changing context when building the application</w:t>
+      </w:r>
+      <w:r>
+        <w:rPr>
+          <w:rFonts w:cs="Times New Roman"/>
+          <w:b w:val="0"/>
+          <w:sz w:val="28"/>
+          <w:szCs w:val="28"/>
+        </w:rPr>
+        <w:t xml:space="preserve"> </w:t>
+      </w:r>
+    </w:p>
+    <w:p>
+      <w:pPr>
+        <w:pStyle w:val="ListParagraph"/>
+        <w:spacing w:line="360" w:lineRule="auto"/>
+        <w:jc w:val="left"/>
+        <w:rPr>
+          <w:rFonts w:cs="Times New Roman"/>
+          <w:b w:val="0"/>
+          <w:sz w:val="28"/>
+          <w:szCs w:val="28"/>
+        </w:rPr>
+      </w:pPr>
+      <w:r>
+        <w:rPr>
+          <w:rFonts w:cs="Times New Roman"/>
+          <w:b w:val="0"/>
+          <w:sz w:val="28"/>
+          <w:szCs w:val="28"/>
+        </w:rPr>
+        <w:t>I am also using Express js, an MVC</w:t>
+      </w:r>
+      <w:r>
+        <w:rPr>
+          <w:rFonts w:cs="Times New Roman"/>
+          <w:b w:val="0"/>
+          <w:sz w:val="28"/>
+          <w:szCs w:val="28"/>
+        </w:rPr>
+        <w:t xml:space="preserve"> JavaScript</w:t>
+      </w:r>
+      <w:r>
+        <w:rPr>
+          <w:rFonts w:cs="Times New Roman"/>
+          <w:b w:val="0"/>
+          <w:sz w:val="28"/>
+          <w:szCs w:val="28"/>
+        </w:rPr>
+        <w:t xml:space="preserve"> server side</w:t>
+      </w:r>
+      <w:r>
+        <w:rPr>
+          <w:rFonts w:cs="Times New Roman"/>
+          <w:b w:val="0"/>
+          <w:sz w:val="28"/>
+          <w:szCs w:val="28"/>
+        </w:rPr>
+        <w:t xml:space="preserve"> framework and </w:t>
+      </w:r>
+      <w:r>
+        <w:rPr>
+          <w:rFonts w:cs="Times New Roman"/>
+          <w:b w:val="0"/>
+          <w:sz w:val="28"/>
+          <w:szCs w:val="28"/>
+        </w:rPr>
+        <w:t>Angular js, a client side MVC framework</w:t>
+      </w:r>
+      <w:r>
+        <w:rPr>
+          <w:rFonts w:cs="Times New Roman"/>
+          <w:b w:val="0"/>
+          <w:sz w:val="28"/>
+          <w:szCs w:val="28"/>
+        </w:rPr>
+        <w:t>. The combination of this stack is coined as “MEAN” stack (MongoDB, Express js Angular js, Node js)</w:t>
+      </w:r>
+      <w:r>
+        <w:rPr>
+          <w:rFonts w:cs="Times New Roman"/>
+          <w:b w:val="0"/>
+          <w:sz w:val="28"/>
+          <w:szCs w:val="28"/>
+        </w:rPr>
+        <w:t xml:space="preserve">. </w:t>
+      </w:r>
+      <w:r>
+        <w:rPr>
+          <w:rFonts w:cs="Times New Roman"/>
+          <w:b w:val="0"/>
+          <w:sz w:val="28"/>
+          <w:szCs w:val="28"/>
+        </w:rPr>
+        <w:t>. Everything is JavaScript. There is a slogan for the language, “One language rule them all”</w:t>
+      </w:r>
+    </w:p>
+    <w:p>
+      <w:pPr>
+        <w:spacing w:line="360" w:lineRule="auto"/>
+        <w:jc w:val="left"/>
+        <w:rPr>
+          <w:rFonts w:cs="Times New Roman"/>
+          <w:sz w:val="28"/>
+          <w:szCs w:val="28"/>
+        </w:rPr>
+      </w:pPr>
+    </w:p>
+    <w:p>
+      <w:pPr>
+        <w:spacing w:line="360" w:lineRule="auto"/>
+        <w:ind w:left="720"/>
+        <w:jc w:val="left"/>
+        <w:rPr>
+          <w:rFonts w:cs="Times New Roman"/>
+          <w:sz w:val="28"/>
+          <w:szCs w:val="28"/>
+        </w:rPr>
+      </w:pPr>
+      <w:r>
+        <w:rPr>
+          <w:rFonts w:cs="Times New Roman"/>
+          <w:sz w:val="28"/>
+          <w:szCs w:val="28"/>
+        </w:rPr>
+        <w:lastRenderedPageBreak/>
+        <w:t xml:space="preserve">4.3.2 </w:t>
+      </w:r>
+      <w:r>
+        <w:rPr>
+          <w:rFonts w:cs="Times New Roman"/>
+          <w:sz w:val="28"/>
+          <w:szCs w:val="28"/>
+        </w:rPr>
+        <w:t>MONGODB</w:t>
+      </w:r>
+    </w:p>
+    <w:p>
+      <w:pPr>
+        <w:spacing w:line="360" w:lineRule="auto"/>
+        <w:ind w:left="720"/>
+        <w:jc w:val="left"/>
+        <w:rPr>
+          <w:rFonts w:cs="Times New Roman"/>
+          <w:b w:val="0"/>
+          <w:sz w:val="28"/>
+          <w:szCs w:val="28"/>
+        </w:rPr>
+      </w:pPr>
+      <w:r>
+        <w:rPr>
+          <w:rFonts w:cs="Times New Roman"/>
+          <w:b w:val="0"/>
+          <w:sz w:val="28"/>
+          <w:szCs w:val="28"/>
+        </w:rPr>
+        <w:t>A NoSQL (originally referring to "n</w:t>
+      </w:r>
+      <w:r>
+        <w:rPr>
+          <w:rFonts w:cs="Times New Roman"/>
+          <w:b w:val="0"/>
+          <w:sz w:val="28"/>
+          <w:szCs w:val="28"/>
+        </w:rPr>
+        <w:t xml:space="preserve">on SQL" or "non relational") </w:t>
+      </w:r>
+      <w:r>
+        <w:rPr>
+          <w:rFonts w:cs="Times New Roman"/>
+          <w:b w:val="0"/>
+          <w:sz w:val="28"/>
+          <w:szCs w:val="28"/>
+        </w:rPr>
+        <w:t>database provides a mechanism for storage and retrieval of data that is modeled in means other than the tabular relations used in relational databases</w:t>
+      </w:r>
+      <w:r>
+        <w:rPr>
+          <w:rFonts w:cs="Times New Roman"/>
+          <w:b w:val="0"/>
+          <w:sz w:val="28"/>
+          <w:szCs w:val="28"/>
+        </w:rPr>
+        <w:t xml:space="preserve"> </w:t>
+      </w:r>
+      <w:sdt>
+        <w:sdtPr>
+          <w:rPr>
+            <w:rFonts w:cs="Times New Roman"/>
+            <w:b w:val="0"/>
+            <w:sz w:val="28"/>
+            <w:szCs w:val="28"/>
+          </w:rPr>
+          <w:id w:val="1796413096"/>
+          <w:citation/>
+        </w:sdtPr>
+        <w:sdtContent>
+          <w:r>
+            <w:rPr>
+              <w:rFonts w:cs="Times New Roman"/>
+              <w:b w:val="0"/>
+              <w:sz w:val="28"/>
+              <w:szCs w:val="28"/>
+            </w:rPr>
+            <w:fldChar w:fldCharType="begin"/>
+          </w:r>
+          <w:r>
+            <w:rPr>
+              <w:rFonts w:cs="Times New Roman"/>
+              <w:b w:val="0"/>
+              <w:sz w:val="28"/>
+              <w:szCs w:val="28"/>
+            </w:rPr>
+            <w:instrText xml:space="preserve"> CITATION Wik17 \l 1033 </w:instrText>
+          </w:r>
+          <w:r>
+            <w:rPr>
+              <w:rFonts w:cs="Times New Roman"/>
+              <w:b w:val="0"/>
+              <w:sz w:val="28"/>
+              <w:szCs w:val="28"/>
+            </w:rPr>
+            <w:fldChar w:fldCharType="separate"/>
+          </w:r>
+          <w:r>
+            <w:rPr>
+              <w:rFonts w:cs="Times New Roman"/>
+              <w:noProof/>
+              <w:sz w:val="28"/>
+              <w:szCs w:val="28"/>
+            </w:rPr>
+            <w:t>(Wikipedia, 2017)</w:t>
+          </w:r>
+          <w:r>
+            <w:rPr>
+              <w:rFonts w:cs="Times New Roman"/>
+              <w:b w:val="0"/>
+              <w:sz w:val="28"/>
+              <w:szCs w:val="28"/>
+            </w:rPr>
+            <w:fldChar w:fldCharType="end"/>
+          </w:r>
+        </w:sdtContent>
+      </w:sdt>
+      <w:r>
+        <w:rPr>
+          <w:rFonts w:cs="Times New Roman"/>
+          <w:b w:val="0"/>
+          <w:sz w:val="28"/>
+          <w:szCs w:val="28"/>
+        </w:rPr>
+        <w:t>.</w:t>
+      </w:r>
+    </w:p>
+    <w:p>
+      <w:pPr>
+        <w:spacing w:line="360" w:lineRule="auto"/>
+        <w:ind w:left="720"/>
+        <w:jc w:val="left"/>
+        <w:rPr>
+          <w:rFonts w:cs="Times New Roman"/>
+          <w:b w:val="0"/>
+          <w:sz w:val="28"/>
+          <w:szCs w:val="28"/>
+        </w:rPr>
+      </w:pPr>
+      <w:r>
+        <w:rPr>
+          <w:rFonts w:cs="Times New Roman"/>
+          <w:b w:val="0"/>
+          <w:sz w:val="28"/>
+          <w:szCs w:val="28"/>
+        </w:rPr>
+        <w:t>NoSQL databases are built to allow the insertion of data without a predefined schema. That makes it easy to make significant application changes in real-time, without worrying about service interruptions – which means development is faster, code integration is more reliable, and less database administrator time is needed.</w:t>
+      </w:r>
+      <w:r>
+        <w:rPr>
+          <w:rFonts w:cs="Times New Roman"/>
+          <w:b w:val="0"/>
+          <w:sz w:val="28"/>
+          <w:szCs w:val="28"/>
+        </w:rPr>
+        <w:t xml:space="preserve"> </w:t>
+      </w:r>
+      <w:sdt>
+        <w:sdtPr>
+          <w:rPr>
+            <w:rFonts w:cs="Times New Roman"/>
+            <w:b w:val="0"/>
+            <w:sz w:val="28"/>
+            <w:szCs w:val="28"/>
+          </w:rPr>
+          <w:id w:val="533460170"/>
+          <w:citation/>
+        </w:sdtPr>
+        <w:sdtContent>
+          <w:r>
+            <w:rPr>
+              <w:rFonts w:cs="Times New Roman"/>
+              <w:b w:val="0"/>
+              <w:sz w:val="28"/>
+              <w:szCs w:val="28"/>
+            </w:rPr>
+            <w:fldChar w:fldCharType="begin"/>
+          </w:r>
+          <w:r>
+            <w:rPr>
+              <w:rFonts w:cs="Times New Roman"/>
+              <w:b w:val="0"/>
+              <w:sz w:val="28"/>
+              <w:szCs w:val="28"/>
+            </w:rPr>
+            <w:instrText xml:space="preserve"> CITATION Mon17 \l 1033 </w:instrText>
+          </w:r>
+          <w:r>
+            <w:rPr>
+              <w:rFonts w:cs="Times New Roman"/>
+              <w:b w:val="0"/>
+              <w:sz w:val="28"/>
+              <w:szCs w:val="28"/>
+            </w:rPr>
+            <w:fldChar w:fldCharType="separate"/>
+          </w:r>
+          <w:r>
+            <w:rPr>
+              <w:rFonts w:cs="Times New Roman"/>
+              <w:noProof/>
+              <w:sz w:val="28"/>
+              <w:szCs w:val="28"/>
+            </w:rPr>
+            <w:t>(MongoDB, 2017)</w:t>
+          </w:r>
+          <w:r>
+            <w:rPr>
+              <w:rFonts w:cs="Times New Roman"/>
+              <w:b w:val="0"/>
+              <w:sz w:val="28"/>
+              <w:szCs w:val="28"/>
+            </w:rPr>
+            <w:fldChar w:fldCharType="end"/>
+          </w:r>
+        </w:sdtContent>
+      </w:sdt>
+      <w:r>
+        <w:rPr>
+          <w:rFonts w:cs="Times New Roman"/>
+          <w:b w:val="0"/>
+          <w:sz w:val="28"/>
+          <w:szCs w:val="28"/>
+        </w:rPr>
+        <w:t>.</w:t>
+      </w:r>
+    </w:p>
+    <w:p>
+      <w:pPr>
+        <w:spacing w:line="360" w:lineRule="auto"/>
+        <w:ind w:left="720"/>
+        <w:jc w:val="left"/>
+        <w:rPr>
+          <w:rFonts w:cs="Times New Roman"/>
+          <w:sz w:val="28"/>
+          <w:szCs w:val="28"/>
+        </w:rPr>
+      </w:pPr>
+      <w:r>
+        <w:rPr>
+          <w:rFonts w:cs="Times New Roman"/>
+          <w:sz w:val="28"/>
+          <w:szCs w:val="28"/>
+        </w:rPr>
+        <w:t>The Benefits of NoSQL</w:t>
+      </w:r>
+    </w:p>
+    <w:p>
+      <w:pPr>
+        <w:spacing w:line="360" w:lineRule="auto"/>
+        <w:ind w:left="720"/>
+        <w:jc w:val="left"/>
+        <w:rPr>
+          <w:rFonts w:cs="Times New Roman"/>
+          <w:b w:val="0"/>
+          <w:sz w:val="28"/>
+          <w:szCs w:val="28"/>
+        </w:rPr>
+      </w:pPr>
+      <w:r>
+        <w:rPr>
+          <w:rFonts w:cs="Times New Roman"/>
+          <w:b w:val="0"/>
+          <w:sz w:val="28"/>
+          <w:szCs w:val="28"/>
+        </w:rPr>
+        <w:t>When compared to relational databases, NoSQL databases are more scalable and provide superior performance, and their data model addresses several issues that the relational model is not designed to address:</w:t>
+      </w:r>
+    </w:p>
+    <w:p>
+      <w:pPr>
+        <w:pStyle w:val="ListParagraph"/>
+        <w:numPr>
+          <w:ilvl w:val="0"/>
+          <w:numId w:val="38"/>
+        </w:numPr>
+        <w:spacing w:line="360" w:lineRule="auto"/>
+        <w:jc w:val="left"/>
+        <w:rPr>
+          <w:rFonts w:cs="Times New Roman"/>
+          <w:b w:val="0"/>
+          <w:sz w:val="28"/>
+          <w:szCs w:val="28"/>
+        </w:rPr>
+      </w:pPr>
+      <w:r>
+        <w:rPr>
+          <w:rFonts w:cs="Times New Roman"/>
+          <w:b w:val="0"/>
+          <w:sz w:val="28"/>
+          <w:szCs w:val="28"/>
+        </w:rPr>
+        <w:t>Large volumes of rapidly changing structured, semi-st</w:t>
+      </w:r>
+      <w:r>
+        <w:rPr>
+          <w:rFonts w:cs="Times New Roman"/>
+          <w:b w:val="0"/>
+          <w:sz w:val="28"/>
+          <w:szCs w:val="28"/>
+        </w:rPr>
+        <w:t>ructured, and unstructured data</w:t>
+      </w:r>
+    </w:p>
+    <w:p>
+      <w:pPr>
+        <w:pStyle w:val="ListParagraph"/>
+        <w:numPr>
+          <w:ilvl w:val="0"/>
+          <w:numId w:val="38"/>
+        </w:numPr>
+        <w:spacing w:line="360" w:lineRule="auto"/>
+        <w:jc w:val="left"/>
+        <w:rPr>
+          <w:rFonts w:cs="Times New Roman"/>
+          <w:b w:val="0"/>
+          <w:sz w:val="28"/>
+          <w:szCs w:val="28"/>
+        </w:rPr>
+      </w:pPr>
+      <w:r>
+        <w:rPr>
+          <w:rFonts w:cs="Times New Roman"/>
+          <w:b w:val="0"/>
+          <w:sz w:val="28"/>
+          <w:szCs w:val="28"/>
+        </w:rPr>
+        <w:t>Agile sprints, quick schema iter</w:t>
+      </w:r>
+      <w:r>
+        <w:rPr>
+          <w:rFonts w:cs="Times New Roman"/>
+          <w:b w:val="0"/>
+          <w:sz w:val="28"/>
+          <w:szCs w:val="28"/>
+        </w:rPr>
+        <w:t>ation, and frequent code pushes</w:t>
+      </w:r>
+    </w:p>
+    <w:p>
+      <w:pPr>
+        <w:pStyle w:val="ListParagraph"/>
+        <w:numPr>
+          <w:ilvl w:val="0"/>
+          <w:numId w:val="38"/>
+        </w:numPr>
+        <w:spacing w:line="360" w:lineRule="auto"/>
+        <w:jc w:val="left"/>
+        <w:rPr>
+          <w:rFonts w:cs="Times New Roman"/>
+          <w:b w:val="0"/>
+          <w:sz w:val="28"/>
+          <w:szCs w:val="28"/>
+        </w:rPr>
+      </w:pPr>
+      <w:r>
+        <w:rPr>
+          <w:rFonts w:cs="Times New Roman"/>
+          <w:b w:val="0"/>
+          <w:sz w:val="28"/>
+          <w:szCs w:val="28"/>
+        </w:rPr>
+        <w:t>Object-oriented programming t</w:t>
+      </w:r>
+      <w:r>
+        <w:rPr>
+          <w:rFonts w:cs="Times New Roman"/>
+          <w:b w:val="0"/>
+          <w:sz w:val="28"/>
+          <w:szCs w:val="28"/>
+        </w:rPr>
+        <w:t>hat is easy to use and flexible</w:t>
+      </w:r>
+    </w:p>
+    <w:p>
+      <w:pPr>
+        <w:pStyle w:val="ListParagraph"/>
+        <w:numPr>
+          <w:ilvl w:val="0"/>
+          <w:numId w:val="38"/>
+        </w:numPr>
+        <w:spacing w:line="360" w:lineRule="auto"/>
+        <w:jc w:val="left"/>
+        <w:rPr>
+          <w:rFonts w:cs="Times New Roman"/>
+          <w:b w:val="0"/>
+          <w:sz w:val="28"/>
+          <w:szCs w:val="28"/>
+        </w:rPr>
+      </w:pPr>
+      <w:r>
+        <w:rPr>
+          <w:rFonts w:cs="Times New Roman"/>
+          <w:b w:val="0"/>
+          <w:sz w:val="28"/>
+          <w:szCs w:val="28"/>
+        </w:rPr>
+        <w:t>Geographically distributed scale-out architecture instead of expensive, monolithic architecture</w:t>
+      </w:r>
+    </w:p>
+    <w:p>
+      <w:pPr>
+        <w:spacing w:line="360" w:lineRule="auto"/>
+        <w:ind w:left="720"/>
+        <w:jc w:val="left"/>
+        <w:rPr>
+          <w:rFonts w:cs="Times New Roman"/>
+          <w:sz w:val="28"/>
+          <w:szCs w:val="28"/>
+        </w:rPr>
+      </w:pPr>
+      <w:r>
+        <w:rPr>
+          <w:rFonts w:cs="Times New Roman"/>
+          <w:sz w:val="28"/>
+          <w:szCs w:val="28"/>
+        </w:rPr>
+        <w:t>Differences between SQL and NoQSL database</w:t>
+      </w:r>
+    </w:p>
+    <w:tbl>
+      <w:tblPr>
+        <w:tblStyle w:val="TableGrid"/>
+        <w:tblW w:w="0" w:type="auto"/>
+        <w:tblInd w:w="720" w:type="dxa"/>
+        <w:tblLook w:val="04A0" w:firstRow="1" w:lastRow="0" w:firstColumn="1" w:lastColumn="0" w:noHBand="0" w:noVBand="1"/>
+      </w:tblPr>
+      <w:tblGrid>
+        <w:gridCol w:w="2881"/>
+        <w:gridCol w:w="2847"/>
+        <w:gridCol w:w="2902"/>
+      </w:tblGrid>
+      <w:tr>
+        <w:tc>
+          <w:tcPr>
+            <w:tcW w:w="3116" w:type="dxa"/>
+          </w:tcPr>
+          <w:p>
+            <w:pPr>
+              <w:spacing w:line="360" w:lineRule="auto"/>
+              <w:jc w:val="left"/>
+              <w:rPr>
+                <w:rFonts w:cs="Times New Roman"/>
+                <w:sz w:val="24"/>
+                <w:szCs w:val="24"/>
+              </w:rPr>
+            </w:pPr>
+            <w:r>
+              <w:rPr>
+                <w:rFonts w:cs="Times New Roman"/>
+                <w:sz w:val="24"/>
+                <w:szCs w:val="24"/>
+              </w:rPr>
+              <w:t>Database</w:t>
+            </w:r>
+          </w:p>
+        </w:tc>
+        <w:tc>
+          <w:tcPr>
+            <w:tcW w:w="3117" w:type="dxa"/>
+          </w:tcPr>
+          <w:p>
+            <w:pPr>
+              <w:spacing w:line="360" w:lineRule="auto"/>
+              <w:jc w:val="left"/>
+              <w:rPr>
+                <w:rFonts w:cs="Times New Roman"/>
+                <w:sz w:val="24"/>
+                <w:szCs w:val="24"/>
+              </w:rPr>
+            </w:pPr>
+            <w:r>
+              <w:rPr>
+                <w:rFonts w:cs="Times New Roman"/>
+                <w:sz w:val="24"/>
+                <w:szCs w:val="24"/>
+              </w:rPr>
+              <w:t>SQL Databases</w:t>
+            </w:r>
+            <w:r>
+              <w:rPr>
+                <w:rFonts w:cs="Times New Roman"/>
+                <w:sz w:val="24"/>
+                <w:szCs w:val="24"/>
+              </w:rPr>
+              <w:tab/>
+            </w:r>
+          </w:p>
+        </w:tc>
+        <w:tc>
+          <w:tcPr>
+            <w:tcW w:w="3117" w:type="dxa"/>
+          </w:tcPr>
+          <w:p>
+            <w:pPr>
+              <w:spacing w:line="360" w:lineRule="auto"/>
+              <w:jc w:val="left"/>
+              <w:rPr>
+                <w:rFonts w:cs="Times New Roman"/>
+                <w:sz w:val="28"/>
+                <w:szCs w:val="28"/>
+              </w:rPr>
+            </w:pPr>
+            <w:r>
+              <w:rPr>
+                <w:rFonts w:cs="Times New Roman"/>
+                <w:sz w:val="28"/>
+                <w:szCs w:val="28"/>
+              </w:rPr>
+              <w:t>NOSQL Databases</w:t>
+            </w:r>
+          </w:p>
+        </w:tc>
+      </w:tr>
+      <w:tr>
+        <w:tc>
+          <w:tcPr>
+            <w:tcW w:w="3116" w:type="dxa"/>
+          </w:tcPr>
+          <w:p>
+            <w:pPr>
+              <w:spacing w:line="360" w:lineRule="auto"/>
+              <w:jc w:val="left"/>
+              <w:rPr>
+                <w:rFonts w:cs="Times New Roman"/>
+                <w:sz w:val="24"/>
+                <w:szCs w:val="24"/>
+              </w:rPr>
+            </w:pPr>
+            <w:r>
+              <w:rPr>
+                <w:rFonts w:cs="Times New Roman"/>
+                <w:sz w:val="24"/>
+                <w:szCs w:val="24"/>
+              </w:rPr>
+              <w:t>Type</w:t>
+            </w:r>
+          </w:p>
+        </w:tc>
+        <w:tc>
+          <w:tcPr>
+            <w:tcW w:w="3117" w:type="dxa"/>
+          </w:tcPr>
+          <w:p>
+            <w:pPr>
+              <w:spacing w:line="360" w:lineRule="auto"/>
+              <w:jc w:val="left"/>
+              <w:rPr>
+                <w:rFonts w:cs="Times New Roman"/>
+                <w:b w:val="0"/>
+                <w:sz w:val="24"/>
+                <w:szCs w:val="24"/>
+              </w:rPr>
+            </w:pPr>
+            <w:r>
+              <w:rPr>
+                <w:rFonts w:cs="Times New Roman"/>
+                <w:b w:val="0"/>
+                <w:sz w:val="24"/>
+                <w:szCs w:val="24"/>
+              </w:rPr>
+              <w:t>One type (SQL database) with minor variations</w:t>
+            </w:r>
+          </w:p>
+        </w:tc>
+        <w:tc>
+          <w:tcPr>
+            <w:tcW w:w="3117" w:type="dxa"/>
+          </w:tcPr>
+          <w:p>
+            <w:pPr>
+              <w:spacing w:line="360" w:lineRule="auto"/>
+              <w:jc w:val="left"/>
+              <w:rPr>
+                <w:rFonts w:cs="Times New Roman"/>
+                <w:b w:val="0"/>
+                <w:sz w:val="28"/>
+                <w:szCs w:val="28"/>
+              </w:rPr>
+            </w:pPr>
+            <w:r>
+              <w:rPr>
+                <w:rFonts w:cs="Times New Roman"/>
+                <w:b w:val="0"/>
+                <w:sz w:val="28"/>
+                <w:szCs w:val="28"/>
+              </w:rPr>
+              <w:t xml:space="preserve">Many different types including key-value </w:t>
+            </w:r>
+            <w:r>
+              <w:rPr>
+                <w:rFonts w:cs="Times New Roman"/>
+                <w:b w:val="0"/>
+                <w:sz w:val="28"/>
+                <w:szCs w:val="28"/>
+              </w:rPr>
+              <w:lastRenderedPageBreak/>
+              <w:t>stores, document databases, wide-column stores, and graph databases</w:t>
+            </w:r>
+          </w:p>
+        </w:tc>
+      </w:tr>
+      <w:tr>
+        <w:tc>
+          <w:tcPr>
+            <w:tcW w:w="3116" w:type="dxa"/>
+          </w:tcPr>
+          <w:p>
+            <w:pPr>
+              <w:spacing w:line="360" w:lineRule="auto"/>
+              <w:jc w:val="left"/>
+              <w:rPr>
+                <w:rFonts w:cs="Times New Roman"/>
+                <w:sz w:val="24"/>
+                <w:szCs w:val="24"/>
+              </w:rPr>
+            </w:pPr>
+            <w:r>
+              <w:rPr>
+                <w:rFonts w:cs="Times New Roman"/>
+                <w:sz w:val="24"/>
+                <w:szCs w:val="24"/>
+              </w:rPr>
+              <w:lastRenderedPageBreak/>
+              <w:t>Development History</w:t>
+            </w:r>
+          </w:p>
+        </w:tc>
+        <w:tc>
+          <w:tcPr>
+            <w:tcW w:w="3117" w:type="dxa"/>
+          </w:tcPr>
+          <w:p>
+            <w:pPr>
+              <w:spacing w:line="360" w:lineRule="auto"/>
+              <w:jc w:val="left"/>
+              <w:rPr>
+                <w:rFonts w:cs="Times New Roman"/>
+                <w:b w:val="0"/>
+                <w:sz w:val="24"/>
+                <w:szCs w:val="24"/>
+              </w:rPr>
+            </w:pPr>
+            <w:r>
+              <w:rPr>
+                <w:rFonts w:cs="Times New Roman"/>
+                <w:b w:val="0"/>
+                <w:sz w:val="24"/>
+                <w:szCs w:val="24"/>
+              </w:rPr>
+              <w:t>Developed in 1970s to deal with first wave of data storage applications</w:t>
+            </w:r>
+          </w:p>
+        </w:tc>
+        <w:tc>
+          <w:tcPr>
+            <w:tcW w:w="3117" w:type="dxa"/>
+          </w:tcPr>
+          <w:p>
+            <w:pPr>
+              <w:spacing w:line="360" w:lineRule="auto"/>
+              <w:jc w:val="left"/>
+              <w:rPr>
+                <w:rFonts w:cs="Times New Roman"/>
+                <w:b w:val="0"/>
+                <w:sz w:val="28"/>
+                <w:szCs w:val="28"/>
+              </w:rPr>
+            </w:pPr>
+            <w:r>
+              <w:rPr>
+                <w:rFonts w:cs="Times New Roman"/>
+                <w:b w:val="0"/>
+                <w:sz w:val="28"/>
+                <w:szCs w:val="28"/>
+              </w:rPr>
+              <w:t>Developed in late 2000s to deal with limitations of SQL databases, especially scalability, multi-structured data, geo-distribution and agile development sprints</w:t>
+            </w:r>
+          </w:p>
+        </w:tc>
+      </w:tr>
+      <w:tr>
+        <w:tc>
+          <w:tcPr>
+            <w:tcW w:w="3116" w:type="dxa"/>
+          </w:tcPr>
+          <w:p>
+            <w:pPr>
+              <w:spacing w:line="360" w:lineRule="auto"/>
+              <w:jc w:val="left"/>
+              <w:rPr>
+                <w:rFonts w:cs="Times New Roman"/>
+                <w:sz w:val="24"/>
+                <w:szCs w:val="24"/>
+              </w:rPr>
+            </w:pPr>
+            <w:r>
+              <w:rPr>
+                <w:rFonts w:cs="Times New Roman"/>
+                <w:sz w:val="24"/>
+                <w:szCs w:val="24"/>
+              </w:rPr>
+              <w:t>Examples</w:t>
+            </w:r>
+          </w:p>
+        </w:tc>
+        <w:tc>
+          <w:tcPr>
+            <w:tcW w:w="3117" w:type="dxa"/>
+          </w:tcPr>
+          <w:p>
+            <w:pPr>
+              <w:spacing w:line="360" w:lineRule="auto"/>
+              <w:jc w:val="left"/>
+              <w:rPr>
+                <w:rFonts w:cs="Times New Roman"/>
+                <w:b w:val="0"/>
+                <w:sz w:val="24"/>
+                <w:szCs w:val="24"/>
+              </w:rPr>
+            </w:pPr>
+            <w:r>
+              <w:rPr>
+                <w:rFonts w:cs="Times New Roman"/>
+                <w:b w:val="0"/>
+                <w:sz w:val="24"/>
+                <w:szCs w:val="24"/>
+              </w:rPr>
+              <w:t>MySQL, Postgres, Microsoft SQL Server, Oracle Database</w:t>
+            </w:r>
+          </w:p>
+        </w:tc>
+        <w:tc>
+          <w:tcPr>
+            <w:tcW w:w="3117" w:type="dxa"/>
+          </w:tcPr>
+          <w:p>
+            <w:pPr>
+              <w:spacing w:line="360" w:lineRule="auto"/>
+              <w:jc w:val="left"/>
+              <w:rPr>
+                <w:rFonts w:cs="Times New Roman"/>
+                <w:b w:val="0"/>
+                <w:sz w:val="28"/>
+                <w:szCs w:val="28"/>
+              </w:rPr>
+            </w:pPr>
+            <w:r>
+              <w:rPr>
+                <w:rFonts w:cs="Times New Roman"/>
+                <w:b w:val="0"/>
+                <w:sz w:val="28"/>
+                <w:szCs w:val="28"/>
+              </w:rPr>
+              <w:t>MongoDB, Cassandra, HBase, Neo4j</w:t>
+            </w:r>
+          </w:p>
+        </w:tc>
+      </w:tr>
+      <w:tr>
+        <w:tc>
+          <w:tcPr>
+            <w:tcW w:w="3116" w:type="dxa"/>
+          </w:tcPr>
+          <w:p>
+            <w:pPr>
+              <w:spacing w:line="360" w:lineRule="auto"/>
+              <w:jc w:val="left"/>
+              <w:rPr>
+                <w:rFonts w:cs="Times New Roman"/>
+                <w:sz w:val="24"/>
+                <w:szCs w:val="24"/>
+              </w:rPr>
+            </w:pPr>
+            <w:r>
+              <w:rPr>
+                <w:rFonts w:cs="Times New Roman"/>
+                <w:sz w:val="24"/>
+                <w:szCs w:val="24"/>
+              </w:rPr>
+              <w:t>Schemas</w:t>
+            </w:r>
+          </w:p>
+        </w:tc>
+        <w:tc>
+          <w:tcPr>
+            <w:tcW w:w="3117" w:type="dxa"/>
+          </w:tcPr>
+          <w:p>
+            <w:pPr>
+              <w:spacing w:line="360" w:lineRule="auto"/>
+              <w:jc w:val="left"/>
+              <w:rPr>
+                <w:rFonts w:cs="Times New Roman"/>
+                <w:b w:val="0"/>
+                <w:sz w:val="24"/>
+                <w:szCs w:val="24"/>
+              </w:rPr>
+            </w:pPr>
+            <w:r>
+              <w:rPr>
+                <w:rFonts w:cs="Times New Roman"/>
+                <w:b w:val="0"/>
+                <w:sz w:val="24"/>
+                <w:szCs w:val="24"/>
+              </w:rPr>
+              <w:t>Structure and data types are fixed in advance. To store information about a new data item, the entire database must be altered, during which time the database must be taken offline.</w:t>
+            </w:r>
+          </w:p>
+        </w:tc>
+        <w:tc>
+          <w:tcPr>
+            <w:tcW w:w="3117" w:type="dxa"/>
+          </w:tcPr>
+          <w:p>
+            <w:pPr>
+              <w:spacing w:line="360" w:lineRule="auto"/>
+              <w:jc w:val="left"/>
+              <w:rPr>
+                <w:rFonts w:cs="Times New Roman"/>
+                <w:b w:val="0"/>
+                <w:sz w:val="28"/>
+                <w:szCs w:val="28"/>
+              </w:rPr>
+            </w:pPr>
+            <w:r>
+              <w:rPr>
+                <w:rFonts w:cs="Times New Roman"/>
+                <w:b w:val="0"/>
+                <w:sz w:val="28"/>
+                <w:szCs w:val="28"/>
+              </w:rPr>
+              <w:t xml:space="preserve">Typically dynamic, with some enforcing data validation rules. Applications can add new fields on the fly, and unlike SQL table rows, dissimilar data can be stored together as necessary. For some databases (e.g., wide-column stores), it is </w:t>
+            </w:r>
+            <w:r>
+              <w:rPr>
+                <w:rFonts w:cs="Times New Roman"/>
+                <w:b w:val="0"/>
+                <w:sz w:val="28"/>
+                <w:szCs w:val="28"/>
+              </w:rPr>
+              <w:lastRenderedPageBreak/>
+              <w:t>somewhat more challenging to add new fields dynamically.</w:t>
+            </w:r>
+          </w:p>
+        </w:tc>
+      </w:tr>
+      <w:tr>
+        <w:tc>
+          <w:tcPr>
+            <w:tcW w:w="3116" w:type="dxa"/>
+          </w:tcPr>
+          <w:p>
+            <w:pPr>
+              <w:spacing w:line="360" w:lineRule="auto"/>
+              <w:jc w:val="left"/>
+              <w:rPr>
+                <w:rFonts w:cs="Times New Roman"/>
+                <w:sz w:val="24"/>
+                <w:szCs w:val="24"/>
+              </w:rPr>
+            </w:pPr>
+            <w:r>
+              <w:rPr>
+                <w:rFonts w:cs="Times New Roman"/>
+                <w:sz w:val="24"/>
+                <w:szCs w:val="24"/>
+              </w:rPr>
+              <w:lastRenderedPageBreak/>
+              <w:t>Scaling</w:t>
+            </w:r>
+          </w:p>
+        </w:tc>
+        <w:tc>
+          <w:tcPr>
+            <w:tcW w:w="3117" w:type="dxa"/>
+          </w:tcPr>
+          <w:p>
+            <w:pPr>
+              <w:spacing w:line="360" w:lineRule="auto"/>
+              <w:jc w:val="left"/>
+              <w:rPr>
+                <w:rFonts w:cs="Times New Roman"/>
+                <w:b w:val="0"/>
+                <w:sz w:val="24"/>
+                <w:szCs w:val="24"/>
+              </w:rPr>
+            </w:pPr>
+            <w:r>
+              <w:rPr>
+                <w:rFonts w:cs="Times New Roman"/>
+                <w:b w:val="0"/>
+                <w:sz w:val="24"/>
+                <w:szCs w:val="24"/>
+              </w:rPr>
+              <w:t>Vertically, meaning a single server must be made increasingly powerful in order to deal with increased demand. It is possible to spread SQL databases over many servers, but significant additional engineering is generally required, and core relational features such as JOINs, referential integrity and transactions are typically lost.</w:t>
+            </w:r>
+          </w:p>
+        </w:tc>
+        <w:tc>
+          <w:tcPr>
+            <w:tcW w:w="3117" w:type="dxa"/>
+          </w:tcPr>
+          <w:p>
+            <w:pPr>
+              <w:spacing w:line="360" w:lineRule="auto"/>
+              <w:jc w:val="left"/>
+              <w:rPr>
+                <w:rFonts w:cs="Times New Roman"/>
+                <w:b w:val="0"/>
+                <w:sz w:val="28"/>
+                <w:szCs w:val="28"/>
+              </w:rPr>
+            </w:pPr>
+            <w:r>
+              <w:rPr>
+                <w:rFonts w:cs="Times New Roman"/>
+                <w:b w:val="0"/>
+                <w:sz w:val="28"/>
+                <w:szCs w:val="28"/>
+              </w:rPr>
+              <w:t>Horizontally, meaning that to add capacity, a database administrator can simply add more commodity servers or cloud instances. The database automatically spreads data across servers as necessary.</w:t>
+            </w:r>
+          </w:p>
+        </w:tc>
+      </w:tr>
+      <w:tr>
+        <w:tc>
+          <w:tcPr>
+            <w:tcW w:w="3116" w:type="dxa"/>
+          </w:tcPr>
+          <w:p>
+            <w:pPr>
+              <w:spacing w:line="360" w:lineRule="auto"/>
+              <w:jc w:val="left"/>
+              <w:rPr>
+                <w:rFonts w:cs="Times New Roman"/>
+                <w:sz w:val="24"/>
+                <w:szCs w:val="24"/>
+              </w:rPr>
+            </w:pPr>
+            <w:r>
+              <w:rPr>
+                <w:rFonts w:cs="Times New Roman"/>
+                <w:sz w:val="24"/>
+                <w:szCs w:val="24"/>
+              </w:rPr>
+              <w:t>Development Model</w:t>
+            </w:r>
+          </w:p>
+        </w:tc>
+        <w:tc>
+          <w:tcPr>
+            <w:tcW w:w="3117" w:type="dxa"/>
+          </w:tcPr>
+          <w:p>
+            <w:pPr>
+              <w:spacing w:line="360" w:lineRule="auto"/>
+              <w:jc w:val="left"/>
+              <w:rPr>
+                <w:rFonts w:cs="Times New Roman"/>
+                <w:b w:val="0"/>
+                <w:sz w:val="24"/>
+                <w:szCs w:val="24"/>
+              </w:rPr>
+            </w:pPr>
+            <w:r>
+              <w:rPr>
+                <w:rFonts w:cs="Times New Roman"/>
+                <w:b w:val="0"/>
+                <w:sz w:val="24"/>
+                <w:szCs w:val="24"/>
+              </w:rPr>
+              <w:t>Mix of open-source (e.g., Postgres, MySQL) and closed source (e.g., Oracle Database)</w:t>
+            </w:r>
+          </w:p>
+        </w:tc>
+        <w:tc>
+          <w:tcPr>
+            <w:tcW w:w="3117" w:type="dxa"/>
+          </w:tcPr>
+          <w:p>
+            <w:pPr>
+              <w:spacing w:line="360" w:lineRule="auto"/>
+              <w:jc w:val="left"/>
+              <w:rPr>
+                <w:rFonts w:cs="Times New Roman"/>
+                <w:b w:val="0"/>
+                <w:sz w:val="28"/>
+                <w:szCs w:val="28"/>
+              </w:rPr>
+            </w:pPr>
+            <w:r>
+              <w:rPr>
+                <w:rFonts w:cs="Times New Roman"/>
+                <w:b w:val="0"/>
+                <w:sz w:val="28"/>
+                <w:szCs w:val="28"/>
+              </w:rPr>
+              <w:t>Open-source</w:t>
+            </w:r>
+          </w:p>
+        </w:tc>
+      </w:tr>
+      <w:tr>
+        <w:tc>
+          <w:tcPr>
+            <w:tcW w:w="3116" w:type="dxa"/>
+          </w:tcPr>
+          <w:p>
+            <w:pPr>
+              <w:spacing w:line="360" w:lineRule="auto"/>
+              <w:jc w:val="left"/>
+              <w:rPr>
+                <w:rFonts w:cs="Times New Roman"/>
+                <w:sz w:val="24"/>
+                <w:szCs w:val="24"/>
+              </w:rPr>
+            </w:pPr>
+            <w:r>
+              <w:rPr>
+                <w:rFonts w:cs="Times New Roman"/>
+                <w:sz w:val="24"/>
+                <w:szCs w:val="24"/>
+              </w:rPr>
+              <w:t>Data Manipulation</w:t>
+            </w:r>
+          </w:p>
+        </w:tc>
+        <w:tc>
+          <w:tcPr>
+            <w:tcW w:w="3117" w:type="dxa"/>
+          </w:tcPr>
+          <w:p>
+            <w:pPr>
+              <w:spacing w:line="360" w:lineRule="auto"/>
+              <w:jc w:val="left"/>
+              <w:rPr>
+                <w:rFonts w:cs="Times New Roman"/>
+                <w:b w:val="0"/>
+                <w:sz w:val="24"/>
+                <w:szCs w:val="24"/>
+              </w:rPr>
+            </w:pPr>
+            <w:r>
+              <w:rPr>
+                <w:rFonts w:cs="Times New Roman"/>
+                <w:b w:val="0"/>
+                <w:sz w:val="24"/>
+                <w:szCs w:val="24"/>
+              </w:rPr>
+              <w:t>Specific language using Select, Insert, and Update statements, e.g. SELECT fields FROM table WHERE…</w:t>
+            </w:r>
+          </w:p>
+        </w:tc>
+        <w:tc>
+          <w:tcPr>
+            <w:tcW w:w="3117" w:type="dxa"/>
+          </w:tcPr>
+          <w:p>
+            <w:pPr>
+              <w:spacing w:line="360" w:lineRule="auto"/>
+              <w:jc w:val="left"/>
+              <w:rPr>
+                <w:rFonts w:cs="Times New Roman"/>
+                <w:b w:val="0"/>
+                <w:sz w:val="28"/>
+                <w:szCs w:val="28"/>
+              </w:rPr>
+            </w:pPr>
+            <w:r>
+              <w:rPr>
+                <w:rFonts w:cs="Times New Roman"/>
+                <w:b w:val="0"/>
+                <w:sz w:val="28"/>
+                <w:szCs w:val="28"/>
+              </w:rPr>
+              <w:t>Through object-oriented APIs</w:t>
+            </w:r>
+          </w:p>
+        </w:tc>
+      </w:tr>
+    </w:tbl>
+    <w:p>
+      <w:pPr>
+        <w:spacing w:line="360" w:lineRule="auto"/>
+        <w:jc w:val="left"/>
+        <w:rPr>
+          <w:rFonts w:cs="Times New Roman"/>
+          <w:sz w:val="32"/>
+          <w:szCs w:val="32"/>
+        </w:rPr>
+      </w:pPr>
+    </w:p>
+    <w:p>
+      <w:pPr>
+        <w:spacing w:line="360" w:lineRule="auto"/>
+        <w:ind w:left="720"/>
+        <w:jc w:val="left"/>
+        <w:rPr>
+          <w:rFonts w:cs="Times New Roman"/>
+          <w:b w:val="0"/>
+          <w:sz w:val="24"/>
+          <w:szCs w:val="24"/>
+        </w:rPr>
+      </w:pPr>
+      <w:r>
+        <w:rPr>
+          <w:rFonts w:cs="Times New Roman"/>
+          <w:b w:val="0"/>
+          <w:sz w:val="24"/>
+          <w:szCs w:val="24"/>
+        </w:rPr>
+        <w:t xml:space="preserve">Other features of the NoSQL includes auto-sharding, replication, integrated caching and indexing. </w:t>
+      </w:r>
+      <w:sdt>
+        <w:sdtPr>
+          <w:rPr>
+            <w:rFonts w:cs="Times New Roman"/>
+            <w:b w:val="0"/>
+            <w:sz w:val="24"/>
+            <w:szCs w:val="24"/>
+          </w:rPr>
+          <w:id w:val="2124811695"/>
+          <w:citation/>
+        </w:sdtPr>
+        <w:sdtContent>
+          <w:r>
+            <w:rPr>
+              <w:rFonts w:cs="Times New Roman"/>
+              <w:b w:val="0"/>
+              <w:sz w:val="24"/>
+              <w:szCs w:val="24"/>
+            </w:rPr>
+            <w:fldChar w:fldCharType="begin"/>
+          </w:r>
+          <w:r>
+            <w:rPr>
+              <w:rFonts w:cs="Times New Roman"/>
+              <w:b w:val="0"/>
+              <w:sz w:val="24"/>
+              <w:szCs w:val="24"/>
+            </w:rPr>
+            <w:instrText xml:space="preserve"> CITATION Mon17 \l 1033 </w:instrText>
+          </w:r>
+          <w:r>
+            <w:rPr>
+              <w:rFonts w:cs="Times New Roman"/>
+              <w:b w:val="0"/>
+              <w:sz w:val="24"/>
+              <w:szCs w:val="24"/>
+            </w:rPr>
+            <w:fldChar w:fldCharType="separate"/>
+          </w:r>
+          <w:r>
+            <w:rPr>
+              <w:rFonts w:cs="Times New Roman"/>
+              <w:noProof/>
+              <w:sz w:val="24"/>
+              <w:szCs w:val="24"/>
+            </w:rPr>
+            <w:t>(MongoDB, 2017)</w:t>
+          </w:r>
+          <w:r>
+            <w:rPr>
+              <w:rFonts w:cs="Times New Roman"/>
+              <w:b w:val="0"/>
+              <w:sz w:val="24"/>
+              <w:szCs w:val="24"/>
+            </w:rPr>
+            <w:fldChar w:fldCharType="end"/>
+          </w:r>
+        </w:sdtContent>
+      </w:sdt>
+    </w:p>
+    <w:p>
+      <w:pPr>
+        <w:spacing w:line="360" w:lineRule="auto"/>
+        <w:ind w:left="720"/>
+        <w:jc w:val="left"/>
+        <w:rPr>
+          <w:rFonts w:cs="Times New Roman"/>
+          <w:b w:val="0"/>
+          <w:sz w:val="24"/>
+          <w:szCs w:val="24"/>
+        </w:rPr>
+      </w:pPr>
+      <w:r>
+        <w:rPr>
+          <w:rFonts w:cs="Times New Roman"/>
+          <w:b w:val="0"/>
+          <w:sz w:val="24"/>
+          <w:szCs w:val="24"/>
+        </w:rPr>
+        <w:lastRenderedPageBreak/>
+        <w:t>With all the listed features of NoSQL database</w:t>
+      </w:r>
+      <w:r>
+        <w:rPr>
+          <w:rFonts w:cs="Times New Roman"/>
+          <w:b w:val="0"/>
+          <w:sz w:val="24"/>
+          <w:szCs w:val="24"/>
+        </w:rPr>
+        <w:t>s</w:t>
+      </w:r>
+      <w:r>
+        <w:rPr>
+          <w:rFonts w:cs="Times New Roman"/>
+          <w:b w:val="0"/>
+          <w:sz w:val="24"/>
+          <w:szCs w:val="24"/>
+        </w:rPr>
+        <w:t xml:space="preserve">, also, being written in C/C++/JavaScript, </w:t>
+      </w:r>
+      <w:r>
+        <w:rPr>
+          <w:rFonts w:cs="Times New Roman"/>
+          <w:b w:val="0"/>
+          <w:sz w:val="24"/>
+          <w:szCs w:val="24"/>
+        </w:rPr>
+        <w:t xml:space="preserve">it is obvious that it </w:t>
+      </w:r>
+      <w:r>
+        <w:rPr>
+          <w:rFonts w:cs="Times New Roman"/>
+          <w:b w:val="0"/>
+          <w:sz w:val="24"/>
+          <w:szCs w:val="24"/>
+        </w:rPr>
+        <w:t>is not a bad</w:t>
+      </w:r>
+      <w:r>
+        <w:rPr>
+          <w:rFonts w:cs="Times New Roman"/>
+          <w:b w:val="0"/>
+          <w:sz w:val="24"/>
+          <w:szCs w:val="24"/>
+        </w:rPr>
+        <w:t xml:space="preserve"> choice.</w:t>
+      </w:r>
+    </w:p>
+    <w:p>
+      <w:pPr>
+        <w:spacing w:line="360" w:lineRule="auto"/>
+        <w:jc w:val="left"/>
+        <w:rPr>
+          <w:rFonts w:cs="Times New Roman"/>
+          <w:sz w:val="32"/>
+          <w:szCs w:val="32"/>
+        </w:rPr>
+      </w:pPr>
+      <w:r>
+        <w:rPr>
+          <w:rFonts w:cs="Times New Roman"/>
+          <w:sz w:val="32"/>
+          <w:szCs w:val="32"/>
+        </w:rPr>
+        <w:t>4</w:t>
+      </w:r>
+      <w:r>
+        <w:rPr>
+          <w:rFonts w:cs="Times New Roman"/>
+          <w:sz w:val="32"/>
+          <w:szCs w:val="32"/>
+        </w:rPr>
+        <w:t>.4</w:t>
+      </w:r>
+      <w:r>
+        <w:rPr>
+          <w:rFonts w:cs="Times New Roman"/>
+          <w:sz w:val="32"/>
+          <w:szCs w:val="32"/>
+        </w:rPr>
+        <w:t xml:space="preserve"> Testing </w:t>
+      </w:r>
+    </w:p>
+    <w:p>
+      <w:pPr>
+        <w:spacing w:line="360" w:lineRule="auto"/>
+        <w:jc w:val="left"/>
+        <w:rPr>
+          <w:rFonts w:cs="Times New Roman"/>
+          <w:b w:val="0"/>
+          <w:sz w:val="24"/>
+          <w:szCs w:val="24"/>
+        </w:rPr>
+      </w:pPr>
+      <w:r>
+        <w:rPr>
+          <w:rFonts w:cs="Times New Roman"/>
+          <w:b w:val="0"/>
+          <w:sz w:val="24"/>
+          <w:szCs w:val="24"/>
+        </w:rPr>
+        <w:t>Software testing is a process of executing a program or application with the intent of finding the software bugs.</w:t>
+      </w:r>
+      <w:r>
+        <w:rPr>
+          <w:rFonts w:cs="Times New Roman"/>
+          <w:b w:val="0"/>
+          <w:sz w:val="24"/>
+          <w:szCs w:val="24"/>
+        </w:rPr>
+        <w:t xml:space="preserve"> To the best of my ability, I carried</w:t>
+      </w:r>
+      <w:r>
+        <w:rPr>
+          <w:rFonts w:cs="Times New Roman"/>
+          <w:b w:val="0"/>
+          <w:sz w:val="24"/>
+          <w:szCs w:val="24"/>
+        </w:rPr>
+        <w:t xml:space="preserve"> out two types of tests namely development and user testing.</w:t>
+      </w:r>
+    </w:p>
+    <w:p>
+      <w:pPr>
+        <w:spacing w:line="360" w:lineRule="auto"/>
+        <w:jc w:val="left"/>
+        <w:rPr>
+          <w:rFonts w:cs="Times New Roman"/>
+          <w:sz w:val="24"/>
+          <w:szCs w:val="24"/>
+        </w:rPr>
+      </w:pPr>
+      <w:r>
+        <w:rPr>
+          <w:rFonts w:cs="Times New Roman"/>
+          <w:sz w:val="24"/>
+          <w:szCs w:val="24"/>
+        </w:rPr>
+        <w:t>4.4.1 Development test</w:t>
+      </w:r>
+    </w:p>
+    <w:p>
+      <w:pPr>
+        <w:spacing w:line="360" w:lineRule="auto"/>
+        <w:jc w:val="left"/>
+        <w:rPr>
+          <w:rFonts w:cs="Times New Roman"/>
+          <w:b w:val="0"/>
+          <w:sz w:val="24"/>
+          <w:szCs w:val="24"/>
+        </w:rPr>
+      </w:pPr>
+      <w:r>
+        <w:rPr>
+          <w:rFonts w:cs="Times New Roman"/>
+          <w:b w:val="0"/>
+          <w:sz w:val="24"/>
+          <w:szCs w:val="24"/>
+        </w:rPr>
+        <w:t>Development testing: this was carried out during the development of the software.</w:t>
+      </w:r>
+      <w:r>
+        <w:rPr>
+          <w:rFonts w:cs="Times New Roman"/>
+          <w:b w:val="0"/>
+          <w:sz w:val="24"/>
+          <w:szCs w:val="24"/>
+        </w:rPr>
+        <w:t xml:space="preserve"> It is done so as to make sure that there are no bugs before deployment into production environment.</w:t>
+      </w:r>
+      <w:r>
+        <w:rPr>
+          <w:rFonts w:cs="Times New Roman"/>
+          <w:b w:val="0"/>
+          <w:sz w:val="24"/>
+          <w:szCs w:val="24"/>
+        </w:rPr>
+        <w:t xml:space="preserve"> I tested for many things in the application</w:t>
+      </w:r>
+      <w:r>
+        <w:rPr>
+          <w:rFonts w:cs="Times New Roman"/>
+          <w:b w:val="0"/>
+          <w:sz w:val="24"/>
+          <w:szCs w:val="24"/>
+        </w:rPr>
+        <w:t xml:space="preserve">. </w:t>
+      </w:r>
+      <w:r>
+        <w:rPr>
+          <w:rFonts w:cs="Times New Roman"/>
+          <w:b w:val="0"/>
+          <w:sz w:val="24"/>
+          <w:szCs w:val="24"/>
+        </w:rPr>
+        <w:t>Below are the different things I tested during the development process.</w:t>
+      </w:r>
+    </w:p>
+    <w:p>
+      <w:pPr>
+        <w:pStyle w:val="ListParagraph"/>
+        <w:numPr>
+          <w:ilvl w:val="0"/>
+          <w:numId w:val="40"/>
+        </w:numPr>
+        <w:spacing w:line="360" w:lineRule="auto"/>
+        <w:jc w:val="left"/>
+        <w:rPr>
+          <w:rFonts w:cs="Times New Roman"/>
+          <w:b w:val="0"/>
+          <w:sz w:val="24"/>
+          <w:szCs w:val="24"/>
+        </w:rPr>
+      </w:pPr>
+      <w:r>
+        <w:rPr>
+          <w:rFonts w:cs="Times New Roman"/>
+          <w:b w:val="0"/>
+          <w:sz w:val="24"/>
+          <w:szCs w:val="24"/>
+        </w:rPr>
+        <w:t>I tested for the database connectivity before the application even starts running so that it can keep track of all “CRUD” operations</w:t>
+      </w:r>
+      <w:r>
+        <w:rPr>
+          <w:rFonts w:cs="Times New Roman"/>
+          <w:b w:val="0"/>
+          <w:sz w:val="24"/>
+          <w:szCs w:val="24"/>
+        </w:rPr>
+        <w:t xml:space="preserve"> in the system. </w:t>
+      </w:r>
+    </w:p>
+    <w:p>
+      <w:pPr>
+        <w:pStyle w:val="ListParagraph"/>
+        <w:numPr>
+          <w:ilvl w:val="0"/>
+          <w:numId w:val="40"/>
+        </w:numPr>
+        <w:spacing w:line="360" w:lineRule="auto"/>
+        <w:jc w:val="left"/>
+        <w:rPr>
+          <w:rFonts w:cs="Times New Roman"/>
+          <w:b w:val="0"/>
+          <w:sz w:val="24"/>
+          <w:szCs w:val="24"/>
+        </w:rPr>
+      </w:pPr>
+      <w:r>
+        <w:rPr>
+          <w:rFonts w:cs="Times New Roman"/>
+          <w:b w:val="0"/>
+          <w:sz w:val="24"/>
+          <w:szCs w:val="24"/>
+        </w:rPr>
+        <w:t xml:space="preserve">I tested for all RESTful API endpoints and made sure they are serving the required resources. </w:t>
+      </w:r>
+    </w:p>
+    <w:p>
+      <w:pPr>
+        <w:pStyle w:val="ListParagraph"/>
+        <w:numPr>
+          <w:ilvl w:val="0"/>
+          <w:numId w:val="40"/>
+        </w:numPr>
+        <w:spacing w:line="360" w:lineRule="auto"/>
+        <w:jc w:val="left"/>
+        <w:rPr>
+          <w:rFonts w:cs="Times New Roman"/>
+          <w:b w:val="0"/>
+          <w:sz w:val="24"/>
+          <w:szCs w:val="24"/>
+        </w:rPr>
+      </w:pPr>
+      <w:r>
+        <w:rPr>
+          <w:rFonts w:cs="Times New Roman"/>
+          <w:b w:val="0"/>
+          <w:sz w:val="24"/>
+          <w:szCs w:val="24"/>
+        </w:rPr>
+        <w:t xml:space="preserve">I tested for broken links </w:t>
+      </w:r>
+    </w:p>
+    <w:p>
+      <w:pPr>
+        <w:pStyle w:val="ListParagraph"/>
+        <w:numPr>
+          <w:ilvl w:val="0"/>
+          <w:numId w:val="40"/>
+        </w:numPr>
+        <w:spacing w:line="360" w:lineRule="auto"/>
+        <w:jc w:val="left"/>
+        <w:rPr>
+          <w:rFonts w:cs="Times New Roman"/>
+          <w:b w:val="0"/>
+          <w:sz w:val="24"/>
+          <w:szCs w:val="24"/>
+        </w:rPr>
+      </w:pPr>
+      <w:r>
+        <w:rPr>
+          <w:rFonts w:cs="Times New Roman"/>
+          <w:b w:val="0"/>
+          <w:sz w:val="24"/>
+          <w:szCs w:val="24"/>
+        </w:rPr>
+        <w:t>I tested for all environment variables</w:t>
+      </w:r>
+    </w:p>
+    <w:p>
+      <w:pPr>
+        <w:pStyle w:val="ListParagraph"/>
+        <w:numPr>
+          <w:ilvl w:val="0"/>
+          <w:numId w:val="40"/>
+        </w:numPr>
+        <w:spacing w:line="360" w:lineRule="auto"/>
+        <w:jc w:val="left"/>
+        <w:rPr>
+          <w:rFonts w:cs="Times New Roman"/>
+          <w:b w:val="0"/>
+          <w:sz w:val="24"/>
+          <w:szCs w:val="24"/>
+        </w:rPr>
+      </w:pPr>
+      <w:r>
+        <w:rPr>
+          <w:rFonts w:cs="Times New Roman"/>
+          <w:b w:val="0"/>
+          <w:sz w:val="24"/>
+          <w:szCs w:val="24"/>
+        </w:rPr>
+        <w:t>I tested for available ports</w:t>
+      </w:r>
+      <w:r>
+        <w:rPr>
+          <w:rFonts w:cs="Times New Roman"/>
+          <w:b w:val="0"/>
+          <w:sz w:val="24"/>
+          <w:szCs w:val="24"/>
+        </w:rPr>
+        <w:t xml:space="preserve"> on the machine</w:t>
+      </w:r>
+    </w:p>
+    <w:p>
+      <w:pPr>
+        <w:spacing w:line="360" w:lineRule="auto"/>
+        <w:jc w:val="left"/>
+        <w:rPr>
+          <w:rFonts w:cs="Times New Roman"/>
+          <w:sz w:val="24"/>
+          <w:szCs w:val="24"/>
+        </w:rPr>
+      </w:pPr>
+      <w:r>
+        <w:rPr>
+          <w:rFonts w:cs="Times New Roman"/>
+          <w:sz w:val="24"/>
+          <w:szCs w:val="24"/>
+        </w:rPr>
+        <w:t>4.4.2</w:t>
+      </w:r>
+      <w:r>
+        <w:rPr>
+          <w:rFonts w:cs="Times New Roman"/>
+          <w:sz w:val="24"/>
+          <w:szCs w:val="24"/>
+        </w:rPr>
+        <w:t xml:space="preserve"> User test</w:t>
+      </w:r>
+    </w:p>
+    <w:p>
+      <w:pPr>
+        <w:spacing w:line="360" w:lineRule="auto"/>
+        <w:jc w:val="left"/>
+        <w:rPr>
+          <w:rFonts w:cs="Times New Roman"/>
+          <w:b w:val="0"/>
+          <w:sz w:val="24"/>
+          <w:szCs w:val="24"/>
+        </w:rPr>
+      </w:pPr>
+      <w:r>
+        <w:rPr>
+          <w:rFonts w:cs="Times New Roman"/>
+          <w:b w:val="0"/>
+          <w:sz w:val="24"/>
+          <w:szCs w:val="24"/>
+        </w:rPr>
+        <w:t>User testing is the process of giving the application to the user of the software to check for any possible bugs</w:t>
+      </w:r>
+      <w:r>
+        <w:rPr>
+          <w:rFonts w:cs="Times New Roman"/>
+          <w:b w:val="0"/>
+          <w:sz w:val="24"/>
+          <w:szCs w:val="24"/>
+        </w:rPr>
+        <w:t xml:space="preserve">. In my case, I didn’t give the clinic officials but instead gave it to some people around me to use the application and give me feedback, which they did. </w:t>
+      </w:r>
+      <w:r>
+        <w:rPr>
+          <w:rFonts w:cs="Times New Roman"/>
+          <w:b w:val="0"/>
+          <w:sz w:val="24"/>
+          <w:szCs w:val="24"/>
+        </w:rPr>
+        <w:t xml:space="preserve">Below are the different </w:t>
+      </w:r>
+      <w:r>
+        <w:rPr>
+          <w:rFonts w:cs="Times New Roman"/>
+          <w:b w:val="0"/>
+          <w:sz w:val="24"/>
+          <w:szCs w:val="24"/>
+        </w:rPr>
+        <w:t>things they tested</w:t>
+      </w:r>
+      <w:r>
+        <w:rPr>
+          <w:rFonts w:cs="Times New Roman"/>
+          <w:b w:val="0"/>
+          <w:sz w:val="24"/>
+          <w:szCs w:val="24"/>
+        </w:rPr>
+        <w:t>.</w:t>
+      </w:r>
+    </w:p>
+    <w:p>
+      <w:pPr>
+        <w:pStyle w:val="ListParagraph"/>
+        <w:numPr>
+          <w:ilvl w:val="0"/>
+          <w:numId w:val="41"/>
+        </w:numPr>
+        <w:spacing w:line="360" w:lineRule="auto"/>
+        <w:jc w:val="left"/>
+        <w:rPr>
+          <w:rFonts w:cs="Times New Roman"/>
+          <w:b w:val="0"/>
+          <w:sz w:val="24"/>
+          <w:szCs w:val="24"/>
+        </w:rPr>
+      </w:pPr>
+      <w:r>
+        <w:rPr>
+          <w:rFonts w:cs="Times New Roman"/>
+          <w:b w:val="0"/>
+          <w:sz w:val="24"/>
+          <w:szCs w:val="24"/>
+        </w:rPr>
+        <w:t xml:space="preserve">They tested </w:t>
+      </w:r>
+      <w:r>
+        <w:rPr>
+          <w:rFonts w:cs="Times New Roman"/>
+          <w:b w:val="0"/>
+          <w:sz w:val="24"/>
+          <w:szCs w:val="24"/>
+        </w:rPr>
+        <w:t>for user UI/UX (</w:t>
+      </w:r>
+      <w:r>
+        <w:rPr>
+          <w:rFonts w:cs="Times New Roman"/>
+          <w:b w:val="0"/>
+          <w:sz w:val="24"/>
+          <w:szCs w:val="24"/>
+        </w:rPr>
+        <w:t>User Interface/ User Experience</w:t>
+      </w:r>
+      <w:r>
+        <w:rPr>
+          <w:rFonts w:cs="Times New Roman"/>
+          <w:b w:val="0"/>
+          <w:sz w:val="24"/>
+          <w:szCs w:val="24"/>
+        </w:rPr>
+        <w:t>)</w:t>
+      </w:r>
+      <w:r>
+        <w:rPr>
+          <w:rFonts w:cs="Times New Roman"/>
+          <w:b w:val="0"/>
+          <w:sz w:val="24"/>
+          <w:szCs w:val="24"/>
+        </w:rPr>
+        <w:t>.</w:t>
+      </w:r>
+    </w:p>
+    <w:p>
+      <w:pPr>
+        <w:pStyle w:val="ListParagraph"/>
+        <w:numPr>
+          <w:ilvl w:val="0"/>
+          <w:numId w:val="41"/>
+        </w:numPr>
+        <w:spacing w:line="360" w:lineRule="auto"/>
+        <w:jc w:val="left"/>
+        <w:rPr>
+          <w:rFonts w:cs="Times New Roman"/>
+          <w:b w:val="0"/>
+          <w:sz w:val="24"/>
+          <w:szCs w:val="24"/>
+        </w:rPr>
+      </w:pPr>
+      <w:r>
+        <w:rPr>
+          <w:rFonts w:cs="Times New Roman"/>
+          <w:b w:val="0"/>
+          <w:sz w:val="24"/>
+          <w:szCs w:val="24"/>
+        </w:rPr>
+        <w:t>Simple navigation</w:t>
+      </w:r>
+    </w:p>
+    <w:p>
+      <w:pPr>
+        <w:pStyle w:val="ListParagraph"/>
+        <w:numPr>
+          <w:ilvl w:val="0"/>
+          <w:numId w:val="41"/>
+        </w:numPr>
+        <w:spacing w:line="360" w:lineRule="auto"/>
+        <w:jc w:val="left"/>
+        <w:rPr>
+          <w:rFonts w:cs="Times New Roman"/>
+          <w:b w:val="0"/>
+          <w:sz w:val="24"/>
+          <w:szCs w:val="24"/>
+        </w:rPr>
+      </w:pPr>
+      <w:r>
+        <w:rPr>
+          <w:rFonts w:cs="Times New Roman"/>
+          <w:b w:val="0"/>
+          <w:sz w:val="24"/>
+          <w:szCs w:val="24"/>
+        </w:rPr>
+        <w:t>Speed of loading pages</w:t>
+      </w:r>
+    </w:p>
+    <w:p>
+      <w:pPr>
+        <w:pStyle w:val="ListParagraph"/>
+        <w:numPr>
+          <w:ilvl w:val="0"/>
+          <w:numId w:val="41"/>
+        </w:numPr>
+        <w:spacing w:line="360" w:lineRule="auto"/>
+        <w:jc w:val="left"/>
+        <w:rPr>
+          <w:rFonts w:cs="Times New Roman"/>
+          <w:b w:val="0"/>
+          <w:sz w:val="24"/>
+          <w:szCs w:val="24"/>
+        </w:rPr>
+      </w:pPr>
+      <w:r>
+        <w:rPr>
+          <w:rFonts w:cs="Times New Roman"/>
+          <w:b w:val="0"/>
+          <w:sz w:val="24"/>
+          <w:szCs w:val="24"/>
+        </w:rPr>
+        <w:t xml:space="preserve">Security </w:t>
+      </w:r>
+    </w:p>
+    <w:p>
+      <w:pPr>
+        <w:pStyle w:val="ListParagraph"/>
+        <w:numPr>
+          <w:ilvl w:val="0"/>
+          <w:numId w:val="41"/>
+        </w:numPr>
+        <w:spacing w:line="360" w:lineRule="auto"/>
+        <w:jc w:val="left"/>
+        <w:rPr>
+          <w:rFonts w:cs="Times New Roman"/>
+          <w:b w:val="0"/>
+          <w:sz w:val="24"/>
+          <w:szCs w:val="24"/>
+        </w:rPr>
+      </w:pPr>
+      <w:r>
+        <w:rPr>
+          <w:rFonts w:cs="Times New Roman"/>
+          <w:b w:val="0"/>
+          <w:sz w:val="24"/>
+          <w:szCs w:val="24"/>
+        </w:rPr>
+        <w:t>Hardware requirement</w:t>
+      </w:r>
+    </w:p>
+    <w:p>
+      <w:pPr>
+        <w:spacing w:line="360" w:lineRule="auto"/>
+        <w:jc w:val="left"/>
+        <w:rPr>
+          <w:rFonts w:cs="Times New Roman"/>
+          <w:sz w:val="28"/>
+          <w:szCs w:val="28"/>
+        </w:rPr>
+      </w:pPr>
+      <w:r>
+        <w:rPr>
+          <w:rFonts w:cs="Times New Roman"/>
+          <w:sz w:val="28"/>
+          <w:szCs w:val="28"/>
+        </w:rPr>
+        <w:lastRenderedPageBreak/>
+        <w:t>4</w:t>
+      </w:r>
+      <w:r>
+        <w:rPr>
+          <w:rFonts w:cs="Times New Roman"/>
+          <w:sz w:val="28"/>
+          <w:szCs w:val="28"/>
+        </w:rPr>
+        <w:t>.5</w:t>
+      </w:r>
+      <w:r>
+        <w:rPr>
+          <w:rFonts w:cs="Times New Roman"/>
+          <w:sz w:val="28"/>
+          <w:szCs w:val="28"/>
+        </w:rPr>
+        <w:t xml:space="preserve"> </w:t>
+      </w:r>
+      <w:r>
+        <w:rPr>
+          <w:rFonts w:cs="Times New Roman"/>
+          <w:sz w:val="28"/>
+          <w:szCs w:val="28"/>
+        </w:rPr>
+        <w:t>Test Result</w:t>
+      </w:r>
+      <w:r>
+        <w:rPr>
+          <w:rFonts w:cs="Times New Roman"/>
+          <w:sz w:val="28"/>
+          <w:szCs w:val="28"/>
+        </w:rPr>
+        <w:t>s</w:t>
+      </w:r>
+    </w:p>
+    <w:p>
+      <w:pPr>
+        <w:spacing w:line="360" w:lineRule="auto"/>
+        <w:jc w:val="left"/>
+        <w:rPr>
+          <w:rFonts w:cs="Times New Roman"/>
+          <w:b w:val="0"/>
+          <w:sz w:val="24"/>
+          <w:szCs w:val="24"/>
+        </w:rPr>
+      </w:pPr>
+      <w:r>
+        <w:rPr>
+          <w:rFonts w:cs="Times New Roman"/>
+          <w:b w:val="0"/>
+          <w:sz w:val="24"/>
+          <w:szCs w:val="24"/>
+        </w:rPr>
+        <w:t xml:space="preserve">I got some output after the test processes. </w:t>
+      </w:r>
+      <w:r>
+        <w:rPr>
+          <w:rFonts w:cs="Times New Roman"/>
+          <w:b w:val="0"/>
+          <w:sz w:val="24"/>
+          <w:szCs w:val="24"/>
+        </w:rPr>
+        <w:t xml:space="preserve">Some parts of the application were </w:t>
+      </w:r>
+      <w:r>
+        <w:rPr>
+          <w:rFonts w:cs="Times New Roman"/>
+          <w:b w:val="0"/>
+          <w:sz w:val="24"/>
+          <w:szCs w:val="24"/>
+        </w:rPr>
+        <w:t xml:space="preserve">working as intended but some </w:t>
+      </w:r>
+      <w:r>
+        <w:rPr>
+          <w:rFonts w:cs="Times New Roman"/>
+          <w:b w:val="0"/>
+          <w:sz w:val="24"/>
+          <w:szCs w:val="24"/>
+        </w:rPr>
+        <w:t xml:space="preserve">were not. </w:t>
+      </w:r>
+      <w:r>
+        <w:rPr>
+          <w:rFonts w:cs="Times New Roman"/>
+          <w:b w:val="0"/>
+          <w:sz w:val="24"/>
+          <w:szCs w:val="24"/>
+        </w:rPr>
+        <w:t>The results from these tests made me to improve some of the bad func</w:t>
+      </w:r>
+      <w:r>
+        <w:rPr>
+          <w:rFonts w:cs="Times New Roman"/>
+          <w:b w:val="0"/>
+          <w:sz w:val="24"/>
+          <w:szCs w:val="24"/>
+        </w:rPr>
+        <w:t xml:space="preserve">tionalities of the application. Though it took me couple times to fix those issues, I finally addressed </w:t>
+      </w:r>
+      <w:r>
+        <w:rPr>
+          <w:rFonts w:cs="Times New Roman"/>
+          <w:b w:val="0"/>
+          <w:sz w:val="24"/>
+          <w:szCs w:val="24"/>
+        </w:rPr>
+        <w:t>them</w:t>
+      </w:r>
+      <w:r>
+        <w:rPr>
+          <w:rFonts w:cs="Times New Roman"/>
+          <w:b w:val="0"/>
+          <w:sz w:val="24"/>
+          <w:szCs w:val="24"/>
+        </w:rPr>
+        <w:t>, to be honest, not all.</w:t>
+      </w:r>
+      <w:r>
+        <w:rPr>
+          <w:rFonts w:cs="Times New Roman"/>
+          <w:b w:val="0"/>
+          <w:sz w:val="24"/>
+          <w:szCs w:val="24"/>
+        </w:rPr>
+        <w:t xml:space="preserve"> The user interface needs more design</w:t>
+      </w:r>
+    </w:p>
+    <w:p>
+      <w:pPr>
+        <w:spacing w:line="360" w:lineRule="auto"/>
+        <w:jc w:val="left"/>
+        <w:rPr>
+          <w:rFonts w:cs="Times New Roman"/>
+          <w:sz w:val="24"/>
+          <w:szCs w:val="24"/>
+        </w:rPr>
+      </w:pPr>
+      <w:r>
+        <w:rPr>
+          <w:rFonts w:cs="Times New Roman"/>
+          <w:sz w:val="24"/>
+          <w:szCs w:val="24"/>
+        </w:rPr>
+        <w:t>4.5.1</w:t>
+      </w:r>
+      <w:r>
+        <w:rPr>
+          <w:rFonts w:cs="Times New Roman"/>
+          <w:sz w:val="24"/>
+          <w:szCs w:val="24"/>
+        </w:rPr>
+        <w:t xml:space="preserve"> Development test result</w:t>
+      </w:r>
+    </w:p>
+    <w:p>
+      <w:pPr>
+        <w:pStyle w:val="ListParagraph"/>
+        <w:numPr>
+          <w:ilvl w:val="0"/>
+          <w:numId w:val="42"/>
+        </w:numPr>
+        <w:spacing w:line="360" w:lineRule="auto"/>
+        <w:jc w:val="left"/>
+        <w:rPr>
+          <w:rFonts w:cs="Times New Roman"/>
+          <w:sz w:val="24"/>
+          <w:szCs w:val="24"/>
+        </w:rPr>
+      </w:pPr>
+      <w:r>
+        <w:rPr>
+          <w:rFonts w:cs="Times New Roman"/>
+          <w:b w:val="0"/>
+          <w:sz w:val="24"/>
+          <w:szCs w:val="24"/>
+        </w:rPr>
+        <w:t xml:space="preserve">I had a persisting issue of not connecting to the database when the application </w:t>
+      </w:r>
+      <w:r>
+        <w:rPr>
+          <w:rFonts w:cs="Times New Roman"/>
+          <w:b w:val="0"/>
+          <w:sz w:val="24"/>
+          <w:szCs w:val="24"/>
+        </w:rPr>
+        <w:t>starts.</w:t>
+      </w:r>
+    </w:p>
+    <w:p>
+      <w:pPr>
+        <w:pStyle w:val="ListParagraph"/>
+        <w:spacing w:line="360" w:lineRule="auto"/>
+        <w:jc w:val="left"/>
+        <w:rPr>
+          <w:rFonts w:cs="Times New Roman"/>
+          <w:sz w:val="24"/>
+          <w:szCs w:val="24"/>
+        </w:rPr>
+      </w:pPr>
+      <w:r>
+        <w:rPr>
+          <w:rFonts w:cs="Times New Roman"/>
+          <w:noProof/>
+          <w:sz w:val="24"/>
+          <w:szCs w:val="24"/>
+        </w:rPr>
+        <w:drawing>
+          <wp:inline distT="0" distB="0" distL="0" distR="0" wp14:anchorId="4E641AF7" wp14:editId="716B4DC5">
+            <wp:extent cx="5943600" cy="2401570"/>
+            <wp:effectExtent l="0" t="0" r="0" b="0"/>
+            <wp:docPr id="28" name="Picture 28"/>
+            <wp:cNvGraphicFramePr>
+              <a:graphicFrameLocks xmlns:a="http://schemas.openxmlformats.org/drawingml/2006/main" noChangeAspect="1"/>
+            </wp:cNvGraphicFramePr>
+            <a:graphic xmlns:a="http://schemas.openxmlformats.org/drawingml/2006/main">
+              <a:graphicData uri="http://schemas.openxmlformats.org/drawingml/2006/picture">
+                <pic:pic xmlns:pic="http://schemas.openxmlformats.org/drawingml/2006/picture">
+                  <pic:nvPicPr>
+                    <pic:cNvPr id="28" name="mongo-connect-error.PNG"/>
+                    <pic:cNvPicPr/>
+                  </pic:nvPicPr>
+                  <pic:blipFill>
+                    <a:blip r:embed="rId14">
+                      <a:extLst>
+                        <a:ext uri="{28A0092B-C50C-407E-A947-70E740481C1C}">
+                          <a14:useLocalDpi xmlns:a14="http://schemas.microsoft.com/office/drawing/2010/main" val="0"/>
+                        </a:ext>
+                      </a:extLst>
+                    </a:blip>
+                    <a:stretch>
+                      <a:fillRect/>
+                    </a:stretch>
+                  </pic:blipFill>
+                  <pic:spPr>
+                    <a:xfrm>
+                      <a:off x="0" y="0"/>
+                      <a:ext cx="5943600" cy="2401570"/>
+                    </a:xfrm>
+                    <a:prstGeom prst="rect">
+                      <a:avLst/>
+                    </a:prstGeom>
+                  </pic:spPr>
+                </pic:pic>
+              </a:graphicData>
+            </a:graphic>
+          </wp:inline>
+        </w:drawing>
+      </w:r>
+    </w:p>
+    <w:p>
+      <w:pPr>
+        <w:spacing w:line="360" w:lineRule="auto"/>
+        <w:ind w:left="720"/>
+        <w:jc w:val="left"/>
+        <w:rPr>
+          <w:rFonts w:cs="Times New Roman"/>
+          <w:b w:val="0"/>
+          <w:sz w:val="24"/>
+          <w:szCs w:val="24"/>
+        </w:rPr>
+      </w:pPr>
+      <w:r>
+        <w:rPr>
+          <w:rFonts w:cs="Times New Roman"/>
+          <w:sz w:val="24"/>
+          <w:szCs w:val="24"/>
+        </w:rPr>
+        <w:t>Solution:</w:t>
+      </w:r>
+      <w:r>
+        <w:rPr>
+          <w:rFonts w:cs="Times New Roman"/>
+          <w:b w:val="0"/>
+          <w:sz w:val="24"/>
+          <w:szCs w:val="24"/>
+        </w:rPr>
+        <w:t xml:space="preserve"> </w:t>
+      </w:r>
+      <w:r>
+        <w:rPr>
+          <w:rFonts w:cs="Times New Roman"/>
+          <w:b w:val="0"/>
+          <w:sz w:val="24"/>
+          <w:szCs w:val="24"/>
+        </w:rPr>
+        <w:t>I used an ORM (Object Relational Mapper) called MongoJS to handle the connection logic.</w:t>
+      </w:r>
+    </w:p>
+    <w:p>
+      <w:pPr>
+        <w:pStyle w:val="ListParagraph"/>
+        <w:spacing w:line="360" w:lineRule="auto"/>
+        <w:jc w:val="left"/>
+        <w:rPr>
+          <w:rFonts w:cs="Times New Roman"/>
+          <w:sz w:val="24"/>
+          <w:szCs w:val="24"/>
+        </w:rPr>
+      </w:pPr>
+    </w:p>
+    <w:p>
+      <w:pPr>
+        <w:pStyle w:val="ListParagraph"/>
+        <w:numPr>
+          <w:ilvl w:val="0"/>
+          <w:numId w:val="42"/>
+        </w:numPr>
+        <w:spacing w:line="360" w:lineRule="auto"/>
+        <w:jc w:val="left"/>
+        <w:rPr>
+          <w:rFonts w:cs="Times New Roman"/>
+          <w:sz w:val="24"/>
+          <w:szCs w:val="24"/>
+        </w:rPr>
+      </w:pPr>
+      <w:r>
+        <w:rPr>
+          <w:rFonts w:cs="Times New Roman"/>
+          <w:b w:val="0"/>
+          <w:sz w:val="24"/>
+          <w:szCs w:val="24"/>
+        </w:rPr>
+        <w:t xml:space="preserve">There were no </w:t>
+      </w:r>
+      <w:r>
+        <w:rPr>
+          <w:rFonts w:cs="Times New Roman"/>
+          <w:b w:val="0"/>
+          <w:sz w:val="24"/>
+          <w:szCs w:val="24"/>
+        </w:rPr>
+        <w:t>API endpoint errors because I was served with status code of 200, meaning all endpoints are working correctly.</w:t>
+      </w:r>
+    </w:p>
+    <w:p>
+      <w:pPr>
+        <w:pStyle w:val="ListParagraph"/>
+        <w:spacing w:line="360" w:lineRule="auto"/>
+        <w:jc w:val="left"/>
+        <w:rPr>
+          <w:rFonts w:cs="Times New Roman"/>
+          <w:sz w:val="24"/>
+          <w:szCs w:val="24"/>
+        </w:rPr>
+      </w:pPr>
+      <w:r>
+        <w:rPr>
+          <w:rFonts w:cs="Times New Roman"/>
+          <w:noProof/>
+          <w:sz w:val="24"/>
+          <w:szCs w:val="24"/>
+        </w:rPr>
+        <w:lastRenderedPageBreak/>
+        <w:drawing>
+          <wp:inline distT="0" distB="0" distL="0" distR="0">
+            <wp:extent cx="5515745" cy="5506218"/>
+            <wp:effectExtent l="0" t="0" r="8890" b="0"/>
+            <wp:docPr id="29" name="Picture 29"/>
+            <wp:cNvGraphicFramePr>
+              <a:graphicFrameLocks xmlns:a="http://schemas.openxmlformats.org/drawingml/2006/main" noChangeAspect="1"/>
+            </wp:cNvGraphicFramePr>
+            <a:graphic xmlns:a="http://schemas.openxmlformats.org/drawingml/2006/main">
+              <a:graphicData uri="http://schemas.openxmlformats.org/drawingml/2006/picture">
+                <pic:pic xmlns:pic="http://schemas.openxmlformats.org/drawingml/2006/picture">
+                  <pic:nvPicPr>
+                    <pic:cNvPr id="29" name="response-good.PNG"/>
+                    <pic:cNvPicPr/>
+                  </pic:nvPicPr>
+                  <pic:blipFill>
+                    <a:blip r:embed="rId15">
+                      <a:extLst>
+                        <a:ext uri="{28A0092B-C50C-407E-A947-70E740481C1C}">
+                          <a14:useLocalDpi xmlns:a14="http://schemas.microsoft.com/office/drawing/2010/main" val="0"/>
+                        </a:ext>
+                      </a:extLst>
+                    </a:blip>
+                    <a:stretch>
+                      <a:fillRect/>
+                    </a:stretch>
+                  </pic:blipFill>
+                  <pic:spPr>
+                    <a:xfrm>
+                      <a:off x="0" y="0"/>
+                      <a:ext cx="5515745" cy="5506218"/>
+                    </a:xfrm>
+                    <a:prstGeom prst="rect">
+                      <a:avLst/>
+                    </a:prstGeom>
+                  </pic:spPr>
+                </pic:pic>
+              </a:graphicData>
+            </a:graphic>
+          </wp:inline>
+        </w:drawing>
+      </w:r>
+    </w:p>
+    <w:p>
+      <w:pPr>
+        <w:spacing w:line="360" w:lineRule="auto"/>
+        <w:jc w:val="left"/>
+        <w:rPr>
+          <w:rFonts w:cs="Times New Roman"/>
+          <w:sz w:val="24"/>
+          <w:szCs w:val="24"/>
+        </w:rPr>
+      </w:pPr>
+      <w:r>
+        <w:rPr>
+          <w:rFonts w:cs="Times New Roman"/>
+          <w:b w:val="0"/>
+          <w:sz w:val="24"/>
+          <w:szCs w:val="24"/>
+        </w:rPr>
+        <w:t xml:space="preserve"> </w:t>
+      </w:r>
+    </w:p>
+    <w:p>
+      <w:pPr>
+        <w:pStyle w:val="ListParagraph"/>
+        <w:numPr>
+          <w:ilvl w:val="0"/>
+          <w:numId w:val="42"/>
+        </w:numPr>
+        <w:spacing w:line="360" w:lineRule="auto"/>
+        <w:jc w:val="left"/>
+        <w:rPr>
+          <w:rFonts w:cs="Times New Roman"/>
+          <w:sz w:val="24"/>
+          <w:szCs w:val="24"/>
+        </w:rPr>
+      </w:pPr>
+      <w:r>
+        <w:rPr>
+          <w:rFonts w:cs="Times New Roman"/>
+          <w:b w:val="0"/>
+          <w:sz w:val="24"/>
+          <w:szCs w:val="24"/>
+        </w:rPr>
+        <w:t>I didn’t encounter any broken links throughout the application development.</w:t>
+      </w:r>
+    </w:p>
+    <w:p>
+      <w:pPr>
+        <w:pStyle w:val="ListParagraph"/>
+        <w:numPr>
+          <w:ilvl w:val="0"/>
+          <w:numId w:val="42"/>
+        </w:numPr>
+        <w:spacing w:line="360" w:lineRule="auto"/>
+        <w:jc w:val="left"/>
+        <w:rPr>
+          <w:rFonts w:cs="Times New Roman"/>
+          <w:sz w:val="24"/>
+          <w:szCs w:val="24"/>
+        </w:rPr>
+      </w:pPr>
+      <w:r>
+        <w:rPr>
+          <w:rFonts w:cs="Times New Roman"/>
+          <w:b w:val="0"/>
+          <w:sz w:val="24"/>
+          <w:szCs w:val="24"/>
+        </w:rPr>
+        <w:t xml:space="preserve">I had an issue of </w:t>
+      </w:r>
+      <w:r>
+        <w:rPr>
+          <w:rFonts w:cs="Times New Roman"/>
+          <w:b w:val="0"/>
+          <w:sz w:val="24"/>
+          <w:szCs w:val="24"/>
+        </w:rPr>
+        <w:t>error of not loading all the necessary environment variables, examples is the session secret. I didn’t have a way to load it to the system’s runtime.</w:t>
+      </w:r>
+    </w:p>
+    <w:p>
+      <w:pPr>
+        <w:pStyle w:val="ListParagraph"/>
+        <w:spacing w:line="360" w:lineRule="auto"/>
+        <w:jc w:val="left"/>
+        <w:rPr>
+          <w:rFonts w:cs="Times New Roman"/>
+          <w:b w:val="0"/>
+          <w:sz w:val="24"/>
+          <w:szCs w:val="24"/>
+        </w:rPr>
+      </w:pPr>
+      <w:r>
+        <w:rPr>
+          <w:rFonts w:cs="Times New Roman"/>
+          <w:sz w:val="24"/>
+          <w:szCs w:val="24"/>
+        </w:rPr>
+        <w:t>Solution:</w:t>
+      </w:r>
+      <w:r>
+        <w:rPr>
+          <w:rFonts w:cs="Times New Roman"/>
+          <w:sz w:val="24"/>
+          <w:szCs w:val="24"/>
+        </w:rPr>
+        <w:t xml:space="preserve"> </w:t>
+      </w:r>
+      <w:r>
+        <w:rPr>
+          <w:rFonts w:cs="Times New Roman"/>
+          <w:b w:val="0"/>
+          <w:sz w:val="24"/>
+          <w:szCs w:val="24"/>
+        </w:rPr>
+        <w:t>I downloaded a module from npm (Node Package Manager) called ‘dotenv’ and it solved that issue.</w:t>
+      </w:r>
+    </w:p>
+    <w:p>
+      <w:pPr>
+        <w:pStyle w:val="ListParagraph"/>
+        <w:numPr>
+          <w:ilvl w:val="0"/>
+          <w:numId w:val="42"/>
+        </w:numPr>
+        <w:spacing w:line="360" w:lineRule="auto"/>
+        <w:jc w:val="left"/>
+        <w:rPr>
+          <w:rFonts w:cs="Times New Roman"/>
+          <w:sz w:val="24"/>
+          <w:szCs w:val="24"/>
+        </w:rPr>
+      </w:pPr>
+      <w:r>
+        <w:rPr>
+          <w:rFonts w:cs="Times New Roman"/>
+          <w:b w:val="0"/>
+          <w:sz w:val="24"/>
+          <w:szCs w:val="24"/>
+        </w:rPr>
+        <w:t>The last error I encountered in deve</w:t>
+      </w:r>
+      <w:r>
+        <w:rPr>
+          <w:rFonts w:cs="Times New Roman"/>
+          <w:b w:val="0"/>
+          <w:sz w:val="24"/>
+          <w:szCs w:val="24"/>
+        </w:rPr>
+        <w:t>lopment test was using a port more than once to start the server.</w:t>
+      </w:r>
+    </w:p>
+    <w:p>
+      <w:pPr>
+        <w:pStyle w:val="ListParagraph"/>
+        <w:spacing w:line="360" w:lineRule="auto"/>
+        <w:jc w:val="left"/>
+        <w:rPr>
+          <w:rFonts w:cs="Times New Roman"/>
+          <w:sz w:val="24"/>
+          <w:szCs w:val="24"/>
+        </w:rPr>
+      </w:pPr>
+      <w:r>
+        <w:rPr>
+          <w:rFonts w:cs="Times New Roman"/>
+          <w:noProof/>
+          <w:sz w:val="24"/>
+          <w:szCs w:val="24"/>
+        </w:rPr>
+        <w:lastRenderedPageBreak/>
+        <w:drawing>
+          <wp:inline distT="0" distB="0" distL="0" distR="0">
+            <wp:extent cx="5943600" cy="2881630"/>
+            <wp:effectExtent l="0" t="0" r="0" b="0"/>
+            <wp:docPr id="30" name="Picture 30"/>
+            <wp:cNvGraphicFramePr>
+              <a:graphicFrameLocks xmlns:a="http://schemas.openxmlformats.org/drawingml/2006/main" noChangeAspect="1"/>
+            </wp:cNvGraphicFramePr>
+            <a:graphic xmlns:a="http://schemas.openxmlformats.org/drawingml/2006/main">
+              <a:graphicData uri="http://schemas.openxmlformats.org/drawingml/2006/picture">
+                <pic:pic xmlns:pic="http://schemas.openxmlformats.org/drawingml/2006/picture">
+                  <pic:nvPicPr>
+                    <pic:cNvPr id="30" name="used-port.PNG"/>
+                    <pic:cNvPicPr/>
+                  </pic:nvPicPr>
+                  <pic:blipFill>
+                    <a:blip r:embed="rId16">
+                      <a:extLst>
+                        <a:ext uri="{28A0092B-C50C-407E-A947-70E740481C1C}">
+                          <a14:useLocalDpi xmlns:a14="http://schemas.microsoft.com/office/drawing/2010/main" val="0"/>
+                        </a:ext>
+                      </a:extLst>
+                    </a:blip>
+                    <a:stretch>
+                      <a:fillRect/>
+                    </a:stretch>
+                  </pic:blipFill>
+                  <pic:spPr>
+                    <a:xfrm>
+                      <a:off x="0" y="0"/>
+                      <a:ext cx="5943600" cy="2881630"/>
+                    </a:xfrm>
+                    <a:prstGeom prst="rect">
+                      <a:avLst/>
+                    </a:prstGeom>
+                  </pic:spPr>
+                </pic:pic>
+              </a:graphicData>
+            </a:graphic>
+          </wp:inline>
+        </w:drawing>
+      </w:r>
+    </w:p>
+    <w:p>
+      <w:pPr>
+        <w:spacing w:line="360" w:lineRule="auto"/>
+        <w:ind w:left="360"/>
+        <w:jc w:val="left"/>
+        <w:rPr>
+          <w:rFonts w:cs="Times New Roman"/>
+          <w:b w:val="0"/>
+          <w:sz w:val="24"/>
+          <w:szCs w:val="24"/>
+        </w:rPr>
+      </w:pPr>
+      <w:r>
+        <w:rPr>
+          <w:rFonts w:cs="Times New Roman"/>
+          <w:sz w:val="24"/>
+          <w:szCs w:val="24"/>
+        </w:rPr>
+        <w:tab/>
+        <w:t>Solution:</w:t>
+      </w:r>
+      <w:r>
+        <w:rPr>
+          <w:rFonts w:cs="Times New Roman"/>
+          <w:b w:val="0"/>
+          <w:sz w:val="24"/>
+          <w:szCs w:val="24"/>
+        </w:rPr>
+        <w:t xml:space="preserve"> </w:t>
+      </w:r>
+      <w:r>
+        <w:rPr>
+          <w:rFonts w:cs="Times New Roman"/>
+          <w:b w:val="0"/>
+          <w:sz w:val="24"/>
+          <w:szCs w:val="24"/>
+        </w:rPr>
+        <w:t>I ensured that only one server terminal window was open and in use.</w:t>
+      </w:r>
+    </w:p>
+    <w:p>
+      <w:pPr>
+        <w:spacing w:line="360" w:lineRule="auto"/>
+        <w:jc w:val="left"/>
+        <w:rPr>
+          <w:rFonts w:cs="Times New Roman"/>
+          <w:sz w:val="24"/>
+          <w:szCs w:val="24"/>
+        </w:rPr>
+      </w:pPr>
+    </w:p>
+    <w:p>
+      <w:pPr>
+        <w:spacing w:line="360" w:lineRule="auto"/>
+        <w:jc w:val="left"/>
+        <w:rPr>
+          <w:rFonts w:cs="Times New Roman"/>
+          <w:sz w:val="24"/>
+          <w:szCs w:val="24"/>
+        </w:rPr>
+      </w:pPr>
+      <w:r>
+        <w:rPr>
+          <w:rFonts w:cs="Times New Roman"/>
+          <w:sz w:val="24"/>
+          <w:szCs w:val="24"/>
+        </w:rPr>
+        <w:t>4.5.1</w:t>
+      </w:r>
+      <w:r>
+        <w:rPr>
+          <w:rFonts w:cs="Times New Roman"/>
+          <w:sz w:val="24"/>
+          <w:szCs w:val="24"/>
+        </w:rPr>
+        <w:t xml:space="preserve"> User</w:t>
+      </w:r>
+      <w:r>
+        <w:rPr>
+          <w:rFonts w:cs="Times New Roman"/>
+          <w:sz w:val="24"/>
+          <w:szCs w:val="24"/>
+        </w:rPr>
+        <w:t xml:space="preserve"> test result</w:t>
+      </w:r>
+    </w:p>
+    <w:p>
+      <w:pPr>
+        <w:pStyle w:val="ListParagraph"/>
+        <w:numPr>
+          <w:ilvl w:val="0"/>
+          <w:numId w:val="42"/>
+        </w:numPr>
+        <w:spacing w:line="360" w:lineRule="auto"/>
+        <w:jc w:val="left"/>
+        <w:rPr>
+          <w:rFonts w:cs="Times New Roman"/>
+          <w:sz w:val="24"/>
+          <w:szCs w:val="24"/>
+        </w:rPr>
+      </w:pPr>
+      <w:r>
+        <w:rPr>
+          <w:rFonts w:cs="Times New Roman"/>
+          <w:b w:val="0"/>
+          <w:sz w:val="24"/>
+          <w:szCs w:val="24"/>
+        </w:rPr>
+        <w:t>After testing for the UX/UI, they really complained that the interface was not looking nice and that I should improve it at least, a bit.</w:t>
+      </w:r>
+    </w:p>
+    <w:p>
+      <w:pPr>
+        <w:pStyle w:val="ListParagraph"/>
+        <w:spacing w:line="360" w:lineRule="auto"/>
+        <w:jc w:val="left"/>
+        <w:rPr>
+          <w:rFonts w:cs="Times New Roman"/>
+          <w:sz w:val="24"/>
+          <w:szCs w:val="24"/>
+        </w:rPr>
+      </w:pPr>
+      <w:r>
+        <w:rPr>
+          <w:rFonts w:cs="Times New Roman"/>
+          <w:sz w:val="24"/>
+          <w:szCs w:val="24"/>
+        </w:rPr>
+        <w:t>Solution:</w:t>
+      </w:r>
+      <w:r>
+        <w:rPr>
+          <w:rFonts w:cs="Times New Roman"/>
+          <w:sz w:val="24"/>
+          <w:szCs w:val="24"/>
+        </w:rPr>
+        <w:t xml:space="preserve"> </w:t>
+      </w:r>
+      <w:r>
+        <w:rPr>
+          <w:rFonts w:cs="Times New Roman"/>
+          <w:b w:val="0"/>
+          <w:sz w:val="24"/>
+          <w:szCs w:val="24"/>
+        </w:rPr>
+        <w:t xml:space="preserve">I used a CSS framework called Bulma to </w:t>
+      </w:r>
+      <w:r>
+        <w:rPr>
+          <w:rFonts w:cs="Times New Roman"/>
+          <w:b w:val="0"/>
+          <w:sz w:val="24"/>
+          <w:szCs w:val="24"/>
+        </w:rPr>
+        <w:t xml:space="preserve">enhance the design, but there’s more work to be done to improve the design. </w:t>
+      </w:r>
+      <w:r>
+        <w:rPr>
+          <w:rFonts w:cs="Times New Roman"/>
+          <w:sz w:val="24"/>
+          <w:szCs w:val="24"/>
+        </w:rPr>
+        <w:t xml:space="preserve"> </w:t>
+      </w:r>
+    </w:p>
+    <w:p>
+      <w:pPr>
+        <w:pStyle w:val="ListParagraph"/>
+        <w:numPr>
+          <w:ilvl w:val="0"/>
+          <w:numId w:val="42"/>
+        </w:numPr>
+        <w:spacing w:line="360" w:lineRule="auto"/>
+        <w:jc w:val="left"/>
+        <w:rPr>
+          <w:rFonts w:cs="Times New Roman"/>
+          <w:sz w:val="24"/>
+          <w:szCs w:val="24"/>
+        </w:rPr>
+      </w:pPr>
+      <w:r>
+        <w:rPr>
+          <w:rFonts w:cs="Times New Roman"/>
+          <w:b w:val="0"/>
+          <w:sz w:val="24"/>
+          <w:szCs w:val="24"/>
+        </w:rPr>
+        <w:t xml:space="preserve">The users suggested that the navigation I used was too </w:t>
+      </w:r>
+      <w:r>
+        <w:rPr>
+          <w:rFonts w:cs="Times New Roman"/>
+          <w:b w:val="0"/>
+          <w:sz w:val="24"/>
+          <w:szCs w:val="24"/>
+        </w:rPr>
+        <w:t>complex;</w:t>
+      </w:r>
+      <w:r>
+        <w:rPr>
+          <w:rFonts w:cs="Times New Roman"/>
+          <w:b w:val="0"/>
+          <w:sz w:val="24"/>
+          <w:szCs w:val="24"/>
+        </w:rPr>
+        <w:t xml:space="preserve"> </w:t>
+      </w:r>
+      <w:r>
+        <w:rPr>
+          <w:rFonts w:cs="Times New Roman"/>
+          <w:b w:val="0"/>
+          <w:sz w:val="24"/>
+          <w:szCs w:val="24"/>
+        </w:rPr>
+        <w:t xml:space="preserve">they recommended making it </w:t>
+      </w:r>
+      <w:r>
+        <w:rPr>
+          <w:rFonts w:cs="Times New Roman"/>
+          <w:b w:val="0"/>
+          <w:sz w:val="24"/>
+          <w:szCs w:val="24"/>
+        </w:rPr>
+        <w:t>simple</w:t>
+      </w:r>
+      <w:r>
+        <w:rPr>
+          <w:rFonts w:cs="Times New Roman"/>
+          <w:b w:val="0"/>
+          <w:sz w:val="24"/>
+          <w:szCs w:val="24"/>
+        </w:rPr>
+        <w:t>r</w:t>
+      </w:r>
+      <w:r>
+        <w:rPr>
+          <w:rFonts w:cs="Times New Roman"/>
+          <w:b w:val="0"/>
+          <w:sz w:val="24"/>
+          <w:szCs w:val="24"/>
+        </w:rPr>
+        <w:t>.</w:t>
+      </w:r>
+    </w:p>
+    <w:p>
+      <w:pPr>
+        <w:pStyle w:val="ListParagraph"/>
+        <w:spacing w:line="360" w:lineRule="auto"/>
+        <w:jc w:val="left"/>
+        <w:rPr>
+          <w:rFonts w:cs="Times New Roman"/>
+          <w:sz w:val="24"/>
+          <w:szCs w:val="24"/>
+        </w:rPr>
+      </w:pPr>
+      <w:r>
+        <w:rPr>
+          <w:rFonts w:cs="Times New Roman"/>
+          <w:sz w:val="24"/>
+          <w:szCs w:val="24"/>
+        </w:rPr>
+        <w:t>Solution:</w:t>
+      </w:r>
+      <w:r>
+        <w:rPr>
+          <w:rFonts w:cs="Times New Roman"/>
+          <w:sz w:val="24"/>
+          <w:szCs w:val="24"/>
+        </w:rPr>
+        <w:t xml:space="preserve"> </w:t>
+      </w:r>
+      <w:r>
+        <w:rPr>
+          <w:rFonts w:cs="Times New Roman"/>
+          <w:b w:val="0"/>
+          <w:sz w:val="24"/>
+          <w:szCs w:val="24"/>
+        </w:rPr>
+        <w:t>I simplified the navigation and made the application to be an SPA (Single Page Application)</w:t>
+      </w:r>
+      <w:r>
+        <w:rPr>
+          <w:rFonts w:cs="Times New Roman"/>
+          <w:b w:val="0"/>
+          <w:sz w:val="24"/>
+          <w:szCs w:val="24"/>
+        </w:rPr>
+        <w:t xml:space="preserve">. </w:t>
+      </w:r>
+      <w:r>
+        <w:rPr>
+          <w:rFonts w:cs="Times New Roman"/>
+          <w:b w:val="0"/>
+          <w:sz w:val="24"/>
+          <w:szCs w:val="24"/>
+        </w:rPr>
+        <w:t>There are other parts that require that feature, but I couldn’t implemented that.</w:t>
+      </w:r>
+      <w:r>
+        <w:rPr>
+          <w:rFonts w:cs="Times New Roman"/>
+          <w:sz w:val="24"/>
+          <w:szCs w:val="24"/>
+        </w:rPr>
+        <w:t xml:space="preserve"> </w:t>
+      </w:r>
+    </w:p>
+    <w:p>
+      <w:pPr>
+        <w:pStyle w:val="ListParagraph"/>
+        <w:numPr>
+          <w:ilvl w:val="0"/>
+          <w:numId w:val="42"/>
+        </w:numPr>
+        <w:spacing w:line="360" w:lineRule="auto"/>
+        <w:jc w:val="left"/>
+        <w:rPr>
+          <w:rFonts w:cs="Times New Roman"/>
+          <w:sz w:val="24"/>
+          <w:szCs w:val="24"/>
+        </w:rPr>
+      </w:pPr>
+      <w:r>
+        <w:rPr>
+          <w:rFonts w:cs="Times New Roman"/>
+          <w:b w:val="0"/>
+          <w:sz w:val="24"/>
+          <w:szCs w:val="24"/>
+        </w:rPr>
+        <w:t>The speed of page loads and resource serving was really awesome according to them, they didn’t spot any bug with that.</w:t>
+      </w:r>
+    </w:p>
+    <w:p>
+      <w:pPr>
+        <w:pStyle w:val="ListParagraph"/>
+        <w:numPr>
+          <w:ilvl w:val="0"/>
+          <w:numId w:val="42"/>
+        </w:numPr>
+        <w:spacing w:line="360" w:lineRule="auto"/>
+        <w:jc w:val="left"/>
+        <w:rPr>
+          <w:rFonts w:cs="Times New Roman"/>
+          <w:sz w:val="24"/>
+          <w:szCs w:val="24"/>
+        </w:rPr>
+      </w:pPr>
+      <w:r>
+        <w:rPr>
+          <w:rFonts w:cs="Times New Roman"/>
+          <w:b w:val="0"/>
+          <w:sz w:val="24"/>
+          <w:szCs w:val="24"/>
+        </w:rPr>
+        <w:t>Security features h</w:t>
+      </w:r>
+      <w:r>
+        <w:rPr>
+          <w:rFonts w:cs="Times New Roman"/>
+          <w:b w:val="0"/>
+          <w:sz w:val="24"/>
+          <w:szCs w:val="24"/>
+        </w:rPr>
+        <w:t>ave not been fully implemented since login credentials are stored in session memory. But yet, the credentials enetered must match with the ones stored on the server before anyone access the application.</w:t>
+      </w:r>
+    </w:p>
+    <w:p>
+      <w:pPr>
+        <w:pStyle w:val="ListParagraph"/>
+        <w:numPr>
+          <w:ilvl w:val="0"/>
+          <w:numId w:val="42"/>
+        </w:numPr>
+        <w:spacing w:line="360" w:lineRule="auto"/>
+        <w:jc w:val="left"/>
+        <w:rPr>
+          <w:rFonts w:cs="Times New Roman"/>
+          <w:sz w:val="24"/>
+          <w:szCs w:val="24"/>
+        </w:rPr>
+      </w:pPr>
+      <w:r>
+        <w:rPr>
+          <w:rFonts w:cs="Times New Roman"/>
+          <w:b w:val="0"/>
+          <w:sz w:val="24"/>
+          <w:szCs w:val="24"/>
+        </w:rPr>
+        <w:t xml:space="preserve">The hardware requirement I specified was okay and didn’t show any sign of lag or slow performance, so it the application has passed the hardware test. </w:t>
+      </w:r>
+    </w:p>
+    <w:p>
+      <w:pPr>
+        <w:spacing w:line="360" w:lineRule="auto"/>
+        <w:ind w:left="360"/>
+        <w:jc w:val="left"/>
+        <w:rPr>
+          <w:rFonts w:cs="Times New Roman"/>
+          <w:sz w:val="24"/>
+          <w:szCs w:val="24"/>
+        </w:rPr>
+      </w:pPr>
+    </w:p>
+    <w:p>
+      <w:pPr>
+        <w:spacing w:line="360" w:lineRule="auto"/>
+        <w:jc w:val="left"/>
+        <w:rPr>
+          <w:rFonts w:cs="Times New Roman"/>
+          <w:sz w:val="32"/>
+          <w:szCs w:val="32"/>
+        </w:rPr>
+      </w:pPr>
+      <w:r>
+        <w:rPr>
+          <w:rFonts w:cs="Times New Roman"/>
+          <w:sz w:val="32"/>
+          <w:szCs w:val="32"/>
+        </w:rPr>
+        <w:t xml:space="preserve">4.6 Implementation </w:t>
+      </w:r>
+    </w:p>
+    <w:p>
+      <w:pPr>
+        <w:spacing w:line="360" w:lineRule="auto"/>
+        <w:jc w:val="left"/>
+        <w:rPr>
+          <w:rFonts w:cs="Times New Roman"/>
+          <w:b w:val="0"/>
+          <w:sz w:val="24"/>
+          <w:szCs w:val="24"/>
+        </w:rPr>
+      </w:pPr>
+      <w:r>
+        <w:rPr>
+          <w:rFonts w:cs="Times New Roman"/>
+          <w:b w:val="0"/>
+          <w:sz w:val="24"/>
+          <w:szCs w:val="24"/>
+        </w:rPr>
+        <w:t xml:space="preserve">This is the stage where the actual application comes into life. </w:t>
+      </w:r>
+      <w:r>
+        <w:rPr>
+          <w:rFonts w:cs="Times New Roman"/>
+          <w:b w:val="0"/>
+          <w:sz w:val="24"/>
+          <w:szCs w:val="24"/>
+        </w:rPr>
+        <w:t xml:space="preserve">After using several platforms and technologies, I ended up with the workable version of the application. The key part players of this application are: </w:t>
+      </w:r>
+    </w:p>
+    <w:p>
+      <w:pPr>
+        <w:pStyle w:val="ListParagraph"/>
+        <w:numPr>
+          <w:ilvl w:val="0"/>
+          <w:numId w:val="44"/>
+        </w:numPr>
+        <w:spacing w:line="360" w:lineRule="auto"/>
+        <w:jc w:val="left"/>
+        <w:rPr>
+          <w:rFonts w:cs="Times New Roman"/>
+          <w:b w:val="0"/>
+          <w:sz w:val="24"/>
+          <w:szCs w:val="24"/>
+        </w:rPr>
+      </w:pPr>
+      <w:r>
+        <w:rPr>
+          <w:rFonts w:cs="Times New Roman"/>
+          <w:b w:val="0"/>
+          <w:sz w:val="24"/>
+          <w:szCs w:val="24"/>
+        </w:rPr>
+        <w:t xml:space="preserve">Jade: A HTML preprocessor </w:t>
+      </w:r>
+      <w:r>
+        <w:rPr>
+          <w:rFonts w:cs="Times New Roman"/>
+          <w:b w:val="0"/>
+          <w:sz w:val="24"/>
+          <w:szCs w:val="24"/>
+        </w:rPr>
+        <w:t>that compiles to HTML</w:t>
+      </w:r>
+      <w:r>
+        <w:rPr>
+          <w:rFonts w:cs="Times New Roman"/>
+          <w:b w:val="0"/>
+          <w:sz w:val="24"/>
+          <w:szCs w:val="24"/>
+        </w:rPr>
+        <w:t xml:space="preserve">. It is really easy to work with because of its clear syntax. </w:t>
+      </w:r>
+      <w:r>
+        <w:rPr>
+          <w:rFonts w:cs="Times New Roman"/>
+          <w:b w:val="0"/>
+          <w:sz w:val="24"/>
+          <w:szCs w:val="24"/>
+        </w:rPr>
+        <w:t>It is a functional templating language that uses mixins, embedded JavaScript and so many things</w:t>
+      </w:r>
+    </w:p>
+    <w:p>
+      <w:pPr>
+        <w:pStyle w:val="ListParagraph"/>
+        <w:numPr>
+          <w:ilvl w:val="0"/>
+          <w:numId w:val="44"/>
+        </w:numPr>
+        <w:spacing w:line="360" w:lineRule="auto"/>
+        <w:jc w:val="left"/>
+        <w:rPr>
+          <w:rFonts w:cs="Times New Roman"/>
+          <w:b w:val="0"/>
+          <w:sz w:val="24"/>
+          <w:szCs w:val="24"/>
+        </w:rPr>
+      </w:pPr>
+      <w:r>
+        <w:rPr>
+          <w:rFonts w:cs="Times New Roman"/>
+          <w:b w:val="0"/>
+          <w:sz w:val="24"/>
+          <w:szCs w:val="24"/>
+        </w:rPr>
+        <w:t xml:space="preserve">CSS: As earlier mentioned, this is the heart of any web application design. </w:t>
+      </w:r>
+      <w:r>
+        <w:rPr>
+          <w:rFonts w:cs="Times New Roman"/>
+          <w:b w:val="0"/>
+          <w:sz w:val="24"/>
+          <w:szCs w:val="24"/>
+        </w:rPr>
+        <w:t xml:space="preserve">It gives a visual sense of appeal to the user. </w:t>
+      </w:r>
+      <w:r>
+        <w:rPr>
+          <w:rFonts w:cs="Times New Roman"/>
+          <w:b w:val="0"/>
+          <w:sz w:val="24"/>
+          <w:szCs w:val="24"/>
+        </w:rPr>
+        <w:t xml:space="preserve">It is responsible for beautifying the whole application and makes everything looks attractive. </w:t>
+      </w:r>
+    </w:p>
+    <w:p>
+      <w:pPr>
+        <w:pStyle w:val="ListParagraph"/>
+        <w:numPr>
+          <w:ilvl w:val="0"/>
+          <w:numId w:val="44"/>
+        </w:numPr>
+        <w:spacing w:line="360" w:lineRule="auto"/>
+        <w:jc w:val="left"/>
+        <w:rPr>
+          <w:rFonts w:cs="Times New Roman"/>
+          <w:b w:val="0"/>
+          <w:sz w:val="24"/>
+          <w:szCs w:val="24"/>
+        </w:rPr>
+      </w:pPr>
+      <w:r>
+        <w:rPr>
+          <w:rFonts w:cs="Times New Roman"/>
+          <w:b w:val="0"/>
+          <w:sz w:val="24"/>
+          <w:szCs w:val="24"/>
+        </w:rPr>
+        <w:t>JavaScript</w:t>
+      </w:r>
+      <w:r>
+        <w:rPr>
+          <w:rFonts w:cs="Times New Roman"/>
+          <w:b w:val="0"/>
+          <w:sz w:val="24"/>
+          <w:szCs w:val="24"/>
+        </w:rPr>
+        <w:t xml:space="preserve"> (Client side)</w:t>
+      </w:r>
+      <w:r>
+        <w:rPr>
+          <w:rFonts w:cs="Times New Roman"/>
+          <w:b w:val="0"/>
+          <w:sz w:val="24"/>
+          <w:szCs w:val="24"/>
+        </w:rPr>
+        <w:t xml:space="preserve">: </w:t>
+      </w:r>
+      <w:r>
+        <w:rPr>
+          <w:rFonts w:cs="Times New Roman"/>
+          <w:b w:val="0"/>
+          <w:sz w:val="24"/>
+          <w:szCs w:val="24"/>
+        </w:rPr>
+        <w:t xml:space="preserve">The heartbeat of the whole web application. It is responsible for the application’s logic and </w:t>
+      </w:r>
+      <w:r>
+        <w:rPr>
+          <w:rFonts w:cs="Times New Roman"/>
+          <w:b w:val="0"/>
+          <w:sz w:val="24"/>
+          <w:szCs w:val="24"/>
+        </w:rPr>
+        <w:t>makes everything happen.</w:t>
+      </w:r>
+    </w:p>
+    <w:p>
+      <w:pPr>
+        <w:pStyle w:val="ListParagraph"/>
+        <w:numPr>
+          <w:ilvl w:val="0"/>
+          <w:numId w:val="44"/>
+        </w:numPr>
+        <w:spacing w:line="360" w:lineRule="auto"/>
+        <w:jc w:val="left"/>
+        <w:rPr>
+          <w:rFonts w:cs="Times New Roman"/>
+          <w:b w:val="0"/>
+          <w:sz w:val="24"/>
+          <w:szCs w:val="24"/>
+        </w:rPr>
+      </w:pPr>
+      <w:r>
+        <w:rPr>
+          <w:rFonts w:cs="Times New Roman"/>
+          <w:b w:val="0"/>
+          <w:sz w:val="24"/>
+          <w:szCs w:val="24"/>
+        </w:rPr>
+        <w:t>Node js (</w:t>
+      </w:r>
+      <w:r>
+        <w:rPr>
+          <w:rFonts w:cs="Times New Roman"/>
+          <w:b w:val="0"/>
+          <w:sz w:val="24"/>
+          <w:szCs w:val="24"/>
+        </w:rPr>
+        <w:t>Server side</w:t>
+      </w:r>
+      <w:r>
+        <w:rPr>
+          <w:rFonts w:cs="Times New Roman"/>
+          <w:b w:val="0"/>
+          <w:sz w:val="24"/>
+          <w:szCs w:val="24"/>
+        </w:rPr>
+        <w:t>)</w:t>
+      </w:r>
+      <w:r>
+        <w:rPr>
+          <w:rFonts w:cs="Times New Roman"/>
+          <w:b w:val="0"/>
+          <w:sz w:val="24"/>
+          <w:szCs w:val="24"/>
+        </w:rPr>
+        <w:t xml:space="preserve">: </w:t>
+      </w:r>
+      <w:r>
+        <w:rPr>
+          <w:rFonts w:cs="Times New Roman"/>
+          <w:b w:val="0"/>
+          <w:sz w:val="24"/>
+          <w:szCs w:val="24"/>
+        </w:rPr>
+        <w:t xml:space="preserve">An event-driven, asynchronous, non-blocking server side runtime built on top of Google Chrome V8 engine. </w:t>
+      </w:r>
+      <w:r>
+        <w:rPr>
+          <w:rFonts w:cs="Times New Roman"/>
+          <w:b w:val="0"/>
+          <w:sz w:val="24"/>
+          <w:szCs w:val="24"/>
+        </w:rPr>
+        <w:t xml:space="preserve">This is the server itself. It is so powerful that you write the code to spin up your own webserver. </w:t>
+      </w:r>
+      <w:r>
+        <w:rPr>
+          <w:rFonts w:cs="Times New Roman"/>
+          <w:b w:val="0"/>
+          <w:sz w:val="24"/>
+          <w:szCs w:val="24"/>
+        </w:rPr>
+        <w:t xml:space="preserve">It is really low level and flexible. </w:t>
+      </w:r>
+    </w:p>
+    <w:p>
+      <w:pPr>
+        <w:pStyle w:val="ListParagraph"/>
+        <w:numPr>
+          <w:ilvl w:val="0"/>
+          <w:numId w:val="44"/>
+        </w:numPr>
+        <w:spacing w:line="360" w:lineRule="auto"/>
+        <w:jc w:val="left"/>
+        <w:rPr>
+          <w:rFonts w:cs="Times New Roman"/>
+          <w:b w:val="0"/>
+          <w:sz w:val="24"/>
+          <w:szCs w:val="24"/>
+        </w:rPr>
+      </w:pPr>
+      <w:r>
+        <w:rPr>
+          <w:rFonts w:cs="Times New Roman"/>
+          <w:b w:val="0"/>
+          <w:sz w:val="24"/>
+          <w:szCs w:val="24"/>
+        </w:rPr>
+        <w:t xml:space="preserve">Express js: It is </w:t>
+      </w:r>
+      <w:r>
+        <w:rPr>
+          <w:rFonts w:cs="Times New Roman"/>
+          <w:b w:val="0"/>
+          <w:sz w:val="24"/>
+          <w:szCs w:val="24"/>
+        </w:rPr>
+        <w:t xml:space="preserve">a </w:t>
+      </w:r>
+      <w:r>
+        <w:rPr>
+          <w:rFonts w:cs="Times New Roman"/>
+          <w:b w:val="0"/>
+          <w:sz w:val="24"/>
+          <w:szCs w:val="24"/>
+        </w:rPr>
+        <w:t xml:space="preserve">web framework sitting on top of </w:t>
+      </w:r>
+      <w:r>
+        <w:rPr>
+          <w:rFonts w:cs="Times New Roman"/>
+          <w:b w:val="0"/>
+          <w:sz w:val="24"/>
+          <w:szCs w:val="24"/>
+        </w:rPr>
+        <w:t xml:space="preserve">Node js to handle </w:t>
+      </w:r>
+      <w:r>
+        <w:rPr>
+          <w:rFonts w:cs="Times New Roman"/>
+          <w:b w:val="0"/>
+          <w:sz w:val="24"/>
+          <w:szCs w:val="24"/>
+        </w:rPr>
+        <w:t>all the native Node API</w:t>
+      </w:r>
+      <w:r>
+        <w:rPr>
+          <w:rFonts w:cs="Times New Roman"/>
+          <w:b w:val="0"/>
+          <w:sz w:val="24"/>
+          <w:szCs w:val="24"/>
+        </w:rPr>
+        <w:t xml:space="preserve"> interactions </w:t>
+      </w:r>
+      <w:r>
+        <w:rPr>
+          <w:rFonts w:cs="Times New Roman"/>
+          <w:b w:val="0"/>
+          <w:sz w:val="24"/>
+          <w:szCs w:val="24"/>
+        </w:rPr>
+        <w:t xml:space="preserve">on your webserver. </w:t>
+      </w:r>
+      <w:r>
+        <w:rPr>
+          <w:rFonts w:cs="Times New Roman"/>
+          <w:b w:val="0"/>
+          <w:sz w:val="24"/>
+          <w:szCs w:val="24"/>
+        </w:rPr>
+        <w:t>It makes things such as routing and authentication a bit easier when compared to the native Node APIs</w:t>
+      </w:r>
+      <w:r>
+        <w:rPr>
+          <w:rFonts w:cs="Times New Roman"/>
+          <w:b w:val="0"/>
+          <w:sz w:val="24"/>
+          <w:szCs w:val="24"/>
+        </w:rPr>
+        <w:t>.</w:t>
+      </w:r>
+    </w:p>
+    <w:p>
+      <w:pPr>
+        <w:pStyle w:val="ListParagraph"/>
+        <w:numPr>
+          <w:ilvl w:val="0"/>
+          <w:numId w:val="44"/>
+        </w:numPr>
+        <w:spacing w:line="360" w:lineRule="auto"/>
+        <w:jc w:val="left"/>
+        <w:rPr>
+          <w:rFonts w:cs="Times New Roman"/>
+          <w:b w:val="0"/>
+          <w:sz w:val="24"/>
+          <w:szCs w:val="24"/>
+        </w:rPr>
+      </w:pPr>
+      <w:r>
+        <w:rPr>
+          <w:rFonts w:cs="Times New Roman"/>
+          <w:b w:val="0"/>
+          <w:sz w:val="24"/>
+          <w:szCs w:val="24"/>
+        </w:rPr>
+        <w:t xml:space="preserve">MongoDB: </w:t>
+      </w:r>
+      <w:r>
+        <w:rPr>
+          <w:rFonts w:cs="Times New Roman"/>
+          <w:b w:val="0"/>
+          <w:sz w:val="24"/>
+          <w:szCs w:val="24"/>
+        </w:rPr>
+        <w:t xml:space="preserve">The application has a sort of persistence to data storage. </w:t>
+      </w:r>
+      <w:r>
+        <w:rPr>
+          <w:rFonts w:cs="Times New Roman"/>
+          <w:b w:val="0"/>
+          <w:sz w:val="24"/>
+          <w:szCs w:val="24"/>
+        </w:rPr>
+        <w:t>MongoDB handles that aspect.</w:t>
+      </w:r>
+      <w:r>
+        <w:rPr>
+          <w:rFonts w:cs="Times New Roman"/>
+          <w:b w:val="0"/>
+          <w:sz w:val="24"/>
+          <w:szCs w:val="24"/>
+        </w:rPr>
+        <w:t xml:space="preserve"> It stores data in a BSON </w:t>
+      </w:r>
+      <w:r>
+        <w:rPr>
+          <w:rFonts w:cs="Times New Roman"/>
+          <w:b w:val="0"/>
+          <w:sz w:val="24"/>
+          <w:szCs w:val="24"/>
+        </w:rPr>
+        <w:t>format. It</w:t>
+      </w:r>
+      <w:r>
+        <w:rPr>
+          <w:rFonts w:cs="Times New Roman"/>
+          <w:b w:val="0"/>
+          <w:sz w:val="24"/>
+          <w:szCs w:val="24"/>
+        </w:rPr>
+        <w:t xml:space="preserve"> makes it </w:t>
+      </w:r>
+      <w:r>
+        <w:rPr>
+          <w:rFonts w:cs="Times New Roman"/>
+          <w:b w:val="0"/>
+          <w:sz w:val="24"/>
+          <w:szCs w:val="24"/>
+        </w:rPr>
+        <w:t>easy</w:t>
+      </w:r>
+      <w:r>
+        <w:rPr>
+          <w:rFonts w:cs="Times New Roman"/>
+          <w:b w:val="0"/>
+          <w:sz w:val="24"/>
+          <w:szCs w:val="24"/>
+        </w:rPr>
+        <w:t xml:space="preserve"> to interact with all the API endpoints because you are basically not parsing any data when you receive it. </w:t>
+      </w:r>
+      <w:r>
+        <w:rPr>
+          <w:rFonts w:cs="Times New Roman"/>
+          <w:b w:val="0"/>
+          <w:sz w:val="24"/>
+          <w:szCs w:val="24"/>
+        </w:rPr>
+        <w:t>You just store it directly in the database.</w:t>
+      </w:r>
+    </w:p>
+    <w:p>
+      <w:pPr>
+        <w:spacing w:line="360" w:lineRule="auto"/>
+        <w:jc w:val="left"/>
+        <w:rPr>
+          <w:rFonts w:cs="Times New Roman"/>
+          <w:sz w:val="24"/>
+          <w:szCs w:val="24"/>
+        </w:rPr>
+      </w:pPr>
+      <w:r>
+        <w:rPr>
+          <w:rFonts w:cs="Times New Roman"/>
+          <w:sz w:val="24"/>
+          <w:szCs w:val="24"/>
+        </w:rPr>
+        <w:t>Login</w:t>
+      </w:r>
+      <w:r>
+        <w:rPr>
+          <w:rFonts w:cs="Times New Roman"/>
+          <w:sz w:val="24"/>
+          <w:szCs w:val="24"/>
+        </w:rPr>
+        <w:t xml:space="preserve"> </w:t>
+      </w:r>
+    </w:p>
+    <w:p>
+      <w:pPr>
+        <w:spacing w:line="360" w:lineRule="auto"/>
+        <w:jc w:val="left"/>
+        <w:rPr>
+          <w:rFonts w:cs="Times New Roman"/>
+          <w:b w:val="0"/>
+          <w:sz w:val="24"/>
+          <w:szCs w:val="24"/>
+        </w:rPr>
+      </w:pPr>
+      <w:r>
+        <w:rPr>
+          <w:rFonts w:cs="Times New Roman"/>
+          <w:b w:val="0"/>
+          <w:sz w:val="24"/>
+          <w:szCs w:val="24"/>
+        </w:rPr>
+        <w:t>Th</w:t>
+      </w:r>
+      <w:r>
+        <w:rPr>
+          <w:rFonts w:cs="Times New Roman"/>
+          <w:b w:val="0"/>
+          <w:sz w:val="24"/>
+          <w:szCs w:val="24"/>
+        </w:rPr>
+        <w:t xml:space="preserve">e application </w:t>
+      </w:r>
+      <w:r>
+        <w:rPr>
+          <w:rFonts w:cs="Times New Roman"/>
+          <w:b w:val="0"/>
+          <w:sz w:val="24"/>
+          <w:szCs w:val="24"/>
+        </w:rPr>
+        <w:t xml:space="preserve">has a single </w:t>
+      </w:r>
+      <w:r>
+        <w:rPr>
+          <w:rFonts w:cs="Times New Roman"/>
+          <w:b w:val="0"/>
+          <w:sz w:val="24"/>
+          <w:szCs w:val="24"/>
+        </w:rPr>
+        <w:t xml:space="preserve">point of </w:t>
+      </w:r>
+      <w:r>
+        <w:rPr>
+          <w:rFonts w:cs="Times New Roman"/>
+          <w:b w:val="0"/>
+          <w:sz w:val="24"/>
+          <w:szCs w:val="24"/>
+        </w:rPr>
+        <w:t xml:space="preserve">access. </w:t>
+      </w:r>
+      <w:r>
+        <w:rPr>
+          <w:rFonts w:cs="Times New Roman"/>
+          <w:b w:val="0"/>
+          <w:sz w:val="24"/>
+          <w:szCs w:val="24"/>
+        </w:rPr>
+        <w:t xml:space="preserve">As stated earlier, there’s no much security implementation </w:t>
+      </w:r>
+      <w:r>
+        <w:rPr>
+          <w:rFonts w:cs="Times New Roman"/>
+          <w:b w:val="0"/>
+          <w:sz w:val="24"/>
+          <w:szCs w:val="24"/>
+        </w:rPr>
+        <w:t>to this system</w:t>
+      </w:r>
+      <w:r>
+        <w:rPr>
+          <w:rFonts w:cs="Times New Roman"/>
+          <w:b w:val="0"/>
+          <w:sz w:val="24"/>
+          <w:szCs w:val="24"/>
+        </w:rPr>
+        <w:t xml:space="preserve"> since the credentials ar</w:t>
+      </w:r>
+      <w:r>
+        <w:rPr>
+          <w:rFonts w:cs="Times New Roman"/>
+          <w:b w:val="0"/>
+          <w:sz w:val="24"/>
+          <w:szCs w:val="24"/>
+        </w:rPr>
+        <w:t>e all stored in-memory storage. That is one of the lim</w:t>
+      </w:r>
+      <w:r>
+        <w:rPr>
+          <w:rFonts w:cs="Times New Roman"/>
+          <w:b w:val="0"/>
+          <w:sz w:val="24"/>
+          <w:szCs w:val="24"/>
+        </w:rPr>
+        <w:t>itations of the system that would</w:t>
+      </w:r>
+      <w:r>
+        <w:rPr>
+          <w:rFonts w:cs="Times New Roman"/>
+          <w:b w:val="0"/>
+          <w:sz w:val="24"/>
+          <w:szCs w:val="24"/>
+        </w:rPr>
+        <w:t xml:space="preserve"> be addressed in the next version because the proj</w:t>
+      </w:r>
+      <w:r>
+        <w:rPr>
+          <w:rFonts w:cs="Times New Roman"/>
+          <w:b w:val="0"/>
+          <w:sz w:val="24"/>
+          <w:szCs w:val="24"/>
+        </w:rPr>
+        <w:t>ect is open source and a work in</w:t>
+      </w:r>
+      <w:r>
+        <w:rPr>
+          <w:rFonts w:cs="Times New Roman"/>
+          <w:b w:val="0"/>
+          <w:sz w:val="24"/>
+          <w:szCs w:val="24"/>
+        </w:rPr>
+        <w:t xml:space="preserve"> progress. </w:t>
+      </w:r>
+      <w:r>
+        <w:rPr>
+          <w:rFonts w:cs="Times New Roman"/>
+          <w:b w:val="0"/>
+          <w:sz w:val="24"/>
+          <w:szCs w:val="24"/>
+        </w:rPr>
+        <w:t xml:space="preserve">The admin enters a username and a password, the password is sent to the server in JSON format, the compared to the login credentials stored on the server </w:t>
+      </w:r>
+      <w:r>
+        <w:rPr>
+          <w:rFonts w:cs="Times New Roman"/>
+          <w:b w:val="0"/>
+          <w:sz w:val="24"/>
+          <w:szCs w:val="24"/>
+        </w:rPr>
+        <w:lastRenderedPageBreak/>
+        <w:t xml:space="preserve">and then </w:t>
+      </w:r>
+      <w:r>
+        <w:rPr>
+          <w:rFonts w:cs="Times New Roman"/>
+          <w:b w:val="0"/>
+          <w:sz w:val="24"/>
+          <w:szCs w:val="24"/>
+        </w:rPr>
+        <w:t xml:space="preserve">grant access </w:t>
+      </w:r>
+      <w:r>
+        <w:rPr>
+          <w:rFonts w:cs="Times New Roman"/>
+          <w:b w:val="0"/>
+          <w:sz w:val="24"/>
+          <w:szCs w:val="24"/>
+        </w:rPr>
+        <w:t xml:space="preserve">to the user if they match up and returns a 403 unauthorized status code if they do not. </w:t>
+      </w:r>
+      <w:r>
+        <w:rPr>
+          <w:rFonts w:cs="Times New Roman"/>
+          <w:b w:val="0"/>
+          <w:sz w:val="24"/>
+          <w:szCs w:val="24"/>
+        </w:rPr>
+        <w:t>I used the simplest login implementation in the application.</w:t>
+      </w:r>
+    </w:p>
+    <w:p>
+      <w:pPr>
+        <w:spacing w:line="360" w:lineRule="auto"/>
+        <w:jc w:val="left"/>
+        <w:rPr>
+          <w:rFonts w:cs="Times New Roman"/>
+          <w:sz w:val="24"/>
+          <w:szCs w:val="24"/>
+        </w:rPr>
+      </w:pPr>
+      <w:r>
+        <w:rPr>
+          <w:rFonts w:cs="Times New Roman"/>
+          <w:sz w:val="24"/>
+          <w:szCs w:val="24"/>
+        </w:rPr>
+        <w:t>Dashboard</w:t>
+      </w:r>
+    </w:p>
+    <w:p>
+      <w:pPr>
+        <w:spacing w:line="360" w:lineRule="auto"/>
+        <w:jc w:val="left"/>
+        <w:rPr>
+          <w:rFonts w:cs="Times New Roman"/>
+          <w:b w:val="0"/>
+          <w:sz w:val="24"/>
+          <w:szCs w:val="24"/>
+        </w:rPr>
+      </w:pPr>
+      <w:r>
+        <w:rPr>
+          <w:rFonts w:cs="Times New Roman"/>
+          <w:b w:val="0"/>
+          <w:sz w:val="24"/>
+          <w:szCs w:val="24"/>
+        </w:rPr>
+        <w:t xml:space="preserve">On successful login, </w:t>
+      </w:r>
+      <w:r>
+        <w:rPr>
+          <w:rFonts w:cs="Times New Roman"/>
+          <w:b w:val="0"/>
+          <w:sz w:val="24"/>
+          <w:szCs w:val="24"/>
+        </w:rPr>
+        <w:t>the admin is taken to the admin dashboard.</w:t>
+      </w:r>
+      <w:r>
+        <w:rPr>
+          <w:rFonts w:cs="Times New Roman"/>
+          <w:b w:val="0"/>
+          <w:sz w:val="24"/>
+          <w:szCs w:val="24"/>
+        </w:rPr>
+        <w:t xml:space="preserve"> The dashboard </w:t>
+      </w:r>
+      <w:r>
+        <w:rPr>
+          <w:rFonts w:cs="Times New Roman"/>
+          <w:b w:val="0"/>
+          <w:sz w:val="24"/>
+          <w:szCs w:val="24"/>
+        </w:rPr>
+        <w:t>contains</w:t>
+      </w:r>
+      <w:r>
+        <w:rPr>
+          <w:rFonts w:cs="Times New Roman"/>
+          <w:b w:val="0"/>
+          <w:sz w:val="24"/>
+          <w:szCs w:val="24"/>
+        </w:rPr>
+        <w:t xml:space="preserve"> summary of the whole application </w:t>
+      </w:r>
+      <w:r>
+        <w:rPr>
+          <w:rFonts w:cs="Times New Roman"/>
+          <w:b w:val="0"/>
+          <w:sz w:val="24"/>
+          <w:szCs w:val="24"/>
+        </w:rPr>
+        <w:t xml:space="preserve">data. Things such as the number of patients in the clinic, number of </w:t>
+      </w:r>
+      <w:r>
+        <w:rPr>
+          <w:rFonts w:cs="Times New Roman"/>
+          <w:b w:val="0"/>
+          <w:sz w:val="24"/>
+          <w:szCs w:val="24"/>
+        </w:rPr>
+        <w:t xml:space="preserve">staff, number of death and birth recorded. </w:t>
+      </w:r>
+      <w:r>
+        <w:rPr>
+          <w:rFonts w:cs="Times New Roman"/>
+          <w:b w:val="0"/>
+          <w:sz w:val="24"/>
+          <w:szCs w:val="24"/>
+        </w:rPr>
+        <w:t xml:space="preserve">It also has a graphical representation of </w:t>
+      </w:r>
+      <w:r>
+        <w:rPr>
+          <w:rFonts w:cs="Times New Roman"/>
+          <w:b w:val="0"/>
+          <w:sz w:val="24"/>
+          <w:szCs w:val="24"/>
+        </w:rPr>
+        <w:t xml:space="preserve">all these </w:t>
+      </w:r>
+      <w:r>
+        <w:rPr>
+          <w:rFonts w:cs="Times New Roman"/>
+          <w:b w:val="0"/>
+          <w:sz w:val="24"/>
+          <w:szCs w:val="24"/>
+        </w:rPr>
+        <w:t xml:space="preserve">information for easy understanding and to track all the metrics. </w:t>
+      </w:r>
+    </w:p>
+    <w:p>
+      <w:pPr>
+        <w:spacing w:line="360" w:lineRule="auto"/>
+        <w:jc w:val="left"/>
+        <w:rPr>
+          <w:rFonts w:cs="Times New Roman"/>
+          <w:sz w:val="24"/>
+          <w:szCs w:val="24"/>
+        </w:rPr>
+      </w:pPr>
+      <w:r>
+        <w:rPr>
+          <w:rFonts w:cs="Times New Roman"/>
+          <w:sz w:val="24"/>
+          <w:szCs w:val="24"/>
+        </w:rPr>
+        <w:t>Logs</w:t>
+      </w:r>
+    </w:p>
+    <w:p>
+      <w:pPr>
+        <w:spacing w:line="360" w:lineRule="auto"/>
+        <w:jc w:val="left"/>
+        <w:rPr>
+          <w:rFonts w:cs="Times New Roman"/>
+          <w:b w:val="0"/>
+          <w:sz w:val="24"/>
+          <w:szCs w:val="24"/>
+        </w:rPr>
+      </w:pPr>
+      <w:r>
+        <w:rPr>
+          <w:rFonts w:cs="Times New Roman"/>
+          <w:b w:val="0"/>
+          <w:sz w:val="24"/>
+          <w:szCs w:val="24"/>
+        </w:rPr>
+        <w:t xml:space="preserve">The logs is where all the entries </w:t>
+      </w:r>
+      <w:r>
+        <w:rPr>
+          <w:rFonts w:cs="Times New Roman"/>
+          <w:b w:val="0"/>
+          <w:sz w:val="24"/>
+          <w:szCs w:val="24"/>
+        </w:rPr>
+        <w:t xml:space="preserve">regarding the admitted patients, birth </w:t>
+      </w:r>
+      <w:r>
+        <w:rPr>
+          <w:rFonts w:cs="Times New Roman"/>
+          <w:b w:val="0"/>
+          <w:sz w:val="24"/>
+          <w:szCs w:val="24"/>
+        </w:rPr>
+        <w:t xml:space="preserve">rate and death rates are being entered. </w:t>
+      </w:r>
+      <w:r>
+        <w:rPr>
+          <w:rFonts w:cs="Times New Roman"/>
+          <w:b w:val="0"/>
+          <w:sz w:val="24"/>
+          <w:szCs w:val="24"/>
+        </w:rPr>
+        <w:t xml:space="preserve">In provides all the input fields that are required to make these entries and sent to the server for data persistence. </w:t>
+      </w:r>
+      <w:bookmarkStart w:id="0" w:name="_GoBack"/>
+      <w:bookmarkEnd w:id="0"/>
+    </w:p>
+    <w:p>
+      <w:pPr>
+        <w:spacing w:line="360" w:lineRule="auto"/>
+        <w:jc w:val="left"/>
+        <w:rPr>
+          <w:rFonts w:cs="Times New Roman"/>
+          <w:b w:val="0"/>
+          <w:sz w:val="32"/>
+          <w:szCs w:val="32"/>
+        </w:rPr>
+      </w:pPr>
+    </w:p>
+    <w:p>
+      <w:pPr>
+        <w:spacing w:line="360" w:lineRule="auto"/>
+        <w:jc w:val="left"/>
+        <w:rPr>
+          <w:rFonts w:cs="Times New Roman"/>
+          <w:sz w:val="32"/>
+          <w:szCs w:val="32"/>
+        </w:rPr>
+      </w:pPr>
+    </w:p>
+    <w:p>
+      <w:pPr>
+        <w:spacing w:line="360" w:lineRule="auto"/>
+        <w:jc w:val="left"/>
+        <w:rPr>
+          <w:rFonts w:cs="Times New Roman"/>
+          <w:sz w:val="32"/>
+          <w:szCs w:val="32"/>
+        </w:rPr>
+      </w:pPr>
+    </w:p>
+    <w:p>
+      <w:pPr>
+        <w:spacing w:line="360" w:lineRule="auto"/>
+        <w:jc w:val="left"/>
+        <w:rPr>
+          <w:rFonts w:cs="Times New Roman"/>
+          <w:sz w:val="32"/>
+          <w:szCs w:val="32"/>
+        </w:rPr>
+      </w:pPr>
+    </w:p>
+    <w:p>
+      <w:pPr>
+        <w:spacing w:line="360" w:lineRule="auto"/>
+        <w:jc w:val="left"/>
+        <w:rPr>
+          <w:rFonts w:cs="Times New Roman"/>
+          <w:sz w:val="32"/>
+          <w:szCs w:val="32"/>
+        </w:rPr>
+      </w:pPr>
+    </w:p>
+    <w:p>
+      <w:pPr>
+        <w:spacing w:line="360" w:lineRule="auto"/>
+        <w:jc w:val="left"/>
+        <w:rPr>
+          <w:rFonts w:cs="Times New Roman"/>
+          <w:sz w:val="32"/>
+          <w:szCs w:val="32"/>
+        </w:rPr>
+      </w:pPr>
+    </w:p>
+    <w:p>
+      <w:pPr>
+        <w:spacing w:line="360" w:lineRule="auto"/>
+        <w:jc w:val="left"/>
+        <w:rPr>
+          <w:rFonts w:cs="Times New Roman"/>
+          <w:sz w:val="32"/>
+          <w:szCs w:val="32"/>
+        </w:rPr>
+      </w:pPr>
+    </w:p>
+    <w:p>
+      <w:pPr>
+        <w:spacing w:line="360" w:lineRule="auto"/>
+        <w:jc w:val="left"/>
+        <w:rPr>
+          <w:rFonts w:cs="Times New Roman"/>
+          <w:sz w:val="32"/>
+          <w:szCs w:val="32"/>
+        </w:rPr>
+      </w:pPr>
+    </w:p>
+    <w:p>
+      <w:pPr>
+        <w:spacing w:line="360" w:lineRule="auto"/>
+        <w:jc w:val="left"/>
+        <w:rPr>
+          <w:rFonts w:cs="Times New Roman"/>
+          <w:sz w:val="32"/>
+          <w:szCs w:val="32"/>
+        </w:rPr>
+      </w:pPr>
+    </w:p>
+    <w:p>
+      <w:pPr>
+        <w:spacing w:line="360" w:lineRule="auto"/>
+        <w:jc w:val="left"/>
+        <w:rPr>
+          <w:rFonts w:cs="Times New Roman"/>
+          <w:sz w:val="32"/>
+          <w:szCs w:val="32"/>
+        </w:rPr>
+      </w:pPr>
+    </w:p>
+    <w:p>
+      <w:pPr>
+        <w:spacing w:line="360" w:lineRule="auto"/>
+        <w:jc w:val="left"/>
+        <w:rPr>
+          <w:rFonts w:cs="Times New Roman"/>
+          <w:sz w:val="32"/>
+          <w:szCs w:val="32"/>
+        </w:rPr>
+      </w:pPr>
+    </w:p>
+    <w:p>
+      <w:pPr>
+        <w:spacing w:line="360" w:lineRule="auto"/>
+        <w:jc w:val="left"/>
+        <w:rPr>
+          <w:rFonts w:cs="Times New Roman"/>
+          <w:sz w:val="32"/>
+          <w:szCs w:val="32"/>
+        </w:rPr>
+      </w:pPr>
+    </w:p>
+    <w:p>
+      <w:pPr>
+        <w:spacing w:line="360" w:lineRule="auto"/>
+        <w:jc w:val="left"/>
+        <w:rPr>
+          <w:rFonts w:cs="Times New Roman"/>
+          <w:sz w:val="32"/>
+          <w:szCs w:val="32"/>
+        </w:rPr>
+      </w:pPr>
+    </w:p>
+    <w:p>
+      <w:pPr>
+        <w:spacing w:line="360" w:lineRule="auto"/>
+        <w:jc w:val="left"/>
+        <w:rPr>
+          <w:rFonts w:cs="Times New Roman"/>
+          <w:sz w:val="32"/>
+          <w:szCs w:val="32"/>
+        </w:rPr>
+      </w:pPr>
+    </w:p>
+    <w:p>
+      <w:pPr>
+        <w:spacing w:line="360" w:lineRule="auto"/>
+        <w:jc w:val="left"/>
+        <w:rPr>
+          <w:rFonts w:cs="Times New Roman"/>
+          <w:sz w:val="32"/>
+          <w:szCs w:val="32"/>
+        </w:rPr>
+      </w:pPr>
+    </w:p>
+    <w:p>
+      <w:pPr>
+        <w:spacing w:line="360" w:lineRule="auto"/>
+        <w:jc w:val="left"/>
+        <w:rPr>
+          <w:rFonts w:cs="Times New Roman"/>
+          <w:sz w:val="32"/>
+          <w:szCs w:val="32"/>
+        </w:rPr>
+      </w:pPr>
+    </w:p>
+    <w:p>
+      <w:pPr>
+        <w:spacing w:line="360" w:lineRule="auto"/>
+        <w:jc w:val="left"/>
+        <w:rPr>
+          <w:rFonts w:cs="Times New Roman"/>
+          <w:sz w:val="32"/>
+          <w:szCs w:val="32"/>
+        </w:rPr>
+      </w:pPr>
+    </w:p>
+    <w:p>
+      <w:pPr>
+        <w:spacing w:line="360" w:lineRule="auto"/>
+        <w:jc w:val="left"/>
+        <w:rPr>
+          <w:rFonts w:cs="Times New Roman"/>
+          <w:sz w:val="32"/>
+          <w:szCs w:val="32"/>
+        </w:rPr>
+      </w:pPr>
+    </w:p>
+    <w:p>
+      <w:pPr>
+        <w:spacing w:line="360" w:lineRule="auto"/>
+        <w:jc w:val="left"/>
+        <w:rPr>
+          <w:rFonts w:cs="Times New Roman"/>
+          <w:sz w:val="32"/>
+          <w:szCs w:val="32"/>
+        </w:rPr>
+      </w:pPr>
+    </w:p>
+    <w:p>
+      <w:pPr>
+        <w:spacing w:line="360" w:lineRule="auto"/>
+        <w:jc w:val="left"/>
+        <w:rPr>
+          <w:rFonts w:cs="Times New Roman"/>
+          <w:sz w:val="32"/>
+          <w:szCs w:val="32"/>
+        </w:rPr>
+      </w:pPr>
+    </w:p>
+    <w:p>
+      <w:pPr>
+        <w:spacing w:line="360" w:lineRule="auto"/>
+        <w:jc w:val="left"/>
+        <w:rPr>
+          <w:rFonts w:cs="Times New Roman"/>
+          <w:sz w:val="32"/>
+          <w:szCs w:val="32"/>
+        </w:rPr>
+      </w:pPr>
+    </w:p>
+    <w:p>
+      <w:pPr>
+        <w:spacing w:line="360" w:lineRule="auto"/>
+        <w:jc w:val="left"/>
+        <w:rPr>
+          <w:rFonts w:cs="Times New Roman"/>
+          <w:sz w:val="32"/>
+          <w:szCs w:val="32"/>
+        </w:rPr>
+      </w:pPr>
+    </w:p>
+    <w:p>
+      <w:pPr>
+        <w:spacing w:line="360" w:lineRule="auto"/>
+        <w:jc w:val="left"/>
+        <w:rPr>
+          <w:rFonts w:cs="Times New Roman"/>
+          <w:sz w:val="32"/>
+          <w:szCs w:val="32"/>
+        </w:rPr>
+      </w:pPr>
+    </w:p>
+    <w:p>
+      <w:pPr>
+        <w:spacing w:line="360" w:lineRule="auto"/>
+        <w:jc w:val="left"/>
+        <w:rPr>
+          <w:rFonts w:cs="Times New Roman"/>
+          <w:sz w:val="32"/>
+          <w:szCs w:val="32"/>
+        </w:rPr>
+      </w:pPr>
+    </w:p>
+    <w:p>
+      <w:pPr>
+        <w:spacing w:line="360" w:lineRule="auto"/>
+        <w:jc w:val="left"/>
+        <w:rPr>
+          <w:rFonts w:cs="Times New Roman"/>
+          <w:sz w:val="32"/>
+          <w:szCs w:val="32"/>
+        </w:rPr>
+      </w:pPr>
+    </w:p>
+    <w:p>
+      <w:pPr>
+        <w:spacing w:line="360" w:lineRule="auto"/>
+        <w:jc w:val="left"/>
+        <w:rPr>
+          <w:rFonts w:cs="Times New Roman"/>
+          <w:sz w:val="32"/>
+          <w:szCs w:val="32"/>
+        </w:rPr>
+      </w:pPr>
+    </w:p>
+    <w:p>
+      <w:pPr>
+        <w:spacing w:line="360" w:lineRule="auto"/>
+        <w:jc w:val="left"/>
+        <w:rPr>
+          <w:rFonts w:cs="Times New Roman"/>
+          <w:sz w:val="32"/>
+          <w:szCs w:val="32"/>
+        </w:rPr>
+      </w:pPr>
+    </w:p>
+    <w:p>
+      <w:pPr>
+        <w:spacing w:line="360" w:lineRule="auto"/>
+        <w:jc w:val="left"/>
+        <w:rPr>
+          <w:rFonts w:cs="Times New Roman"/>
+          <w:sz w:val="32"/>
+          <w:szCs w:val="32"/>
+        </w:rPr>
+      </w:pPr>
+    </w:p>
+    <w:p>
+      <w:pPr>
+        <w:spacing w:line="360" w:lineRule="auto"/>
+        <w:jc w:val="left"/>
+        <w:rPr>
+          <w:rFonts w:cs="Times New Roman"/>
+          <w:sz w:val="32"/>
+          <w:szCs w:val="32"/>
+        </w:rPr>
+      </w:pPr>
+    </w:p>
+    <w:p>
+      <w:pPr>
+        <w:spacing w:line="360" w:lineRule="auto"/>
+        <w:jc w:val="left"/>
+        <w:rPr>
+          <w:rFonts w:cs="Times New Roman"/>
+          <w:sz w:val="32"/>
+          <w:szCs w:val="32"/>
+        </w:rPr>
+      </w:pPr>
+    </w:p>
+    <w:p>
+      <w:pPr>
+        <w:spacing w:line="360" w:lineRule="auto"/>
+        <w:jc w:val="left"/>
+        <w:rPr>
+          <w:rFonts w:cs="Times New Roman"/>
+          <w:sz w:val="32"/>
+          <w:szCs w:val="32"/>
+        </w:rPr>
+      </w:pPr>
+    </w:p>
+    <w:p>
+      <w:pPr>
+        <w:spacing w:line="360" w:lineRule="auto"/>
+        <w:jc w:val="left"/>
+        <w:rPr>
+          <w:rFonts w:cs="Times New Roman"/>
+          <w:sz w:val="32"/>
+          <w:szCs w:val="32"/>
+        </w:rPr>
+      </w:pPr>
+    </w:p>
+    <w:p>
+      <w:pPr>
+        <w:spacing w:line="360" w:lineRule="auto"/>
+        <w:jc w:val="left"/>
+        <w:rPr>
+          <w:rFonts w:cs="Times New Roman"/>
+          <w:sz w:val="32"/>
+          <w:szCs w:val="32"/>
+        </w:rPr>
+      </w:pPr>
+      <w:r>
+        <w:rPr>
+          <w:rFonts w:cs="Times New Roman"/>
+          <w:sz w:val="32"/>
+          <w:szCs w:val="32"/>
+        </w:rPr>
+        <w:t>Chapter 4</w:t>
+      </w:r>
+      <w:r>
+        <w:rPr>
+          <w:rFonts w:cs="Times New Roman"/>
+          <w:sz w:val="32"/>
+          <w:szCs w:val="32"/>
+        </w:rPr>
+        <w:t xml:space="preserve"> - Implementation and evaluation</w:t>
       </w:r>
     </w:p>
     <w:p>
@@ -15640,6 +20736,7 @@
           <w:sz w:val="32"/>
           <w:szCs w:val="32"/>
         </w:rPr>
+        <w:lastRenderedPageBreak/>
         <w:drawing>
           <wp:inline distT="0" distB="0" distL="0" distR="0">
             <wp:extent cx="5943600" cy="3133725"/>
@@ -15656,7 +20753,7 @@
                     <pic:cNvPicPr/>
                   </pic:nvPicPr>
                   <pic:blipFill>
-                    <a:blip r:embed="rId14">
+                    <a:blip r:embed="rId17">
                       <a:extLst>
                         <a:ext uri="{28A0092B-C50C-407E-A947-70E740481C1C}">
                           <a14:useLocalDpi xmlns:a14="http://schemas.microsoft.com/office/drawing/2010/main" val="0"/>
@@ -15705,7 +20802,7 @@
                     <pic:cNvPicPr/>
                   </pic:nvPicPr>
                   <pic:blipFill>
-                    <a:blip r:embed="rId15">
+                    <a:blip r:embed="rId18">
                       <a:extLst>
                         <a:ext uri="{28A0092B-C50C-407E-A947-70E740481C1C}">
                           <a14:useLocalDpi xmlns:a14="http://schemas.microsoft.com/office/drawing/2010/main" val="0"/>
@@ -15779,6 +20876,7 @@
           <w:sz w:val="32"/>
           <w:szCs w:val="32"/>
         </w:rPr>
+        <w:lastRenderedPageBreak/>
         <w:drawing>
           <wp:inline distT="0" distB="0" distL="0" distR="0">
             <wp:extent cx="5943600" cy="2572385"/>
@@ -15795,7 +20893,7 @@
                     <pic:cNvPicPr/>
                   </pic:nvPicPr>
                   <pic:blipFill>
-                    <a:blip r:embed="rId16">
+                    <a:blip r:embed="rId19">
                       <a:extLst>
                         <a:ext uri="{28A0092B-C50C-407E-A947-70E740481C1C}">
                           <a14:useLocalDpi xmlns:a14="http://schemas.microsoft.com/office/drawing/2010/main" val="0"/>
@@ -15866,7 +20964,7 @@
                     <pic:cNvPicPr/>
                   </pic:nvPicPr>
                   <pic:blipFill>
-                    <a:blip r:embed="rId17">
+                    <a:blip r:embed="rId20">
                       <a:extLst>
                         <a:ext uri="{28A0092B-C50C-407E-A947-70E740481C1C}">
                           <a14:useLocalDpi xmlns:a14="http://schemas.microsoft.com/office/drawing/2010/main" val="0"/>
@@ -15931,7 +21029,6 @@
           <w:sz w:val="32"/>
           <w:szCs w:val="32"/>
         </w:rPr>
-        <w:lastRenderedPageBreak/>
         <w:t>Code for client router</w:t>
       </w:r>
     </w:p>
@@ -15982,6 +21079,7 @@
           <w:sz w:val="32"/>
           <w:szCs w:val="32"/>
         </w:rPr>
+        <w:lastRenderedPageBreak/>
         <w:drawing>
           <wp:inline distT="0" distB="0" distL="0" distR="0">
             <wp:extent cx="5943600" cy="3371215"/>
@@ -15998,7 +21096,7 @@
                     <pic:cNvPicPr/>
                   </pic:nvPicPr>
                   <pic:blipFill>
-                    <a:blip r:embed="rId18">
+                    <a:blip r:embed="rId21">
                       <a:extLst>
                         <a:ext uri="{28A0092B-C50C-407E-A947-70E740481C1C}">
                           <a14:useLocalDpi xmlns:a14="http://schemas.microsoft.com/office/drawing/2010/main" val="0"/>
@@ -16101,7 +21199,7 @@
                     <pic:cNvPicPr/>
                   </pic:nvPicPr>
                   <pic:blipFill>
-                    <a:blip r:embed="rId19">
+                    <a:blip r:embed="rId22">
                       <a:extLst>
                         <a:ext uri="{28A0092B-C50C-407E-A947-70E740481C1C}">
                           <a14:useLocalDpi xmlns:a14="http://schemas.microsoft.com/office/drawing/2010/main" val="0"/>
@@ -16180,7 +21278,7 @@
                     <pic:cNvPicPr/>
                   </pic:nvPicPr>
                   <pic:blipFill>
-                    <a:blip r:embed="rId20">
+                    <a:blip r:embed="rId23">
                       <a:extLst>
                         <a:ext uri="{28A0092B-C50C-407E-A947-70E740481C1C}">
                           <a14:useLocalDpi xmlns:a14="http://schemas.microsoft.com/office/drawing/2010/main" val="0"/>
@@ -16271,7 +21369,7 @@
                     <pic:cNvPicPr/>
                   </pic:nvPicPr>
                   <pic:blipFill>
-                    <a:blip r:embed="rId21">
+                    <a:blip r:embed="rId24">
                       <a:extLst>
                         <a:ext uri="{28A0092B-C50C-407E-A947-70E740481C1C}">
                           <a14:useLocalDpi xmlns:a14="http://schemas.microsoft.com/office/drawing/2010/main" val="0"/>
@@ -16350,7 +21448,7 @@
                     <pic:cNvPicPr/>
                   </pic:nvPicPr>
                   <pic:blipFill>
-                    <a:blip r:embed="rId22">
+                    <a:blip r:embed="rId25">
                       <a:extLst>
                         <a:ext uri="{28A0092B-C50C-407E-A947-70E740481C1C}">
                           <a14:useLocalDpi xmlns:a14="http://schemas.microsoft.com/office/drawing/2010/main" val="0"/>
@@ -16474,7 +21572,7 @@
                     <pic:cNvPicPr/>
                   </pic:nvPicPr>
                   <pic:blipFill>
-                    <a:blip r:embed="rId23">
+                    <a:blip r:embed="rId26">
                       <a:extLst>
                         <a:ext uri="{28A0092B-C50C-407E-A947-70E740481C1C}">
                           <a14:useLocalDpi xmlns:a14="http://schemas.microsoft.com/office/drawing/2010/main" val="0"/>
@@ -16553,7 +21651,7 @@
                     <pic:cNvPicPr/>
                   </pic:nvPicPr>
                   <pic:blipFill>
-                    <a:blip r:embed="rId24">
+                    <a:blip r:embed="rId27">
                       <a:extLst>
                         <a:ext uri="{28A0092B-C50C-407E-A947-70E740481C1C}">
                           <a14:useLocalDpi xmlns:a14="http://schemas.microsoft.com/office/drawing/2010/main" val="0"/>
@@ -16666,7 +21764,7 @@
                     <pic:cNvPicPr/>
                   </pic:nvPicPr>
                   <pic:blipFill>
-                    <a:blip r:embed="rId25">
+                    <a:blip r:embed="rId28">
                       <a:extLst>
                         <a:ext uri="{28A0092B-C50C-407E-A947-70E740481C1C}">
                           <a14:useLocalDpi xmlns:a14="http://schemas.microsoft.com/office/drawing/2010/main" val="0"/>
@@ -16938,7 +22036,7 @@
                     </pic:cNvPicPr>
                   </pic:nvPicPr>
                   <pic:blipFill>
-                    <a:blip r:embed="rId26">
+                    <a:blip r:embed="rId29">
                       <a:extLst>
                         <a:ext uri="{28A0092B-C50C-407E-A947-70E740481C1C}">
                           <a14:useLocalDpi xmlns:a14="http://schemas.microsoft.com/office/drawing/2010/main" val="0"/>
@@ -17062,17 +22160,6 @@
           <w:szCs w:val="24"/>
         </w:rPr>
       </w:pPr>
-    </w:p>
-    <w:p>
-      <w:pPr>
-        <w:spacing w:line="360" w:lineRule="auto"/>
-        <w:jc w:val="left"/>
-        <w:rPr>
-          <w:rFonts w:cs="Times New Roman"/>
-          <w:sz w:val="24"/>
-          <w:szCs w:val="24"/>
-        </w:rPr>
-      </w:pPr>
       <w:r>
         <w:rPr>
           <w:rFonts w:cs="Times New Roman"/>
@@ -17117,7 +22204,7 @@
                     <pic:cNvPicPr/>
                   </pic:nvPicPr>
                   <pic:blipFill>
-                    <a:blip r:embed="rId27">
+                    <a:blip r:embed="rId30">
                       <a:extLst>
                         <a:ext uri="{28A0092B-C50C-407E-A947-70E740481C1C}">
                           <a14:useLocalDpi xmlns:a14="http://schemas.microsoft.com/office/drawing/2010/main" val="0"/>
@@ -17344,7 +22431,7 @@
                     <pic:cNvPicPr/>
                   </pic:nvPicPr>
                   <pic:blipFill>
-                    <a:blip r:embed="rId28">
+                    <a:blip r:embed="rId31">
                       <a:extLst>
                         <a:ext uri="{28A0092B-C50C-407E-A947-70E740481C1C}">
                           <a14:useLocalDpi xmlns:a14="http://schemas.microsoft.com/office/drawing/2010/main" val="0"/>
@@ -17428,7 +22515,7 @@
                     <pic:cNvPicPr/>
                   </pic:nvPicPr>
                   <pic:blipFill>
-                    <a:blip r:embed="rId29">
+                    <a:blip r:embed="rId32">
                       <a:extLst>
                         <a:ext uri="{28A0092B-C50C-407E-A947-70E740481C1C}">
                           <a14:useLocalDpi xmlns:a14="http://schemas.microsoft.com/office/drawing/2010/main" val="0"/>
@@ -17511,7 +22598,7 @@
                     <pic:cNvPicPr/>
                   </pic:nvPicPr>
                   <pic:blipFill>
-                    <a:blip r:embed="rId30">
+                    <a:blip r:embed="rId33">
                       <a:extLst>
                         <a:ext uri="{28A0092B-C50C-407E-A947-70E740481C1C}">
                           <a14:useLocalDpi xmlns:a14="http://schemas.microsoft.com/office/drawing/2010/main" val="0"/>
@@ -17892,7 +22979,7 @@
           <w:sz w:val="24"/>
           <w:szCs w:val="24"/>
         </w:rPr>
-        <w:t xml:space="preserve"> records is</w:t>
+        <w:t xml:space="preserve"> records are</w:t>
       </w:r>
       <w:r>
         <w:rPr>
@@ -17941,25 +23028,97 @@
           <w:sz w:val="24"/>
           <w:szCs w:val="24"/>
         </w:rPr>
-        <w:t xml:space="preserve">After this system has been designed, </w:t>
-      </w:r>
-      <w:r>
-        <w:rPr>
-          <w:rFonts w:cs="Times New Roman"/>
-          <w:b w:val="0"/>
-          <w:sz w:val="24"/>
-          <w:szCs w:val="24"/>
-        </w:rPr>
-        <w:t xml:space="preserve">it really help automate daily manual tasks in the hospital and hence reducimg the rate at which patients wait to search for their id number before being attended to. </w:t>
-      </w:r>
-      <w:r>
-        <w:rPr>
-          <w:rFonts w:cs="Times New Roman"/>
-          <w:b w:val="0"/>
-          <w:sz w:val="24"/>
-          <w:szCs w:val="24"/>
-        </w:rPr>
-        <w:t xml:space="preserve">It will also have a backup </w:t>
+        <w:t>Aft</w:t>
+      </w:r>
+      <w:r>
+        <w:rPr>
+          <w:rFonts w:cs="Times New Roman"/>
+          <w:b w:val="0"/>
+          <w:sz w:val="24"/>
+          <w:szCs w:val="24"/>
+        </w:rPr>
+        <w:t>er this system have been implemented</w:t>
+      </w:r>
+      <w:r>
+        <w:rPr>
+          <w:rFonts w:cs="Times New Roman"/>
+          <w:b w:val="0"/>
+          <w:sz w:val="24"/>
+          <w:szCs w:val="24"/>
+        </w:rPr>
+        <w:t xml:space="preserve">, </w:t>
+      </w:r>
+      <w:r>
+        <w:rPr>
+          <w:rFonts w:cs="Times New Roman"/>
+          <w:b w:val="0"/>
+          <w:sz w:val="24"/>
+          <w:szCs w:val="24"/>
+        </w:rPr>
+        <w:t>it really help automate daily manual tasks in</w:t>
+      </w:r>
+      <w:r>
+        <w:rPr>
+          <w:rFonts w:cs="Times New Roman"/>
+          <w:b w:val="0"/>
+          <w:sz w:val="24"/>
+          <w:szCs w:val="24"/>
+        </w:rPr>
+        <w:t xml:space="preserve"> the hospital and hence reducing</w:t>
+      </w:r>
+      <w:r>
+        <w:rPr>
+          <w:rFonts w:cs="Times New Roman"/>
+          <w:b w:val="0"/>
+          <w:sz w:val="24"/>
+          <w:szCs w:val="24"/>
+        </w:rPr>
+        <w:t xml:space="preserve"> the rate at which patients wait to search for their id number</w:t>
+      </w:r>
+      <w:r>
+        <w:rPr>
+          <w:rFonts w:cs="Times New Roman"/>
+          <w:b w:val="0"/>
+          <w:sz w:val="24"/>
+          <w:szCs w:val="24"/>
+        </w:rPr>
+        <w:t xml:space="preserve"> or clinic card numbers</w:t>
+      </w:r>
+      <w:r>
+        <w:rPr>
+          <w:rFonts w:cs="Times New Roman"/>
+          <w:b w:val="0"/>
+          <w:sz w:val="24"/>
+          <w:szCs w:val="24"/>
+        </w:rPr>
+        <w:t xml:space="preserve"> before being attended to. </w:t>
+      </w:r>
+      <w:r>
+        <w:rPr>
+          <w:rFonts w:cs="Times New Roman"/>
+          <w:b w:val="0"/>
+          <w:sz w:val="24"/>
+          <w:szCs w:val="24"/>
+        </w:rPr>
+        <w:t xml:space="preserve">It will also </w:t>
+      </w:r>
+      <w:r>
+        <w:rPr>
+          <w:rFonts w:cs="Times New Roman"/>
+          <w:b w:val="0"/>
+          <w:sz w:val="24"/>
+          <w:szCs w:val="24"/>
+        </w:rPr>
+        <w:t>provide a</w:t>
+      </w:r>
+      <w:r>
+        <w:rPr>
+          <w:rFonts w:cs="Times New Roman"/>
+          <w:b w:val="0"/>
+          <w:sz w:val="24"/>
+          <w:szCs w:val="24"/>
+        </w:rPr>
+        <w:t xml:space="preserve"> backup </w:t>
       </w:r>
       <w:r>
         <w:rPr>
@@ -17977,7 +23136,16 @@
           <w:sz w:val="24"/>
           <w:szCs w:val="24"/>
         </w:rPr>
-        <w:t xml:space="preserve"> of all the data in the system in case of any natural disaster or hazard. </w:t>
+        <w:t xml:space="preserve"> for</w:t>
+      </w:r>
+      <w:r>
+        <w:rPr>
+          <w:rFonts w:cs="Times New Roman"/>
+          <w:b w:val="0"/>
+          <w:sz w:val="24"/>
+          <w:szCs w:val="24"/>
+        </w:rPr>
+        <w:t xml:space="preserve"> all the data in the system in case of any natural disaster or hazard. </w:t>
       </w:r>
     </w:p>
     <w:p>
@@ -18067,18 +23235,33 @@
           <w:szCs w:val="24"/>
         </w:rPr>
       </w:pPr>
-      <w:hyperlink r:id="rId31" w:history="1">
-        <w:r>
-          <w:rPr>
-            <w:rStyle w:val="Hyperlink"/>
-            <w:rFonts w:cs="Times New Roman"/>
-            <w:b w:val="0"/>
-            <w:sz w:val="24"/>
-            <w:szCs w:val="24"/>
-          </w:rPr>
-          <w:t>https://github.com/microworlds/node-world</w:t>
-        </w:r>
-      </w:hyperlink>
+      <w:r>
+        <w:rPr>
+          <w:rFonts w:cs="Times New Roman"/>
+          <w:b w:val="0"/>
+          <w:sz w:val="24"/>
+          <w:szCs w:val="24"/>
+        </w:rPr>
+        <w:t>https://github.com/microworlds/node-w</w:t>
+      </w:r>
+      <w:r>
+        <w:rPr>
+          <w:rFonts w:cs="Times New Roman"/>
+          <w:b w:val="0"/>
+          <w:sz w:val="24"/>
+          <w:szCs w:val="24"/>
+        </w:rPr>
+        <w:t>o</w:t>
+      </w:r>
+      <w:r>
+        <w:rPr>
+          <w:rFonts w:cs="Times New Roman"/>
+          <w:b w:val="0"/>
+          <w:sz w:val="24"/>
+          <w:szCs w:val="24"/>
+        </w:rPr>
+        <w:t>rld</w:t>
+      </w:r>
     </w:p>
     <w:p>
       <w:pPr>
@@ -18179,7 +23362,16 @@
           <w:sz w:val="24"/>
           <w:szCs w:val="24"/>
         </w:rPr>
-        <w:t xml:space="preserve">basic crud operations. </w:t>
+        <w:t>basic CRUD</w:t>
+      </w:r>
+      <w:r>
+        <w:rPr>
+          <w:rFonts w:cs="Times New Roman"/>
+          <w:b w:val="0"/>
+          <w:sz w:val="24"/>
+          <w:szCs w:val="24"/>
+        </w:rPr>
+        <w:t xml:space="preserve"> operations. </w:t>
       </w:r>
       <w:r>
         <w:rPr>
@@ -18208,8 +23400,6 @@
         </w:rPr>
         <w:t>When all these are completed and fully integrated into the system, then the application is going to be super functional</w:t>
       </w:r>
-      <w:bookmarkStart w:id="0" w:name="_GoBack"/>
-      <w:bookmarkEnd w:id="0"/>
     </w:p>
     <w:p>
       <w:pPr>
@@ -18224,7 +23414,7 @@
       </w:pPr>
     </w:p>
     <w:sectPr>
-      <w:footerReference w:type="default" r:id="rId32"/>
+      <w:footerReference w:type="default" r:id="rId34"/>
       <w:pgSz w:w="12240" w:h="15840"/>
       <w:pgMar w:top="1170" w:right="1440" w:bottom="630" w:left="1440" w:header="720" w:footer="720" w:gutter="0"/>
       <w:cols w:space="720"/>
@@ -18293,7 +23483,7 @@
           <w:rPr>
             <w:noProof/>
           </w:rPr>
-          <w:t>37</w:t>
+          <w:t>45</w:t>
         </w:r>
         <w:r>
           <w:rPr>
@@ -19482,6 +24672,119 @@
     </w:lvl>
   </w:abstractNum>
   <w:abstractNum w:abstractNumId="10">
+    <w:nsid w:val="2C5D1FB5"/>
+    <w:multiLevelType w:val="hybridMultilevel"/>
+    <w:tmpl w:val="CBE0CCEE"/>
+    <w:lvl w:ilvl="0" w:tplc="04090001">
+      <w:start w:val="1"/>
+      <w:numFmt w:val="bullet"/>
+      <w:lvlText w:val=""/>
+      <w:lvlJc w:val="left"/>
+      <w:pPr>
+        <w:ind w:left="720" w:hanging="360"/>
+      </w:pPr>
+      <w:rPr>
+        <w:rFonts w:ascii="Symbol" w:hAnsi="Symbol" w:hint="default"/>
+      </w:rPr>
+    </w:lvl>
+    <w:lvl w:ilvl="1" w:tplc="04090003" w:tentative="1">
+      <w:start w:val="1"/>
+      <w:numFmt w:val="bullet"/>
+      <w:lvlText w:val="o"/>
+      <w:lvlJc w:val="left"/>
+      <w:pPr>
+        <w:ind w:left="1440" w:hanging="360"/>
+      </w:pPr>
+      <w:rPr>
+        <w:rFonts w:ascii="Courier New" w:hAnsi="Courier New" w:cs="Courier New" w:hint="default"/>
+      </w:rPr>
+    </w:lvl>
+    <w:lvl w:ilvl="2" w:tplc="04090005" w:tentative="1">
+      <w:start w:val="1"/>
+      <w:numFmt w:val="bullet"/>
+      <w:lvlText w:val=""/>
+      <w:lvlJc w:val="left"/>
+      <w:pPr>
+        <w:ind w:left="2160" w:hanging="360"/>
+      </w:pPr>
+      <w:rPr>
+        <w:rFonts w:ascii="Wingdings" w:hAnsi="Wingdings" w:hint="default"/>
+      </w:rPr>
+    </w:lvl>
+    <w:lvl w:ilvl="3" w:tplc="04090001" w:tentative="1">
+      <w:start w:val="1"/>
+      <w:numFmt w:val="bullet"/>
+      <w:lvlText w:val=""/>
+      <w:lvlJc w:val="left"/>
+      <w:pPr>
+        <w:ind w:left="2880" w:hanging="360"/>
+      </w:pPr>
+      <w:rPr>
+        <w:rFonts w:ascii="Symbol" w:hAnsi="Symbol" w:hint="default"/>
+      </w:rPr>
+    </w:lvl>
+    <w:lvl w:ilvl="4" w:tplc="04090003" w:tentative="1">
+      <w:start w:val="1"/>
+      <w:numFmt w:val="bullet"/>
+      <w:lvlText w:val="o"/>
+      <w:lvlJc w:val="left"/>
+      <w:pPr>
+        <w:ind w:left="3600" w:hanging="360"/>
+      </w:pPr>
+      <w:rPr>
+        <w:rFonts w:ascii="Courier New" w:hAnsi="Courier New" w:cs="Courier New" w:hint="default"/>
+      </w:rPr>
+    </w:lvl>
+    <w:lvl w:ilvl="5" w:tplc="04090005" w:tentative="1">
+      <w:start w:val="1"/>
+      <w:numFmt w:val="bullet"/>
+      <w:lvlText w:val=""/>
+      <w:lvlJc w:val="left"/>
+      <w:pPr>
+        <w:ind w:left="4320" w:hanging="360"/>
+      </w:pPr>
+      <w:rPr>
+        <w:rFonts w:ascii="Wingdings" w:hAnsi="Wingdings" w:hint="default"/>
+      </w:rPr>
+    </w:lvl>
+    <w:lvl w:ilvl="6" w:tplc="04090001" w:tentative="1">
+      <w:start w:val="1"/>
+      <w:numFmt w:val="bullet"/>
+      <w:lvlText w:val=""/>
+      <w:lvlJc w:val="left"/>
+      <w:pPr>
+        <w:ind w:left="5040" w:hanging="360"/>
+      </w:pPr>
+      <w:rPr>
+        <w:rFonts w:ascii="Symbol" w:hAnsi="Symbol" w:hint="default"/>
+      </w:rPr>
+    </w:lvl>
+    <w:lvl w:ilvl="7" w:tplc="04090003" w:tentative="1">
+      <w:start w:val="1"/>
+      <w:numFmt w:val="bullet"/>
+      <w:lvlText w:val="o"/>
+      <w:lvlJc w:val="left"/>
+      <w:pPr>
+        <w:ind w:left="5760" w:hanging="360"/>
+      </w:pPr>
+      <w:rPr>
+        <w:rFonts w:ascii="Courier New" w:hAnsi="Courier New" w:cs="Courier New" w:hint="default"/>
+      </w:rPr>
+    </w:lvl>
+    <w:lvl w:ilvl="8" w:tplc="04090005" w:tentative="1">
+      <w:start w:val="1"/>
+      <w:numFmt w:val="bullet"/>
+      <w:lvlText w:val=""/>
+      <w:lvlJc w:val="left"/>
+      <w:pPr>
+        <w:ind w:left="6480" w:hanging="360"/>
+      </w:pPr>
+      <w:rPr>
+        <w:rFonts w:ascii="Wingdings" w:hAnsi="Wingdings" w:hint="default"/>
+      </w:rPr>
+    </w:lvl>
+  </w:abstractNum>
+  <w:abstractNum w:abstractNumId="11">
     <w:nsid w:val="2C602C04"/>
     <w:multiLevelType w:val="hybridMultilevel"/>
     <w:tmpl w:val="8228B5EA"/>
@@ -19594,7 +24897,7 @@
       </w:rPr>
     </w:lvl>
   </w:abstractNum>
-  <w:abstractNum w:abstractNumId="11">
+  <w:abstractNum w:abstractNumId="12">
     <w:nsid w:val="2FFC065F"/>
     <w:multiLevelType w:val="hybridMultilevel"/>
     <w:tmpl w:val="1D7EBC3A"/>
@@ -19707,7 +25010,7 @@
       </w:rPr>
     </w:lvl>
   </w:abstractNum>
-  <w:abstractNum w:abstractNumId="12">
+  <w:abstractNum w:abstractNumId="13">
     <w:nsid w:val="310124BA"/>
     <w:multiLevelType w:val="hybridMultilevel"/>
     <w:tmpl w:val="7708D0B4"/>
@@ -19820,7 +25123,206 @@
       </w:rPr>
     </w:lvl>
   </w:abstractNum>
-  <w:abstractNum w:abstractNumId="13">
+  <w:abstractNum w:abstractNumId="14">
+    <w:nsid w:val="336F6F6F"/>
+    <w:multiLevelType w:val="hybridMultilevel"/>
+    <w:tmpl w:val="84AE6AD6"/>
+    <w:lvl w:ilvl="0" w:tplc="04090013">
+      <w:start w:val="1"/>
+      <w:numFmt w:val="upperRoman"/>
+      <w:lvlText w:val="%1."/>
+      <w:lvlJc w:val="right"/>
+      <w:pPr>
+        <w:ind w:left="720" w:hanging="360"/>
+      </w:pPr>
+    </w:lvl>
+    <w:lvl w:ilvl="1" w:tplc="04090019" w:tentative="1">
+      <w:start w:val="1"/>
+      <w:numFmt w:val="lowerLetter"/>
+      <w:lvlText w:val="%2."/>
+      <w:lvlJc w:val="left"/>
+      <w:pPr>
+        <w:ind w:left="1440" w:hanging="360"/>
+      </w:pPr>
+    </w:lvl>
+    <w:lvl w:ilvl="2" w:tplc="0409001B" w:tentative="1">
+      <w:start w:val="1"/>
+      <w:numFmt w:val="lowerRoman"/>
+      <w:lvlText w:val="%3."/>
+      <w:lvlJc w:val="right"/>
+      <w:pPr>
+        <w:ind w:left="2160" w:hanging="180"/>
+      </w:pPr>
+    </w:lvl>
+    <w:lvl w:ilvl="3" w:tplc="0409000F" w:tentative="1">
+      <w:start w:val="1"/>
+      <w:numFmt w:val="decimal"/>
+      <w:lvlText w:val="%4."/>
+      <w:lvlJc w:val="left"/>
+      <w:pPr>
+        <w:ind w:left="2880" w:hanging="360"/>
+      </w:pPr>
+    </w:lvl>
+    <w:lvl w:ilvl="4" w:tplc="04090019" w:tentative="1">
+      <w:start w:val="1"/>
+      <w:numFmt w:val="lowerLetter"/>
+      <w:lvlText w:val="%5."/>
+      <w:lvlJc w:val="left"/>
+      <w:pPr>
+        <w:ind w:left="3600" w:hanging="360"/>
+      </w:pPr>
+    </w:lvl>
+    <w:lvl w:ilvl="5" w:tplc="0409001B" w:tentative="1">
+      <w:start w:val="1"/>
+      <w:numFmt w:val="lowerRoman"/>
+      <w:lvlText w:val="%6."/>
+      <w:lvlJc w:val="right"/>
+      <w:pPr>
+        <w:ind w:left="4320" w:hanging="180"/>
+      </w:pPr>
+    </w:lvl>
+    <w:lvl w:ilvl="6" w:tplc="0409000F" w:tentative="1">
+      <w:start w:val="1"/>
+      <w:numFmt w:val="decimal"/>
+      <w:lvlText w:val="%7."/>
+      <w:lvlJc w:val="left"/>
+      <w:pPr>
+        <w:ind w:left="5040" w:hanging="360"/>
+      </w:pPr>
+    </w:lvl>
+    <w:lvl w:ilvl="7" w:tplc="04090019" w:tentative="1">
+      <w:start w:val="1"/>
+      <w:numFmt w:val="lowerLetter"/>
+      <w:lvlText w:val="%8."/>
+      <w:lvlJc w:val="left"/>
+      <w:pPr>
+        <w:ind w:left="5760" w:hanging="360"/>
+      </w:pPr>
+    </w:lvl>
+    <w:lvl w:ilvl="8" w:tplc="0409001B" w:tentative="1">
+      <w:start w:val="1"/>
+      <w:numFmt w:val="lowerRoman"/>
+      <w:lvlText w:val="%9."/>
+      <w:lvlJc w:val="right"/>
+      <w:pPr>
+        <w:ind w:left="6480" w:hanging="180"/>
+      </w:pPr>
+    </w:lvl>
+  </w:abstractNum>
+  <w:abstractNum w:abstractNumId="15">
+    <w:nsid w:val="3ADD6850"/>
+    <w:multiLevelType w:val="hybridMultilevel"/>
+    <w:tmpl w:val="1784A328"/>
+    <w:lvl w:ilvl="0" w:tplc="04090001">
+      <w:start w:val="1"/>
+      <w:numFmt w:val="bullet"/>
+      <w:lvlText w:val=""/>
+      <w:lvlJc w:val="left"/>
+      <w:pPr>
+        <w:ind w:left="720" w:hanging="360"/>
+      </w:pPr>
+      <w:rPr>
+        <w:rFonts w:ascii="Symbol" w:hAnsi="Symbol" w:hint="default"/>
+      </w:rPr>
+    </w:lvl>
+    <w:lvl w:ilvl="1" w:tplc="04090003" w:tentative="1">
+      <w:start w:val="1"/>
+      <w:numFmt w:val="bullet"/>
+      <w:lvlText w:val="o"/>
+      <w:lvlJc w:val="left"/>
+      <w:pPr>
+        <w:ind w:left="1440" w:hanging="360"/>
+      </w:pPr>
+      <w:rPr>
+        <w:rFonts w:ascii="Courier New" w:hAnsi="Courier New" w:cs="Courier New" w:hint="default"/>
+      </w:rPr>
+    </w:lvl>
+    <w:lvl w:ilvl="2" w:tplc="04090005" w:tentative="1">
+      <w:start w:val="1"/>
+      <w:numFmt w:val="bullet"/>
+      <w:lvlText w:val=""/>
+      <w:lvlJc w:val="left"/>
+      <w:pPr>
+        <w:ind w:left="2160" w:hanging="360"/>
+      </w:pPr>
+      <w:rPr>
+        <w:rFonts w:ascii="Wingdings" w:hAnsi="Wingdings" w:hint="default"/>
+      </w:rPr>
+    </w:lvl>
+    <w:lvl w:ilvl="3" w:tplc="04090001" w:tentative="1">
+      <w:start w:val="1"/>
+      <w:numFmt w:val="bullet"/>
+      <w:lvlText w:val=""/>
+      <w:lvlJc w:val="left"/>
+      <w:pPr>
+        <w:ind w:left="2880" w:hanging="360"/>
+      </w:pPr>
+      <w:rPr>
+        <w:rFonts w:ascii="Symbol" w:hAnsi="Symbol" w:hint="default"/>
+      </w:rPr>
+    </w:lvl>
+    <w:lvl w:ilvl="4" w:tplc="04090003" w:tentative="1">
+      <w:start w:val="1"/>
+      <w:numFmt w:val="bullet"/>
+      <w:lvlText w:val="o"/>
+      <w:lvlJc w:val="left"/>
+      <w:pPr>
+        <w:ind w:left="3600" w:hanging="360"/>
+      </w:pPr>
+      <w:rPr>
+        <w:rFonts w:ascii="Courier New" w:hAnsi="Courier New" w:cs="Courier New" w:hint="default"/>
+      </w:rPr>
+    </w:lvl>
+    <w:lvl w:ilvl="5" w:tplc="04090005" w:tentative="1">
+      <w:start w:val="1"/>
+      <w:numFmt w:val="bullet"/>
+      <w:lvlText w:val=""/>
+      <w:lvlJc w:val="left"/>
+      <w:pPr>
+        <w:ind w:left="4320" w:hanging="360"/>
+      </w:pPr>
+      <w:rPr>
+        <w:rFonts w:ascii="Wingdings" w:hAnsi="Wingdings" w:hint="default"/>
+      </w:rPr>
+    </w:lvl>
+    <w:lvl w:ilvl="6" w:tplc="04090001" w:tentative="1">
+      <w:start w:val="1"/>
+      <w:numFmt w:val="bullet"/>
+      <w:lvlText w:val=""/>
+      <w:lvlJc w:val="left"/>
+      <w:pPr>
+        <w:ind w:left="5040" w:hanging="360"/>
+      </w:pPr>
+      <w:rPr>
+        <w:rFonts w:ascii="Symbol" w:hAnsi="Symbol" w:hint="default"/>
+      </w:rPr>
+    </w:lvl>
+    <w:lvl w:ilvl="7" w:tplc="04090003" w:tentative="1">
+      <w:start w:val="1"/>
+      <w:numFmt w:val="bullet"/>
+      <w:lvlText w:val="o"/>
+      <w:lvlJc w:val="left"/>
+      <w:pPr>
+        <w:ind w:left="5760" w:hanging="360"/>
+      </w:pPr>
+      <w:rPr>
+        <w:rFonts w:ascii="Courier New" w:hAnsi="Courier New" w:cs="Courier New" w:hint="default"/>
+      </w:rPr>
+    </w:lvl>
+    <w:lvl w:ilvl="8" w:tplc="04090005" w:tentative="1">
+      <w:start w:val="1"/>
+      <w:numFmt w:val="bullet"/>
+      <w:lvlText w:val=""/>
+      <w:lvlJc w:val="left"/>
+      <w:pPr>
+        <w:ind w:left="6480" w:hanging="360"/>
+      </w:pPr>
+      <w:rPr>
+        <w:rFonts w:ascii="Wingdings" w:hAnsi="Wingdings" w:hint="default"/>
+      </w:rPr>
+    </w:lvl>
+  </w:abstractNum>
+  <w:abstractNum w:abstractNumId="16">
     <w:nsid w:val="3BFA2D61"/>
     <w:multiLevelType w:val="multilevel"/>
     <w:tmpl w:val="2AD20668"/>
@@ -19942,7 +25444,7 @@
       </w:rPr>
     </w:lvl>
   </w:abstractNum>
-  <w:abstractNum w:abstractNumId="14">
+  <w:abstractNum w:abstractNumId="17">
     <w:nsid w:val="3D3D109F"/>
     <w:multiLevelType w:val="hybridMultilevel"/>
     <w:tmpl w:val="9424C3A8"/>
@@ -20055,7 +25557,93 @@
       </w:rPr>
     </w:lvl>
   </w:abstractNum>
-  <w:abstractNum w:abstractNumId="15">
+  <w:abstractNum w:abstractNumId="18">
+    <w:nsid w:val="3EB14949"/>
+    <w:multiLevelType w:val="hybridMultilevel"/>
+    <w:tmpl w:val="664A9B1C"/>
+    <w:lvl w:ilvl="0" w:tplc="0409001B">
+      <w:start w:val="1"/>
+      <w:numFmt w:val="lowerRoman"/>
+      <w:lvlText w:val="%1."/>
+      <w:lvlJc w:val="right"/>
+      <w:pPr>
+        <w:ind w:left="1440" w:hanging="360"/>
+      </w:pPr>
+    </w:lvl>
+    <w:lvl w:ilvl="1" w:tplc="04090019" w:tentative="1">
+      <w:start w:val="1"/>
+      <w:numFmt w:val="lowerLetter"/>
+      <w:lvlText w:val="%2."/>
+      <w:lvlJc w:val="left"/>
+      <w:pPr>
+        <w:ind w:left="2160" w:hanging="360"/>
+      </w:pPr>
+    </w:lvl>
+    <w:lvl w:ilvl="2" w:tplc="0409001B" w:tentative="1">
+      <w:start w:val="1"/>
+      <w:numFmt w:val="lowerRoman"/>
+      <w:lvlText w:val="%3."/>
+      <w:lvlJc w:val="right"/>
+      <w:pPr>
+        <w:ind w:left="2880" w:hanging="180"/>
+      </w:pPr>
+    </w:lvl>
+    <w:lvl w:ilvl="3" w:tplc="0409000F" w:tentative="1">
+      <w:start w:val="1"/>
+      <w:numFmt w:val="decimal"/>
+      <w:lvlText w:val="%4."/>
+      <w:lvlJc w:val="left"/>
+      <w:pPr>
+        <w:ind w:left="3600" w:hanging="360"/>
+      </w:pPr>
+    </w:lvl>
+    <w:lvl w:ilvl="4" w:tplc="04090019" w:tentative="1">
+      <w:start w:val="1"/>
+      <w:numFmt w:val="lowerLetter"/>
+      <w:lvlText w:val="%5."/>
+      <w:lvlJc w:val="left"/>
+      <w:pPr>
+        <w:ind w:left="4320" w:hanging="360"/>
+      </w:pPr>
+    </w:lvl>
+    <w:lvl w:ilvl="5" w:tplc="0409001B" w:tentative="1">
+      <w:start w:val="1"/>
+      <w:numFmt w:val="lowerRoman"/>
+      <w:lvlText w:val="%6."/>
+      <w:lvlJc w:val="right"/>
+      <w:pPr>
+        <w:ind w:left="5040" w:hanging="180"/>
+      </w:pPr>
+    </w:lvl>
+    <w:lvl w:ilvl="6" w:tplc="0409000F" w:tentative="1">
+      <w:start w:val="1"/>
+      <w:numFmt w:val="decimal"/>
+      <w:lvlText w:val="%7."/>
+      <w:lvlJc w:val="left"/>
+      <w:pPr>
+        <w:ind w:left="5760" w:hanging="360"/>
+      </w:pPr>
+    </w:lvl>
+    <w:lvl w:ilvl="7" w:tplc="04090019" w:tentative="1">
+      <w:start w:val="1"/>
+      <w:numFmt w:val="lowerLetter"/>
+      <w:lvlText w:val="%8."/>
+      <w:lvlJc w:val="left"/>
+      <w:pPr>
+        <w:ind w:left="6480" w:hanging="360"/>
+      </w:pPr>
+    </w:lvl>
+    <w:lvl w:ilvl="8" w:tplc="0409001B" w:tentative="1">
+      <w:start w:val="1"/>
+      <w:numFmt w:val="lowerRoman"/>
+      <w:lvlText w:val="%9."/>
+      <w:lvlJc w:val="right"/>
+      <w:pPr>
+        <w:ind w:left="7200" w:hanging="180"/>
+      </w:pPr>
+    </w:lvl>
+  </w:abstractNum>
+  <w:abstractNum w:abstractNumId="19">
     <w:nsid w:val="435024B8"/>
     <w:multiLevelType w:val="hybridMultilevel"/>
     <w:tmpl w:val="9B6E5728"/>
@@ -20168,7 +25756,7 @@
       </w:rPr>
     </w:lvl>
   </w:abstractNum>
-  <w:abstractNum w:abstractNumId="16">
+  <w:abstractNum w:abstractNumId="20">
     <w:nsid w:val="46753E97"/>
     <w:multiLevelType w:val="hybridMultilevel"/>
     <w:tmpl w:val="F03CCD28"/>
@@ -20281,7 +25869,7 @@
       </w:rPr>
     </w:lvl>
   </w:abstractNum>
-  <w:abstractNum w:abstractNumId="17">
+  <w:abstractNum w:abstractNumId="21">
     <w:nsid w:val="491F63A6"/>
     <w:multiLevelType w:val="hybridMultilevel"/>
     <w:tmpl w:val="F8F67FB8"/>
@@ -20367,7 +25955,7 @@
       </w:pPr>
     </w:lvl>
   </w:abstractNum>
-  <w:abstractNum w:abstractNumId="18">
+  <w:abstractNum w:abstractNumId="22">
     <w:nsid w:val="4EE152A8"/>
     <w:multiLevelType w:val="hybridMultilevel"/>
     <w:tmpl w:val="726063AE"/>
@@ -20480,7 +26068,7 @@
       </w:rPr>
     </w:lvl>
   </w:abstractNum>
-  <w:abstractNum w:abstractNumId="19">
+  <w:abstractNum w:abstractNumId="23">
     <w:nsid w:val="536D45AD"/>
     <w:multiLevelType w:val="multilevel"/>
     <w:tmpl w:val="818E842C"/>
@@ -20629,7 +26217,7 @@
       </w:rPr>
     </w:lvl>
   </w:abstractNum>
-  <w:abstractNum w:abstractNumId="20">
+  <w:abstractNum w:abstractNumId="24">
     <w:nsid w:val="57BF0F1B"/>
     <w:multiLevelType w:val="hybridMultilevel"/>
     <w:tmpl w:val="499435C0"/>
@@ -20742,7 +26330,7 @@
       </w:rPr>
     </w:lvl>
   </w:abstractNum>
-  <w:abstractNum w:abstractNumId="21">
+  <w:abstractNum w:abstractNumId="25">
     <w:nsid w:val="58A31E2B"/>
     <w:multiLevelType w:val="hybridMultilevel"/>
     <w:tmpl w:val="3350CC8C"/>
@@ -20855,7 +26443,7 @@
       </w:rPr>
     </w:lvl>
   </w:abstractNum>
-  <w:abstractNum w:abstractNumId="22">
+  <w:abstractNum w:abstractNumId="26">
     <w:nsid w:val="5EA65D13"/>
     <w:multiLevelType w:val="hybridMultilevel"/>
     <w:tmpl w:val="DAD6C01A"/>
@@ -20968,7 +26556,7 @@
       </w:rPr>
     </w:lvl>
   </w:abstractNum>
-  <w:abstractNum w:abstractNumId="23">
+  <w:abstractNum w:abstractNumId="27">
     <w:nsid w:val="5FB30F00"/>
     <w:multiLevelType w:val="multilevel"/>
     <w:tmpl w:val="391680DE"/>
@@ -21081,7 +26669,7 @@
       </w:rPr>
     </w:lvl>
   </w:abstractNum>
-  <w:abstractNum w:abstractNumId="24">
+  <w:abstractNum w:abstractNumId="28">
     <w:nsid w:val="63447E3B"/>
     <w:multiLevelType w:val="hybridMultilevel"/>
     <w:tmpl w:val="E1F0328A"/>
@@ -21194,7 +26782,7 @@
       </w:rPr>
     </w:lvl>
   </w:abstractNum>
-  <w:abstractNum w:abstractNumId="25">
+  <w:abstractNum w:abstractNumId="29">
     <w:nsid w:val="652B79B8"/>
     <w:multiLevelType w:val="hybridMultilevel"/>
     <w:tmpl w:val="A12A32B4"/>
@@ -21307,7 +26895,459 @@
       </w:rPr>
     </w:lvl>
   </w:abstractNum>
-  <w:abstractNum w:abstractNumId="26">
+  <w:abstractNum w:abstractNumId="30">
+    <w:nsid w:val="673E06C5"/>
+    <w:multiLevelType w:val="hybridMultilevel"/>
+    <w:tmpl w:val="E0BE5C9E"/>
+    <w:lvl w:ilvl="0" w:tplc="04090001">
+      <w:start w:val="1"/>
+      <w:numFmt w:val="bullet"/>
+      <w:lvlText w:val=""/>
+      <w:lvlJc w:val="left"/>
+      <w:pPr>
+        <w:ind w:left="720" w:hanging="360"/>
+      </w:pPr>
+      <w:rPr>
+        <w:rFonts w:ascii="Symbol" w:hAnsi="Symbol" w:hint="default"/>
+      </w:rPr>
+    </w:lvl>
+    <w:lvl w:ilvl="1" w:tplc="04090003" w:tentative="1">
+      <w:start w:val="1"/>
+      <w:numFmt w:val="bullet"/>
+      <w:lvlText w:val="o"/>
+      <w:lvlJc w:val="left"/>
+      <w:pPr>
+        <w:ind w:left="1440" w:hanging="360"/>
+      </w:pPr>
+      <w:rPr>
+        <w:rFonts w:ascii="Courier New" w:hAnsi="Courier New" w:cs="Courier New" w:hint="default"/>
+      </w:rPr>
+    </w:lvl>
+    <w:lvl w:ilvl="2" w:tplc="04090005" w:tentative="1">
+      <w:start w:val="1"/>
+      <w:numFmt w:val="bullet"/>
+      <w:lvlText w:val=""/>
+      <w:lvlJc w:val="left"/>
+      <w:pPr>
+        <w:ind w:left="2160" w:hanging="360"/>
+      </w:pPr>
+      <w:rPr>
+        <w:rFonts w:ascii="Wingdings" w:hAnsi="Wingdings" w:hint="default"/>
+      </w:rPr>
+    </w:lvl>
+    <w:lvl w:ilvl="3" w:tplc="04090001" w:tentative="1">
+      <w:start w:val="1"/>
+      <w:numFmt w:val="bullet"/>
+      <w:lvlText w:val=""/>
+      <w:lvlJc w:val="left"/>
+      <w:pPr>
+        <w:ind w:left="2880" w:hanging="360"/>
+      </w:pPr>
+      <w:rPr>
+        <w:rFonts w:ascii="Symbol" w:hAnsi="Symbol" w:hint="default"/>
+      </w:rPr>
+    </w:lvl>
+    <w:lvl w:ilvl="4" w:tplc="04090003" w:tentative="1">
+      <w:start w:val="1"/>
+      <w:numFmt w:val="bullet"/>
+      <w:lvlText w:val="o"/>
+      <w:lvlJc w:val="left"/>
+      <w:pPr>
+        <w:ind w:left="3600" w:hanging="360"/>
+      </w:pPr>
+      <w:rPr>
+        <w:rFonts w:ascii="Courier New" w:hAnsi="Courier New" w:cs="Courier New" w:hint="default"/>
+      </w:rPr>
+    </w:lvl>
+    <w:lvl w:ilvl="5" w:tplc="04090005" w:tentative="1">
+      <w:start w:val="1"/>
+      <w:numFmt w:val="bullet"/>
+      <w:lvlText w:val=""/>
+      <w:lvlJc w:val="left"/>
+      <w:pPr>
+        <w:ind w:left="4320" w:hanging="360"/>
+      </w:pPr>
+      <w:rPr>
+        <w:rFonts w:ascii="Wingdings" w:hAnsi="Wingdings" w:hint="default"/>
+      </w:rPr>
+    </w:lvl>
+    <w:lvl w:ilvl="6" w:tplc="04090001" w:tentative="1">
+      <w:start w:val="1"/>
+      <w:numFmt w:val="bullet"/>
+      <w:lvlText w:val=""/>
+      <w:lvlJc w:val="left"/>
+      <w:pPr>
+        <w:ind w:left="5040" w:hanging="360"/>
+      </w:pPr>
+      <w:rPr>
+        <w:rFonts w:ascii="Symbol" w:hAnsi="Symbol" w:hint="default"/>
+      </w:rPr>
+    </w:lvl>
+    <w:lvl w:ilvl="7" w:tplc="04090003" w:tentative="1">
+      <w:start w:val="1"/>
+      <w:numFmt w:val="bullet"/>
+      <w:lvlText w:val="o"/>
+      <w:lvlJc w:val="left"/>
+      <w:pPr>
+        <w:ind w:left="5760" w:hanging="360"/>
+      </w:pPr>
+      <w:rPr>
+        <w:rFonts w:ascii="Courier New" w:hAnsi="Courier New" w:cs="Courier New" w:hint="default"/>
+      </w:rPr>
+    </w:lvl>
+    <w:lvl w:ilvl="8" w:tplc="04090005" w:tentative="1">
+      <w:start w:val="1"/>
+      <w:numFmt w:val="bullet"/>
+      <w:lvlText w:val=""/>
+      <w:lvlJc w:val="left"/>
+      <w:pPr>
+        <w:ind w:left="6480" w:hanging="360"/>
+      </w:pPr>
+      <w:rPr>
+        <w:rFonts w:ascii="Wingdings" w:hAnsi="Wingdings" w:hint="default"/>
+      </w:rPr>
+    </w:lvl>
+  </w:abstractNum>
+  <w:abstractNum w:abstractNumId="31">
+    <w:nsid w:val="697200C3"/>
+    <w:multiLevelType w:val="hybridMultilevel"/>
+    <w:tmpl w:val="E3782286"/>
+    <w:lvl w:ilvl="0" w:tplc="04090001">
+      <w:start w:val="1"/>
+      <w:numFmt w:val="bullet"/>
+      <w:lvlText w:val=""/>
+      <w:lvlJc w:val="left"/>
+      <w:pPr>
+        <w:ind w:left="1440" w:hanging="360"/>
+      </w:pPr>
+      <w:rPr>
+        <w:rFonts w:ascii="Symbol" w:hAnsi="Symbol" w:hint="default"/>
+      </w:rPr>
+    </w:lvl>
+    <w:lvl w:ilvl="1" w:tplc="04090003" w:tentative="1">
+      <w:start w:val="1"/>
+      <w:numFmt w:val="bullet"/>
+      <w:lvlText w:val="o"/>
+      <w:lvlJc w:val="left"/>
+      <w:pPr>
+        <w:ind w:left="2160" w:hanging="360"/>
+      </w:pPr>
+      <w:rPr>
+        <w:rFonts w:ascii="Courier New" w:hAnsi="Courier New" w:cs="Courier New" w:hint="default"/>
+      </w:rPr>
+    </w:lvl>
+    <w:lvl w:ilvl="2" w:tplc="04090005" w:tentative="1">
+      <w:start w:val="1"/>
+      <w:numFmt w:val="bullet"/>
+      <w:lvlText w:val=""/>
+      <w:lvlJc w:val="left"/>
+      <w:pPr>
+        <w:ind w:left="2880" w:hanging="360"/>
+      </w:pPr>
+      <w:rPr>
+        <w:rFonts w:ascii="Wingdings" w:hAnsi="Wingdings" w:hint="default"/>
+      </w:rPr>
+    </w:lvl>
+    <w:lvl w:ilvl="3" w:tplc="04090001" w:tentative="1">
+      <w:start w:val="1"/>
+      <w:numFmt w:val="bullet"/>
+      <w:lvlText w:val=""/>
+      <w:lvlJc w:val="left"/>
+      <w:pPr>
+        <w:ind w:left="3600" w:hanging="360"/>
+      </w:pPr>
+      <w:rPr>
+        <w:rFonts w:ascii="Symbol" w:hAnsi="Symbol" w:hint="default"/>
+      </w:rPr>
+    </w:lvl>
+    <w:lvl w:ilvl="4" w:tplc="04090003" w:tentative="1">
+      <w:start w:val="1"/>
+      <w:numFmt w:val="bullet"/>
+      <w:lvlText w:val="o"/>
+      <w:lvlJc w:val="left"/>
+      <w:pPr>
+        <w:ind w:left="4320" w:hanging="360"/>
+      </w:pPr>
+      <w:rPr>
+        <w:rFonts w:ascii="Courier New" w:hAnsi="Courier New" w:cs="Courier New" w:hint="default"/>
+      </w:rPr>
+    </w:lvl>
+    <w:lvl w:ilvl="5" w:tplc="04090005" w:tentative="1">
+      <w:start w:val="1"/>
+      <w:numFmt w:val="bullet"/>
+      <w:lvlText w:val=""/>
+      <w:lvlJc w:val="left"/>
+      <w:pPr>
+        <w:ind w:left="5040" w:hanging="360"/>
+      </w:pPr>
+      <w:rPr>
+        <w:rFonts w:ascii="Wingdings" w:hAnsi="Wingdings" w:hint="default"/>
+      </w:rPr>
+    </w:lvl>
+    <w:lvl w:ilvl="6" w:tplc="04090001" w:tentative="1">
+      <w:start w:val="1"/>
+      <w:numFmt w:val="bullet"/>
+      <w:lvlText w:val=""/>
+      <w:lvlJc w:val="left"/>
+      <w:pPr>
+        <w:ind w:left="5760" w:hanging="360"/>
+      </w:pPr>
+      <w:rPr>
+        <w:rFonts w:ascii="Symbol" w:hAnsi="Symbol" w:hint="default"/>
+      </w:rPr>
+    </w:lvl>
+    <w:lvl w:ilvl="7" w:tplc="04090003" w:tentative="1">
+      <w:start w:val="1"/>
+      <w:numFmt w:val="bullet"/>
+      <w:lvlText w:val="o"/>
+      <w:lvlJc w:val="left"/>
+      <w:pPr>
+        <w:ind w:left="6480" w:hanging="360"/>
+      </w:pPr>
+      <w:rPr>
+        <w:rFonts w:ascii="Courier New" w:hAnsi="Courier New" w:cs="Courier New" w:hint="default"/>
+      </w:rPr>
+    </w:lvl>
+    <w:lvl w:ilvl="8" w:tplc="04090005" w:tentative="1">
+      <w:start w:val="1"/>
+      <w:numFmt w:val="bullet"/>
+      <w:lvlText w:val=""/>
+      <w:lvlJc w:val="left"/>
+      <w:pPr>
+        <w:ind w:left="7200" w:hanging="360"/>
+      </w:pPr>
+      <w:rPr>
+        <w:rFonts w:ascii="Wingdings" w:hAnsi="Wingdings" w:hint="default"/>
+      </w:rPr>
+    </w:lvl>
+  </w:abstractNum>
+  <w:abstractNum w:abstractNumId="32">
+    <w:nsid w:val="69C910F8"/>
+    <w:multiLevelType w:val="hybridMultilevel"/>
+    <w:tmpl w:val="51A6A8DC"/>
+    <w:lvl w:ilvl="0" w:tplc="04090001">
+      <w:start w:val="1"/>
+      <w:numFmt w:val="bullet"/>
+      <w:lvlText w:val=""/>
+      <w:lvlJc w:val="left"/>
+      <w:pPr>
+        <w:ind w:left="787" w:hanging="360"/>
+      </w:pPr>
+      <w:rPr>
+        <w:rFonts w:ascii="Symbol" w:hAnsi="Symbol" w:hint="default"/>
+      </w:rPr>
+    </w:lvl>
+    <w:lvl w:ilvl="1" w:tplc="04090003" w:tentative="1">
+      <w:start w:val="1"/>
+      <w:numFmt w:val="bullet"/>
+      <w:lvlText w:val="o"/>
+      <w:lvlJc w:val="left"/>
+      <w:pPr>
+        <w:ind w:left="1507" w:hanging="360"/>
+      </w:pPr>
+      <w:rPr>
+        <w:rFonts w:ascii="Courier New" w:hAnsi="Courier New" w:cs="Courier New" w:hint="default"/>
+      </w:rPr>
+    </w:lvl>
+    <w:lvl w:ilvl="2" w:tplc="04090005" w:tentative="1">
+      <w:start w:val="1"/>
+      <w:numFmt w:val="bullet"/>
+      <w:lvlText w:val=""/>
+      <w:lvlJc w:val="left"/>
+      <w:pPr>
+        <w:ind w:left="2227" w:hanging="360"/>
+      </w:pPr>
+      <w:rPr>
+        <w:rFonts w:ascii="Wingdings" w:hAnsi="Wingdings" w:hint="default"/>
+      </w:rPr>
+    </w:lvl>
+    <w:lvl w:ilvl="3" w:tplc="04090001" w:tentative="1">
+      <w:start w:val="1"/>
+      <w:numFmt w:val="bullet"/>
+      <w:lvlText w:val=""/>
+      <w:lvlJc w:val="left"/>
+      <w:pPr>
+        <w:ind w:left="2947" w:hanging="360"/>
+      </w:pPr>
+      <w:rPr>
+        <w:rFonts w:ascii="Symbol" w:hAnsi="Symbol" w:hint="default"/>
+      </w:rPr>
+    </w:lvl>
+    <w:lvl w:ilvl="4" w:tplc="04090003" w:tentative="1">
+      <w:start w:val="1"/>
+      <w:numFmt w:val="bullet"/>
+      <w:lvlText w:val="o"/>
+      <w:lvlJc w:val="left"/>
+      <w:pPr>
+        <w:ind w:left="3667" w:hanging="360"/>
+      </w:pPr>
+      <w:rPr>
+        <w:rFonts w:ascii="Courier New" w:hAnsi="Courier New" w:cs="Courier New" w:hint="default"/>
+      </w:rPr>
+    </w:lvl>
+    <w:lvl w:ilvl="5" w:tplc="04090005" w:tentative="1">
+      <w:start w:val="1"/>
+      <w:numFmt w:val="bullet"/>
+      <w:lvlText w:val=""/>
+      <w:lvlJc w:val="left"/>
+      <w:pPr>
+        <w:ind w:left="4387" w:hanging="360"/>
+      </w:pPr>
+      <w:rPr>
+        <w:rFonts w:ascii="Wingdings" w:hAnsi="Wingdings" w:hint="default"/>
+      </w:rPr>
+    </w:lvl>
+    <w:lvl w:ilvl="6" w:tplc="04090001" w:tentative="1">
+      <w:start w:val="1"/>
+      <w:numFmt w:val="bullet"/>
+      <w:lvlText w:val=""/>
+      <w:lvlJc w:val="left"/>
+      <w:pPr>
+        <w:ind w:left="5107" w:hanging="360"/>
+      </w:pPr>
+      <w:rPr>
+        <w:rFonts w:ascii="Symbol" w:hAnsi="Symbol" w:hint="default"/>
+      </w:rPr>
+    </w:lvl>
+    <w:lvl w:ilvl="7" w:tplc="04090003" w:tentative="1">
+      <w:start w:val="1"/>
+      <w:numFmt w:val="bullet"/>
+      <w:lvlText w:val="o"/>
+      <w:lvlJc w:val="left"/>
+      <w:pPr>
+        <w:ind w:left="5827" w:hanging="360"/>
+      </w:pPr>
+      <w:rPr>
+        <w:rFonts w:ascii="Courier New" w:hAnsi="Courier New" w:cs="Courier New" w:hint="default"/>
+      </w:rPr>
+    </w:lvl>
+    <w:lvl w:ilvl="8" w:tplc="04090005" w:tentative="1">
+      <w:start w:val="1"/>
+      <w:numFmt w:val="bullet"/>
+      <w:lvlText w:val=""/>
+      <w:lvlJc w:val="left"/>
+      <w:pPr>
+        <w:ind w:left="6547" w:hanging="360"/>
+      </w:pPr>
+      <w:rPr>
+        <w:rFonts w:ascii="Wingdings" w:hAnsi="Wingdings" w:hint="default"/>
+      </w:rPr>
+    </w:lvl>
+  </w:abstractNum>
+  <w:abstractNum w:abstractNumId="33">
+    <w:nsid w:val="6A0C264A"/>
+    <w:multiLevelType w:val="hybridMultilevel"/>
+    <w:tmpl w:val="5956A50E"/>
+    <w:lvl w:ilvl="0" w:tplc="04090001">
+      <w:start w:val="1"/>
+      <w:numFmt w:val="bullet"/>
+      <w:lvlText w:val=""/>
+      <w:lvlJc w:val="left"/>
+      <w:pPr>
+        <w:ind w:left="1440" w:hanging="360"/>
+      </w:pPr>
+      <w:rPr>
+        <w:rFonts w:ascii="Symbol" w:hAnsi="Symbol" w:hint="default"/>
+      </w:rPr>
+    </w:lvl>
+    <w:lvl w:ilvl="1" w:tplc="04090003" w:tentative="1">
+      <w:start w:val="1"/>
+      <w:numFmt w:val="bullet"/>
+      <w:lvlText w:val="o"/>
+      <w:lvlJc w:val="left"/>
+      <w:pPr>
+        <w:ind w:left="2160" w:hanging="360"/>
+      </w:pPr>
+      <w:rPr>
+        <w:rFonts w:ascii="Courier New" w:hAnsi="Courier New" w:cs="Courier New" w:hint="default"/>
+      </w:rPr>
+    </w:lvl>
+    <w:lvl w:ilvl="2" w:tplc="04090005" w:tentative="1">
+      <w:start w:val="1"/>
+      <w:numFmt w:val="bullet"/>
+      <w:lvlText w:val=""/>
+      <w:lvlJc w:val="left"/>
+      <w:pPr>
+        <w:ind w:left="2880" w:hanging="360"/>
+      </w:pPr>
+      <w:rPr>
+        <w:rFonts w:ascii="Wingdings" w:hAnsi="Wingdings" w:hint="default"/>
+      </w:rPr>
+    </w:lvl>
+    <w:lvl w:ilvl="3" w:tplc="04090001" w:tentative="1">
+      <w:start w:val="1"/>
+      <w:numFmt w:val="bullet"/>
+      <w:lvlText w:val=""/>
+      <w:lvlJc w:val="left"/>
+      <w:pPr>
+        <w:ind w:left="3600" w:hanging="360"/>
+      </w:pPr>
+      <w:rPr>
+        <w:rFonts w:ascii="Symbol" w:hAnsi="Symbol" w:hint="default"/>
+      </w:rPr>
+    </w:lvl>
+    <w:lvl w:ilvl="4" w:tplc="04090003" w:tentative="1">
+      <w:start w:val="1"/>
+      <w:numFmt w:val="bullet"/>
+      <w:lvlText w:val="o"/>
+      <w:lvlJc w:val="left"/>
+      <w:pPr>
+        <w:ind w:left="4320" w:hanging="360"/>
+      </w:pPr>
+      <w:rPr>
+        <w:rFonts w:ascii="Courier New" w:hAnsi="Courier New" w:cs="Courier New" w:hint="default"/>
+      </w:rPr>
+    </w:lvl>
+    <w:lvl w:ilvl="5" w:tplc="04090005" w:tentative="1">
+      <w:start w:val="1"/>
+      <w:numFmt w:val="bullet"/>
+      <w:lvlText w:val=""/>
+      <w:lvlJc w:val="left"/>
+      <w:pPr>
+        <w:ind w:left="5040" w:hanging="360"/>
+      </w:pPr>
+      <w:rPr>
+        <w:rFonts w:ascii="Wingdings" w:hAnsi="Wingdings" w:hint="default"/>
+      </w:rPr>
+    </w:lvl>
+    <w:lvl w:ilvl="6" w:tplc="04090001" w:tentative="1">
+      <w:start w:val="1"/>
+      <w:numFmt w:val="bullet"/>
+      <w:lvlText w:val=""/>
+      <w:lvlJc w:val="left"/>
+      <w:pPr>
+        <w:ind w:left="5760" w:hanging="360"/>
+      </w:pPr>
+      <w:rPr>
+        <w:rFonts w:ascii="Symbol" w:hAnsi="Symbol" w:hint="default"/>
+      </w:rPr>
+    </w:lvl>
+    <w:lvl w:ilvl="7" w:tplc="04090003" w:tentative="1">
+      <w:start w:val="1"/>
+      <w:numFmt w:val="bullet"/>
+      <w:lvlText w:val="o"/>
+      <w:lvlJc w:val="left"/>
+      <w:pPr>
+        <w:ind w:left="6480" w:hanging="360"/>
+      </w:pPr>
+      <w:rPr>
+        <w:rFonts w:ascii="Courier New" w:hAnsi="Courier New" w:cs="Courier New" w:hint="default"/>
+      </w:rPr>
+    </w:lvl>
+    <w:lvl w:ilvl="8" w:tplc="04090005" w:tentative="1">
+      <w:start w:val="1"/>
+      <w:numFmt w:val="bullet"/>
+      <w:lvlText w:val=""/>
+      <w:lvlJc w:val="left"/>
+      <w:pPr>
+        <w:ind w:left="7200" w:hanging="360"/>
+      </w:pPr>
+      <w:rPr>
+        <w:rFonts w:ascii="Wingdings" w:hAnsi="Wingdings" w:hint="default"/>
+      </w:rPr>
+    </w:lvl>
+  </w:abstractNum>
+  <w:abstractNum w:abstractNumId="34">
     <w:nsid w:val="6B2E0733"/>
     <w:multiLevelType w:val="hybridMultilevel"/>
     <w:tmpl w:val="E4C051CA"/>
@@ -21420,7 +27460,7 @@
       </w:rPr>
     </w:lvl>
   </w:abstractNum>
-  <w:abstractNum w:abstractNumId="27">
+  <w:abstractNum w:abstractNumId="35">
     <w:nsid w:val="6F8877D5"/>
     <w:multiLevelType w:val="hybridMultilevel"/>
     <w:tmpl w:val="DD56E400"/>
@@ -21533,7 +27573,7 @@
       </w:rPr>
     </w:lvl>
   </w:abstractNum>
-  <w:abstractNum w:abstractNumId="28">
+  <w:abstractNum w:abstractNumId="36">
     <w:nsid w:val="70BE06E7"/>
     <w:multiLevelType w:val="hybridMultilevel"/>
     <w:tmpl w:val="DFF66392"/>
@@ -21646,7 +27686,7 @@
       </w:rPr>
     </w:lvl>
   </w:abstractNum>
-  <w:abstractNum w:abstractNumId="29">
+  <w:abstractNum w:abstractNumId="37">
     <w:nsid w:val="71080DAD"/>
     <w:multiLevelType w:val="hybridMultilevel"/>
     <w:tmpl w:val="CE90FB92"/>
@@ -21759,7 +27799,7 @@
       </w:rPr>
     </w:lvl>
   </w:abstractNum>
-  <w:abstractNum w:abstractNumId="30">
+  <w:abstractNum w:abstractNumId="38">
     <w:nsid w:val="717E3DDD"/>
     <w:multiLevelType w:val="hybridMultilevel"/>
     <w:tmpl w:val="011E4554"/>
@@ -21845,7 +27885,7 @@
       </w:pPr>
     </w:lvl>
   </w:abstractNum>
-  <w:abstractNum w:abstractNumId="31">
+  <w:abstractNum w:abstractNumId="39">
     <w:nsid w:val="76A15133"/>
     <w:multiLevelType w:val="hybridMultilevel"/>
     <w:tmpl w:val="9D1CC7BE"/>
@@ -21958,7 +27998,7 @@
       </w:rPr>
     </w:lvl>
   </w:abstractNum>
-  <w:abstractNum w:abstractNumId="32">
+  <w:abstractNum w:abstractNumId="40">
     <w:nsid w:val="7A7E1006"/>
     <w:multiLevelType w:val="hybridMultilevel"/>
     <w:tmpl w:val="B56A1ABC"/>
@@ -22044,7 +28084,7 @@
       </w:pPr>
     </w:lvl>
   </w:abstractNum>
-  <w:abstractNum w:abstractNumId="33">
+  <w:abstractNum w:abstractNumId="41">
     <w:nsid w:val="7C2E33FD"/>
     <w:multiLevelType w:val="multilevel"/>
     <w:tmpl w:val="5666EFA0"/>
@@ -22194,25 +28234,25 @@
     </w:lvl>
   </w:abstractNum>
   <w:num w:numId="1">
-    <w:abstractNumId w:val="13"/>
+    <w:abstractNumId w:val="16"/>
   </w:num>
   <w:num w:numId="2">
-    <w:abstractNumId w:val="30"/>
+    <w:abstractNumId w:val="38"/>
   </w:num>
   <w:num w:numId="3">
     <w:abstractNumId w:val="5"/>
   </w:num>
   <w:num w:numId="4">
-    <w:abstractNumId w:val="32"/>
+    <w:abstractNumId w:val="40"/>
   </w:num>
   <w:num w:numId="5">
     <w:abstractNumId w:val="8"/>
   </w:num>
   <w:num w:numId="6">
-    <w:abstractNumId w:val="29"/>
+    <w:abstractNumId w:val="37"/>
   </w:num>
   <w:num w:numId="7">
-    <w:abstractNumId w:val="14"/>
+    <w:abstractNumId w:val="17"/>
   </w:num>
   <w:num w:numId="8">
     <w:abstractNumId w:val="2"/>
@@ -22221,40 +28261,40 @@
     <w:abstractNumId w:val="1"/>
   </w:num>
   <w:num w:numId="10">
-    <w:abstractNumId w:val="31"/>
+    <w:abstractNumId w:val="39"/>
   </w:num>
   <w:num w:numId="11">
-    <w:abstractNumId w:val="23"/>
+    <w:abstractNumId w:val="27"/>
   </w:num>
   <w:num w:numId="12">
-    <w:abstractNumId w:val="20"/>
+    <w:abstractNumId w:val="24"/>
   </w:num>
   <w:num w:numId="13">
-    <w:abstractNumId w:val="27"/>
+    <w:abstractNumId w:val="35"/>
   </w:num>
   <w:num w:numId="14">
-    <w:abstractNumId w:val="26"/>
+    <w:abstractNumId w:val="34"/>
   </w:num>
   <w:num w:numId="15">
-    <w:abstractNumId w:val="28"/>
+    <w:abstractNumId w:val="36"/>
   </w:num>
   <w:num w:numId="16">
     <w:abstractNumId w:val="6"/>
   </w:num>
   <w:num w:numId="17">
-    <w:abstractNumId w:val="12"/>
+    <w:abstractNumId w:val="13"/>
   </w:num>
   <w:num w:numId="18">
-    <w:abstractNumId w:val="33"/>
+    <w:abstractNumId w:val="41"/>
   </w:num>
   <w:num w:numId="19">
-    <w:abstractNumId w:val="19"/>
+    <w:abstractNumId w:val="23"/>
   </w:num>
   <w:num w:numId="20">
-    <w:abstractNumId w:val="10"/>
+    <w:abstractNumId w:val="11"/>
   </w:num>
   <w:num w:numId="21">
-    <w:abstractNumId w:val="18"/>
+    <w:abstractNumId w:val="22"/>
   </w:num>
   <w:num w:numId="22">
     <w:abstractNumId w:val="9"/>
@@ -22263,13 +28303,13 @@
     <w:abstractNumId w:val="4"/>
   </w:num>
   <w:num w:numId="24">
-    <w:abstractNumId w:val="11"/>
+    <w:abstractNumId w:val="12"/>
   </w:num>
   <w:num w:numId="25">
     <w:abstractNumId w:val="7"/>
   </w:num>
   <w:num w:numId="26">
-    <w:abstractNumId w:val="15"/>
+    <w:abstractNumId w:val="19"/>
   </w:num>
   <w:num w:numId="27">
     <w:abstractNumId w:val="3"/>
@@ -22278,10 +28318,10 @@
     <w:abstractNumId w:val="0"/>
   </w:num>
   <w:num w:numId="29">
-    <w:abstractNumId w:val="25"/>
+    <w:abstractNumId w:val="29"/>
   </w:num>
   <w:num w:numId="30">
-    <w:abstractNumId w:val="13"/>
+    <w:abstractNumId w:val="16"/>
     <w:lvlOverride w:ilvl="0">
       <w:startOverride w:val="1"/>
     </w:lvlOverride>
@@ -22311,13 +28351,13 @@
     </w:lvlOverride>
   </w:num>
   <w:num w:numId="31">
-    <w:abstractNumId w:val="24"/>
+    <w:abstractNumId w:val="28"/>
   </w:num>
   <w:num w:numId="32">
-    <w:abstractNumId w:val="16"/>
+    <w:abstractNumId w:val="20"/>
   </w:num>
   <w:num w:numId="33">
-    <w:abstractNumId w:val="17"/>
+    <w:abstractNumId w:val="21"/>
     <w:lvlOverride w:ilvl="0">
       <w:startOverride w:val="3"/>
     </w:lvlOverride>
@@ -22347,13 +28387,37 @@
     </w:lvlOverride>
   </w:num>
   <w:num w:numId="34">
-    <w:abstractNumId w:val="17"/>
+    <w:abstractNumId w:val="21"/>
   </w:num>
   <w:num w:numId="35">
-    <w:abstractNumId w:val="22"/>
+    <w:abstractNumId w:val="26"/>
   </w:num>
   <w:num w:numId="36">
-    <w:abstractNumId w:val="21"/>
+    <w:abstractNumId w:val="25"/>
+  </w:num>
+  <w:num w:numId="37">
+    <w:abstractNumId w:val="33"/>
+  </w:num>
+  <w:num w:numId="38">
+    <w:abstractNumId w:val="31"/>
+  </w:num>
+  <w:num w:numId="39">
+    <w:abstractNumId w:val="15"/>
+  </w:num>
+  <w:num w:numId="40">
+    <w:abstractNumId w:val="32"/>
+  </w:num>
+  <w:num w:numId="41">
+    <w:abstractNumId w:val="30"/>
+  </w:num>
+  <w:num w:numId="42">
+    <w:abstractNumId w:val="10"/>
+  </w:num>
+  <w:num w:numId="43">
+    <w:abstractNumId w:val="14"/>
+  </w:num>
+  <w:num w:numId="44">
+    <w:abstractNumId w:val="18"/>
   </w:num>
 </w:numbering>
 </file>
@@ -23029,6 +29093,18 @@
       </w:tblBorders>
     </w:tblPr>
   </w:style>
+  <w:style w:type="character" w:styleId="FollowedHyperlink">
+    <w:name w:val="FollowedHyperlink"/>
+    <w:basedOn w:val="DefaultParagraphFont"/>
+    <w:uiPriority w:val="99"/>
+    <w:semiHidden/>
+    <w:unhideWhenUsed/>
+    <w:rsid w:val="0071228D"/>
+    <w:rPr>
+      <w:color w:val="954F72" w:themeColor="followedHyperlink"/>
+      <w:u w:val="single"/>
+    </w:rPr>
+  </w:style>
 </w:styles>
 </file>
 
@@ -23315,7 +29391,7 @@
     </b:Author>
     <b:JournalName>Environments</b:JournalName>
     <b:Pages>56-78</b:Pages>
-    <b:RefOrder>5</b:RefOrder>
+    <b:RefOrder>7</b:RefOrder>
   </b:Source>
   <b:Source>
     <b:Tag>Wha</b:Tag>
@@ -23386,11 +29462,31 @@
     <b:URL>https://www.smartdraw.com/entity-relationship-diagram/#ERDSymbols</b:URL>
     <b:RefOrder>4</b:RefOrder>
   </b:Source>
+  <b:Source>
+    <b:Tag>Wik17</b:Tag>
+    <b:SourceType>InternetSite</b:SourceType>
+    <b:Guid>{D3232D2E-2BBA-499B-BA0F-116C3A3E9C43}</b:Guid>
+    <b:InternetSiteTitle>Wikipedia</b:InternetSiteTitle>
+    <b:Year>2017</b:Year>
+    <b:Month>July</b:Month>
+    <b:URL>https://en.wikipedia.org/wiki/NoSQL</b:URL>
+    <b:RefOrder>5</b:RefOrder>
+  </b:Source>
+  <b:Source>
+    <b:Tag>Mon17</b:Tag>
+    <b:SourceType>InternetSite</b:SourceType>
+    <b:Guid>{A0674B25-B1F2-48E4-ACFA-14548B208678}</b:Guid>
+    <b:InternetSiteTitle>MongoDB</b:InternetSiteTitle>
+    <b:Year>2017</b:Year>
+    <b:Month>July</b:Month>
+    <b:URL>https://www.mongodb.com/nosql-explained</b:URL>
+    <b:RefOrder>6</b:RefOrder>
+  </b:Source>
 </b:Sources>
 </file>
 
 <file path=customXml/itemProps1.xml><?xml version="1.0" encoding="utf-8"?>
-<ds:datastoreItem xmlns:ds="http://schemas.openxmlformats.org/officeDocument/2006/customXml" ds:itemID="{5C3B0BF0-5158-4F29-A6AD-CB826E00EEAB}">
+<ds:datastoreItem xmlns:ds="http://schemas.openxmlformats.org/officeDocument/2006/customXml" ds:itemID="{262EAC05-CCC5-47FD-8B7E-A9FF955807AB}">
   <ds:schemaRefs>
     <ds:schemaRef ds:uri="http://schemas.openxmlformats.org/officeDocument/2006/bibliography"/>
   </ds:schemaRefs>
